--- a/docs/design/NL04_CacTruongHopKiemThu.docx
+++ b/docs/design/NL04_CacTruongHopKiemThu.docx
@@ -410,23 +410,7 @@
                 <w:rFonts w:ascii="Arial" w:hAnsi="Arial" w:cs="Arial"/>
                 <w:noProof/>
               </w:rPr>
-              <w:t>Theo dõi phiê</w:t>
-            </w:r>
-            <w:r>
-              <w:rPr>
-                <w:rStyle w:val="Hyperlink"/>
-                <w:rFonts w:ascii="Arial" w:hAnsi="Arial" w:cs="Arial"/>
-                <w:noProof/>
-              </w:rPr>
-              <w:t>n</w:t>
-            </w:r>
-            <w:r>
-              <w:rPr>
-                <w:rStyle w:val="Hyperlink"/>
-                <w:rFonts w:ascii="Arial" w:hAnsi="Arial" w:cs="Arial"/>
-                <w:noProof/>
-              </w:rPr>
-              <w:t xml:space="preserve"> bản tài liệu</w:t>
+              <w:t>Theo dõi phiên bản tài liệu</w:t>
             </w:r>
             <w:r>
               <w:rPr>
@@ -7172,23 +7156,7 @@
                 <w:rFonts w:ascii="Arial" w:hAnsi="Arial" w:cs="Arial"/>
                 <w:noProof/>
               </w:rPr>
-              <w:t>Kết xu</w:t>
-            </w:r>
-            <w:r>
-              <w:rPr>
-                <w:rStyle w:val="Hyperlink"/>
-                <w:rFonts w:ascii="Arial" w:hAnsi="Arial" w:cs="Arial"/>
-                <w:noProof/>
-              </w:rPr>
-              <w:t>ấ</w:t>
-            </w:r>
-            <w:r>
-              <w:rPr>
-                <w:rStyle w:val="Hyperlink"/>
-                <w:rFonts w:ascii="Arial" w:hAnsi="Arial" w:cs="Arial"/>
-                <w:noProof/>
-              </w:rPr>
-              <w:t>t</w:t>
+              <w:t>Kết xuất</w:t>
             </w:r>
             <w:r>
               <w:rPr>
@@ -7272,21 +7240,7 @@
                 <w:rStyle w:val="Hyperlink"/>
                 <w:noProof/>
               </w:rPr>
-              <w:t>Các y</w:t>
-            </w:r>
-            <w:r>
-              <w:rPr>
-                <w:rStyle w:val="Hyperlink"/>
-                <w:noProof/>
-              </w:rPr>
-              <w:t>ê</w:t>
-            </w:r>
-            <w:r>
-              <w:rPr>
-                <w:rStyle w:val="Hyperlink"/>
-                <w:noProof/>
-              </w:rPr>
-              <w:t>u cầu về môi trường</w:t>
+              <w:t>Các yêu cầu về môi trường</w:t>
             </w:r>
             <w:r>
               <w:rPr>
@@ -8688,8 +8642,8 @@
         <w:tblLook w:val="0600" w:firstRow="0" w:lastRow="0" w:firstColumn="0" w:lastColumn="0" w:noHBand="1" w:noVBand="1"/>
       </w:tblPr>
       <w:tblGrid>
-        <w:gridCol w:w="2367"/>
-        <w:gridCol w:w="1425"/>
+        <w:gridCol w:w="2366"/>
+        <w:gridCol w:w="1426"/>
         <w:gridCol w:w="4064"/>
         <w:gridCol w:w="1474"/>
       </w:tblGrid>
@@ -8699,7 +8653,7 @@
         </w:trPr>
         <w:tc>
           <w:tcPr>
-            <w:tcW w:w="1276" w:type="pct"/>
+            <w:tcW w:w="1268" w:type="pct"/>
             <w:tcMar>
               <w:top w:w="73" w:type="dxa"/>
               <w:left w:w="108" w:type="dxa"/>
@@ -8724,7 +8678,7 @@
         </w:tc>
         <w:tc>
           <w:tcPr>
-            <w:tcW w:w="742" w:type="pct"/>
+            <w:tcW w:w="764" w:type="pct"/>
             <w:tcMar>
               <w:top w:w="73" w:type="dxa"/>
               <w:left w:w="108" w:type="dxa"/>
@@ -8749,7 +8703,7 @@
         </w:tc>
         <w:tc>
           <w:tcPr>
-            <w:tcW w:w="2185" w:type="pct"/>
+            <w:tcW w:w="2178" w:type="pct"/>
             <w:tcMar>
               <w:top w:w="73" w:type="dxa"/>
               <w:left w:w="108" w:type="dxa"/>
@@ -8774,7 +8728,7 @@
         </w:tc>
         <w:tc>
           <w:tcPr>
-            <w:tcW w:w="797" w:type="pct"/>
+            <w:tcW w:w="790" w:type="pct"/>
             <w:tcMar>
               <w:top w:w="73" w:type="dxa"/>
               <w:left w:w="108" w:type="dxa"/>
@@ -8804,7 +8758,7 @@
         </w:trPr>
         <w:tc>
           <w:tcPr>
-            <w:tcW w:w="1276" w:type="pct"/>
+            <w:tcW w:w="1268" w:type="pct"/>
             <w:tcMar>
               <w:top w:w="73" w:type="dxa"/>
               <w:left w:w="108" w:type="dxa"/>
@@ -8827,7 +8781,7 @@
         </w:tc>
         <w:tc>
           <w:tcPr>
-            <w:tcW w:w="742" w:type="pct"/>
+            <w:tcW w:w="764" w:type="pct"/>
             <w:tcMar>
               <w:top w:w="73" w:type="dxa"/>
               <w:left w:w="108" w:type="dxa"/>
@@ -8850,7 +8804,7 @@
         </w:tc>
         <w:tc>
           <w:tcPr>
-            <w:tcW w:w="2185" w:type="pct"/>
+            <w:tcW w:w="2178" w:type="pct"/>
             <w:tcMar>
               <w:top w:w="73" w:type="dxa"/>
               <w:left w:w="108" w:type="dxa"/>
@@ -8873,7 +8827,7 @@
         </w:tc>
         <w:tc>
           <w:tcPr>
-            <w:tcW w:w="797" w:type="pct"/>
+            <w:tcW w:w="790" w:type="pct"/>
             <w:tcMar>
               <w:top w:w="73" w:type="dxa"/>
               <w:left w:w="108" w:type="dxa"/>
@@ -8901,7 +8855,7 @@
         </w:trPr>
         <w:tc>
           <w:tcPr>
-            <w:tcW w:w="1276" w:type="pct"/>
+            <w:tcW w:w="1268" w:type="pct"/>
             <w:tcMar>
               <w:top w:w="73" w:type="dxa"/>
               <w:left w:w="108" w:type="dxa"/>
@@ -8924,7 +8878,7 @@
         </w:tc>
         <w:tc>
           <w:tcPr>
-            <w:tcW w:w="742" w:type="pct"/>
+            <w:tcW w:w="764" w:type="pct"/>
             <w:tcMar>
               <w:top w:w="73" w:type="dxa"/>
               <w:left w:w="108" w:type="dxa"/>
@@ -8947,7 +8901,7 @@
         </w:tc>
         <w:tc>
           <w:tcPr>
-            <w:tcW w:w="2185" w:type="pct"/>
+            <w:tcW w:w="2178" w:type="pct"/>
             <w:tcMar>
               <w:top w:w="73" w:type="dxa"/>
               <w:left w:w="108" w:type="dxa"/>
@@ -8970,7 +8924,7 @@
         </w:tc>
         <w:tc>
           <w:tcPr>
-            <w:tcW w:w="797" w:type="pct"/>
+            <w:tcW w:w="790" w:type="pct"/>
             <w:tcMar>
               <w:top w:w="73" w:type="dxa"/>
               <w:left w:w="108" w:type="dxa"/>
@@ -8988,85 +8942,6 @@
                 <w:rFonts w:ascii="Arial" w:hAnsi="Arial" w:cs="Arial"/>
               </w:rPr>
               <w:t>1.1</w:t>
-            </w:r>
-          </w:p>
-        </w:tc>
-      </w:tr>
-      <w:tr>
-        <w:trPr>
-          <w:trHeight w:val="360"/>
-        </w:trPr>
-        <w:tc>
-          <w:tcPr>
-            <w:tcW w:w="1276" w:type="pct"/>
-            <w:tcMar>
-              <w:top w:w="73" w:type="dxa"/>
-              <w:left w:w="108" w:type="dxa"/>
-              <w:right w:w="115" w:type="dxa"/>
-            </w:tcMar>
-          </w:tcPr>
-          <w:p>
-            <w:pPr>
-              <w:rPr>
-                <w:rFonts w:ascii="Arial" w:hAnsi="Arial" w:cs="Arial"/>
-              </w:rPr>
-            </w:pPr>
-          </w:p>
-        </w:tc>
-        <w:tc>
-          <w:tcPr>
-            <w:tcW w:w="742" w:type="pct"/>
-            <w:tcMar>
-              <w:top w:w="73" w:type="dxa"/>
-              <w:left w:w="108" w:type="dxa"/>
-              <w:right w:w="115" w:type="dxa"/>
-            </w:tcMar>
-          </w:tcPr>
-          <w:p>
-            <w:pPr>
-              <w:rPr>
-                <w:rFonts w:ascii="Arial" w:hAnsi="Arial" w:cs="Arial"/>
-              </w:rPr>
-            </w:pPr>
-          </w:p>
-        </w:tc>
-        <w:tc>
-          <w:tcPr>
-            <w:tcW w:w="2185" w:type="pct"/>
-            <w:tcMar>
-              <w:top w:w="73" w:type="dxa"/>
-              <w:left w:w="108" w:type="dxa"/>
-              <w:right w:w="115" w:type="dxa"/>
-            </w:tcMar>
-          </w:tcPr>
-          <w:p>
-            <w:pPr>
-              <w:rPr>
-                <w:rFonts w:ascii="Arial" w:eastAsia="Times New Roman" w:hAnsi="Arial" w:cs="Arial"/>
-              </w:rPr>
-            </w:pPr>
-          </w:p>
-        </w:tc>
-        <w:tc>
-          <w:tcPr>
-            <w:tcW w:w="797" w:type="pct"/>
-            <w:tcMar>
-              <w:top w:w="73" w:type="dxa"/>
-              <w:left w:w="108" w:type="dxa"/>
-              <w:right w:w="115" w:type="dxa"/>
-            </w:tcMar>
-          </w:tcPr>
-          <w:p>
-            <w:pPr>
-              <w:rPr>
-                <w:rFonts w:ascii="Arial" w:hAnsi="Arial" w:cs="Arial"/>
-              </w:rPr>
-            </w:pPr>
-            <w:r>
-              <w:rPr>
-                <w:rFonts w:ascii="Arial" w:hAnsi="Arial" w:cs="Arial"/>
-              </w:rPr>
-              <w:t>1.2</w:t>
             </w:r>
           </w:p>
         </w:tc>
@@ -9941,6 +9816,11 @@
     </w:p>
     <w:p>
       <w:pPr>
+        <w:pStyle w:val="ListParagraph"/>
+        <w:numPr>
+          <w:ilvl w:val="0"/>
+          <w:numId w:val="47"/>
+        </w:numPr>
         <w:rPr>
           <w:rFonts w:ascii="Arial" w:hAnsi="Arial" w:cs="Arial"/>
         </w:rPr>
@@ -9966,6 +9846,11 @@
     </w:p>
     <w:p>
       <w:pPr>
+        <w:pStyle w:val="ListParagraph"/>
+        <w:numPr>
+          <w:ilvl w:val="0"/>
+          <w:numId w:val="47"/>
+        </w:numPr>
         <w:rPr>
           <w:rFonts w:ascii="Arial" w:hAnsi="Arial" w:cs="Arial"/>
         </w:rPr>
@@ -9997,6 +9882,11 @@
     </w:p>
     <w:p>
       <w:pPr>
+        <w:pStyle w:val="ListParagraph"/>
+        <w:numPr>
+          <w:ilvl w:val="0"/>
+          <w:numId w:val="47"/>
+        </w:numPr>
         <w:rPr>
           <w:rFonts w:ascii="Arial" w:hAnsi="Arial" w:cs="Arial"/>
         </w:rPr>
@@ -10005,7 +9895,6 @@
         <w:rPr>
           <w:rFonts w:ascii="Arial" w:hAnsi="Arial" w:cs="Arial"/>
         </w:rPr>
-        <w:lastRenderedPageBreak/>
         <w:t>L</w:t>
       </w:r>
       <w:r>
@@ -10023,6 +9912,11 @@
     </w:p>
     <w:p>
       <w:pPr>
+        <w:pStyle w:val="ListParagraph"/>
+        <w:numPr>
+          <w:ilvl w:val="0"/>
+          <w:numId w:val="47"/>
+        </w:numPr>
         <w:rPr>
           <w:rFonts w:ascii="Arial" w:hAnsi="Arial" w:cs="Arial"/>
         </w:rPr>
@@ -10031,6 +9925,7 @@
         <w:rPr>
           <w:rFonts w:ascii="Arial" w:hAnsi="Arial" w:cs="Arial"/>
         </w:rPr>
+        <w:lastRenderedPageBreak/>
         <w:t>Q</w:t>
       </w:r>
       <w:r>
@@ -10048,6 +9943,11 @@
     </w:p>
     <w:p>
       <w:pPr>
+        <w:pStyle w:val="ListParagraph"/>
+        <w:numPr>
+          <w:ilvl w:val="0"/>
+          <w:numId w:val="47"/>
+        </w:numPr>
         <w:rPr>
           <w:rFonts w:ascii="Arial" w:hAnsi="Arial" w:cs="Arial"/>
         </w:rPr>
@@ -10073,6 +9973,11 @@
     </w:p>
     <w:p>
       <w:pPr>
+        <w:pStyle w:val="ListParagraph"/>
+        <w:numPr>
+          <w:ilvl w:val="0"/>
+          <w:numId w:val="47"/>
+        </w:numPr>
         <w:rPr>
           <w:rFonts w:ascii="Arial" w:hAnsi="Arial" w:cs="Arial"/>
         </w:rPr>
@@ -10106,7 +10011,7 @@
         <w:rPr>
           <w:rFonts w:ascii="Arial" w:hAnsi="Arial" w:cs="Arial"/>
         </w:rPr>
-        <w:t>S</w:t>
+        <w:t>Để sử dụng các tính năng trên, thành viên s</w:t>
       </w:r>
       <w:r>
         <w:rPr>
@@ -10171,16 +10076,8 @@
       </w:r>
       <w:bookmarkEnd w:id="18"/>
     </w:p>
-    <w:p>
-      <w:pPr>
-        <w:rPr>
-          <w:rFonts w:ascii="Arial" w:hAnsi="Arial" w:cs="Arial"/>
-        </w:rPr>
-      </w:pPr>
-    </w:p>
     <w:tbl>
       <w:tblPr>
-        <w:tblStyle w:val="NormalWeb"/>
         <w:tblW w:w="5000" w:type="pct"/>
         <w:tblBorders>
           <w:top w:val="single" w:sz="4" w:space="0" w:color="auto"/>
@@ -10420,12 +10317,6 @@
                 <w:rFonts w:ascii="Arial" w:hAnsi="Arial" w:cs="Arial"/>
               </w:rPr>
             </w:pPr>
-            <w:r>
-              <w:rPr>
-                <w:rFonts w:ascii="Arial" w:hAnsi="Arial" w:cs="Arial"/>
-              </w:rPr>
-              <w:t>Thành công</w:t>
-            </w:r>
           </w:p>
         </w:tc>
         <w:tc>
@@ -10518,12 +10409,6 @@
                 <w:rFonts w:ascii="Arial" w:hAnsi="Arial" w:cs="Arial"/>
               </w:rPr>
             </w:pPr>
-            <w:r>
-              <w:rPr>
-                <w:rFonts w:ascii="Arial" w:hAnsi="Arial" w:cs="Arial"/>
-              </w:rPr>
-              <w:t>Thành công</w:t>
-            </w:r>
           </w:p>
         </w:tc>
         <w:tc>
@@ -10616,12 +10501,6 @@
                 <w:rFonts w:ascii="Arial" w:hAnsi="Arial" w:cs="Arial"/>
               </w:rPr>
             </w:pPr>
-            <w:r>
-              <w:rPr>
-                <w:rFonts w:ascii="Arial" w:hAnsi="Arial" w:cs="Arial"/>
-              </w:rPr>
-              <w:t>Thành công</w:t>
-            </w:r>
           </w:p>
         </w:tc>
         <w:tc>
@@ -10684,23 +10563,10 @@
                 <w:rFonts w:ascii="Arial" w:hAnsi="Arial" w:cs="Arial"/>
               </w:rPr>
             </w:pPr>
-            <w:r>
-              <w:rPr>
-                <w:rFonts w:ascii="Arial" w:hAnsi="Arial" w:cs="Arial"/>
-              </w:rPr>
-              <w:t>Thành công</w:t>
-            </w:r>
           </w:p>
         </w:tc>
       </w:tr>
     </w:tbl>
-    <w:p>
-      <w:pPr>
-        <w:rPr>
-          <w:rFonts w:ascii="Arial" w:hAnsi="Arial" w:cs="Arial"/>
-        </w:rPr>
-      </w:pPr>
-    </w:p>
     <w:p>
       <w:pPr>
         <w:pStyle w:val="Heading2"/>
@@ -10723,7 +10589,6 @@
     </w:p>
     <w:tbl>
       <w:tblPr>
-        <w:tblStyle w:val="NormalWeb"/>
         <w:tblW w:w="0" w:type="auto"/>
         <w:tblBorders>
           <w:top w:val="single" w:sz="4" w:space="0" w:color="auto"/>
@@ -10736,8 +10601,8 @@
         <w:tblLook w:val="04A0" w:firstRow="1" w:lastRow="0" w:firstColumn="1" w:lastColumn="0" w:noHBand="0" w:noVBand="1"/>
       </w:tblPr>
       <w:tblGrid>
-        <w:gridCol w:w="2049"/>
-        <w:gridCol w:w="1702"/>
+        <w:gridCol w:w="2050"/>
+        <w:gridCol w:w="1701"/>
         <w:gridCol w:w="1866"/>
         <w:gridCol w:w="1866"/>
         <w:gridCol w:w="1867"/>
@@ -11281,6 +11146,7 @@
                 <w:rFonts w:ascii="Arial" w:hAnsi="Arial" w:cs="Arial"/>
                 <w:b/>
               </w:rPr>
+              <w:lastRenderedPageBreak/>
               <w:t>Thành công/thất bại</w:t>
             </w:r>
           </w:p>
@@ -11296,12 +11162,6 @@
                 <w:rFonts w:ascii="Arial" w:hAnsi="Arial" w:cs="Arial"/>
               </w:rPr>
             </w:pPr>
-            <w:r>
-              <w:rPr>
-                <w:rFonts w:ascii="Arial" w:hAnsi="Arial" w:cs="Arial"/>
-              </w:rPr>
-              <w:t>Thành công</w:t>
-            </w:r>
           </w:p>
         </w:tc>
         <w:tc>
@@ -11315,12 +11175,6 @@
                 <w:rFonts w:ascii="Arial" w:hAnsi="Arial" w:cs="Arial"/>
               </w:rPr>
             </w:pPr>
-            <w:r>
-              <w:rPr>
-                <w:rFonts w:ascii="Arial" w:hAnsi="Arial" w:cs="Arial"/>
-              </w:rPr>
-              <w:t>Thành công</w:t>
-            </w:r>
           </w:p>
         </w:tc>
         <w:tc>
@@ -11334,12 +11188,6 @@
                 <w:rFonts w:ascii="Arial" w:hAnsi="Arial" w:cs="Arial"/>
               </w:rPr>
             </w:pPr>
-            <w:r>
-              <w:rPr>
-                <w:rFonts w:ascii="Arial" w:hAnsi="Arial" w:cs="Arial"/>
-              </w:rPr>
-              <w:t>Thành công</w:t>
-            </w:r>
           </w:p>
         </w:tc>
         <w:tc>
@@ -11353,12 +11201,6 @@
                 <w:rFonts w:ascii="Arial" w:hAnsi="Arial" w:cs="Arial"/>
               </w:rPr>
             </w:pPr>
-            <w:r>
-              <w:rPr>
-                <w:rFonts w:ascii="Arial" w:hAnsi="Arial" w:cs="Arial"/>
-              </w:rPr>
-              <w:t>Thành công</w:t>
-            </w:r>
           </w:p>
         </w:tc>
       </w:tr>
@@ -11380,7 +11222,6 @@
                 <w:rFonts w:ascii="Arial" w:hAnsi="Arial" w:cs="Arial"/>
                 <w:b/>
               </w:rPr>
-              <w:lastRenderedPageBreak/>
               <w:t xml:space="preserve">Số của môi trường </w:t>
             </w:r>
             <w:r>
@@ -11499,12 +11340,6 @@
                 <w:rFonts w:ascii="Arial" w:hAnsi="Arial" w:cs="Arial"/>
               </w:rPr>
             </w:pPr>
-            <w:r>
-              <w:rPr>
-                <w:rFonts w:ascii="Arial" w:hAnsi="Arial" w:cs="Arial"/>
-              </w:rPr>
-              <w:t>Không nhập đầy đủ thông tin</w:t>
-            </w:r>
           </w:p>
         </w:tc>
         <w:tc>
@@ -11518,12 +11353,6 @@
                 <w:rFonts w:ascii="Arial" w:hAnsi="Arial" w:cs="Arial"/>
               </w:rPr>
             </w:pPr>
-            <w:r>
-              <w:rPr>
-                <w:rFonts w:ascii="Arial" w:hAnsi="Arial" w:cs="Arial"/>
-              </w:rPr>
-              <w:t>Không nhập mật khẩu</w:t>
-            </w:r>
           </w:p>
         </w:tc>
         <w:tc>
@@ -11537,12 +11366,6 @@
                 <w:rFonts w:ascii="Arial" w:hAnsi="Arial" w:cs="Arial"/>
               </w:rPr>
             </w:pPr>
-            <w:r>
-              <w:rPr>
-                <w:rFonts w:ascii="Arial" w:hAnsi="Arial" w:cs="Arial"/>
-              </w:rPr>
-              <w:t>Tài khoản để trống</w:t>
-            </w:r>
           </w:p>
         </w:tc>
         <w:tc>
@@ -12131,6 +11954,7 @@
         </w:numPr>
       </w:pPr>
       <w:r>
+        <w:lastRenderedPageBreak/>
         <w:t>Đăng nhập thành công thì trở về trang ‘Trang chủ’.</w:t>
       </w:r>
     </w:p>
@@ -12144,7 +11968,6 @@
       </w:pPr>
       <w:bookmarkStart w:id="25" w:name="_Toc401937521"/>
       <w:r>
-        <w:lastRenderedPageBreak/>
         <w:t>Quan hệ phụ thuộc giữa các trường hợp</w:t>
       </w:r>
       <w:bookmarkEnd w:id="25"/>
@@ -12223,7 +12046,13 @@
         <w:rPr>
           <w:rFonts w:ascii="Arial" w:hAnsi="Arial" w:cs="Arial"/>
         </w:rPr>
-        <w:t>(Thành viên, người dùng thông thường) có thể đăng ký để trở thành viên.</w:t>
+        <w:t xml:space="preserve">không phải là thành viên của hệ thống </w:t>
+      </w:r>
+      <w:r>
+        <w:rPr>
+          <w:rFonts w:ascii="Arial" w:hAnsi="Arial" w:cs="Arial"/>
+        </w:rPr>
+        <w:t>có thể đăng ký để trở thành viên.</w:t>
       </w:r>
     </w:p>
     <w:p>
@@ -12252,16 +12081,8 @@
       </w:r>
       <w:bookmarkEnd w:id="28"/>
     </w:p>
-    <w:p>
-      <w:pPr>
-        <w:rPr>
-          <w:rFonts w:ascii="Arial" w:hAnsi="Arial" w:cs="Arial"/>
-        </w:rPr>
-      </w:pPr>
-    </w:p>
     <w:tbl>
       <w:tblPr>
-        <w:tblStyle w:val="NormalWeb"/>
         <w:tblW w:w="5000" w:type="pct"/>
         <w:tblBorders>
           <w:top w:val="single" w:sz="4" w:space="0" w:color="auto"/>
@@ -12501,12 +12322,6 @@
                 <w:rFonts w:ascii="Arial" w:hAnsi="Arial" w:cs="Arial"/>
               </w:rPr>
             </w:pPr>
-            <w:r>
-              <w:rPr>
-                <w:rFonts w:ascii="Arial" w:hAnsi="Arial" w:cs="Arial"/>
-              </w:rPr>
-              <w:t>Thành công</w:t>
-            </w:r>
           </w:p>
         </w:tc>
         <w:tc>
@@ -12599,12 +12414,6 @@
                 <w:rFonts w:ascii="Arial" w:hAnsi="Arial" w:cs="Arial"/>
               </w:rPr>
             </w:pPr>
-            <w:r>
-              <w:rPr>
-                <w:rFonts w:ascii="Arial" w:hAnsi="Arial" w:cs="Arial"/>
-              </w:rPr>
-              <w:t>Thành công</w:t>
-            </w:r>
           </w:p>
         </w:tc>
         <w:tc>
@@ -12697,12 +12506,6 @@
                 <w:rFonts w:ascii="Arial" w:hAnsi="Arial" w:cs="Arial"/>
               </w:rPr>
             </w:pPr>
-            <w:r>
-              <w:rPr>
-                <w:rFonts w:ascii="Arial" w:hAnsi="Arial" w:cs="Arial"/>
-              </w:rPr>
-              <w:t>Thành công</w:t>
-            </w:r>
           </w:p>
         </w:tc>
         <w:tc>
@@ -12801,12 +12604,6 @@
                 <w:rFonts w:ascii="Arial" w:hAnsi="Arial" w:cs="Arial"/>
               </w:rPr>
             </w:pPr>
-            <w:r>
-              <w:rPr>
-                <w:rFonts w:ascii="Arial" w:hAnsi="Arial" w:cs="Arial"/>
-              </w:rPr>
-              <w:t>Thành công</w:t>
-            </w:r>
           </w:p>
         </w:tc>
         <w:tc>
@@ -12869,12 +12666,6 @@
                 <w:rFonts w:ascii="Arial" w:hAnsi="Arial" w:cs="Arial"/>
               </w:rPr>
             </w:pPr>
-            <w:r>
-              <w:rPr>
-                <w:rFonts w:ascii="Arial" w:hAnsi="Arial" w:cs="Arial"/>
-              </w:rPr>
-              <w:t>Thành công</w:t>
-            </w:r>
           </w:p>
         </w:tc>
       </w:tr>
@@ -12908,7 +12699,6 @@
     </w:p>
     <w:tbl>
       <w:tblPr>
-        <w:tblStyle w:val="NormalWeb"/>
         <w:tblW w:w="5000" w:type="pct"/>
         <w:tblBorders>
           <w:top w:val="single" w:sz="4" w:space="0" w:color="auto"/>
@@ -13362,6 +13152,7 @@
                 <w:rFonts w:ascii="Arial" w:hAnsi="Arial" w:cs="Arial"/>
                 <w:b/>
               </w:rPr>
+              <w:lastRenderedPageBreak/>
               <w:t>Giá trị</w:t>
             </w:r>
             <w:r>
@@ -13632,15 +13423,7 @@
                 <w:rFonts w:ascii="Arial" w:hAnsi="Arial" w:cs="Arial"/>
                 <w:b/>
               </w:rPr>
-              <w:t xml:space="preserve">Kết quả thực tế (Nếu khác </w:t>
-            </w:r>
-            <w:r>
-              <w:rPr>
-                <w:rFonts w:ascii="Arial" w:hAnsi="Arial" w:cs="Arial"/>
-                <w:b/>
-              </w:rPr>
-              <w:lastRenderedPageBreak/>
-              <w:t>so với mong đợi)</w:t>
+              <w:t>Kết quả thực tế (Nếu khác so với mong đợi)</w:t>
             </w:r>
           </w:p>
         </w:tc>
@@ -13727,7 +13510,6 @@
                 <w:rFonts w:ascii="Arial" w:hAnsi="Arial" w:cs="Arial"/>
                 <w:b/>
               </w:rPr>
-              <w:lastRenderedPageBreak/>
               <w:t>Thành công/thất bại</w:t>
             </w:r>
           </w:p>
@@ -14424,6 +14206,7 @@
           <w:rFonts w:eastAsia="Times New Roman"/>
           <w:szCs w:val="24"/>
         </w:rPr>
+        <w:lastRenderedPageBreak/>
         <w:t>Hệ điều hành Windows XP/7/8.</w:t>
       </w:r>
     </w:p>
@@ -14573,7 +14356,6 @@
         <w:rPr>
           <w:rFonts w:eastAsia="Times New Roman"/>
         </w:rPr>
-        <w:lastRenderedPageBreak/>
         <w:t>Những cái khác</w:t>
       </w:r>
       <w:bookmarkEnd w:id="33"/>
@@ -14718,6 +14500,9 @@
         <w:t>i</w:t>
       </w:r>
       <w:r>
+        <w:t xml:space="preserve"> nhà trọ</w:t>
+      </w:r>
+      <w:r>
         <w:t>.</w:t>
       </w:r>
     </w:p>
@@ -14747,16 +14532,8 @@
       </w:r>
       <w:bookmarkEnd w:id="38"/>
     </w:p>
-    <w:p>
-      <w:pPr>
-        <w:rPr>
-          <w:rFonts w:ascii="Arial" w:hAnsi="Arial" w:cs="Arial"/>
-        </w:rPr>
-      </w:pPr>
-    </w:p>
     <w:tbl>
       <w:tblPr>
-        <w:tblStyle w:val="NormalWeb"/>
         <w:tblW w:w="5000" w:type="pct"/>
         <w:tblBorders>
           <w:top w:val="single" w:sz="4" w:space="0" w:color="auto"/>
@@ -14850,6 +14627,27 @@
         </w:tc>
         <w:tc>
           <w:tcPr>
+            <w:tcW w:w="834" w:type="pct"/>
+          </w:tcPr>
+          <w:p>
+            <w:pPr>
+              <w:jc w:val="left"/>
+              <w:rPr>
+                <w:rFonts w:ascii="Arial" w:hAnsi="Arial" w:cs="Arial"/>
+                <w:b/>
+              </w:rPr>
+            </w:pPr>
+            <w:r>
+              <w:rPr>
+                <w:rFonts w:ascii="Arial" w:hAnsi="Arial" w:cs="Arial"/>
+                <w:b/>
+              </w:rPr>
+              <w:t>Kết quả thực tế (Nếu khác so với mong đợi)</w:t>
+            </w:r>
+          </w:p>
+        </w:tc>
+        <w:tc>
+          <w:tcPr>
             <w:tcW w:w="833" w:type="pct"/>
           </w:tcPr>
           <w:p>
@@ -14865,7 +14663,7 @@
                 <w:rFonts w:ascii="Arial" w:hAnsi="Arial" w:cs="Arial"/>
                 <w:b/>
               </w:rPr>
-              <w:t>Kết quả thực tế (Nếu khác so với mong đợi)</w:t>
+              <w:t>Thành công/thất bại</w:t>
             </w:r>
           </w:p>
         </w:tc>
@@ -14886,34 +14684,13 @@
                 <w:rFonts w:ascii="Arial" w:hAnsi="Arial" w:cs="Arial"/>
                 <w:b/>
               </w:rPr>
-              <w:t>Thành công/thất bại</w:t>
-            </w:r>
-          </w:p>
-        </w:tc>
-        <w:tc>
-          <w:tcPr>
-            <w:tcW w:w="833" w:type="pct"/>
-          </w:tcPr>
-          <w:p>
-            <w:pPr>
-              <w:jc w:val="left"/>
-              <w:rPr>
-                <w:rFonts w:ascii="Arial" w:hAnsi="Arial" w:cs="Arial"/>
-                <w:b/>
-              </w:rPr>
-            </w:pPr>
-            <w:r>
-              <w:rPr>
-                <w:rFonts w:ascii="Arial" w:hAnsi="Arial" w:cs="Arial"/>
-                <w:b/>
-              </w:rPr>
               <w:t>Số của môi trường (nếu thất bại)</w:t>
             </w:r>
           </w:p>
         </w:tc>
         <w:tc>
           <w:tcPr>
-            <w:tcW w:w="833" w:type="pct"/>
+            <w:tcW w:w="834" w:type="pct"/>
           </w:tcPr>
           <w:p>
             <w:pPr>
@@ -14980,6 +14757,19 @@
         </w:tc>
         <w:tc>
           <w:tcPr>
+            <w:tcW w:w="834" w:type="pct"/>
+          </w:tcPr>
+          <w:p>
+            <w:pPr>
+              <w:jc w:val="left"/>
+              <w:rPr>
+                <w:rFonts w:ascii="Arial" w:hAnsi="Arial" w:cs="Arial"/>
+              </w:rPr>
+            </w:pPr>
+          </w:p>
+        </w:tc>
+        <w:tc>
+          <w:tcPr>
             <w:tcW w:w="833" w:type="pct"/>
           </w:tcPr>
           <w:p>
@@ -14989,6 +14779,12 @@
                 <w:rFonts w:ascii="Arial" w:hAnsi="Arial" w:cs="Arial"/>
               </w:rPr>
             </w:pPr>
+            <w:r>
+              <w:rPr>
+                <w:rFonts w:ascii="Arial" w:hAnsi="Arial" w:cs="Arial"/>
+              </w:rPr>
+              <w:t>Thành công</w:t>
+            </w:r>
           </w:p>
         </w:tc>
         <w:tc>
@@ -15002,30 +14798,11 @@
                 <w:rFonts w:ascii="Arial" w:hAnsi="Arial" w:cs="Arial"/>
               </w:rPr>
             </w:pPr>
-            <w:r>
-              <w:rPr>
-                <w:rFonts w:ascii="Arial" w:hAnsi="Arial" w:cs="Arial"/>
-              </w:rPr>
-              <w:t>Thành công</w:t>
-            </w:r>
-          </w:p>
-        </w:tc>
-        <w:tc>
-          <w:tcPr>
-            <w:tcW w:w="833" w:type="pct"/>
-          </w:tcPr>
-          <w:p>
-            <w:pPr>
-              <w:jc w:val="left"/>
-              <w:rPr>
-                <w:rFonts w:ascii="Arial" w:hAnsi="Arial" w:cs="Arial"/>
-              </w:rPr>
-            </w:pPr>
-          </w:p>
-        </w:tc>
-        <w:tc>
-          <w:tcPr>
-            <w:tcW w:w="833" w:type="pct"/>
+          </w:p>
+        </w:tc>
+        <w:tc>
+          <w:tcPr>
+            <w:tcW w:w="834" w:type="pct"/>
           </w:tcPr>
           <w:p>
             <w:pPr>
@@ -15084,6 +14861,19 @@
         </w:tc>
         <w:tc>
           <w:tcPr>
+            <w:tcW w:w="834" w:type="pct"/>
+          </w:tcPr>
+          <w:p>
+            <w:pPr>
+              <w:jc w:val="left"/>
+              <w:rPr>
+                <w:rFonts w:ascii="Arial" w:hAnsi="Arial" w:cs="Arial"/>
+              </w:rPr>
+            </w:pPr>
+          </w:p>
+        </w:tc>
+        <w:tc>
+          <w:tcPr>
             <w:tcW w:w="833" w:type="pct"/>
           </w:tcPr>
           <w:p>
@@ -15093,6 +14883,12 @@
                 <w:rFonts w:ascii="Arial" w:hAnsi="Arial" w:cs="Arial"/>
               </w:rPr>
             </w:pPr>
+            <w:r>
+              <w:rPr>
+                <w:rFonts w:ascii="Arial" w:hAnsi="Arial" w:cs="Arial"/>
+              </w:rPr>
+              <w:t>Thành công</w:t>
+            </w:r>
           </w:p>
         </w:tc>
         <w:tc>
@@ -15106,30 +14902,11 @@
                 <w:rFonts w:ascii="Arial" w:hAnsi="Arial" w:cs="Arial"/>
               </w:rPr>
             </w:pPr>
-            <w:r>
-              <w:rPr>
-                <w:rFonts w:ascii="Arial" w:hAnsi="Arial" w:cs="Arial"/>
-              </w:rPr>
-              <w:t>Thành công</w:t>
-            </w:r>
-          </w:p>
-        </w:tc>
-        <w:tc>
-          <w:tcPr>
-            <w:tcW w:w="833" w:type="pct"/>
-          </w:tcPr>
-          <w:p>
-            <w:pPr>
-              <w:jc w:val="left"/>
-              <w:rPr>
-                <w:rFonts w:ascii="Arial" w:hAnsi="Arial" w:cs="Arial"/>
-              </w:rPr>
-            </w:pPr>
-          </w:p>
-        </w:tc>
-        <w:tc>
-          <w:tcPr>
-            <w:tcW w:w="833" w:type="pct"/>
+          </w:p>
+        </w:tc>
+        <w:tc>
+          <w:tcPr>
+            <w:tcW w:w="834" w:type="pct"/>
           </w:tcPr>
           <w:p>
             <w:pPr>
@@ -15144,7 +14921,7 @@
       <w:tr>
         <w:tc>
           <w:tcPr>
-            <w:tcW w:w="2500" w:type="pct"/>
+            <w:tcW w:w="2499" w:type="pct"/>
             <w:gridSpan w:val="3"/>
           </w:tcPr>
           <w:p>
@@ -15158,13 +14935,14 @@
               <w:rPr>
                 <w:rFonts w:ascii="Arial" w:hAnsi="Arial" w:cs="Arial"/>
               </w:rPr>
+              <w:lastRenderedPageBreak/>
               <w:t>Trạng thái của trường hợp kiểm thử</w:t>
             </w:r>
           </w:p>
         </w:tc>
         <w:tc>
           <w:tcPr>
-            <w:tcW w:w="2500" w:type="pct"/>
+            <w:tcW w:w="2501" w:type="pct"/>
             <w:gridSpan w:val="3"/>
           </w:tcPr>
           <w:p>
@@ -15213,7 +14991,6 @@
     </w:p>
     <w:tbl>
       <w:tblPr>
-        <w:tblStyle w:val="NormalWeb"/>
         <w:tblW w:w="5000" w:type="pct"/>
         <w:tblBorders>
           <w:top w:val="single" w:sz="4" w:space="0" w:color="auto"/>
@@ -15457,7 +15234,7 @@
               <w:rPr>
                 <w:rFonts w:ascii="Arial" w:hAnsi="Arial" w:cs="Arial"/>
               </w:rPr>
-              <w:t>null</w:t>
+              <w:t>Không nhập, khoảng trắng</w:t>
             </w:r>
           </w:p>
         </w:tc>
@@ -15556,7 +15333,6 @@
                 <w:rFonts w:ascii="Arial" w:hAnsi="Arial" w:cs="Arial"/>
                 <w:b/>
               </w:rPr>
-              <w:lastRenderedPageBreak/>
               <w:t>Kết quả mong đợi</w:t>
             </w:r>
           </w:p>
@@ -16228,6 +16004,7 @@
           <w:b/>
           <w:szCs w:val="24"/>
         </w:rPr>
+        <w:lastRenderedPageBreak/>
         <w:t>Màn hình:</w:t>
       </w:r>
       <w:r>
@@ -16513,7 +16290,6 @@
           <w:rFonts w:eastAsia="Times New Roman"/>
           <w:szCs w:val="24"/>
         </w:rPr>
-        <w:lastRenderedPageBreak/>
         <w:t>QuickTest Pro 12.</w:t>
       </w:r>
     </w:p>
@@ -16642,13 +16418,112 @@
         </w:numPr>
       </w:pPr>
       <w:r>
-        <w:t>Trong cơ sở dữ liệu phải có sẵn nhà trọ với: username là ‘duduct’ hoặc SDT là ‘</w:t>
+        <w:t xml:space="preserve">Trong cơ sở dữ liệu phải có sẵn nhà trọ với: </w:t>
+      </w:r>
+    </w:p>
+    <w:p>
+      <w:pPr>
+        <w:pStyle w:val="ListParagraph"/>
+        <w:numPr>
+          <w:ilvl w:val="1"/>
+          <w:numId w:val="27"/>
+        </w:numPr>
+      </w:pPr>
+      <w:r>
+        <w:t>username là ‘duduct’.</w:t>
+      </w:r>
+    </w:p>
+    <w:p>
+      <w:pPr>
+        <w:pStyle w:val="ListParagraph"/>
+        <w:numPr>
+          <w:ilvl w:val="1"/>
+          <w:numId w:val="27"/>
+        </w:numPr>
+      </w:pPr>
+      <w:r>
+        <w:t>H</w:t>
+      </w:r>
+      <w:r>
+        <w:t>oặc SDT là ‘</w:t>
       </w:r>
       <w:r>
         <w:rPr>
           <w:rFonts w:ascii="Arial" w:hAnsi="Arial" w:cs="Arial"/>
         </w:rPr>
-        <w:t>012356838’ hoặc địa chỉ là ‘Hem 51’ hoặc loai là ‘1’.</w:t>
+        <w:t>012356838’.</w:t>
+      </w:r>
+    </w:p>
+    <w:p>
+      <w:pPr>
+        <w:pStyle w:val="ListParagraph"/>
+        <w:numPr>
+          <w:ilvl w:val="1"/>
+          <w:numId w:val="27"/>
+        </w:numPr>
+      </w:pPr>
+      <w:r>
+        <w:rPr>
+          <w:rFonts w:ascii="Arial" w:hAnsi="Arial" w:cs="Arial"/>
+        </w:rPr>
+        <w:t>H</w:t>
+      </w:r>
+      <w:r>
+        <w:rPr>
+          <w:rFonts w:ascii="Arial" w:hAnsi="Arial" w:cs="Arial"/>
+        </w:rPr>
+        <w:t>oặc địa chỉ</w:t>
+      </w:r>
+      <w:r>
+        <w:rPr>
+          <w:rFonts w:ascii="Arial" w:hAnsi="Arial" w:cs="Arial"/>
+        </w:rPr>
+        <w:t xml:space="preserve"> là ‘Hem 51’.</w:t>
+      </w:r>
+    </w:p>
+    <w:p>
+      <w:pPr>
+        <w:pStyle w:val="ListParagraph"/>
+        <w:numPr>
+          <w:ilvl w:val="1"/>
+          <w:numId w:val="27"/>
+        </w:numPr>
+      </w:pPr>
+      <w:r>
+        <w:rPr>
+          <w:rFonts w:ascii="Arial" w:hAnsi="Arial" w:cs="Arial"/>
+        </w:rPr>
+        <w:t>H</w:t>
+      </w:r>
+      <w:r>
+        <w:rPr>
+          <w:rFonts w:ascii="Arial" w:hAnsi="Arial" w:cs="Arial"/>
+        </w:rPr>
+        <w:t xml:space="preserve">oặc </w:t>
+      </w:r>
+      <w:r>
+        <w:rPr>
+          <w:rFonts w:ascii="Arial" w:hAnsi="Arial" w:cs="Arial"/>
+        </w:rPr>
+        <w:t xml:space="preserve">có cột </w:t>
+      </w:r>
+      <w:r>
+        <w:rPr>
+          <w:rFonts w:ascii="Arial" w:hAnsi="Arial" w:cs="Arial"/>
+        </w:rPr>
+        <w:t>loai là ‘1’</w:t>
+      </w:r>
+      <w:r>
+        <w:rPr>
+          <w:rFonts w:ascii="Arial" w:hAnsi="Arial" w:cs="Arial"/>
+        </w:rPr>
+        <w:t xml:space="preserve"> – tương ứng Nhà trọ độc lập</w:t>
+      </w:r>
+      <w:r>
+        <w:rPr>
+          <w:rFonts w:ascii="Arial" w:hAnsi="Arial" w:cs="Arial"/>
+        </w:rPr>
+        <w:t>.</w:t>
       </w:r>
     </w:p>
     <w:p>
@@ -16775,7 +16650,6 @@
     </w:p>
     <w:tbl>
       <w:tblPr>
-        <w:tblStyle w:val="NormalWeb"/>
         <w:tblW w:w="5000" w:type="pct"/>
         <w:tblBorders>
           <w:top w:val="single" w:sz="4" w:space="0" w:color="auto"/>
@@ -16813,6 +16687,7 @@
                 <w:rFonts w:ascii="Arial" w:hAnsi="Arial" w:cs="Arial"/>
                 <w:b/>
               </w:rPr>
+              <w:lastRenderedPageBreak/>
               <w:t>Trường hợp kiểm thử:</w:t>
             </w:r>
             <w:r>
@@ -17209,13 +17084,6 @@
         </w:tc>
       </w:tr>
     </w:tbl>
-    <w:p>
-      <w:pPr>
-        <w:rPr>
-          <w:rFonts w:ascii="Arial" w:hAnsi="Arial" w:cs="Arial"/>
-        </w:rPr>
-      </w:pPr>
-    </w:p>
     <w:p>
       <w:pPr>
         <w:pStyle w:val="Heading2"/>
@@ -17239,7 +17107,6 @@
     </w:p>
     <w:tbl>
       <w:tblPr>
-        <w:tblStyle w:val="NormalWeb"/>
         <w:tblW w:w="5000" w:type="pct"/>
         <w:tblBorders>
           <w:top w:val="single" w:sz="4" w:space="0" w:color="auto"/>
@@ -17399,7 +17266,6 @@
                 <w:rFonts w:ascii="Arial" w:hAnsi="Arial" w:cs="Arial"/>
                 <w:b/>
               </w:rPr>
-              <w:lastRenderedPageBreak/>
               <w:t>Giá trị</w:t>
             </w:r>
             <w:r>
@@ -17992,6 +17858,7 @@
       </w:pPr>
       <w:bookmarkStart w:id="50" w:name="_Toc401937546"/>
       <w:r>
+        <w:lastRenderedPageBreak/>
         <w:t>Các yêu cầu về môi trường</w:t>
       </w:r>
       <w:bookmarkEnd w:id="50"/>
@@ -18467,7 +18334,6 @@
           <w:rFonts w:eastAsia="Times New Roman"/>
           <w:szCs w:val="24"/>
         </w:rPr>
-        <w:lastRenderedPageBreak/>
         <w:t xml:space="preserve">MySQL and </w:t>
       </w:r>
       <w:r>
@@ -18579,7 +18445,6 @@
       </w:r>
       <w:bookmarkEnd w:id="55"/>
     </w:p>
-    <w:p/>
     <w:p>
       <w:pPr>
         <w:pStyle w:val="Heading1"/>
@@ -18684,6 +18549,7 @@
         <w:rPr>
           <w:rFonts w:ascii="Arial" w:hAnsi="Arial" w:cs="Arial"/>
         </w:rPr>
+        <w:lastRenderedPageBreak/>
         <w:t>K</w:t>
       </w:r>
       <w:r>
@@ -18703,7 +18569,6 @@
     </w:p>
     <w:tbl>
       <w:tblPr>
-        <w:tblStyle w:val="NormalWeb"/>
         <w:tblW w:w="5000" w:type="pct"/>
         <w:tblBorders>
           <w:top w:val="single" w:sz="4" w:space="0" w:color="auto"/>
@@ -19234,7 +19099,6 @@
     </w:p>
     <w:tbl>
       <w:tblPr>
-        <w:tblStyle w:val="NormalWeb"/>
         <w:tblW w:w="5000" w:type="pct"/>
         <w:tblBorders>
           <w:top w:val="single" w:sz="4" w:space="0" w:color="auto"/>
@@ -19452,7 +19316,6 @@
                 <w:rFonts w:ascii="Arial" w:hAnsi="Arial" w:cs="Arial"/>
                 <w:b/>
               </w:rPr>
-              <w:lastRenderedPageBreak/>
               <w:t>Giá trị</w:t>
             </w:r>
             <w:r>
@@ -20253,6 +20116,7 @@
                 <w:rFonts w:ascii="Arial" w:hAnsi="Arial" w:cs="Arial"/>
                 <w:b/>
               </w:rPr>
+              <w:lastRenderedPageBreak/>
               <w:t>Kết quả thực tế (Nếu khác so với mong đợi)</w:t>
             </w:r>
           </w:p>
@@ -20912,7 +20776,6 @@
           <w:szCs w:val="24"/>
           <w:highlight w:val="white"/>
         </w:rPr>
-        <w:lastRenderedPageBreak/>
         <w:t>RAM</w:t>
       </w:r>
       <w:r>
@@ -21139,6 +21002,7 @@
           <w:rFonts w:eastAsia="Times New Roman"/>
           <w:szCs w:val="24"/>
         </w:rPr>
+        <w:lastRenderedPageBreak/>
         <w:t xml:space="preserve">MySQL and </w:t>
       </w:r>
       <w:r>
@@ -21377,7 +21241,13 @@
         <w:ind w:left="360"/>
       </w:pPr>
       <w:r>
-        <w:t>Người dùng (thành viên) có thể xem thông tin các nhà trọ mà mình đã từng đăng.</w:t>
+        <w:t>Người dùng (thành viên) có thể</w:t>
+      </w:r>
+      <w:r>
+        <w:t xml:space="preserve"> xóa </w:t>
+      </w:r>
+      <w:r>
+        <w:t>thông tin các nhà trọ mà mình đã từng đăng.</w:t>
       </w:r>
     </w:p>
     <w:p>
@@ -21421,7 +21291,6 @@
     </w:p>
     <w:tbl>
       <w:tblPr>
-        <w:tblStyle w:val="NormalWeb"/>
         <w:tblW w:w="5000" w:type="pct"/>
         <w:tblBorders>
           <w:top w:val="single" w:sz="4" w:space="0" w:color="auto"/>
@@ -21459,7 +21328,6 @@
                 <w:rFonts w:ascii="Arial" w:hAnsi="Arial" w:cs="Arial"/>
                 <w:b/>
               </w:rPr>
-              <w:lastRenderedPageBreak/>
               <w:t>Trường hợp kiểm thử:</w:t>
             </w:r>
             <w:r>
@@ -21522,6 +21390,27 @@
         </w:tc>
         <w:tc>
           <w:tcPr>
+            <w:tcW w:w="834" w:type="pct"/>
+          </w:tcPr>
+          <w:p>
+            <w:pPr>
+              <w:jc w:val="left"/>
+              <w:rPr>
+                <w:rFonts w:ascii="Arial" w:hAnsi="Arial" w:cs="Arial"/>
+                <w:b/>
+              </w:rPr>
+            </w:pPr>
+            <w:r>
+              <w:rPr>
+                <w:rFonts w:ascii="Arial" w:hAnsi="Arial" w:cs="Arial"/>
+                <w:b/>
+              </w:rPr>
+              <w:t>Kết quả thực tế (Nếu khác so với mong đợi)</w:t>
+            </w:r>
+          </w:p>
+        </w:tc>
+        <w:tc>
+          <w:tcPr>
             <w:tcW w:w="833" w:type="pct"/>
           </w:tcPr>
           <w:p>
@@ -21537,7 +21426,7 @@
                 <w:rFonts w:ascii="Arial" w:hAnsi="Arial" w:cs="Arial"/>
                 <w:b/>
               </w:rPr>
-              <w:t>Kết quả thực tế (Nếu khác so với mong đợi)</w:t>
+              <w:t>Thành công/thất bại</w:t>
             </w:r>
           </w:p>
         </w:tc>
@@ -21558,34 +21447,13 @@
                 <w:rFonts w:ascii="Arial" w:hAnsi="Arial" w:cs="Arial"/>
                 <w:b/>
               </w:rPr>
-              <w:t>Thành công/thất bại</w:t>
-            </w:r>
-          </w:p>
-        </w:tc>
-        <w:tc>
-          <w:tcPr>
-            <w:tcW w:w="833" w:type="pct"/>
-          </w:tcPr>
-          <w:p>
-            <w:pPr>
-              <w:jc w:val="left"/>
-              <w:rPr>
-                <w:rFonts w:ascii="Arial" w:hAnsi="Arial" w:cs="Arial"/>
-                <w:b/>
-              </w:rPr>
-            </w:pPr>
-            <w:r>
-              <w:rPr>
-                <w:rFonts w:ascii="Arial" w:hAnsi="Arial" w:cs="Arial"/>
-                <w:b/>
-              </w:rPr>
               <w:t>Số của môi trường (nếu thất bại)</w:t>
             </w:r>
           </w:p>
         </w:tc>
         <w:tc>
           <w:tcPr>
-            <w:tcW w:w="833" w:type="pct"/>
+            <w:tcW w:w="834" w:type="pct"/>
           </w:tcPr>
           <w:p>
             <w:pPr>
@@ -21640,6 +21508,19 @@
         </w:tc>
         <w:tc>
           <w:tcPr>
+            <w:tcW w:w="834" w:type="pct"/>
+          </w:tcPr>
+          <w:p>
+            <w:pPr>
+              <w:jc w:val="left"/>
+              <w:rPr>
+                <w:rFonts w:ascii="Arial" w:hAnsi="Arial" w:cs="Arial"/>
+              </w:rPr>
+            </w:pPr>
+          </w:p>
+        </w:tc>
+        <w:tc>
+          <w:tcPr>
             <w:tcW w:w="833" w:type="pct"/>
           </w:tcPr>
           <w:p>
@@ -21649,6 +21530,12 @@
                 <w:rFonts w:ascii="Arial" w:hAnsi="Arial" w:cs="Arial"/>
               </w:rPr>
             </w:pPr>
+            <w:r>
+              <w:rPr>
+                <w:rFonts w:ascii="Arial" w:hAnsi="Arial" w:cs="Arial"/>
+              </w:rPr>
+              <w:t>Thành công</w:t>
+            </w:r>
           </w:p>
         </w:tc>
         <w:tc>
@@ -21662,30 +21549,11 @@
                 <w:rFonts w:ascii="Arial" w:hAnsi="Arial" w:cs="Arial"/>
               </w:rPr>
             </w:pPr>
-            <w:r>
-              <w:rPr>
-                <w:rFonts w:ascii="Arial" w:hAnsi="Arial" w:cs="Arial"/>
-              </w:rPr>
-              <w:t>Thành công</w:t>
-            </w:r>
-          </w:p>
-        </w:tc>
-        <w:tc>
-          <w:tcPr>
-            <w:tcW w:w="833" w:type="pct"/>
-          </w:tcPr>
-          <w:p>
-            <w:pPr>
-              <w:jc w:val="left"/>
-              <w:rPr>
-                <w:rFonts w:ascii="Arial" w:hAnsi="Arial" w:cs="Arial"/>
-              </w:rPr>
-            </w:pPr>
-          </w:p>
-        </w:tc>
-        <w:tc>
-          <w:tcPr>
-            <w:tcW w:w="833" w:type="pct"/>
+          </w:p>
+        </w:tc>
+        <w:tc>
+          <w:tcPr>
+            <w:tcW w:w="834" w:type="pct"/>
           </w:tcPr>
           <w:p>
             <w:pPr>
@@ -21738,6 +21606,19 @@
         </w:tc>
         <w:tc>
           <w:tcPr>
+            <w:tcW w:w="834" w:type="pct"/>
+          </w:tcPr>
+          <w:p>
+            <w:pPr>
+              <w:jc w:val="left"/>
+              <w:rPr>
+                <w:rFonts w:ascii="Arial" w:hAnsi="Arial" w:cs="Arial"/>
+              </w:rPr>
+            </w:pPr>
+          </w:p>
+        </w:tc>
+        <w:tc>
+          <w:tcPr>
             <w:tcW w:w="833" w:type="pct"/>
           </w:tcPr>
           <w:p>
@@ -21747,6 +21628,12 @@
                 <w:rFonts w:ascii="Arial" w:hAnsi="Arial" w:cs="Arial"/>
               </w:rPr>
             </w:pPr>
+            <w:r>
+              <w:rPr>
+                <w:rFonts w:ascii="Arial" w:hAnsi="Arial" w:cs="Arial"/>
+              </w:rPr>
+              <w:t>Thành công</w:t>
+            </w:r>
           </w:p>
         </w:tc>
         <w:tc>
@@ -21760,30 +21647,11 @@
                 <w:rFonts w:ascii="Arial" w:hAnsi="Arial" w:cs="Arial"/>
               </w:rPr>
             </w:pPr>
-            <w:r>
-              <w:rPr>
-                <w:rFonts w:ascii="Arial" w:hAnsi="Arial" w:cs="Arial"/>
-              </w:rPr>
-              <w:t>Thành công</w:t>
-            </w:r>
-          </w:p>
-        </w:tc>
-        <w:tc>
-          <w:tcPr>
-            <w:tcW w:w="833" w:type="pct"/>
-          </w:tcPr>
-          <w:p>
-            <w:pPr>
-              <w:jc w:val="left"/>
-              <w:rPr>
-                <w:rFonts w:ascii="Arial" w:hAnsi="Arial" w:cs="Arial"/>
-              </w:rPr>
-            </w:pPr>
-          </w:p>
-        </w:tc>
-        <w:tc>
-          <w:tcPr>
-            <w:tcW w:w="833" w:type="pct"/>
+          </w:p>
+        </w:tc>
+        <w:tc>
+          <w:tcPr>
+            <w:tcW w:w="834" w:type="pct"/>
           </w:tcPr>
           <w:p>
             <w:pPr>
@@ -21798,7 +21666,7 @@
       <w:tr>
         <w:tc>
           <w:tcPr>
-            <w:tcW w:w="2500" w:type="pct"/>
+            <w:tcW w:w="2499" w:type="pct"/>
             <w:gridSpan w:val="3"/>
           </w:tcPr>
           <w:p>
@@ -21812,13 +21680,14 @@
               <w:rPr>
                 <w:rFonts w:ascii="Arial" w:hAnsi="Arial" w:cs="Arial"/>
               </w:rPr>
+              <w:lastRenderedPageBreak/>
               <w:t>Trạng thái của trường hợp kiểm thử</w:t>
             </w:r>
           </w:p>
         </w:tc>
         <w:tc>
           <w:tcPr>
-            <w:tcW w:w="2500" w:type="pct"/>
+            <w:tcW w:w="2501" w:type="pct"/>
             <w:gridSpan w:val="3"/>
           </w:tcPr>
           <w:p>
@@ -21838,13 +21707,6 @@
         </w:tc>
       </w:tr>
     </w:tbl>
-    <w:p>
-      <w:pPr>
-        <w:rPr>
-          <w:rFonts w:ascii="Arial" w:hAnsi="Arial" w:cs="Arial"/>
-        </w:rPr>
-      </w:pPr>
-    </w:p>
     <w:p>
       <w:pPr>
         <w:pStyle w:val="Heading2"/>
@@ -21868,7 +21730,6 @@
     </w:p>
     <w:tbl>
       <w:tblPr>
-        <w:tblStyle w:val="NormalWeb"/>
         <w:tblW w:w="5000" w:type="pct"/>
         <w:tblBorders>
           <w:top w:val="single" w:sz="4" w:space="0" w:color="auto"/>
@@ -22010,7 +21871,19 @@
               <w:rPr>
                 <w:rFonts w:ascii="Arial" w:hAnsi="Arial" w:cs="Arial"/>
               </w:rPr>
-              <w:t>Chọn nhà trọ ’34, Nguyễn Văn cừ’</w:t>
+              <w:t>Chọn nhà trọ ’34, Nguyễ</w:t>
+            </w:r>
+            <w:r>
+              <w:rPr>
+                <w:rFonts w:ascii="Arial" w:hAnsi="Arial" w:cs="Arial"/>
+              </w:rPr>
+              <w:t>n Văn C</w:t>
+            </w:r>
+            <w:r>
+              <w:rPr>
+                <w:rFonts w:ascii="Arial" w:hAnsi="Arial" w:cs="Arial"/>
+              </w:rPr>
+              <w:t>ừ’</w:t>
             </w:r>
           </w:p>
         </w:tc>
@@ -22036,6 +21909,12 @@
                 <w:rFonts w:ascii="Arial" w:hAnsi="Arial" w:cs="Arial"/>
               </w:rPr>
               <w:t>, chọn ‘Xóa’ trực tiếp khi rê chuột vào nhà trọ</w:t>
+            </w:r>
+            <w:r>
+              <w:rPr>
+                <w:rFonts w:ascii="Arial" w:hAnsi="Arial" w:cs="Arial"/>
+              </w:rPr>
+              <w:t xml:space="preserve"> ’34, Nguyễn Văn Cừ’</w:t>
             </w:r>
           </w:p>
         </w:tc>
@@ -22661,7 +22540,6 @@
         <w:rPr>
           <w:rFonts w:eastAsia="Times New Roman"/>
         </w:rPr>
-        <w:lastRenderedPageBreak/>
         <w:t>Phần mềm</w:t>
       </w:r>
       <w:bookmarkEnd w:id="72"/>
@@ -22746,6 +22624,7 @@
           <w:rFonts w:eastAsia="Times New Roman"/>
           <w:szCs w:val="24"/>
         </w:rPr>
+        <w:lastRenderedPageBreak/>
         <w:t>Bộ gõ tiếng Việt.</w:t>
       </w:r>
     </w:p>
@@ -22887,17 +22766,11 @@
         <w:pStyle w:val="ListParagraph"/>
         <w:numPr>
           <w:ilvl w:val="0"/>
-          <w:numId w:val="27"/>
+          <w:numId w:val="14"/>
         </w:numPr>
       </w:pPr>
       <w:r>
-        <w:t>Đăng nhập vào hệ thống với</w:t>
-      </w:r>
-      <w:r>
-        <w:t xml:space="preserve"> ’duduct’</w:t>
-      </w:r>
-      <w:r>
-        <w:t>.</w:t>
+        <w:t>Trong cơ sở dữ liệu phải có sẵn tài khoản ‘duduct’.</w:t>
       </w:r>
     </w:p>
     <w:p>
@@ -22905,11 +22778,14 @@
         <w:pStyle w:val="ListParagraph"/>
         <w:numPr>
           <w:ilvl w:val="0"/>
-          <w:numId w:val="27"/>
+          <w:numId w:val="14"/>
         </w:numPr>
       </w:pPr>
       <w:r>
-        <w:t>Truy cập vào mục quản lý thành viên.</w:t>
+        <w:t xml:space="preserve">Tài khoản này đã đăng 1 nhà trọ có địa chỉ </w:t>
+      </w:r>
+      <w:r>
+        <w:t>’34, Nguyễn Văn cừ’.</w:t>
       </w:r>
     </w:p>
     <w:p>
@@ -22917,40 +22793,49 @@
         <w:pStyle w:val="ListParagraph"/>
         <w:numPr>
           <w:ilvl w:val="0"/>
-          <w:numId w:val="27"/>
+          <w:numId w:val="14"/>
         </w:numPr>
       </w:pPr>
       <w:r>
-        <w:t>Trong cơ sở dữ liệu phải có sẵ</w:t>
-      </w:r>
-      <w:r>
-        <w:t>n nhà trọ: địa chỉ là ’34, Nguyễn Văn cừ’.</w:t>
+        <w:t>Đăng nhập vào hệ thống với</w:t>
+      </w:r>
+      <w:r>
+        <w:t xml:space="preserve"> ’duduct’</w:t>
+      </w:r>
+      <w:r>
+        <w:t>.</w:t>
       </w:r>
     </w:p>
     <w:p>
       <w:pPr>
-        <w:ind w:left="360"/>
-      </w:pPr>
-      <w:r>
-        <w:t>Hậu điều kiện:</w:t>
+        <w:pStyle w:val="ListParagraph"/>
+        <w:numPr>
+          <w:ilvl w:val="0"/>
+          <w:numId w:val="14"/>
+        </w:numPr>
+      </w:pPr>
+      <w:r>
+        <w:t>Truy cập vào mục quản lý thành viên.</w:t>
       </w:r>
     </w:p>
     <w:p>
       <w:pPr>
+        <w:ind w:left="360"/>
+      </w:pPr>
+      <w:r>
+        <w:t>Hậu điều kiện:</w:t>
+      </w:r>
+    </w:p>
+    <w:p>
+      <w:pPr>
         <w:pStyle w:val="ListParagraph"/>
         <w:numPr>
-          <w:ilvl w:val="1"/>
-          <w:numId w:val="46"/>
+          <w:ilvl w:val="0"/>
+          <w:numId w:val="49"/>
         </w:numPr>
-        <w:ind w:firstLine="360"/>
-      </w:pPr>
-      <w:r>
-        <w:t>Xóa thành côn</w:t>
-      </w:r>
-      <w:bookmarkStart w:id="75" w:name="_GoBack"/>
-      <w:bookmarkEnd w:id="75"/>
-      <w:r>
-        <w:t>g trở về trang quản lý thông tin các nhân.</w:t>
+      </w:pPr>
+      <w:r>
+        <w:t>Xóa thành công trở về trang quản lý thông tin các nhân.</w:t>
       </w:r>
     </w:p>
     <w:p>
@@ -22962,11 +22847,11 @@
         </w:numPr>
         <w:ind w:left="1080"/>
       </w:pPr>
-      <w:bookmarkStart w:id="76" w:name="_Toc401937571"/>
+      <w:bookmarkStart w:id="75" w:name="_Toc401937571"/>
       <w:r>
         <w:t>Quan hệ phụ thuộc giữa các trường hợp</w:t>
       </w:r>
-      <w:bookmarkEnd w:id="76"/>
+      <w:bookmarkEnd w:id="75"/>
     </w:p>
     <w:p/>
     <w:p>
@@ -22980,7 +22865,7 @@
           <w:rFonts w:ascii="Arial" w:hAnsi="Arial" w:cs="Arial"/>
         </w:rPr>
       </w:pPr>
-      <w:bookmarkStart w:id="77" w:name="_Toc401937572"/>
+      <w:bookmarkStart w:id="76" w:name="_Toc401937572"/>
       <w:r>
         <w:rPr>
           <w:rFonts w:ascii="Arial" w:hAnsi="Arial" w:cs="Arial"/>
@@ -22993,7 +22878,7 @@
         </w:rPr>
         <w:t xml:space="preserve"> 8: Sửa thông tin cá nhân.</w:t>
       </w:r>
-      <w:bookmarkEnd w:id="77"/>
+      <w:bookmarkEnd w:id="76"/>
     </w:p>
     <w:p>
       <w:pPr>
@@ -23006,24 +22891,27 @@
           <w:rFonts w:ascii="Arial" w:hAnsi="Arial" w:cs="Arial"/>
         </w:rPr>
       </w:pPr>
-      <w:bookmarkStart w:id="78" w:name="_Toc401937573"/>
+      <w:bookmarkStart w:id="77" w:name="_Toc401937573"/>
       <w:r>
         <w:rPr>
           <w:rFonts w:ascii="Arial" w:hAnsi="Arial" w:cs="Arial"/>
         </w:rPr>
         <w:t>Mục tiêu</w:t>
       </w:r>
-      <w:bookmarkEnd w:id="78"/>
+      <w:bookmarkEnd w:id="77"/>
     </w:p>
     <w:p>
       <w:r>
-        <w:t>Người dùng (thành viên) có thể sửa thông tin của mình như: mật khẩ</w:t>
-      </w:r>
-      <w:r>
-        <w:t>u.</w:t>
-      </w:r>
-      <w:r>
-        <w:t xml:space="preserve"> </w:t>
+        <w:t xml:space="preserve">Người dùng (thành viên) có thể sửa thông tin </w:t>
+      </w:r>
+      <w:r>
+        <w:t xml:space="preserve">mật khẩu </w:t>
+      </w:r>
+      <w:r>
+        <w:t>củ</w:t>
+      </w:r>
+      <w:r>
+        <w:t>a mình.</w:t>
       </w:r>
     </w:p>
     <w:p>
@@ -23037,7 +22925,7 @@
           <w:rFonts w:ascii="Arial" w:hAnsi="Arial" w:cs="Arial"/>
         </w:rPr>
       </w:pPr>
-      <w:bookmarkStart w:id="79" w:name="_Toc401937574"/>
+      <w:bookmarkStart w:id="78" w:name="_Toc401937574"/>
       <w:r>
         <w:rPr>
           <w:rFonts w:ascii="Arial" w:hAnsi="Arial" w:cs="Arial"/>
@@ -23050,7 +22938,7 @@
         </w:rPr>
         <w:t>ết nhập</w:t>
       </w:r>
-      <w:bookmarkEnd w:id="79"/>
+      <w:bookmarkEnd w:id="78"/>
       <w:r>
         <w:rPr>
           <w:rFonts w:ascii="Arial" w:hAnsi="Arial" w:cs="Arial"/>
@@ -23067,7 +22955,6 @@
     </w:p>
     <w:tbl>
       <w:tblPr>
-        <w:tblStyle w:val="NormalWeb"/>
         <w:tblW w:w="5000" w:type="pct"/>
         <w:tblBorders>
           <w:top w:val="single" w:sz="4" w:space="0" w:color="auto"/>
@@ -23364,7 +23251,6 @@
               <w:rPr>
                 <w:rFonts w:ascii="Arial" w:hAnsi="Arial" w:cs="Arial"/>
               </w:rPr>
-              <w:lastRenderedPageBreak/>
               <w:t>Nhập thông tin mới</w:t>
             </w:r>
           </w:p>
@@ -23463,6 +23349,7 @@
               <w:rPr>
                 <w:rFonts w:ascii="Arial" w:hAnsi="Arial" w:cs="Arial"/>
               </w:rPr>
+              <w:lastRenderedPageBreak/>
               <w:t>Chọn ‘</w:t>
             </w:r>
             <w:r>
@@ -23625,18 +23512,17 @@
           <w:rFonts w:ascii="Arial" w:hAnsi="Arial" w:cs="Arial"/>
         </w:rPr>
       </w:pPr>
-      <w:bookmarkStart w:id="80" w:name="_Toc401937575"/>
+      <w:bookmarkStart w:id="79" w:name="_Toc401937575"/>
       <w:r>
         <w:rPr>
           <w:rFonts w:ascii="Arial" w:hAnsi="Arial" w:cs="Arial"/>
         </w:rPr>
         <w:t>Kết xuất</w:t>
       </w:r>
-      <w:bookmarkEnd w:id="80"/>
+      <w:bookmarkEnd w:id="79"/>
     </w:p>
     <w:tbl>
       <w:tblPr>
-        <w:tblStyle w:val="NormalWeb"/>
         <w:tblW w:w="5000" w:type="pct"/>
         <w:tblBorders>
           <w:top w:val="single" w:sz="4" w:space="0" w:color="auto"/>
@@ -24187,11 +24073,11 @@
           <w:numId w:val="33"/>
         </w:numPr>
       </w:pPr>
-      <w:bookmarkStart w:id="81" w:name="_Toc401937576"/>
+      <w:bookmarkStart w:id="80" w:name="_Toc401937576"/>
       <w:r>
         <w:t>Các yêu cầu về môi trường</w:t>
       </w:r>
-      <w:bookmarkEnd w:id="81"/>
+      <w:bookmarkEnd w:id="80"/>
     </w:p>
     <w:p>
       <w:pPr>
@@ -24202,11 +24088,11 @@
         </w:numPr>
         <w:ind w:left="1440"/>
       </w:pPr>
-      <w:bookmarkStart w:id="82" w:name="_Toc401937577"/>
+      <w:bookmarkStart w:id="81" w:name="_Toc401937577"/>
       <w:r>
         <w:t>Phần cứng</w:t>
       </w:r>
-      <w:bookmarkEnd w:id="82"/>
+      <w:bookmarkEnd w:id="81"/>
     </w:p>
     <w:p>
       <w:pPr>
@@ -24492,14 +24378,15 @@
           <w:rFonts w:eastAsia="Times New Roman"/>
         </w:rPr>
       </w:pPr>
-      <w:bookmarkStart w:id="83" w:name="_Toc401937578"/>
+      <w:bookmarkStart w:id="82" w:name="_Toc401937578"/>
       <w:r>
         <w:rPr>
           <w:rFonts w:eastAsia="Times New Roman"/>
         </w:rPr>
+        <w:lastRenderedPageBreak/>
         <w:t>Phần mềm</w:t>
       </w:r>
-      <w:bookmarkEnd w:id="83"/>
+      <w:bookmarkEnd w:id="82"/>
     </w:p>
     <w:p>
       <w:pPr>
@@ -24581,7 +24468,6 @@
           <w:rFonts w:eastAsia="Times New Roman"/>
           <w:szCs w:val="24"/>
         </w:rPr>
-        <w:lastRenderedPageBreak/>
         <w:t>Bộ gõ tiếng Việt.</w:t>
       </w:r>
     </w:p>
@@ -24686,14 +24572,14 @@
           <w:rFonts w:eastAsia="Times New Roman"/>
         </w:rPr>
       </w:pPr>
-      <w:bookmarkStart w:id="84" w:name="_Toc401937579"/>
+      <w:bookmarkStart w:id="83" w:name="_Toc401937579"/>
       <w:r>
         <w:rPr>
           <w:rFonts w:eastAsia="Times New Roman"/>
         </w:rPr>
         <w:t>Những cái khác</w:t>
       </w:r>
-      <w:bookmarkEnd w:id="84"/>
+      <w:bookmarkEnd w:id="83"/>
     </w:p>
     <w:p>
       <w:pPr>
@@ -24704,11 +24590,11 @@
         </w:numPr>
         <w:ind w:left="1080"/>
       </w:pPr>
-      <w:bookmarkStart w:id="85" w:name="_Toc401937580"/>
+      <w:bookmarkStart w:id="84" w:name="_Toc401937580"/>
       <w:r>
         <w:t>Các yêu cầu thủ tục đặc biệt</w:t>
       </w:r>
-      <w:bookmarkEnd w:id="85"/>
+      <w:bookmarkEnd w:id="84"/>
     </w:p>
     <w:p>
       <w:pPr>
@@ -24790,13 +24676,12 @@
         </w:numPr>
         <w:ind w:left="1080"/>
       </w:pPr>
-      <w:bookmarkStart w:id="86" w:name="_Toc401937581"/>
+      <w:bookmarkStart w:id="85" w:name="_Toc401937581"/>
       <w:r>
         <w:t>Quan hệ phụ thuộc giữa các trường hợp</w:t>
       </w:r>
-      <w:bookmarkEnd w:id="86"/>
+      <w:bookmarkEnd w:id="85"/>
     </w:p>
-    <w:p/>
     <w:p>
       <w:pPr>
         <w:pStyle w:val="Heading1"/>
@@ -24808,7 +24693,7 @@
           <w:rFonts w:ascii="Arial" w:hAnsi="Arial" w:cs="Arial"/>
         </w:rPr>
       </w:pPr>
-      <w:bookmarkStart w:id="87" w:name="_Toc401937582"/>
+      <w:bookmarkStart w:id="86" w:name="_Toc401937582"/>
       <w:r>
         <w:rPr>
           <w:rFonts w:ascii="Arial" w:hAnsi="Arial" w:cs="Arial"/>
@@ -24821,7 +24706,7 @@
         </w:rPr>
         <w:t xml:space="preserve"> 9: Yêu cầu đăng thông tin nhà trọ.</w:t>
       </w:r>
-      <w:bookmarkEnd w:id="87"/>
+      <w:bookmarkEnd w:id="86"/>
     </w:p>
     <w:p>
       <w:pPr>
@@ -24834,14 +24719,14 @@
           <w:rFonts w:ascii="Arial" w:hAnsi="Arial" w:cs="Arial"/>
         </w:rPr>
       </w:pPr>
-      <w:bookmarkStart w:id="88" w:name="_Toc401937583"/>
+      <w:bookmarkStart w:id="87" w:name="_Toc401937583"/>
       <w:r>
         <w:rPr>
           <w:rFonts w:ascii="Arial" w:hAnsi="Arial" w:cs="Arial"/>
         </w:rPr>
         <w:t>Mục tiêu</w:t>
       </w:r>
-      <w:bookmarkEnd w:id="88"/>
+      <w:bookmarkEnd w:id="87"/>
     </w:p>
     <w:p>
       <w:r>
@@ -24859,7 +24744,7 @@
           <w:rFonts w:ascii="Arial" w:hAnsi="Arial" w:cs="Arial"/>
         </w:rPr>
       </w:pPr>
-      <w:bookmarkStart w:id="89" w:name="_Toc401937584"/>
+      <w:bookmarkStart w:id="88" w:name="_Toc401937584"/>
       <w:r>
         <w:rPr>
           <w:rFonts w:ascii="Arial" w:hAnsi="Arial" w:cs="Arial"/>
@@ -24872,24 +24757,16 @@
         </w:rPr>
         <w:t>ết nhập</w:t>
       </w:r>
-      <w:bookmarkEnd w:id="89"/>
+      <w:bookmarkEnd w:id="88"/>
       <w:r>
         <w:rPr>
           <w:rFonts w:ascii="Arial" w:hAnsi="Arial" w:cs="Arial"/>
         </w:rPr>
         <w:t xml:space="preserve"> </w:t>
       </w:r>
-    </w:p>
-    <w:p>
-      <w:pPr>
-        <w:rPr>
-          <w:rFonts w:ascii="Arial" w:hAnsi="Arial" w:cs="Arial"/>
-        </w:rPr>
-      </w:pPr>
     </w:p>
     <w:tbl>
       <w:tblPr>
-        <w:tblStyle w:val="NormalWeb"/>
         <w:tblW w:w="5000" w:type="pct"/>
         <w:tblBorders>
           <w:top w:val="single" w:sz="4" w:space="0" w:color="auto"/>
@@ -24976,6 +24853,27 @@
         </w:tc>
         <w:tc>
           <w:tcPr>
+            <w:tcW w:w="834" w:type="pct"/>
+          </w:tcPr>
+          <w:p>
+            <w:pPr>
+              <w:jc w:val="left"/>
+              <w:rPr>
+                <w:rFonts w:ascii="Arial" w:hAnsi="Arial" w:cs="Arial"/>
+                <w:b/>
+              </w:rPr>
+            </w:pPr>
+            <w:r>
+              <w:rPr>
+                <w:rFonts w:ascii="Arial" w:hAnsi="Arial" w:cs="Arial"/>
+                <w:b/>
+              </w:rPr>
+              <w:t>Kết quả thực tế (Nếu khác so với mong đợi)</w:t>
+            </w:r>
+          </w:p>
+        </w:tc>
+        <w:tc>
+          <w:tcPr>
             <w:tcW w:w="833" w:type="pct"/>
           </w:tcPr>
           <w:p>
@@ -24991,7 +24889,7 @@
                 <w:rFonts w:ascii="Arial" w:hAnsi="Arial" w:cs="Arial"/>
                 <w:b/>
               </w:rPr>
-              <w:t>Kết quả thực tế (Nếu khác so với mong đợi)</w:t>
+              <w:t>Thành công/thất bại</w:t>
             </w:r>
           </w:p>
         </w:tc>
@@ -25012,34 +24910,13 @@
                 <w:rFonts w:ascii="Arial" w:hAnsi="Arial" w:cs="Arial"/>
                 <w:b/>
               </w:rPr>
-              <w:t>Thành công/thất bại</w:t>
-            </w:r>
-          </w:p>
-        </w:tc>
-        <w:tc>
-          <w:tcPr>
-            <w:tcW w:w="833" w:type="pct"/>
-          </w:tcPr>
-          <w:p>
-            <w:pPr>
-              <w:jc w:val="left"/>
-              <w:rPr>
-                <w:rFonts w:ascii="Arial" w:hAnsi="Arial" w:cs="Arial"/>
-                <w:b/>
-              </w:rPr>
-            </w:pPr>
-            <w:r>
-              <w:rPr>
-                <w:rFonts w:ascii="Arial" w:hAnsi="Arial" w:cs="Arial"/>
-                <w:b/>
-              </w:rPr>
               <w:t>Số của môi trường (nếu thất bại)</w:t>
             </w:r>
           </w:p>
         </w:tc>
         <w:tc>
           <w:tcPr>
-            <w:tcW w:w="833" w:type="pct"/>
+            <w:tcW w:w="834" w:type="pct"/>
           </w:tcPr>
           <w:p>
             <w:pPr>
@@ -25106,6 +24983,19 @@
         </w:tc>
         <w:tc>
           <w:tcPr>
+            <w:tcW w:w="834" w:type="pct"/>
+          </w:tcPr>
+          <w:p>
+            <w:pPr>
+              <w:jc w:val="left"/>
+              <w:rPr>
+                <w:rFonts w:ascii="Arial" w:hAnsi="Arial" w:cs="Arial"/>
+              </w:rPr>
+            </w:pPr>
+          </w:p>
+        </w:tc>
+        <w:tc>
+          <w:tcPr>
             <w:tcW w:w="833" w:type="pct"/>
           </w:tcPr>
           <w:p>
@@ -25115,6 +25005,12 @@
                 <w:rFonts w:ascii="Arial" w:hAnsi="Arial" w:cs="Arial"/>
               </w:rPr>
             </w:pPr>
+            <w:r>
+              <w:rPr>
+                <w:rFonts w:ascii="Arial" w:hAnsi="Arial" w:cs="Arial"/>
+              </w:rPr>
+              <w:t>Thành công</w:t>
+            </w:r>
           </w:p>
         </w:tc>
         <w:tc>
@@ -25128,30 +25024,11 @@
                 <w:rFonts w:ascii="Arial" w:hAnsi="Arial" w:cs="Arial"/>
               </w:rPr>
             </w:pPr>
-            <w:r>
-              <w:rPr>
-                <w:rFonts w:ascii="Arial" w:hAnsi="Arial" w:cs="Arial"/>
-              </w:rPr>
-              <w:t>Thành công</w:t>
-            </w:r>
-          </w:p>
-        </w:tc>
-        <w:tc>
-          <w:tcPr>
-            <w:tcW w:w="833" w:type="pct"/>
-          </w:tcPr>
-          <w:p>
-            <w:pPr>
-              <w:jc w:val="left"/>
-              <w:rPr>
-                <w:rFonts w:ascii="Arial" w:hAnsi="Arial" w:cs="Arial"/>
-              </w:rPr>
-            </w:pPr>
-          </w:p>
-        </w:tc>
-        <w:tc>
-          <w:tcPr>
-            <w:tcW w:w="833" w:type="pct"/>
+          </w:p>
+        </w:tc>
+        <w:tc>
+          <w:tcPr>
+            <w:tcW w:w="834" w:type="pct"/>
           </w:tcPr>
           <w:p>
             <w:pPr>
@@ -25179,6 +25056,7 @@
               <w:rPr>
                 <w:rFonts w:ascii="Arial" w:hAnsi="Arial" w:cs="Arial"/>
               </w:rPr>
+              <w:lastRenderedPageBreak/>
               <w:t>Nhập số điện thoại</w:t>
             </w:r>
           </w:p>
@@ -25210,6 +25088,19 @@
         </w:tc>
         <w:tc>
           <w:tcPr>
+            <w:tcW w:w="834" w:type="pct"/>
+          </w:tcPr>
+          <w:p>
+            <w:pPr>
+              <w:jc w:val="left"/>
+              <w:rPr>
+                <w:rFonts w:ascii="Arial" w:hAnsi="Arial" w:cs="Arial"/>
+              </w:rPr>
+            </w:pPr>
+          </w:p>
+        </w:tc>
+        <w:tc>
+          <w:tcPr>
             <w:tcW w:w="833" w:type="pct"/>
           </w:tcPr>
           <w:p>
@@ -25219,6 +25110,12 @@
                 <w:rFonts w:ascii="Arial" w:hAnsi="Arial" w:cs="Arial"/>
               </w:rPr>
             </w:pPr>
+            <w:r>
+              <w:rPr>
+                <w:rFonts w:ascii="Arial" w:hAnsi="Arial" w:cs="Arial"/>
+              </w:rPr>
+              <w:t>Thành công</w:t>
+            </w:r>
           </w:p>
         </w:tc>
         <w:tc>
@@ -25232,30 +25129,11 @@
                 <w:rFonts w:ascii="Arial" w:hAnsi="Arial" w:cs="Arial"/>
               </w:rPr>
             </w:pPr>
-            <w:r>
-              <w:rPr>
-                <w:rFonts w:ascii="Arial" w:hAnsi="Arial" w:cs="Arial"/>
-              </w:rPr>
-              <w:t>Thành công</w:t>
-            </w:r>
-          </w:p>
-        </w:tc>
-        <w:tc>
-          <w:tcPr>
-            <w:tcW w:w="833" w:type="pct"/>
-          </w:tcPr>
-          <w:p>
-            <w:pPr>
-              <w:jc w:val="left"/>
-              <w:rPr>
-                <w:rFonts w:ascii="Arial" w:hAnsi="Arial" w:cs="Arial"/>
-              </w:rPr>
-            </w:pPr>
-          </w:p>
-        </w:tc>
-        <w:tc>
-          <w:tcPr>
-            <w:tcW w:w="833" w:type="pct"/>
+          </w:p>
+        </w:tc>
+        <w:tc>
+          <w:tcPr>
+            <w:tcW w:w="834" w:type="pct"/>
           </w:tcPr>
           <w:p>
             <w:pPr>
@@ -25308,6 +25186,19 @@
         </w:tc>
         <w:tc>
           <w:tcPr>
+            <w:tcW w:w="834" w:type="pct"/>
+          </w:tcPr>
+          <w:p>
+            <w:pPr>
+              <w:jc w:val="left"/>
+              <w:rPr>
+                <w:rFonts w:ascii="Arial" w:hAnsi="Arial" w:cs="Arial"/>
+              </w:rPr>
+            </w:pPr>
+          </w:p>
+        </w:tc>
+        <w:tc>
+          <w:tcPr>
             <w:tcW w:w="833" w:type="pct"/>
           </w:tcPr>
           <w:p>
@@ -25317,6 +25208,12 @@
                 <w:rFonts w:ascii="Arial" w:hAnsi="Arial" w:cs="Arial"/>
               </w:rPr>
             </w:pPr>
+            <w:r>
+              <w:rPr>
+                <w:rFonts w:ascii="Arial" w:hAnsi="Arial" w:cs="Arial"/>
+              </w:rPr>
+              <w:t>Thành công</w:t>
+            </w:r>
           </w:p>
         </w:tc>
         <w:tc>
@@ -25330,30 +25227,11 @@
                 <w:rFonts w:ascii="Arial" w:hAnsi="Arial" w:cs="Arial"/>
               </w:rPr>
             </w:pPr>
-            <w:r>
-              <w:rPr>
-                <w:rFonts w:ascii="Arial" w:hAnsi="Arial" w:cs="Arial"/>
-              </w:rPr>
-              <w:t>Thành công</w:t>
-            </w:r>
-          </w:p>
-        </w:tc>
-        <w:tc>
-          <w:tcPr>
-            <w:tcW w:w="833" w:type="pct"/>
-          </w:tcPr>
-          <w:p>
-            <w:pPr>
-              <w:jc w:val="left"/>
-              <w:rPr>
-                <w:rFonts w:ascii="Arial" w:hAnsi="Arial" w:cs="Arial"/>
-              </w:rPr>
-            </w:pPr>
-          </w:p>
-        </w:tc>
-        <w:tc>
-          <w:tcPr>
-            <w:tcW w:w="833" w:type="pct"/>
+          </w:p>
+        </w:tc>
+        <w:tc>
+          <w:tcPr>
+            <w:tcW w:w="834" w:type="pct"/>
           </w:tcPr>
           <w:p>
             <w:pPr>
@@ -25400,15 +25278,21 @@
               <w:rPr>
                 <w:rFonts w:ascii="Arial" w:hAnsi="Arial" w:cs="Arial"/>
               </w:rPr>
-              <w:t xml:space="preserve">Nhập đúng quy cách </w:t>
-            </w:r>
-            <w:r>
-              <w:rPr>
-                <w:rFonts w:ascii="Arial" w:hAnsi="Arial" w:cs="Arial"/>
-              </w:rPr>
-              <w:lastRenderedPageBreak/>
-              <w:t>(số nguyên dương)</w:t>
-            </w:r>
+              <w:t>Nhập đúng quy cách (số nguyên dương)</w:t>
+            </w:r>
+          </w:p>
+        </w:tc>
+        <w:tc>
+          <w:tcPr>
+            <w:tcW w:w="834" w:type="pct"/>
+          </w:tcPr>
+          <w:p>
+            <w:pPr>
+              <w:jc w:val="left"/>
+              <w:rPr>
+                <w:rFonts w:ascii="Arial" w:hAnsi="Arial" w:cs="Arial"/>
+              </w:rPr>
+            </w:pPr>
           </w:p>
         </w:tc>
         <w:tc>
@@ -25422,6 +25306,12 @@
                 <w:rFonts w:ascii="Arial" w:hAnsi="Arial" w:cs="Arial"/>
               </w:rPr>
             </w:pPr>
+            <w:r>
+              <w:rPr>
+                <w:rFonts w:ascii="Arial" w:hAnsi="Arial" w:cs="Arial"/>
+              </w:rPr>
+              <w:t>Thành công</w:t>
+            </w:r>
           </w:p>
         </w:tc>
         <w:tc>
@@ -25435,30 +25325,11 @@
                 <w:rFonts w:ascii="Arial" w:hAnsi="Arial" w:cs="Arial"/>
               </w:rPr>
             </w:pPr>
-            <w:r>
-              <w:rPr>
-                <w:rFonts w:ascii="Arial" w:hAnsi="Arial" w:cs="Arial"/>
-              </w:rPr>
-              <w:t>Thành công</w:t>
-            </w:r>
-          </w:p>
-        </w:tc>
-        <w:tc>
-          <w:tcPr>
-            <w:tcW w:w="833" w:type="pct"/>
-          </w:tcPr>
-          <w:p>
-            <w:pPr>
-              <w:jc w:val="left"/>
-              <w:rPr>
-                <w:rFonts w:ascii="Arial" w:hAnsi="Arial" w:cs="Arial"/>
-              </w:rPr>
-            </w:pPr>
-          </w:p>
-        </w:tc>
-        <w:tc>
-          <w:tcPr>
-            <w:tcW w:w="833" w:type="pct"/>
+          </w:p>
+        </w:tc>
+        <w:tc>
+          <w:tcPr>
+            <w:tcW w:w="834" w:type="pct"/>
           </w:tcPr>
           <w:p>
             <w:pPr>
@@ -25486,7 +25357,6 @@
               <w:rPr>
                 <w:rFonts w:ascii="Arial" w:hAnsi="Arial" w:cs="Arial"/>
               </w:rPr>
-              <w:lastRenderedPageBreak/>
               <w:t>Nhập số người</w:t>
             </w:r>
           </w:p>
@@ -25512,6 +25382,19 @@
         </w:tc>
         <w:tc>
           <w:tcPr>
+            <w:tcW w:w="834" w:type="pct"/>
+          </w:tcPr>
+          <w:p>
+            <w:pPr>
+              <w:jc w:val="left"/>
+              <w:rPr>
+                <w:rFonts w:ascii="Arial" w:hAnsi="Arial" w:cs="Arial"/>
+              </w:rPr>
+            </w:pPr>
+          </w:p>
+        </w:tc>
+        <w:tc>
+          <w:tcPr>
             <w:tcW w:w="833" w:type="pct"/>
           </w:tcPr>
           <w:p>
@@ -25521,6 +25404,12 @@
                 <w:rFonts w:ascii="Arial" w:hAnsi="Arial" w:cs="Arial"/>
               </w:rPr>
             </w:pPr>
+            <w:r>
+              <w:rPr>
+                <w:rFonts w:ascii="Arial" w:hAnsi="Arial" w:cs="Arial"/>
+              </w:rPr>
+              <w:t>Thành công</w:t>
+            </w:r>
           </w:p>
         </w:tc>
         <w:tc>
@@ -25534,30 +25423,11 @@
                 <w:rFonts w:ascii="Arial" w:hAnsi="Arial" w:cs="Arial"/>
               </w:rPr>
             </w:pPr>
-            <w:r>
-              <w:rPr>
-                <w:rFonts w:ascii="Arial" w:hAnsi="Arial" w:cs="Arial"/>
-              </w:rPr>
-              <w:t>Thành công</w:t>
-            </w:r>
-          </w:p>
-        </w:tc>
-        <w:tc>
-          <w:tcPr>
-            <w:tcW w:w="833" w:type="pct"/>
-          </w:tcPr>
-          <w:p>
-            <w:pPr>
-              <w:jc w:val="left"/>
-              <w:rPr>
-                <w:rFonts w:ascii="Arial" w:hAnsi="Arial" w:cs="Arial"/>
-              </w:rPr>
-            </w:pPr>
-          </w:p>
-        </w:tc>
-        <w:tc>
-          <w:tcPr>
-            <w:tcW w:w="833" w:type="pct"/>
+          </w:p>
+        </w:tc>
+        <w:tc>
+          <w:tcPr>
+            <w:tcW w:w="834" w:type="pct"/>
           </w:tcPr>
           <w:p>
             <w:pPr>
@@ -25610,6 +25480,19 @@
         </w:tc>
         <w:tc>
           <w:tcPr>
+            <w:tcW w:w="834" w:type="pct"/>
+          </w:tcPr>
+          <w:p>
+            <w:pPr>
+              <w:jc w:val="left"/>
+              <w:rPr>
+                <w:rFonts w:ascii="Arial" w:hAnsi="Arial" w:cs="Arial"/>
+              </w:rPr>
+            </w:pPr>
+          </w:p>
+        </w:tc>
+        <w:tc>
+          <w:tcPr>
             <w:tcW w:w="833" w:type="pct"/>
           </w:tcPr>
           <w:p>
@@ -25619,6 +25502,12 @@
                 <w:rFonts w:ascii="Arial" w:hAnsi="Arial" w:cs="Arial"/>
               </w:rPr>
             </w:pPr>
+            <w:r>
+              <w:rPr>
+                <w:rFonts w:ascii="Arial" w:hAnsi="Arial" w:cs="Arial"/>
+              </w:rPr>
+              <w:t>Thành công</w:t>
+            </w:r>
           </w:p>
         </w:tc>
         <w:tc>
@@ -25632,30 +25521,11 @@
                 <w:rFonts w:ascii="Arial" w:hAnsi="Arial" w:cs="Arial"/>
               </w:rPr>
             </w:pPr>
-            <w:r>
-              <w:rPr>
-                <w:rFonts w:ascii="Arial" w:hAnsi="Arial" w:cs="Arial"/>
-              </w:rPr>
-              <w:t>Thành công</w:t>
-            </w:r>
-          </w:p>
-        </w:tc>
-        <w:tc>
-          <w:tcPr>
-            <w:tcW w:w="833" w:type="pct"/>
-          </w:tcPr>
-          <w:p>
-            <w:pPr>
-              <w:jc w:val="left"/>
-              <w:rPr>
-                <w:rFonts w:ascii="Arial" w:hAnsi="Arial" w:cs="Arial"/>
-              </w:rPr>
-            </w:pPr>
-          </w:p>
-        </w:tc>
-        <w:tc>
-          <w:tcPr>
-            <w:tcW w:w="833" w:type="pct"/>
+          </w:p>
+        </w:tc>
+        <w:tc>
+          <w:tcPr>
+            <w:tcW w:w="834" w:type="pct"/>
           </w:tcPr>
           <w:p>
             <w:pPr>
@@ -25708,6 +25578,19 @@
         </w:tc>
         <w:tc>
           <w:tcPr>
+            <w:tcW w:w="834" w:type="pct"/>
+          </w:tcPr>
+          <w:p>
+            <w:pPr>
+              <w:jc w:val="left"/>
+              <w:rPr>
+                <w:rFonts w:ascii="Arial" w:hAnsi="Arial" w:cs="Arial"/>
+              </w:rPr>
+            </w:pPr>
+          </w:p>
+        </w:tc>
+        <w:tc>
+          <w:tcPr>
             <w:tcW w:w="833" w:type="pct"/>
           </w:tcPr>
           <w:p>
@@ -25717,6 +25600,12 @@
                 <w:rFonts w:ascii="Arial" w:hAnsi="Arial" w:cs="Arial"/>
               </w:rPr>
             </w:pPr>
+            <w:r>
+              <w:rPr>
+                <w:rFonts w:ascii="Arial" w:hAnsi="Arial" w:cs="Arial"/>
+              </w:rPr>
+              <w:t>Thành công</w:t>
+            </w:r>
           </w:p>
         </w:tc>
         <w:tc>
@@ -25730,30 +25619,11 @@
                 <w:rFonts w:ascii="Arial" w:hAnsi="Arial" w:cs="Arial"/>
               </w:rPr>
             </w:pPr>
-            <w:r>
-              <w:rPr>
-                <w:rFonts w:ascii="Arial" w:hAnsi="Arial" w:cs="Arial"/>
-              </w:rPr>
-              <w:t>Thành công</w:t>
-            </w:r>
-          </w:p>
-        </w:tc>
-        <w:tc>
-          <w:tcPr>
-            <w:tcW w:w="833" w:type="pct"/>
-          </w:tcPr>
-          <w:p>
-            <w:pPr>
-              <w:jc w:val="left"/>
-              <w:rPr>
-                <w:rFonts w:ascii="Arial" w:hAnsi="Arial" w:cs="Arial"/>
-              </w:rPr>
-            </w:pPr>
-          </w:p>
-        </w:tc>
-        <w:tc>
-          <w:tcPr>
-            <w:tcW w:w="833" w:type="pct"/>
+          </w:p>
+        </w:tc>
+        <w:tc>
+          <w:tcPr>
+            <w:tcW w:w="834" w:type="pct"/>
           </w:tcPr>
           <w:p>
             <w:pPr>
@@ -25806,6 +25676,19 @@
         </w:tc>
         <w:tc>
           <w:tcPr>
+            <w:tcW w:w="834" w:type="pct"/>
+          </w:tcPr>
+          <w:p>
+            <w:pPr>
+              <w:jc w:val="left"/>
+              <w:rPr>
+                <w:rFonts w:ascii="Arial" w:hAnsi="Arial" w:cs="Arial"/>
+              </w:rPr>
+            </w:pPr>
+          </w:p>
+        </w:tc>
+        <w:tc>
+          <w:tcPr>
             <w:tcW w:w="833" w:type="pct"/>
           </w:tcPr>
           <w:p>
@@ -25815,6 +25698,12 @@
                 <w:rFonts w:ascii="Arial" w:hAnsi="Arial" w:cs="Arial"/>
               </w:rPr>
             </w:pPr>
+            <w:r>
+              <w:rPr>
+                <w:rFonts w:ascii="Arial" w:hAnsi="Arial" w:cs="Arial"/>
+              </w:rPr>
+              <w:t>Thành công</w:t>
+            </w:r>
           </w:p>
         </w:tc>
         <w:tc>
@@ -25828,30 +25717,11 @@
                 <w:rFonts w:ascii="Arial" w:hAnsi="Arial" w:cs="Arial"/>
               </w:rPr>
             </w:pPr>
-            <w:r>
-              <w:rPr>
-                <w:rFonts w:ascii="Arial" w:hAnsi="Arial" w:cs="Arial"/>
-              </w:rPr>
-              <w:t>Thành công</w:t>
-            </w:r>
-          </w:p>
-        </w:tc>
-        <w:tc>
-          <w:tcPr>
-            <w:tcW w:w="833" w:type="pct"/>
-          </w:tcPr>
-          <w:p>
-            <w:pPr>
-              <w:jc w:val="left"/>
-              <w:rPr>
-                <w:rFonts w:ascii="Arial" w:hAnsi="Arial" w:cs="Arial"/>
-              </w:rPr>
-            </w:pPr>
-          </w:p>
-        </w:tc>
-        <w:tc>
-          <w:tcPr>
-            <w:tcW w:w="833" w:type="pct"/>
+          </w:p>
+        </w:tc>
+        <w:tc>
+          <w:tcPr>
+            <w:tcW w:w="834" w:type="pct"/>
           </w:tcPr>
           <w:p>
             <w:pPr>
@@ -25866,7 +25736,7 @@
       <w:tr>
         <w:tc>
           <w:tcPr>
-            <w:tcW w:w="2500" w:type="pct"/>
+            <w:tcW w:w="2499" w:type="pct"/>
             <w:gridSpan w:val="3"/>
           </w:tcPr>
           <w:p>
@@ -25886,7 +25756,7 @@
         </w:tc>
         <w:tc>
           <w:tcPr>
-            <w:tcW w:w="2500" w:type="pct"/>
+            <w:tcW w:w="2501" w:type="pct"/>
             <w:gridSpan w:val="3"/>
           </w:tcPr>
           <w:p>
@@ -25925,18 +25795,17 @@
           <w:rFonts w:ascii="Arial" w:hAnsi="Arial" w:cs="Arial"/>
         </w:rPr>
       </w:pPr>
-      <w:bookmarkStart w:id="90" w:name="_Toc401937585"/>
+      <w:bookmarkStart w:id="89" w:name="_Toc401937585"/>
       <w:r>
         <w:rPr>
           <w:rFonts w:ascii="Arial" w:hAnsi="Arial" w:cs="Arial"/>
         </w:rPr>
         <w:t>Kết xuất</w:t>
       </w:r>
-      <w:bookmarkEnd w:id="90"/>
+      <w:bookmarkEnd w:id="89"/>
     </w:p>
     <w:tbl>
       <w:tblPr>
-        <w:tblStyle w:val="NormalWeb"/>
         <w:tblW w:w="9794" w:type="dxa"/>
         <w:tblBorders>
           <w:top w:val="single" w:sz="4" w:space="0" w:color="auto"/>
@@ -26402,6 +26271,7 @@
                 <w:rFonts w:ascii="Arial" w:hAnsi="Arial" w:cs="Arial"/>
                 <w:b/>
               </w:rPr>
+              <w:lastRenderedPageBreak/>
               <w:t>Giá trị 4: Nhập diện tích</w:t>
             </w:r>
           </w:p>
@@ -26968,7 +26838,6 @@
                 <w:rFonts w:ascii="Arial" w:hAnsi="Arial" w:cs="Arial"/>
                 <w:b/>
               </w:rPr>
-              <w:lastRenderedPageBreak/>
               <w:t>Thành công/thất bại</w:t>
             </w:r>
           </w:p>
@@ -27262,11 +27131,11 @@
           <w:numId w:val="34"/>
         </w:numPr>
       </w:pPr>
-      <w:bookmarkStart w:id="91" w:name="_Toc401937586"/>
+      <w:bookmarkStart w:id="90" w:name="_Toc401937586"/>
       <w:r>
         <w:t>Các yêu cầu về môi trường</w:t>
       </w:r>
-      <w:bookmarkEnd w:id="91"/>
+      <w:bookmarkEnd w:id="90"/>
     </w:p>
     <w:p>
       <w:pPr>
@@ -27277,11 +27146,11 @@
         </w:numPr>
         <w:ind w:left="1440"/>
       </w:pPr>
-      <w:bookmarkStart w:id="92" w:name="_Toc401937587"/>
+      <w:bookmarkStart w:id="91" w:name="_Toc401937587"/>
       <w:r>
         <w:t>Phần cứng</w:t>
       </w:r>
-      <w:bookmarkEnd w:id="92"/>
+      <w:bookmarkEnd w:id="91"/>
     </w:p>
     <w:p>
       <w:pPr>
@@ -27567,14 +27436,15 @@
           <w:rFonts w:eastAsia="Times New Roman"/>
         </w:rPr>
       </w:pPr>
-      <w:bookmarkStart w:id="93" w:name="_Toc401937588"/>
+      <w:bookmarkStart w:id="92" w:name="_Toc401937588"/>
       <w:r>
         <w:rPr>
           <w:rFonts w:eastAsia="Times New Roman"/>
         </w:rPr>
+        <w:lastRenderedPageBreak/>
         <w:t>Phần mềm</w:t>
       </w:r>
-      <w:bookmarkEnd w:id="93"/>
+      <w:bookmarkEnd w:id="92"/>
     </w:p>
     <w:p>
       <w:pPr>
@@ -27760,14 +27630,14 @@
           <w:rFonts w:eastAsia="Times New Roman"/>
         </w:rPr>
       </w:pPr>
-      <w:bookmarkStart w:id="94" w:name="_Toc401937589"/>
+      <w:bookmarkStart w:id="93" w:name="_Toc401937589"/>
       <w:r>
         <w:rPr>
           <w:rFonts w:eastAsia="Times New Roman"/>
         </w:rPr>
         <w:t>Những cái khác</w:t>
       </w:r>
-      <w:bookmarkEnd w:id="94"/>
+      <w:bookmarkEnd w:id="93"/>
     </w:p>
     <w:p>
       <w:pPr>
@@ -27778,11 +27648,11 @@
         </w:numPr>
         <w:ind w:left="1080"/>
       </w:pPr>
-      <w:bookmarkStart w:id="95" w:name="_Toc401937590"/>
+      <w:bookmarkStart w:id="94" w:name="_Toc401937590"/>
       <w:r>
         <w:t>Các yêu cầu thủ tục đặc biệt</w:t>
       </w:r>
-      <w:bookmarkEnd w:id="95"/>
+      <w:bookmarkEnd w:id="94"/>
     </w:p>
     <w:p>
       <w:pPr>
@@ -27837,14 +27707,12 @@
         </w:numPr>
         <w:ind w:left="1080"/>
       </w:pPr>
-      <w:bookmarkStart w:id="96" w:name="_Toc401937591"/>
-      <w:r>
-        <w:lastRenderedPageBreak/>
+      <w:bookmarkStart w:id="95" w:name="_Toc401937591"/>
+      <w:r>
         <w:t>Quan hệ phụ thuộc giữa các trường hợp</w:t>
       </w:r>
-      <w:bookmarkEnd w:id="96"/>
+      <w:bookmarkEnd w:id="95"/>
     </w:p>
-    <w:p/>
     <w:p>
       <w:pPr>
         <w:pStyle w:val="Heading1"/>
@@ -27856,7 +27724,7 @@
           <w:rFonts w:ascii="Arial" w:hAnsi="Arial" w:cs="Arial"/>
         </w:rPr>
       </w:pPr>
-      <w:bookmarkStart w:id="97" w:name="_Toc401937592"/>
+      <w:bookmarkStart w:id="96" w:name="_Toc401937592"/>
       <w:r>
         <w:rPr>
           <w:rFonts w:ascii="Arial" w:hAnsi="Arial" w:cs="Arial"/>
@@ -27869,7 +27737,7 @@
         </w:rPr>
         <w:t xml:space="preserve"> 10: Quản lý thông tin nhà trọ.</w:t>
       </w:r>
-      <w:bookmarkEnd w:id="97"/>
+      <w:bookmarkEnd w:id="96"/>
     </w:p>
     <w:p>
       <w:pPr>
@@ -27882,14 +27750,14 @@
           <w:rFonts w:ascii="Arial" w:hAnsi="Arial" w:cs="Arial"/>
         </w:rPr>
       </w:pPr>
-      <w:bookmarkStart w:id="98" w:name="_Toc401937593"/>
+      <w:bookmarkStart w:id="97" w:name="_Toc401937593"/>
       <w:r>
         <w:rPr>
           <w:rFonts w:ascii="Arial" w:hAnsi="Arial" w:cs="Arial"/>
         </w:rPr>
         <w:t>Mục tiêu</w:t>
       </w:r>
-      <w:bookmarkEnd w:id="98"/>
+      <w:bookmarkEnd w:id="97"/>
     </w:p>
     <w:p>
       <w:r>
@@ -27907,7 +27775,7 @@
           <w:rFonts w:ascii="Arial" w:hAnsi="Arial" w:cs="Arial"/>
         </w:rPr>
       </w:pPr>
-      <w:bookmarkStart w:id="99" w:name="_Toc401937594"/>
+      <w:bookmarkStart w:id="98" w:name="_Toc401937594"/>
       <w:r>
         <w:rPr>
           <w:rFonts w:ascii="Arial" w:hAnsi="Arial" w:cs="Arial"/>
@@ -27920,7 +27788,7 @@
         </w:rPr>
         <w:t>ết nhập</w:t>
       </w:r>
-      <w:bookmarkEnd w:id="99"/>
+      <w:bookmarkEnd w:id="98"/>
       <w:r>
         <w:rPr>
           <w:rFonts w:ascii="Arial" w:hAnsi="Arial" w:cs="Arial"/>
@@ -27937,7 +27805,6 @@
     </w:p>
     <w:tbl>
       <w:tblPr>
-        <w:tblStyle w:val="NormalWeb"/>
         <w:tblW w:w="5000" w:type="pct"/>
         <w:tblBorders>
           <w:top w:val="single" w:sz="4" w:space="0" w:color="auto"/>
@@ -28221,6 +28088,7 @@
               <w:rPr>
                 <w:rFonts w:ascii="Arial" w:hAnsi="Arial" w:cs="Arial"/>
               </w:rPr>
+              <w:lastRenderedPageBreak/>
               <w:t>Chọn loại nhà trọ</w:t>
             </w:r>
           </w:p>
@@ -28855,18 +28723,17 @@
           <w:rFonts w:ascii="Arial" w:hAnsi="Arial" w:cs="Arial"/>
         </w:rPr>
       </w:pPr>
-      <w:bookmarkStart w:id="100" w:name="_Toc401937595"/>
+      <w:bookmarkStart w:id="99" w:name="_Toc401937595"/>
       <w:r>
         <w:rPr>
           <w:rFonts w:ascii="Arial" w:hAnsi="Arial" w:cs="Arial"/>
         </w:rPr>
         <w:t>Kết xuất</w:t>
       </w:r>
-      <w:bookmarkEnd w:id="100"/>
+      <w:bookmarkEnd w:id="99"/>
     </w:p>
     <w:tbl>
       <w:tblPr>
-        <w:tblStyle w:val="NormalWeb"/>
         <w:tblW w:w="9648" w:type="dxa"/>
         <w:tblBorders>
           <w:top w:val="single" w:sz="4" w:space="0" w:color="auto"/>
@@ -29348,6 +29215,7 @@
                 <w:rFonts w:ascii="Arial" w:hAnsi="Arial" w:cs="Arial"/>
                 <w:b/>
               </w:rPr>
+              <w:lastRenderedPageBreak/>
               <w:t>Kết quả mong đợi</w:t>
             </w:r>
           </w:p>
@@ -29633,11 +29501,11 @@
           <w:numId w:val="35"/>
         </w:numPr>
       </w:pPr>
-      <w:bookmarkStart w:id="101" w:name="_Toc401937596"/>
+      <w:bookmarkStart w:id="100" w:name="_Toc401937596"/>
       <w:r>
         <w:t>Các yêu cầu về môi trường</w:t>
       </w:r>
-      <w:bookmarkEnd w:id="101"/>
+      <w:bookmarkEnd w:id="100"/>
     </w:p>
     <w:p>
       <w:pPr>
@@ -29648,11 +29516,11 @@
         </w:numPr>
         <w:ind w:left="1440"/>
       </w:pPr>
-      <w:bookmarkStart w:id="102" w:name="_Toc401937597"/>
+      <w:bookmarkStart w:id="101" w:name="_Toc401937597"/>
       <w:r>
         <w:t>Phần cứng</w:t>
       </w:r>
-      <w:bookmarkEnd w:id="102"/>
+      <w:bookmarkEnd w:id="101"/>
     </w:p>
     <w:p>
       <w:pPr>
@@ -29938,14 +29806,14 @@
           <w:rFonts w:eastAsia="Times New Roman"/>
         </w:rPr>
       </w:pPr>
-      <w:bookmarkStart w:id="103" w:name="_Toc401937598"/>
+      <w:bookmarkStart w:id="102" w:name="_Toc401937598"/>
       <w:r>
         <w:rPr>
           <w:rFonts w:eastAsia="Times New Roman"/>
         </w:rPr>
         <w:t>Phần mềm</w:t>
       </w:r>
-      <w:bookmarkEnd w:id="103"/>
+      <w:bookmarkEnd w:id="102"/>
     </w:p>
     <w:p>
       <w:pPr>
@@ -30047,7 +29915,6 @@
           <w:rFonts w:eastAsia="Times New Roman"/>
           <w:szCs w:val="24"/>
         </w:rPr>
-        <w:lastRenderedPageBreak/>
         <w:t>Bộ font Unicode.</w:t>
       </w:r>
     </w:p>
@@ -30132,14 +29999,14 @@
           <w:rFonts w:eastAsia="Times New Roman"/>
         </w:rPr>
       </w:pPr>
-      <w:bookmarkStart w:id="104" w:name="_Toc401937599"/>
+      <w:bookmarkStart w:id="103" w:name="_Toc401937599"/>
       <w:r>
         <w:rPr>
           <w:rFonts w:eastAsia="Times New Roman"/>
         </w:rPr>
         <w:t>Những cái khác</w:t>
       </w:r>
-      <w:bookmarkEnd w:id="104"/>
+      <w:bookmarkEnd w:id="103"/>
     </w:p>
     <w:p>
       <w:pPr>
@@ -30150,11 +30017,11 @@
         </w:numPr>
         <w:ind w:left="1080"/>
       </w:pPr>
-      <w:bookmarkStart w:id="105" w:name="_Toc401937600"/>
+      <w:bookmarkStart w:id="104" w:name="_Toc401937600"/>
       <w:r>
         <w:t>Các yêu cầu thủ tục đặc biệt</w:t>
       </w:r>
-      <w:bookmarkEnd w:id="105"/>
+      <w:bookmarkEnd w:id="104"/>
     </w:p>
     <w:p>
       <w:pPr>
@@ -30185,6 +30052,7 @@
         </w:numPr>
       </w:pPr>
       <w:r>
+        <w:lastRenderedPageBreak/>
         <w:t>Đăng nhập vào hệ thống với tài khoản ‘duduct’.</w:t>
       </w:r>
     </w:p>
@@ -30211,6 +30079,8 @@
       <w:r>
         <w:t xml:space="preserve">Tài khoản ‘duduct’ phải đăng thành công nhà trọ </w:t>
       </w:r>
+      <w:bookmarkStart w:id="105" w:name="_GoBack"/>
+      <w:bookmarkEnd w:id="105"/>
     </w:p>
     <w:p>
       <w:r>
@@ -30321,7 +30191,7 @@
         <w:rFonts w:ascii="Courier New" w:hAnsi="Courier New" w:cs="Courier New" w:hint="default"/>
       </w:rPr>
     </w:lvl>
-    <w:lvl w:ilvl="1" w:tplc="04090003" w:tentative="1">
+    <w:lvl w:ilvl="1" w:tplc="04090003">
       <w:start w:val="1"/>
       <w:numFmt w:val="bullet"/>
       <w:lvlText w:val="o"/>
@@ -30421,7 +30291,7 @@
   <w:abstractNum w:abstractNumId="1">
     <w:nsid w:val="00E86357"/>
     <w:multiLevelType w:val="hybridMultilevel"/>
-    <w:tmpl w:val="7FA08894"/>
+    <w:tmpl w:val="6CB006D8"/>
     <w:lvl w:ilvl="0" w:tplc="04090001">
       <w:start w:val="1"/>
       <w:numFmt w:val="bullet"/>
@@ -31724,6 +31594,119 @@
     </w:lvl>
   </w:abstractNum>
   <w:abstractNum w:abstractNumId="13">
+    <w:nsid w:val="1E7B7D39"/>
+    <w:multiLevelType w:val="hybridMultilevel"/>
+    <w:tmpl w:val="7856179A"/>
+    <w:lvl w:ilvl="0" w:tplc="04090001">
+      <w:start w:val="1"/>
+      <w:numFmt w:val="bullet"/>
+      <w:lvlText w:val=""/>
+      <w:lvlJc w:val="left"/>
+      <w:pPr>
+        <w:ind w:left="720" w:hanging="360"/>
+      </w:pPr>
+      <w:rPr>
+        <w:rFonts w:ascii="Symbol" w:hAnsi="Symbol" w:hint="default"/>
+      </w:rPr>
+    </w:lvl>
+    <w:lvl w:ilvl="1" w:tplc="04090003" w:tentative="1">
+      <w:start w:val="1"/>
+      <w:numFmt w:val="bullet"/>
+      <w:lvlText w:val="o"/>
+      <w:lvlJc w:val="left"/>
+      <w:pPr>
+        <w:ind w:left="1440" w:hanging="360"/>
+      </w:pPr>
+      <w:rPr>
+        <w:rFonts w:ascii="Courier New" w:hAnsi="Courier New" w:cs="Courier New" w:hint="default"/>
+      </w:rPr>
+    </w:lvl>
+    <w:lvl w:ilvl="2" w:tplc="04090005" w:tentative="1">
+      <w:start w:val="1"/>
+      <w:numFmt w:val="bullet"/>
+      <w:lvlText w:val=""/>
+      <w:lvlJc w:val="left"/>
+      <w:pPr>
+        <w:ind w:left="2160" w:hanging="360"/>
+      </w:pPr>
+      <w:rPr>
+        <w:rFonts w:ascii="Wingdings" w:hAnsi="Wingdings" w:hint="default"/>
+      </w:rPr>
+    </w:lvl>
+    <w:lvl w:ilvl="3" w:tplc="04090001" w:tentative="1">
+      <w:start w:val="1"/>
+      <w:numFmt w:val="bullet"/>
+      <w:lvlText w:val=""/>
+      <w:lvlJc w:val="left"/>
+      <w:pPr>
+        <w:ind w:left="2880" w:hanging="360"/>
+      </w:pPr>
+      <w:rPr>
+        <w:rFonts w:ascii="Symbol" w:hAnsi="Symbol" w:hint="default"/>
+      </w:rPr>
+    </w:lvl>
+    <w:lvl w:ilvl="4" w:tplc="04090003" w:tentative="1">
+      <w:start w:val="1"/>
+      <w:numFmt w:val="bullet"/>
+      <w:lvlText w:val="o"/>
+      <w:lvlJc w:val="left"/>
+      <w:pPr>
+        <w:ind w:left="3600" w:hanging="360"/>
+      </w:pPr>
+      <w:rPr>
+        <w:rFonts w:ascii="Courier New" w:hAnsi="Courier New" w:cs="Courier New" w:hint="default"/>
+      </w:rPr>
+    </w:lvl>
+    <w:lvl w:ilvl="5" w:tplc="04090005" w:tentative="1">
+      <w:start w:val="1"/>
+      <w:numFmt w:val="bullet"/>
+      <w:lvlText w:val=""/>
+      <w:lvlJc w:val="left"/>
+      <w:pPr>
+        <w:ind w:left="4320" w:hanging="360"/>
+      </w:pPr>
+      <w:rPr>
+        <w:rFonts w:ascii="Wingdings" w:hAnsi="Wingdings" w:hint="default"/>
+      </w:rPr>
+    </w:lvl>
+    <w:lvl w:ilvl="6" w:tplc="04090001" w:tentative="1">
+      <w:start w:val="1"/>
+      <w:numFmt w:val="bullet"/>
+      <w:lvlText w:val=""/>
+      <w:lvlJc w:val="left"/>
+      <w:pPr>
+        <w:ind w:left="5040" w:hanging="360"/>
+      </w:pPr>
+      <w:rPr>
+        <w:rFonts w:ascii="Symbol" w:hAnsi="Symbol" w:hint="default"/>
+      </w:rPr>
+    </w:lvl>
+    <w:lvl w:ilvl="7" w:tplc="04090003" w:tentative="1">
+      <w:start w:val="1"/>
+      <w:numFmt w:val="bullet"/>
+      <w:lvlText w:val="o"/>
+      <w:lvlJc w:val="left"/>
+      <w:pPr>
+        <w:ind w:left="5760" w:hanging="360"/>
+      </w:pPr>
+      <w:rPr>
+        <w:rFonts w:ascii="Courier New" w:hAnsi="Courier New" w:cs="Courier New" w:hint="default"/>
+      </w:rPr>
+    </w:lvl>
+    <w:lvl w:ilvl="8" w:tplc="04090005" w:tentative="1">
+      <w:start w:val="1"/>
+      <w:numFmt w:val="bullet"/>
+      <w:lvlText w:val=""/>
+      <w:lvlJc w:val="left"/>
+      <w:pPr>
+        <w:ind w:left="6480" w:hanging="360"/>
+      </w:pPr>
+      <w:rPr>
+        <w:rFonts w:ascii="Wingdings" w:hAnsi="Wingdings" w:hint="default"/>
+      </w:rPr>
+    </w:lvl>
+  </w:abstractNum>
+  <w:abstractNum w:abstractNumId="14">
     <w:nsid w:val="1F4E2ADA"/>
     <w:multiLevelType w:val="hybridMultilevel"/>
     <w:tmpl w:val="43F47438"/>
@@ -31836,7 +31819,7 @@
       </w:rPr>
     </w:lvl>
   </w:abstractNum>
-  <w:abstractNum w:abstractNumId="14">
+  <w:abstractNum w:abstractNumId="15">
     <w:nsid w:val="21A15518"/>
     <w:multiLevelType w:val="multilevel"/>
     <w:tmpl w:val="5CBC2956"/>
@@ -31949,7 +31932,7 @@
       </w:rPr>
     </w:lvl>
   </w:abstractNum>
-  <w:abstractNum w:abstractNumId="15">
+  <w:abstractNum w:abstractNumId="16">
     <w:nsid w:val="2209699C"/>
     <w:multiLevelType w:val="multilevel"/>
     <w:tmpl w:val="B41887A0"/>
@@ -32062,7 +32045,7 @@
       </w:rPr>
     </w:lvl>
   </w:abstractNum>
-  <w:abstractNum w:abstractNumId="16">
+  <w:abstractNum w:abstractNumId="17">
     <w:nsid w:val="226D6CFD"/>
     <w:multiLevelType w:val="multilevel"/>
     <w:tmpl w:val="521C6A76"/>
@@ -32175,7 +32158,7 @@
       </w:rPr>
     </w:lvl>
   </w:abstractNum>
-  <w:abstractNum w:abstractNumId="17">
+  <w:abstractNum w:abstractNumId="18">
     <w:nsid w:val="234D7A88"/>
     <w:multiLevelType w:val="multilevel"/>
     <w:tmpl w:val="2716DB98"/>
@@ -32288,7 +32271,7 @@
       </w:rPr>
     </w:lvl>
   </w:abstractNum>
-  <w:abstractNum w:abstractNumId="18">
+  <w:abstractNum w:abstractNumId="19">
     <w:nsid w:val="2799598F"/>
     <w:multiLevelType w:val="multilevel"/>
     <w:tmpl w:val="0106BC24"/>
@@ -32405,7 +32388,7 @@
       </w:rPr>
     </w:lvl>
   </w:abstractNum>
-  <w:abstractNum w:abstractNumId="19">
+  <w:abstractNum w:abstractNumId="20">
     <w:nsid w:val="2A583B9D"/>
     <w:multiLevelType w:val="multilevel"/>
     <w:tmpl w:val="35DCBB1E"/>
@@ -32518,7 +32501,120 @@
       </w:rPr>
     </w:lvl>
   </w:abstractNum>
-  <w:abstractNum w:abstractNumId="20">
+  <w:abstractNum w:abstractNumId="21">
+    <w:nsid w:val="2CF435DD"/>
+    <w:multiLevelType w:val="hybridMultilevel"/>
+    <w:tmpl w:val="4DB81450"/>
+    <w:lvl w:ilvl="0" w:tplc="04090001">
+      <w:start w:val="1"/>
+      <w:numFmt w:val="bullet"/>
+      <w:lvlText w:val=""/>
+      <w:lvlJc w:val="left"/>
+      <w:pPr>
+        <w:ind w:left="1800" w:hanging="360"/>
+      </w:pPr>
+      <w:rPr>
+        <w:rFonts w:ascii="Symbol" w:hAnsi="Symbol" w:hint="default"/>
+      </w:rPr>
+    </w:lvl>
+    <w:lvl w:ilvl="1" w:tplc="04090003" w:tentative="1">
+      <w:start w:val="1"/>
+      <w:numFmt w:val="bullet"/>
+      <w:lvlText w:val="o"/>
+      <w:lvlJc w:val="left"/>
+      <w:pPr>
+        <w:ind w:left="2520" w:hanging="360"/>
+      </w:pPr>
+      <w:rPr>
+        <w:rFonts w:ascii="Courier New" w:hAnsi="Courier New" w:cs="Courier New" w:hint="default"/>
+      </w:rPr>
+    </w:lvl>
+    <w:lvl w:ilvl="2" w:tplc="04090005" w:tentative="1">
+      <w:start w:val="1"/>
+      <w:numFmt w:val="bullet"/>
+      <w:lvlText w:val=""/>
+      <w:lvlJc w:val="left"/>
+      <w:pPr>
+        <w:ind w:left="3240" w:hanging="360"/>
+      </w:pPr>
+      <w:rPr>
+        <w:rFonts w:ascii="Wingdings" w:hAnsi="Wingdings" w:hint="default"/>
+      </w:rPr>
+    </w:lvl>
+    <w:lvl w:ilvl="3" w:tplc="04090001" w:tentative="1">
+      <w:start w:val="1"/>
+      <w:numFmt w:val="bullet"/>
+      <w:lvlText w:val=""/>
+      <w:lvlJc w:val="left"/>
+      <w:pPr>
+        <w:ind w:left="3960" w:hanging="360"/>
+      </w:pPr>
+      <w:rPr>
+        <w:rFonts w:ascii="Symbol" w:hAnsi="Symbol" w:hint="default"/>
+      </w:rPr>
+    </w:lvl>
+    <w:lvl w:ilvl="4" w:tplc="04090003" w:tentative="1">
+      <w:start w:val="1"/>
+      <w:numFmt w:val="bullet"/>
+      <w:lvlText w:val="o"/>
+      <w:lvlJc w:val="left"/>
+      <w:pPr>
+        <w:ind w:left="4680" w:hanging="360"/>
+      </w:pPr>
+      <w:rPr>
+        <w:rFonts w:ascii="Courier New" w:hAnsi="Courier New" w:cs="Courier New" w:hint="default"/>
+      </w:rPr>
+    </w:lvl>
+    <w:lvl w:ilvl="5" w:tplc="04090005" w:tentative="1">
+      <w:start w:val="1"/>
+      <w:numFmt w:val="bullet"/>
+      <w:lvlText w:val=""/>
+      <w:lvlJc w:val="left"/>
+      <w:pPr>
+        <w:ind w:left="5400" w:hanging="360"/>
+      </w:pPr>
+      <w:rPr>
+        <w:rFonts w:ascii="Wingdings" w:hAnsi="Wingdings" w:hint="default"/>
+      </w:rPr>
+    </w:lvl>
+    <w:lvl w:ilvl="6" w:tplc="04090001" w:tentative="1">
+      <w:start w:val="1"/>
+      <w:numFmt w:val="bullet"/>
+      <w:lvlText w:val=""/>
+      <w:lvlJc w:val="left"/>
+      <w:pPr>
+        <w:ind w:left="6120" w:hanging="360"/>
+      </w:pPr>
+      <w:rPr>
+        <w:rFonts w:ascii="Symbol" w:hAnsi="Symbol" w:hint="default"/>
+      </w:rPr>
+    </w:lvl>
+    <w:lvl w:ilvl="7" w:tplc="04090003" w:tentative="1">
+      <w:start w:val="1"/>
+      <w:numFmt w:val="bullet"/>
+      <w:lvlText w:val="o"/>
+      <w:lvlJc w:val="left"/>
+      <w:pPr>
+        <w:ind w:left="6840" w:hanging="360"/>
+      </w:pPr>
+      <w:rPr>
+        <w:rFonts w:ascii="Courier New" w:hAnsi="Courier New" w:cs="Courier New" w:hint="default"/>
+      </w:rPr>
+    </w:lvl>
+    <w:lvl w:ilvl="8" w:tplc="04090005" w:tentative="1">
+      <w:start w:val="1"/>
+      <w:numFmt w:val="bullet"/>
+      <w:lvlText w:val=""/>
+      <w:lvlJc w:val="left"/>
+      <w:pPr>
+        <w:ind w:left="7560" w:hanging="360"/>
+      </w:pPr>
+      <w:rPr>
+        <w:rFonts w:ascii="Wingdings" w:hAnsi="Wingdings" w:hint="default"/>
+      </w:rPr>
+    </w:lvl>
+  </w:abstractNum>
+  <w:abstractNum w:abstractNumId="22">
     <w:nsid w:val="325A6B5B"/>
     <w:multiLevelType w:val="hybridMultilevel"/>
     <w:tmpl w:val="142AD53A"/>
@@ -32631,7 +32727,7 @@
       </w:rPr>
     </w:lvl>
   </w:abstractNum>
-  <w:abstractNum w:abstractNumId="21">
+  <w:abstractNum w:abstractNumId="23">
     <w:nsid w:val="32A46A51"/>
     <w:multiLevelType w:val="multilevel"/>
     <w:tmpl w:val="F724B7C8"/>
@@ -32744,7 +32840,7 @@
       </w:rPr>
     </w:lvl>
   </w:abstractNum>
-  <w:abstractNum w:abstractNumId="22">
+  <w:abstractNum w:abstractNumId="24">
     <w:nsid w:val="35803283"/>
     <w:multiLevelType w:val="hybridMultilevel"/>
     <w:tmpl w:val="B5529222"/>
@@ -32830,7 +32926,7 @@
       </w:pPr>
     </w:lvl>
   </w:abstractNum>
-  <w:abstractNum w:abstractNumId="23">
+  <w:abstractNum w:abstractNumId="25">
     <w:nsid w:val="37173403"/>
     <w:multiLevelType w:val="multilevel"/>
     <w:tmpl w:val="B50E4816"/>
@@ -32943,7 +33039,7 @@
       </w:rPr>
     </w:lvl>
   </w:abstractNum>
-  <w:abstractNum w:abstractNumId="24">
+  <w:abstractNum w:abstractNumId="26">
     <w:nsid w:val="374F05AB"/>
     <w:multiLevelType w:val="multilevel"/>
     <w:tmpl w:val="1C289C4E"/>
@@ -33056,7 +33152,7 @@
       </w:rPr>
     </w:lvl>
   </w:abstractNum>
-  <w:abstractNum w:abstractNumId="25">
+  <w:abstractNum w:abstractNumId="27">
     <w:nsid w:val="37810712"/>
     <w:multiLevelType w:val="multilevel"/>
     <w:tmpl w:val="D026C02A"/>
@@ -33169,7 +33265,7 @@
       </w:rPr>
     </w:lvl>
   </w:abstractNum>
-  <w:abstractNum w:abstractNumId="26">
+  <w:abstractNum w:abstractNumId="28">
     <w:nsid w:val="42894910"/>
     <w:multiLevelType w:val="multilevel"/>
     <w:tmpl w:val="B00C69B4"/>
@@ -33282,7 +33378,7 @@
       </w:rPr>
     </w:lvl>
   </w:abstractNum>
-  <w:abstractNum w:abstractNumId="27">
+  <w:abstractNum w:abstractNumId="29">
     <w:nsid w:val="45CB3825"/>
     <w:multiLevelType w:val="hybridMultilevel"/>
     <w:tmpl w:val="21529FA8"/>
@@ -33368,7 +33464,7 @@
       </w:pPr>
     </w:lvl>
   </w:abstractNum>
-  <w:abstractNum w:abstractNumId="28">
+  <w:abstractNum w:abstractNumId="30">
     <w:nsid w:val="4B5119F0"/>
     <w:multiLevelType w:val="hybridMultilevel"/>
     <w:tmpl w:val="70BA1B3E"/>
@@ -33457,7 +33553,7 @@
       </w:pPr>
     </w:lvl>
   </w:abstractNum>
-  <w:abstractNum w:abstractNumId="29">
+  <w:abstractNum w:abstractNumId="31">
     <w:nsid w:val="4B815F7D"/>
     <w:multiLevelType w:val="multilevel"/>
     <w:tmpl w:val="F724B7C8"/>
@@ -33570,7 +33666,7 @@
       </w:rPr>
     </w:lvl>
   </w:abstractNum>
-  <w:abstractNum w:abstractNumId="30">
+  <w:abstractNum w:abstractNumId="32">
     <w:nsid w:val="519C160D"/>
     <w:multiLevelType w:val="multilevel"/>
     <w:tmpl w:val="F724B7C8"/>
@@ -33683,7 +33779,7 @@
       </w:rPr>
     </w:lvl>
   </w:abstractNum>
-  <w:abstractNum w:abstractNumId="31">
+  <w:abstractNum w:abstractNumId="33">
     <w:nsid w:val="56C03D67"/>
     <w:multiLevelType w:val="multilevel"/>
     <w:tmpl w:val="35DCBB1E"/>
@@ -33796,7 +33892,7 @@
       </w:rPr>
     </w:lvl>
   </w:abstractNum>
-  <w:abstractNum w:abstractNumId="32">
+  <w:abstractNum w:abstractNumId="34">
     <w:nsid w:val="571037C0"/>
     <w:multiLevelType w:val="multilevel"/>
     <w:tmpl w:val="F6A0DFE2"/>
@@ -33909,7 +34005,7 @@
       </w:rPr>
     </w:lvl>
   </w:abstractNum>
-  <w:abstractNum w:abstractNumId="33">
+  <w:abstractNum w:abstractNumId="35">
     <w:nsid w:val="5C894818"/>
     <w:multiLevelType w:val="multilevel"/>
     <w:tmpl w:val="2C74C920"/>
@@ -34022,7 +34118,120 @@
       </w:rPr>
     </w:lvl>
   </w:abstractNum>
-  <w:abstractNum w:abstractNumId="34">
+  <w:abstractNum w:abstractNumId="36">
+    <w:nsid w:val="5E9C572E"/>
+    <w:multiLevelType w:val="hybridMultilevel"/>
+    <w:tmpl w:val="84007E9A"/>
+    <w:lvl w:ilvl="0" w:tplc="04090001">
+      <w:start w:val="1"/>
+      <w:numFmt w:val="bullet"/>
+      <w:lvlText w:val=""/>
+      <w:lvlJc w:val="left"/>
+      <w:pPr>
+        <w:ind w:left="720" w:hanging="360"/>
+      </w:pPr>
+      <w:rPr>
+        <w:rFonts w:ascii="Symbol" w:hAnsi="Symbol" w:hint="default"/>
+      </w:rPr>
+    </w:lvl>
+    <w:lvl w:ilvl="1" w:tplc="04090003" w:tentative="1">
+      <w:start w:val="1"/>
+      <w:numFmt w:val="bullet"/>
+      <w:lvlText w:val="o"/>
+      <w:lvlJc w:val="left"/>
+      <w:pPr>
+        <w:ind w:left="1440" w:hanging="360"/>
+      </w:pPr>
+      <w:rPr>
+        <w:rFonts w:ascii="Courier New" w:hAnsi="Courier New" w:cs="Courier New" w:hint="default"/>
+      </w:rPr>
+    </w:lvl>
+    <w:lvl w:ilvl="2" w:tplc="04090005" w:tentative="1">
+      <w:start w:val="1"/>
+      <w:numFmt w:val="bullet"/>
+      <w:lvlText w:val=""/>
+      <w:lvlJc w:val="left"/>
+      <w:pPr>
+        <w:ind w:left="2160" w:hanging="360"/>
+      </w:pPr>
+      <w:rPr>
+        <w:rFonts w:ascii="Wingdings" w:hAnsi="Wingdings" w:hint="default"/>
+      </w:rPr>
+    </w:lvl>
+    <w:lvl w:ilvl="3" w:tplc="04090001" w:tentative="1">
+      <w:start w:val="1"/>
+      <w:numFmt w:val="bullet"/>
+      <w:lvlText w:val=""/>
+      <w:lvlJc w:val="left"/>
+      <w:pPr>
+        <w:ind w:left="2880" w:hanging="360"/>
+      </w:pPr>
+      <w:rPr>
+        <w:rFonts w:ascii="Symbol" w:hAnsi="Symbol" w:hint="default"/>
+      </w:rPr>
+    </w:lvl>
+    <w:lvl w:ilvl="4" w:tplc="04090003" w:tentative="1">
+      <w:start w:val="1"/>
+      <w:numFmt w:val="bullet"/>
+      <w:lvlText w:val="o"/>
+      <w:lvlJc w:val="left"/>
+      <w:pPr>
+        <w:ind w:left="3600" w:hanging="360"/>
+      </w:pPr>
+      <w:rPr>
+        <w:rFonts w:ascii="Courier New" w:hAnsi="Courier New" w:cs="Courier New" w:hint="default"/>
+      </w:rPr>
+    </w:lvl>
+    <w:lvl w:ilvl="5" w:tplc="04090005" w:tentative="1">
+      <w:start w:val="1"/>
+      <w:numFmt w:val="bullet"/>
+      <w:lvlText w:val=""/>
+      <w:lvlJc w:val="left"/>
+      <w:pPr>
+        <w:ind w:left="4320" w:hanging="360"/>
+      </w:pPr>
+      <w:rPr>
+        <w:rFonts w:ascii="Wingdings" w:hAnsi="Wingdings" w:hint="default"/>
+      </w:rPr>
+    </w:lvl>
+    <w:lvl w:ilvl="6" w:tplc="04090001" w:tentative="1">
+      <w:start w:val="1"/>
+      <w:numFmt w:val="bullet"/>
+      <w:lvlText w:val=""/>
+      <w:lvlJc w:val="left"/>
+      <w:pPr>
+        <w:ind w:left="5040" w:hanging="360"/>
+      </w:pPr>
+      <w:rPr>
+        <w:rFonts w:ascii="Symbol" w:hAnsi="Symbol" w:hint="default"/>
+      </w:rPr>
+    </w:lvl>
+    <w:lvl w:ilvl="7" w:tplc="04090003" w:tentative="1">
+      <w:start w:val="1"/>
+      <w:numFmt w:val="bullet"/>
+      <w:lvlText w:val="o"/>
+      <w:lvlJc w:val="left"/>
+      <w:pPr>
+        <w:ind w:left="5760" w:hanging="360"/>
+      </w:pPr>
+      <w:rPr>
+        <w:rFonts w:ascii="Courier New" w:hAnsi="Courier New" w:cs="Courier New" w:hint="default"/>
+      </w:rPr>
+    </w:lvl>
+    <w:lvl w:ilvl="8" w:tplc="04090005" w:tentative="1">
+      <w:start w:val="1"/>
+      <w:numFmt w:val="bullet"/>
+      <w:lvlText w:val=""/>
+      <w:lvlJc w:val="left"/>
+      <w:pPr>
+        <w:ind w:left="6480" w:hanging="360"/>
+      </w:pPr>
+      <w:rPr>
+        <w:rFonts w:ascii="Wingdings" w:hAnsi="Wingdings" w:hint="default"/>
+      </w:rPr>
+    </w:lvl>
+  </w:abstractNum>
+  <w:abstractNum w:abstractNumId="37">
     <w:nsid w:val="5EFA62CF"/>
     <w:multiLevelType w:val="hybridMultilevel"/>
     <w:tmpl w:val="F5A8B5FA"/>
@@ -34135,7 +34344,7 @@
       </w:rPr>
     </w:lvl>
   </w:abstractNum>
-  <w:abstractNum w:abstractNumId="35">
+  <w:abstractNum w:abstractNumId="38">
     <w:nsid w:val="61321741"/>
     <w:multiLevelType w:val="multilevel"/>
     <w:tmpl w:val="98A20604"/>
@@ -34248,7 +34457,7 @@
       </w:rPr>
     </w:lvl>
   </w:abstractNum>
-  <w:abstractNum w:abstractNumId="36">
+  <w:abstractNum w:abstractNumId="39">
     <w:nsid w:val="64364629"/>
     <w:multiLevelType w:val="multilevel"/>
     <w:tmpl w:val="F724B7C8"/>
@@ -34361,7 +34570,7 @@
       </w:rPr>
     </w:lvl>
   </w:abstractNum>
-  <w:abstractNum w:abstractNumId="37">
+  <w:abstractNum w:abstractNumId="40">
     <w:nsid w:val="6644177F"/>
     <w:multiLevelType w:val="hybridMultilevel"/>
     <w:tmpl w:val="412A7CFA"/>
@@ -34474,7 +34683,7 @@
       </w:rPr>
     </w:lvl>
   </w:abstractNum>
-  <w:abstractNum w:abstractNumId="38">
+  <w:abstractNum w:abstractNumId="41">
     <w:nsid w:val="667B55E2"/>
     <w:multiLevelType w:val="hybridMultilevel"/>
     <w:tmpl w:val="50E6124E"/>
@@ -34587,7 +34796,7 @@
       </w:rPr>
     </w:lvl>
   </w:abstractNum>
-  <w:abstractNum w:abstractNumId="39">
+  <w:abstractNum w:abstractNumId="42">
     <w:nsid w:val="6B601E47"/>
     <w:multiLevelType w:val="hybridMultilevel"/>
     <w:tmpl w:val="1AE656B4"/>
@@ -34700,7 +34909,7 @@
       </w:rPr>
     </w:lvl>
   </w:abstractNum>
-  <w:abstractNum w:abstractNumId="40">
+  <w:abstractNum w:abstractNumId="43">
     <w:nsid w:val="718A7D04"/>
     <w:multiLevelType w:val="hybridMultilevel"/>
     <w:tmpl w:val="A392B8E2"/>
@@ -34786,7 +34995,7 @@
       </w:pPr>
     </w:lvl>
   </w:abstractNum>
-  <w:abstractNum w:abstractNumId="41">
+  <w:abstractNum w:abstractNumId="44">
     <w:nsid w:val="72156068"/>
     <w:multiLevelType w:val="multilevel"/>
     <w:tmpl w:val="5EA421B0"/>
@@ -34899,7 +35108,7 @@
       </w:rPr>
     </w:lvl>
   </w:abstractNum>
-  <w:abstractNum w:abstractNumId="42">
+  <w:abstractNum w:abstractNumId="45">
     <w:nsid w:val="721602E2"/>
     <w:multiLevelType w:val="multilevel"/>
     <w:tmpl w:val="E9A892D6"/>
@@ -35012,7 +35221,7 @@
       </w:rPr>
     </w:lvl>
   </w:abstractNum>
-  <w:abstractNum w:abstractNumId="43">
+  <w:abstractNum w:abstractNumId="46">
     <w:nsid w:val="748570B2"/>
     <w:multiLevelType w:val="hybridMultilevel"/>
     <w:tmpl w:val="626E7404"/>
@@ -35125,7 +35334,7 @@
       </w:rPr>
     </w:lvl>
   </w:abstractNum>
-  <w:abstractNum w:abstractNumId="44">
+  <w:abstractNum w:abstractNumId="47">
     <w:nsid w:val="75657DF3"/>
     <w:multiLevelType w:val="multilevel"/>
     <w:tmpl w:val="6470777E"/>
@@ -35238,7 +35447,7 @@
       </w:rPr>
     </w:lvl>
   </w:abstractNum>
-  <w:abstractNum w:abstractNumId="45">
+  <w:abstractNum w:abstractNumId="48">
     <w:nsid w:val="77A07AF3"/>
     <w:multiLevelType w:val="hybridMultilevel"/>
     <w:tmpl w:val="8806C11A"/>
@@ -35328,61 +35537,61 @@
     </w:lvl>
   </w:abstractNum>
   <w:num w:numId="1">
-    <w:abstractNumId w:val="39"/>
+    <w:abstractNumId w:val="42"/>
   </w:num>
   <w:num w:numId="2">
-    <w:abstractNumId w:val="43"/>
+    <w:abstractNumId w:val="46"/>
   </w:num>
   <w:num w:numId="3">
-    <w:abstractNumId w:val="45"/>
+    <w:abstractNumId w:val="48"/>
   </w:num>
   <w:num w:numId="4">
-    <w:abstractNumId w:val="27"/>
+    <w:abstractNumId w:val="29"/>
   </w:num>
   <w:num w:numId="5">
     <w:abstractNumId w:val="4"/>
   </w:num>
   <w:num w:numId="6">
-    <w:abstractNumId w:val="28"/>
+    <w:abstractNumId w:val="30"/>
   </w:num>
   <w:num w:numId="7">
     <w:abstractNumId w:val="6"/>
   </w:num>
   <w:num w:numId="8">
-    <w:abstractNumId w:val="40"/>
+    <w:abstractNumId w:val="43"/>
   </w:num>
   <w:num w:numId="9">
-    <w:abstractNumId w:val="22"/>
+    <w:abstractNumId w:val="24"/>
   </w:num>
   <w:num w:numId="10">
     <w:abstractNumId w:val="11"/>
   </w:num>
   <w:num w:numId="11">
-    <w:abstractNumId w:val="23"/>
+    <w:abstractNumId w:val="25"/>
   </w:num>
   <w:num w:numId="12">
-    <w:abstractNumId w:val="38"/>
+    <w:abstractNumId w:val="41"/>
   </w:num>
   <w:num w:numId="13">
-    <w:abstractNumId w:val="44"/>
+    <w:abstractNumId w:val="47"/>
   </w:num>
   <w:num w:numId="14">
     <w:abstractNumId w:val="1"/>
   </w:num>
   <w:num w:numId="15">
-    <w:abstractNumId w:val="18"/>
+    <w:abstractNumId w:val="19"/>
   </w:num>
   <w:num w:numId="16">
-    <w:abstractNumId w:val="16"/>
+    <w:abstractNumId w:val="17"/>
   </w:num>
   <w:num w:numId="17">
     <w:abstractNumId w:val="10"/>
   </w:num>
   <w:num w:numId="18">
-    <w:abstractNumId w:val="14"/>
+    <w:abstractNumId w:val="15"/>
   </w:num>
   <w:num w:numId="19">
-    <w:abstractNumId w:val="19"/>
+    <w:abstractNumId w:val="20"/>
   </w:num>
   <w:num w:numId="20">
     <w:abstractNumId w:val="8"/>
@@ -35397,73 +35606,82 @@
     <w:abstractNumId w:val="9"/>
   </w:num>
   <w:num w:numId="24">
-    <w:abstractNumId w:val="31"/>
+    <w:abstractNumId w:val="33"/>
   </w:num>
   <w:num w:numId="25">
-    <w:abstractNumId w:val="33"/>
+    <w:abstractNumId w:val="35"/>
   </w:num>
   <w:num w:numId="26">
-    <w:abstractNumId w:val="42"/>
+    <w:abstractNumId w:val="45"/>
   </w:num>
   <w:num w:numId="27">
     <w:abstractNumId w:val="0"/>
   </w:num>
   <w:num w:numId="28">
-    <w:abstractNumId w:val="15"/>
+    <w:abstractNumId w:val="16"/>
   </w:num>
   <w:num w:numId="29">
-    <w:abstractNumId w:val="21"/>
+    <w:abstractNumId w:val="23"/>
   </w:num>
   <w:num w:numId="30">
-    <w:abstractNumId w:val="30"/>
+    <w:abstractNumId w:val="32"/>
   </w:num>
   <w:num w:numId="31">
-    <w:abstractNumId w:val="13"/>
+    <w:abstractNumId w:val="14"/>
   </w:num>
   <w:num w:numId="32">
-    <w:abstractNumId w:val="29"/>
+    <w:abstractNumId w:val="31"/>
   </w:num>
   <w:num w:numId="33">
-    <w:abstractNumId w:val="32"/>
+    <w:abstractNumId w:val="34"/>
   </w:num>
   <w:num w:numId="34">
-    <w:abstractNumId w:val="41"/>
+    <w:abstractNumId w:val="44"/>
   </w:num>
   <w:num w:numId="35">
-    <w:abstractNumId w:val="25"/>
+    <w:abstractNumId w:val="27"/>
   </w:num>
   <w:num w:numId="36">
-    <w:abstractNumId w:val="20"/>
+    <w:abstractNumId w:val="22"/>
   </w:num>
   <w:num w:numId="37">
     <w:abstractNumId w:val="5"/>
   </w:num>
   <w:num w:numId="38">
-    <w:abstractNumId w:val="24"/>
+    <w:abstractNumId w:val="26"/>
   </w:num>
   <w:num w:numId="39">
     <w:abstractNumId w:val="2"/>
   </w:num>
   <w:num w:numId="40">
+    <w:abstractNumId w:val="40"/>
+  </w:num>
+  <w:num w:numId="41">
     <w:abstractNumId w:val="37"/>
   </w:num>
-  <w:num w:numId="41">
-    <w:abstractNumId w:val="34"/>
-  </w:num>
   <w:num w:numId="42">
-    <w:abstractNumId w:val="35"/>
+    <w:abstractNumId w:val="38"/>
   </w:num>
   <w:num w:numId="43">
-    <w:abstractNumId w:val="17"/>
+    <w:abstractNumId w:val="18"/>
   </w:num>
   <w:num w:numId="44">
-    <w:abstractNumId w:val="36"/>
+    <w:abstractNumId w:val="39"/>
   </w:num>
   <w:num w:numId="45">
     <w:abstractNumId w:val="3"/>
   </w:num>
   <w:num w:numId="46">
-    <w:abstractNumId w:val="26"/>
+    <w:abstractNumId w:val="28"/>
+  </w:num>
+  <w:num w:numId="47">
+    <w:abstractNumId w:val="36"/>
+  </w:num>
+  <w:num w:numId="48">
+    <w:abstractNumId w:val="21"/>
+  </w:num>
+  <w:num w:numId="49">
+    <w:abstractNumId w:val="13"/>
   </w:num>
 </w:numbering>
 </file>
@@ -36446,7 +36664,7 @@
 </file>
 
 <file path=customXml/itemProps1.xml><?xml version="1.0" encoding="utf-8"?>
-<ds:datastoreItem xmlns:ds="http://schemas.openxmlformats.org/officeDocument/2006/customXml" ds:itemID="{E9306EA1-F543-4467-A616-78778A929A95}">
+<ds:datastoreItem xmlns:ds="http://schemas.openxmlformats.org/officeDocument/2006/customXml" ds:itemID="{9D9CCEEA-699E-4504-BF3A-7923F849B53A}">
   <ds:schemaRefs>
     <ds:schemaRef ds:uri="http://schemas.openxmlformats.org/officeDocument/2006/bibliography"/>
   </ds:schemaRefs>

--- a/docs/design/NL04_CacTruongHopKiemThu.docx
+++ b/docs/design/NL04_CacTruongHopKiemThu.docx
@@ -1,6 +1,6 @@
 
 <file path=word/document.xml><?xml version="1.0" encoding="utf-8"?>
-<w:document xmlns:wpc="http://schemas.microsoft.com/office/word/2010/wordprocessingCanvas" xmlns:mc="http://schemas.openxmlformats.org/markup-compatibility/2006" xmlns:o="urn:schemas-microsoft-com:office:office" xmlns:r="http://schemas.openxmlformats.org/officeDocument/2006/relationships" xmlns:m="http://schemas.openxmlformats.org/officeDocument/2006/math" xmlns:v="urn:schemas-microsoft-com:vml" xmlns:wp14="http://schemas.microsoft.com/office/word/2010/wordprocessingDrawing" xmlns:wp="http://schemas.openxmlformats.org/drawingml/2006/wordprocessingDrawing" xmlns:w10="urn:schemas-microsoft-com:office:word" xmlns:w="http://schemas.openxmlformats.org/wordprocessingml/2006/main" xmlns:w14="http://schemas.microsoft.com/office/word/2010/wordml" xmlns:w15="http://schemas.microsoft.com/office/word/2012/wordml" xmlns:wpg="http://schemas.microsoft.com/office/word/2010/wordprocessingGroup" xmlns:wpi="http://schemas.microsoft.com/office/word/2010/wordprocessingInk" xmlns:wne="http://schemas.microsoft.com/office/word/2006/wordml" xmlns:wps="http://schemas.microsoft.com/office/word/2010/wordprocessingShape" mc:Ignorable="w14 w15 wp14">
+<w:document xmlns:wpc="http://schemas.microsoft.com/office/word/2010/wordprocessingCanvas" xmlns:mc="http://schemas.openxmlformats.org/markup-compatibility/2006" xmlns:o="urn:schemas-microsoft-com:office:office" xmlns:r="http://schemas.openxmlformats.org/officeDocument/2006/relationships" xmlns:m="http://schemas.openxmlformats.org/officeDocument/2006/math" xmlns:v="urn:schemas-microsoft-com:vml" xmlns:wp14="http://schemas.microsoft.com/office/word/2010/wordprocessingDrawing" xmlns:wp="http://schemas.openxmlformats.org/drawingml/2006/wordprocessingDrawing" xmlns:w10="urn:schemas-microsoft-com:office:word" xmlns:w="http://schemas.openxmlformats.org/wordprocessingml/2006/main" xmlns:w14="http://schemas.microsoft.com/office/word/2010/wordml" xmlns:wpg="http://schemas.microsoft.com/office/word/2010/wordprocessingGroup" xmlns:wpi="http://schemas.microsoft.com/office/word/2010/wordprocessingInk" xmlns:wne="http://schemas.microsoft.com/office/word/2006/wordml" xmlns:wps="http://schemas.microsoft.com/office/word/2010/wordprocessingShape" mc:Ignorable="w14 wp14">
   <w:body>
     <w:p>
       <w:pPr>
@@ -28,7 +28,7 @@
                     <pic:cNvPicPr preferRelativeResize="0"/>
                   </pic:nvPicPr>
                   <pic:blipFill>
-                    <a:blip r:embed="rId6"/>
+                    <a:blip r:embed="rId7"/>
                     <a:srcRect/>
                     <a:stretch>
                       <a:fillRect/>
@@ -8642,10 +8642,10 @@
         <w:tblLook w:val="0600" w:firstRow="0" w:lastRow="0" w:firstColumn="0" w:lastColumn="0" w:noHBand="1" w:noVBand="1"/>
       </w:tblPr>
       <w:tblGrid>
-        <w:gridCol w:w="2366"/>
-        <w:gridCol w:w="1426"/>
-        <w:gridCol w:w="4064"/>
-        <w:gridCol w:w="1474"/>
+        <w:gridCol w:w="2444"/>
+        <w:gridCol w:w="1425"/>
+        <w:gridCol w:w="4187"/>
+        <w:gridCol w:w="1527"/>
       </w:tblGrid>
       <w:tr>
         <w:trPr>
@@ -8653,7 +8653,7 @@
         </w:trPr>
         <w:tc>
           <w:tcPr>
-            <w:tcW w:w="1268" w:type="pct"/>
+            <w:tcW w:w="1276" w:type="pct"/>
             <w:tcMar>
               <w:top w:w="73" w:type="dxa"/>
               <w:left w:w="108" w:type="dxa"/>
@@ -8678,7 +8678,7 @@
         </w:tc>
         <w:tc>
           <w:tcPr>
-            <w:tcW w:w="764" w:type="pct"/>
+            <w:tcW w:w="742" w:type="pct"/>
             <w:tcMar>
               <w:top w:w="73" w:type="dxa"/>
               <w:left w:w="108" w:type="dxa"/>
@@ -8703,7 +8703,7 @@
         </w:tc>
         <w:tc>
           <w:tcPr>
-            <w:tcW w:w="2178" w:type="pct"/>
+            <w:tcW w:w="2185" w:type="pct"/>
             <w:tcMar>
               <w:top w:w="73" w:type="dxa"/>
               <w:left w:w="108" w:type="dxa"/>
@@ -8728,7 +8728,7 @@
         </w:tc>
         <w:tc>
           <w:tcPr>
-            <w:tcW w:w="790" w:type="pct"/>
+            <w:tcW w:w="797" w:type="pct"/>
             <w:tcMar>
               <w:top w:w="73" w:type="dxa"/>
               <w:left w:w="108" w:type="dxa"/>
@@ -8758,7 +8758,7 @@
         </w:trPr>
         <w:tc>
           <w:tcPr>
-            <w:tcW w:w="1268" w:type="pct"/>
+            <w:tcW w:w="1276" w:type="pct"/>
             <w:tcMar>
               <w:top w:w="73" w:type="dxa"/>
               <w:left w:w="108" w:type="dxa"/>
@@ -8781,7 +8781,7 @@
         </w:tc>
         <w:tc>
           <w:tcPr>
-            <w:tcW w:w="764" w:type="pct"/>
+            <w:tcW w:w="742" w:type="pct"/>
             <w:tcMar>
               <w:top w:w="73" w:type="dxa"/>
               <w:left w:w="108" w:type="dxa"/>
@@ -8804,7 +8804,7 @@
         </w:tc>
         <w:tc>
           <w:tcPr>
-            <w:tcW w:w="2178" w:type="pct"/>
+            <w:tcW w:w="2185" w:type="pct"/>
             <w:tcMar>
               <w:top w:w="73" w:type="dxa"/>
               <w:left w:w="108" w:type="dxa"/>
@@ -8827,7 +8827,7 @@
         </w:tc>
         <w:tc>
           <w:tcPr>
-            <w:tcW w:w="790" w:type="pct"/>
+            <w:tcW w:w="797" w:type="pct"/>
             <w:tcMar>
               <w:top w:w="73" w:type="dxa"/>
               <w:left w:w="108" w:type="dxa"/>
@@ -8855,7 +8855,7 @@
         </w:trPr>
         <w:tc>
           <w:tcPr>
-            <w:tcW w:w="1268" w:type="pct"/>
+            <w:tcW w:w="1276" w:type="pct"/>
             <w:tcMar>
               <w:top w:w="73" w:type="dxa"/>
               <w:left w:w="108" w:type="dxa"/>
@@ -8878,7 +8878,7 @@
         </w:tc>
         <w:tc>
           <w:tcPr>
-            <w:tcW w:w="764" w:type="pct"/>
+            <w:tcW w:w="742" w:type="pct"/>
             <w:tcMar>
               <w:top w:w="73" w:type="dxa"/>
               <w:left w:w="108" w:type="dxa"/>
@@ -8901,7 +8901,7 @@
         </w:tc>
         <w:tc>
           <w:tcPr>
-            <w:tcW w:w="2178" w:type="pct"/>
+            <w:tcW w:w="2185" w:type="pct"/>
             <w:tcMar>
               <w:top w:w="73" w:type="dxa"/>
               <w:left w:w="108" w:type="dxa"/>
@@ -8924,7 +8924,7 @@
         </w:tc>
         <w:tc>
           <w:tcPr>
-            <w:tcW w:w="790" w:type="pct"/>
+            <w:tcW w:w="797" w:type="pct"/>
             <w:tcMar>
               <w:top w:w="73" w:type="dxa"/>
               <w:left w:w="108" w:type="dxa"/>
@@ -8942,6 +8942,85 @@
                 <w:rFonts w:ascii="Arial" w:hAnsi="Arial" w:cs="Arial"/>
               </w:rPr>
               <w:t>1.1</w:t>
+            </w:r>
+          </w:p>
+        </w:tc>
+      </w:tr>
+      <w:tr>
+        <w:trPr>
+          <w:trHeight w:val="360"/>
+        </w:trPr>
+        <w:tc>
+          <w:tcPr>
+            <w:tcW w:w="1276" w:type="pct"/>
+            <w:tcMar>
+              <w:top w:w="73" w:type="dxa"/>
+              <w:left w:w="108" w:type="dxa"/>
+              <w:right w:w="115" w:type="dxa"/>
+            </w:tcMar>
+          </w:tcPr>
+          <w:p>
+            <w:pPr>
+              <w:rPr>
+                <w:rFonts w:ascii="Arial" w:hAnsi="Arial" w:cs="Arial"/>
+              </w:rPr>
+            </w:pPr>
+          </w:p>
+        </w:tc>
+        <w:tc>
+          <w:tcPr>
+            <w:tcW w:w="742" w:type="pct"/>
+            <w:tcMar>
+              <w:top w:w="73" w:type="dxa"/>
+              <w:left w:w="108" w:type="dxa"/>
+              <w:right w:w="115" w:type="dxa"/>
+            </w:tcMar>
+          </w:tcPr>
+          <w:p>
+            <w:pPr>
+              <w:rPr>
+                <w:rFonts w:ascii="Arial" w:hAnsi="Arial" w:cs="Arial"/>
+              </w:rPr>
+            </w:pPr>
+          </w:p>
+        </w:tc>
+        <w:tc>
+          <w:tcPr>
+            <w:tcW w:w="2185" w:type="pct"/>
+            <w:tcMar>
+              <w:top w:w="73" w:type="dxa"/>
+              <w:left w:w="108" w:type="dxa"/>
+              <w:right w:w="115" w:type="dxa"/>
+            </w:tcMar>
+          </w:tcPr>
+          <w:p>
+            <w:pPr>
+              <w:rPr>
+                <w:rFonts w:ascii="Arial" w:eastAsia="Times New Roman" w:hAnsi="Arial" w:cs="Arial"/>
+              </w:rPr>
+            </w:pPr>
+          </w:p>
+        </w:tc>
+        <w:tc>
+          <w:tcPr>
+            <w:tcW w:w="797" w:type="pct"/>
+            <w:tcMar>
+              <w:top w:w="73" w:type="dxa"/>
+              <w:left w:w="108" w:type="dxa"/>
+              <w:right w:w="115" w:type="dxa"/>
+            </w:tcMar>
+          </w:tcPr>
+          <w:p>
+            <w:pPr>
+              <w:rPr>
+                <w:rFonts w:ascii="Arial" w:hAnsi="Arial" w:cs="Arial"/>
+              </w:rPr>
+            </w:pPr>
+            <w:r>
+              <w:rPr>
+                <w:rFonts w:ascii="Arial" w:hAnsi="Arial" w:cs="Arial"/>
+              </w:rPr>
+              <w:t>1.2</w:t>
             </w:r>
           </w:p>
         </w:tc>
@@ -9321,9 +9400,9 @@
         <w:tblLook w:val="0600" w:firstRow="0" w:lastRow="0" w:firstColumn="0" w:lastColumn="0" w:noHBand="1" w:noVBand="1"/>
       </w:tblPr>
       <w:tblGrid>
-        <w:gridCol w:w="948"/>
-        <w:gridCol w:w="3172"/>
-        <w:gridCol w:w="5230"/>
+        <w:gridCol w:w="972"/>
+        <w:gridCol w:w="3250"/>
+        <w:gridCol w:w="5360"/>
       </w:tblGrid>
       <w:tr>
         <w:trPr>
@@ -9816,11 +9895,6 @@
     </w:p>
     <w:p>
       <w:pPr>
-        <w:pStyle w:val="ListParagraph"/>
-        <w:numPr>
-          <w:ilvl w:val="0"/>
-          <w:numId w:val="47"/>
-        </w:numPr>
         <w:rPr>
           <w:rFonts w:ascii="Arial" w:hAnsi="Arial" w:cs="Arial"/>
         </w:rPr>
@@ -9846,11 +9920,6 @@
     </w:p>
     <w:p>
       <w:pPr>
-        <w:pStyle w:val="ListParagraph"/>
-        <w:numPr>
-          <w:ilvl w:val="0"/>
-          <w:numId w:val="47"/>
-        </w:numPr>
         <w:rPr>
           <w:rFonts w:ascii="Arial" w:hAnsi="Arial" w:cs="Arial"/>
         </w:rPr>
@@ -9882,11 +9951,6 @@
     </w:p>
     <w:p>
       <w:pPr>
-        <w:pStyle w:val="ListParagraph"/>
-        <w:numPr>
-          <w:ilvl w:val="0"/>
-          <w:numId w:val="47"/>
-        </w:numPr>
         <w:rPr>
           <w:rFonts w:ascii="Arial" w:hAnsi="Arial" w:cs="Arial"/>
         </w:rPr>
@@ -9895,6 +9959,7 @@
         <w:rPr>
           <w:rFonts w:ascii="Arial" w:hAnsi="Arial" w:cs="Arial"/>
         </w:rPr>
+        <w:lastRenderedPageBreak/>
         <w:t>L</w:t>
       </w:r>
       <w:r>
@@ -9912,11 +9977,6 @@
     </w:p>
     <w:p>
       <w:pPr>
-        <w:pStyle w:val="ListParagraph"/>
-        <w:numPr>
-          <w:ilvl w:val="0"/>
-          <w:numId w:val="47"/>
-        </w:numPr>
         <w:rPr>
           <w:rFonts w:ascii="Arial" w:hAnsi="Arial" w:cs="Arial"/>
         </w:rPr>
@@ -9925,7 +9985,6 @@
         <w:rPr>
           <w:rFonts w:ascii="Arial" w:hAnsi="Arial" w:cs="Arial"/>
         </w:rPr>
-        <w:lastRenderedPageBreak/>
         <w:t>Q</w:t>
       </w:r>
       <w:r>
@@ -9943,11 +10002,6 @@
     </w:p>
     <w:p>
       <w:pPr>
-        <w:pStyle w:val="ListParagraph"/>
-        <w:numPr>
-          <w:ilvl w:val="0"/>
-          <w:numId w:val="47"/>
-        </w:numPr>
         <w:rPr>
           <w:rFonts w:ascii="Arial" w:hAnsi="Arial" w:cs="Arial"/>
         </w:rPr>
@@ -9973,11 +10027,6 @@
     </w:p>
     <w:p>
       <w:pPr>
-        <w:pStyle w:val="ListParagraph"/>
-        <w:numPr>
-          <w:ilvl w:val="0"/>
-          <w:numId w:val="47"/>
-        </w:numPr>
         <w:rPr>
           <w:rFonts w:ascii="Arial" w:hAnsi="Arial" w:cs="Arial"/>
         </w:rPr>
@@ -10011,7 +10060,7 @@
         <w:rPr>
           <w:rFonts w:ascii="Arial" w:hAnsi="Arial" w:cs="Arial"/>
         </w:rPr>
-        <w:t>Để sử dụng các tính năng trên, thành viên s</w:t>
+        <w:t>S</w:t>
       </w:r>
       <w:r>
         <w:rPr>
@@ -10075,6 +10124,13 @@
         <w:t>ết nhập</w:t>
       </w:r>
       <w:bookmarkEnd w:id="18"/>
+    </w:p>
+    <w:p>
+      <w:pPr>
+        <w:rPr>
+          <w:rFonts w:ascii="Arial" w:hAnsi="Arial" w:cs="Arial"/>
+        </w:rPr>
+      </w:pPr>
     </w:p>
     <w:tbl>
       <w:tblPr>
@@ -10090,12 +10146,12 @@
         <w:tblLook w:val="04A0" w:firstRow="1" w:lastRow="0" w:firstColumn="1" w:lastColumn="0" w:noHBand="0" w:noVBand="1"/>
       </w:tblPr>
       <w:tblGrid>
-        <w:gridCol w:w="1135"/>
-        <w:gridCol w:w="1666"/>
-        <w:gridCol w:w="1950"/>
-        <w:gridCol w:w="1571"/>
-        <w:gridCol w:w="1741"/>
-        <w:gridCol w:w="1287"/>
+        <w:gridCol w:w="1162"/>
+        <w:gridCol w:w="1706"/>
+        <w:gridCol w:w="1998"/>
+        <w:gridCol w:w="1609"/>
+        <w:gridCol w:w="1783"/>
+        <w:gridCol w:w="1318"/>
       </w:tblGrid>
       <w:tr>
         <w:tc>
@@ -10317,6 +10373,12 @@
                 <w:rFonts w:ascii="Arial" w:hAnsi="Arial" w:cs="Arial"/>
               </w:rPr>
             </w:pPr>
+            <w:r>
+              <w:rPr>
+                <w:rFonts w:ascii="Arial" w:hAnsi="Arial" w:cs="Arial"/>
+              </w:rPr>
+              <w:t>Thành công</w:t>
+            </w:r>
           </w:p>
         </w:tc>
         <w:tc>
@@ -10409,6 +10471,12 @@
                 <w:rFonts w:ascii="Arial" w:hAnsi="Arial" w:cs="Arial"/>
               </w:rPr>
             </w:pPr>
+            <w:r>
+              <w:rPr>
+                <w:rFonts w:ascii="Arial" w:hAnsi="Arial" w:cs="Arial"/>
+              </w:rPr>
+              <w:t>Thành công</w:t>
+            </w:r>
           </w:p>
         </w:tc>
         <w:tc>
@@ -10501,6 +10569,12 @@
                 <w:rFonts w:ascii="Arial" w:hAnsi="Arial" w:cs="Arial"/>
               </w:rPr>
             </w:pPr>
+            <w:r>
+              <w:rPr>
+                <w:rFonts w:ascii="Arial" w:hAnsi="Arial" w:cs="Arial"/>
+              </w:rPr>
+              <w:t>Thành công</w:t>
+            </w:r>
           </w:p>
         </w:tc>
         <w:tc>
@@ -10563,10 +10637,23 @@
                 <w:rFonts w:ascii="Arial" w:hAnsi="Arial" w:cs="Arial"/>
               </w:rPr>
             </w:pPr>
+            <w:r>
+              <w:rPr>
+                <w:rFonts w:ascii="Arial" w:hAnsi="Arial" w:cs="Arial"/>
+              </w:rPr>
+              <w:t>Thành công</w:t>
+            </w:r>
           </w:p>
         </w:tc>
       </w:tr>
     </w:tbl>
+    <w:p>
+      <w:pPr>
+        <w:rPr>
+          <w:rFonts w:ascii="Arial" w:hAnsi="Arial" w:cs="Arial"/>
+        </w:rPr>
+      </w:pPr>
+    </w:p>
     <w:p>
       <w:pPr>
         <w:pStyle w:val="Heading2"/>
@@ -10601,11 +10688,11 @@
         <w:tblLook w:val="04A0" w:firstRow="1" w:lastRow="0" w:firstColumn="1" w:lastColumn="0" w:noHBand="0" w:noVBand="1"/>
       </w:tblPr>
       <w:tblGrid>
-        <w:gridCol w:w="2050"/>
-        <w:gridCol w:w="1701"/>
-        <w:gridCol w:w="1866"/>
-        <w:gridCol w:w="1866"/>
-        <w:gridCol w:w="1867"/>
+        <w:gridCol w:w="2088"/>
+        <w:gridCol w:w="1742"/>
+        <w:gridCol w:w="1915"/>
+        <w:gridCol w:w="1915"/>
+        <w:gridCol w:w="1916"/>
       </w:tblGrid>
       <w:tr>
         <w:tc>
@@ -11072,6 +11159,7 @@
                 <w:rFonts w:ascii="Arial" w:hAnsi="Arial" w:cs="Arial"/>
                 <w:b/>
               </w:rPr>
+              <w:lastRenderedPageBreak/>
               <w:t>Kết quả thực tế (Nếu khác so với mong đợi)</w:t>
             </w:r>
           </w:p>
@@ -11146,7 +11234,6 @@
                 <w:rFonts w:ascii="Arial" w:hAnsi="Arial" w:cs="Arial"/>
                 <w:b/>
               </w:rPr>
-              <w:lastRenderedPageBreak/>
               <w:t>Thành công/thất bại</w:t>
             </w:r>
           </w:p>
@@ -11162,6 +11249,12 @@
                 <w:rFonts w:ascii="Arial" w:hAnsi="Arial" w:cs="Arial"/>
               </w:rPr>
             </w:pPr>
+            <w:r>
+              <w:rPr>
+                <w:rFonts w:ascii="Arial" w:hAnsi="Arial" w:cs="Arial"/>
+              </w:rPr>
+              <w:t>Thành công</w:t>
+            </w:r>
           </w:p>
         </w:tc>
         <w:tc>
@@ -11175,6 +11268,12 @@
                 <w:rFonts w:ascii="Arial" w:hAnsi="Arial" w:cs="Arial"/>
               </w:rPr>
             </w:pPr>
+            <w:r>
+              <w:rPr>
+                <w:rFonts w:ascii="Arial" w:hAnsi="Arial" w:cs="Arial"/>
+              </w:rPr>
+              <w:t>Thành công</w:t>
+            </w:r>
           </w:p>
         </w:tc>
         <w:tc>
@@ -11188,6 +11287,12 @@
                 <w:rFonts w:ascii="Arial" w:hAnsi="Arial" w:cs="Arial"/>
               </w:rPr>
             </w:pPr>
+            <w:r>
+              <w:rPr>
+                <w:rFonts w:ascii="Arial" w:hAnsi="Arial" w:cs="Arial"/>
+              </w:rPr>
+              <w:t>Thành công</w:t>
+            </w:r>
           </w:p>
         </w:tc>
         <w:tc>
@@ -11201,6 +11306,12 @@
                 <w:rFonts w:ascii="Arial" w:hAnsi="Arial" w:cs="Arial"/>
               </w:rPr>
             </w:pPr>
+            <w:r>
+              <w:rPr>
+                <w:rFonts w:ascii="Arial" w:hAnsi="Arial" w:cs="Arial"/>
+              </w:rPr>
+              <w:t>Thành công</w:t>
+            </w:r>
           </w:p>
         </w:tc>
       </w:tr>
@@ -11340,6 +11451,12 @@
                 <w:rFonts w:ascii="Arial" w:hAnsi="Arial" w:cs="Arial"/>
               </w:rPr>
             </w:pPr>
+            <w:r>
+              <w:rPr>
+                <w:rFonts w:ascii="Arial" w:hAnsi="Arial" w:cs="Arial"/>
+              </w:rPr>
+              <w:t>Không nhập đầy đủ thông tin</w:t>
+            </w:r>
           </w:p>
         </w:tc>
         <w:tc>
@@ -11353,6 +11470,12 @@
                 <w:rFonts w:ascii="Arial" w:hAnsi="Arial" w:cs="Arial"/>
               </w:rPr>
             </w:pPr>
+            <w:r>
+              <w:rPr>
+                <w:rFonts w:ascii="Arial" w:hAnsi="Arial" w:cs="Arial"/>
+              </w:rPr>
+              <w:t>Không nhập mật khẩu</w:t>
+            </w:r>
           </w:p>
         </w:tc>
         <w:tc>
@@ -11366,6 +11489,12 @@
                 <w:rFonts w:ascii="Arial" w:hAnsi="Arial" w:cs="Arial"/>
               </w:rPr>
             </w:pPr>
+            <w:r>
+              <w:rPr>
+                <w:rFonts w:ascii="Arial" w:hAnsi="Arial" w:cs="Arial"/>
+              </w:rPr>
+              <w:t>Tài khoản để trống</w:t>
+            </w:r>
           </w:p>
         </w:tc>
         <w:tc>
@@ -11608,7 +11737,7 @@
         </w:rPr>
         <w:t xml:space="preserve"> tối thiểu </w:t>
       </w:r>
-      <w:hyperlink r:id="rId7">
+      <w:hyperlink r:id="rId8">
         <w:r>
           <w:rPr>
             <w:rFonts w:eastAsia="Times New Roman"/>
@@ -11899,6 +12028,7 @@
         <w:rPr>
           <w:rFonts w:eastAsia="Times New Roman"/>
         </w:rPr>
+        <w:lastRenderedPageBreak/>
         <w:t>Những cái khác</w:t>
       </w:r>
       <w:bookmarkEnd w:id="23"/>
@@ -11954,7 +12084,6 @@
         </w:numPr>
       </w:pPr>
       <w:r>
-        <w:lastRenderedPageBreak/>
         <w:t>Đăng nhập thành công thì trở về trang ‘Trang chủ’.</w:t>
       </w:r>
     </w:p>
@@ -12046,13 +12175,7 @@
         <w:rPr>
           <w:rFonts w:ascii="Arial" w:hAnsi="Arial" w:cs="Arial"/>
         </w:rPr>
-        <w:t xml:space="preserve">không phải là thành viên của hệ thống </w:t>
-      </w:r>
-      <w:r>
-        <w:rPr>
-          <w:rFonts w:ascii="Arial" w:hAnsi="Arial" w:cs="Arial"/>
-        </w:rPr>
-        <w:t>có thể đăng ký để trở thành viên.</w:t>
+        <w:t>(Thành viên, người dùng thông thường) có thể đăng ký để trở thành viên.</w:t>
       </w:r>
     </w:p>
     <w:p>
@@ -12080,6 +12203,13 @@
         <w:t>ết nhập</w:t>
       </w:r>
       <w:bookmarkEnd w:id="28"/>
+    </w:p>
+    <w:p>
+      <w:pPr>
+        <w:rPr>
+          <w:rFonts w:ascii="Arial" w:hAnsi="Arial" w:cs="Arial"/>
+        </w:rPr>
+      </w:pPr>
     </w:p>
     <w:tbl>
       <w:tblPr>
@@ -12095,12 +12225,12 @@
         <w:tblLook w:val="04A0" w:firstRow="1" w:lastRow="0" w:firstColumn="1" w:lastColumn="0" w:noHBand="0" w:noVBand="1"/>
       </w:tblPr>
       <w:tblGrid>
-        <w:gridCol w:w="1557"/>
-        <w:gridCol w:w="1558"/>
-        <w:gridCol w:w="1558"/>
-        <w:gridCol w:w="1558"/>
-        <w:gridCol w:w="1558"/>
-        <w:gridCol w:w="1561"/>
+        <w:gridCol w:w="1596"/>
+        <w:gridCol w:w="1596"/>
+        <w:gridCol w:w="1595"/>
+        <w:gridCol w:w="1595"/>
+        <w:gridCol w:w="1595"/>
+        <w:gridCol w:w="1599"/>
       </w:tblGrid>
       <w:tr>
         <w:tc>
@@ -12322,6 +12452,12 @@
                 <w:rFonts w:ascii="Arial" w:hAnsi="Arial" w:cs="Arial"/>
               </w:rPr>
             </w:pPr>
+            <w:r>
+              <w:rPr>
+                <w:rFonts w:ascii="Arial" w:hAnsi="Arial" w:cs="Arial"/>
+              </w:rPr>
+              <w:t>Thành công</w:t>
+            </w:r>
           </w:p>
         </w:tc>
         <w:tc>
@@ -12414,6 +12550,12 @@
                 <w:rFonts w:ascii="Arial" w:hAnsi="Arial" w:cs="Arial"/>
               </w:rPr>
             </w:pPr>
+            <w:r>
+              <w:rPr>
+                <w:rFonts w:ascii="Arial" w:hAnsi="Arial" w:cs="Arial"/>
+              </w:rPr>
+              <w:t>Thành công</w:t>
+            </w:r>
           </w:p>
         </w:tc>
         <w:tc>
@@ -12506,6 +12648,12 @@
                 <w:rFonts w:ascii="Arial" w:hAnsi="Arial" w:cs="Arial"/>
               </w:rPr>
             </w:pPr>
+            <w:r>
+              <w:rPr>
+                <w:rFonts w:ascii="Arial" w:hAnsi="Arial" w:cs="Arial"/>
+              </w:rPr>
+              <w:t>Thành công</w:t>
+            </w:r>
           </w:p>
         </w:tc>
         <w:tc>
@@ -12604,6 +12752,12 @@
                 <w:rFonts w:ascii="Arial" w:hAnsi="Arial" w:cs="Arial"/>
               </w:rPr>
             </w:pPr>
+            <w:r>
+              <w:rPr>
+                <w:rFonts w:ascii="Arial" w:hAnsi="Arial" w:cs="Arial"/>
+              </w:rPr>
+              <w:t>Thành công</w:t>
+            </w:r>
           </w:p>
         </w:tc>
         <w:tc>
@@ -12666,6 +12820,12 @@
                 <w:rFonts w:ascii="Arial" w:hAnsi="Arial" w:cs="Arial"/>
               </w:rPr>
             </w:pPr>
+            <w:r>
+              <w:rPr>
+                <w:rFonts w:ascii="Arial" w:hAnsi="Arial" w:cs="Arial"/>
+              </w:rPr>
+              <w:t>Thành công</w:t>
+            </w:r>
           </w:p>
         </w:tc>
       </w:tr>
@@ -12712,12 +12872,12 @@
         <w:tblLook w:val="04A0" w:firstRow="1" w:lastRow="0" w:firstColumn="1" w:lastColumn="0" w:noHBand="0" w:noVBand="1"/>
       </w:tblPr>
       <w:tblGrid>
-        <w:gridCol w:w="1557"/>
-        <w:gridCol w:w="1557"/>
-        <w:gridCol w:w="1560"/>
-        <w:gridCol w:w="1558"/>
-        <w:gridCol w:w="1558"/>
-        <w:gridCol w:w="1560"/>
+        <w:gridCol w:w="1596"/>
+        <w:gridCol w:w="1596"/>
+        <w:gridCol w:w="1597"/>
+        <w:gridCol w:w="1595"/>
+        <w:gridCol w:w="1595"/>
+        <w:gridCol w:w="1597"/>
       </w:tblGrid>
       <w:tr>
         <w:tc>
@@ -13152,7 +13312,6 @@
                 <w:rFonts w:ascii="Arial" w:hAnsi="Arial" w:cs="Arial"/>
                 <w:b/>
               </w:rPr>
-              <w:lastRenderedPageBreak/>
               <w:t>Giá trị</w:t>
             </w:r>
             <w:r>
@@ -14030,6 +14189,7 @@
           <w:b/>
           <w:szCs w:val="24"/>
         </w:rPr>
+        <w:lastRenderedPageBreak/>
         <w:t>Môi trường Server:</w:t>
       </w:r>
     </w:p>
@@ -14064,7 +14224,7 @@
         </w:rPr>
         <w:t xml:space="preserve"> tối thiểu </w:t>
       </w:r>
-      <w:hyperlink r:id="rId8">
+      <w:hyperlink r:id="rId9">
         <w:r>
           <w:rPr>
             <w:rFonts w:eastAsia="Times New Roman"/>
@@ -14206,7 +14366,6 @@
           <w:rFonts w:eastAsia="Times New Roman"/>
           <w:szCs w:val="24"/>
         </w:rPr>
-        <w:lastRenderedPageBreak/>
         <w:t>Hệ điều hành Windows XP/7/8.</w:t>
       </w:r>
     </w:p>
@@ -14500,9 +14659,6 @@
         <w:t>i</w:t>
       </w:r>
       <w:r>
-        <w:t xml:space="preserve"> nhà trọ</w:t>
-      </w:r>
-      <w:r>
         <w:t>.</w:t>
       </w:r>
     </w:p>
@@ -14531,6 +14687,13 @@
         <w:t>ết nhập</w:t>
       </w:r>
       <w:bookmarkEnd w:id="38"/>
+    </w:p>
+    <w:p>
+      <w:pPr>
+        <w:rPr>
+          <w:rFonts w:ascii="Arial" w:hAnsi="Arial" w:cs="Arial"/>
+        </w:rPr>
+      </w:pPr>
     </w:p>
     <w:tbl>
       <w:tblPr>
@@ -14546,12 +14709,12 @@
         <w:tblLook w:val="04A0" w:firstRow="1" w:lastRow="0" w:firstColumn="1" w:lastColumn="0" w:noHBand="0" w:noVBand="1"/>
       </w:tblPr>
       <w:tblGrid>
-        <w:gridCol w:w="1557"/>
-        <w:gridCol w:w="1557"/>
-        <w:gridCol w:w="1560"/>
-        <w:gridCol w:w="1558"/>
-        <w:gridCol w:w="1558"/>
-        <w:gridCol w:w="1560"/>
+        <w:gridCol w:w="1596"/>
+        <w:gridCol w:w="1596"/>
+        <w:gridCol w:w="1597"/>
+        <w:gridCol w:w="1595"/>
+        <w:gridCol w:w="1595"/>
+        <w:gridCol w:w="1597"/>
       </w:tblGrid>
       <w:tr>
         <w:tc>
@@ -14627,27 +14790,6 @@
         </w:tc>
         <w:tc>
           <w:tcPr>
-            <w:tcW w:w="834" w:type="pct"/>
-          </w:tcPr>
-          <w:p>
-            <w:pPr>
-              <w:jc w:val="left"/>
-              <w:rPr>
-                <w:rFonts w:ascii="Arial" w:hAnsi="Arial" w:cs="Arial"/>
-                <w:b/>
-              </w:rPr>
-            </w:pPr>
-            <w:r>
-              <w:rPr>
-                <w:rFonts w:ascii="Arial" w:hAnsi="Arial" w:cs="Arial"/>
-                <w:b/>
-              </w:rPr>
-              <w:t>Kết quả thực tế (Nếu khác so với mong đợi)</w:t>
-            </w:r>
-          </w:p>
-        </w:tc>
-        <w:tc>
-          <w:tcPr>
             <w:tcW w:w="833" w:type="pct"/>
           </w:tcPr>
           <w:p>
@@ -14663,7 +14805,15 @@
                 <w:rFonts w:ascii="Arial" w:hAnsi="Arial" w:cs="Arial"/>
                 <w:b/>
               </w:rPr>
-              <w:t>Thành công/thất bại</w:t>
+              <w:t xml:space="preserve">Kết quả thực tế </w:t>
+            </w:r>
+            <w:r>
+              <w:rPr>
+                <w:rFonts w:ascii="Arial" w:hAnsi="Arial" w:cs="Arial"/>
+                <w:b/>
+              </w:rPr>
+              <w:lastRenderedPageBreak/>
+              <w:t>(Nếu khác so với mong đợi)</w:t>
             </w:r>
           </w:p>
         </w:tc>
@@ -14684,28 +14834,76 @@
                 <w:rFonts w:ascii="Arial" w:hAnsi="Arial" w:cs="Arial"/>
                 <w:b/>
               </w:rPr>
-              <w:t>Số của môi trường (nếu thất bại)</w:t>
-            </w:r>
-          </w:p>
-        </w:tc>
-        <w:tc>
-          <w:tcPr>
-            <w:tcW w:w="834" w:type="pct"/>
-          </w:tcPr>
-          <w:p>
-            <w:pPr>
-              <w:jc w:val="left"/>
-              <w:rPr>
-                <w:rFonts w:ascii="Arial" w:hAnsi="Arial" w:cs="Arial"/>
-                <w:b/>
-              </w:rPr>
-            </w:pPr>
-            <w:r>
-              <w:rPr>
-                <w:rFonts w:ascii="Arial" w:hAnsi="Arial" w:cs="Arial"/>
-                <w:b/>
-              </w:rPr>
-              <w:t>Số ghi chú (nếu thất bại)</w:t>
+              <w:lastRenderedPageBreak/>
+              <w:t xml:space="preserve">Thành công/thất </w:t>
+            </w:r>
+            <w:r>
+              <w:rPr>
+                <w:rFonts w:ascii="Arial" w:hAnsi="Arial" w:cs="Arial"/>
+                <w:b/>
+              </w:rPr>
+              <w:lastRenderedPageBreak/>
+              <w:t>bại</w:t>
+            </w:r>
+          </w:p>
+        </w:tc>
+        <w:tc>
+          <w:tcPr>
+            <w:tcW w:w="833" w:type="pct"/>
+          </w:tcPr>
+          <w:p>
+            <w:pPr>
+              <w:jc w:val="left"/>
+              <w:rPr>
+                <w:rFonts w:ascii="Arial" w:hAnsi="Arial" w:cs="Arial"/>
+                <w:b/>
+              </w:rPr>
+            </w:pPr>
+            <w:r>
+              <w:rPr>
+                <w:rFonts w:ascii="Arial" w:hAnsi="Arial" w:cs="Arial"/>
+                <w:b/>
+              </w:rPr>
+              <w:lastRenderedPageBreak/>
+              <w:t xml:space="preserve">Số của môi trường </w:t>
+            </w:r>
+            <w:r>
+              <w:rPr>
+                <w:rFonts w:ascii="Arial" w:hAnsi="Arial" w:cs="Arial"/>
+                <w:b/>
+              </w:rPr>
+              <w:lastRenderedPageBreak/>
+              <w:t>(nếu thất bại)</w:t>
+            </w:r>
+          </w:p>
+        </w:tc>
+        <w:tc>
+          <w:tcPr>
+            <w:tcW w:w="833" w:type="pct"/>
+          </w:tcPr>
+          <w:p>
+            <w:pPr>
+              <w:jc w:val="left"/>
+              <w:rPr>
+                <w:rFonts w:ascii="Arial" w:hAnsi="Arial" w:cs="Arial"/>
+                <w:b/>
+              </w:rPr>
+            </w:pPr>
+            <w:r>
+              <w:rPr>
+                <w:rFonts w:ascii="Arial" w:hAnsi="Arial" w:cs="Arial"/>
+                <w:b/>
+              </w:rPr>
+              <w:lastRenderedPageBreak/>
+              <w:t xml:space="preserve">Số ghi chú (nếu thất </w:t>
+            </w:r>
+            <w:r>
+              <w:rPr>
+                <w:rFonts w:ascii="Arial" w:hAnsi="Arial" w:cs="Arial"/>
+                <w:b/>
+              </w:rPr>
+              <w:lastRenderedPageBreak/>
+              <w:t>bại)</w:t>
             </w:r>
           </w:p>
         </w:tc>
@@ -14726,6 +14924,7 @@
               <w:rPr>
                 <w:rFonts w:ascii="Arial" w:hAnsi="Arial" w:cs="Arial"/>
               </w:rPr>
+              <w:lastRenderedPageBreak/>
               <w:t>Nhập từ khóa tìm kiếm</w:t>
             </w:r>
           </w:p>
@@ -14757,19 +14956,6 @@
         </w:tc>
         <w:tc>
           <w:tcPr>
-            <w:tcW w:w="834" w:type="pct"/>
-          </w:tcPr>
-          <w:p>
-            <w:pPr>
-              <w:jc w:val="left"/>
-              <w:rPr>
-                <w:rFonts w:ascii="Arial" w:hAnsi="Arial" w:cs="Arial"/>
-              </w:rPr>
-            </w:pPr>
-          </w:p>
-        </w:tc>
-        <w:tc>
-          <w:tcPr>
             <w:tcW w:w="833" w:type="pct"/>
           </w:tcPr>
           <w:p>
@@ -14779,6 +14965,19 @@
                 <w:rFonts w:ascii="Arial" w:hAnsi="Arial" w:cs="Arial"/>
               </w:rPr>
             </w:pPr>
+          </w:p>
+        </w:tc>
+        <w:tc>
+          <w:tcPr>
+            <w:tcW w:w="833" w:type="pct"/>
+          </w:tcPr>
+          <w:p>
+            <w:pPr>
+              <w:jc w:val="left"/>
+              <w:rPr>
+                <w:rFonts w:ascii="Arial" w:hAnsi="Arial" w:cs="Arial"/>
+              </w:rPr>
+            </w:pPr>
             <w:r>
               <w:rPr>
                 <w:rFonts w:ascii="Arial" w:hAnsi="Arial" w:cs="Arial"/>
@@ -14802,7 +15001,7 @@
         </w:tc>
         <w:tc>
           <w:tcPr>
-            <w:tcW w:w="834" w:type="pct"/>
+            <w:tcW w:w="833" w:type="pct"/>
           </w:tcPr>
           <w:p>
             <w:pPr>
@@ -14861,19 +15060,6 @@
         </w:tc>
         <w:tc>
           <w:tcPr>
-            <w:tcW w:w="834" w:type="pct"/>
-          </w:tcPr>
-          <w:p>
-            <w:pPr>
-              <w:jc w:val="left"/>
-              <w:rPr>
-                <w:rFonts w:ascii="Arial" w:hAnsi="Arial" w:cs="Arial"/>
-              </w:rPr>
-            </w:pPr>
-          </w:p>
-        </w:tc>
-        <w:tc>
-          <w:tcPr>
             <w:tcW w:w="833" w:type="pct"/>
           </w:tcPr>
           <w:p>
@@ -14883,6 +15069,19 @@
                 <w:rFonts w:ascii="Arial" w:hAnsi="Arial" w:cs="Arial"/>
               </w:rPr>
             </w:pPr>
+          </w:p>
+        </w:tc>
+        <w:tc>
+          <w:tcPr>
+            <w:tcW w:w="833" w:type="pct"/>
+          </w:tcPr>
+          <w:p>
+            <w:pPr>
+              <w:jc w:val="left"/>
+              <w:rPr>
+                <w:rFonts w:ascii="Arial" w:hAnsi="Arial" w:cs="Arial"/>
+              </w:rPr>
+            </w:pPr>
             <w:r>
               <w:rPr>
                 <w:rFonts w:ascii="Arial" w:hAnsi="Arial" w:cs="Arial"/>
@@ -14906,7 +15105,7 @@
         </w:tc>
         <w:tc>
           <w:tcPr>
-            <w:tcW w:w="834" w:type="pct"/>
+            <w:tcW w:w="833" w:type="pct"/>
           </w:tcPr>
           <w:p>
             <w:pPr>
@@ -14921,7 +15120,7 @@
       <w:tr>
         <w:tc>
           <w:tcPr>
-            <w:tcW w:w="2499" w:type="pct"/>
+            <w:tcW w:w="2500" w:type="pct"/>
             <w:gridSpan w:val="3"/>
           </w:tcPr>
           <w:p>
@@ -14935,14 +15134,13 @@
               <w:rPr>
                 <w:rFonts w:ascii="Arial" w:hAnsi="Arial" w:cs="Arial"/>
               </w:rPr>
-              <w:lastRenderedPageBreak/>
               <w:t>Trạng thái của trường hợp kiểm thử</w:t>
             </w:r>
           </w:p>
         </w:tc>
         <w:tc>
           <w:tcPr>
-            <w:tcW w:w="2501" w:type="pct"/>
+            <w:tcW w:w="2500" w:type="pct"/>
             <w:gridSpan w:val="3"/>
           </w:tcPr>
           <w:p>
@@ -15003,12 +15201,12 @@
         <w:tblLook w:val="04A0" w:firstRow="1" w:lastRow="0" w:firstColumn="1" w:lastColumn="0" w:noHBand="0" w:noVBand="1"/>
       </w:tblPr>
       <w:tblGrid>
-        <w:gridCol w:w="1557"/>
-        <w:gridCol w:w="1557"/>
-        <w:gridCol w:w="1560"/>
-        <w:gridCol w:w="1558"/>
-        <w:gridCol w:w="1558"/>
-        <w:gridCol w:w="1560"/>
+        <w:gridCol w:w="1596"/>
+        <w:gridCol w:w="1596"/>
+        <w:gridCol w:w="1597"/>
+        <w:gridCol w:w="1595"/>
+        <w:gridCol w:w="1595"/>
+        <w:gridCol w:w="1597"/>
       </w:tblGrid>
       <w:tr>
         <w:tc>
@@ -15234,7 +15432,7 @@
               <w:rPr>
                 <w:rFonts w:ascii="Arial" w:hAnsi="Arial" w:cs="Arial"/>
               </w:rPr>
-              <w:t>Không nhập, khoảng trắng</w:t>
+              <w:t>null</w:t>
             </w:r>
           </w:p>
         </w:tc>
@@ -15371,7 +15569,21 @@
               <w:rPr>
                 <w:rFonts w:ascii="Arial" w:hAnsi="Arial" w:cs="Arial"/>
               </w:rPr>
-              <w:t>Trả về kết quả mà yêu cầu có tài khoản ‘admin’</w:t>
+              <w:t>Trả về kết quả mà yêu cầu có tài khoản ‘</w:t>
+            </w:r>
+            <w:r>
+              <w:rPr>
+                <w:rFonts w:ascii="Arial" w:hAnsi="Arial" w:cs="Arial"/>
+              </w:rPr>
+              <w:t>duduct</w:t>
+            </w:r>
+            <w:bookmarkStart w:id="40" w:name="_GoBack"/>
+            <w:bookmarkEnd w:id="40"/>
+            <w:r>
+              <w:rPr>
+                <w:rFonts w:ascii="Arial" w:hAnsi="Arial" w:cs="Arial"/>
+              </w:rPr>
+              <w:t>’</w:t>
             </w:r>
           </w:p>
         </w:tc>
@@ -15771,7 +15983,15 @@
                 <w:rFonts w:ascii="Arial" w:hAnsi="Arial" w:cs="Arial"/>
                 <w:b/>
               </w:rPr>
-              <w:t>(nếu thất bại)</w:t>
+              <w:t xml:space="preserve">(nếu thất </w:t>
+            </w:r>
+            <w:r>
+              <w:rPr>
+                <w:rFonts w:ascii="Arial" w:hAnsi="Arial" w:cs="Arial"/>
+                <w:b/>
+              </w:rPr>
+              <w:lastRenderedPageBreak/>
+              <w:t>bại)</w:t>
             </w:r>
           </w:p>
         </w:tc>
@@ -15857,11 +16077,11 @@
           <w:numId w:val="43"/>
         </w:numPr>
       </w:pPr>
-      <w:bookmarkStart w:id="40" w:name="_Toc401937536"/>
+      <w:bookmarkStart w:id="41" w:name="_Toc401937536"/>
       <w:r>
         <w:t>Các yêu cầu về môi trường</w:t>
       </w:r>
-      <w:bookmarkEnd w:id="40"/>
+      <w:bookmarkEnd w:id="41"/>
     </w:p>
     <w:p>
       <w:pPr>
@@ -15871,11 +16091,11 @@
           <w:numId w:val="43"/>
         </w:numPr>
       </w:pPr>
-      <w:bookmarkStart w:id="41" w:name="_Toc401937537"/>
+      <w:bookmarkStart w:id="42" w:name="_Toc401937537"/>
       <w:r>
         <w:t>Phần cứng</w:t>
       </w:r>
-      <w:bookmarkEnd w:id="41"/>
+      <w:bookmarkEnd w:id="42"/>
     </w:p>
     <w:p>
       <w:pPr>
@@ -16004,7 +16224,6 @@
           <w:b/>
           <w:szCs w:val="24"/>
         </w:rPr>
-        <w:lastRenderedPageBreak/>
         <w:t>Màn hình:</w:t>
       </w:r>
       <w:r>
@@ -16068,7 +16287,7 @@
         </w:rPr>
         <w:t xml:space="preserve"> tối thiểu </w:t>
       </w:r>
-      <w:hyperlink r:id="rId9">
+      <w:hyperlink r:id="rId10">
         <w:r>
           <w:rPr>
             <w:rFonts w:eastAsia="Times New Roman"/>
@@ -16161,14 +16380,14 @@
           <w:rFonts w:eastAsia="Times New Roman"/>
         </w:rPr>
       </w:pPr>
-      <w:bookmarkStart w:id="42" w:name="_Toc401937538"/>
+      <w:bookmarkStart w:id="43" w:name="_Toc401937538"/>
       <w:r>
         <w:rPr>
           <w:rFonts w:eastAsia="Times New Roman"/>
         </w:rPr>
         <w:t>Phần mềm</w:t>
       </w:r>
-      <w:bookmarkEnd w:id="42"/>
+      <w:bookmarkEnd w:id="43"/>
     </w:p>
     <w:p>
       <w:pPr>
@@ -16354,14 +16573,14 @@
           <w:rFonts w:eastAsia="Times New Roman"/>
         </w:rPr>
       </w:pPr>
-      <w:bookmarkStart w:id="43" w:name="_Toc401937539"/>
+      <w:bookmarkStart w:id="44" w:name="_Toc401937539"/>
       <w:r>
         <w:rPr>
           <w:rFonts w:eastAsia="Times New Roman"/>
         </w:rPr>
         <w:t>Những cái khác</w:t>
       </w:r>
-      <w:bookmarkEnd w:id="43"/>
+      <w:bookmarkEnd w:id="44"/>
     </w:p>
     <w:p>
       <w:pPr>
@@ -16371,11 +16590,11 @@
           <w:numId w:val="43"/>
         </w:numPr>
       </w:pPr>
-      <w:bookmarkStart w:id="44" w:name="_Toc401937540"/>
+      <w:bookmarkStart w:id="45" w:name="_Toc401937540"/>
       <w:r>
         <w:t>Các yêu cầu thủ tục đặc biệt</w:t>
       </w:r>
-      <w:bookmarkEnd w:id="44"/>
+      <w:bookmarkEnd w:id="45"/>
     </w:p>
     <w:p>
       <w:pPr>
@@ -16418,112 +16637,13 @@
         </w:numPr>
       </w:pPr>
       <w:r>
-        <w:t xml:space="preserve">Trong cơ sở dữ liệu phải có sẵn nhà trọ với: </w:t>
-      </w:r>
-    </w:p>
-    <w:p>
-      <w:pPr>
-        <w:pStyle w:val="ListParagraph"/>
-        <w:numPr>
-          <w:ilvl w:val="1"/>
-          <w:numId w:val="27"/>
-        </w:numPr>
-      </w:pPr>
-      <w:r>
-        <w:t>username là ‘duduct’.</w:t>
-      </w:r>
-    </w:p>
-    <w:p>
-      <w:pPr>
-        <w:pStyle w:val="ListParagraph"/>
-        <w:numPr>
-          <w:ilvl w:val="1"/>
-          <w:numId w:val="27"/>
-        </w:numPr>
-      </w:pPr>
-      <w:r>
-        <w:t>H</w:t>
-      </w:r>
-      <w:r>
-        <w:t>oặc SDT là ‘</w:t>
+        <w:t>Trong cơ sở dữ liệu phải có sẵn nhà trọ với: username là ‘duduct’ hoặc SDT là ‘</w:t>
       </w:r>
       <w:r>
         <w:rPr>
           <w:rFonts w:ascii="Arial" w:hAnsi="Arial" w:cs="Arial"/>
         </w:rPr>
-        <w:t>012356838’.</w:t>
-      </w:r>
-    </w:p>
-    <w:p>
-      <w:pPr>
-        <w:pStyle w:val="ListParagraph"/>
-        <w:numPr>
-          <w:ilvl w:val="1"/>
-          <w:numId w:val="27"/>
-        </w:numPr>
-      </w:pPr>
-      <w:r>
-        <w:rPr>
-          <w:rFonts w:ascii="Arial" w:hAnsi="Arial" w:cs="Arial"/>
-        </w:rPr>
-        <w:t>H</w:t>
-      </w:r>
-      <w:r>
-        <w:rPr>
-          <w:rFonts w:ascii="Arial" w:hAnsi="Arial" w:cs="Arial"/>
-        </w:rPr>
-        <w:t>oặc địa chỉ</w:t>
-      </w:r>
-      <w:r>
-        <w:rPr>
-          <w:rFonts w:ascii="Arial" w:hAnsi="Arial" w:cs="Arial"/>
-        </w:rPr>
-        <w:t xml:space="preserve"> là ‘Hem 51’.</w:t>
-      </w:r>
-    </w:p>
-    <w:p>
-      <w:pPr>
-        <w:pStyle w:val="ListParagraph"/>
-        <w:numPr>
-          <w:ilvl w:val="1"/>
-          <w:numId w:val="27"/>
-        </w:numPr>
-      </w:pPr>
-      <w:r>
-        <w:rPr>
-          <w:rFonts w:ascii="Arial" w:hAnsi="Arial" w:cs="Arial"/>
-        </w:rPr>
-        <w:t>H</w:t>
-      </w:r>
-      <w:r>
-        <w:rPr>
-          <w:rFonts w:ascii="Arial" w:hAnsi="Arial" w:cs="Arial"/>
-        </w:rPr>
-        <w:t xml:space="preserve">oặc </w:t>
-      </w:r>
-      <w:r>
-        <w:rPr>
-          <w:rFonts w:ascii="Arial" w:hAnsi="Arial" w:cs="Arial"/>
-        </w:rPr>
-        <w:t xml:space="preserve">có cột </w:t>
-      </w:r>
-      <w:r>
-        <w:rPr>
-          <w:rFonts w:ascii="Arial" w:hAnsi="Arial" w:cs="Arial"/>
-        </w:rPr>
-        <w:t>loai là ‘1’</w:t>
-      </w:r>
-      <w:r>
-        <w:rPr>
-          <w:rFonts w:ascii="Arial" w:hAnsi="Arial" w:cs="Arial"/>
-        </w:rPr>
-        <w:t xml:space="preserve"> – tương ứng Nhà trọ độc lập</w:t>
-      </w:r>
-      <w:r>
-        <w:rPr>
-          <w:rFonts w:ascii="Arial" w:hAnsi="Arial" w:cs="Arial"/>
-        </w:rPr>
-        <w:t>.</w:t>
+        <w:t>012356838’ hoặc địa chỉ là ‘Hem 51’ hoặc loai là ‘1’.</w:t>
       </w:r>
     </w:p>
     <w:p>
@@ -16534,11 +16654,12 @@
           <w:numId w:val="43"/>
         </w:numPr>
       </w:pPr>
-      <w:bookmarkStart w:id="45" w:name="_Toc401937541"/>
-      <w:r>
+      <w:bookmarkStart w:id="46" w:name="_Toc401937541"/>
+      <w:r>
+        <w:lastRenderedPageBreak/>
         <w:t>Quan hệ phụ thuộc giữa các trường hợp</w:t>
       </w:r>
-      <w:bookmarkEnd w:id="45"/>
+      <w:bookmarkEnd w:id="46"/>
     </w:p>
     <w:p>
       <w:pPr>
@@ -16551,7 +16672,7 @@
           <w:rFonts w:ascii="Arial" w:hAnsi="Arial" w:cs="Arial"/>
         </w:rPr>
       </w:pPr>
-      <w:bookmarkStart w:id="46" w:name="_Toc401937542"/>
+      <w:bookmarkStart w:id="47" w:name="_Toc401937542"/>
       <w:r>
         <w:rPr>
           <w:rFonts w:ascii="Arial" w:hAnsi="Arial" w:cs="Arial"/>
@@ -16576,7 +16697,7 @@
         </w:rPr>
         <w:t>m các thành viên</w:t>
       </w:r>
-      <w:bookmarkEnd w:id="46"/>
+      <w:bookmarkEnd w:id="47"/>
       <w:r>
         <w:rPr>
           <w:rFonts w:ascii="Arial" w:hAnsi="Arial" w:cs="Arial"/>
@@ -16596,14 +16717,14 @@
           <w:rFonts w:ascii="Arial" w:hAnsi="Arial" w:cs="Arial"/>
         </w:rPr>
       </w:pPr>
-      <w:bookmarkStart w:id="47" w:name="_Toc401937543"/>
+      <w:bookmarkStart w:id="48" w:name="_Toc401937543"/>
       <w:r>
         <w:rPr>
           <w:rFonts w:ascii="Arial" w:hAnsi="Arial" w:cs="Arial"/>
         </w:rPr>
         <w:t>Mục tiêu</w:t>
       </w:r>
-      <w:bookmarkEnd w:id="47"/>
+      <w:bookmarkEnd w:id="48"/>
     </w:p>
     <w:p>
       <w:pPr>
@@ -16626,7 +16747,7 @@
           <w:rFonts w:ascii="Arial" w:hAnsi="Arial" w:cs="Arial"/>
         </w:rPr>
       </w:pPr>
-      <w:bookmarkStart w:id="48" w:name="_Toc401937544"/>
+      <w:bookmarkStart w:id="49" w:name="_Toc401937544"/>
       <w:r>
         <w:rPr>
           <w:rFonts w:ascii="Arial" w:hAnsi="Arial" w:cs="Arial"/>
@@ -16639,7 +16760,7 @@
         </w:rPr>
         <w:t>ết nhập</w:t>
       </w:r>
-      <w:bookmarkEnd w:id="48"/>
+      <w:bookmarkEnd w:id="49"/>
     </w:p>
     <w:p>
       <w:pPr>
@@ -16662,12 +16783,12 @@
         <w:tblLook w:val="04A0" w:firstRow="1" w:lastRow="0" w:firstColumn="1" w:lastColumn="0" w:noHBand="0" w:noVBand="1"/>
       </w:tblPr>
       <w:tblGrid>
-        <w:gridCol w:w="1557"/>
-        <w:gridCol w:w="1557"/>
-        <w:gridCol w:w="1560"/>
-        <w:gridCol w:w="1558"/>
-        <w:gridCol w:w="1558"/>
-        <w:gridCol w:w="1560"/>
+        <w:gridCol w:w="1596"/>
+        <w:gridCol w:w="1596"/>
+        <w:gridCol w:w="1597"/>
+        <w:gridCol w:w="1595"/>
+        <w:gridCol w:w="1595"/>
+        <w:gridCol w:w="1597"/>
       </w:tblGrid>
       <w:tr>
         <w:tc>
@@ -16687,7 +16808,6 @@
                 <w:rFonts w:ascii="Arial" w:hAnsi="Arial" w:cs="Arial"/>
                 <w:b/>
               </w:rPr>
-              <w:lastRenderedPageBreak/>
               <w:t>Trường hợp kiểm thử:</w:t>
             </w:r>
             <w:r>
@@ -17084,6 +17204,13 @@
         </w:tc>
       </w:tr>
     </w:tbl>
+    <w:p>
+      <w:pPr>
+        <w:rPr>
+          <w:rFonts w:ascii="Arial" w:hAnsi="Arial" w:cs="Arial"/>
+        </w:rPr>
+      </w:pPr>
+    </w:p>
     <w:p>
       <w:pPr>
         <w:pStyle w:val="Heading2"/>
@@ -17096,14 +17223,14 @@
           <w:rFonts w:ascii="Arial" w:hAnsi="Arial" w:cs="Arial"/>
         </w:rPr>
       </w:pPr>
-      <w:bookmarkStart w:id="49" w:name="_Toc401937545"/>
+      <w:bookmarkStart w:id="50" w:name="_Toc401937545"/>
       <w:r>
         <w:rPr>
           <w:rFonts w:ascii="Arial" w:hAnsi="Arial" w:cs="Arial"/>
         </w:rPr>
         <w:t>Kết xuất</w:t>
       </w:r>
-      <w:bookmarkEnd w:id="49"/>
+      <w:bookmarkEnd w:id="50"/>
     </w:p>
     <w:tbl>
       <w:tblPr>
@@ -17119,11 +17246,11 @@
         <w:tblLook w:val="04A0" w:firstRow="1" w:lastRow="0" w:firstColumn="1" w:lastColumn="0" w:noHBand="0" w:noVBand="1"/>
       </w:tblPr>
       <w:tblGrid>
-        <w:gridCol w:w="1870"/>
-        <w:gridCol w:w="1870"/>
-        <w:gridCol w:w="1870"/>
-        <w:gridCol w:w="1870"/>
-        <w:gridCol w:w="1870"/>
+        <w:gridCol w:w="1828"/>
+        <w:gridCol w:w="1829"/>
+        <w:gridCol w:w="1829"/>
+        <w:gridCol w:w="1829"/>
+        <w:gridCol w:w="2261"/>
       </w:tblGrid>
       <w:tr>
         <w:tc>
@@ -17349,7 +17476,7 @@
               <w:rPr>
                 <w:rFonts w:ascii="Arial" w:hAnsi="Arial" w:cs="Arial"/>
               </w:rPr>
-              <w:t>Hem 51</w:t>
+              <w:t>super@gmail.com</w:t>
             </w:r>
           </w:p>
         </w:tc>
@@ -17478,13 +17605,25 @@
               <w:rPr>
                 <w:rFonts w:ascii="Arial" w:hAnsi="Arial" w:cs="Arial"/>
               </w:rPr>
-              <w:t xml:space="preserve">thành viên có địa chỉ </w:t>
-            </w:r>
-            <w:r>
-              <w:rPr>
-                <w:rFonts w:ascii="Arial" w:hAnsi="Arial" w:cs="Arial"/>
-              </w:rPr>
-              <w:t>‘Hem 51’</w:t>
+              <w:t xml:space="preserve">thành viên có </w:t>
+            </w:r>
+            <w:r>
+              <w:rPr>
+                <w:rFonts w:ascii="Arial" w:hAnsi="Arial" w:cs="Arial"/>
+              </w:rPr>
+              <w:t>email ‘</w:t>
+            </w:r>
+            <w:r>
+              <w:rPr>
+                <w:rFonts w:ascii="Arial" w:hAnsi="Arial" w:cs="Arial"/>
+              </w:rPr>
+              <w:t>super@gmail.com</w:t>
+            </w:r>
+            <w:r>
+              <w:rPr>
+                <w:rFonts w:ascii="Arial" w:hAnsi="Arial" w:cs="Arial"/>
+              </w:rPr>
+              <w:t>’</w:t>
             </w:r>
           </w:p>
         </w:tc>
@@ -17506,7 +17645,15 @@
                 <w:rFonts w:ascii="Arial" w:hAnsi="Arial" w:cs="Arial"/>
                 <w:b/>
               </w:rPr>
-              <w:t>Kết quả thực tế (Nếu khác so với mong đợi)</w:t>
+              <w:t xml:space="preserve">Kết quả thực tế (Nếu khác </w:t>
+            </w:r>
+            <w:r>
+              <w:rPr>
+                <w:rFonts w:ascii="Arial" w:hAnsi="Arial" w:cs="Arial"/>
+                <w:b/>
+              </w:rPr>
+              <w:lastRenderedPageBreak/>
+              <w:t>so với mong đợi)</w:t>
             </w:r>
           </w:p>
         </w:tc>
@@ -17580,6 +17727,7 @@
                 <w:rFonts w:ascii="Arial" w:hAnsi="Arial" w:cs="Arial"/>
                 <w:b/>
               </w:rPr>
+              <w:lastRenderedPageBreak/>
               <w:t>Thành công/thất bại</w:t>
             </w:r>
           </w:p>
@@ -17856,12 +18004,11 @@
         </w:numPr>
         <w:ind w:left="1080"/>
       </w:pPr>
-      <w:bookmarkStart w:id="50" w:name="_Toc401937546"/>
-      <w:r>
-        <w:lastRenderedPageBreak/>
+      <w:bookmarkStart w:id="51" w:name="_Toc401937546"/>
+      <w:r>
         <w:t>Các yêu cầu về môi trường</w:t>
       </w:r>
-      <w:bookmarkEnd w:id="50"/>
+      <w:bookmarkEnd w:id="51"/>
     </w:p>
     <w:p>
       <w:pPr>
@@ -17872,11 +18019,11 @@
         </w:numPr>
         <w:ind w:left="1440"/>
       </w:pPr>
-      <w:bookmarkStart w:id="51" w:name="_Toc401937547"/>
+      <w:bookmarkStart w:id="52" w:name="_Toc401937547"/>
       <w:r>
         <w:t>Phần cứng</w:t>
       </w:r>
-      <w:bookmarkEnd w:id="51"/>
+      <w:bookmarkEnd w:id="52"/>
     </w:p>
     <w:p>
       <w:pPr>
@@ -18068,7 +18215,7 @@
         </w:rPr>
         <w:t xml:space="preserve"> tối thiểu </w:t>
       </w:r>
-      <w:hyperlink r:id="rId10">
+      <w:hyperlink r:id="rId11">
         <w:r>
           <w:rPr>
             <w:rFonts w:eastAsia="Times New Roman"/>
@@ -18162,14 +18309,14 @@
           <w:rFonts w:eastAsia="Times New Roman"/>
         </w:rPr>
       </w:pPr>
-      <w:bookmarkStart w:id="52" w:name="_Toc401937548"/>
+      <w:bookmarkStart w:id="53" w:name="_Toc401937548"/>
       <w:r>
         <w:rPr>
           <w:rFonts w:eastAsia="Times New Roman"/>
         </w:rPr>
         <w:t>Phần mềm</w:t>
       </w:r>
-      <w:bookmarkEnd w:id="52"/>
+      <w:bookmarkEnd w:id="53"/>
     </w:p>
     <w:p>
       <w:pPr>
@@ -18356,14 +18503,14 @@
           <w:rFonts w:eastAsia="Times New Roman"/>
         </w:rPr>
       </w:pPr>
-      <w:bookmarkStart w:id="53" w:name="_Toc401937549"/>
+      <w:bookmarkStart w:id="54" w:name="_Toc401937549"/>
       <w:r>
         <w:rPr>
           <w:rFonts w:eastAsia="Times New Roman"/>
         </w:rPr>
         <w:t>Những cái khác</w:t>
       </w:r>
-      <w:bookmarkEnd w:id="53"/>
+      <w:bookmarkEnd w:id="54"/>
     </w:p>
     <w:p>
       <w:pPr>
@@ -18374,11 +18521,11 @@
         </w:numPr>
         <w:ind w:left="1080"/>
       </w:pPr>
-      <w:bookmarkStart w:id="54" w:name="_Toc401937550"/>
+      <w:bookmarkStart w:id="55" w:name="_Toc401937550"/>
       <w:r>
         <w:t>Các yêu cầu thủ tục đặc biệt</w:t>
       </w:r>
-      <w:bookmarkEnd w:id="54"/>
+      <w:bookmarkEnd w:id="55"/>
     </w:p>
     <w:p>
       <w:pPr>
@@ -18397,6 +18544,7 @@
         </w:numPr>
       </w:pPr>
       <w:r>
+        <w:lastRenderedPageBreak/>
         <w:t>Đăng nhập vào hệ thống với quyền admin.</w:t>
       </w:r>
     </w:p>
@@ -18439,12 +18587,13 @@
         </w:numPr>
         <w:ind w:left="1080"/>
       </w:pPr>
-      <w:bookmarkStart w:id="55" w:name="_Toc401937551"/>
+      <w:bookmarkStart w:id="56" w:name="_Toc401937551"/>
       <w:r>
         <w:t>Quan hệ phụ thuộc giữa các trường hợp</w:t>
       </w:r>
-      <w:bookmarkEnd w:id="55"/>
+      <w:bookmarkEnd w:id="56"/>
     </w:p>
+    <w:p/>
     <w:p>
       <w:pPr>
         <w:pStyle w:val="Heading1"/>
@@ -18456,7 +18605,7 @@
           <w:rFonts w:ascii="Arial" w:hAnsi="Arial" w:cs="Arial"/>
         </w:rPr>
       </w:pPr>
-      <w:bookmarkStart w:id="56" w:name="_Toc401937552"/>
+      <w:bookmarkStart w:id="57" w:name="_Toc401937552"/>
       <w:r>
         <w:rPr>
           <w:rFonts w:ascii="Arial" w:hAnsi="Arial" w:cs="Arial"/>
@@ -18481,7 +18630,7 @@
         </w:rPr>
         <w:t>nhà trọ</w:t>
       </w:r>
-      <w:bookmarkEnd w:id="56"/>
+      <w:bookmarkEnd w:id="57"/>
       <w:r>
         <w:rPr>
           <w:rFonts w:ascii="Arial" w:hAnsi="Arial" w:cs="Arial"/>
@@ -18500,14 +18649,14 @@
           <w:rFonts w:ascii="Arial" w:hAnsi="Arial" w:cs="Arial"/>
         </w:rPr>
       </w:pPr>
-      <w:bookmarkStart w:id="57" w:name="_Toc401937553"/>
+      <w:bookmarkStart w:id="58" w:name="_Toc401937553"/>
       <w:r>
         <w:rPr>
           <w:rFonts w:ascii="Arial" w:hAnsi="Arial" w:cs="Arial"/>
         </w:rPr>
         <w:t>Mục tiêu</w:t>
       </w:r>
-      <w:bookmarkEnd w:id="57"/>
+      <w:bookmarkEnd w:id="58"/>
     </w:p>
     <w:p>
       <w:pPr>
@@ -18544,12 +18693,11 @@
           <w:rFonts w:ascii="Arial" w:hAnsi="Arial" w:cs="Arial"/>
         </w:rPr>
       </w:pPr>
-      <w:bookmarkStart w:id="58" w:name="_Toc401937554"/>
+      <w:bookmarkStart w:id="59" w:name="_Toc401937554"/>
       <w:r>
         <w:rPr>
           <w:rFonts w:ascii="Arial" w:hAnsi="Arial" w:cs="Arial"/>
         </w:rPr>
-        <w:lastRenderedPageBreak/>
         <w:t>K</w:t>
       </w:r>
       <w:r>
@@ -18558,7 +18706,7 @@
         </w:rPr>
         <w:t>ết nhập</w:t>
       </w:r>
-      <w:bookmarkEnd w:id="58"/>
+      <w:bookmarkEnd w:id="59"/>
     </w:p>
     <w:p>
       <w:pPr>
@@ -18581,12 +18729,12 @@
         <w:tblLook w:val="04A0" w:firstRow="1" w:lastRow="0" w:firstColumn="1" w:lastColumn="0" w:noHBand="0" w:noVBand="1"/>
       </w:tblPr>
       <w:tblGrid>
-        <w:gridCol w:w="1557"/>
-        <w:gridCol w:w="1557"/>
-        <w:gridCol w:w="1560"/>
-        <w:gridCol w:w="1558"/>
-        <w:gridCol w:w="1558"/>
-        <w:gridCol w:w="1560"/>
+        <w:gridCol w:w="1596"/>
+        <w:gridCol w:w="1596"/>
+        <w:gridCol w:w="1597"/>
+        <w:gridCol w:w="1595"/>
+        <w:gridCol w:w="1595"/>
+        <w:gridCol w:w="1597"/>
       </w:tblGrid>
       <w:tr>
         <w:tc>
@@ -19088,14 +19236,14 @@
           <w:rFonts w:ascii="Arial" w:hAnsi="Arial" w:cs="Arial"/>
         </w:rPr>
       </w:pPr>
-      <w:bookmarkStart w:id="59" w:name="_Toc401937555"/>
+      <w:bookmarkStart w:id="60" w:name="_Toc401937555"/>
       <w:r>
         <w:rPr>
           <w:rFonts w:ascii="Arial" w:hAnsi="Arial" w:cs="Arial"/>
         </w:rPr>
         <w:t>Kết xuất</w:t>
       </w:r>
-      <w:bookmarkEnd w:id="59"/>
+      <w:bookmarkEnd w:id="60"/>
     </w:p>
     <w:tbl>
       <w:tblPr>
@@ -19111,12 +19259,12 @@
         <w:tblLook w:val="04A0" w:firstRow="1" w:lastRow="0" w:firstColumn="1" w:lastColumn="0" w:noHBand="0" w:noVBand="1"/>
       </w:tblPr>
       <w:tblGrid>
-        <w:gridCol w:w="1557"/>
-        <w:gridCol w:w="1557"/>
-        <w:gridCol w:w="1560"/>
-        <w:gridCol w:w="1558"/>
-        <w:gridCol w:w="1558"/>
-        <w:gridCol w:w="1560"/>
+        <w:gridCol w:w="1596"/>
+        <w:gridCol w:w="1596"/>
+        <w:gridCol w:w="1597"/>
+        <w:gridCol w:w="1595"/>
+        <w:gridCol w:w="1595"/>
+        <w:gridCol w:w="1597"/>
       </w:tblGrid>
       <w:tr>
         <w:tc>
@@ -19441,6 +19589,7 @@
                 <w:rFonts w:ascii="Arial" w:hAnsi="Arial" w:cs="Arial"/>
                 <w:b/>
               </w:rPr>
+              <w:lastRenderedPageBreak/>
               <w:t>Giá trị 2: Chọn mức giá</w:t>
             </w:r>
           </w:p>
@@ -20116,7 +20265,6 @@
                 <w:rFonts w:ascii="Arial" w:hAnsi="Arial" w:cs="Arial"/>
                 <w:b/>
               </w:rPr>
-              <w:lastRenderedPageBreak/>
               <w:t>Kết quả thực tế (Nếu khác so với mong đợi)</w:t>
             </w:r>
           </w:p>
@@ -20525,11 +20673,11 @@
         </w:numPr>
         <w:ind w:left="1080"/>
       </w:pPr>
-      <w:bookmarkStart w:id="60" w:name="_Toc401937556"/>
+      <w:bookmarkStart w:id="61" w:name="_Toc401937556"/>
       <w:r>
         <w:t>Các yêu cầu về môi trường</w:t>
       </w:r>
-      <w:bookmarkEnd w:id="60"/>
+      <w:bookmarkEnd w:id="61"/>
     </w:p>
     <w:p>
       <w:pPr>
@@ -20540,11 +20688,11 @@
         </w:numPr>
         <w:ind w:left="1440"/>
       </w:pPr>
-      <w:bookmarkStart w:id="61" w:name="_Toc401937557"/>
+      <w:bookmarkStart w:id="62" w:name="_Toc401937557"/>
       <w:r>
         <w:t>Phần cứng</w:t>
       </w:r>
-      <w:bookmarkEnd w:id="61"/>
+      <w:bookmarkEnd w:id="62"/>
     </w:p>
     <w:p>
       <w:pPr>
@@ -20736,7 +20884,7 @@
         </w:rPr>
         <w:t xml:space="preserve"> tối thiểu </w:t>
       </w:r>
-      <w:hyperlink r:id="rId11">
+      <w:hyperlink r:id="rId12">
         <w:r>
           <w:rPr>
             <w:rFonts w:eastAsia="Times New Roman"/>
@@ -20776,6 +20924,7 @@
           <w:szCs w:val="24"/>
           <w:highlight w:val="white"/>
         </w:rPr>
+        <w:lastRenderedPageBreak/>
         <w:t>RAM</w:t>
       </w:r>
       <w:r>
@@ -20830,14 +20979,14 @@
           <w:rFonts w:eastAsia="Times New Roman"/>
         </w:rPr>
       </w:pPr>
-      <w:bookmarkStart w:id="62" w:name="_Toc401937558"/>
+      <w:bookmarkStart w:id="63" w:name="_Toc401937558"/>
       <w:r>
         <w:rPr>
           <w:rFonts w:eastAsia="Times New Roman"/>
         </w:rPr>
         <w:t>Phần mềm</w:t>
       </w:r>
-      <w:bookmarkEnd w:id="62"/>
+      <w:bookmarkEnd w:id="63"/>
     </w:p>
     <w:p>
       <w:pPr>
@@ -21002,7 +21151,6 @@
           <w:rFonts w:eastAsia="Times New Roman"/>
           <w:szCs w:val="24"/>
         </w:rPr>
-        <w:lastRenderedPageBreak/>
         <w:t xml:space="preserve">MySQL and </w:t>
       </w:r>
       <w:r>
@@ -21024,14 +21172,14 @@
           <w:rFonts w:eastAsia="Times New Roman"/>
         </w:rPr>
       </w:pPr>
-      <w:bookmarkStart w:id="63" w:name="_Toc401937559"/>
+      <w:bookmarkStart w:id="64" w:name="_Toc401937559"/>
       <w:r>
         <w:rPr>
           <w:rFonts w:eastAsia="Times New Roman"/>
         </w:rPr>
         <w:t>Những cái khác</w:t>
       </w:r>
-      <w:bookmarkEnd w:id="63"/>
+      <w:bookmarkEnd w:id="64"/>
     </w:p>
     <w:p>
       <w:pPr>
@@ -21041,11 +21189,11 @@
           <w:numId w:val="29"/>
         </w:numPr>
       </w:pPr>
-      <w:bookmarkStart w:id="64" w:name="_Toc401937560"/>
+      <w:bookmarkStart w:id="65" w:name="_Toc401937560"/>
       <w:r>
         <w:t>Các yêu cầu thủ tục đặc biệt</w:t>
       </w:r>
-      <w:bookmarkEnd w:id="64"/>
+      <w:bookmarkEnd w:id="65"/>
     </w:p>
     <w:p>
       <w:pPr>
@@ -21099,21 +21247,91 @@
     </w:p>
     <w:p>
       <w:pPr>
+        <w:ind w:left="720"/>
+        <w:jc w:val="center"/>
+      </w:pPr>
+      <w:r>
+        <w:rPr>
+          <w:noProof/>
+        </w:rPr>
+        <w:drawing>
+          <wp:anchor distT="0" distB="0" distL="114300" distR="114300" simplePos="0" relativeHeight="251660288" behindDoc="0" locked="0" layoutInCell="1" allowOverlap="1" wp14:anchorId="57AB5298" wp14:editId="628C7C97">
+            <wp:simplePos x="0" y="0"/>
+            <wp:positionH relativeFrom="column">
+              <wp:posOffset>-38100</wp:posOffset>
+            </wp:positionH>
+            <wp:positionV relativeFrom="paragraph">
+              <wp:posOffset>15875</wp:posOffset>
+            </wp:positionV>
+            <wp:extent cx="5943600" cy="955040"/>
+            <wp:effectExtent l="0" t="0" r="0" b="0"/>
+            <wp:wrapTopAndBottom/>
+            <wp:docPr id="3" name="Picture 3"/>
+            <wp:cNvGraphicFramePr>
+              <a:graphicFrameLocks xmlns:a="http://schemas.openxmlformats.org/drawingml/2006/main" noChangeAspect="1"/>
+            </wp:cNvGraphicFramePr>
+            <a:graphic xmlns:a="http://schemas.openxmlformats.org/drawingml/2006/main">
+              <a:graphicData uri="http://schemas.openxmlformats.org/drawingml/2006/picture">
+                <pic:pic xmlns:pic="http://schemas.openxmlformats.org/drawingml/2006/picture">
+                  <pic:nvPicPr>
+                    <pic:cNvPr id="0" name=""/>
+                    <pic:cNvPicPr/>
+                  </pic:nvPicPr>
+                  <pic:blipFill>
+                    <a:blip r:embed="rId13">
+                      <a:extLst>
+                        <a:ext uri="{28A0092B-C50C-407E-A947-70E740481C1C}">
+                          <a14:useLocalDpi xmlns:a14="http://schemas.microsoft.com/office/drawing/2010/main" val="0"/>
+                        </a:ext>
+                      </a:extLst>
+                    </a:blip>
+                    <a:stretch>
+                      <a:fillRect/>
+                    </a:stretch>
+                  </pic:blipFill>
+                  <pic:spPr>
+                    <a:xfrm>
+                      <a:off x="0" y="0"/>
+                      <a:ext cx="5943600" cy="955040"/>
+                    </a:xfrm>
+                    <a:prstGeom prst="rect">
+                      <a:avLst/>
+                    </a:prstGeom>
+                  </pic:spPr>
+                </pic:pic>
+              </a:graphicData>
+            </a:graphic>
+            <wp14:sizeRelH relativeFrom="page">
+              <wp14:pctWidth>0</wp14:pctWidth>
+            </wp14:sizeRelH>
+            <wp14:sizeRelV relativeFrom="page">
+              <wp14:pctHeight>0</wp14:pctHeight>
+            </wp14:sizeRelV>
+          </wp:anchor>
+        </w:drawing>
+      </w:r>
+      <w:r>
+        <w:t>Cơ sở dữ liệu bảng nhatro.</w:t>
+      </w:r>
+    </w:p>
+    <w:p>
+      <w:pPr>
         <w:pStyle w:val="ListParagraph"/>
         <w:ind w:left="1080"/>
+        <w:jc w:val="center"/>
       </w:pPr>
       <w:r>
         <w:rPr>
           <w:noProof/>
         </w:rPr>
         <w:drawing>
-          <wp:anchor distT="0" distB="0" distL="114300" distR="114300" simplePos="0" relativeHeight="251658240" behindDoc="0" locked="0" layoutInCell="1" allowOverlap="1" wp14:anchorId="4245CEA1" wp14:editId="0B14C82A">
+          <wp:anchor distT="0" distB="0" distL="114300" distR="114300" simplePos="0" relativeHeight="251658240" behindDoc="0" locked="0" layoutInCell="1" allowOverlap="1" wp14:anchorId="75BBF88D" wp14:editId="473B421E">
             <wp:simplePos x="0" y="0"/>
             <wp:positionH relativeFrom="column">
-              <wp:posOffset>160376</wp:posOffset>
+              <wp:posOffset>-38100</wp:posOffset>
             </wp:positionH>
             <wp:positionV relativeFrom="paragraph">
-              <wp:posOffset>0</wp:posOffset>
+              <wp:posOffset>161925</wp:posOffset>
             </wp:positionV>
             <wp:extent cx="5943600" cy="1686560"/>
             <wp:effectExtent l="0" t="0" r="0" b="8890"/>
@@ -21130,7 +21348,7 @@
                     <pic:cNvPicPr/>
                   </pic:nvPicPr>
                   <pic:blipFill>
-                    <a:blip r:embed="rId12">
+                    <a:blip r:embed="rId14">
                       <a:extLst>
                         <a:ext uri="{28A0092B-C50C-407E-A947-70E740481C1C}">
                           <a14:useLocalDpi xmlns:a14="http://schemas.microsoft.com/office/drawing/2010/main" val="0"/>
@@ -21162,6 +21380,9 @@
           </wp:anchor>
         </w:drawing>
       </w:r>
+      <w:r>
+        <w:t>Cơ sở dữ liệu bảng loaiphong.</w:t>
+      </w:r>
     </w:p>
     <w:p>
       <w:pPr>
@@ -21171,11 +21392,12 @@
           <w:numId w:val="29"/>
         </w:numPr>
       </w:pPr>
-      <w:bookmarkStart w:id="65" w:name="_Toc401937561"/>
-      <w:r>
+      <w:bookmarkStart w:id="66" w:name="_Toc401937561"/>
+      <w:r>
+        <w:lastRenderedPageBreak/>
         <w:t>Quan hệ phụ thuộc giữa các trường hợp</w:t>
       </w:r>
-      <w:bookmarkEnd w:id="65"/>
+      <w:bookmarkEnd w:id="66"/>
     </w:p>
     <w:p>
       <w:pPr>
@@ -21188,7 +21410,7 @@
           <w:rFonts w:ascii="Arial" w:hAnsi="Arial" w:cs="Arial"/>
         </w:rPr>
       </w:pPr>
-      <w:bookmarkStart w:id="66" w:name="_Toc401937562"/>
+      <w:bookmarkStart w:id="67" w:name="_Toc401937562"/>
       <w:r>
         <w:rPr>
           <w:rFonts w:ascii="Arial" w:hAnsi="Arial" w:cs="Arial"/>
@@ -21213,7 +21435,7 @@
         </w:rPr>
         <w:t>Xóa thông tin nhà trọ đã đăng</w:t>
       </w:r>
-      <w:bookmarkEnd w:id="66"/>
+      <w:bookmarkEnd w:id="67"/>
     </w:p>
     <w:p>
       <w:pPr>
@@ -21226,14 +21448,14 @@
           <w:rFonts w:ascii="Arial" w:hAnsi="Arial" w:cs="Arial"/>
         </w:rPr>
       </w:pPr>
-      <w:bookmarkStart w:id="67" w:name="_Toc401937563"/>
+      <w:bookmarkStart w:id="68" w:name="_Toc401937563"/>
       <w:r>
         <w:rPr>
           <w:rFonts w:ascii="Arial" w:hAnsi="Arial" w:cs="Arial"/>
         </w:rPr>
         <w:t>Mục tiêu</w:t>
       </w:r>
-      <w:bookmarkEnd w:id="67"/>
+      <w:bookmarkEnd w:id="68"/>
     </w:p>
     <w:p>
       <w:pPr>
@@ -21241,13 +21463,7 @@
         <w:ind w:left="360"/>
       </w:pPr>
       <w:r>
-        <w:t>Người dùng (thành viên) có thể</w:t>
-      </w:r>
-      <w:r>
-        <w:t xml:space="preserve"> xóa </w:t>
-      </w:r>
-      <w:r>
-        <w:t>thông tin các nhà trọ mà mình đã từng đăng.</w:t>
+        <w:t>Người dùng (thành viên) có thể xem thông tin các nhà trọ mà mình đã từng đăng.</w:t>
       </w:r>
     </w:p>
     <w:p>
@@ -21261,7 +21477,7 @@
           <w:rFonts w:ascii="Arial" w:hAnsi="Arial" w:cs="Arial"/>
         </w:rPr>
       </w:pPr>
-      <w:bookmarkStart w:id="68" w:name="_Toc401937564"/>
+      <w:bookmarkStart w:id="69" w:name="_Toc401937564"/>
       <w:r>
         <w:rPr>
           <w:rFonts w:ascii="Arial" w:hAnsi="Arial" w:cs="Arial"/>
@@ -21274,7 +21490,7 @@
         </w:rPr>
         <w:t>ết nhập</w:t>
       </w:r>
-      <w:bookmarkEnd w:id="68"/>
+      <w:bookmarkEnd w:id="69"/>
       <w:r>
         <w:rPr>
           <w:rFonts w:ascii="Arial" w:hAnsi="Arial" w:cs="Arial"/>
@@ -21303,12 +21519,12 @@
         <w:tblLook w:val="04A0" w:firstRow="1" w:lastRow="0" w:firstColumn="1" w:lastColumn="0" w:noHBand="0" w:noVBand="1"/>
       </w:tblPr>
       <w:tblGrid>
-        <w:gridCol w:w="1557"/>
-        <w:gridCol w:w="1557"/>
-        <w:gridCol w:w="1560"/>
-        <w:gridCol w:w="1558"/>
-        <w:gridCol w:w="1558"/>
-        <w:gridCol w:w="1560"/>
+        <w:gridCol w:w="1596"/>
+        <w:gridCol w:w="1596"/>
+        <w:gridCol w:w="1597"/>
+        <w:gridCol w:w="1595"/>
+        <w:gridCol w:w="1595"/>
+        <w:gridCol w:w="1597"/>
       </w:tblGrid>
       <w:tr>
         <w:tc>
@@ -21390,7 +21606,7 @@
         </w:tc>
         <w:tc>
           <w:tcPr>
-            <w:tcW w:w="834" w:type="pct"/>
+            <w:tcW w:w="833" w:type="pct"/>
           </w:tcPr>
           <w:p>
             <w:pPr>
@@ -21453,7 +21669,7 @@
         </w:tc>
         <w:tc>
           <w:tcPr>
-            <w:tcW w:w="834" w:type="pct"/>
+            <w:tcW w:w="833" w:type="pct"/>
           </w:tcPr>
           <w:p>
             <w:pPr>
@@ -21508,19 +21724,6 @@
         </w:tc>
         <w:tc>
           <w:tcPr>
-            <w:tcW w:w="834" w:type="pct"/>
-          </w:tcPr>
-          <w:p>
-            <w:pPr>
-              <w:jc w:val="left"/>
-              <w:rPr>
-                <w:rFonts w:ascii="Arial" w:hAnsi="Arial" w:cs="Arial"/>
-              </w:rPr>
-            </w:pPr>
-          </w:p>
-        </w:tc>
-        <w:tc>
-          <w:tcPr>
             <w:tcW w:w="833" w:type="pct"/>
           </w:tcPr>
           <w:p>
@@ -21530,6 +21733,19 @@
                 <w:rFonts w:ascii="Arial" w:hAnsi="Arial" w:cs="Arial"/>
               </w:rPr>
             </w:pPr>
+          </w:p>
+        </w:tc>
+        <w:tc>
+          <w:tcPr>
+            <w:tcW w:w="833" w:type="pct"/>
+          </w:tcPr>
+          <w:p>
+            <w:pPr>
+              <w:jc w:val="left"/>
+              <w:rPr>
+                <w:rFonts w:ascii="Arial" w:hAnsi="Arial" w:cs="Arial"/>
+              </w:rPr>
+            </w:pPr>
             <w:r>
               <w:rPr>
                 <w:rFonts w:ascii="Arial" w:hAnsi="Arial" w:cs="Arial"/>
@@ -21553,7 +21769,7 @@
         </w:tc>
         <w:tc>
           <w:tcPr>
-            <w:tcW w:w="834" w:type="pct"/>
+            <w:tcW w:w="833" w:type="pct"/>
           </w:tcPr>
           <w:p>
             <w:pPr>
@@ -21606,19 +21822,6 @@
         </w:tc>
         <w:tc>
           <w:tcPr>
-            <w:tcW w:w="834" w:type="pct"/>
-          </w:tcPr>
-          <w:p>
-            <w:pPr>
-              <w:jc w:val="left"/>
-              <w:rPr>
-                <w:rFonts w:ascii="Arial" w:hAnsi="Arial" w:cs="Arial"/>
-              </w:rPr>
-            </w:pPr>
-          </w:p>
-        </w:tc>
-        <w:tc>
-          <w:tcPr>
             <w:tcW w:w="833" w:type="pct"/>
           </w:tcPr>
           <w:p>
@@ -21628,6 +21831,19 @@
                 <w:rFonts w:ascii="Arial" w:hAnsi="Arial" w:cs="Arial"/>
               </w:rPr>
             </w:pPr>
+          </w:p>
+        </w:tc>
+        <w:tc>
+          <w:tcPr>
+            <w:tcW w:w="833" w:type="pct"/>
+          </w:tcPr>
+          <w:p>
+            <w:pPr>
+              <w:jc w:val="left"/>
+              <w:rPr>
+                <w:rFonts w:ascii="Arial" w:hAnsi="Arial" w:cs="Arial"/>
+              </w:rPr>
+            </w:pPr>
             <w:r>
               <w:rPr>
                 <w:rFonts w:ascii="Arial" w:hAnsi="Arial" w:cs="Arial"/>
@@ -21651,7 +21867,7 @@
         </w:tc>
         <w:tc>
           <w:tcPr>
-            <w:tcW w:w="834" w:type="pct"/>
+            <w:tcW w:w="833" w:type="pct"/>
           </w:tcPr>
           <w:p>
             <w:pPr>
@@ -21666,7 +21882,7 @@
       <w:tr>
         <w:tc>
           <w:tcPr>
-            <w:tcW w:w="2499" w:type="pct"/>
+            <w:tcW w:w="2500" w:type="pct"/>
             <w:gridSpan w:val="3"/>
           </w:tcPr>
           <w:p>
@@ -21680,14 +21896,13 @@
               <w:rPr>
                 <w:rFonts w:ascii="Arial" w:hAnsi="Arial" w:cs="Arial"/>
               </w:rPr>
-              <w:lastRenderedPageBreak/>
               <w:t>Trạng thái của trường hợp kiểm thử</w:t>
             </w:r>
           </w:p>
         </w:tc>
         <w:tc>
           <w:tcPr>
-            <w:tcW w:w="2501" w:type="pct"/>
+            <w:tcW w:w="2500" w:type="pct"/>
             <w:gridSpan w:val="3"/>
           </w:tcPr>
           <w:p>
@@ -21707,6 +21922,13 @@
         </w:tc>
       </w:tr>
     </w:tbl>
+    <w:p>
+      <w:pPr>
+        <w:rPr>
+          <w:rFonts w:ascii="Arial" w:hAnsi="Arial" w:cs="Arial"/>
+        </w:rPr>
+      </w:pPr>
+    </w:p>
     <w:p>
       <w:pPr>
         <w:pStyle w:val="Heading2"/>
@@ -21719,14 +21941,14 @@
           <w:rFonts w:ascii="Arial" w:hAnsi="Arial" w:cs="Arial"/>
         </w:rPr>
       </w:pPr>
-      <w:bookmarkStart w:id="69" w:name="_Toc401937565"/>
+      <w:bookmarkStart w:id="70" w:name="_Toc401937565"/>
       <w:r>
         <w:rPr>
           <w:rFonts w:ascii="Arial" w:hAnsi="Arial" w:cs="Arial"/>
         </w:rPr>
         <w:t>Kết xuất</w:t>
       </w:r>
-      <w:bookmarkEnd w:id="69"/>
+      <w:bookmarkEnd w:id="70"/>
     </w:p>
     <w:tbl>
       <w:tblPr>
@@ -21742,9 +21964,9 @@
         <w:tblLook w:val="04A0" w:firstRow="1" w:lastRow="0" w:firstColumn="1" w:lastColumn="0" w:noHBand="0" w:noVBand="1"/>
       </w:tblPr>
       <w:tblGrid>
-        <w:gridCol w:w="3118"/>
-        <w:gridCol w:w="3117"/>
-        <w:gridCol w:w="3115"/>
+        <w:gridCol w:w="3192"/>
+        <w:gridCol w:w="3193"/>
+        <w:gridCol w:w="3191"/>
       </w:tblGrid>
       <w:tr>
         <w:tc>
@@ -21871,19 +22093,7 @@
               <w:rPr>
                 <w:rFonts w:ascii="Arial" w:hAnsi="Arial" w:cs="Arial"/>
               </w:rPr>
-              <w:t>Chọn nhà trọ ’34, Nguyễ</w:t>
-            </w:r>
-            <w:r>
-              <w:rPr>
-                <w:rFonts w:ascii="Arial" w:hAnsi="Arial" w:cs="Arial"/>
-              </w:rPr>
-              <w:t>n Văn C</w:t>
-            </w:r>
-            <w:r>
-              <w:rPr>
-                <w:rFonts w:ascii="Arial" w:hAnsi="Arial" w:cs="Arial"/>
-              </w:rPr>
-              <w:t>ừ’</w:t>
+              <w:t>Chọn nhà trọ ’34, Nguyễn Văn cừ’</w:t>
             </w:r>
           </w:p>
         </w:tc>
@@ -21909,12 +22119,6 @@
                 <w:rFonts w:ascii="Arial" w:hAnsi="Arial" w:cs="Arial"/>
               </w:rPr>
               <w:t>, chọn ‘Xóa’ trực tiếp khi rê chuột vào nhà trọ</w:t>
-            </w:r>
-            <w:r>
-              <w:rPr>
-                <w:rFonts w:ascii="Arial" w:hAnsi="Arial" w:cs="Arial"/>
-              </w:rPr>
-              <w:t xml:space="preserve"> ’34, Nguyễn Văn Cừ’</w:t>
             </w:r>
           </w:p>
         </w:tc>
@@ -22230,11 +22434,11 @@
           <w:numId w:val="32"/>
         </w:numPr>
       </w:pPr>
-      <w:bookmarkStart w:id="70" w:name="_Toc401937566"/>
+      <w:bookmarkStart w:id="71" w:name="_Toc401937566"/>
       <w:r>
         <w:t>Các yêu cầu về môi trường</w:t>
       </w:r>
-      <w:bookmarkEnd w:id="70"/>
+      <w:bookmarkEnd w:id="71"/>
     </w:p>
     <w:p>
       <w:pPr>
@@ -22245,11 +22449,11 @@
         </w:numPr>
         <w:ind w:left="1440"/>
       </w:pPr>
-      <w:bookmarkStart w:id="71" w:name="_Toc401937567"/>
+      <w:bookmarkStart w:id="72" w:name="_Toc401937567"/>
       <w:r>
         <w:t>Phần cứng</w:t>
       </w:r>
-      <w:bookmarkEnd w:id="71"/>
+      <w:bookmarkEnd w:id="72"/>
     </w:p>
     <w:p>
       <w:pPr>
@@ -22441,7 +22645,7 @@
         </w:rPr>
         <w:t xml:space="preserve"> tối thiểu </w:t>
       </w:r>
-      <w:hyperlink r:id="rId13">
+      <w:hyperlink r:id="rId15">
         <w:r>
           <w:rPr>
             <w:rFonts w:eastAsia="Times New Roman"/>
@@ -22535,14 +22739,14 @@
           <w:rFonts w:eastAsia="Times New Roman"/>
         </w:rPr>
       </w:pPr>
-      <w:bookmarkStart w:id="72" w:name="_Toc401937568"/>
+      <w:bookmarkStart w:id="73" w:name="_Toc401937568"/>
       <w:r>
         <w:rPr>
           <w:rFonts w:eastAsia="Times New Roman"/>
         </w:rPr>
         <w:t>Phần mềm</w:t>
       </w:r>
-      <w:bookmarkEnd w:id="72"/>
+      <w:bookmarkEnd w:id="73"/>
     </w:p>
     <w:p>
       <w:pPr>
@@ -22624,7 +22828,6 @@
           <w:rFonts w:eastAsia="Times New Roman"/>
           <w:szCs w:val="24"/>
         </w:rPr>
-        <w:lastRenderedPageBreak/>
         <w:t>Bộ gõ tiếng Việt.</w:t>
       </w:r>
     </w:p>
@@ -22729,14 +22932,14 @@
           <w:rFonts w:eastAsia="Times New Roman"/>
         </w:rPr>
       </w:pPr>
-      <w:bookmarkStart w:id="73" w:name="_Toc401937569"/>
+      <w:bookmarkStart w:id="74" w:name="_Toc401937569"/>
       <w:r>
         <w:rPr>
           <w:rFonts w:eastAsia="Times New Roman"/>
         </w:rPr>
         <w:t>Những cái khác</w:t>
       </w:r>
-      <w:bookmarkEnd w:id="73"/>
+      <w:bookmarkEnd w:id="74"/>
     </w:p>
     <w:p>
       <w:pPr>
@@ -22747,11 +22950,11 @@
         </w:numPr>
         <w:ind w:left="1080"/>
       </w:pPr>
-      <w:bookmarkStart w:id="74" w:name="_Toc401937570"/>
+      <w:bookmarkStart w:id="75" w:name="_Toc401937570"/>
       <w:r>
         <w:t>Các yêu cầu thủ tục đặc biệt</w:t>
       </w:r>
-      <w:bookmarkEnd w:id="74"/>
+      <w:bookmarkEnd w:id="75"/>
     </w:p>
     <w:p>
       <w:pPr>
@@ -22766,11 +22969,17 @@
         <w:pStyle w:val="ListParagraph"/>
         <w:numPr>
           <w:ilvl w:val="0"/>
-          <w:numId w:val="14"/>
+          <w:numId w:val="27"/>
         </w:numPr>
       </w:pPr>
       <w:r>
-        <w:t>Trong cơ sở dữ liệu phải có sẵn tài khoản ‘duduct’.</w:t>
+        <w:t>Đăng nhập vào hệ thống với</w:t>
+      </w:r>
+      <w:r>
+        <w:t xml:space="preserve"> ’duduct’</w:t>
+      </w:r>
+      <w:r>
+        <w:t>.</w:t>
       </w:r>
     </w:p>
     <w:p>
@@ -22778,14 +22987,11 @@
         <w:pStyle w:val="ListParagraph"/>
         <w:numPr>
           <w:ilvl w:val="0"/>
-          <w:numId w:val="14"/>
+          <w:numId w:val="27"/>
         </w:numPr>
       </w:pPr>
       <w:r>
-        <w:t xml:space="preserve">Tài khoản này đã đăng 1 nhà trọ có địa chỉ </w:t>
-      </w:r>
-      <w:r>
-        <w:t>’34, Nguyễn Văn cừ’.</w:t>
+        <w:t>Truy cập vào mục quản lý thành viên.</w:t>
       </w:r>
     </w:p>
     <w:p>
@@ -22793,46 +22999,32 @@
         <w:pStyle w:val="ListParagraph"/>
         <w:numPr>
           <w:ilvl w:val="0"/>
-          <w:numId w:val="14"/>
+          <w:numId w:val="27"/>
         </w:numPr>
       </w:pPr>
       <w:r>
-        <w:t>Đăng nhập vào hệ thống với</w:t>
-      </w:r>
-      <w:r>
-        <w:t xml:space="preserve"> ’duduct’</w:t>
-      </w:r>
-      <w:r>
-        <w:t>.</w:t>
+        <w:t>Trong cơ sở dữ liệu phải có sẵ</w:t>
+      </w:r>
+      <w:r>
+        <w:t>n nhà trọ: địa chỉ là ’34, Nguyễn Văn cừ’.</w:t>
       </w:r>
     </w:p>
     <w:p>
       <w:pPr>
+        <w:ind w:left="360"/>
+      </w:pPr>
+      <w:r>
+        <w:t>Hậu điều kiện:</w:t>
+      </w:r>
+    </w:p>
+    <w:p>
+      <w:pPr>
         <w:pStyle w:val="ListParagraph"/>
         <w:numPr>
-          <w:ilvl w:val="0"/>
-          <w:numId w:val="14"/>
+          <w:ilvl w:val="1"/>
+          <w:numId w:val="46"/>
         </w:numPr>
-      </w:pPr>
-      <w:r>
-        <w:t>Truy cập vào mục quản lý thành viên.</w:t>
-      </w:r>
-    </w:p>
-    <w:p>
-      <w:pPr>
-        <w:ind w:left="360"/>
-      </w:pPr>
-      <w:r>
-        <w:t>Hậu điều kiện:</w:t>
-      </w:r>
-    </w:p>
-    <w:p>
-      <w:pPr>
-        <w:pStyle w:val="ListParagraph"/>
-        <w:numPr>
-          <w:ilvl w:val="0"/>
-          <w:numId w:val="49"/>
-        </w:numPr>
+        <w:ind w:firstLine="360"/>
       </w:pPr>
       <w:r>
         <w:t>Xóa thành công trở về trang quản lý thông tin các nhân.</w:t>
@@ -22847,11 +23039,11 @@
         </w:numPr>
         <w:ind w:left="1080"/>
       </w:pPr>
-      <w:bookmarkStart w:id="75" w:name="_Toc401937571"/>
+      <w:bookmarkStart w:id="76" w:name="_Toc401937571"/>
       <w:r>
         <w:t>Quan hệ phụ thuộc giữa các trường hợp</w:t>
       </w:r>
-      <w:bookmarkEnd w:id="75"/>
+      <w:bookmarkEnd w:id="76"/>
     </w:p>
     <w:p/>
     <w:p>
@@ -22859,17 +23051,18 @@
         <w:pStyle w:val="Heading1"/>
         <w:numPr>
           <w:ilvl w:val="0"/>
-          <w:numId w:val="37"/>
+          <w:numId w:val="33"/>
         </w:numPr>
         <w:rPr>
           <w:rFonts w:ascii="Arial" w:hAnsi="Arial" w:cs="Arial"/>
         </w:rPr>
       </w:pPr>
-      <w:bookmarkStart w:id="76" w:name="_Toc401937572"/>
+      <w:bookmarkStart w:id="77" w:name="_Toc401937572"/>
       <w:r>
         <w:rPr>
           <w:rFonts w:ascii="Arial" w:hAnsi="Arial" w:cs="Arial"/>
         </w:rPr>
+        <w:lastRenderedPageBreak/>
         <w:t>Trường hợp kiểm thử</w:t>
       </w:r>
       <w:r>
@@ -22878,7 +23071,7 @@
         </w:rPr>
         <w:t xml:space="preserve"> 8: Sửa thông tin cá nhân.</w:t>
       </w:r>
-      <w:bookmarkEnd w:id="76"/>
+      <w:bookmarkEnd w:id="77"/>
     </w:p>
     <w:p>
       <w:pPr>
@@ -22891,27 +23084,24 @@
           <w:rFonts w:ascii="Arial" w:hAnsi="Arial" w:cs="Arial"/>
         </w:rPr>
       </w:pPr>
-      <w:bookmarkStart w:id="77" w:name="_Toc401937573"/>
+      <w:bookmarkStart w:id="78" w:name="_Toc401937573"/>
       <w:r>
         <w:rPr>
           <w:rFonts w:ascii="Arial" w:hAnsi="Arial" w:cs="Arial"/>
         </w:rPr>
         <w:t>Mục tiêu</w:t>
       </w:r>
-      <w:bookmarkEnd w:id="77"/>
+      <w:bookmarkEnd w:id="78"/>
     </w:p>
     <w:p>
       <w:r>
-        <w:t xml:space="preserve">Người dùng (thành viên) có thể sửa thông tin </w:t>
-      </w:r>
-      <w:r>
-        <w:t xml:space="preserve">mật khẩu </w:t>
-      </w:r>
-      <w:r>
-        <w:t>củ</w:t>
-      </w:r>
-      <w:r>
-        <w:t>a mình.</w:t>
+        <w:t>Người dùng (thành viên) có thể sửa thông tin của mình như: mật khẩ</w:t>
+      </w:r>
+      <w:r>
+        <w:t>u.</w:t>
+      </w:r>
+      <w:r>
+        <w:t xml:space="preserve"> </w:t>
       </w:r>
     </w:p>
     <w:p>
@@ -22925,7 +23115,7 @@
           <w:rFonts w:ascii="Arial" w:hAnsi="Arial" w:cs="Arial"/>
         </w:rPr>
       </w:pPr>
-      <w:bookmarkStart w:id="78" w:name="_Toc401937574"/>
+      <w:bookmarkStart w:id="79" w:name="_Toc401937574"/>
       <w:r>
         <w:rPr>
           <w:rFonts w:ascii="Arial" w:hAnsi="Arial" w:cs="Arial"/>
@@ -22938,7 +23128,7 @@
         </w:rPr>
         <w:t>ết nhập</w:t>
       </w:r>
-      <w:bookmarkEnd w:id="78"/>
+      <w:bookmarkEnd w:id="79"/>
       <w:r>
         <w:rPr>
           <w:rFonts w:ascii="Arial" w:hAnsi="Arial" w:cs="Arial"/>
@@ -22967,12 +23157,12 @@
         <w:tblLook w:val="04A0" w:firstRow="1" w:lastRow="0" w:firstColumn="1" w:lastColumn="0" w:noHBand="0" w:noVBand="1"/>
       </w:tblPr>
       <w:tblGrid>
-        <w:gridCol w:w="1557"/>
-        <w:gridCol w:w="1557"/>
-        <w:gridCol w:w="1560"/>
-        <w:gridCol w:w="1558"/>
-        <w:gridCol w:w="1558"/>
-        <w:gridCol w:w="1560"/>
+        <w:gridCol w:w="1596"/>
+        <w:gridCol w:w="1596"/>
+        <w:gridCol w:w="1597"/>
+        <w:gridCol w:w="1595"/>
+        <w:gridCol w:w="1595"/>
+        <w:gridCol w:w="1597"/>
       </w:tblGrid>
       <w:tr>
         <w:tc>
@@ -23153,7 +23343,13 @@
               <w:rPr>
                 <w:rFonts w:ascii="Arial" w:hAnsi="Arial" w:cs="Arial"/>
               </w:rPr>
-              <w:t>Nhập thông tin cũ</w:t>
+              <w:t xml:space="preserve">Nhập </w:t>
+            </w:r>
+            <w:r>
+              <w:rPr>
+                <w:rFonts w:ascii="Arial" w:hAnsi="Arial" w:cs="Arial"/>
+              </w:rPr>
+              <w:t>mật khẩu cũ</w:t>
             </w:r>
           </w:p>
         </w:tc>
@@ -23251,7 +23447,13 @@
               <w:rPr>
                 <w:rFonts w:ascii="Arial" w:hAnsi="Arial" w:cs="Arial"/>
               </w:rPr>
-              <w:t>Nhập thông tin mới</w:t>
+              <w:t xml:space="preserve">Nhập </w:t>
+            </w:r>
+            <w:r>
+              <w:rPr>
+                <w:rFonts w:ascii="Arial" w:hAnsi="Arial" w:cs="Arial"/>
+              </w:rPr>
+              <w:t>mật khẩu mới</w:t>
             </w:r>
           </w:p>
         </w:tc>
@@ -23349,7 +23551,6 @@
               <w:rPr>
                 <w:rFonts w:ascii="Arial" w:hAnsi="Arial" w:cs="Arial"/>
               </w:rPr>
-              <w:lastRenderedPageBreak/>
               <w:t>Chọn ‘</w:t>
             </w:r>
             <w:r>
@@ -23512,14 +23713,14 @@
           <w:rFonts w:ascii="Arial" w:hAnsi="Arial" w:cs="Arial"/>
         </w:rPr>
       </w:pPr>
-      <w:bookmarkStart w:id="79" w:name="_Toc401937575"/>
+      <w:bookmarkStart w:id="80" w:name="_Toc401937575"/>
       <w:r>
         <w:rPr>
           <w:rFonts w:ascii="Arial" w:hAnsi="Arial" w:cs="Arial"/>
         </w:rPr>
         <w:t>Kết xuất</w:t>
       </w:r>
-      <w:bookmarkEnd w:id="79"/>
+      <w:bookmarkEnd w:id="80"/>
     </w:p>
     <w:tbl>
       <w:tblPr>
@@ -23535,9 +23736,9 @@
         <w:tblLook w:val="04A0" w:firstRow="1" w:lastRow="0" w:firstColumn="1" w:lastColumn="0" w:noHBand="0" w:noVBand="1"/>
       </w:tblPr>
       <w:tblGrid>
-        <w:gridCol w:w="3118"/>
-        <w:gridCol w:w="3117"/>
-        <w:gridCol w:w="3115"/>
+        <w:gridCol w:w="3192"/>
+        <w:gridCol w:w="3193"/>
+        <w:gridCol w:w="3191"/>
       </w:tblGrid>
       <w:tr>
         <w:tc>
@@ -23652,14 +23853,14 @@
                 <w:rFonts w:ascii="Arial" w:hAnsi="Arial" w:cs="Arial"/>
                 <w:b/>
               </w:rPr>
-              <w:t>Nhập thông tin cũ</w:t>
-            </w:r>
-            <w:r>
-              <w:rPr>
-                <w:rFonts w:ascii="Arial" w:hAnsi="Arial" w:cs="Arial"/>
-                <w:b/>
-              </w:rPr>
-              <w:t xml:space="preserve"> </w:t>
+              <w:t xml:space="preserve">Nhập </w:t>
+            </w:r>
+            <w:r>
+              <w:rPr>
+                <w:rFonts w:ascii="Arial" w:hAnsi="Arial" w:cs="Arial"/>
+                <w:b/>
+              </w:rPr>
+              <w:t>mật khẩu cũ</w:t>
             </w:r>
           </w:p>
         </w:tc>
@@ -23727,7 +23928,14 @@
                 <w:rFonts w:ascii="Arial" w:hAnsi="Arial" w:cs="Arial"/>
                 <w:b/>
               </w:rPr>
-              <w:t>Nhập thông tin mới</w:t>
+              <w:t>Nhập</w:t>
+            </w:r>
+            <w:r>
+              <w:rPr>
+                <w:rFonts w:ascii="Arial" w:hAnsi="Arial" w:cs="Arial"/>
+                <w:b/>
+              </w:rPr>
+              <w:t xml:space="preserve"> mật khẩu mới</w:t>
             </w:r>
           </w:p>
         </w:tc>
@@ -24020,6 +24228,7 @@
                 <w:rFonts w:ascii="Arial" w:hAnsi="Arial" w:cs="Arial"/>
                 <w:b/>
               </w:rPr>
+              <w:lastRenderedPageBreak/>
               <w:t>Số ghi chú (nếu thất bại)</w:t>
             </w:r>
           </w:p>
@@ -24073,11 +24282,11 @@
           <w:numId w:val="33"/>
         </w:numPr>
       </w:pPr>
-      <w:bookmarkStart w:id="80" w:name="_Toc401937576"/>
+      <w:bookmarkStart w:id="81" w:name="_Toc401937576"/>
       <w:r>
         <w:t>Các yêu cầu về môi trường</w:t>
       </w:r>
-      <w:bookmarkEnd w:id="80"/>
+      <w:bookmarkEnd w:id="81"/>
     </w:p>
     <w:p>
       <w:pPr>
@@ -24088,11 +24297,11 @@
         </w:numPr>
         <w:ind w:left="1440"/>
       </w:pPr>
-      <w:bookmarkStart w:id="81" w:name="_Toc401937577"/>
+      <w:bookmarkStart w:id="82" w:name="_Toc401937577"/>
       <w:r>
         <w:t>Phần cứng</w:t>
       </w:r>
-      <w:bookmarkEnd w:id="81"/>
+      <w:bookmarkEnd w:id="82"/>
     </w:p>
     <w:p>
       <w:pPr>
@@ -24284,7 +24493,7 @@
         </w:rPr>
         <w:t xml:space="preserve"> tối thiểu </w:t>
       </w:r>
-      <w:hyperlink r:id="rId14">
+      <w:hyperlink r:id="rId16">
         <w:r>
           <w:rPr>
             <w:rFonts w:eastAsia="Times New Roman"/>
@@ -24378,15 +24587,14 @@
           <w:rFonts w:eastAsia="Times New Roman"/>
         </w:rPr>
       </w:pPr>
-      <w:bookmarkStart w:id="82" w:name="_Toc401937578"/>
+      <w:bookmarkStart w:id="83" w:name="_Toc401937578"/>
       <w:r>
         <w:rPr>
           <w:rFonts w:eastAsia="Times New Roman"/>
         </w:rPr>
-        <w:lastRenderedPageBreak/>
         <w:t>Phần mềm</w:t>
       </w:r>
-      <w:bookmarkEnd w:id="82"/>
+      <w:bookmarkEnd w:id="83"/>
     </w:p>
     <w:p>
       <w:pPr>
@@ -24572,14 +24780,14 @@
           <w:rFonts w:eastAsia="Times New Roman"/>
         </w:rPr>
       </w:pPr>
-      <w:bookmarkStart w:id="83" w:name="_Toc401937579"/>
+      <w:bookmarkStart w:id="84" w:name="_Toc401937579"/>
       <w:r>
         <w:rPr>
           <w:rFonts w:eastAsia="Times New Roman"/>
         </w:rPr>
         <w:t>Những cái khác</w:t>
       </w:r>
-      <w:bookmarkEnd w:id="83"/>
+      <w:bookmarkEnd w:id="84"/>
     </w:p>
     <w:p>
       <w:pPr>
@@ -24590,11 +24798,11 @@
         </w:numPr>
         <w:ind w:left="1080"/>
       </w:pPr>
-      <w:bookmarkStart w:id="84" w:name="_Toc401937580"/>
+      <w:bookmarkStart w:id="85" w:name="_Toc401937580"/>
       <w:r>
         <w:t>Các yêu cầu thủ tục đặc biệt</w:t>
       </w:r>
-      <w:bookmarkEnd w:id="84"/>
+      <w:bookmarkEnd w:id="85"/>
     </w:p>
     <w:p>
       <w:pPr>
@@ -24613,7 +24821,13 @@
         </w:numPr>
       </w:pPr>
       <w:r>
-        <w:t>Truy cập trang web.</w:t>
+        <w:t>Đăng nhập vào hệ thống vớ</w:t>
+      </w:r>
+      <w:r>
+        <w:t>i tài khoản ‘duduct’</w:t>
+      </w:r>
+      <w:r>
+        <w:t>.</w:t>
       </w:r>
     </w:p>
     <w:p>
@@ -24625,10 +24839,10 @@
         </w:numPr>
       </w:pPr>
       <w:r>
-        <w:t>Đăng nhập vào hệ thống vớ</w:t>
-      </w:r>
-      <w:r>
-        <w:t>i tài khoản ‘duduct’</w:t>
+        <w:t xml:space="preserve">Truy cập vào mục quản lý </w:t>
+      </w:r>
+      <w:r>
+        <w:t>thông tin cá nhân</w:t>
       </w:r>
       <w:r>
         <w:t>.</w:t>
@@ -24643,13 +24857,18 @@
         </w:numPr>
       </w:pPr>
       <w:r>
-        <w:t xml:space="preserve">Truy cập vào mục quản lý </w:t>
-      </w:r>
-      <w:r>
-        <w:t>thông tin cá nhân</w:t>
-      </w:r>
-      <w:r>
-        <w:t>.</w:t>
+        <w:t xml:space="preserve">Trong cơ sở dữ liệu phải có sẵn </w:t>
+      </w:r>
+      <w:r>
+        <w:t>tài khoản: duduct với mật khẩu ‘12345’</w:t>
+      </w:r>
+    </w:p>
+    <w:p>
+      <w:pPr>
+        <w:ind w:firstLine="360"/>
+      </w:pPr>
+      <w:r>
+        <w:t>Hậu điều kiện:</w:t>
       </w:r>
     </w:p>
     <w:p>
@@ -24657,14 +24876,12 @@
         <w:pStyle w:val="ListParagraph"/>
         <w:numPr>
           <w:ilvl w:val="0"/>
-          <w:numId w:val="27"/>
+          <w:numId w:val="48"/>
         </w:numPr>
-      </w:pPr>
-      <w:r>
-        <w:t xml:space="preserve">Trong cơ sở dữ liệu phải có sẵn </w:t>
-      </w:r>
-      <w:r>
-        <w:t>tài khoản: duduct với mật khẩu ‘12345’</w:t>
+        <w:ind w:firstLine="720"/>
+      </w:pPr>
+      <w:r>
+        <w:t>Thành công trở về trang quản lý thông tin cá nhân.</w:t>
       </w:r>
     </w:p>
     <w:p>
@@ -24676,28 +24893,30 @@
         </w:numPr>
         <w:ind w:left="1080"/>
       </w:pPr>
-      <w:bookmarkStart w:id="85" w:name="_Toc401937581"/>
+      <w:bookmarkStart w:id="86" w:name="_Toc401937581"/>
       <w:r>
         <w:t>Quan hệ phụ thuộc giữa các trường hợp</w:t>
       </w:r>
-      <w:bookmarkEnd w:id="85"/>
+      <w:bookmarkEnd w:id="86"/>
     </w:p>
+    <w:p/>
     <w:p>
       <w:pPr>
         <w:pStyle w:val="Heading1"/>
         <w:numPr>
           <w:ilvl w:val="0"/>
-          <w:numId w:val="37"/>
+          <w:numId w:val="34"/>
         </w:numPr>
         <w:rPr>
           <w:rFonts w:ascii="Arial" w:hAnsi="Arial" w:cs="Arial"/>
         </w:rPr>
       </w:pPr>
-      <w:bookmarkStart w:id="86" w:name="_Toc401937582"/>
+      <w:bookmarkStart w:id="87" w:name="_Toc401937582"/>
       <w:r>
         <w:rPr>
           <w:rFonts w:ascii="Arial" w:hAnsi="Arial" w:cs="Arial"/>
         </w:rPr>
+        <w:lastRenderedPageBreak/>
         <w:t>Trường hợp kiểm thử</w:t>
       </w:r>
       <w:r>
@@ -24706,7 +24925,7 @@
         </w:rPr>
         <w:t xml:space="preserve"> 9: Yêu cầu đăng thông tin nhà trọ.</w:t>
       </w:r>
-      <w:bookmarkEnd w:id="86"/>
+      <w:bookmarkEnd w:id="87"/>
     </w:p>
     <w:p>
       <w:pPr>
@@ -24719,14 +24938,14 @@
           <w:rFonts w:ascii="Arial" w:hAnsi="Arial" w:cs="Arial"/>
         </w:rPr>
       </w:pPr>
-      <w:bookmarkStart w:id="87" w:name="_Toc401937583"/>
+      <w:bookmarkStart w:id="88" w:name="_Toc401937583"/>
       <w:r>
         <w:rPr>
           <w:rFonts w:ascii="Arial" w:hAnsi="Arial" w:cs="Arial"/>
         </w:rPr>
         <w:t>Mục tiêu</w:t>
       </w:r>
-      <w:bookmarkEnd w:id="87"/>
+      <w:bookmarkEnd w:id="88"/>
     </w:p>
     <w:p>
       <w:r>
@@ -24744,7 +24963,7 @@
           <w:rFonts w:ascii="Arial" w:hAnsi="Arial" w:cs="Arial"/>
         </w:rPr>
       </w:pPr>
-      <w:bookmarkStart w:id="88" w:name="_Toc401937584"/>
+      <w:bookmarkStart w:id="89" w:name="_Toc401937584"/>
       <w:r>
         <w:rPr>
           <w:rFonts w:ascii="Arial" w:hAnsi="Arial" w:cs="Arial"/>
@@ -24757,13 +24976,20 @@
         </w:rPr>
         <w:t>ết nhập</w:t>
       </w:r>
-      <w:bookmarkEnd w:id="88"/>
+      <w:bookmarkEnd w:id="89"/>
       <w:r>
         <w:rPr>
           <w:rFonts w:ascii="Arial" w:hAnsi="Arial" w:cs="Arial"/>
         </w:rPr>
         <w:t xml:space="preserve"> </w:t>
       </w:r>
+    </w:p>
+    <w:p>
+      <w:pPr>
+        <w:rPr>
+          <w:rFonts w:ascii="Arial" w:hAnsi="Arial" w:cs="Arial"/>
+        </w:rPr>
+      </w:pPr>
     </w:p>
     <w:tbl>
       <w:tblPr>
@@ -24779,12 +25005,12 @@
         <w:tblLook w:val="04A0" w:firstRow="1" w:lastRow="0" w:firstColumn="1" w:lastColumn="0" w:noHBand="0" w:noVBand="1"/>
       </w:tblPr>
       <w:tblGrid>
-        <w:gridCol w:w="1557"/>
-        <w:gridCol w:w="1557"/>
-        <w:gridCol w:w="1560"/>
-        <w:gridCol w:w="1558"/>
-        <w:gridCol w:w="1558"/>
-        <w:gridCol w:w="1560"/>
+        <w:gridCol w:w="1580"/>
+        <w:gridCol w:w="1671"/>
+        <w:gridCol w:w="1582"/>
+        <w:gridCol w:w="1580"/>
+        <w:gridCol w:w="1580"/>
+        <w:gridCol w:w="1583"/>
       </w:tblGrid>
       <w:tr>
         <w:tc>
@@ -24853,7 +25079,7 @@
         </w:tc>
         <w:tc>
           <w:tcPr>
-            <w:tcW w:w="834" w:type="pct"/>
+            <w:tcW w:w="833" w:type="pct"/>
           </w:tcPr>
           <w:p>
             <w:pPr>
@@ -24916,7 +25142,7 @@
         </w:tc>
         <w:tc>
           <w:tcPr>
-            <w:tcW w:w="834" w:type="pct"/>
+            <w:tcW w:w="833" w:type="pct"/>
           </w:tcPr>
           <w:p>
             <w:pPr>
@@ -24983,19 +25209,6 @@
         </w:tc>
         <w:tc>
           <w:tcPr>
-            <w:tcW w:w="834" w:type="pct"/>
-          </w:tcPr>
-          <w:p>
-            <w:pPr>
-              <w:jc w:val="left"/>
-              <w:rPr>
-                <w:rFonts w:ascii="Arial" w:hAnsi="Arial" w:cs="Arial"/>
-              </w:rPr>
-            </w:pPr>
-          </w:p>
-        </w:tc>
-        <w:tc>
-          <w:tcPr>
             <w:tcW w:w="833" w:type="pct"/>
           </w:tcPr>
           <w:p>
@@ -25005,6 +25218,19 @@
                 <w:rFonts w:ascii="Arial" w:hAnsi="Arial" w:cs="Arial"/>
               </w:rPr>
             </w:pPr>
+          </w:p>
+        </w:tc>
+        <w:tc>
+          <w:tcPr>
+            <w:tcW w:w="833" w:type="pct"/>
+          </w:tcPr>
+          <w:p>
+            <w:pPr>
+              <w:jc w:val="left"/>
+              <w:rPr>
+                <w:rFonts w:ascii="Arial" w:hAnsi="Arial" w:cs="Arial"/>
+              </w:rPr>
+            </w:pPr>
             <w:r>
               <w:rPr>
                 <w:rFonts w:ascii="Arial" w:hAnsi="Arial" w:cs="Arial"/>
@@ -25028,7 +25254,7 @@
         </w:tc>
         <w:tc>
           <w:tcPr>
-            <w:tcW w:w="834" w:type="pct"/>
+            <w:tcW w:w="833" w:type="pct"/>
           </w:tcPr>
           <w:p>
             <w:pPr>
@@ -25056,7 +25282,6 @@
               <w:rPr>
                 <w:rFonts w:ascii="Arial" w:hAnsi="Arial" w:cs="Arial"/>
               </w:rPr>
-              <w:lastRenderedPageBreak/>
               <w:t>Nhập số điện thoại</w:t>
             </w:r>
           </w:p>
@@ -25088,19 +25313,6 @@
         </w:tc>
         <w:tc>
           <w:tcPr>
-            <w:tcW w:w="834" w:type="pct"/>
-          </w:tcPr>
-          <w:p>
-            <w:pPr>
-              <w:jc w:val="left"/>
-              <w:rPr>
-                <w:rFonts w:ascii="Arial" w:hAnsi="Arial" w:cs="Arial"/>
-              </w:rPr>
-            </w:pPr>
-          </w:p>
-        </w:tc>
-        <w:tc>
-          <w:tcPr>
             <w:tcW w:w="833" w:type="pct"/>
           </w:tcPr>
           <w:p>
@@ -25110,6 +25322,19 @@
                 <w:rFonts w:ascii="Arial" w:hAnsi="Arial" w:cs="Arial"/>
               </w:rPr>
             </w:pPr>
+          </w:p>
+        </w:tc>
+        <w:tc>
+          <w:tcPr>
+            <w:tcW w:w="833" w:type="pct"/>
+          </w:tcPr>
+          <w:p>
+            <w:pPr>
+              <w:jc w:val="left"/>
+              <w:rPr>
+                <w:rFonts w:ascii="Arial" w:hAnsi="Arial" w:cs="Arial"/>
+              </w:rPr>
+            </w:pPr>
             <w:r>
               <w:rPr>
                 <w:rFonts w:ascii="Arial" w:hAnsi="Arial" w:cs="Arial"/>
@@ -25133,7 +25358,7 @@
         </w:tc>
         <w:tc>
           <w:tcPr>
-            <w:tcW w:w="834" w:type="pct"/>
+            <w:tcW w:w="833" w:type="pct"/>
           </w:tcPr>
           <w:p>
             <w:pPr>
@@ -25186,19 +25411,6 @@
         </w:tc>
         <w:tc>
           <w:tcPr>
-            <w:tcW w:w="834" w:type="pct"/>
-          </w:tcPr>
-          <w:p>
-            <w:pPr>
-              <w:jc w:val="left"/>
-              <w:rPr>
-                <w:rFonts w:ascii="Arial" w:hAnsi="Arial" w:cs="Arial"/>
-              </w:rPr>
-            </w:pPr>
-          </w:p>
-        </w:tc>
-        <w:tc>
-          <w:tcPr>
             <w:tcW w:w="833" w:type="pct"/>
           </w:tcPr>
           <w:p>
@@ -25208,6 +25420,19 @@
                 <w:rFonts w:ascii="Arial" w:hAnsi="Arial" w:cs="Arial"/>
               </w:rPr>
             </w:pPr>
+          </w:p>
+        </w:tc>
+        <w:tc>
+          <w:tcPr>
+            <w:tcW w:w="833" w:type="pct"/>
+          </w:tcPr>
+          <w:p>
+            <w:pPr>
+              <w:jc w:val="left"/>
+              <w:rPr>
+                <w:rFonts w:ascii="Arial" w:hAnsi="Arial" w:cs="Arial"/>
+              </w:rPr>
+            </w:pPr>
             <w:r>
               <w:rPr>
                 <w:rFonts w:ascii="Arial" w:hAnsi="Arial" w:cs="Arial"/>
@@ -25231,7 +25456,7 @@
         </w:tc>
         <w:tc>
           <w:tcPr>
-            <w:tcW w:w="834" w:type="pct"/>
+            <w:tcW w:w="833" w:type="pct"/>
           </w:tcPr>
           <w:p>
             <w:pPr>
@@ -25278,21 +25503,27 @@
               <w:rPr>
                 <w:rFonts w:ascii="Arial" w:hAnsi="Arial" w:cs="Arial"/>
               </w:rPr>
-              <w:t>Nhập đúng quy cách (số nguyên dương)</w:t>
-            </w:r>
-          </w:p>
-        </w:tc>
-        <w:tc>
-          <w:tcPr>
-            <w:tcW w:w="834" w:type="pct"/>
-          </w:tcPr>
-          <w:p>
-            <w:pPr>
-              <w:jc w:val="left"/>
-              <w:rPr>
-                <w:rFonts w:ascii="Arial" w:hAnsi="Arial" w:cs="Arial"/>
-              </w:rPr>
-            </w:pPr>
+              <w:t>Nhập đúng quy cách (số nguyên dương</w:t>
+            </w:r>
+            <w:r>
+              <w:rPr>
+                <w:rFonts w:ascii="Arial" w:hAnsi="Arial" w:cs="Arial"/>
+              </w:rPr>
+              <w:t>, nhỏ nhất 5M</w:t>
+            </w:r>
+            <w:r>
+              <w:rPr>
+                <w:rFonts w:ascii="Arial" w:hAnsi="Arial" w:cs="Arial"/>
+                <w:vertAlign w:val="superscript"/>
+              </w:rPr>
+              <w:t>2</w:t>
+            </w:r>
+            <w:r>
+              <w:rPr>
+                <w:rFonts w:ascii="Arial" w:hAnsi="Arial" w:cs="Arial"/>
+              </w:rPr>
+              <w:t>)</w:t>
+            </w:r>
           </w:p>
         </w:tc>
         <w:tc>
@@ -25306,6 +25537,19 @@
                 <w:rFonts w:ascii="Arial" w:hAnsi="Arial" w:cs="Arial"/>
               </w:rPr>
             </w:pPr>
+          </w:p>
+        </w:tc>
+        <w:tc>
+          <w:tcPr>
+            <w:tcW w:w="833" w:type="pct"/>
+          </w:tcPr>
+          <w:p>
+            <w:pPr>
+              <w:jc w:val="left"/>
+              <w:rPr>
+                <w:rFonts w:ascii="Arial" w:hAnsi="Arial" w:cs="Arial"/>
+              </w:rPr>
+            </w:pPr>
             <w:r>
               <w:rPr>
                 <w:rFonts w:ascii="Arial" w:hAnsi="Arial" w:cs="Arial"/>
@@ -25329,7 +25573,7 @@
         </w:tc>
         <w:tc>
           <w:tcPr>
-            <w:tcW w:w="834" w:type="pct"/>
+            <w:tcW w:w="833" w:type="pct"/>
           </w:tcPr>
           <w:p>
             <w:pPr>
@@ -25376,21 +25620,20 @@
               <w:rPr>
                 <w:rFonts w:ascii="Arial" w:hAnsi="Arial" w:cs="Arial"/>
               </w:rPr>
-              <w:t>Nhập đúng quy cách (số nguyên dương)</w:t>
-            </w:r>
-          </w:p>
-        </w:tc>
-        <w:tc>
-          <w:tcPr>
-            <w:tcW w:w="834" w:type="pct"/>
-          </w:tcPr>
-          <w:p>
-            <w:pPr>
-              <w:jc w:val="left"/>
-              <w:rPr>
-                <w:rFonts w:ascii="Arial" w:hAnsi="Arial" w:cs="Arial"/>
-              </w:rPr>
-            </w:pPr>
+              <w:t>Nhập đúng quy cách (số nguyên dương</w:t>
+            </w:r>
+            <w:r>
+              <w:rPr>
+                <w:rFonts w:ascii="Arial" w:hAnsi="Arial" w:cs="Arial"/>
+              </w:rPr>
+              <w:t>, nhỏ nhất là 1</w:t>
+            </w:r>
+            <w:r>
+              <w:rPr>
+                <w:rFonts w:ascii="Arial" w:hAnsi="Arial" w:cs="Arial"/>
+              </w:rPr>
+              <w:t>)</w:t>
+            </w:r>
           </w:p>
         </w:tc>
         <w:tc>
@@ -25404,6 +25647,19 @@
                 <w:rFonts w:ascii="Arial" w:hAnsi="Arial" w:cs="Arial"/>
               </w:rPr>
             </w:pPr>
+          </w:p>
+        </w:tc>
+        <w:tc>
+          <w:tcPr>
+            <w:tcW w:w="833" w:type="pct"/>
+          </w:tcPr>
+          <w:p>
+            <w:pPr>
+              <w:jc w:val="left"/>
+              <w:rPr>
+                <w:rFonts w:ascii="Arial" w:hAnsi="Arial" w:cs="Arial"/>
+              </w:rPr>
+            </w:pPr>
             <w:r>
               <w:rPr>
                 <w:rFonts w:ascii="Arial" w:hAnsi="Arial" w:cs="Arial"/>
@@ -25427,7 +25683,7 @@
         </w:tc>
         <w:tc>
           <w:tcPr>
-            <w:tcW w:w="834" w:type="pct"/>
+            <w:tcW w:w="833" w:type="pct"/>
           </w:tcPr>
           <w:p>
             <w:pPr>
@@ -25474,21 +25730,20 @@
               <w:rPr>
                 <w:rFonts w:ascii="Arial" w:hAnsi="Arial" w:cs="Arial"/>
               </w:rPr>
-              <w:t>Nhập đúng quy cách (số nguyên dương)</w:t>
-            </w:r>
-          </w:p>
-        </w:tc>
-        <w:tc>
-          <w:tcPr>
-            <w:tcW w:w="834" w:type="pct"/>
-          </w:tcPr>
-          <w:p>
-            <w:pPr>
-              <w:jc w:val="left"/>
-              <w:rPr>
-                <w:rFonts w:ascii="Arial" w:hAnsi="Arial" w:cs="Arial"/>
-              </w:rPr>
-            </w:pPr>
+              <w:t>Nhập đúng quy cách (số nguyên dương</w:t>
+            </w:r>
+            <w:r>
+              <w:rPr>
+                <w:rFonts w:ascii="Arial" w:hAnsi="Arial" w:cs="Arial"/>
+              </w:rPr>
+              <w:t>, nhỏ nhất 100.000VNĐ</w:t>
+            </w:r>
+            <w:r>
+              <w:rPr>
+                <w:rFonts w:ascii="Arial" w:hAnsi="Arial" w:cs="Arial"/>
+              </w:rPr>
+              <w:t>)</w:t>
+            </w:r>
           </w:p>
         </w:tc>
         <w:tc>
@@ -25502,6 +25757,19 @@
                 <w:rFonts w:ascii="Arial" w:hAnsi="Arial" w:cs="Arial"/>
               </w:rPr>
             </w:pPr>
+          </w:p>
+        </w:tc>
+        <w:tc>
+          <w:tcPr>
+            <w:tcW w:w="833" w:type="pct"/>
+          </w:tcPr>
+          <w:p>
+            <w:pPr>
+              <w:jc w:val="left"/>
+              <w:rPr>
+                <w:rFonts w:ascii="Arial" w:hAnsi="Arial" w:cs="Arial"/>
+              </w:rPr>
+            </w:pPr>
             <w:r>
               <w:rPr>
                 <w:rFonts w:ascii="Arial" w:hAnsi="Arial" w:cs="Arial"/>
@@ -25525,7 +25793,7 @@
         </w:tc>
         <w:tc>
           <w:tcPr>
-            <w:tcW w:w="834" w:type="pct"/>
+            <w:tcW w:w="833" w:type="pct"/>
           </w:tcPr>
           <w:p>
             <w:pPr>
@@ -25553,7 +25821,14 @@
               <w:rPr>
                 <w:rFonts w:ascii="Arial" w:hAnsi="Arial" w:cs="Arial"/>
               </w:rPr>
-              <w:t>Nhập số phòng</w:t>
+              <w:t xml:space="preserve">Nhập số </w:t>
+            </w:r>
+            <w:r>
+              <w:rPr>
+                <w:rFonts w:ascii="Arial" w:hAnsi="Arial" w:cs="Arial"/>
+              </w:rPr>
+              <w:lastRenderedPageBreak/>
+              <w:t>phòng</w:t>
             </w:r>
           </w:p>
         </w:tc>
@@ -25572,21 +25847,28 @@
               <w:rPr>
                 <w:rFonts w:ascii="Arial" w:hAnsi="Arial" w:cs="Arial"/>
               </w:rPr>
-              <w:t>Nhập đúng quy cách (số nguyên dương)</w:t>
-            </w:r>
-          </w:p>
-        </w:tc>
-        <w:tc>
-          <w:tcPr>
-            <w:tcW w:w="834" w:type="pct"/>
-          </w:tcPr>
-          <w:p>
-            <w:pPr>
-              <w:jc w:val="left"/>
-              <w:rPr>
-                <w:rFonts w:ascii="Arial" w:hAnsi="Arial" w:cs="Arial"/>
-              </w:rPr>
-            </w:pPr>
+              <w:lastRenderedPageBreak/>
+              <w:t xml:space="preserve">Nhập đúng quy cách (số </w:t>
+            </w:r>
+            <w:r>
+              <w:rPr>
+                <w:rFonts w:ascii="Arial" w:hAnsi="Arial" w:cs="Arial"/>
+              </w:rPr>
+              <w:lastRenderedPageBreak/>
+              <w:t>nguyên dương</w:t>
+            </w:r>
+            <w:r>
+              <w:rPr>
+                <w:rFonts w:ascii="Arial" w:hAnsi="Arial" w:cs="Arial"/>
+              </w:rPr>
+              <w:t>, nhỏ nhất là 1</w:t>
+            </w:r>
+            <w:r>
+              <w:rPr>
+                <w:rFonts w:ascii="Arial" w:hAnsi="Arial" w:cs="Arial"/>
+              </w:rPr>
+              <w:t>)</w:t>
+            </w:r>
           </w:p>
         </w:tc>
         <w:tc>
@@ -25600,6 +25882,19 @@
                 <w:rFonts w:ascii="Arial" w:hAnsi="Arial" w:cs="Arial"/>
               </w:rPr>
             </w:pPr>
+          </w:p>
+        </w:tc>
+        <w:tc>
+          <w:tcPr>
+            <w:tcW w:w="833" w:type="pct"/>
+          </w:tcPr>
+          <w:p>
+            <w:pPr>
+              <w:jc w:val="left"/>
+              <w:rPr>
+                <w:rFonts w:ascii="Arial" w:hAnsi="Arial" w:cs="Arial"/>
+              </w:rPr>
+            </w:pPr>
             <w:r>
               <w:rPr>
                 <w:rFonts w:ascii="Arial" w:hAnsi="Arial" w:cs="Arial"/>
@@ -25623,7 +25918,7 @@
         </w:tc>
         <w:tc>
           <w:tcPr>
-            <w:tcW w:w="834" w:type="pct"/>
+            <w:tcW w:w="833" w:type="pct"/>
           </w:tcPr>
           <w:p>
             <w:pPr>
@@ -25651,6 +25946,7 @@
               <w:rPr>
                 <w:rFonts w:ascii="Arial" w:hAnsi="Arial" w:cs="Arial"/>
               </w:rPr>
+              <w:lastRenderedPageBreak/>
               <w:t>Chọn ‘Đăng’</w:t>
             </w:r>
           </w:p>
@@ -25676,19 +25972,6 @@
         </w:tc>
         <w:tc>
           <w:tcPr>
-            <w:tcW w:w="834" w:type="pct"/>
-          </w:tcPr>
-          <w:p>
-            <w:pPr>
-              <w:jc w:val="left"/>
-              <w:rPr>
-                <w:rFonts w:ascii="Arial" w:hAnsi="Arial" w:cs="Arial"/>
-              </w:rPr>
-            </w:pPr>
-          </w:p>
-        </w:tc>
-        <w:tc>
-          <w:tcPr>
             <w:tcW w:w="833" w:type="pct"/>
           </w:tcPr>
           <w:p>
@@ -25698,6 +25981,19 @@
                 <w:rFonts w:ascii="Arial" w:hAnsi="Arial" w:cs="Arial"/>
               </w:rPr>
             </w:pPr>
+          </w:p>
+        </w:tc>
+        <w:tc>
+          <w:tcPr>
+            <w:tcW w:w="833" w:type="pct"/>
+          </w:tcPr>
+          <w:p>
+            <w:pPr>
+              <w:jc w:val="left"/>
+              <w:rPr>
+                <w:rFonts w:ascii="Arial" w:hAnsi="Arial" w:cs="Arial"/>
+              </w:rPr>
+            </w:pPr>
             <w:r>
               <w:rPr>
                 <w:rFonts w:ascii="Arial" w:hAnsi="Arial" w:cs="Arial"/>
@@ -25721,7 +26017,7 @@
         </w:tc>
         <w:tc>
           <w:tcPr>
-            <w:tcW w:w="834" w:type="pct"/>
+            <w:tcW w:w="833" w:type="pct"/>
           </w:tcPr>
           <w:p>
             <w:pPr>
@@ -25736,7 +26032,7 @@
       <w:tr>
         <w:tc>
           <w:tcPr>
-            <w:tcW w:w="2499" w:type="pct"/>
+            <w:tcW w:w="2500" w:type="pct"/>
             <w:gridSpan w:val="3"/>
           </w:tcPr>
           <w:p>
@@ -25756,7 +26052,7 @@
         </w:tc>
         <w:tc>
           <w:tcPr>
-            <w:tcW w:w="2501" w:type="pct"/>
+            <w:tcW w:w="2500" w:type="pct"/>
             <w:gridSpan w:val="3"/>
           </w:tcPr>
           <w:p>
@@ -25795,14 +26091,14 @@
           <w:rFonts w:ascii="Arial" w:hAnsi="Arial" w:cs="Arial"/>
         </w:rPr>
       </w:pPr>
-      <w:bookmarkStart w:id="89" w:name="_Toc401937585"/>
+      <w:bookmarkStart w:id="90" w:name="_Toc401937585"/>
       <w:r>
         <w:rPr>
           <w:rFonts w:ascii="Arial" w:hAnsi="Arial" w:cs="Arial"/>
         </w:rPr>
         <w:t>Kết xuất</w:t>
       </w:r>
-      <w:bookmarkEnd w:id="89"/>
+      <w:bookmarkEnd w:id="90"/>
     </w:p>
     <w:tbl>
       <w:tblPr>
@@ -26271,7 +26567,6 @@
                 <w:rFonts w:ascii="Arial" w:hAnsi="Arial" w:cs="Arial"/>
                 <w:b/>
               </w:rPr>
-              <w:lastRenderedPageBreak/>
               <w:t>Giá trị 4: Nhập diện tích</w:t>
             </w:r>
           </w:p>
@@ -26951,6 +27246,7 @@
                 <w:rFonts w:ascii="Arial" w:hAnsi="Arial" w:cs="Arial"/>
                 <w:b/>
               </w:rPr>
+              <w:lastRenderedPageBreak/>
               <w:t>(nếu thất bại)</w:t>
             </w:r>
           </w:p>
@@ -27026,6 +27322,7 @@
                 <w:rFonts w:ascii="Arial" w:hAnsi="Arial" w:cs="Arial"/>
                 <w:b/>
               </w:rPr>
+              <w:lastRenderedPageBreak/>
               <w:t xml:space="preserve">Số ghi chú </w:t>
             </w:r>
             <w:r>
@@ -27131,11 +27428,11 @@
           <w:numId w:val="34"/>
         </w:numPr>
       </w:pPr>
-      <w:bookmarkStart w:id="90" w:name="_Toc401937586"/>
+      <w:bookmarkStart w:id="91" w:name="_Toc401937586"/>
       <w:r>
         <w:t>Các yêu cầu về môi trường</w:t>
       </w:r>
-      <w:bookmarkEnd w:id="90"/>
+      <w:bookmarkEnd w:id="91"/>
     </w:p>
     <w:p>
       <w:pPr>
@@ -27146,11 +27443,11 @@
         </w:numPr>
         <w:ind w:left="1440"/>
       </w:pPr>
-      <w:bookmarkStart w:id="91" w:name="_Toc401937587"/>
+      <w:bookmarkStart w:id="92" w:name="_Toc401937587"/>
       <w:r>
         <w:t>Phần cứng</w:t>
       </w:r>
-      <w:bookmarkEnd w:id="91"/>
+      <w:bookmarkEnd w:id="92"/>
     </w:p>
     <w:p>
       <w:pPr>
@@ -27342,7 +27639,7 @@
         </w:rPr>
         <w:t xml:space="preserve"> tối thiểu </w:t>
       </w:r>
-      <w:hyperlink r:id="rId15">
+      <w:hyperlink r:id="rId17">
         <w:r>
           <w:rPr>
             <w:rFonts w:eastAsia="Times New Roman"/>
@@ -27436,15 +27733,14 @@
           <w:rFonts w:eastAsia="Times New Roman"/>
         </w:rPr>
       </w:pPr>
-      <w:bookmarkStart w:id="92" w:name="_Toc401937588"/>
+      <w:bookmarkStart w:id="93" w:name="_Toc401937588"/>
       <w:r>
         <w:rPr>
           <w:rFonts w:eastAsia="Times New Roman"/>
         </w:rPr>
-        <w:lastRenderedPageBreak/>
         <w:t>Phần mềm</w:t>
       </w:r>
-      <w:bookmarkEnd w:id="92"/>
+      <w:bookmarkEnd w:id="93"/>
     </w:p>
     <w:p>
       <w:pPr>
@@ -27630,14 +27926,14 @@
           <w:rFonts w:eastAsia="Times New Roman"/>
         </w:rPr>
       </w:pPr>
-      <w:bookmarkStart w:id="93" w:name="_Toc401937589"/>
+      <w:bookmarkStart w:id="94" w:name="_Toc401937589"/>
       <w:r>
         <w:rPr>
           <w:rFonts w:eastAsia="Times New Roman"/>
         </w:rPr>
         <w:t>Những cái khác</w:t>
       </w:r>
-      <w:bookmarkEnd w:id="93"/>
+      <w:bookmarkEnd w:id="94"/>
     </w:p>
     <w:p>
       <w:pPr>
@@ -27648,11 +27944,11 @@
         </w:numPr>
         <w:ind w:left="1080"/>
       </w:pPr>
-      <w:bookmarkStart w:id="94" w:name="_Toc401937590"/>
+      <w:bookmarkStart w:id="95" w:name="_Toc401937590"/>
       <w:r>
         <w:t>Các yêu cầu thủ tục đặc biệt</w:t>
       </w:r>
-      <w:bookmarkEnd w:id="94"/>
+      <w:bookmarkEnd w:id="95"/>
     </w:p>
     <w:p>
       <w:pPr>
@@ -27671,7 +27967,7 @@
         </w:numPr>
       </w:pPr>
       <w:r>
-        <w:t>Truy cập trang web.</w:t>
+        <w:t>Đăng nhập vào hệ thống với tài khoản ‘duduct’.</w:t>
       </w:r>
     </w:p>
     <w:p>
@@ -27683,7 +27979,18 @@
         </w:numPr>
       </w:pPr>
       <w:r>
-        <w:t>Đăng nhập vào hệ thống với tài khoản ‘duduct’.</w:t>
+        <w:t xml:space="preserve">Truy cập vào mục </w:t>
+      </w:r>
+      <w:r>
+        <w:t>‘Đăng nhà trọ’.</w:t>
+      </w:r>
+    </w:p>
+    <w:p>
+      <w:pPr>
+        <w:ind w:firstLine="360"/>
+      </w:pPr>
+      <w:r>
+        <w:t>Hậu điều kiện:</w:t>
       </w:r>
     </w:p>
     <w:p>
@@ -27691,13 +27998,15 @@
         <w:pStyle w:val="ListParagraph"/>
         <w:numPr>
           <w:ilvl w:val="0"/>
-          <w:numId w:val="27"/>
+          <w:numId w:val="48"/>
         </w:numPr>
-      </w:pPr>
-      <w:r>
-        <w:t>Truy cập vào mục quản lý thông tin cá nhân.</w:t>
+        <w:ind w:firstLine="720"/>
+      </w:pPr>
+      <w:r>
+        <w:t>Thành công trở về ‘Trang chủ’.</w:t>
       </w:r>
     </w:p>
+    <w:p/>
     <w:p>
       <w:pPr>
         <w:pStyle w:val="Heading2"/>
@@ -27707,24 +28016,26 @@
         </w:numPr>
         <w:ind w:left="1080"/>
       </w:pPr>
-      <w:bookmarkStart w:id="95" w:name="_Toc401937591"/>
-      <w:r>
+      <w:bookmarkStart w:id="96" w:name="_Toc401937591"/>
+      <w:r>
+        <w:lastRenderedPageBreak/>
         <w:t>Quan hệ phụ thuộc giữa các trường hợp</w:t>
       </w:r>
-      <w:bookmarkEnd w:id="95"/>
+      <w:bookmarkEnd w:id="96"/>
     </w:p>
+    <w:p/>
     <w:p>
       <w:pPr>
         <w:pStyle w:val="Heading1"/>
         <w:numPr>
           <w:ilvl w:val="0"/>
-          <w:numId w:val="37"/>
+          <w:numId w:val="35"/>
         </w:numPr>
         <w:rPr>
           <w:rFonts w:ascii="Arial" w:hAnsi="Arial" w:cs="Arial"/>
         </w:rPr>
       </w:pPr>
-      <w:bookmarkStart w:id="96" w:name="_Toc401937592"/>
+      <w:bookmarkStart w:id="97" w:name="_Toc401937592"/>
       <w:r>
         <w:rPr>
           <w:rFonts w:ascii="Arial" w:hAnsi="Arial" w:cs="Arial"/>
@@ -27737,7 +28048,7 @@
         </w:rPr>
         <w:t xml:space="preserve"> 10: Quản lý thông tin nhà trọ.</w:t>
       </w:r>
-      <w:bookmarkEnd w:id="96"/>
+      <w:bookmarkEnd w:id="97"/>
     </w:p>
     <w:p>
       <w:pPr>
@@ -27750,18 +28061,30 @@
           <w:rFonts w:ascii="Arial" w:hAnsi="Arial" w:cs="Arial"/>
         </w:rPr>
       </w:pPr>
-      <w:bookmarkStart w:id="97" w:name="_Toc401937593"/>
+      <w:bookmarkStart w:id="98" w:name="_Toc401937593"/>
       <w:r>
         <w:rPr>
           <w:rFonts w:ascii="Arial" w:hAnsi="Arial" w:cs="Arial"/>
         </w:rPr>
         <w:t>Mục tiêu</w:t>
       </w:r>
-      <w:bookmarkEnd w:id="97"/>
+      <w:bookmarkEnd w:id="98"/>
     </w:p>
     <w:p>
       <w:r>
-        <w:t>Người dùng (thành viên) có thể gửi yêu cầu đăng thông tin nhà trọ của mình với các thông tin như: địa chỉ, số điện thoại, loại nhà trọ, thông tin từng phòng trong nhà trọ.</w:t>
+        <w:t xml:space="preserve">Người dùng (thành viên) có thể </w:t>
+      </w:r>
+      <w:r>
+        <w:t>thay đổi các thông tin</w:t>
+      </w:r>
+      <w:r>
+        <w:t xml:space="preserve"> nhà trọ của mình vớ</w:t>
+      </w:r>
+      <w:r>
+        <w:t xml:space="preserve">i các thông tin như: </w:t>
+      </w:r>
+      <w:r>
+        <w:t xml:space="preserve"> số điện thoại, loại nhà trọ, thông tin từng phòng trong nhà trọ.</w:t>
       </w:r>
     </w:p>
     <w:p>
@@ -27775,7 +28098,7 @@
           <w:rFonts w:ascii="Arial" w:hAnsi="Arial" w:cs="Arial"/>
         </w:rPr>
       </w:pPr>
-      <w:bookmarkStart w:id="98" w:name="_Toc401937594"/>
+      <w:bookmarkStart w:id="99" w:name="_Toc401937594"/>
       <w:r>
         <w:rPr>
           <w:rFonts w:ascii="Arial" w:hAnsi="Arial" w:cs="Arial"/>
@@ -27788,7 +28111,7 @@
         </w:rPr>
         <w:t>ết nhập</w:t>
       </w:r>
-      <w:bookmarkEnd w:id="98"/>
+      <w:bookmarkEnd w:id="99"/>
       <w:r>
         <w:rPr>
           <w:rFonts w:ascii="Arial" w:hAnsi="Arial" w:cs="Arial"/>
@@ -27817,12 +28140,12 @@
         <w:tblLook w:val="04A0" w:firstRow="1" w:lastRow="0" w:firstColumn="1" w:lastColumn="0" w:noHBand="0" w:noVBand="1"/>
       </w:tblPr>
       <w:tblGrid>
-        <w:gridCol w:w="1557"/>
-        <w:gridCol w:w="1557"/>
-        <w:gridCol w:w="1560"/>
-        <w:gridCol w:w="1558"/>
-        <w:gridCol w:w="1558"/>
-        <w:gridCol w:w="1560"/>
+        <w:gridCol w:w="1596"/>
+        <w:gridCol w:w="1596"/>
+        <w:gridCol w:w="1597"/>
+        <w:gridCol w:w="1595"/>
+        <w:gridCol w:w="1595"/>
+        <w:gridCol w:w="1597"/>
       </w:tblGrid>
       <w:tr>
         <w:tc>
@@ -28088,7 +28411,6 @@
               <w:rPr>
                 <w:rFonts w:ascii="Arial" w:hAnsi="Arial" w:cs="Arial"/>
               </w:rPr>
-              <w:lastRenderedPageBreak/>
               <w:t>Chọn loại nhà trọ</w:t>
             </w:r>
           </w:p>
@@ -28579,6 +28901,7 @@
               <w:rPr>
                 <w:rFonts w:ascii="Arial" w:hAnsi="Arial" w:cs="Arial"/>
               </w:rPr>
+              <w:lastRenderedPageBreak/>
               <w:t>Chọn ‘Cập nhật’</w:t>
             </w:r>
           </w:p>
@@ -28723,14 +29046,14 @@
           <w:rFonts w:ascii="Arial" w:hAnsi="Arial" w:cs="Arial"/>
         </w:rPr>
       </w:pPr>
-      <w:bookmarkStart w:id="99" w:name="_Toc401937595"/>
+      <w:bookmarkStart w:id="100" w:name="_Toc401937595"/>
       <w:r>
         <w:rPr>
           <w:rFonts w:ascii="Arial" w:hAnsi="Arial" w:cs="Arial"/>
         </w:rPr>
         <w:t>Kết xuất</w:t>
       </w:r>
-      <w:bookmarkEnd w:id="99"/>
+      <w:bookmarkEnd w:id="100"/>
     </w:p>
     <w:tbl>
       <w:tblPr>
@@ -29215,7 +29538,6 @@
                 <w:rFonts w:ascii="Arial" w:hAnsi="Arial" w:cs="Arial"/>
                 <w:b/>
               </w:rPr>
-              <w:lastRenderedPageBreak/>
               <w:t>Kết quả mong đợi</w:t>
             </w:r>
           </w:p>
@@ -29501,11 +29823,11 @@
           <w:numId w:val="35"/>
         </w:numPr>
       </w:pPr>
-      <w:bookmarkStart w:id="100" w:name="_Toc401937596"/>
+      <w:bookmarkStart w:id="101" w:name="_Toc401937596"/>
       <w:r>
         <w:t>Các yêu cầu về môi trường</w:t>
       </w:r>
-      <w:bookmarkEnd w:id="100"/>
+      <w:bookmarkEnd w:id="101"/>
     </w:p>
     <w:p>
       <w:pPr>
@@ -29516,11 +29838,11 @@
         </w:numPr>
         <w:ind w:left="1440"/>
       </w:pPr>
-      <w:bookmarkStart w:id="101" w:name="_Toc401937597"/>
+      <w:bookmarkStart w:id="102" w:name="_Toc401937597"/>
       <w:r>
         <w:t>Phần cứng</w:t>
       </w:r>
-      <w:bookmarkEnd w:id="101"/>
+      <w:bookmarkEnd w:id="102"/>
     </w:p>
     <w:p>
       <w:pPr>
@@ -29678,6 +30000,7 @@
           <w:b/>
           <w:szCs w:val="24"/>
         </w:rPr>
+        <w:lastRenderedPageBreak/>
         <w:t>Môi trường Server:</w:t>
       </w:r>
     </w:p>
@@ -29712,7 +30035,7 @@
         </w:rPr>
         <w:t xml:space="preserve"> tối thiểu </w:t>
       </w:r>
-      <w:hyperlink r:id="rId16">
+      <w:hyperlink r:id="rId18">
         <w:r>
           <w:rPr>
             <w:rFonts w:eastAsia="Times New Roman"/>
@@ -29806,14 +30129,14 @@
           <w:rFonts w:eastAsia="Times New Roman"/>
         </w:rPr>
       </w:pPr>
-      <w:bookmarkStart w:id="102" w:name="_Toc401937598"/>
+      <w:bookmarkStart w:id="103" w:name="_Toc401937598"/>
       <w:r>
         <w:rPr>
           <w:rFonts w:eastAsia="Times New Roman"/>
         </w:rPr>
         <w:t>Phần mềm</w:t>
       </w:r>
-      <w:bookmarkEnd w:id="102"/>
+      <w:bookmarkEnd w:id="103"/>
     </w:p>
     <w:p>
       <w:pPr>
@@ -29999,14 +30322,14 @@
           <w:rFonts w:eastAsia="Times New Roman"/>
         </w:rPr>
       </w:pPr>
-      <w:bookmarkStart w:id="103" w:name="_Toc401937599"/>
+      <w:bookmarkStart w:id="104" w:name="_Toc401937599"/>
       <w:r>
         <w:rPr>
           <w:rFonts w:eastAsia="Times New Roman"/>
         </w:rPr>
         <w:t>Những cái khác</w:t>
       </w:r>
-      <w:bookmarkEnd w:id="103"/>
+      <w:bookmarkEnd w:id="104"/>
     </w:p>
     <w:p>
       <w:pPr>
@@ -30017,11 +30340,11 @@
         </w:numPr>
         <w:ind w:left="1080"/>
       </w:pPr>
-      <w:bookmarkStart w:id="104" w:name="_Toc401937600"/>
+      <w:bookmarkStart w:id="105" w:name="_Toc401937600"/>
       <w:r>
         <w:t>Các yêu cầu thủ tục đặc biệt</w:t>
       </w:r>
-      <w:bookmarkEnd w:id="104"/>
+      <w:bookmarkEnd w:id="105"/>
     </w:p>
     <w:p>
       <w:pPr>
@@ -30052,7 +30375,6 @@
         </w:numPr>
       </w:pPr>
       <w:r>
-        <w:lastRenderedPageBreak/>
         <w:t>Đăng nhập vào hệ thống với tài khoản ‘duduct’.</w:t>
       </w:r>
     </w:p>
@@ -30077,14 +30399,25 @@
         </w:numPr>
       </w:pPr>
       <w:r>
-        <w:t xml:space="preserve">Tài khoản ‘duduct’ phải đăng thành công nhà trọ </w:t>
-      </w:r>
-      <w:bookmarkStart w:id="105" w:name="_GoBack"/>
-      <w:bookmarkEnd w:id="105"/>
+        <w:t>Tài khoản ‘duduct’ phải đăng thành công nhà trọ</w:t>
+      </w:r>
+      <w:r>
+        <w:t>.</w:t>
+      </w:r>
+      <w:r>
+        <w:t xml:space="preserve"> </w:t>
+      </w:r>
     </w:p>
     <w:p>
-      <w:r>
-        <w:rPr>
+      <w:pPr>
+        <w:ind w:firstLine="360"/>
+        <w:rPr>
+          <w:b/>
+        </w:rPr>
+      </w:pPr>
+      <w:r>
+        <w:rPr>
+          <w:b/>
           <w:noProof/>
         </w:rPr>
         <w:drawing>
@@ -30111,7 +30444,7 @@
                     <pic:cNvPicPr/>
                   </pic:nvPicPr>
                   <pic:blipFill>
-                    <a:blip r:embed="rId17">
+                    <a:blip r:embed="rId19">
                       <a:extLst>
                         <a:ext uri="{28A0092B-C50C-407E-A947-70E740481C1C}">
                           <a14:useLocalDpi xmlns:a14="http://schemas.microsoft.com/office/drawing/2010/main" val="0"/>
@@ -30146,6 +30479,30 @@
     </w:p>
     <w:p>
       <w:pPr>
+        <w:ind w:firstLine="360"/>
+      </w:pPr>
+      <w:r>
+        <w:t>Hậu điều kiện:</w:t>
+      </w:r>
+    </w:p>
+    <w:p>
+      <w:pPr>
+        <w:ind w:firstLine="360"/>
+      </w:pPr>
+      <w:r>
+        <w:tab/>
+        <w:t>Thành công trở về trang ‘Quản lý thông tin nhà trọ’.</w:t>
+      </w:r>
+    </w:p>
+    <w:p>
+      <w:pPr>
+        <w:rPr>
+          <w:b/>
+        </w:rPr>
+      </w:pPr>
+    </w:p>
+    <w:p>
+      <w:pPr>
         <w:pStyle w:val="Heading2"/>
         <w:numPr>
           <w:ilvl w:val="1"/>
@@ -30174,7 +30531,7 @@
 </file>
 
 <file path=word/numbering.xml><?xml version="1.0" encoding="utf-8"?>
-<w:numbering xmlns:wpc="http://schemas.microsoft.com/office/word/2010/wordprocessingCanvas" xmlns:mc="http://schemas.openxmlformats.org/markup-compatibility/2006" xmlns:o="urn:schemas-microsoft-com:office:office" xmlns:r="http://schemas.openxmlformats.org/officeDocument/2006/relationships" xmlns:m="http://schemas.openxmlformats.org/officeDocument/2006/math" xmlns:v="urn:schemas-microsoft-com:vml" xmlns:wp14="http://schemas.microsoft.com/office/word/2010/wordprocessingDrawing" xmlns:wp="http://schemas.openxmlformats.org/drawingml/2006/wordprocessingDrawing" xmlns:w10="urn:schemas-microsoft-com:office:word" xmlns:w="http://schemas.openxmlformats.org/wordprocessingml/2006/main" xmlns:w14="http://schemas.microsoft.com/office/word/2010/wordml" xmlns:w15="http://schemas.microsoft.com/office/word/2012/wordml" xmlns:wpg="http://schemas.microsoft.com/office/word/2010/wordprocessingGroup" xmlns:wpi="http://schemas.microsoft.com/office/word/2010/wordprocessingInk" xmlns:wne="http://schemas.microsoft.com/office/word/2006/wordml" xmlns:wps="http://schemas.microsoft.com/office/word/2010/wordprocessingShape" mc:Ignorable="w14 w15 wp14">
+<w:numbering xmlns:wpc="http://schemas.microsoft.com/office/word/2010/wordprocessingCanvas" xmlns:mc="http://schemas.openxmlformats.org/markup-compatibility/2006" xmlns:o="urn:schemas-microsoft-com:office:office" xmlns:r="http://schemas.openxmlformats.org/officeDocument/2006/relationships" xmlns:m="http://schemas.openxmlformats.org/officeDocument/2006/math" xmlns:v="urn:schemas-microsoft-com:vml" xmlns:wp14="http://schemas.microsoft.com/office/word/2010/wordprocessingDrawing" xmlns:wp="http://schemas.openxmlformats.org/drawingml/2006/wordprocessingDrawing" xmlns:w10="urn:schemas-microsoft-com:office:word" xmlns:w="http://schemas.openxmlformats.org/wordprocessingml/2006/main" xmlns:w14="http://schemas.microsoft.com/office/word/2010/wordml" xmlns:wpg="http://schemas.microsoft.com/office/word/2010/wordprocessingGroup" xmlns:wpi="http://schemas.microsoft.com/office/word/2010/wordprocessingInk" xmlns:wne="http://schemas.microsoft.com/office/word/2006/wordml" xmlns:wps="http://schemas.microsoft.com/office/word/2010/wordprocessingShape" mc:Ignorable="w14 wp14">
   <w:abstractNum w:abstractNumId="0">
     <w:nsid w:val="00736768"/>
     <w:multiLevelType w:val="hybridMultilevel"/>
@@ -30191,7 +30548,7 @@
         <w:rFonts w:ascii="Courier New" w:hAnsi="Courier New" w:cs="Courier New" w:hint="default"/>
       </w:rPr>
     </w:lvl>
-    <w:lvl w:ilvl="1" w:tplc="04090003">
+    <w:lvl w:ilvl="1" w:tplc="04090003" w:tentative="1">
       <w:start w:val="1"/>
       <w:numFmt w:val="bullet"/>
       <w:lvlText w:val="o"/>
@@ -30291,7 +30648,7 @@
   <w:abstractNum w:abstractNumId="1">
     <w:nsid w:val="00E86357"/>
     <w:multiLevelType w:val="hybridMultilevel"/>
-    <w:tmpl w:val="6CB006D8"/>
+    <w:tmpl w:val="7FA08894"/>
     <w:lvl w:ilvl="0" w:tplc="04090001">
       <w:start w:val="1"/>
       <w:numFmt w:val="bullet"/>
@@ -31594,119 +31951,6 @@
     </w:lvl>
   </w:abstractNum>
   <w:abstractNum w:abstractNumId="13">
-    <w:nsid w:val="1E7B7D39"/>
-    <w:multiLevelType w:val="hybridMultilevel"/>
-    <w:tmpl w:val="7856179A"/>
-    <w:lvl w:ilvl="0" w:tplc="04090001">
-      <w:start w:val="1"/>
-      <w:numFmt w:val="bullet"/>
-      <w:lvlText w:val=""/>
-      <w:lvlJc w:val="left"/>
-      <w:pPr>
-        <w:ind w:left="720" w:hanging="360"/>
-      </w:pPr>
-      <w:rPr>
-        <w:rFonts w:ascii="Symbol" w:hAnsi="Symbol" w:hint="default"/>
-      </w:rPr>
-    </w:lvl>
-    <w:lvl w:ilvl="1" w:tplc="04090003" w:tentative="1">
-      <w:start w:val="1"/>
-      <w:numFmt w:val="bullet"/>
-      <w:lvlText w:val="o"/>
-      <w:lvlJc w:val="left"/>
-      <w:pPr>
-        <w:ind w:left="1440" w:hanging="360"/>
-      </w:pPr>
-      <w:rPr>
-        <w:rFonts w:ascii="Courier New" w:hAnsi="Courier New" w:cs="Courier New" w:hint="default"/>
-      </w:rPr>
-    </w:lvl>
-    <w:lvl w:ilvl="2" w:tplc="04090005" w:tentative="1">
-      <w:start w:val="1"/>
-      <w:numFmt w:val="bullet"/>
-      <w:lvlText w:val=""/>
-      <w:lvlJc w:val="left"/>
-      <w:pPr>
-        <w:ind w:left="2160" w:hanging="360"/>
-      </w:pPr>
-      <w:rPr>
-        <w:rFonts w:ascii="Wingdings" w:hAnsi="Wingdings" w:hint="default"/>
-      </w:rPr>
-    </w:lvl>
-    <w:lvl w:ilvl="3" w:tplc="04090001" w:tentative="1">
-      <w:start w:val="1"/>
-      <w:numFmt w:val="bullet"/>
-      <w:lvlText w:val=""/>
-      <w:lvlJc w:val="left"/>
-      <w:pPr>
-        <w:ind w:left="2880" w:hanging="360"/>
-      </w:pPr>
-      <w:rPr>
-        <w:rFonts w:ascii="Symbol" w:hAnsi="Symbol" w:hint="default"/>
-      </w:rPr>
-    </w:lvl>
-    <w:lvl w:ilvl="4" w:tplc="04090003" w:tentative="1">
-      <w:start w:val="1"/>
-      <w:numFmt w:val="bullet"/>
-      <w:lvlText w:val="o"/>
-      <w:lvlJc w:val="left"/>
-      <w:pPr>
-        <w:ind w:left="3600" w:hanging="360"/>
-      </w:pPr>
-      <w:rPr>
-        <w:rFonts w:ascii="Courier New" w:hAnsi="Courier New" w:cs="Courier New" w:hint="default"/>
-      </w:rPr>
-    </w:lvl>
-    <w:lvl w:ilvl="5" w:tplc="04090005" w:tentative="1">
-      <w:start w:val="1"/>
-      <w:numFmt w:val="bullet"/>
-      <w:lvlText w:val=""/>
-      <w:lvlJc w:val="left"/>
-      <w:pPr>
-        <w:ind w:left="4320" w:hanging="360"/>
-      </w:pPr>
-      <w:rPr>
-        <w:rFonts w:ascii="Wingdings" w:hAnsi="Wingdings" w:hint="default"/>
-      </w:rPr>
-    </w:lvl>
-    <w:lvl w:ilvl="6" w:tplc="04090001" w:tentative="1">
-      <w:start w:val="1"/>
-      <w:numFmt w:val="bullet"/>
-      <w:lvlText w:val=""/>
-      <w:lvlJc w:val="left"/>
-      <w:pPr>
-        <w:ind w:left="5040" w:hanging="360"/>
-      </w:pPr>
-      <w:rPr>
-        <w:rFonts w:ascii="Symbol" w:hAnsi="Symbol" w:hint="default"/>
-      </w:rPr>
-    </w:lvl>
-    <w:lvl w:ilvl="7" w:tplc="04090003" w:tentative="1">
-      <w:start w:val="1"/>
-      <w:numFmt w:val="bullet"/>
-      <w:lvlText w:val="o"/>
-      <w:lvlJc w:val="left"/>
-      <w:pPr>
-        <w:ind w:left="5760" w:hanging="360"/>
-      </w:pPr>
-      <w:rPr>
-        <w:rFonts w:ascii="Courier New" w:hAnsi="Courier New" w:cs="Courier New" w:hint="default"/>
-      </w:rPr>
-    </w:lvl>
-    <w:lvl w:ilvl="8" w:tplc="04090005" w:tentative="1">
-      <w:start w:val="1"/>
-      <w:numFmt w:val="bullet"/>
-      <w:lvlText w:val=""/>
-      <w:lvlJc w:val="left"/>
-      <w:pPr>
-        <w:ind w:left="6480" w:hanging="360"/>
-      </w:pPr>
-      <w:rPr>
-        <w:rFonts w:ascii="Wingdings" w:hAnsi="Wingdings" w:hint="default"/>
-      </w:rPr>
-    </w:lvl>
-  </w:abstractNum>
-  <w:abstractNum w:abstractNumId="14">
     <w:nsid w:val="1F4E2ADA"/>
     <w:multiLevelType w:val="hybridMultilevel"/>
     <w:tmpl w:val="43F47438"/>
@@ -31819,7 +32063,7 @@
       </w:rPr>
     </w:lvl>
   </w:abstractNum>
-  <w:abstractNum w:abstractNumId="15">
+  <w:abstractNum w:abstractNumId="14">
     <w:nsid w:val="21A15518"/>
     <w:multiLevelType w:val="multilevel"/>
     <w:tmpl w:val="5CBC2956"/>
@@ -31932,7 +32176,7 @@
       </w:rPr>
     </w:lvl>
   </w:abstractNum>
-  <w:abstractNum w:abstractNumId="16">
+  <w:abstractNum w:abstractNumId="15">
     <w:nsid w:val="2209699C"/>
     <w:multiLevelType w:val="multilevel"/>
     <w:tmpl w:val="B41887A0"/>
@@ -32045,7 +32289,7 @@
       </w:rPr>
     </w:lvl>
   </w:abstractNum>
-  <w:abstractNum w:abstractNumId="17">
+  <w:abstractNum w:abstractNumId="16">
     <w:nsid w:val="226D6CFD"/>
     <w:multiLevelType w:val="multilevel"/>
     <w:tmpl w:val="521C6A76"/>
@@ -32158,7 +32402,7 @@
       </w:rPr>
     </w:lvl>
   </w:abstractNum>
-  <w:abstractNum w:abstractNumId="18">
+  <w:abstractNum w:abstractNumId="17">
     <w:nsid w:val="234D7A88"/>
     <w:multiLevelType w:val="multilevel"/>
     <w:tmpl w:val="2716DB98"/>
@@ -32271,7 +32515,7 @@
       </w:rPr>
     </w:lvl>
   </w:abstractNum>
-  <w:abstractNum w:abstractNumId="19">
+  <w:abstractNum w:abstractNumId="18">
     <w:nsid w:val="2799598F"/>
     <w:multiLevelType w:val="multilevel"/>
     <w:tmpl w:val="0106BC24"/>
@@ -32388,7 +32632,7 @@
       </w:rPr>
     </w:lvl>
   </w:abstractNum>
-  <w:abstractNum w:abstractNumId="20">
+  <w:abstractNum w:abstractNumId="19">
     <w:nsid w:val="2A583B9D"/>
     <w:multiLevelType w:val="multilevel"/>
     <w:tmpl w:val="35DCBB1E"/>
@@ -32501,120 +32745,7 @@
       </w:rPr>
     </w:lvl>
   </w:abstractNum>
-  <w:abstractNum w:abstractNumId="21">
-    <w:nsid w:val="2CF435DD"/>
-    <w:multiLevelType w:val="hybridMultilevel"/>
-    <w:tmpl w:val="4DB81450"/>
-    <w:lvl w:ilvl="0" w:tplc="04090001">
-      <w:start w:val="1"/>
-      <w:numFmt w:val="bullet"/>
-      <w:lvlText w:val=""/>
-      <w:lvlJc w:val="left"/>
-      <w:pPr>
-        <w:ind w:left="1800" w:hanging="360"/>
-      </w:pPr>
-      <w:rPr>
-        <w:rFonts w:ascii="Symbol" w:hAnsi="Symbol" w:hint="default"/>
-      </w:rPr>
-    </w:lvl>
-    <w:lvl w:ilvl="1" w:tplc="04090003" w:tentative="1">
-      <w:start w:val="1"/>
-      <w:numFmt w:val="bullet"/>
-      <w:lvlText w:val="o"/>
-      <w:lvlJc w:val="left"/>
-      <w:pPr>
-        <w:ind w:left="2520" w:hanging="360"/>
-      </w:pPr>
-      <w:rPr>
-        <w:rFonts w:ascii="Courier New" w:hAnsi="Courier New" w:cs="Courier New" w:hint="default"/>
-      </w:rPr>
-    </w:lvl>
-    <w:lvl w:ilvl="2" w:tplc="04090005" w:tentative="1">
-      <w:start w:val="1"/>
-      <w:numFmt w:val="bullet"/>
-      <w:lvlText w:val=""/>
-      <w:lvlJc w:val="left"/>
-      <w:pPr>
-        <w:ind w:left="3240" w:hanging="360"/>
-      </w:pPr>
-      <w:rPr>
-        <w:rFonts w:ascii="Wingdings" w:hAnsi="Wingdings" w:hint="default"/>
-      </w:rPr>
-    </w:lvl>
-    <w:lvl w:ilvl="3" w:tplc="04090001" w:tentative="1">
-      <w:start w:val="1"/>
-      <w:numFmt w:val="bullet"/>
-      <w:lvlText w:val=""/>
-      <w:lvlJc w:val="left"/>
-      <w:pPr>
-        <w:ind w:left="3960" w:hanging="360"/>
-      </w:pPr>
-      <w:rPr>
-        <w:rFonts w:ascii="Symbol" w:hAnsi="Symbol" w:hint="default"/>
-      </w:rPr>
-    </w:lvl>
-    <w:lvl w:ilvl="4" w:tplc="04090003" w:tentative="1">
-      <w:start w:val="1"/>
-      <w:numFmt w:val="bullet"/>
-      <w:lvlText w:val="o"/>
-      <w:lvlJc w:val="left"/>
-      <w:pPr>
-        <w:ind w:left="4680" w:hanging="360"/>
-      </w:pPr>
-      <w:rPr>
-        <w:rFonts w:ascii="Courier New" w:hAnsi="Courier New" w:cs="Courier New" w:hint="default"/>
-      </w:rPr>
-    </w:lvl>
-    <w:lvl w:ilvl="5" w:tplc="04090005" w:tentative="1">
-      <w:start w:val="1"/>
-      <w:numFmt w:val="bullet"/>
-      <w:lvlText w:val=""/>
-      <w:lvlJc w:val="left"/>
-      <w:pPr>
-        <w:ind w:left="5400" w:hanging="360"/>
-      </w:pPr>
-      <w:rPr>
-        <w:rFonts w:ascii="Wingdings" w:hAnsi="Wingdings" w:hint="default"/>
-      </w:rPr>
-    </w:lvl>
-    <w:lvl w:ilvl="6" w:tplc="04090001" w:tentative="1">
-      <w:start w:val="1"/>
-      <w:numFmt w:val="bullet"/>
-      <w:lvlText w:val=""/>
-      <w:lvlJc w:val="left"/>
-      <w:pPr>
-        <w:ind w:left="6120" w:hanging="360"/>
-      </w:pPr>
-      <w:rPr>
-        <w:rFonts w:ascii="Symbol" w:hAnsi="Symbol" w:hint="default"/>
-      </w:rPr>
-    </w:lvl>
-    <w:lvl w:ilvl="7" w:tplc="04090003" w:tentative="1">
-      <w:start w:val="1"/>
-      <w:numFmt w:val="bullet"/>
-      <w:lvlText w:val="o"/>
-      <w:lvlJc w:val="left"/>
-      <w:pPr>
-        <w:ind w:left="6840" w:hanging="360"/>
-      </w:pPr>
-      <w:rPr>
-        <w:rFonts w:ascii="Courier New" w:hAnsi="Courier New" w:cs="Courier New" w:hint="default"/>
-      </w:rPr>
-    </w:lvl>
-    <w:lvl w:ilvl="8" w:tplc="04090005" w:tentative="1">
-      <w:start w:val="1"/>
-      <w:numFmt w:val="bullet"/>
-      <w:lvlText w:val=""/>
-      <w:lvlJc w:val="left"/>
-      <w:pPr>
-        <w:ind w:left="7560" w:hanging="360"/>
-      </w:pPr>
-      <w:rPr>
-        <w:rFonts w:ascii="Wingdings" w:hAnsi="Wingdings" w:hint="default"/>
-      </w:rPr>
-    </w:lvl>
-  </w:abstractNum>
-  <w:abstractNum w:abstractNumId="22">
+  <w:abstractNum w:abstractNumId="20">
     <w:nsid w:val="325A6B5B"/>
     <w:multiLevelType w:val="hybridMultilevel"/>
     <w:tmpl w:val="142AD53A"/>
@@ -32727,7 +32858,7 @@
       </w:rPr>
     </w:lvl>
   </w:abstractNum>
-  <w:abstractNum w:abstractNumId="23">
+  <w:abstractNum w:abstractNumId="21">
     <w:nsid w:val="32A46A51"/>
     <w:multiLevelType w:val="multilevel"/>
     <w:tmpl w:val="F724B7C8"/>
@@ -32840,7 +32971,7 @@
       </w:rPr>
     </w:lvl>
   </w:abstractNum>
-  <w:abstractNum w:abstractNumId="24">
+  <w:abstractNum w:abstractNumId="22">
     <w:nsid w:val="35803283"/>
     <w:multiLevelType w:val="hybridMultilevel"/>
     <w:tmpl w:val="B5529222"/>
@@ -32926,7 +33057,7 @@
       </w:pPr>
     </w:lvl>
   </w:abstractNum>
-  <w:abstractNum w:abstractNumId="25">
+  <w:abstractNum w:abstractNumId="23">
     <w:nsid w:val="37173403"/>
     <w:multiLevelType w:val="multilevel"/>
     <w:tmpl w:val="B50E4816"/>
@@ -33039,7 +33170,7 @@
       </w:rPr>
     </w:lvl>
   </w:abstractNum>
-  <w:abstractNum w:abstractNumId="26">
+  <w:abstractNum w:abstractNumId="24">
     <w:nsid w:val="374F05AB"/>
     <w:multiLevelType w:val="multilevel"/>
     <w:tmpl w:val="1C289C4E"/>
@@ -33152,7 +33283,7 @@
       </w:rPr>
     </w:lvl>
   </w:abstractNum>
-  <w:abstractNum w:abstractNumId="27">
+  <w:abstractNum w:abstractNumId="25">
     <w:nsid w:val="37810712"/>
     <w:multiLevelType w:val="multilevel"/>
     <w:tmpl w:val="D026C02A"/>
@@ -33265,7 +33396,7 @@
       </w:rPr>
     </w:lvl>
   </w:abstractNum>
-  <w:abstractNum w:abstractNumId="28">
+  <w:abstractNum w:abstractNumId="26">
     <w:nsid w:val="42894910"/>
     <w:multiLevelType w:val="multilevel"/>
     <w:tmpl w:val="B00C69B4"/>
@@ -33378,7 +33509,7 @@
       </w:rPr>
     </w:lvl>
   </w:abstractNum>
-  <w:abstractNum w:abstractNumId="29">
+  <w:abstractNum w:abstractNumId="27">
     <w:nsid w:val="45CB3825"/>
     <w:multiLevelType w:val="hybridMultilevel"/>
     <w:tmpl w:val="21529FA8"/>
@@ -33464,7 +33595,7 @@
       </w:pPr>
     </w:lvl>
   </w:abstractNum>
-  <w:abstractNum w:abstractNumId="30">
+  <w:abstractNum w:abstractNumId="28">
     <w:nsid w:val="4B5119F0"/>
     <w:multiLevelType w:val="hybridMultilevel"/>
     <w:tmpl w:val="70BA1B3E"/>
@@ -33553,7 +33684,7 @@
       </w:pPr>
     </w:lvl>
   </w:abstractNum>
-  <w:abstractNum w:abstractNumId="31">
+  <w:abstractNum w:abstractNumId="29">
     <w:nsid w:val="4B815F7D"/>
     <w:multiLevelType w:val="multilevel"/>
     <w:tmpl w:val="F724B7C8"/>
@@ -33666,7 +33797,7 @@
       </w:rPr>
     </w:lvl>
   </w:abstractNum>
-  <w:abstractNum w:abstractNumId="32">
+  <w:abstractNum w:abstractNumId="30">
     <w:nsid w:val="519C160D"/>
     <w:multiLevelType w:val="multilevel"/>
     <w:tmpl w:val="F724B7C8"/>
@@ -33779,7 +33910,7 @@
       </w:rPr>
     </w:lvl>
   </w:abstractNum>
-  <w:abstractNum w:abstractNumId="33">
+  <w:abstractNum w:abstractNumId="31">
     <w:nsid w:val="56C03D67"/>
     <w:multiLevelType w:val="multilevel"/>
     <w:tmpl w:val="35DCBB1E"/>
@@ -33892,7 +34023,7 @@
       </w:rPr>
     </w:lvl>
   </w:abstractNum>
-  <w:abstractNum w:abstractNumId="34">
+  <w:abstractNum w:abstractNumId="32">
     <w:nsid w:val="571037C0"/>
     <w:multiLevelType w:val="multilevel"/>
     <w:tmpl w:val="F6A0DFE2"/>
@@ -34005,7 +34136,7 @@
       </w:rPr>
     </w:lvl>
   </w:abstractNum>
-  <w:abstractNum w:abstractNumId="35">
+  <w:abstractNum w:abstractNumId="33">
     <w:nsid w:val="5C894818"/>
     <w:multiLevelType w:val="multilevel"/>
     <w:tmpl w:val="2C74C920"/>
@@ -34118,120 +34249,7 @@
       </w:rPr>
     </w:lvl>
   </w:abstractNum>
-  <w:abstractNum w:abstractNumId="36">
-    <w:nsid w:val="5E9C572E"/>
-    <w:multiLevelType w:val="hybridMultilevel"/>
-    <w:tmpl w:val="84007E9A"/>
-    <w:lvl w:ilvl="0" w:tplc="04090001">
-      <w:start w:val="1"/>
-      <w:numFmt w:val="bullet"/>
-      <w:lvlText w:val=""/>
-      <w:lvlJc w:val="left"/>
-      <w:pPr>
-        <w:ind w:left="720" w:hanging="360"/>
-      </w:pPr>
-      <w:rPr>
-        <w:rFonts w:ascii="Symbol" w:hAnsi="Symbol" w:hint="default"/>
-      </w:rPr>
-    </w:lvl>
-    <w:lvl w:ilvl="1" w:tplc="04090003" w:tentative="1">
-      <w:start w:val="1"/>
-      <w:numFmt w:val="bullet"/>
-      <w:lvlText w:val="o"/>
-      <w:lvlJc w:val="left"/>
-      <w:pPr>
-        <w:ind w:left="1440" w:hanging="360"/>
-      </w:pPr>
-      <w:rPr>
-        <w:rFonts w:ascii="Courier New" w:hAnsi="Courier New" w:cs="Courier New" w:hint="default"/>
-      </w:rPr>
-    </w:lvl>
-    <w:lvl w:ilvl="2" w:tplc="04090005" w:tentative="1">
-      <w:start w:val="1"/>
-      <w:numFmt w:val="bullet"/>
-      <w:lvlText w:val=""/>
-      <w:lvlJc w:val="left"/>
-      <w:pPr>
-        <w:ind w:left="2160" w:hanging="360"/>
-      </w:pPr>
-      <w:rPr>
-        <w:rFonts w:ascii="Wingdings" w:hAnsi="Wingdings" w:hint="default"/>
-      </w:rPr>
-    </w:lvl>
-    <w:lvl w:ilvl="3" w:tplc="04090001" w:tentative="1">
-      <w:start w:val="1"/>
-      <w:numFmt w:val="bullet"/>
-      <w:lvlText w:val=""/>
-      <w:lvlJc w:val="left"/>
-      <w:pPr>
-        <w:ind w:left="2880" w:hanging="360"/>
-      </w:pPr>
-      <w:rPr>
-        <w:rFonts w:ascii="Symbol" w:hAnsi="Symbol" w:hint="default"/>
-      </w:rPr>
-    </w:lvl>
-    <w:lvl w:ilvl="4" w:tplc="04090003" w:tentative="1">
-      <w:start w:val="1"/>
-      <w:numFmt w:val="bullet"/>
-      <w:lvlText w:val="o"/>
-      <w:lvlJc w:val="left"/>
-      <w:pPr>
-        <w:ind w:left="3600" w:hanging="360"/>
-      </w:pPr>
-      <w:rPr>
-        <w:rFonts w:ascii="Courier New" w:hAnsi="Courier New" w:cs="Courier New" w:hint="default"/>
-      </w:rPr>
-    </w:lvl>
-    <w:lvl w:ilvl="5" w:tplc="04090005" w:tentative="1">
-      <w:start w:val="1"/>
-      <w:numFmt w:val="bullet"/>
-      <w:lvlText w:val=""/>
-      <w:lvlJc w:val="left"/>
-      <w:pPr>
-        <w:ind w:left="4320" w:hanging="360"/>
-      </w:pPr>
-      <w:rPr>
-        <w:rFonts w:ascii="Wingdings" w:hAnsi="Wingdings" w:hint="default"/>
-      </w:rPr>
-    </w:lvl>
-    <w:lvl w:ilvl="6" w:tplc="04090001" w:tentative="1">
-      <w:start w:val="1"/>
-      <w:numFmt w:val="bullet"/>
-      <w:lvlText w:val=""/>
-      <w:lvlJc w:val="left"/>
-      <w:pPr>
-        <w:ind w:left="5040" w:hanging="360"/>
-      </w:pPr>
-      <w:rPr>
-        <w:rFonts w:ascii="Symbol" w:hAnsi="Symbol" w:hint="default"/>
-      </w:rPr>
-    </w:lvl>
-    <w:lvl w:ilvl="7" w:tplc="04090003" w:tentative="1">
-      <w:start w:val="1"/>
-      <w:numFmt w:val="bullet"/>
-      <w:lvlText w:val="o"/>
-      <w:lvlJc w:val="left"/>
-      <w:pPr>
-        <w:ind w:left="5760" w:hanging="360"/>
-      </w:pPr>
-      <w:rPr>
-        <w:rFonts w:ascii="Courier New" w:hAnsi="Courier New" w:cs="Courier New" w:hint="default"/>
-      </w:rPr>
-    </w:lvl>
-    <w:lvl w:ilvl="8" w:tplc="04090005" w:tentative="1">
-      <w:start w:val="1"/>
-      <w:numFmt w:val="bullet"/>
-      <w:lvlText w:val=""/>
-      <w:lvlJc w:val="left"/>
-      <w:pPr>
-        <w:ind w:left="6480" w:hanging="360"/>
-      </w:pPr>
-      <w:rPr>
-        <w:rFonts w:ascii="Wingdings" w:hAnsi="Wingdings" w:hint="default"/>
-      </w:rPr>
-    </w:lvl>
-  </w:abstractNum>
-  <w:abstractNum w:abstractNumId="37">
+  <w:abstractNum w:abstractNumId="34">
     <w:nsid w:val="5EFA62CF"/>
     <w:multiLevelType w:val="hybridMultilevel"/>
     <w:tmpl w:val="F5A8B5FA"/>
@@ -34344,7 +34362,7 @@
       </w:rPr>
     </w:lvl>
   </w:abstractNum>
-  <w:abstractNum w:abstractNumId="38">
+  <w:abstractNum w:abstractNumId="35">
     <w:nsid w:val="61321741"/>
     <w:multiLevelType w:val="multilevel"/>
     <w:tmpl w:val="98A20604"/>
@@ -34457,7 +34475,7 @@
       </w:rPr>
     </w:lvl>
   </w:abstractNum>
-  <w:abstractNum w:abstractNumId="39">
+  <w:abstractNum w:abstractNumId="36">
     <w:nsid w:val="64364629"/>
     <w:multiLevelType w:val="multilevel"/>
     <w:tmpl w:val="F724B7C8"/>
@@ -34570,7 +34588,7 @@
       </w:rPr>
     </w:lvl>
   </w:abstractNum>
-  <w:abstractNum w:abstractNumId="40">
+  <w:abstractNum w:abstractNumId="37">
     <w:nsid w:val="6644177F"/>
     <w:multiLevelType w:val="hybridMultilevel"/>
     <w:tmpl w:val="412A7CFA"/>
@@ -34683,7 +34701,7 @@
       </w:rPr>
     </w:lvl>
   </w:abstractNum>
-  <w:abstractNum w:abstractNumId="41">
+  <w:abstractNum w:abstractNumId="38">
     <w:nsid w:val="667B55E2"/>
     <w:multiLevelType w:val="hybridMultilevel"/>
     <w:tmpl w:val="50E6124E"/>
@@ -34796,7 +34814,7 @@
       </w:rPr>
     </w:lvl>
   </w:abstractNum>
-  <w:abstractNum w:abstractNumId="42">
+  <w:abstractNum w:abstractNumId="39">
     <w:nsid w:val="6B601E47"/>
     <w:multiLevelType w:val="hybridMultilevel"/>
     <w:tmpl w:val="1AE656B4"/>
@@ -34909,7 +34927,120 @@
       </w:rPr>
     </w:lvl>
   </w:abstractNum>
-  <w:abstractNum w:abstractNumId="43">
+  <w:abstractNum w:abstractNumId="40">
+    <w:nsid w:val="6C3865DA"/>
+    <w:multiLevelType w:val="multilevel"/>
+    <w:tmpl w:val="4A02AE92"/>
+    <w:lvl w:ilvl="0">
+      <w:start w:val="1"/>
+      <w:numFmt w:val="bullet"/>
+      <w:lvlText w:val="o"/>
+      <w:lvlJc w:val="left"/>
+      <w:pPr>
+        <w:ind w:left="360" w:hanging="360"/>
+      </w:pPr>
+      <w:rPr>
+        <w:rFonts w:ascii="Courier New" w:hAnsi="Courier New" w:cs="Courier New" w:hint="default"/>
+      </w:rPr>
+    </w:lvl>
+    <w:lvl w:ilvl="1">
+      <w:start w:val="1"/>
+      <w:numFmt w:val="bullet"/>
+      <w:lvlText w:val="o"/>
+      <w:lvlJc w:val="left"/>
+      <w:pPr>
+        <w:ind w:left="720" w:hanging="720"/>
+      </w:pPr>
+      <w:rPr>
+        <w:rFonts w:ascii="Courier New" w:hAnsi="Courier New" w:cs="Courier New" w:hint="default"/>
+      </w:rPr>
+    </w:lvl>
+    <w:lvl w:ilvl="2">
+      <w:start w:val="1"/>
+      <w:numFmt w:val="decimal"/>
+      <w:lvlText w:val="%1.%2.%3"/>
+      <w:lvlJc w:val="left"/>
+      <w:pPr>
+        <w:ind w:left="720" w:hanging="720"/>
+      </w:pPr>
+      <w:rPr>
+        <w:rFonts w:hint="default"/>
+      </w:rPr>
+    </w:lvl>
+    <w:lvl w:ilvl="3">
+      <w:start w:val="1"/>
+      <w:numFmt w:val="decimal"/>
+      <w:lvlText w:val="%1.%2.%3.%4"/>
+      <w:lvlJc w:val="left"/>
+      <w:pPr>
+        <w:ind w:left="1080" w:hanging="1080"/>
+      </w:pPr>
+      <w:rPr>
+        <w:rFonts w:hint="default"/>
+      </w:rPr>
+    </w:lvl>
+    <w:lvl w:ilvl="4">
+      <w:start w:val="1"/>
+      <w:numFmt w:val="decimal"/>
+      <w:lvlText w:val="%1.%2.%3.%4.%5"/>
+      <w:lvlJc w:val="left"/>
+      <w:pPr>
+        <w:ind w:left="1080" w:hanging="1080"/>
+      </w:pPr>
+      <w:rPr>
+        <w:rFonts w:hint="default"/>
+      </w:rPr>
+    </w:lvl>
+    <w:lvl w:ilvl="5">
+      <w:start w:val="1"/>
+      <w:numFmt w:val="decimal"/>
+      <w:lvlText w:val="%1.%2.%3.%4.%5.%6"/>
+      <w:lvlJc w:val="left"/>
+      <w:pPr>
+        <w:ind w:left="1440" w:hanging="1440"/>
+      </w:pPr>
+      <w:rPr>
+        <w:rFonts w:hint="default"/>
+      </w:rPr>
+    </w:lvl>
+    <w:lvl w:ilvl="6">
+      <w:start w:val="1"/>
+      <w:numFmt w:val="decimal"/>
+      <w:lvlText w:val="%1.%2.%3.%4.%5.%6.%7"/>
+      <w:lvlJc w:val="left"/>
+      <w:pPr>
+        <w:ind w:left="1800" w:hanging="1800"/>
+      </w:pPr>
+      <w:rPr>
+        <w:rFonts w:hint="default"/>
+      </w:rPr>
+    </w:lvl>
+    <w:lvl w:ilvl="7">
+      <w:start w:val="1"/>
+      <w:numFmt w:val="decimal"/>
+      <w:lvlText w:val="%1.%2.%3.%4.%5.%6.%7.%8"/>
+      <w:lvlJc w:val="left"/>
+      <w:pPr>
+        <w:ind w:left="1800" w:hanging="1800"/>
+      </w:pPr>
+      <w:rPr>
+        <w:rFonts w:hint="default"/>
+      </w:rPr>
+    </w:lvl>
+    <w:lvl w:ilvl="8">
+      <w:start w:val="1"/>
+      <w:numFmt w:val="decimal"/>
+      <w:lvlText w:val="%1.%2.%3.%4.%5.%6.%7.%8.%9"/>
+      <w:lvlJc w:val="left"/>
+      <w:pPr>
+        <w:ind w:left="2160" w:hanging="2160"/>
+      </w:pPr>
+      <w:rPr>
+        <w:rFonts w:hint="default"/>
+      </w:rPr>
+    </w:lvl>
+  </w:abstractNum>
+  <w:abstractNum w:abstractNumId="41">
     <w:nsid w:val="718A7D04"/>
     <w:multiLevelType w:val="hybridMultilevel"/>
     <w:tmpl w:val="A392B8E2"/>
@@ -34995,7 +35126,7 @@
       </w:pPr>
     </w:lvl>
   </w:abstractNum>
-  <w:abstractNum w:abstractNumId="44">
+  <w:abstractNum w:abstractNumId="42">
     <w:nsid w:val="72156068"/>
     <w:multiLevelType w:val="multilevel"/>
     <w:tmpl w:val="5EA421B0"/>
@@ -35108,7 +35239,7 @@
       </w:rPr>
     </w:lvl>
   </w:abstractNum>
-  <w:abstractNum w:abstractNumId="45">
+  <w:abstractNum w:abstractNumId="43">
     <w:nsid w:val="721602E2"/>
     <w:multiLevelType w:val="multilevel"/>
     <w:tmpl w:val="E9A892D6"/>
@@ -35221,7 +35352,7 @@
       </w:rPr>
     </w:lvl>
   </w:abstractNum>
-  <w:abstractNum w:abstractNumId="46">
+  <w:abstractNum w:abstractNumId="44">
     <w:nsid w:val="748570B2"/>
     <w:multiLevelType w:val="hybridMultilevel"/>
     <w:tmpl w:val="626E7404"/>
@@ -35334,7 +35465,7 @@
       </w:rPr>
     </w:lvl>
   </w:abstractNum>
-  <w:abstractNum w:abstractNumId="47">
+  <w:abstractNum w:abstractNumId="45">
     <w:nsid w:val="75657DF3"/>
     <w:multiLevelType w:val="multilevel"/>
     <w:tmpl w:val="6470777E"/>
@@ -35447,7 +35578,7 @@
       </w:rPr>
     </w:lvl>
   </w:abstractNum>
-  <w:abstractNum w:abstractNumId="48">
+  <w:abstractNum w:abstractNumId="46">
     <w:nsid w:val="77A07AF3"/>
     <w:multiLevelType w:val="hybridMultilevel"/>
     <w:tmpl w:val="8806C11A"/>
@@ -35536,62 +35667,175 @@
       </w:pPr>
     </w:lvl>
   </w:abstractNum>
+  <w:abstractNum w:abstractNumId="47">
+    <w:nsid w:val="7CA93770"/>
+    <w:multiLevelType w:val="multilevel"/>
+    <w:tmpl w:val="B00C69B4"/>
+    <w:lvl w:ilvl="0">
+      <w:start w:val="7"/>
+      <w:numFmt w:val="decimal"/>
+      <w:lvlText w:val="%1"/>
+      <w:lvlJc w:val="left"/>
+      <w:pPr>
+        <w:ind w:left="360" w:hanging="360"/>
+      </w:pPr>
+      <w:rPr>
+        <w:rFonts w:hint="default"/>
+      </w:rPr>
+    </w:lvl>
+    <w:lvl w:ilvl="1">
+      <w:start w:val="1"/>
+      <w:numFmt w:val="bullet"/>
+      <w:lvlText w:val="o"/>
+      <w:lvlJc w:val="left"/>
+      <w:pPr>
+        <w:ind w:left="720" w:hanging="720"/>
+      </w:pPr>
+      <w:rPr>
+        <w:rFonts w:ascii="Courier New" w:hAnsi="Courier New" w:cs="Courier New" w:hint="default"/>
+      </w:rPr>
+    </w:lvl>
+    <w:lvl w:ilvl="2">
+      <w:start w:val="1"/>
+      <w:numFmt w:val="decimal"/>
+      <w:lvlText w:val="%1.%2.%3"/>
+      <w:lvlJc w:val="left"/>
+      <w:pPr>
+        <w:ind w:left="720" w:hanging="720"/>
+      </w:pPr>
+      <w:rPr>
+        <w:rFonts w:hint="default"/>
+      </w:rPr>
+    </w:lvl>
+    <w:lvl w:ilvl="3">
+      <w:start w:val="1"/>
+      <w:numFmt w:val="decimal"/>
+      <w:lvlText w:val="%1.%2.%3.%4"/>
+      <w:lvlJc w:val="left"/>
+      <w:pPr>
+        <w:ind w:left="1080" w:hanging="1080"/>
+      </w:pPr>
+      <w:rPr>
+        <w:rFonts w:hint="default"/>
+      </w:rPr>
+    </w:lvl>
+    <w:lvl w:ilvl="4">
+      <w:start w:val="1"/>
+      <w:numFmt w:val="decimal"/>
+      <w:lvlText w:val="%1.%2.%3.%4.%5"/>
+      <w:lvlJc w:val="left"/>
+      <w:pPr>
+        <w:ind w:left="1080" w:hanging="1080"/>
+      </w:pPr>
+      <w:rPr>
+        <w:rFonts w:hint="default"/>
+      </w:rPr>
+    </w:lvl>
+    <w:lvl w:ilvl="5">
+      <w:start w:val="1"/>
+      <w:numFmt w:val="decimal"/>
+      <w:lvlText w:val="%1.%2.%3.%4.%5.%6"/>
+      <w:lvlJc w:val="left"/>
+      <w:pPr>
+        <w:ind w:left="1440" w:hanging="1440"/>
+      </w:pPr>
+      <w:rPr>
+        <w:rFonts w:hint="default"/>
+      </w:rPr>
+    </w:lvl>
+    <w:lvl w:ilvl="6">
+      <w:start w:val="1"/>
+      <w:numFmt w:val="decimal"/>
+      <w:lvlText w:val="%1.%2.%3.%4.%5.%6.%7"/>
+      <w:lvlJc w:val="left"/>
+      <w:pPr>
+        <w:ind w:left="1800" w:hanging="1800"/>
+      </w:pPr>
+      <w:rPr>
+        <w:rFonts w:hint="default"/>
+      </w:rPr>
+    </w:lvl>
+    <w:lvl w:ilvl="7">
+      <w:start w:val="1"/>
+      <w:numFmt w:val="decimal"/>
+      <w:lvlText w:val="%1.%2.%3.%4.%5.%6.%7.%8"/>
+      <w:lvlJc w:val="left"/>
+      <w:pPr>
+        <w:ind w:left="1800" w:hanging="1800"/>
+      </w:pPr>
+      <w:rPr>
+        <w:rFonts w:hint="default"/>
+      </w:rPr>
+    </w:lvl>
+    <w:lvl w:ilvl="8">
+      <w:start w:val="1"/>
+      <w:numFmt w:val="decimal"/>
+      <w:lvlText w:val="%1.%2.%3.%4.%5.%6.%7.%8.%9"/>
+      <w:lvlJc w:val="left"/>
+      <w:pPr>
+        <w:ind w:left="2160" w:hanging="2160"/>
+      </w:pPr>
+      <w:rPr>
+        <w:rFonts w:hint="default"/>
+      </w:rPr>
+    </w:lvl>
+  </w:abstractNum>
   <w:num w:numId="1">
-    <w:abstractNumId w:val="42"/>
+    <w:abstractNumId w:val="39"/>
   </w:num>
   <w:num w:numId="2">
+    <w:abstractNumId w:val="44"/>
+  </w:num>
+  <w:num w:numId="3">
     <w:abstractNumId w:val="46"/>
   </w:num>
-  <w:num w:numId="3">
-    <w:abstractNumId w:val="48"/>
-  </w:num>
   <w:num w:numId="4">
-    <w:abstractNumId w:val="29"/>
+    <w:abstractNumId w:val="27"/>
   </w:num>
   <w:num w:numId="5">
     <w:abstractNumId w:val="4"/>
   </w:num>
   <w:num w:numId="6">
-    <w:abstractNumId w:val="30"/>
+    <w:abstractNumId w:val="28"/>
   </w:num>
   <w:num w:numId="7">
     <w:abstractNumId w:val="6"/>
   </w:num>
   <w:num w:numId="8">
-    <w:abstractNumId w:val="43"/>
+    <w:abstractNumId w:val="41"/>
   </w:num>
   <w:num w:numId="9">
-    <w:abstractNumId w:val="24"/>
+    <w:abstractNumId w:val="22"/>
   </w:num>
   <w:num w:numId="10">
     <w:abstractNumId w:val="11"/>
   </w:num>
   <w:num w:numId="11">
-    <w:abstractNumId w:val="25"/>
+    <w:abstractNumId w:val="23"/>
   </w:num>
   <w:num w:numId="12">
-    <w:abstractNumId w:val="41"/>
+    <w:abstractNumId w:val="38"/>
   </w:num>
   <w:num w:numId="13">
-    <w:abstractNumId w:val="47"/>
+    <w:abstractNumId w:val="45"/>
   </w:num>
   <w:num w:numId="14">
     <w:abstractNumId w:val="1"/>
   </w:num>
   <w:num w:numId="15">
-    <w:abstractNumId w:val="19"/>
+    <w:abstractNumId w:val="18"/>
   </w:num>
   <w:num w:numId="16">
-    <w:abstractNumId w:val="17"/>
+    <w:abstractNumId w:val="16"/>
   </w:num>
   <w:num w:numId="17">
     <w:abstractNumId w:val="10"/>
   </w:num>
   <w:num w:numId="18">
-    <w:abstractNumId w:val="15"/>
+    <w:abstractNumId w:val="14"/>
   </w:num>
   <w:num w:numId="19">
-    <w:abstractNumId w:val="20"/>
+    <w:abstractNumId w:val="19"/>
   </w:num>
   <w:num w:numId="20">
     <w:abstractNumId w:val="8"/>
@@ -35606,88 +35850,85 @@
     <w:abstractNumId w:val="9"/>
   </w:num>
   <w:num w:numId="24">
+    <w:abstractNumId w:val="31"/>
+  </w:num>
+  <w:num w:numId="25">
     <w:abstractNumId w:val="33"/>
   </w:num>
-  <w:num w:numId="25">
-    <w:abstractNumId w:val="35"/>
-  </w:num>
   <w:num w:numId="26">
-    <w:abstractNumId w:val="45"/>
+    <w:abstractNumId w:val="43"/>
   </w:num>
   <w:num w:numId="27">
     <w:abstractNumId w:val="0"/>
   </w:num>
   <w:num w:numId="28">
-    <w:abstractNumId w:val="16"/>
+    <w:abstractNumId w:val="15"/>
   </w:num>
   <w:num w:numId="29">
-    <w:abstractNumId w:val="23"/>
+    <w:abstractNumId w:val="21"/>
   </w:num>
   <w:num w:numId="30">
+    <w:abstractNumId w:val="30"/>
+  </w:num>
+  <w:num w:numId="31">
+    <w:abstractNumId w:val="13"/>
+  </w:num>
+  <w:num w:numId="32">
+    <w:abstractNumId w:val="29"/>
+  </w:num>
+  <w:num w:numId="33">
     <w:abstractNumId w:val="32"/>
   </w:num>
-  <w:num w:numId="31">
-    <w:abstractNumId w:val="14"/>
-  </w:num>
-  <w:num w:numId="32">
-    <w:abstractNumId w:val="31"/>
-  </w:num>
-  <w:num w:numId="33">
-    <w:abstractNumId w:val="34"/>
-  </w:num>
   <w:num w:numId="34">
-    <w:abstractNumId w:val="44"/>
+    <w:abstractNumId w:val="42"/>
   </w:num>
   <w:num w:numId="35">
-    <w:abstractNumId w:val="27"/>
+    <w:abstractNumId w:val="25"/>
   </w:num>
   <w:num w:numId="36">
-    <w:abstractNumId w:val="22"/>
+    <w:abstractNumId w:val="20"/>
   </w:num>
   <w:num w:numId="37">
     <w:abstractNumId w:val="5"/>
   </w:num>
   <w:num w:numId="38">
-    <w:abstractNumId w:val="26"/>
+    <w:abstractNumId w:val="24"/>
   </w:num>
   <w:num w:numId="39">
     <w:abstractNumId w:val="2"/>
   </w:num>
   <w:num w:numId="40">
-    <w:abstractNumId w:val="40"/>
+    <w:abstractNumId w:val="37"/>
   </w:num>
   <w:num w:numId="41">
-    <w:abstractNumId w:val="37"/>
+    <w:abstractNumId w:val="34"/>
   </w:num>
   <w:num w:numId="42">
-    <w:abstractNumId w:val="38"/>
+    <w:abstractNumId w:val="35"/>
   </w:num>
   <w:num w:numId="43">
-    <w:abstractNumId w:val="18"/>
+    <w:abstractNumId w:val="17"/>
   </w:num>
   <w:num w:numId="44">
-    <w:abstractNumId w:val="39"/>
+    <w:abstractNumId w:val="36"/>
   </w:num>
   <w:num w:numId="45">
     <w:abstractNumId w:val="3"/>
   </w:num>
   <w:num w:numId="46">
-    <w:abstractNumId w:val="28"/>
+    <w:abstractNumId w:val="26"/>
   </w:num>
   <w:num w:numId="47">
-    <w:abstractNumId w:val="36"/>
+    <w:abstractNumId w:val="47"/>
   </w:num>
   <w:num w:numId="48">
-    <w:abstractNumId w:val="21"/>
-  </w:num>
-  <w:num w:numId="49">
-    <w:abstractNumId w:val="13"/>
+    <w:abstractNumId w:val="40"/>
   </w:num>
 </w:numbering>
 </file>
 
 <file path=word/styles.xml><?xml version="1.0" encoding="utf-8"?>
-<w:styles xmlns:mc="http://schemas.openxmlformats.org/markup-compatibility/2006" xmlns:r="http://schemas.openxmlformats.org/officeDocument/2006/relationships" xmlns:w="http://schemas.openxmlformats.org/wordprocessingml/2006/main" xmlns:w14="http://schemas.microsoft.com/office/word/2010/wordml" xmlns:w15="http://schemas.microsoft.com/office/word/2012/wordml" mc:Ignorable="w14 w15">
+<w:styles xmlns:mc="http://schemas.openxmlformats.org/markup-compatibility/2006" xmlns:r="http://schemas.openxmlformats.org/officeDocument/2006/relationships" xmlns:w="http://schemas.openxmlformats.org/wordprocessingml/2006/main" xmlns:w14="http://schemas.microsoft.com/office/word/2010/wordml" mc:Ignorable="w14">
   <w:docDefaults>
     <w:rPrDefault>
       <w:rPr>
@@ -35703,378 +35944,598 @@
       </w:pPr>
     </w:pPrDefault>
   </w:docDefaults>
-  <w:latentStyles w:defLockedState="0" w:defUIPriority="99" w:defSemiHidden="0" w:defUnhideWhenUsed="0" w:defQFormat="0" w:count="371">
-    <w:lsdException w:name="Normal" w:uiPriority="0" w:qFormat="1"/>
-    <w:lsdException w:name="heading 1" w:uiPriority="9" w:qFormat="1"/>
-    <w:lsdException w:name="heading 2" w:semiHidden="1" w:uiPriority="9" w:unhideWhenUsed="1" w:qFormat="1"/>
-    <w:lsdException w:name="heading 3" w:semiHidden="1" w:uiPriority="9" w:unhideWhenUsed="1" w:qFormat="1"/>
-    <w:lsdException w:name="heading 4" w:semiHidden="1" w:uiPriority="9" w:unhideWhenUsed="1" w:qFormat="1"/>
-    <w:lsdException w:name="heading 5" w:semiHidden="1" w:uiPriority="9" w:unhideWhenUsed="1" w:qFormat="1"/>
-    <w:lsdException w:name="heading 6" w:semiHidden="1" w:uiPriority="9" w:unhideWhenUsed="1" w:qFormat="1"/>
-    <w:lsdException w:name="heading 7" w:semiHidden="1" w:uiPriority="9" w:unhideWhenUsed="1" w:qFormat="1"/>
-    <w:lsdException w:name="heading 8" w:semiHidden="1" w:uiPriority="9" w:unhideWhenUsed="1" w:qFormat="1"/>
-    <w:lsdException w:name="heading 9" w:semiHidden="1" w:uiPriority="9" w:unhideWhenUsed="1" w:qFormat="1"/>
-    <w:lsdException w:name="index 1" w:semiHidden="1" w:unhideWhenUsed="1"/>
-    <w:lsdException w:name="index 2" w:semiHidden="1" w:unhideWhenUsed="1"/>
-    <w:lsdException w:name="index 3" w:semiHidden="1" w:unhideWhenUsed="1"/>
-    <w:lsdException w:name="index 4" w:semiHidden="1" w:unhideWhenUsed="1"/>
-    <w:lsdException w:name="index 5" w:semiHidden="1" w:unhideWhenUsed="1"/>
-    <w:lsdException w:name="index 6" w:semiHidden="1" w:unhideWhenUsed="1"/>
-    <w:lsdException w:name="index 7" w:semiHidden="1" w:unhideWhenUsed="1"/>
-    <w:lsdException w:name="index 8" w:semiHidden="1" w:unhideWhenUsed="1"/>
-    <w:lsdException w:name="index 9" w:semiHidden="1" w:unhideWhenUsed="1"/>
-    <w:lsdException w:name="toc 1" w:semiHidden="1" w:uiPriority="39" w:unhideWhenUsed="1"/>
-    <w:lsdException w:name="toc 2" w:semiHidden="1" w:uiPriority="39" w:unhideWhenUsed="1"/>
-    <w:lsdException w:name="toc 3" w:semiHidden="1" w:uiPriority="39" w:unhideWhenUsed="1"/>
-    <w:lsdException w:name="toc 4" w:semiHidden="1" w:uiPriority="39" w:unhideWhenUsed="1"/>
-    <w:lsdException w:name="toc 5" w:semiHidden="1" w:uiPriority="39" w:unhideWhenUsed="1"/>
-    <w:lsdException w:name="toc 6" w:semiHidden="1" w:uiPriority="39" w:unhideWhenUsed="1"/>
-    <w:lsdException w:name="toc 7" w:semiHidden="1" w:uiPriority="39" w:unhideWhenUsed="1"/>
-    <w:lsdException w:name="toc 8" w:semiHidden="1" w:uiPriority="39" w:unhideWhenUsed="1"/>
-    <w:lsdException w:name="toc 9" w:semiHidden="1" w:uiPriority="39" w:unhideWhenUsed="1"/>
-    <w:lsdException w:name="Normal Indent" w:semiHidden="1" w:unhideWhenUsed="1"/>
-    <w:lsdException w:name="footnote text" w:semiHidden="1" w:unhideWhenUsed="1"/>
-    <w:lsdException w:name="annotation text" w:semiHidden="1" w:unhideWhenUsed="1"/>
-    <w:lsdException w:name="header" w:semiHidden="1" w:unhideWhenUsed="1"/>
-    <w:lsdException w:name="footer" w:semiHidden="1" w:unhideWhenUsed="1"/>
-    <w:lsdException w:name="index heading" w:semiHidden="1" w:unhideWhenUsed="1"/>
-    <w:lsdException w:name="caption" w:semiHidden="1" w:uiPriority="35" w:unhideWhenUsed="1" w:qFormat="1"/>
-    <w:lsdException w:name="table of figures" w:semiHidden="1" w:unhideWhenUsed="1"/>
-    <w:lsdException w:name="envelope address" w:semiHidden="1" w:unhideWhenUsed="1"/>
-    <w:lsdException w:name="envelope return" w:semiHidden="1" w:unhideWhenUsed="1"/>
-    <w:lsdException w:name="footnote reference" w:semiHidden="1" w:unhideWhenUsed="1"/>
-    <w:lsdException w:name="annotation reference" w:semiHidden="1" w:unhideWhenUsed="1"/>
-    <w:lsdException w:name="line number" w:semiHidden="1" w:unhideWhenUsed="1"/>
-    <w:lsdException w:name="page number" w:semiHidden="1" w:unhideWhenUsed="1"/>
-    <w:lsdException w:name="endnote reference" w:semiHidden="1" w:unhideWhenUsed="1"/>
-    <w:lsdException w:name="endnote text" w:semiHidden="1" w:unhideWhenUsed="1"/>
-    <w:lsdException w:name="table of authorities" w:semiHidden="1" w:unhideWhenUsed="1"/>
-    <w:lsdException w:name="macro" w:semiHidden="1" w:unhideWhenUsed="1"/>
-    <w:lsdException w:name="toa heading" w:semiHidden="1" w:unhideWhenUsed="1"/>
-    <w:lsdException w:name="List" w:semiHidden="1" w:unhideWhenUsed="1"/>
-    <w:lsdException w:name="List Bullet" w:semiHidden="1" w:unhideWhenUsed="1"/>
-    <w:lsdException w:name="List Number" w:semiHidden="1" w:unhideWhenUsed="1"/>
-    <w:lsdException w:name="List 2" w:semiHidden="1" w:unhideWhenUsed="1"/>
-    <w:lsdException w:name="List 3" w:semiHidden="1" w:unhideWhenUsed="1"/>
-    <w:lsdException w:name="List 4" w:semiHidden="1" w:unhideWhenUsed="1"/>
-    <w:lsdException w:name="List 5" w:semiHidden="1" w:unhideWhenUsed="1"/>
-    <w:lsdException w:name="List Bullet 2" w:semiHidden="1" w:unhideWhenUsed="1"/>
-    <w:lsdException w:name="List Bullet 3" w:semiHidden="1" w:unhideWhenUsed="1"/>
-    <w:lsdException w:name="List Bullet 4" w:semiHidden="1" w:unhideWhenUsed="1"/>
-    <w:lsdException w:name="List Bullet 5" w:semiHidden="1" w:unhideWhenUsed="1"/>
-    <w:lsdException w:name="List Number 2" w:semiHidden="1" w:unhideWhenUsed="1"/>
-    <w:lsdException w:name="List Number 3" w:semiHidden="1" w:unhideWhenUsed="1"/>
-    <w:lsdException w:name="List Number 4" w:semiHidden="1" w:unhideWhenUsed="1"/>
-    <w:lsdException w:name="List Number 5" w:semiHidden="1" w:unhideWhenUsed="1"/>
-    <w:lsdException w:name="Title" w:uiPriority="10" w:qFormat="1"/>
-    <w:lsdException w:name="Closing" w:semiHidden="1" w:unhideWhenUsed="1"/>
-    <w:lsdException w:name="Signature" w:semiHidden="1" w:unhideWhenUsed="1"/>
-    <w:lsdException w:name="Default Paragraph Font" w:semiHidden="1" w:uiPriority="1" w:unhideWhenUsed="1"/>
-    <w:lsdException w:name="Body Text" w:semiHidden="1" w:unhideWhenUsed="1"/>
-    <w:lsdException w:name="Body Text Indent" w:semiHidden="1" w:unhideWhenUsed="1"/>
-    <w:lsdException w:name="List Continue" w:semiHidden="1" w:unhideWhenUsed="1"/>
-    <w:lsdException w:name="List Continue 2" w:semiHidden="1" w:unhideWhenUsed="1"/>
-    <w:lsdException w:name="List Continue 3" w:semiHidden="1" w:unhideWhenUsed="1"/>
-    <w:lsdException w:name="List Continue 4" w:semiHidden="1" w:unhideWhenUsed="1"/>
-    <w:lsdException w:name="List Continue 5" w:semiHidden="1" w:unhideWhenUsed="1"/>
-    <w:lsdException w:name="Message Header" w:semiHidden="1" w:unhideWhenUsed="1"/>
-    <w:lsdException w:name="Subtitle" w:uiPriority="11" w:qFormat="1"/>
-    <w:lsdException w:name="Salutation" w:semiHidden="1" w:unhideWhenUsed="1"/>
-    <w:lsdException w:name="Date" w:semiHidden="1" w:unhideWhenUsed="1"/>
-    <w:lsdException w:name="Body Text First Indent" w:semiHidden="1" w:unhideWhenUsed="1"/>
-    <w:lsdException w:name="Body Text First Indent 2" w:semiHidden="1" w:unhideWhenUsed="1"/>
-    <w:lsdException w:name="Note Heading" w:semiHidden="1" w:unhideWhenUsed="1"/>
-    <w:lsdException w:name="Body Text 2" w:semiHidden="1" w:unhideWhenUsed="1"/>
-    <w:lsdException w:name="Body Text 3" w:semiHidden="1" w:unhideWhenUsed="1"/>
-    <w:lsdException w:name="Body Text Indent 2" w:semiHidden="1" w:unhideWhenUsed="1"/>
-    <w:lsdException w:name="Body Text Indent 3" w:semiHidden="1" w:unhideWhenUsed="1"/>
-    <w:lsdException w:name="Block Text" w:semiHidden="1" w:unhideWhenUsed="1"/>
-    <w:lsdException w:name="Hyperlink" w:semiHidden="1" w:unhideWhenUsed="1"/>
-    <w:lsdException w:name="FollowedHyperlink" w:semiHidden="1" w:unhideWhenUsed="1"/>
-    <w:lsdException w:name="Strong" w:uiPriority="22" w:qFormat="1"/>
-    <w:lsdException w:name="Emphasis" w:uiPriority="20" w:qFormat="1"/>
-    <w:lsdException w:name="Document Map" w:semiHidden="1" w:unhideWhenUsed="1"/>
-    <w:lsdException w:name="Plain Text" w:semiHidden="1" w:unhideWhenUsed="1"/>
-    <w:lsdException w:name="E-mail Signature" w:semiHidden="1" w:unhideWhenUsed="1"/>
-    <w:lsdException w:name="HTML Top of Form" w:semiHidden="1" w:unhideWhenUsed="1"/>
-    <w:lsdException w:name="HTML Bottom of Form" w:semiHidden="1" w:unhideWhenUsed="1"/>
-    <w:lsdException w:name="Normal (Web)" w:semiHidden="1" w:unhideWhenUsed="1"/>
-    <w:lsdException w:name="HTML Acronym" w:semiHidden="1" w:unhideWhenUsed="1"/>
-    <w:lsdException w:name="HTML Address" w:semiHidden="1" w:unhideWhenUsed="1"/>
-    <w:lsdException w:name="HTML Cite" w:semiHidden="1" w:unhideWhenUsed="1"/>
-    <w:lsdException w:name="HTML Code" w:semiHidden="1" w:unhideWhenUsed="1"/>
-    <w:lsdException w:name="HTML Definition" w:semiHidden="1" w:unhideWhenUsed="1"/>
-    <w:lsdException w:name="HTML Keyboard" w:semiHidden="1" w:unhideWhenUsed="1"/>
-    <w:lsdException w:name="HTML Preformatted" w:semiHidden="1" w:unhideWhenUsed="1"/>
-    <w:lsdException w:name="HTML Sample" w:semiHidden="1" w:unhideWhenUsed="1"/>
-    <w:lsdException w:name="HTML Typewriter" w:semiHidden="1" w:unhideWhenUsed="1"/>
-    <w:lsdException w:name="HTML Variable" w:semiHidden="1" w:unhideWhenUsed="1"/>
-    <w:lsdException w:name="Normal Table" w:semiHidden="1" w:unhideWhenUsed="1"/>
-    <w:lsdException w:name="annotation subject" w:semiHidden="1" w:unhideWhenUsed="1"/>
-    <w:lsdException w:name="No List" w:semiHidden="1" w:unhideWhenUsed="1"/>
-    <w:lsdException w:name="Outline List 1" w:semiHidden="1" w:unhideWhenUsed="1"/>
-    <w:lsdException w:name="Outline List 2" w:semiHidden="1" w:unhideWhenUsed="1"/>
-    <w:lsdException w:name="Outline List 3" w:semiHidden="1" w:unhideWhenUsed="1"/>
-    <w:lsdException w:name="Table Simple 1" w:semiHidden="1" w:unhideWhenUsed="1"/>
-    <w:lsdException w:name="Table Simple 2" w:semiHidden="1" w:unhideWhenUsed="1"/>
-    <w:lsdException w:name="Table Simple 3" w:semiHidden="1" w:unhideWhenUsed="1"/>
-    <w:lsdException w:name="Table Classic 1" w:semiHidden="1" w:unhideWhenUsed="1"/>
-    <w:lsdException w:name="Table Classic 2" w:semiHidden="1" w:unhideWhenUsed="1"/>
-    <w:lsdException w:name="Table Classic 3" w:semiHidden="1" w:unhideWhenUsed="1"/>
-    <w:lsdException w:name="Table Classic 4" w:semiHidden="1" w:unhideWhenUsed="1"/>
-    <w:lsdException w:name="Table Colorful 1" w:semiHidden="1" w:unhideWhenUsed="1"/>
-    <w:lsdException w:name="Table Colorful 2" w:semiHidden="1" w:unhideWhenUsed="1"/>
-    <w:lsdException w:name="Table Colorful 3" w:semiHidden="1" w:unhideWhenUsed="1"/>
-    <w:lsdException w:name="Table Columns 1" w:semiHidden="1" w:unhideWhenUsed="1"/>
-    <w:lsdException w:name="Table Columns 2" w:semiHidden="1" w:unhideWhenUsed="1"/>
-    <w:lsdException w:name="Table Columns 3" w:semiHidden="1" w:unhideWhenUsed="1"/>
-    <w:lsdException w:name="Table Columns 4" w:semiHidden="1" w:unhideWhenUsed="1"/>
-    <w:lsdException w:name="Table Columns 5" w:semiHidden="1" w:unhideWhenUsed="1"/>
-    <w:lsdException w:name="Table Grid 1" w:semiHidden="1" w:unhideWhenUsed="1"/>
-    <w:lsdException w:name="Table Grid 2" w:semiHidden="1" w:unhideWhenUsed="1"/>
-    <w:lsdException w:name="Table Grid 3" w:semiHidden="1" w:unhideWhenUsed="1"/>
-    <w:lsdException w:name="Table Grid 4" w:semiHidden="1" w:unhideWhenUsed="1"/>
-    <w:lsdException w:name="Table Grid 5" w:semiHidden="1" w:unhideWhenUsed="1"/>
-    <w:lsdException w:name="Table Grid 6" w:semiHidden="1" w:unhideWhenUsed="1"/>
-    <w:lsdException w:name="Table Grid 7" w:semiHidden="1" w:unhideWhenUsed="1"/>
-    <w:lsdException w:name="Table Grid 8" w:semiHidden="1" w:unhideWhenUsed="1"/>
-    <w:lsdException w:name="Table List 1" w:semiHidden="1" w:unhideWhenUsed="1"/>
-    <w:lsdException w:name="Table List 2" w:semiHidden="1" w:unhideWhenUsed="1"/>
-    <w:lsdException w:name="Table List 3" w:semiHidden="1" w:unhideWhenUsed="1"/>
-    <w:lsdException w:name="Table List 4" w:semiHidden="1" w:unhideWhenUsed="1"/>
-    <w:lsdException w:name="Table List 5" w:semiHidden="1" w:unhideWhenUsed="1"/>
-    <w:lsdException w:name="Table List 6" w:semiHidden="1" w:unhideWhenUsed="1"/>
-    <w:lsdException w:name="Table List 7" w:semiHidden="1" w:unhideWhenUsed="1"/>
-    <w:lsdException w:name="Table List 8" w:semiHidden="1" w:unhideWhenUsed="1"/>
-    <w:lsdException w:name="Table 3D effects 1" w:semiHidden="1" w:unhideWhenUsed="1"/>
-    <w:lsdException w:name="Table 3D effects 2" w:semiHidden="1" w:unhideWhenUsed="1"/>
-    <w:lsdException w:name="Table 3D effects 3" w:semiHidden="1" w:unhideWhenUsed="1"/>
-    <w:lsdException w:name="Table Contemporary" w:semiHidden="1" w:unhideWhenUsed="1"/>
-    <w:lsdException w:name="Table Elegant" w:semiHidden="1" w:unhideWhenUsed="1"/>
-    <w:lsdException w:name="Table Professional" w:semiHidden="1" w:unhideWhenUsed="1"/>
-    <w:lsdException w:name="Table Subtle 1" w:semiHidden="1" w:unhideWhenUsed="1"/>
-    <w:lsdException w:name="Table Subtle 2" w:semiHidden="1" w:unhideWhenUsed="1"/>
-    <w:lsdException w:name="Table Web 1" w:semiHidden="1" w:unhideWhenUsed="1"/>
-    <w:lsdException w:name="Table Web 2" w:semiHidden="1" w:unhideWhenUsed="1"/>
-    <w:lsdException w:name="Table Web 3" w:semiHidden="1" w:unhideWhenUsed="1"/>
-    <w:lsdException w:name="Balloon Text" w:semiHidden="1" w:unhideWhenUsed="1"/>
-    <w:lsdException w:name="Table Grid" w:uiPriority="59"/>
-    <w:lsdException w:name="Table Theme" w:semiHidden="1" w:unhideWhenUsed="1"/>
-    <w:lsdException w:name="Placeholder Text" w:semiHidden="1"/>
-    <w:lsdException w:name="No Spacing" w:uiPriority="1" w:qFormat="1"/>
-    <w:lsdException w:name="Light Shading" w:uiPriority="60"/>
-    <w:lsdException w:name="Light List" w:uiPriority="61"/>
-    <w:lsdException w:name="Light Grid" w:uiPriority="62"/>
-    <w:lsdException w:name="Medium Shading 1" w:uiPriority="63"/>
-    <w:lsdException w:name="Medium Shading 2" w:uiPriority="64"/>
-    <w:lsdException w:name="Medium List 1" w:uiPriority="65"/>
-    <w:lsdException w:name="Medium List 2" w:uiPriority="66"/>
-    <w:lsdException w:name="Medium Grid 1" w:uiPriority="67"/>
-    <w:lsdException w:name="Medium Grid 2" w:uiPriority="68"/>
-    <w:lsdException w:name="Medium Grid 3" w:uiPriority="69"/>
-    <w:lsdException w:name="Dark List" w:uiPriority="70"/>
-    <w:lsdException w:name="Colorful Shading" w:uiPriority="71"/>
-    <w:lsdException w:name="Colorful List" w:uiPriority="72"/>
-    <w:lsdException w:name="Colorful Grid" w:uiPriority="73"/>
-    <w:lsdException w:name="Light Shading Accent 1" w:uiPriority="60"/>
-    <w:lsdException w:name="Light List Accent 1" w:uiPriority="61"/>
-    <w:lsdException w:name="Light Grid Accent 1" w:uiPriority="62"/>
-    <w:lsdException w:name="Medium Shading 1 Accent 1" w:uiPriority="63"/>
-    <w:lsdException w:name="Medium Shading 2 Accent 1" w:uiPriority="64"/>
-    <w:lsdException w:name="Medium List 1 Accent 1" w:uiPriority="65"/>
-    <w:lsdException w:name="Revision" w:semiHidden="1"/>
-    <w:lsdException w:name="List Paragraph" w:uiPriority="34" w:qFormat="1"/>
-    <w:lsdException w:name="Quote" w:uiPriority="29" w:qFormat="1"/>
-    <w:lsdException w:name="Intense Quote" w:uiPriority="30" w:qFormat="1"/>
-    <w:lsdException w:name="Medium List 2 Accent 1" w:uiPriority="66"/>
-    <w:lsdException w:name="Medium Grid 1 Accent 1" w:uiPriority="67"/>
-    <w:lsdException w:name="Medium Grid 2 Accent 1" w:uiPriority="68"/>
-    <w:lsdException w:name="Medium Grid 3 Accent 1" w:uiPriority="69"/>
-    <w:lsdException w:name="Dark List Accent 1" w:uiPriority="70"/>
-    <w:lsdException w:name="Colorful Shading Accent 1" w:uiPriority="71"/>
-    <w:lsdException w:name="Colorful List Accent 1" w:uiPriority="72"/>
-    <w:lsdException w:name="Colorful Grid Accent 1" w:uiPriority="73"/>
-    <w:lsdException w:name="Light Shading Accent 2" w:uiPriority="60"/>
-    <w:lsdException w:name="Light List Accent 2" w:uiPriority="61"/>
-    <w:lsdException w:name="Light Grid Accent 2" w:uiPriority="62"/>
-    <w:lsdException w:name="Medium Shading 1 Accent 2" w:uiPriority="63"/>
-    <w:lsdException w:name="Medium Shading 2 Accent 2" w:uiPriority="64"/>
-    <w:lsdException w:name="Medium List 1 Accent 2" w:uiPriority="65"/>
-    <w:lsdException w:name="Medium List 2 Accent 2" w:uiPriority="66"/>
-    <w:lsdException w:name="Medium Grid 1 Accent 2" w:uiPriority="67"/>
-    <w:lsdException w:name="Medium Grid 2 Accent 2" w:uiPriority="68"/>
-    <w:lsdException w:name="Medium Grid 3 Accent 2" w:uiPriority="69"/>
-    <w:lsdException w:name="Dark List Accent 2" w:uiPriority="70"/>
-    <w:lsdException w:name="Colorful Shading Accent 2" w:uiPriority="71"/>
-    <w:lsdException w:name="Colorful List Accent 2" w:uiPriority="72"/>
-    <w:lsdException w:name="Colorful Grid Accent 2" w:uiPriority="73"/>
-    <w:lsdException w:name="Light Shading Accent 3" w:uiPriority="60"/>
-    <w:lsdException w:name="Light List Accent 3" w:uiPriority="61"/>
-    <w:lsdException w:name="Light Grid Accent 3" w:uiPriority="62"/>
-    <w:lsdException w:name="Medium Shading 1 Accent 3" w:uiPriority="63"/>
-    <w:lsdException w:name="Medium Shading 2 Accent 3" w:uiPriority="64"/>
-    <w:lsdException w:name="Medium List 1 Accent 3" w:uiPriority="65"/>
-    <w:lsdException w:name="Medium List 2 Accent 3" w:uiPriority="66"/>
-    <w:lsdException w:name="Medium Grid 1 Accent 3" w:uiPriority="67"/>
-    <w:lsdException w:name="Medium Grid 2 Accent 3" w:uiPriority="68"/>
-    <w:lsdException w:name="Medium Grid 3 Accent 3" w:uiPriority="69"/>
-    <w:lsdException w:name="Dark List Accent 3" w:uiPriority="70"/>
-    <w:lsdException w:name="Colorful Shading Accent 3" w:uiPriority="71"/>
-    <w:lsdException w:name="Colorful List Accent 3" w:uiPriority="72"/>
-    <w:lsdException w:name="Colorful Grid Accent 3" w:uiPriority="73"/>
-    <w:lsdException w:name="Light Shading Accent 4" w:uiPriority="60"/>
-    <w:lsdException w:name="Light List Accent 4" w:uiPriority="61"/>
-    <w:lsdException w:name="Light Grid Accent 4" w:uiPriority="62"/>
-    <w:lsdException w:name="Medium Shading 1 Accent 4" w:uiPriority="63"/>
-    <w:lsdException w:name="Medium Shading 2 Accent 4" w:uiPriority="64"/>
-    <w:lsdException w:name="Medium List 1 Accent 4" w:uiPriority="65"/>
-    <w:lsdException w:name="Medium List 2 Accent 4" w:uiPriority="66"/>
-    <w:lsdException w:name="Medium Grid 1 Accent 4" w:uiPriority="67"/>
-    <w:lsdException w:name="Medium Grid 2 Accent 4" w:uiPriority="68"/>
-    <w:lsdException w:name="Medium Grid 3 Accent 4" w:uiPriority="69"/>
-    <w:lsdException w:name="Dark List Accent 4" w:uiPriority="70"/>
-    <w:lsdException w:name="Colorful Shading Accent 4" w:uiPriority="71"/>
-    <w:lsdException w:name="Colorful List Accent 4" w:uiPriority="72"/>
-    <w:lsdException w:name="Colorful Grid Accent 4" w:uiPriority="73"/>
-    <w:lsdException w:name="Light Shading Accent 5" w:uiPriority="60"/>
-    <w:lsdException w:name="Light List Accent 5" w:uiPriority="61"/>
-    <w:lsdException w:name="Light Grid Accent 5" w:uiPriority="62"/>
-    <w:lsdException w:name="Medium Shading 1 Accent 5" w:uiPriority="63"/>
-    <w:lsdException w:name="Medium Shading 2 Accent 5" w:uiPriority="64"/>
-    <w:lsdException w:name="Medium List 1 Accent 5" w:uiPriority="65"/>
-    <w:lsdException w:name="Medium List 2 Accent 5" w:uiPriority="66"/>
-    <w:lsdException w:name="Medium Grid 1 Accent 5" w:uiPriority="67"/>
-    <w:lsdException w:name="Medium Grid 2 Accent 5" w:uiPriority="68"/>
-    <w:lsdException w:name="Medium Grid 3 Accent 5" w:uiPriority="69"/>
-    <w:lsdException w:name="Dark List Accent 5" w:uiPriority="70"/>
-    <w:lsdException w:name="Colorful Shading Accent 5" w:uiPriority="71"/>
-    <w:lsdException w:name="Colorful List Accent 5" w:uiPriority="72"/>
-    <w:lsdException w:name="Colorful Grid Accent 5" w:uiPriority="73"/>
-    <w:lsdException w:name="Light Shading Accent 6" w:uiPriority="60"/>
-    <w:lsdException w:name="Light List Accent 6" w:uiPriority="61"/>
-    <w:lsdException w:name="Light Grid Accent 6" w:uiPriority="62"/>
-    <w:lsdException w:name="Medium Shading 1 Accent 6" w:uiPriority="63"/>
-    <w:lsdException w:name="Medium Shading 2 Accent 6" w:uiPriority="64"/>
-    <w:lsdException w:name="Medium List 1 Accent 6" w:uiPriority="65"/>
-    <w:lsdException w:name="Medium List 2 Accent 6" w:uiPriority="66"/>
-    <w:lsdException w:name="Medium Grid 1 Accent 6" w:uiPriority="67"/>
-    <w:lsdException w:name="Medium Grid 2 Accent 6" w:uiPriority="68"/>
-    <w:lsdException w:name="Medium Grid 3 Accent 6" w:uiPriority="69"/>
-    <w:lsdException w:name="Dark List Accent 6" w:uiPriority="70"/>
-    <w:lsdException w:name="Colorful Shading Accent 6" w:uiPriority="71"/>
-    <w:lsdException w:name="Colorful List Accent 6" w:uiPriority="72"/>
-    <w:lsdException w:name="Colorful Grid Accent 6" w:uiPriority="73"/>
-    <w:lsdException w:name="Subtle Emphasis" w:uiPriority="19" w:qFormat="1"/>
-    <w:lsdException w:name="Intense Emphasis" w:uiPriority="21" w:qFormat="1"/>
-    <w:lsdException w:name="Subtle Reference" w:uiPriority="31" w:qFormat="1"/>
-    <w:lsdException w:name="Intense Reference" w:uiPriority="32" w:qFormat="1"/>
-    <w:lsdException w:name="Book Title" w:uiPriority="33" w:qFormat="1"/>
-    <w:lsdException w:name="Bibliography" w:semiHidden="1" w:uiPriority="37" w:unhideWhenUsed="1"/>
-    <w:lsdException w:name="TOC Heading" w:semiHidden="1" w:uiPriority="39" w:unhideWhenUsed="1" w:qFormat="1"/>
-    <w:lsdException w:name="Plain Table 1" w:uiPriority="41"/>
-    <w:lsdException w:name="Plain Table 2" w:uiPriority="42"/>
-    <w:lsdException w:name="Plain Table 3" w:uiPriority="43"/>
-    <w:lsdException w:name="Plain Table 4" w:uiPriority="44"/>
-    <w:lsdException w:name="Plain Table 5" w:uiPriority="45"/>
-    <w:lsdException w:name="Grid Table Light" w:uiPriority="40"/>
-    <w:lsdException w:name="Grid Table 1 Light" w:uiPriority="46"/>
-    <w:lsdException w:name="Grid Table 2" w:uiPriority="47"/>
-    <w:lsdException w:name="Grid Table 3" w:uiPriority="48"/>
-    <w:lsdException w:name="Grid Table 4" w:uiPriority="49"/>
-    <w:lsdException w:name="Grid Table 5 Dark" w:uiPriority="50"/>
-    <w:lsdException w:name="Grid Table 6 Colorful" w:uiPriority="51"/>
-    <w:lsdException w:name="Grid Table 7 Colorful" w:uiPriority="52"/>
-    <w:lsdException w:name="Grid Table 1 Light Accent 1" w:uiPriority="46"/>
-    <w:lsdException w:name="Grid Table 2 Accent 1" w:uiPriority="47"/>
-    <w:lsdException w:name="Grid Table 3 Accent 1" w:uiPriority="48"/>
-    <w:lsdException w:name="Grid Table 4 Accent 1" w:uiPriority="49"/>
-    <w:lsdException w:name="Grid Table 5 Dark Accent 1" w:uiPriority="50"/>
-    <w:lsdException w:name="Grid Table 6 Colorful Accent 1" w:uiPriority="51"/>
-    <w:lsdException w:name="Grid Table 7 Colorful Accent 1" w:uiPriority="52"/>
-    <w:lsdException w:name="Grid Table 1 Light Accent 2" w:uiPriority="46"/>
-    <w:lsdException w:name="Grid Table 2 Accent 2" w:uiPriority="47"/>
-    <w:lsdException w:name="Grid Table 3 Accent 2" w:uiPriority="48"/>
-    <w:lsdException w:name="Grid Table 4 Accent 2" w:uiPriority="49"/>
-    <w:lsdException w:name="Grid Table 5 Dark Accent 2" w:uiPriority="50"/>
-    <w:lsdException w:name="Grid Table 6 Colorful Accent 2" w:uiPriority="51"/>
-    <w:lsdException w:name="Grid Table 7 Colorful Accent 2" w:uiPriority="52"/>
-    <w:lsdException w:name="Grid Table 1 Light Accent 3" w:uiPriority="46"/>
-    <w:lsdException w:name="Grid Table 2 Accent 3" w:uiPriority="47"/>
-    <w:lsdException w:name="Grid Table 3 Accent 3" w:uiPriority="48"/>
-    <w:lsdException w:name="Grid Table 4 Accent 3" w:uiPriority="49"/>
-    <w:lsdException w:name="Grid Table 5 Dark Accent 3" w:uiPriority="50"/>
-    <w:lsdException w:name="Grid Table 6 Colorful Accent 3" w:uiPriority="51"/>
-    <w:lsdException w:name="Grid Table 7 Colorful Accent 3" w:uiPriority="52"/>
-    <w:lsdException w:name="Grid Table 1 Light Accent 4" w:uiPriority="46"/>
-    <w:lsdException w:name="Grid Table 2 Accent 4" w:uiPriority="47"/>
-    <w:lsdException w:name="Grid Table 3 Accent 4" w:uiPriority="48"/>
-    <w:lsdException w:name="Grid Table 4 Accent 4" w:uiPriority="49"/>
-    <w:lsdException w:name="Grid Table 5 Dark Accent 4" w:uiPriority="50"/>
-    <w:lsdException w:name="Grid Table 6 Colorful Accent 4" w:uiPriority="51"/>
-    <w:lsdException w:name="Grid Table 7 Colorful Accent 4" w:uiPriority="52"/>
-    <w:lsdException w:name="Grid Table 1 Light Accent 5" w:uiPriority="46"/>
-    <w:lsdException w:name="Grid Table 2 Accent 5" w:uiPriority="47"/>
-    <w:lsdException w:name="Grid Table 3 Accent 5" w:uiPriority="48"/>
-    <w:lsdException w:name="Grid Table 4 Accent 5" w:uiPriority="49"/>
-    <w:lsdException w:name="Grid Table 5 Dark Accent 5" w:uiPriority="50"/>
-    <w:lsdException w:name="Grid Table 6 Colorful Accent 5" w:uiPriority="51"/>
-    <w:lsdException w:name="Grid Table 7 Colorful Accent 5" w:uiPriority="52"/>
-    <w:lsdException w:name="Grid Table 1 Light Accent 6" w:uiPriority="46"/>
-    <w:lsdException w:name="Grid Table 2 Accent 6" w:uiPriority="47"/>
-    <w:lsdException w:name="Grid Table 3 Accent 6" w:uiPriority="48"/>
-    <w:lsdException w:name="Grid Table 4 Accent 6" w:uiPriority="49"/>
-    <w:lsdException w:name="Grid Table 5 Dark Accent 6" w:uiPriority="50"/>
-    <w:lsdException w:name="Grid Table 6 Colorful Accent 6" w:uiPriority="51"/>
-    <w:lsdException w:name="Grid Table 7 Colorful Accent 6" w:uiPriority="52"/>
-    <w:lsdException w:name="List Table 1 Light" w:uiPriority="46"/>
-    <w:lsdException w:name="List Table 2" w:uiPriority="47"/>
-    <w:lsdException w:name="List Table 3" w:uiPriority="48"/>
-    <w:lsdException w:name="List Table 4" w:uiPriority="49"/>
-    <w:lsdException w:name="List Table 5 Dark" w:uiPriority="50"/>
-    <w:lsdException w:name="List Table 6 Colorful" w:uiPriority="51"/>
-    <w:lsdException w:name="List Table 7 Colorful" w:uiPriority="52"/>
-    <w:lsdException w:name="List Table 1 Light Accent 1" w:uiPriority="46"/>
-    <w:lsdException w:name="List Table 2 Accent 1" w:uiPriority="47"/>
-    <w:lsdException w:name="List Table 3 Accent 1" w:uiPriority="48"/>
-    <w:lsdException w:name="List Table 4 Accent 1" w:uiPriority="49"/>
-    <w:lsdException w:name="List Table 5 Dark Accent 1" w:uiPriority="50"/>
-    <w:lsdException w:name="List Table 6 Colorful Accent 1" w:uiPriority="51"/>
-    <w:lsdException w:name="List Table 7 Colorful Accent 1" w:uiPriority="52"/>
-    <w:lsdException w:name="List Table 1 Light Accent 2" w:uiPriority="46"/>
-    <w:lsdException w:name="List Table 2 Accent 2" w:uiPriority="47"/>
-    <w:lsdException w:name="List Table 3 Accent 2" w:uiPriority="48"/>
-    <w:lsdException w:name="List Table 4 Accent 2" w:uiPriority="49"/>
-    <w:lsdException w:name="List Table 5 Dark Accent 2" w:uiPriority="50"/>
-    <w:lsdException w:name="List Table 6 Colorful Accent 2" w:uiPriority="51"/>
-    <w:lsdException w:name="List Table 7 Colorful Accent 2" w:uiPriority="52"/>
-    <w:lsdException w:name="List Table 1 Light Accent 3" w:uiPriority="46"/>
-    <w:lsdException w:name="List Table 2 Accent 3" w:uiPriority="47"/>
-    <w:lsdException w:name="List Table 3 Accent 3" w:uiPriority="48"/>
-    <w:lsdException w:name="List Table 4 Accent 3" w:uiPriority="49"/>
-    <w:lsdException w:name="List Table 5 Dark Accent 3" w:uiPriority="50"/>
-    <w:lsdException w:name="List Table 6 Colorful Accent 3" w:uiPriority="51"/>
-    <w:lsdException w:name="List Table 7 Colorful Accent 3" w:uiPriority="52"/>
-    <w:lsdException w:name="List Table 1 Light Accent 4" w:uiPriority="46"/>
-    <w:lsdException w:name="List Table 2 Accent 4" w:uiPriority="47"/>
-    <w:lsdException w:name="List Table 3 Accent 4" w:uiPriority="48"/>
-    <w:lsdException w:name="List Table 4 Accent 4" w:uiPriority="49"/>
-    <w:lsdException w:name="List Table 5 Dark Accent 4" w:uiPriority="50"/>
-    <w:lsdException w:name="List Table 6 Colorful Accent 4" w:uiPriority="51"/>
-    <w:lsdException w:name="List Table 7 Colorful Accent 4" w:uiPriority="52"/>
-    <w:lsdException w:name="List Table 1 Light Accent 5" w:uiPriority="46"/>
-    <w:lsdException w:name="List Table 2 Accent 5" w:uiPriority="47"/>
-    <w:lsdException w:name="List Table 3 Accent 5" w:uiPriority="48"/>
-    <w:lsdException w:name="List Table 4 Accent 5" w:uiPriority="49"/>
-    <w:lsdException w:name="List Table 5 Dark Accent 5" w:uiPriority="50"/>
-    <w:lsdException w:name="List Table 6 Colorful Accent 5" w:uiPriority="51"/>
-    <w:lsdException w:name="List Table 7 Colorful Accent 5" w:uiPriority="52"/>
-    <w:lsdException w:name="List Table 1 Light Accent 6" w:uiPriority="46"/>
-    <w:lsdException w:name="List Table 2 Accent 6" w:uiPriority="47"/>
-    <w:lsdException w:name="List Table 3 Accent 6" w:uiPriority="48"/>
-    <w:lsdException w:name="List Table 4 Accent 6" w:uiPriority="49"/>
-    <w:lsdException w:name="List Table 5 Dark Accent 6" w:uiPriority="50"/>
-    <w:lsdException w:name="List Table 6 Colorful Accent 6" w:uiPriority="51"/>
-    <w:lsdException w:name="List Table 7 Colorful Accent 6" w:uiPriority="52"/>
+  <w:latentStyles w:defLockedState="0" w:defUIPriority="99" w:defSemiHidden="1" w:defUnhideWhenUsed="1" w:defQFormat="0" w:count="267">
+    <w:lsdException w:name="Normal" w:semiHidden="0" w:uiPriority="0" w:unhideWhenUsed="0" w:qFormat="1"/>
+    <w:lsdException w:name="heading 1" w:semiHidden="0" w:uiPriority="9" w:unhideWhenUsed="0" w:qFormat="1"/>
+    <w:lsdException w:name="heading 2" w:uiPriority="9" w:qFormat="1"/>
+    <w:lsdException w:name="heading 3" w:uiPriority="9" w:qFormat="1"/>
+    <w:lsdException w:name="heading 4" w:uiPriority="9" w:qFormat="1"/>
+    <w:lsdException w:name="heading 5" w:uiPriority="9" w:qFormat="1"/>
+    <w:lsdException w:name="heading 6" w:uiPriority="9" w:qFormat="1"/>
+    <w:lsdException w:name="heading 7" w:uiPriority="9" w:qFormat="1"/>
+    <w:lsdException w:name="heading 8" w:uiPriority="9" w:qFormat="1"/>
+    <w:lsdException w:name="heading 9" w:uiPriority="9" w:qFormat="1"/>
+    <w:lsdException w:name="toc 1" w:uiPriority="39"/>
+    <w:lsdException w:name="toc 2" w:uiPriority="39"/>
+    <w:lsdException w:name="toc 3" w:uiPriority="39"/>
+    <w:lsdException w:name="toc 4" w:uiPriority="39"/>
+    <w:lsdException w:name="toc 5" w:uiPriority="39"/>
+    <w:lsdException w:name="toc 6" w:uiPriority="39"/>
+    <w:lsdException w:name="toc 7" w:uiPriority="39"/>
+    <w:lsdException w:name="toc 8" w:uiPriority="39"/>
+    <w:lsdException w:name="toc 9" w:uiPriority="39"/>
+    <w:lsdException w:name="caption" w:uiPriority="35" w:qFormat="1"/>
+    <w:lsdException w:name="Title" w:semiHidden="0" w:uiPriority="10" w:unhideWhenUsed="0" w:qFormat="1"/>
+    <w:lsdException w:name="Default Paragraph Font" w:uiPriority="1"/>
+    <w:lsdException w:name="Subtitle" w:semiHidden="0" w:uiPriority="11" w:unhideWhenUsed="0" w:qFormat="1"/>
+    <w:lsdException w:name="Strong" w:semiHidden="0" w:uiPriority="22" w:unhideWhenUsed="0" w:qFormat="1"/>
+    <w:lsdException w:name="Emphasis" w:semiHidden="0" w:uiPriority="20" w:unhideWhenUsed="0" w:qFormat="1"/>
+    <w:lsdException w:name="Table Grid" w:semiHidden="0" w:uiPriority="59" w:unhideWhenUsed="0"/>
+    <w:lsdException w:name="Placeholder Text" w:unhideWhenUsed="0"/>
+    <w:lsdException w:name="No Spacing" w:semiHidden="0" w:uiPriority="1" w:unhideWhenUsed="0" w:qFormat="1"/>
+    <w:lsdException w:name="Light Shading" w:semiHidden="0" w:uiPriority="60" w:unhideWhenUsed="0"/>
+    <w:lsdException w:name="Light List" w:semiHidden="0" w:uiPriority="61" w:unhideWhenUsed="0"/>
+    <w:lsdException w:name="Light Grid" w:semiHidden="0" w:uiPriority="62" w:unhideWhenUsed="0"/>
+    <w:lsdException w:name="Medium Shading 1" w:semiHidden="0" w:uiPriority="63" w:unhideWhenUsed="0"/>
+    <w:lsdException w:name="Medium Shading 2" w:semiHidden="0" w:uiPriority="64" w:unhideWhenUsed="0"/>
+    <w:lsdException w:name="Medium List 1" w:semiHidden="0" w:uiPriority="65" w:unhideWhenUsed="0"/>
+    <w:lsdException w:name="Medium List 2" w:semiHidden="0" w:uiPriority="66" w:unhideWhenUsed="0"/>
+    <w:lsdException w:name="Medium Grid 1" w:semiHidden="0" w:uiPriority="67" w:unhideWhenUsed="0"/>
+    <w:lsdException w:name="Medium Grid 2" w:semiHidden="0" w:uiPriority="68" w:unhideWhenUsed="0"/>
+    <w:lsdException w:name="Medium Grid 3" w:semiHidden="0" w:uiPriority="69" w:unhideWhenUsed="0"/>
+    <w:lsdException w:name="Dark List" w:semiHidden="0" w:uiPriority="70" w:unhideWhenUsed="0"/>
+    <w:lsdException w:name="Colorful Shading" w:semiHidden="0" w:uiPriority="71" w:unhideWhenUsed="0"/>
+    <w:lsdException w:name="Colorful List" w:semiHidden="0" w:uiPriority="72" w:unhideWhenUsed="0"/>
+    <w:lsdException w:name="Colorful Grid" w:semiHidden="0" w:uiPriority="73" w:unhideWhenUsed="0"/>
+    <w:lsdException w:name="Light Shading Accent 1" w:semiHidden="0" w:uiPriority="60" w:unhideWhenUsed="0"/>
+    <w:lsdException w:name="Light List Accent 1" w:semiHidden="0" w:uiPriority="61" w:unhideWhenUsed="0"/>
+    <w:lsdException w:name="Light Grid Accent 1" w:semiHidden="0" w:uiPriority="62" w:unhideWhenUsed="0"/>
+    <w:lsdException w:name="Medium Shading 1 Accent 1" w:semiHidden="0" w:uiPriority="63" w:unhideWhenUsed="0"/>
+    <w:lsdException w:name="Medium Shading 2 Accent 1" w:semiHidden="0" w:uiPriority="64" w:unhideWhenUsed="0"/>
+    <w:lsdException w:name="Medium List 1 Accent 1" w:semiHidden="0" w:uiPriority="65" w:unhideWhenUsed="0"/>
+    <w:lsdException w:name="Revision" w:unhideWhenUsed="0"/>
+    <w:lsdException w:name="List Paragraph" w:semiHidden="0" w:uiPriority="34" w:unhideWhenUsed="0" w:qFormat="1"/>
+    <w:lsdException w:name="Quote" w:semiHidden="0" w:uiPriority="29" w:unhideWhenUsed="0" w:qFormat="1"/>
+    <w:lsdException w:name="Intense Quote" w:semiHidden="0" w:uiPriority="30" w:unhideWhenUsed="0" w:qFormat="1"/>
+    <w:lsdException w:name="Medium List 2 Accent 1" w:semiHidden="0" w:uiPriority="66" w:unhideWhenUsed="0"/>
+    <w:lsdException w:name="Medium Grid 1 Accent 1" w:semiHidden="0" w:uiPriority="67" w:unhideWhenUsed="0"/>
+    <w:lsdException w:name="Medium Grid 2 Accent 1" w:semiHidden="0" w:uiPriority="68" w:unhideWhenUsed="0"/>
+    <w:lsdException w:name="Medium Grid 3 Accent 1" w:semiHidden="0" w:uiPriority="69" w:unhideWhenUsed="0"/>
+    <w:lsdException w:name="Dark List Accent 1" w:semiHidden="0" w:uiPriority="70" w:unhideWhenUsed="0"/>
+    <w:lsdException w:name="Colorful Shading Accent 1" w:semiHidden="0" w:uiPriority="71" w:unhideWhenUsed="0"/>
+    <w:lsdException w:name="Colorful List Accent 1" w:semiHidden="0" w:uiPriority="72" w:unhideWhenUsed="0"/>
+    <w:lsdException w:name="Colorful Grid Accent 1" w:semiHidden="0" w:uiPriority="73" w:unhideWhenUsed="0"/>
+    <w:lsdException w:name="Light Shading Accent 2" w:semiHidden="0" w:uiPriority="60" w:unhideWhenUsed="0"/>
+    <w:lsdException w:name="Light List Accent 2" w:semiHidden="0" w:uiPriority="61" w:unhideWhenUsed="0"/>
+    <w:lsdException w:name="Light Grid Accent 2" w:semiHidden="0" w:uiPriority="62" w:unhideWhenUsed="0"/>
+    <w:lsdException w:name="Medium Shading 1 Accent 2" w:semiHidden="0" w:uiPriority="63" w:unhideWhenUsed="0"/>
+    <w:lsdException w:name="Medium Shading 2 Accent 2" w:semiHidden="0" w:uiPriority="64" w:unhideWhenUsed="0"/>
+    <w:lsdException w:name="Medium List 1 Accent 2" w:semiHidden="0" w:uiPriority="65" w:unhideWhenUsed="0"/>
+    <w:lsdException w:name="Medium List 2 Accent 2" w:semiHidden="0" w:uiPriority="66" w:unhideWhenUsed="0"/>
+    <w:lsdException w:name="Medium Grid 1 Accent 2" w:semiHidden="0" w:uiPriority="67" w:unhideWhenUsed="0"/>
+    <w:lsdException w:name="Medium Grid 2 Accent 2" w:semiHidden="0" w:uiPriority="68" w:unhideWhenUsed="0"/>
+    <w:lsdException w:name="Medium Grid 3 Accent 2" w:semiHidden="0" w:uiPriority="69" w:unhideWhenUsed="0"/>
+    <w:lsdException w:name="Dark List Accent 2" w:semiHidden="0" w:uiPriority="70" w:unhideWhenUsed="0"/>
+    <w:lsdException w:name="Colorful Shading Accent 2" w:semiHidden="0" w:uiPriority="71" w:unhideWhenUsed="0"/>
+    <w:lsdException w:name="Colorful List Accent 2" w:semiHidden="0" w:uiPriority="72" w:unhideWhenUsed="0"/>
+    <w:lsdException w:name="Colorful Grid Accent 2" w:semiHidden="0" w:uiPriority="73" w:unhideWhenUsed="0"/>
+    <w:lsdException w:name="Light Shading Accent 3" w:semiHidden="0" w:uiPriority="60" w:unhideWhenUsed="0"/>
+    <w:lsdException w:name="Light List Accent 3" w:semiHidden="0" w:uiPriority="61" w:unhideWhenUsed="0"/>
+    <w:lsdException w:name="Light Grid Accent 3" w:semiHidden="0" w:uiPriority="62" w:unhideWhenUsed="0"/>
+    <w:lsdException w:name="Medium Shading 1 Accent 3" w:semiHidden="0" w:uiPriority="63" w:unhideWhenUsed="0"/>
+    <w:lsdException w:name="Medium Shading 2 Accent 3" w:semiHidden="0" w:uiPriority="64" w:unhideWhenUsed="0"/>
+    <w:lsdException w:name="Medium List 1 Accent 3" w:semiHidden="0" w:uiPriority="65" w:unhideWhenUsed="0"/>
+    <w:lsdException w:name="Medium List 2 Accent 3" w:semiHidden="0" w:uiPriority="66" w:unhideWhenUsed="0"/>
+    <w:lsdException w:name="Medium Grid 1 Accent 3" w:semiHidden="0" w:uiPriority="67" w:unhideWhenUsed="0"/>
+    <w:lsdException w:name="Medium Grid 2 Accent 3" w:semiHidden="0" w:uiPriority="68" w:unhideWhenUsed="0"/>
+    <w:lsdException w:name="Medium Grid 3 Accent 3" w:semiHidden="0" w:uiPriority="69" w:unhideWhenUsed="0"/>
+    <w:lsdException w:name="Dark List Accent 3" w:semiHidden="0" w:uiPriority="70" w:unhideWhenUsed="0"/>
+    <w:lsdException w:name="Colorful Shading Accent 3" w:semiHidden="0" w:uiPriority="71" w:unhideWhenUsed="0"/>
+    <w:lsdException w:name="Colorful List Accent 3" w:semiHidden="0" w:uiPriority="72" w:unhideWhenUsed="0"/>
+    <w:lsdException w:name="Colorful Grid Accent 3" w:semiHidden="0" w:uiPriority="73" w:unhideWhenUsed="0"/>
+    <w:lsdException w:name="Light Shading Accent 4" w:semiHidden="0" w:uiPriority="60" w:unhideWhenUsed="0"/>
+    <w:lsdException w:name="Light List Accent 4" w:semiHidden="0" w:uiPriority="61" w:unhideWhenUsed="0"/>
+    <w:lsdException w:name="Light Grid Accent 4" w:semiHidden="0" w:uiPriority="62" w:unhideWhenUsed="0"/>
+    <w:lsdException w:name="Medium Shading 1 Accent 4" w:semiHidden="0" w:uiPriority="63" w:unhideWhenUsed="0"/>
+    <w:lsdException w:name="Medium Shading 2 Accent 4" w:semiHidden="0" w:uiPriority="64" w:unhideWhenUsed="0"/>
+    <w:lsdException w:name="Medium List 1 Accent 4" w:semiHidden="0" w:uiPriority="65" w:unhideWhenUsed="0"/>
+    <w:lsdException w:name="Medium List 2 Accent 4" w:semiHidden="0" w:uiPriority="66" w:unhideWhenUsed="0"/>
+    <w:lsdException w:name="Medium Grid 1 Accent 4" w:semiHidden="0" w:uiPriority="67" w:unhideWhenUsed="0"/>
+    <w:lsdException w:name="Medium Grid 2 Accent 4" w:semiHidden="0" w:uiPriority="68" w:unhideWhenUsed="0"/>
+    <w:lsdException w:name="Medium Grid 3 Accent 4" w:semiHidden="0" w:uiPriority="69" w:unhideWhenUsed="0"/>
+    <w:lsdException w:name="Dark List Accent 4" w:semiHidden="0" w:uiPriority="70" w:unhideWhenUsed="0"/>
+    <w:lsdException w:name="Colorful Shading Accent 4" w:semiHidden="0" w:uiPriority="71" w:unhideWhenUsed="0"/>
+    <w:lsdException w:name="Colorful List Accent 4" w:semiHidden="0" w:uiPriority="72" w:unhideWhenUsed="0"/>
+    <w:lsdException w:name="Colorful Grid Accent 4" w:semiHidden="0" w:uiPriority="73" w:unhideWhenUsed="0"/>
+    <w:lsdException w:name="Light Shading Accent 5" w:semiHidden="0" w:uiPriority="60" w:unhideWhenUsed="0"/>
+    <w:lsdException w:name="Light List Accent 5" w:semiHidden="0" w:uiPriority="61" w:unhideWhenUsed="0"/>
+    <w:lsdException w:name="Light Grid Accent 5" w:semiHidden="0" w:uiPriority="62" w:unhideWhenUsed="0"/>
+    <w:lsdException w:name="Medium Shading 1 Accent 5" w:semiHidden="0" w:uiPriority="63" w:unhideWhenUsed="0"/>
+    <w:lsdException w:name="Medium Shading 2 Accent 5" w:semiHidden="0" w:uiPriority="64" w:unhideWhenUsed="0"/>
+    <w:lsdException w:name="Medium List 1 Accent 5" w:semiHidden="0" w:uiPriority="65" w:unhideWhenUsed="0"/>
+    <w:lsdException w:name="Medium List 2 Accent 5" w:semiHidden="0" w:uiPriority="66" w:unhideWhenUsed="0"/>
+    <w:lsdException w:name="Medium Grid 1 Accent 5" w:semiHidden="0" w:uiPriority="67" w:unhideWhenUsed="0"/>
+    <w:lsdException w:name="Medium Grid 2 Accent 5" w:semiHidden="0" w:uiPriority="68" w:unhideWhenUsed="0"/>
+    <w:lsdException w:name="Medium Grid 3 Accent 5" w:semiHidden="0" w:uiPriority="69" w:unhideWhenUsed="0"/>
+    <w:lsdException w:name="Dark List Accent 5" w:semiHidden="0" w:uiPriority="70" w:unhideWhenUsed="0"/>
+    <w:lsdException w:name="Colorful Shading Accent 5" w:semiHidden="0" w:uiPriority="71" w:unhideWhenUsed="0"/>
+    <w:lsdException w:name="Colorful List Accent 5" w:semiHidden="0" w:uiPriority="72" w:unhideWhenUsed="0"/>
+    <w:lsdException w:name="Colorful Grid Accent 5" w:semiHidden="0" w:uiPriority="73" w:unhideWhenUsed="0"/>
+    <w:lsdException w:name="Light Shading Accent 6" w:semiHidden="0" w:uiPriority="60" w:unhideWhenUsed="0"/>
+    <w:lsdException w:name="Light List Accent 6" w:semiHidden="0" w:uiPriority="61" w:unhideWhenUsed="0"/>
+    <w:lsdException w:name="Light Grid Accent 6" w:semiHidden="0" w:uiPriority="62" w:unhideWhenUsed="0"/>
+    <w:lsdException w:name="Medium Shading 1 Accent 6" w:semiHidden="0" w:uiPriority="63" w:unhideWhenUsed="0"/>
+    <w:lsdException w:name="Medium Shading 2 Accent 6" w:semiHidden="0" w:uiPriority="64" w:unhideWhenUsed="0"/>
+    <w:lsdException w:name="Medium List 1 Accent 6" w:semiHidden="0" w:uiPriority="65" w:unhideWhenUsed="0"/>
+    <w:lsdException w:name="Medium List 2 Accent 6" w:semiHidden="0" w:uiPriority="66" w:unhideWhenUsed="0"/>
+    <w:lsdException w:name="Medium Grid 1 Accent 6" w:semiHidden="0" w:uiPriority="67" w:unhideWhenUsed="0"/>
+    <w:lsdException w:name="Medium Grid 2 Accent 6" w:semiHidden="0" w:uiPriority="68" w:unhideWhenUsed="0"/>
+    <w:lsdException w:name="Medium Grid 3 Accent 6" w:semiHidden="0" w:uiPriority="69" w:unhideWhenUsed="0"/>
+    <w:lsdException w:name="Dark List Accent 6" w:semiHidden="0" w:uiPriority="70" w:unhideWhenUsed="0"/>
+    <w:lsdException w:name="Colorful Shading Accent 6" w:semiHidden="0" w:uiPriority="71" w:unhideWhenUsed="0"/>
+    <w:lsdException w:name="Colorful List Accent 6" w:semiHidden="0" w:uiPriority="72" w:unhideWhenUsed="0"/>
+    <w:lsdException w:name="Colorful Grid Accent 6" w:semiHidden="0" w:uiPriority="73" w:unhideWhenUsed="0"/>
+    <w:lsdException w:name="Subtle Emphasis" w:semiHidden="0" w:uiPriority="19" w:unhideWhenUsed="0" w:qFormat="1"/>
+    <w:lsdException w:name="Intense Emphasis" w:semiHidden="0" w:uiPriority="21" w:unhideWhenUsed="0" w:qFormat="1"/>
+    <w:lsdException w:name="Subtle Reference" w:semiHidden="0" w:uiPriority="31" w:unhideWhenUsed="0" w:qFormat="1"/>
+    <w:lsdException w:name="Intense Reference" w:semiHidden="0" w:uiPriority="32" w:unhideWhenUsed="0" w:qFormat="1"/>
+    <w:lsdException w:name="Book Title" w:semiHidden="0" w:uiPriority="33" w:unhideWhenUsed="0" w:qFormat="1"/>
+    <w:lsdException w:name="Bibliography" w:uiPriority="37"/>
+    <w:lsdException w:name="TOC Heading" w:uiPriority="39" w:qFormat="1"/>
+  </w:latentStyles>
+  <w:style w:type="paragraph" w:default="1" w:styleId="Normal">
+    <w:name w:val="Normal"/>
+    <w:qFormat/>
+    <w:rsid w:val="004539FA"/>
+    <w:pPr>
+      <w:spacing w:after="160" w:line="259" w:lineRule="auto"/>
+      <w:jc w:val="both"/>
+    </w:pPr>
+    <w:rPr>
+      <w:rFonts w:eastAsiaTheme="minorEastAsia"/>
+      <w:sz w:val="24"/>
+    </w:rPr>
+  </w:style>
+  <w:style w:type="paragraph" w:styleId="Heading1">
+    <w:name w:val="heading 1"/>
+    <w:basedOn w:val="Normal"/>
+    <w:next w:val="Normal"/>
+    <w:link w:val="Heading1Char"/>
+    <w:uiPriority w:val="9"/>
+    <w:qFormat/>
+    <w:rsid w:val="00864993"/>
+    <w:pPr>
+      <w:keepNext/>
+      <w:keepLines/>
+      <w:spacing w:before="480" w:after="0"/>
+      <w:outlineLvl w:val="0"/>
+    </w:pPr>
+    <w:rPr>
+      <w:rFonts w:asciiTheme="majorHAnsi" w:eastAsiaTheme="majorEastAsia" w:hAnsiTheme="majorHAnsi" w:cstheme="majorBidi"/>
+      <w:b/>
+      <w:bCs/>
+      <w:sz w:val="28"/>
+      <w:szCs w:val="28"/>
+    </w:rPr>
+  </w:style>
+  <w:style w:type="paragraph" w:styleId="Heading2">
+    <w:name w:val="heading 2"/>
+    <w:basedOn w:val="Normal"/>
+    <w:next w:val="Normal"/>
+    <w:link w:val="Heading2Char"/>
+    <w:uiPriority w:val="9"/>
+    <w:unhideWhenUsed/>
+    <w:qFormat/>
+    <w:rsid w:val="004539FA"/>
+    <w:pPr>
+      <w:keepNext/>
+      <w:keepLines/>
+      <w:spacing w:before="200" w:after="0"/>
+      <w:outlineLvl w:val="1"/>
+    </w:pPr>
+    <w:rPr>
+      <w:rFonts w:asciiTheme="majorHAnsi" w:eastAsiaTheme="majorEastAsia" w:hAnsiTheme="majorHAnsi" w:cstheme="majorBidi"/>
+      <w:b/>
+      <w:bCs/>
+      <w:sz w:val="26"/>
+      <w:szCs w:val="26"/>
+    </w:rPr>
+  </w:style>
+  <w:style w:type="paragraph" w:styleId="Heading3">
+    <w:name w:val="heading 3"/>
+    <w:basedOn w:val="Normal"/>
+    <w:next w:val="Normal"/>
+    <w:link w:val="Heading3Char"/>
+    <w:uiPriority w:val="9"/>
+    <w:unhideWhenUsed/>
+    <w:qFormat/>
+    <w:rsid w:val="00482DAF"/>
+    <w:pPr>
+      <w:keepNext/>
+      <w:keepLines/>
+      <w:spacing w:before="200" w:after="0"/>
+      <w:outlineLvl w:val="2"/>
+    </w:pPr>
+    <w:rPr>
+      <w:rFonts w:asciiTheme="majorHAnsi" w:eastAsiaTheme="majorEastAsia" w:hAnsiTheme="majorHAnsi" w:cstheme="majorBidi"/>
+      <w:b/>
+      <w:bCs/>
+    </w:rPr>
+  </w:style>
+  <w:style w:type="character" w:default="1" w:styleId="DefaultParagraphFont">
+    <w:name w:val="Default Paragraph Font"/>
+    <w:uiPriority w:val="1"/>
+    <w:semiHidden/>
+    <w:unhideWhenUsed/>
+  </w:style>
+  <w:style w:type="table" w:default="1" w:styleId="TableNormal">
+    <w:name w:val="Normal Table"/>
+    <w:uiPriority w:val="99"/>
+    <w:semiHidden/>
+    <w:unhideWhenUsed/>
+    <w:tblPr>
+      <w:tblInd w:w="0" w:type="dxa"/>
+      <w:tblCellMar>
+        <w:top w:w="0" w:type="dxa"/>
+        <w:left w:w="108" w:type="dxa"/>
+        <w:bottom w:w="0" w:type="dxa"/>
+        <w:right w:w="108" w:type="dxa"/>
+      </w:tblCellMar>
+    </w:tblPr>
+  </w:style>
+  <w:style w:type="numbering" w:default="1" w:styleId="NoList">
+    <w:name w:val="No List"/>
+    <w:uiPriority w:val="99"/>
+    <w:semiHidden/>
+    <w:unhideWhenUsed/>
+  </w:style>
+  <w:style w:type="character" w:customStyle="1" w:styleId="Heading1Char">
+    <w:name w:val="Heading 1 Char"/>
+    <w:basedOn w:val="DefaultParagraphFont"/>
+    <w:link w:val="Heading1"/>
+    <w:uiPriority w:val="9"/>
+    <w:rsid w:val="00864993"/>
+    <w:rPr>
+      <w:rFonts w:asciiTheme="majorHAnsi" w:eastAsiaTheme="majorEastAsia" w:hAnsiTheme="majorHAnsi" w:cstheme="majorBidi"/>
+      <w:b/>
+      <w:bCs/>
+      <w:sz w:val="28"/>
+      <w:szCs w:val="28"/>
+    </w:rPr>
+  </w:style>
+  <w:style w:type="character" w:customStyle="1" w:styleId="Heading2Char">
+    <w:name w:val="Heading 2 Char"/>
+    <w:basedOn w:val="DefaultParagraphFont"/>
+    <w:link w:val="Heading2"/>
+    <w:uiPriority w:val="9"/>
+    <w:rsid w:val="004539FA"/>
+    <w:rPr>
+      <w:rFonts w:asciiTheme="majorHAnsi" w:eastAsiaTheme="majorEastAsia" w:hAnsiTheme="majorHAnsi" w:cstheme="majorBidi"/>
+      <w:b/>
+      <w:bCs/>
+      <w:sz w:val="26"/>
+      <w:szCs w:val="26"/>
+    </w:rPr>
+  </w:style>
+  <w:style w:type="character" w:customStyle="1" w:styleId="Heading3Char">
+    <w:name w:val="Heading 3 Char"/>
+    <w:basedOn w:val="DefaultParagraphFont"/>
+    <w:link w:val="Heading3"/>
+    <w:uiPriority w:val="9"/>
+    <w:rsid w:val="00482DAF"/>
+    <w:rPr>
+      <w:rFonts w:asciiTheme="majorHAnsi" w:eastAsiaTheme="majorEastAsia" w:hAnsiTheme="majorHAnsi" w:cstheme="majorBidi"/>
+      <w:b/>
+      <w:bCs/>
+      <w:sz w:val="24"/>
+    </w:rPr>
+  </w:style>
+  <w:style w:type="paragraph" w:styleId="BalloonText">
+    <w:name w:val="Balloon Text"/>
+    <w:basedOn w:val="Normal"/>
+    <w:link w:val="BalloonTextChar"/>
+    <w:uiPriority w:val="99"/>
+    <w:semiHidden/>
+    <w:unhideWhenUsed/>
+    <w:rsid w:val="004539FA"/>
+    <w:pPr>
+      <w:spacing w:after="0" w:line="240" w:lineRule="auto"/>
+    </w:pPr>
+    <w:rPr>
+      <w:rFonts w:ascii="Tahoma" w:hAnsi="Tahoma" w:cs="Tahoma"/>
+      <w:sz w:val="16"/>
+      <w:szCs w:val="16"/>
+    </w:rPr>
+  </w:style>
+  <w:style w:type="character" w:customStyle="1" w:styleId="BalloonTextChar">
+    <w:name w:val="Balloon Text Char"/>
+    <w:basedOn w:val="DefaultParagraphFont"/>
+    <w:link w:val="BalloonText"/>
+    <w:uiPriority w:val="99"/>
+    <w:semiHidden/>
+    <w:rsid w:val="004539FA"/>
+    <w:rPr>
+      <w:rFonts w:ascii="Tahoma" w:eastAsiaTheme="minorEastAsia" w:hAnsi="Tahoma" w:cs="Tahoma"/>
+      <w:sz w:val="16"/>
+      <w:szCs w:val="16"/>
+    </w:rPr>
+  </w:style>
+  <w:style w:type="paragraph" w:styleId="TOCHeading">
+    <w:name w:val="TOC Heading"/>
+    <w:basedOn w:val="Heading1"/>
+    <w:next w:val="Normal"/>
+    <w:uiPriority w:val="39"/>
+    <w:semiHidden/>
+    <w:unhideWhenUsed/>
+    <w:qFormat/>
+    <w:rsid w:val="004539FA"/>
+    <w:pPr>
+      <w:spacing w:line="276" w:lineRule="auto"/>
+      <w:jc w:val="left"/>
+      <w:outlineLvl w:val="9"/>
+    </w:pPr>
+    <w:rPr>
+      <w:lang w:eastAsia="ja-JP"/>
+    </w:rPr>
+  </w:style>
+  <w:style w:type="paragraph" w:styleId="ListParagraph">
+    <w:name w:val="List Paragraph"/>
+    <w:basedOn w:val="Normal"/>
+    <w:uiPriority w:val="34"/>
+    <w:qFormat/>
+    <w:rsid w:val="00864993"/>
+    <w:pPr>
+      <w:ind w:left="720"/>
+      <w:contextualSpacing/>
+    </w:pPr>
+  </w:style>
+  <w:style w:type="paragraph" w:styleId="NormalWeb">
+    <w:name w:val="Normal (Web)"/>
+    <w:basedOn w:val="Normal"/>
+    <w:uiPriority w:val="99"/>
+    <w:unhideWhenUsed/>
+    <w:rsid w:val="00864993"/>
+    <w:pPr>
+      <w:spacing w:before="100" w:beforeAutospacing="1" w:after="100" w:afterAutospacing="1" w:line="240" w:lineRule="auto"/>
+    </w:pPr>
+    <w:rPr>
+      <w:rFonts w:ascii="Times New Roman" w:eastAsia="Times New Roman" w:hAnsi="Times New Roman" w:cs="Times New Roman"/>
+      <w:szCs w:val="24"/>
+    </w:rPr>
+  </w:style>
+  <w:style w:type="table" w:styleId="TableGrid">
+    <w:name w:val="Table Grid"/>
+    <w:basedOn w:val="TableNormal"/>
+    <w:uiPriority w:val="59"/>
+    <w:rsid w:val="00DB438B"/>
+    <w:pPr>
+      <w:spacing w:after="0" w:line="240" w:lineRule="auto"/>
+    </w:pPr>
+    <w:tblPr>
+      <w:tblInd w:w="0" w:type="dxa"/>
+      <w:tblBorders>
+        <w:top w:val="single" w:sz="4" w:space="0" w:color="auto"/>
+        <w:left w:val="single" w:sz="4" w:space="0" w:color="auto"/>
+        <w:bottom w:val="single" w:sz="4" w:space="0" w:color="auto"/>
+        <w:right w:val="single" w:sz="4" w:space="0" w:color="auto"/>
+        <w:insideH w:val="single" w:sz="4" w:space="0" w:color="auto"/>
+        <w:insideV w:val="single" w:sz="4" w:space="0" w:color="auto"/>
+      </w:tblBorders>
+      <w:tblCellMar>
+        <w:top w:w="0" w:type="dxa"/>
+        <w:left w:w="108" w:type="dxa"/>
+        <w:bottom w:w="0" w:type="dxa"/>
+        <w:right w:w="108" w:type="dxa"/>
+      </w:tblCellMar>
+    </w:tblPr>
+  </w:style>
+  <w:style w:type="paragraph" w:styleId="TOC2">
+    <w:name w:val="toc 2"/>
+    <w:basedOn w:val="Normal"/>
+    <w:next w:val="Normal"/>
+    <w:autoRedefine/>
+    <w:uiPriority w:val="39"/>
+    <w:unhideWhenUsed/>
+    <w:rsid w:val="0054534D"/>
+    <w:pPr>
+      <w:spacing w:after="100"/>
+      <w:ind w:left="240"/>
+    </w:pPr>
+  </w:style>
+  <w:style w:type="paragraph" w:styleId="TOC1">
+    <w:name w:val="toc 1"/>
+    <w:basedOn w:val="Normal"/>
+    <w:next w:val="Normal"/>
+    <w:autoRedefine/>
+    <w:uiPriority w:val="39"/>
+    <w:unhideWhenUsed/>
+    <w:rsid w:val="0054534D"/>
+    <w:pPr>
+      <w:spacing w:after="100"/>
+    </w:pPr>
+  </w:style>
+  <w:style w:type="paragraph" w:styleId="TOC3">
+    <w:name w:val="toc 3"/>
+    <w:basedOn w:val="Normal"/>
+    <w:next w:val="Normal"/>
+    <w:autoRedefine/>
+    <w:uiPriority w:val="39"/>
+    <w:unhideWhenUsed/>
+    <w:rsid w:val="0054534D"/>
+    <w:pPr>
+      <w:spacing w:after="100"/>
+      <w:ind w:left="480"/>
+    </w:pPr>
+  </w:style>
+  <w:style w:type="character" w:styleId="Hyperlink">
+    <w:name w:val="Hyperlink"/>
+    <w:basedOn w:val="DefaultParagraphFont"/>
+    <w:uiPriority w:val="99"/>
+    <w:unhideWhenUsed/>
+    <w:rsid w:val="0054534D"/>
+    <w:rPr>
+      <w:color w:val="0000FF" w:themeColor="hyperlink"/>
+      <w:u w:val="single"/>
+    </w:rPr>
+  </w:style>
+</w:styles>
+</file>
+
+<file path=word/stylesWithEffects.xml><?xml version="1.0" encoding="utf-8"?>
+<w:styles xmlns:wpc="http://schemas.microsoft.com/office/word/2010/wordprocessingCanvas" xmlns:mc="http://schemas.openxmlformats.org/markup-compatibility/2006" xmlns:o="urn:schemas-microsoft-com:office:office" xmlns:r="http://schemas.openxmlformats.org/officeDocument/2006/relationships" xmlns:m="http://schemas.openxmlformats.org/officeDocument/2006/math" xmlns:v="urn:schemas-microsoft-com:vml" xmlns:wp14="http://schemas.microsoft.com/office/word/2010/wordprocessingDrawing" xmlns:wp="http://schemas.openxmlformats.org/drawingml/2006/wordprocessingDrawing" xmlns:w10="urn:schemas-microsoft-com:office:word" xmlns:w="http://schemas.openxmlformats.org/wordprocessingml/2006/main" xmlns:w14="http://schemas.microsoft.com/office/word/2010/wordml" xmlns:wpg="http://schemas.microsoft.com/office/word/2010/wordprocessingGroup" xmlns:wpi="http://schemas.microsoft.com/office/word/2010/wordprocessingInk" xmlns:wne="http://schemas.microsoft.com/office/word/2006/wordml" xmlns:wps="http://schemas.microsoft.com/office/word/2010/wordprocessingShape" mc:Ignorable="w14 wp14">
+  <w:docDefaults>
+    <w:rPrDefault>
+      <w:rPr>
+        <w:rFonts w:asciiTheme="minorHAnsi" w:eastAsiaTheme="minorHAnsi" w:hAnsiTheme="minorHAnsi" w:cstheme="minorBidi"/>
+        <w:sz w:val="22"/>
+        <w:szCs w:val="22"/>
+        <w:lang w:val="en-US" w:eastAsia="en-US" w:bidi="ar-SA"/>
+      </w:rPr>
+    </w:rPrDefault>
+    <w:pPrDefault>
+      <w:pPr>
+        <w:spacing w:after="200" w:line="276" w:lineRule="auto"/>
+      </w:pPr>
+    </w:pPrDefault>
+  </w:docDefaults>
+  <w:latentStyles w:defLockedState="0" w:defUIPriority="99" w:defSemiHidden="1" w:defUnhideWhenUsed="1" w:defQFormat="0" w:count="267">
+    <w:lsdException w:name="Normal" w:semiHidden="0" w:uiPriority="0" w:unhideWhenUsed="0" w:qFormat="1"/>
+    <w:lsdException w:name="heading 1" w:semiHidden="0" w:uiPriority="9" w:unhideWhenUsed="0" w:qFormat="1"/>
+    <w:lsdException w:name="heading 2" w:uiPriority="9" w:qFormat="1"/>
+    <w:lsdException w:name="heading 3" w:uiPriority="9" w:qFormat="1"/>
+    <w:lsdException w:name="heading 4" w:uiPriority="9" w:qFormat="1"/>
+    <w:lsdException w:name="heading 5" w:uiPriority="9" w:qFormat="1"/>
+    <w:lsdException w:name="heading 6" w:uiPriority="9" w:qFormat="1"/>
+    <w:lsdException w:name="heading 7" w:uiPriority="9" w:qFormat="1"/>
+    <w:lsdException w:name="heading 8" w:uiPriority="9" w:qFormat="1"/>
+    <w:lsdException w:name="heading 9" w:uiPriority="9" w:qFormat="1"/>
+    <w:lsdException w:name="toc 1" w:uiPriority="39"/>
+    <w:lsdException w:name="toc 2" w:uiPriority="39"/>
+    <w:lsdException w:name="toc 3" w:uiPriority="39"/>
+    <w:lsdException w:name="toc 4" w:uiPriority="39"/>
+    <w:lsdException w:name="toc 5" w:uiPriority="39"/>
+    <w:lsdException w:name="toc 6" w:uiPriority="39"/>
+    <w:lsdException w:name="toc 7" w:uiPriority="39"/>
+    <w:lsdException w:name="toc 8" w:uiPriority="39"/>
+    <w:lsdException w:name="toc 9" w:uiPriority="39"/>
+    <w:lsdException w:name="caption" w:uiPriority="35" w:qFormat="1"/>
+    <w:lsdException w:name="Title" w:semiHidden="0" w:uiPriority="10" w:unhideWhenUsed="0" w:qFormat="1"/>
+    <w:lsdException w:name="Default Paragraph Font" w:uiPriority="1"/>
+    <w:lsdException w:name="Subtitle" w:semiHidden="0" w:uiPriority="11" w:unhideWhenUsed="0" w:qFormat="1"/>
+    <w:lsdException w:name="Strong" w:semiHidden="0" w:uiPriority="22" w:unhideWhenUsed="0" w:qFormat="1"/>
+    <w:lsdException w:name="Emphasis" w:semiHidden="0" w:uiPriority="20" w:unhideWhenUsed="0" w:qFormat="1"/>
+    <w:lsdException w:name="Table Grid" w:semiHidden="0" w:uiPriority="59" w:unhideWhenUsed="0"/>
+    <w:lsdException w:name="Placeholder Text" w:unhideWhenUsed="0"/>
+    <w:lsdException w:name="No Spacing" w:semiHidden="0" w:uiPriority="1" w:unhideWhenUsed="0" w:qFormat="1"/>
+    <w:lsdException w:name="Light Shading" w:semiHidden="0" w:uiPriority="60" w:unhideWhenUsed="0"/>
+    <w:lsdException w:name="Light List" w:semiHidden="0" w:uiPriority="61" w:unhideWhenUsed="0"/>
+    <w:lsdException w:name="Light Grid" w:semiHidden="0" w:uiPriority="62" w:unhideWhenUsed="0"/>
+    <w:lsdException w:name="Medium Shading 1" w:semiHidden="0" w:uiPriority="63" w:unhideWhenUsed="0"/>
+    <w:lsdException w:name="Medium Shading 2" w:semiHidden="0" w:uiPriority="64" w:unhideWhenUsed="0"/>
+    <w:lsdException w:name="Medium List 1" w:semiHidden="0" w:uiPriority="65" w:unhideWhenUsed="0"/>
+    <w:lsdException w:name="Medium List 2" w:semiHidden="0" w:uiPriority="66" w:unhideWhenUsed="0"/>
+    <w:lsdException w:name="Medium Grid 1" w:semiHidden="0" w:uiPriority="67" w:unhideWhenUsed="0"/>
+    <w:lsdException w:name="Medium Grid 2" w:semiHidden="0" w:uiPriority="68" w:unhideWhenUsed="0"/>
+    <w:lsdException w:name="Medium Grid 3" w:semiHidden="0" w:uiPriority="69" w:unhideWhenUsed="0"/>
+    <w:lsdException w:name="Dark List" w:semiHidden="0" w:uiPriority="70" w:unhideWhenUsed="0"/>
+    <w:lsdException w:name="Colorful Shading" w:semiHidden="0" w:uiPriority="71" w:unhideWhenUsed="0"/>
+    <w:lsdException w:name="Colorful List" w:semiHidden="0" w:uiPriority="72" w:unhideWhenUsed="0"/>
+    <w:lsdException w:name="Colorful Grid" w:semiHidden="0" w:uiPriority="73" w:unhideWhenUsed="0"/>
+    <w:lsdException w:name="Light Shading Accent 1" w:semiHidden="0" w:uiPriority="60" w:unhideWhenUsed="0"/>
+    <w:lsdException w:name="Light List Accent 1" w:semiHidden="0" w:uiPriority="61" w:unhideWhenUsed="0"/>
+    <w:lsdException w:name="Light Grid Accent 1" w:semiHidden="0" w:uiPriority="62" w:unhideWhenUsed="0"/>
+    <w:lsdException w:name="Medium Shading 1 Accent 1" w:semiHidden="0" w:uiPriority="63" w:unhideWhenUsed="0"/>
+    <w:lsdException w:name="Medium Shading 2 Accent 1" w:semiHidden="0" w:uiPriority="64" w:unhideWhenUsed="0"/>
+    <w:lsdException w:name="Medium List 1 Accent 1" w:semiHidden="0" w:uiPriority="65" w:unhideWhenUsed="0"/>
+    <w:lsdException w:name="Revision" w:unhideWhenUsed="0"/>
+    <w:lsdException w:name="List Paragraph" w:semiHidden="0" w:uiPriority="34" w:unhideWhenUsed="0" w:qFormat="1"/>
+    <w:lsdException w:name="Quote" w:semiHidden="0" w:uiPriority="29" w:unhideWhenUsed="0" w:qFormat="1"/>
+    <w:lsdException w:name="Intense Quote" w:semiHidden="0" w:uiPriority="30" w:unhideWhenUsed="0" w:qFormat="1"/>
+    <w:lsdException w:name="Medium List 2 Accent 1" w:semiHidden="0" w:uiPriority="66" w:unhideWhenUsed="0"/>
+    <w:lsdException w:name="Medium Grid 1 Accent 1" w:semiHidden="0" w:uiPriority="67" w:unhideWhenUsed="0"/>
+    <w:lsdException w:name="Medium Grid 2 Accent 1" w:semiHidden="0" w:uiPriority="68" w:unhideWhenUsed="0"/>
+    <w:lsdException w:name="Medium Grid 3 Accent 1" w:semiHidden="0" w:uiPriority="69" w:unhideWhenUsed="0"/>
+    <w:lsdException w:name="Dark List Accent 1" w:semiHidden="0" w:uiPriority="70" w:unhideWhenUsed="0"/>
+    <w:lsdException w:name="Colorful Shading Accent 1" w:semiHidden="0" w:uiPriority="71" w:unhideWhenUsed="0"/>
+    <w:lsdException w:name="Colorful List Accent 1" w:semiHidden="0" w:uiPriority="72" w:unhideWhenUsed="0"/>
+    <w:lsdException w:name="Colorful Grid Accent 1" w:semiHidden="0" w:uiPriority="73" w:unhideWhenUsed="0"/>
+    <w:lsdException w:name="Light Shading Accent 2" w:semiHidden="0" w:uiPriority="60" w:unhideWhenUsed="0"/>
+    <w:lsdException w:name="Light List Accent 2" w:semiHidden="0" w:uiPriority="61" w:unhideWhenUsed="0"/>
+    <w:lsdException w:name="Light Grid Accent 2" w:semiHidden="0" w:uiPriority="62" w:unhideWhenUsed="0"/>
+    <w:lsdException w:name="Medium Shading 1 Accent 2" w:semiHidden="0" w:uiPriority="63" w:unhideWhenUsed="0"/>
+    <w:lsdException w:name="Medium Shading 2 Accent 2" w:semiHidden="0" w:uiPriority="64" w:unhideWhenUsed="0"/>
+    <w:lsdException w:name="Medium List 1 Accent 2" w:semiHidden="0" w:uiPriority="65" w:unhideWhenUsed="0"/>
+    <w:lsdException w:name="Medium List 2 Accent 2" w:semiHidden="0" w:uiPriority="66" w:unhideWhenUsed="0"/>
+    <w:lsdException w:name="Medium Grid 1 Accent 2" w:semiHidden="0" w:uiPriority="67" w:unhideWhenUsed="0"/>
+    <w:lsdException w:name="Medium Grid 2 Accent 2" w:semiHidden="0" w:uiPriority="68" w:unhideWhenUsed="0"/>
+    <w:lsdException w:name="Medium Grid 3 Accent 2" w:semiHidden="0" w:uiPriority="69" w:unhideWhenUsed="0"/>
+    <w:lsdException w:name="Dark List Accent 2" w:semiHidden="0" w:uiPriority="70" w:unhideWhenUsed="0"/>
+    <w:lsdException w:name="Colorful Shading Accent 2" w:semiHidden="0" w:uiPriority="71" w:unhideWhenUsed="0"/>
+    <w:lsdException w:name="Colorful List Accent 2" w:semiHidden="0" w:uiPriority="72" w:unhideWhenUsed="0"/>
+    <w:lsdException w:name="Colorful Grid Accent 2" w:semiHidden="0" w:uiPriority="73" w:unhideWhenUsed="0"/>
+    <w:lsdException w:name="Light Shading Accent 3" w:semiHidden="0" w:uiPriority="60" w:unhideWhenUsed="0"/>
+    <w:lsdException w:name="Light List Accent 3" w:semiHidden="0" w:uiPriority="61" w:unhideWhenUsed="0"/>
+    <w:lsdException w:name="Light Grid Accent 3" w:semiHidden="0" w:uiPriority="62" w:unhideWhenUsed="0"/>
+    <w:lsdException w:name="Medium Shading 1 Accent 3" w:semiHidden="0" w:uiPriority="63" w:unhideWhenUsed="0"/>
+    <w:lsdException w:name="Medium Shading 2 Accent 3" w:semiHidden="0" w:uiPriority="64" w:unhideWhenUsed="0"/>
+    <w:lsdException w:name="Medium List 1 Accent 3" w:semiHidden="0" w:uiPriority="65" w:unhideWhenUsed="0"/>
+    <w:lsdException w:name="Medium List 2 Accent 3" w:semiHidden="0" w:uiPriority="66" w:unhideWhenUsed="0"/>
+    <w:lsdException w:name="Medium Grid 1 Accent 3" w:semiHidden="0" w:uiPriority="67" w:unhideWhenUsed="0"/>
+    <w:lsdException w:name="Medium Grid 2 Accent 3" w:semiHidden="0" w:uiPriority="68" w:unhideWhenUsed="0"/>
+    <w:lsdException w:name="Medium Grid 3 Accent 3" w:semiHidden="0" w:uiPriority="69" w:unhideWhenUsed="0"/>
+    <w:lsdException w:name="Dark List Accent 3" w:semiHidden="0" w:uiPriority="70" w:unhideWhenUsed="0"/>
+    <w:lsdException w:name="Colorful Shading Accent 3" w:semiHidden="0" w:uiPriority="71" w:unhideWhenUsed="0"/>
+    <w:lsdException w:name="Colorful List Accent 3" w:semiHidden="0" w:uiPriority="72" w:unhideWhenUsed="0"/>
+    <w:lsdException w:name="Colorful Grid Accent 3" w:semiHidden="0" w:uiPriority="73" w:unhideWhenUsed="0"/>
+    <w:lsdException w:name="Light Shading Accent 4" w:semiHidden="0" w:uiPriority="60" w:unhideWhenUsed="0"/>
+    <w:lsdException w:name="Light List Accent 4" w:semiHidden="0" w:uiPriority="61" w:unhideWhenUsed="0"/>
+    <w:lsdException w:name="Light Grid Accent 4" w:semiHidden="0" w:uiPriority="62" w:unhideWhenUsed="0"/>
+    <w:lsdException w:name="Medium Shading 1 Accent 4" w:semiHidden="0" w:uiPriority="63" w:unhideWhenUsed="0"/>
+    <w:lsdException w:name="Medium Shading 2 Accent 4" w:semiHidden="0" w:uiPriority="64" w:unhideWhenUsed="0"/>
+    <w:lsdException w:name="Medium List 1 Accent 4" w:semiHidden="0" w:uiPriority="65" w:unhideWhenUsed="0"/>
+    <w:lsdException w:name="Medium List 2 Accent 4" w:semiHidden="0" w:uiPriority="66" w:unhideWhenUsed="0"/>
+    <w:lsdException w:name="Medium Grid 1 Accent 4" w:semiHidden="0" w:uiPriority="67" w:unhideWhenUsed="0"/>
+    <w:lsdException w:name="Medium Grid 2 Accent 4" w:semiHidden="0" w:uiPriority="68" w:unhideWhenUsed="0"/>
+    <w:lsdException w:name="Medium Grid 3 Accent 4" w:semiHidden="0" w:uiPriority="69" w:unhideWhenUsed="0"/>
+    <w:lsdException w:name="Dark List Accent 4" w:semiHidden="0" w:uiPriority="70" w:unhideWhenUsed="0"/>
+    <w:lsdException w:name="Colorful Shading Accent 4" w:semiHidden="0" w:uiPriority="71" w:unhideWhenUsed="0"/>
+    <w:lsdException w:name="Colorful List Accent 4" w:semiHidden="0" w:uiPriority="72" w:unhideWhenUsed="0"/>
+    <w:lsdException w:name="Colorful Grid Accent 4" w:semiHidden="0" w:uiPriority="73" w:unhideWhenUsed="0"/>
+    <w:lsdException w:name="Light Shading Accent 5" w:semiHidden="0" w:uiPriority="60" w:unhideWhenUsed="0"/>
+    <w:lsdException w:name="Light List Accent 5" w:semiHidden="0" w:uiPriority="61" w:unhideWhenUsed="0"/>
+    <w:lsdException w:name="Light Grid Accent 5" w:semiHidden="0" w:uiPriority="62" w:unhideWhenUsed="0"/>
+    <w:lsdException w:name="Medium Shading 1 Accent 5" w:semiHidden="0" w:uiPriority="63" w:unhideWhenUsed="0"/>
+    <w:lsdException w:name="Medium Shading 2 Accent 5" w:semiHidden="0" w:uiPriority="64" w:unhideWhenUsed="0"/>
+    <w:lsdException w:name="Medium List 1 Accent 5" w:semiHidden="0" w:uiPriority="65" w:unhideWhenUsed="0"/>
+    <w:lsdException w:name="Medium List 2 Accent 5" w:semiHidden="0" w:uiPriority="66" w:unhideWhenUsed="0"/>
+    <w:lsdException w:name="Medium Grid 1 Accent 5" w:semiHidden="0" w:uiPriority="67" w:unhideWhenUsed="0"/>
+    <w:lsdException w:name="Medium Grid 2 Accent 5" w:semiHidden="0" w:uiPriority="68" w:unhideWhenUsed="0"/>
+    <w:lsdException w:name="Medium Grid 3 Accent 5" w:semiHidden="0" w:uiPriority="69" w:unhideWhenUsed="0"/>
+    <w:lsdException w:name="Dark List Accent 5" w:semiHidden="0" w:uiPriority="70" w:unhideWhenUsed="0"/>
+    <w:lsdException w:name="Colorful Shading Accent 5" w:semiHidden="0" w:uiPriority="71" w:unhideWhenUsed="0"/>
+    <w:lsdException w:name="Colorful List Accent 5" w:semiHidden="0" w:uiPriority="72" w:unhideWhenUsed="0"/>
+    <w:lsdException w:name="Colorful Grid Accent 5" w:semiHidden="0" w:uiPriority="73" w:unhideWhenUsed="0"/>
+    <w:lsdException w:name="Light Shading Accent 6" w:semiHidden="0" w:uiPriority="60" w:unhideWhenUsed="0"/>
+    <w:lsdException w:name="Light List Accent 6" w:semiHidden="0" w:uiPriority="61" w:unhideWhenUsed="0"/>
+    <w:lsdException w:name="Light Grid Accent 6" w:semiHidden="0" w:uiPriority="62" w:unhideWhenUsed="0"/>
+    <w:lsdException w:name="Medium Shading 1 Accent 6" w:semiHidden="0" w:uiPriority="63" w:unhideWhenUsed="0"/>
+    <w:lsdException w:name="Medium Shading 2 Accent 6" w:semiHidden="0" w:uiPriority="64" w:unhideWhenUsed="0"/>
+    <w:lsdException w:name="Medium List 1 Accent 6" w:semiHidden="0" w:uiPriority="65" w:unhideWhenUsed="0"/>
+    <w:lsdException w:name="Medium List 2 Accent 6" w:semiHidden="0" w:uiPriority="66" w:unhideWhenUsed="0"/>
+    <w:lsdException w:name="Medium Grid 1 Accent 6" w:semiHidden="0" w:uiPriority="67" w:unhideWhenUsed="0"/>
+    <w:lsdException w:name="Medium Grid 2 Accent 6" w:semiHidden="0" w:uiPriority="68" w:unhideWhenUsed="0"/>
+    <w:lsdException w:name="Medium Grid 3 Accent 6" w:semiHidden="0" w:uiPriority="69" w:unhideWhenUsed="0"/>
+    <w:lsdException w:name="Dark List Accent 6" w:semiHidden="0" w:uiPriority="70" w:unhideWhenUsed="0"/>
+    <w:lsdException w:name="Colorful Shading Accent 6" w:semiHidden="0" w:uiPriority="71" w:unhideWhenUsed="0"/>
+    <w:lsdException w:name="Colorful List Accent 6" w:semiHidden="0" w:uiPriority="72" w:unhideWhenUsed="0"/>
+    <w:lsdException w:name="Colorful Grid Accent 6" w:semiHidden="0" w:uiPriority="73" w:unhideWhenUsed="0"/>
+    <w:lsdException w:name="Subtle Emphasis" w:semiHidden="0" w:uiPriority="19" w:unhideWhenUsed="0" w:qFormat="1"/>
+    <w:lsdException w:name="Intense Emphasis" w:semiHidden="0" w:uiPriority="21" w:unhideWhenUsed="0" w:qFormat="1"/>
+    <w:lsdException w:name="Subtle Reference" w:semiHidden="0" w:uiPriority="31" w:unhideWhenUsed="0" w:qFormat="1"/>
+    <w:lsdException w:name="Intense Reference" w:semiHidden="0" w:uiPriority="32" w:unhideWhenUsed="0" w:qFormat="1"/>
+    <w:lsdException w:name="Book Title" w:semiHidden="0" w:uiPriority="33" w:unhideWhenUsed="0" w:qFormat="1"/>
+    <w:lsdException w:name="Bibliography" w:uiPriority="37"/>
+    <w:lsdException w:name="TOC Heading" w:uiPriority="39" w:qFormat="1"/>
   </w:latentStyles>
   <w:style w:type="paragraph" w:default="1" w:styleId="Normal">
     <w:name w:val="Normal"/>
@@ -36664,7 +37125,7 @@
 </file>
 
 <file path=customXml/itemProps1.xml><?xml version="1.0" encoding="utf-8"?>
-<ds:datastoreItem xmlns:ds="http://schemas.openxmlformats.org/officeDocument/2006/customXml" ds:itemID="{9D9CCEEA-699E-4504-BF3A-7923F849B53A}">
+<ds:datastoreItem xmlns:ds="http://schemas.openxmlformats.org/officeDocument/2006/customXml" ds:itemID="{3E75AAFC-E99A-4DDA-97B3-39DE30D8C233}">
   <ds:schemaRefs>
     <ds:schemaRef ds:uri="http://schemas.openxmlformats.org/officeDocument/2006/bibliography"/>
   </ds:schemaRefs>

--- a/docs/design/NL04_CacTruongHopKiemThu.docx
+++ b/docs/design/NL04_CacTruongHopKiemThu.docx
@@ -140,7 +140,15 @@
           <w:b/>
           <w:sz w:val="34"/>
         </w:rPr>
-        <w:t xml:space="preserve">Phiên bản 1.0 được phê chuẩn </w:t>
+        <w:t>Phiên bản 1.2</w:t>
+      </w:r>
+      <w:r>
+        <w:rPr>
+          <w:rFonts w:ascii="Arial" w:eastAsia="Times New Roman" w:hAnsi="Arial" w:cs="Arial"/>
+          <w:b/>
+          <w:sz w:val="34"/>
+        </w:rPr>
+        <w:t xml:space="preserve"> được phê chuẩn </w:t>
       </w:r>
     </w:p>
     <w:p>
@@ -1573,7 +1581,7 @@
                 <w:noProof/>
                 <w:webHidden/>
               </w:rPr>
-              <w:t>9</w:t>
+              <w:t>10</w:t>
             </w:r>
             <w:r>
               <w:rPr>
@@ -1657,7 +1665,7 @@
                 <w:noProof/>
                 <w:webHidden/>
               </w:rPr>
-              <w:t>9</w:t>
+              <w:t>10</w:t>
             </w:r>
             <w:r>
               <w:rPr>
@@ -2339,7 +2347,7 @@
                 <w:noProof/>
                 <w:webHidden/>
               </w:rPr>
-              <w:t>11</w:t>
+              <w:t>12</w:t>
             </w:r>
             <w:r>
               <w:rPr>
@@ -2937,7 +2945,7 @@
                 <w:noProof/>
                 <w:webHidden/>
               </w:rPr>
-              <w:t>12</w:t>
+              <w:t>13</w:t>
             </w:r>
             <w:r>
               <w:rPr>
@@ -3021,7 +3029,7 @@
                 <w:noProof/>
                 <w:webHidden/>
               </w:rPr>
-              <w:t>13</w:t>
+              <w:t>14</w:t>
             </w:r>
             <w:r>
               <w:rPr>
@@ -3105,7 +3113,7 @@
                 <w:noProof/>
                 <w:webHidden/>
               </w:rPr>
-              <w:t>13</w:t>
+              <w:t>14</w:t>
             </w:r>
             <w:r>
               <w:rPr>
@@ -3191,7 +3199,7 @@
                 <w:noProof/>
                 <w:webHidden/>
               </w:rPr>
-              <w:t>13</w:t>
+              <w:t>14</w:t>
             </w:r>
             <w:r>
               <w:rPr>
@@ -3445,7 +3453,7 @@
                 <w:noProof/>
                 <w:webHidden/>
               </w:rPr>
-              <w:t>14</w:t>
+              <w:t>15</w:t>
             </w:r>
             <w:r>
               <w:rPr>
@@ -3531,7 +3539,7 @@
                 <w:noProof/>
                 <w:webHidden/>
               </w:rPr>
-              <w:t>14</w:t>
+              <w:t>15</w:t>
             </w:r>
             <w:r>
               <w:rPr>
@@ -3617,7 +3625,7 @@
                 <w:noProof/>
                 <w:webHidden/>
               </w:rPr>
-              <w:t>14</w:t>
+              <w:t>15</w:t>
             </w:r>
             <w:r>
               <w:rPr>
@@ -3703,7 +3711,7 @@
                 <w:noProof/>
                 <w:webHidden/>
               </w:rPr>
-              <w:t>14</w:t>
+              <w:t>15</w:t>
             </w:r>
             <w:r>
               <w:rPr>
@@ -3789,7 +3797,7 @@
                 <w:noProof/>
                 <w:webHidden/>
               </w:rPr>
-              <w:t>14</w:t>
+              <w:t>15</w:t>
             </w:r>
             <w:r>
               <w:rPr>
@@ -3873,7 +3881,7 @@
                 <w:noProof/>
                 <w:webHidden/>
               </w:rPr>
-              <w:t>15</w:t>
+              <w:t>16</w:t>
             </w:r>
             <w:r>
               <w:rPr>
@@ -3957,7 +3965,7 @@
                 <w:noProof/>
                 <w:webHidden/>
               </w:rPr>
-              <w:t>15</w:t>
+              <w:t>16</w:t>
             </w:r>
             <w:r>
               <w:rPr>
@@ -4043,7 +4051,7 @@
                 <w:noProof/>
                 <w:webHidden/>
               </w:rPr>
-              <w:t>15</w:t>
+              <w:t>16</w:t>
             </w:r>
             <w:r>
               <w:rPr>
@@ -4297,7 +4305,7 @@
                 <w:noProof/>
                 <w:webHidden/>
               </w:rPr>
-              <w:t>16</w:t>
+              <w:t>17</w:t>
             </w:r>
             <w:r>
               <w:rPr>
@@ -4383,7 +4391,7 @@
                 <w:noProof/>
                 <w:webHidden/>
               </w:rPr>
-              <w:t>16</w:t>
+              <w:t>17</w:t>
             </w:r>
             <w:r>
               <w:rPr>
@@ -4469,7 +4477,7 @@
                 <w:noProof/>
                 <w:webHidden/>
               </w:rPr>
-              <w:t>16</w:t>
+              <w:t>17</w:t>
             </w:r>
             <w:r>
               <w:rPr>
@@ -4555,7 +4563,7 @@
                 <w:noProof/>
                 <w:webHidden/>
               </w:rPr>
-              <w:t>16</w:t>
+              <w:t>17</w:t>
             </w:r>
             <w:r>
               <w:rPr>
@@ -4641,7 +4649,7 @@
                 <w:noProof/>
                 <w:webHidden/>
               </w:rPr>
-              <w:t>16</w:t>
+              <w:t>17</w:t>
             </w:r>
             <w:r>
               <w:rPr>
@@ -4725,7 +4733,7 @@
                 <w:noProof/>
                 <w:webHidden/>
               </w:rPr>
-              <w:t>17</w:t>
+              <w:t>18</w:t>
             </w:r>
             <w:r>
               <w:rPr>
@@ -4809,7 +4817,7 @@
                 <w:noProof/>
                 <w:webHidden/>
               </w:rPr>
-              <w:t>17</w:t>
+              <w:t>18</w:t>
             </w:r>
             <w:r>
               <w:rPr>
@@ -4895,7 +4903,7 @@
                 <w:noProof/>
                 <w:webHidden/>
               </w:rPr>
-              <w:t>18</w:t>
+              <w:t>19</w:t>
             </w:r>
             <w:r>
               <w:rPr>
@@ -4981,7 +4989,7 @@
                 <w:noProof/>
                 <w:webHidden/>
               </w:rPr>
-              <w:t>18</w:t>
+              <w:t>19</w:t>
             </w:r>
             <w:r>
               <w:rPr>
@@ -5065,7 +5073,7 @@
                 <w:noProof/>
                 <w:webHidden/>
               </w:rPr>
-              <w:t>18</w:t>
+              <w:t>19</w:t>
             </w:r>
             <w:r>
               <w:rPr>
@@ -5149,7 +5157,7 @@
                 <w:noProof/>
                 <w:webHidden/>
               </w:rPr>
-              <w:t>18</w:t>
+              <w:t>20</w:t>
             </w:r>
             <w:r>
               <w:rPr>
@@ -5235,7 +5243,7 @@
                 <w:noProof/>
                 <w:webHidden/>
               </w:rPr>
-              <w:t>18</w:t>
+              <w:t>20</w:t>
             </w:r>
             <w:r>
               <w:rPr>
@@ -5321,7 +5329,7 @@
                 <w:noProof/>
                 <w:webHidden/>
               </w:rPr>
-              <w:t>18</w:t>
+              <w:t>20</w:t>
             </w:r>
             <w:r>
               <w:rPr>
@@ -5407,7 +5415,7 @@
                 <w:noProof/>
                 <w:webHidden/>
               </w:rPr>
-              <w:t>19</w:t>
+              <w:t>20</w:t>
             </w:r>
             <w:r>
               <w:rPr>
@@ -5493,7 +5501,7 @@
                 <w:noProof/>
                 <w:webHidden/>
               </w:rPr>
-              <w:t>19</w:t>
+              <w:t>20</w:t>
             </w:r>
             <w:r>
               <w:rPr>
@@ -5577,7 +5585,7 @@
                 <w:noProof/>
                 <w:webHidden/>
               </w:rPr>
-              <w:t>19</w:t>
+              <w:t>21</w:t>
             </w:r>
             <w:r>
               <w:rPr>
@@ -5661,7 +5669,7 @@
                 <w:noProof/>
                 <w:webHidden/>
               </w:rPr>
-              <w:t>19</w:t>
+              <w:t>21</w:t>
             </w:r>
             <w:r>
               <w:rPr>
@@ -5747,7 +5755,7 @@
                 <w:noProof/>
                 <w:webHidden/>
               </w:rPr>
-              <w:t>20</w:t>
+              <w:t>21</w:t>
             </w:r>
             <w:r>
               <w:rPr>
@@ -5833,7 +5841,7 @@
                 <w:noProof/>
                 <w:webHidden/>
               </w:rPr>
-              <w:t>20</w:t>
+              <w:t>21</w:t>
             </w:r>
             <w:r>
               <w:rPr>
@@ -5917,7 +5925,7 @@
                 <w:noProof/>
                 <w:webHidden/>
               </w:rPr>
-              <w:t>20</w:t>
+              <w:t>21</w:t>
             </w:r>
             <w:r>
               <w:rPr>
@@ -6001,7 +6009,7 @@
                 <w:noProof/>
                 <w:webHidden/>
               </w:rPr>
-              <w:t>20</w:t>
+              <w:t>21</w:t>
             </w:r>
             <w:r>
               <w:rPr>
@@ -6087,7 +6095,7 @@
                 <w:noProof/>
                 <w:webHidden/>
               </w:rPr>
-              <w:t>20</w:t>
+              <w:t>22</w:t>
             </w:r>
             <w:r>
               <w:rPr>
@@ -6173,7 +6181,7 @@
                 <w:noProof/>
                 <w:webHidden/>
               </w:rPr>
-              <w:t>20</w:t>
+              <w:t>22</w:t>
             </w:r>
             <w:r>
               <w:rPr>
@@ -6259,7 +6267,7 @@
                 <w:noProof/>
                 <w:webHidden/>
               </w:rPr>
-              <w:t>20</w:t>
+              <w:t>22</w:t>
             </w:r>
             <w:r>
               <w:rPr>
@@ -6345,7 +6353,7 @@
                 <w:noProof/>
                 <w:webHidden/>
               </w:rPr>
-              <w:t>21</w:t>
+              <w:t>22</w:t>
             </w:r>
             <w:r>
               <w:rPr>
@@ -6429,7 +6437,7 @@
                 <w:noProof/>
                 <w:webHidden/>
               </w:rPr>
-              <w:t>21</w:t>
+              <w:t>23</w:t>
             </w:r>
             <w:r>
               <w:rPr>
@@ -6513,7 +6521,7 @@
                 <w:noProof/>
                 <w:webHidden/>
               </w:rPr>
-              <w:t>21</w:t>
+              <w:t>23</w:t>
             </w:r>
             <w:r>
               <w:rPr>
@@ -6599,7 +6607,7 @@
                 <w:noProof/>
                 <w:webHidden/>
               </w:rPr>
-              <w:t>21</w:t>
+              <w:t>23</w:t>
             </w:r>
             <w:r>
               <w:rPr>
@@ -6685,7 +6693,7 @@
                 <w:noProof/>
                 <w:webHidden/>
               </w:rPr>
-              <w:t>22</w:t>
+              <w:t>23</w:t>
             </w:r>
             <w:r>
               <w:rPr>
@@ -6769,7 +6777,7 @@
                 <w:noProof/>
                 <w:webHidden/>
               </w:rPr>
-              <w:t>22</w:t>
+              <w:t>23</w:t>
             </w:r>
             <w:r>
               <w:rPr>
@@ -6853,7 +6861,7 @@
                 <w:noProof/>
                 <w:webHidden/>
               </w:rPr>
-              <w:t>22</w:t>
+              <w:t>23</w:t>
             </w:r>
             <w:r>
               <w:rPr>
@@ -6939,7 +6947,7 @@
                 <w:noProof/>
                 <w:webHidden/>
               </w:rPr>
-              <w:t>22</w:t>
+              <w:t>24</w:t>
             </w:r>
             <w:r>
               <w:rPr>
@@ -7025,7 +7033,7 @@
                 <w:noProof/>
                 <w:webHidden/>
               </w:rPr>
-              <w:t>22</w:t>
+              <w:t>24</w:t>
             </w:r>
             <w:r>
               <w:rPr>
@@ -7111,7 +7119,7 @@
                 <w:noProof/>
                 <w:webHidden/>
               </w:rPr>
-              <w:t>22</w:t>
+              <w:t>24</w:t>
             </w:r>
             <w:r>
               <w:rPr>
@@ -7197,7 +7205,7 @@
                 <w:noProof/>
                 <w:webHidden/>
               </w:rPr>
-              <w:t>23</w:t>
+              <w:t>25</w:t>
             </w:r>
             <w:r>
               <w:rPr>
@@ -7281,7 +7289,7 @@
                 <w:noProof/>
                 <w:webHidden/>
               </w:rPr>
-              <w:t>24</w:t>
+              <w:t>26</w:t>
             </w:r>
             <w:r>
               <w:rPr>
@@ -7365,7 +7373,7 @@
                 <w:noProof/>
                 <w:webHidden/>
               </w:rPr>
-              <w:t>24</w:t>
+              <w:t>26</w:t>
             </w:r>
             <w:r>
               <w:rPr>
@@ -7451,7 +7459,7 @@
                 <w:noProof/>
                 <w:webHidden/>
               </w:rPr>
-              <w:t>24</w:t>
+              <w:t>26</w:t>
             </w:r>
             <w:r>
               <w:rPr>
@@ -7537,7 +7545,7 @@
                 <w:noProof/>
                 <w:webHidden/>
               </w:rPr>
-              <w:t>24</w:t>
+              <w:t>26</w:t>
             </w:r>
             <w:r>
               <w:rPr>
@@ -7621,7 +7629,7 @@
                 <w:noProof/>
                 <w:webHidden/>
               </w:rPr>
-              <w:t>24</w:t>
+              <w:t>26</w:t>
             </w:r>
             <w:r>
               <w:rPr>
@@ -7705,7 +7713,7 @@
                 <w:noProof/>
                 <w:webHidden/>
               </w:rPr>
-              <w:t>25</w:t>
+              <w:t>27</w:t>
             </w:r>
             <w:r>
               <w:rPr>
@@ -7791,7 +7799,7 @@
                 <w:noProof/>
                 <w:webHidden/>
               </w:rPr>
-              <w:t>25</w:t>
+              <w:t>27</w:t>
             </w:r>
             <w:r>
               <w:rPr>
@@ -7877,7 +7885,7 @@
                 <w:noProof/>
                 <w:webHidden/>
               </w:rPr>
-              <w:t>25</w:t>
+              <w:t>27</w:t>
             </w:r>
             <w:r>
               <w:rPr>
@@ -7963,7 +7971,7 @@
                 <w:noProof/>
                 <w:webHidden/>
               </w:rPr>
-              <w:t>25</w:t>
+              <w:t>27</w:t>
             </w:r>
             <w:r>
               <w:rPr>
@@ -8049,7 +8057,7 @@
                 <w:noProof/>
                 <w:webHidden/>
               </w:rPr>
-              <w:t>26</w:t>
+              <w:t>28</w:t>
             </w:r>
             <w:r>
               <w:rPr>
@@ -8133,7 +8141,7 @@
                 <w:noProof/>
                 <w:webHidden/>
               </w:rPr>
-              <w:t>26</w:t>
+              <w:t>28</w:t>
             </w:r>
             <w:r>
               <w:rPr>
@@ -8217,7 +8225,7 @@
                 <w:noProof/>
                 <w:webHidden/>
               </w:rPr>
-              <w:t>26</w:t>
+              <w:t>28</w:t>
             </w:r>
             <w:r>
               <w:rPr>
@@ -8303,7 +8311,7 @@
                 <w:noProof/>
                 <w:webHidden/>
               </w:rPr>
-              <w:t>26</w:t>
+              <w:t>29</w:t>
             </w:r>
             <w:r>
               <w:rPr>
@@ -8389,7 +8397,7 @@
                 <w:noProof/>
                 <w:webHidden/>
               </w:rPr>
-              <w:t>27</w:t>
+              <w:t>29</w:t>
             </w:r>
             <w:r>
               <w:rPr>
@@ -8473,7 +8481,7 @@
                 <w:noProof/>
                 <w:webHidden/>
               </w:rPr>
-              <w:t>27</w:t>
+              <w:t>29</w:t>
             </w:r>
             <w:r>
               <w:rPr>
@@ -8557,7 +8565,7 @@
                 <w:noProof/>
                 <w:webHidden/>
               </w:rPr>
-              <w:t>27</w:t>
+              <w:t>29</w:t>
             </w:r>
             <w:r>
               <w:rPr>
@@ -8965,6 +8973,12 @@
                 <w:rFonts w:ascii="Arial" w:hAnsi="Arial" w:cs="Arial"/>
               </w:rPr>
             </w:pPr>
+            <w:r>
+              <w:rPr>
+                <w:rFonts w:ascii="Arial" w:hAnsi="Arial" w:cs="Arial"/>
+              </w:rPr>
+              <w:t>Ngô Minh Phương</w:t>
+            </w:r>
           </w:p>
         </w:tc>
         <w:tc>
@@ -8982,6 +8996,12 @@
                 <w:rFonts w:ascii="Arial" w:hAnsi="Arial" w:cs="Arial"/>
               </w:rPr>
             </w:pPr>
+            <w:r>
+              <w:rPr>
+                <w:rFonts w:ascii="Arial" w:hAnsi="Arial" w:cs="Arial"/>
+              </w:rPr>
+              <w:t>26/10/2014</w:t>
+            </w:r>
           </w:p>
         </w:tc>
         <w:tc>
@@ -8999,6 +9019,12 @@
                 <w:rFonts w:ascii="Arial" w:eastAsia="Times New Roman" w:hAnsi="Arial" w:cs="Arial"/>
               </w:rPr>
             </w:pPr>
+            <w:r>
+              <w:rPr>
+                <w:rFonts w:ascii="Arial" w:eastAsia="Times New Roman" w:hAnsi="Arial" w:cs="Arial"/>
+              </w:rPr>
+              <w:t>Tổng hợp phiên bản cuối cùng</w:t>
+            </w:r>
           </w:p>
         </w:tc>
         <w:tc>
@@ -12113,6 +12139,8 @@
         </w:rPr>
       </w:pPr>
       <w:bookmarkStart w:id="26" w:name="_Toc401937522"/>
+      <w:bookmarkStart w:id="27" w:name="_GoBack"/>
+      <w:bookmarkEnd w:id="27"/>
       <w:r>
         <w:rPr>
           <w:rFonts w:ascii="Arial" w:hAnsi="Arial" w:cs="Arial"/>
@@ -12123,7 +12151,7 @@
         <w:rPr>
           <w:rFonts w:ascii="Arial" w:hAnsi="Arial" w:cs="Arial"/>
         </w:rPr>
-        <w:t xml:space="preserve"> 3</w:t>
+        <w:t xml:space="preserve"> 2</w:t>
       </w:r>
       <w:r>
         <w:rPr>
@@ -12150,14 +12178,14 @@
           <w:rFonts w:ascii="Arial" w:hAnsi="Arial" w:cs="Arial"/>
         </w:rPr>
       </w:pPr>
-      <w:bookmarkStart w:id="27" w:name="_Toc401937523"/>
+      <w:bookmarkStart w:id="28" w:name="_Toc401937523"/>
       <w:r>
         <w:rPr>
           <w:rFonts w:ascii="Arial" w:hAnsi="Arial" w:cs="Arial"/>
         </w:rPr>
         <w:t>Mục tiêu</w:t>
       </w:r>
-      <w:bookmarkEnd w:id="27"/>
+      <w:bookmarkEnd w:id="28"/>
     </w:p>
     <w:p>
       <w:pPr>
@@ -12189,7 +12217,7 @@
           <w:rFonts w:ascii="Arial" w:hAnsi="Arial" w:cs="Arial"/>
         </w:rPr>
       </w:pPr>
-      <w:bookmarkStart w:id="28" w:name="_Toc401937524"/>
+      <w:bookmarkStart w:id="29" w:name="_Toc401937524"/>
       <w:r>
         <w:rPr>
           <w:rFonts w:ascii="Arial" w:hAnsi="Arial" w:cs="Arial"/>
@@ -12202,7 +12230,7 @@
         </w:rPr>
         <w:t>ết nhập</w:t>
       </w:r>
-      <w:bookmarkEnd w:id="28"/>
+      <w:bookmarkEnd w:id="29"/>
     </w:p>
     <w:p>
       <w:pPr>
@@ -12848,14 +12876,14 @@
           <w:rFonts w:ascii="Arial" w:hAnsi="Arial" w:cs="Arial"/>
         </w:rPr>
       </w:pPr>
-      <w:bookmarkStart w:id="29" w:name="_Toc401937525"/>
+      <w:bookmarkStart w:id="30" w:name="_Toc401937525"/>
       <w:r>
         <w:rPr>
           <w:rFonts w:ascii="Arial" w:hAnsi="Arial" w:cs="Arial"/>
         </w:rPr>
         <w:t>Kết xuất</w:t>
       </w:r>
-      <w:bookmarkEnd w:id="29"/>
+      <w:bookmarkEnd w:id="30"/>
     </w:p>
     <w:tbl>
       <w:tblPr>
@@ -14013,11 +14041,11 @@
           <w:numId w:val="43"/>
         </w:numPr>
       </w:pPr>
-      <w:bookmarkStart w:id="30" w:name="_Toc401937526"/>
+      <w:bookmarkStart w:id="31" w:name="_Toc401937526"/>
       <w:r>
         <w:t>Các yêu cầu về môi trường</w:t>
       </w:r>
-      <w:bookmarkEnd w:id="30"/>
+      <w:bookmarkEnd w:id="31"/>
     </w:p>
     <w:p>
       <w:pPr>
@@ -14027,11 +14055,11 @@
           <w:numId w:val="43"/>
         </w:numPr>
       </w:pPr>
-      <w:bookmarkStart w:id="31" w:name="_Toc401937527"/>
+      <w:bookmarkStart w:id="32" w:name="_Toc401937527"/>
       <w:r>
         <w:t>Phần cứng</w:t>
       </w:r>
-      <w:bookmarkEnd w:id="31"/>
+      <w:bookmarkEnd w:id="32"/>
     </w:p>
     <w:p>
       <w:pPr>
@@ -14317,14 +14345,14 @@
           <w:rFonts w:eastAsia="Times New Roman"/>
         </w:rPr>
       </w:pPr>
-      <w:bookmarkStart w:id="32" w:name="_Toc401937528"/>
+      <w:bookmarkStart w:id="33" w:name="_Toc401937528"/>
       <w:r>
         <w:rPr>
           <w:rFonts w:eastAsia="Times New Roman"/>
         </w:rPr>
         <w:t>Phần mềm</w:t>
       </w:r>
-      <w:bookmarkEnd w:id="32"/>
+      <w:bookmarkEnd w:id="33"/>
     </w:p>
     <w:p>
       <w:pPr>
@@ -14510,14 +14538,14 @@
           <w:rFonts w:eastAsia="Times New Roman"/>
         </w:rPr>
       </w:pPr>
-      <w:bookmarkStart w:id="33" w:name="_Toc401937529"/>
+      <w:bookmarkStart w:id="34" w:name="_Toc401937529"/>
       <w:r>
         <w:rPr>
           <w:rFonts w:eastAsia="Times New Roman"/>
         </w:rPr>
         <w:t>Những cái khác</w:t>
       </w:r>
-      <w:bookmarkEnd w:id="33"/>
+      <w:bookmarkEnd w:id="34"/>
     </w:p>
     <w:p>
       <w:pPr>
@@ -14527,11 +14555,11 @@
           <w:numId w:val="43"/>
         </w:numPr>
       </w:pPr>
-      <w:bookmarkStart w:id="34" w:name="_Toc401937530"/>
+      <w:bookmarkStart w:id="35" w:name="_Toc401937530"/>
       <w:r>
         <w:t>Các yêu cầu thủ tục đặc biệt</w:t>
       </w:r>
-      <w:bookmarkEnd w:id="34"/>
+      <w:bookmarkEnd w:id="35"/>
     </w:p>
     <w:p>
       <w:pPr>
@@ -14593,11 +14621,11 @@
           <w:numId w:val="43"/>
         </w:numPr>
       </w:pPr>
-      <w:bookmarkStart w:id="35" w:name="_Toc401937531"/>
+      <w:bookmarkStart w:id="36" w:name="_Toc401937531"/>
       <w:r>
         <w:t>Quan hệ phụ thuộc giữa các trường hợp</w:t>
       </w:r>
-      <w:bookmarkEnd w:id="35"/>
+      <w:bookmarkEnd w:id="36"/>
     </w:p>
     <w:p>
       <w:pPr>
@@ -14610,7 +14638,7 @@
           <w:rFonts w:ascii="Arial" w:hAnsi="Arial" w:cs="Arial"/>
         </w:rPr>
       </w:pPr>
-      <w:bookmarkStart w:id="36" w:name="_Toc401937532"/>
+      <w:bookmarkStart w:id="37" w:name="_Toc401937532"/>
       <w:r>
         <w:rPr>
           <w:rFonts w:ascii="Arial" w:hAnsi="Arial" w:cs="Arial"/>
@@ -14621,7 +14649,7 @@
         <w:rPr>
           <w:rFonts w:ascii="Arial" w:hAnsi="Arial" w:cs="Arial"/>
         </w:rPr>
-        <w:t xml:space="preserve"> 4</w:t>
+        <w:t xml:space="preserve"> 3</w:t>
       </w:r>
       <w:r>
         <w:rPr>
@@ -14629,7 +14657,7 @@
         </w:rPr>
         <w:t>: Tìm kiếm các yêu cầu đăng tin</w:t>
       </w:r>
-      <w:bookmarkEnd w:id="36"/>
+      <w:bookmarkEnd w:id="37"/>
     </w:p>
     <w:p>
       <w:pPr>
@@ -14642,14 +14670,14 @@
           <w:rFonts w:ascii="Arial" w:hAnsi="Arial" w:cs="Arial"/>
         </w:rPr>
       </w:pPr>
-      <w:bookmarkStart w:id="37" w:name="_Toc401937533"/>
+      <w:bookmarkStart w:id="38" w:name="_Toc401937533"/>
       <w:r>
         <w:rPr>
           <w:rFonts w:ascii="Arial" w:hAnsi="Arial" w:cs="Arial"/>
         </w:rPr>
         <w:t>Mục tiêu</w:t>
       </w:r>
-      <w:bookmarkEnd w:id="37"/>
+      <w:bookmarkEnd w:id="38"/>
     </w:p>
     <w:p>
       <w:r>
@@ -14673,7 +14701,7 @@
           <w:rFonts w:ascii="Arial" w:hAnsi="Arial" w:cs="Arial"/>
         </w:rPr>
       </w:pPr>
-      <w:bookmarkStart w:id="38" w:name="_Toc401937534"/>
+      <w:bookmarkStart w:id="39" w:name="_Toc401937534"/>
       <w:r>
         <w:rPr>
           <w:rFonts w:ascii="Arial" w:hAnsi="Arial" w:cs="Arial"/>
@@ -14686,7 +14714,7 @@
         </w:rPr>
         <w:t>ết nhập</w:t>
       </w:r>
-      <w:bookmarkEnd w:id="38"/>
+      <w:bookmarkEnd w:id="39"/>
     </w:p>
     <w:p>
       <w:pPr>
@@ -15178,14 +15206,14 @@
           <w:rFonts w:ascii="Arial" w:hAnsi="Arial" w:cs="Arial"/>
         </w:rPr>
       </w:pPr>
-      <w:bookmarkStart w:id="39" w:name="_Toc401937535"/>
+      <w:bookmarkStart w:id="40" w:name="_Toc401937535"/>
       <w:r>
         <w:rPr>
           <w:rFonts w:ascii="Arial" w:hAnsi="Arial" w:cs="Arial"/>
         </w:rPr>
         <w:t>Kết xuất</w:t>
       </w:r>
-      <w:bookmarkEnd w:id="39"/>
+      <w:bookmarkEnd w:id="40"/>
     </w:p>
     <w:tbl>
       <w:tblPr>
@@ -15577,8 +15605,6 @@
               </w:rPr>
               <w:t>duduct</w:t>
             </w:r>
-            <w:bookmarkStart w:id="40" w:name="_GoBack"/>
-            <w:bookmarkEnd w:id="40"/>
             <w:r>
               <w:rPr>
                 <w:rFonts w:ascii="Arial" w:hAnsi="Arial" w:cs="Arial"/>
@@ -16683,7 +16709,7 @@
         <w:rPr>
           <w:rFonts w:ascii="Arial" w:hAnsi="Arial" w:cs="Arial"/>
         </w:rPr>
-        <w:t xml:space="preserve"> 5</w:t>
+        <w:t xml:space="preserve"> 4</w:t>
       </w:r>
       <w:r>
         <w:rPr>
@@ -17611,19 +17637,7 @@
               <w:rPr>
                 <w:rFonts w:ascii="Arial" w:hAnsi="Arial" w:cs="Arial"/>
               </w:rPr>
-              <w:t>email ‘</w:t>
-            </w:r>
-            <w:r>
-              <w:rPr>
-                <w:rFonts w:ascii="Arial" w:hAnsi="Arial" w:cs="Arial"/>
-              </w:rPr>
-              <w:t>super@gmail.com</w:t>
-            </w:r>
-            <w:r>
-              <w:rPr>
-                <w:rFonts w:ascii="Arial" w:hAnsi="Arial" w:cs="Arial"/>
-              </w:rPr>
-              <w:t>’</w:t>
+              <w:t>email ‘super@gmail.com’</w:t>
             </w:r>
           </w:p>
         </w:tc>
@@ -18616,7 +18630,7 @@
         <w:rPr>
           <w:rFonts w:ascii="Arial" w:hAnsi="Arial" w:cs="Arial"/>
         </w:rPr>
-        <w:t xml:space="preserve"> 6</w:t>
+        <w:t xml:space="preserve"> 5</w:t>
       </w:r>
       <w:r>
         <w:rPr>
@@ -21421,7 +21435,7 @@
         <w:rPr>
           <w:rFonts w:ascii="Arial" w:hAnsi="Arial" w:cs="Arial"/>
         </w:rPr>
-        <w:t xml:space="preserve"> 7</w:t>
+        <w:t xml:space="preserve"> 6</w:t>
       </w:r>
       <w:r>
         <w:rPr>
@@ -23069,7 +23083,13 @@
         <w:rPr>
           <w:rFonts w:ascii="Arial" w:hAnsi="Arial" w:cs="Arial"/>
         </w:rPr>
-        <w:t xml:space="preserve"> 8: Sửa thông tin cá nhân.</w:t>
+        <w:t xml:space="preserve"> 7</w:t>
+      </w:r>
+      <w:r>
+        <w:rPr>
+          <w:rFonts w:ascii="Arial" w:hAnsi="Arial" w:cs="Arial"/>
+        </w:rPr>
+        <w:t>: Sửa thông tin cá nhân.</w:t>
       </w:r>
       <w:bookmarkEnd w:id="77"/>
     </w:p>
@@ -24923,7 +24943,13 @@
         <w:rPr>
           <w:rFonts w:ascii="Arial" w:hAnsi="Arial" w:cs="Arial"/>
         </w:rPr>
-        <w:t xml:space="preserve"> 9: Yêu cầu đăng thông tin nhà trọ.</w:t>
+        <w:t xml:space="preserve"> 8</w:t>
+      </w:r>
+      <w:r>
+        <w:rPr>
+          <w:rFonts w:ascii="Arial" w:hAnsi="Arial" w:cs="Arial"/>
+        </w:rPr>
+        <w:t>: Yêu cầu đăng thông tin nhà trọ.</w:t>
       </w:r>
       <w:bookmarkEnd w:id="87"/>
     </w:p>
@@ -28046,7 +28072,13 @@
         <w:rPr>
           <w:rFonts w:ascii="Arial" w:hAnsi="Arial" w:cs="Arial"/>
         </w:rPr>
-        <w:t xml:space="preserve"> 10: Quản lý thông tin nhà trọ.</w:t>
+        <w:t xml:space="preserve"> 9</w:t>
+      </w:r>
+      <w:r>
+        <w:rPr>
+          <w:rFonts w:ascii="Arial" w:hAnsi="Arial" w:cs="Arial"/>
+        </w:rPr>
+        <w:t>: Quản lý thông tin nhà trọ.</w:t>
       </w:r>
       <w:bookmarkEnd w:id="97"/>
     </w:p>
@@ -37125,7 +37157,7 @@
 </file>
 
 <file path=customXml/itemProps1.xml><?xml version="1.0" encoding="utf-8"?>
-<ds:datastoreItem xmlns:ds="http://schemas.openxmlformats.org/officeDocument/2006/customXml" ds:itemID="{3E75AAFC-E99A-4DDA-97B3-39DE30D8C233}">
+<ds:datastoreItem xmlns:ds="http://schemas.openxmlformats.org/officeDocument/2006/customXml" ds:itemID="{6644FE7A-D416-431E-A639-4255CCC0A429}">
   <ds:schemaRefs>
     <ds:schemaRef ds:uri="http://schemas.openxmlformats.org/officeDocument/2006/bibliography"/>
   </ds:schemaRefs>

--- a/docs/design/NL04_CacTruongHopKiemThu.docx
+++ b/docs/design/NL04_CacTruongHopKiemThu.docx
@@ -1,6 +1,6 @@
 
 <file path=word/document.xml><?xml version="1.0" encoding="utf-8"?>
-<w:document xmlns:wpc="http://schemas.microsoft.com/office/word/2010/wordprocessingCanvas" xmlns:mc="http://schemas.openxmlformats.org/markup-compatibility/2006" xmlns:o="urn:schemas-microsoft-com:office:office" xmlns:r="http://schemas.openxmlformats.org/officeDocument/2006/relationships" xmlns:m="http://schemas.openxmlformats.org/officeDocument/2006/math" xmlns:v="urn:schemas-microsoft-com:vml" xmlns:wp14="http://schemas.microsoft.com/office/word/2010/wordprocessingDrawing" xmlns:wp="http://schemas.openxmlformats.org/drawingml/2006/wordprocessingDrawing" xmlns:w10="urn:schemas-microsoft-com:office:word" xmlns:w="http://schemas.openxmlformats.org/wordprocessingml/2006/main" xmlns:w14="http://schemas.microsoft.com/office/word/2010/wordml" xmlns:wpg="http://schemas.microsoft.com/office/word/2010/wordprocessingGroup" xmlns:wpi="http://schemas.microsoft.com/office/word/2010/wordprocessingInk" xmlns:wne="http://schemas.microsoft.com/office/word/2006/wordml" xmlns:wps="http://schemas.microsoft.com/office/word/2010/wordprocessingShape" mc:Ignorable="w14 wp14">
+<w:document xmlns:wpc="http://schemas.microsoft.com/office/word/2010/wordprocessingCanvas" xmlns:mc="http://schemas.openxmlformats.org/markup-compatibility/2006" xmlns:o="urn:schemas-microsoft-com:office:office" xmlns:r="http://schemas.openxmlformats.org/officeDocument/2006/relationships" xmlns:m="http://schemas.openxmlformats.org/officeDocument/2006/math" xmlns:v="urn:schemas-microsoft-com:vml" xmlns:wp14="http://schemas.microsoft.com/office/word/2010/wordprocessingDrawing" xmlns:wp="http://schemas.openxmlformats.org/drawingml/2006/wordprocessingDrawing" xmlns:w10="urn:schemas-microsoft-com:office:word" xmlns:w="http://schemas.openxmlformats.org/wordprocessingml/2006/main" xmlns:w14="http://schemas.microsoft.com/office/word/2010/wordml" xmlns:w15="http://schemas.microsoft.com/office/word/2012/wordml" xmlns:wpg="http://schemas.microsoft.com/office/word/2010/wordprocessingGroup" xmlns:wpi="http://schemas.microsoft.com/office/word/2010/wordprocessingInk" xmlns:wne="http://schemas.microsoft.com/office/word/2006/wordml" xmlns:wps="http://schemas.microsoft.com/office/word/2010/wordprocessingShape" mc:Ignorable="w14 w15 wp14">
   <w:body>
     <w:p>
       <w:pPr>
@@ -28,7 +28,7 @@
                     <pic:cNvPicPr preferRelativeResize="0"/>
                   </pic:nvPicPr>
                   <pic:blipFill>
-                    <a:blip r:embed="rId7"/>
+                    <a:blip r:embed="rId6"/>
                     <a:srcRect/>
                     <a:stretch>
                       <a:fillRect/>
@@ -411,24 +411,157 @@
             </w:rPr>
             <w:fldChar w:fldCharType="separate"/>
           </w:r>
-          <w:hyperlink w:anchor="_Toc401937506" w:history="1">
+          <w:bookmarkStart w:id="0" w:name="_GoBack"/>
+          <w:bookmarkEnd w:id="0"/>
+          <w:r>
+            <w:rPr>
+              <w:rStyle w:val="Hyperlink"/>
+              <w:noProof/>
+            </w:rPr>
+            <w:fldChar w:fldCharType="begin"/>
+          </w:r>
+          <w:r>
+            <w:rPr>
+              <w:rStyle w:val="Hyperlink"/>
+              <w:noProof/>
+            </w:rPr>
+            <w:instrText xml:space="preserve"> </w:instrText>
+          </w:r>
+          <w:r>
+            <w:rPr>
+              <w:noProof/>
+            </w:rPr>
+            <w:instrText>HYPERLINK \l "_Toc402120341"</w:instrText>
+          </w:r>
+          <w:r>
+            <w:rPr>
+              <w:rStyle w:val="Hyperlink"/>
+              <w:noProof/>
+            </w:rPr>
+            <w:instrText xml:space="preserve"> </w:instrText>
+          </w:r>
+          <w:r>
+            <w:rPr>
+              <w:rStyle w:val="Hyperlink"/>
+              <w:noProof/>
+            </w:rPr>
+          </w:r>
+          <w:r>
+            <w:rPr>
+              <w:rStyle w:val="Hyperlink"/>
+              <w:noProof/>
+            </w:rPr>
+            <w:fldChar w:fldCharType="separate"/>
+          </w:r>
+          <w:r>
+            <w:rPr>
+              <w:rStyle w:val="Hyperlink"/>
+              <w:rFonts w:ascii="Arial" w:hAnsi="Arial" w:cs="Arial"/>
+              <w:noProof/>
+            </w:rPr>
+            <w:t>Theo dõi phiên bản tài liệu</w:t>
+          </w:r>
+          <w:r>
+            <w:rPr>
+              <w:noProof/>
+              <w:webHidden/>
+            </w:rPr>
+            <w:tab/>
+          </w:r>
+          <w:r>
+            <w:rPr>
+              <w:noProof/>
+              <w:webHidden/>
+            </w:rPr>
+            <w:fldChar w:fldCharType="begin"/>
+          </w:r>
+          <w:r>
+            <w:rPr>
+              <w:noProof/>
+              <w:webHidden/>
+            </w:rPr>
+            <w:instrText xml:space="preserve"> PAGEREF _Toc402120341 \h </w:instrText>
+          </w:r>
+          <w:r>
+            <w:rPr>
+              <w:noProof/>
+              <w:webHidden/>
+            </w:rPr>
+          </w:r>
+          <w:r>
+            <w:rPr>
+              <w:noProof/>
+              <w:webHidden/>
+            </w:rPr>
+            <w:fldChar w:fldCharType="separate"/>
+          </w:r>
+          <w:r>
+            <w:rPr>
+              <w:noProof/>
+              <w:webHidden/>
+            </w:rPr>
+            <w:t>6</w:t>
+          </w:r>
+          <w:r>
+            <w:rPr>
+              <w:noProof/>
+              <w:webHidden/>
+            </w:rPr>
+            <w:fldChar w:fldCharType="end"/>
+          </w:r>
+          <w:r>
+            <w:rPr>
+              <w:rStyle w:val="Hyperlink"/>
+              <w:noProof/>
+            </w:rPr>
+            <w:fldChar w:fldCharType="end"/>
+          </w:r>
+        </w:p>
+        <w:p>
+          <w:pPr>
+            <w:pStyle w:val="TOC1"/>
+            <w:tabs>
+              <w:tab w:val="left" w:pos="480"/>
+              <w:tab w:val="right" w:leader="dot" w:pos="9350"/>
+            </w:tabs>
+            <w:rPr>
+              <w:noProof/>
+              <w:sz w:val="22"/>
+            </w:rPr>
+          </w:pPr>
+          <w:hyperlink w:anchor="_Toc402120342" w:history="1">
             <w:r>
               <w:rPr>
                 <w:rStyle w:val="Hyperlink"/>
                 <w:rFonts w:ascii="Arial" w:hAnsi="Arial" w:cs="Arial"/>
                 <w:noProof/>
               </w:rPr>
-              <w:t>Theo dõi phiên bản tài liệu</w:t>
-            </w:r>
-            <w:r>
-              <w:rPr>
-                <w:noProof/>
-                <w:webHidden/>
+              <w:t>1.</w:t>
+            </w:r>
+            <w:r>
+              <w:rPr>
+                <w:noProof/>
+                <w:sz w:val="22"/>
               </w:rPr>
               <w:tab/>
             </w:r>
             <w:r>
               <w:rPr>
+                <w:rStyle w:val="Hyperlink"/>
+                <w:rFonts w:ascii="Arial" w:hAnsi="Arial" w:cs="Arial"/>
+                <w:noProof/>
+              </w:rPr>
+              <w:t>Giới thiệu</w:t>
+            </w:r>
+            <w:r>
+              <w:rPr>
+                <w:noProof/>
+                <w:webHidden/>
+              </w:rPr>
+              <w:tab/>
+            </w:r>
+            <w:r>
+              <w:rPr>
                 <w:noProof/>
                 <w:webHidden/>
               </w:rPr>
@@ -439,7 +572,7 @@
                 <w:noProof/>
                 <w:webHidden/>
               </w:rPr>
-              <w:instrText xml:space="preserve"> PAGEREF _Toc401937506 \h </w:instrText>
+              <w:instrText xml:space="preserve"> PAGEREF _Toc402120342 \h </w:instrText>
             </w:r>
             <w:r>
               <w:rPr>
@@ -459,7 +592,359 @@
                 <w:noProof/>
                 <w:webHidden/>
               </w:rPr>
-              <w:t>6</w:t>
+              <w:t>7</w:t>
+            </w:r>
+            <w:r>
+              <w:rPr>
+                <w:noProof/>
+                <w:webHidden/>
+              </w:rPr>
+              <w:fldChar w:fldCharType="end"/>
+            </w:r>
+          </w:hyperlink>
+        </w:p>
+        <w:p>
+          <w:pPr>
+            <w:pStyle w:val="TOC2"/>
+            <w:tabs>
+              <w:tab w:val="left" w:pos="880"/>
+              <w:tab w:val="right" w:leader="dot" w:pos="9350"/>
+            </w:tabs>
+            <w:rPr>
+              <w:noProof/>
+              <w:sz w:val="22"/>
+            </w:rPr>
+          </w:pPr>
+          <w:hyperlink w:anchor="_Toc402120343" w:history="1">
+            <w:r>
+              <w:rPr>
+                <w:rStyle w:val="Hyperlink"/>
+                <w:rFonts w:ascii="Arial" w:eastAsia="Times New Roman" w:hAnsi="Arial" w:cs="Arial"/>
+                <w:noProof/>
+              </w:rPr>
+              <w:t>1.1</w:t>
+            </w:r>
+            <w:r>
+              <w:rPr>
+                <w:noProof/>
+                <w:sz w:val="22"/>
+              </w:rPr>
+              <w:tab/>
+            </w:r>
+            <w:r>
+              <w:rPr>
+                <w:rStyle w:val="Hyperlink"/>
+                <w:rFonts w:ascii="Arial" w:hAnsi="Arial" w:cs="Arial"/>
+                <w:noProof/>
+              </w:rPr>
+              <w:t>M</w:t>
+            </w:r>
+            <w:r>
+              <w:rPr>
+                <w:rStyle w:val="Hyperlink"/>
+                <w:rFonts w:ascii="Arial" w:eastAsia="Times New Roman" w:hAnsi="Arial" w:cs="Arial"/>
+                <w:noProof/>
+              </w:rPr>
+              <w:t>ục tiêu</w:t>
+            </w:r>
+            <w:r>
+              <w:rPr>
+                <w:noProof/>
+                <w:webHidden/>
+              </w:rPr>
+              <w:tab/>
+            </w:r>
+            <w:r>
+              <w:rPr>
+                <w:noProof/>
+                <w:webHidden/>
+              </w:rPr>
+              <w:fldChar w:fldCharType="begin"/>
+            </w:r>
+            <w:r>
+              <w:rPr>
+                <w:noProof/>
+                <w:webHidden/>
+              </w:rPr>
+              <w:instrText xml:space="preserve"> PAGEREF _Toc402120343 \h </w:instrText>
+            </w:r>
+            <w:r>
+              <w:rPr>
+                <w:noProof/>
+                <w:webHidden/>
+              </w:rPr>
+            </w:r>
+            <w:r>
+              <w:rPr>
+                <w:noProof/>
+                <w:webHidden/>
+              </w:rPr>
+              <w:fldChar w:fldCharType="separate"/>
+            </w:r>
+            <w:r>
+              <w:rPr>
+                <w:noProof/>
+                <w:webHidden/>
+              </w:rPr>
+              <w:t>7</w:t>
+            </w:r>
+            <w:r>
+              <w:rPr>
+                <w:noProof/>
+                <w:webHidden/>
+              </w:rPr>
+              <w:fldChar w:fldCharType="end"/>
+            </w:r>
+          </w:hyperlink>
+        </w:p>
+        <w:p>
+          <w:pPr>
+            <w:pStyle w:val="TOC2"/>
+            <w:tabs>
+              <w:tab w:val="left" w:pos="880"/>
+              <w:tab w:val="right" w:leader="dot" w:pos="9350"/>
+            </w:tabs>
+            <w:rPr>
+              <w:noProof/>
+              <w:sz w:val="22"/>
+            </w:rPr>
+          </w:pPr>
+          <w:hyperlink w:anchor="_Toc402120344" w:history="1">
+            <w:r>
+              <w:rPr>
+                <w:rStyle w:val="Hyperlink"/>
+                <w:rFonts w:ascii="Arial" w:eastAsia="Times New Roman" w:hAnsi="Arial" w:cs="Arial"/>
+                <w:noProof/>
+              </w:rPr>
+              <w:t>1.2</w:t>
+            </w:r>
+            <w:r>
+              <w:rPr>
+                <w:noProof/>
+                <w:sz w:val="22"/>
+              </w:rPr>
+              <w:tab/>
+            </w:r>
+            <w:r>
+              <w:rPr>
+                <w:rStyle w:val="Hyperlink"/>
+                <w:rFonts w:ascii="Arial" w:eastAsia="Times New Roman" w:hAnsi="Arial" w:cs="Arial"/>
+                <w:noProof/>
+              </w:rPr>
+              <w:t>Phạm vi</w:t>
+            </w:r>
+            <w:r>
+              <w:rPr>
+                <w:noProof/>
+                <w:webHidden/>
+              </w:rPr>
+              <w:tab/>
+            </w:r>
+            <w:r>
+              <w:rPr>
+                <w:noProof/>
+                <w:webHidden/>
+              </w:rPr>
+              <w:fldChar w:fldCharType="begin"/>
+            </w:r>
+            <w:r>
+              <w:rPr>
+                <w:noProof/>
+                <w:webHidden/>
+              </w:rPr>
+              <w:instrText xml:space="preserve"> PAGEREF _Toc402120344 \h </w:instrText>
+            </w:r>
+            <w:r>
+              <w:rPr>
+                <w:noProof/>
+                <w:webHidden/>
+              </w:rPr>
+            </w:r>
+            <w:r>
+              <w:rPr>
+                <w:noProof/>
+                <w:webHidden/>
+              </w:rPr>
+              <w:fldChar w:fldCharType="separate"/>
+            </w:r>
+            <w:r>
+              <w:rPr>
+                <w:noProof/>
+                <w:webHidden/>
+              </w:rPr>
+              <w:t>7</w:t>
+            </w:r>
+            <w:r>
+              <w:rPr>
+                <w:noProof/>
+                <w:webHidden/>
+              </w:rPr>
+              <w:fldChar w:fldCharType="end"/>
+            </w:r>
+          </w:hyperlink>
+        </w:p>
+        <w:p>
+          <w:pPr>
+            <w:pStyle w:val="TOC2"/>
+            <w:tabs>
+              <w:tab w:val="left" w:pos="880"/>
+              <w:tab w:val="right" w:leader="dot" w:pos="9350"/>
+            </w:tabs>
+            <w:rPr>
+              <w:noProof/>
+              <w:sz w:val="22"/>
+            </w:rPr>
+          </w:pPr>
+          <w:hyperlink w:anchor="_Toc402120345" w:history="1">
+            <w:r>
+              <w:rPr>
+                <w:rStyle w:val="Hyperlink"/>
+                <w:rFonts w:ascii="Arial" w:hAnsi="Arial" w:cs="Arial"/>
+                <w:noProof/>
+              </w:rPr>
+              <w:t>1.3</w:t>
+            </w:r>
+            <w:r>
+              <w:rPr>
+                <w:noProof/>
+                <w:sz w:val="22"/>
+              </w:rPr>
+              <w:tab/>
+            </w:r>
+            <w:r>
+              <w:rPr>
+                <w:rStyle w:val="Hyperlink"/>
+                <w:rFonts w:ascii="Arial" w:eastAsia="Times New Roman" w:hAnsi="Arial" w:cs="Arial"/>
+                <w:noProof/>
+              </w:rPr>
+              <w:t>Bảng chú giải thuật ngữ</w:t>
+            </w:r>
+            <w:r>
+              <w:rPr>
+                <w:noProof/>
+                <w:webHidden/>
+              </w:rPr>
+              <w:tab/>
+            </w:r>
+            <w:r>
+              <w:rPr>
+                <w:noProof/>
+                <w:webHidden/>
+              </w:rPr>
+              <w:fldChar w:fldCharType="begin"/>
+            </w:r>
+            <w:r>
+              <w:rPr>
+                <w:noProof/>
+                <w:webHidden/>
+              </w:rPr>
+              <w:instrText xml:space="preserve"> PAGEREF _Toc402120345 \h </w:instrText>
+            </w:r>
+            <w:r>
+              <w:rPr>
+                <w:noProof/>
+                <w:webHidden/>
+              </w:rPr>
+            </w:r>
+            <w:r>
+              <w:rPr>
+                <w:noProof/>
+                <w:webHidden/>
+              </w:rPr>
+              <w:fldChar w:fldCharType="separate"/>
+            </w:r>
+            <w:r>
+              <w:rPr>
+                <w:noProof/>
+                <w:webHidden/>
+              </w:rPr>
+              <w:t>7</w:t>
+            </w:r>
+            <w:r>
+              <w:rPr>
+                <w:noProof/>
+                <w:webHidden/>
+              </w:rPr>
+              <w:fldChar w:fldCharType="end"/>
+            </w:r>
+          </w:hyperlink>
+        </w:p>
+        <w:p>
+          <w:pPr>
+            <w:pStyle w:val="TOC2"/>
+            <w:tabs>
+              <w:tab w:val="left" w:pos="880"/>
+              <w:tab w:val="right" w:leader="dot" w:pos="9350"/>
+            </w:tabs>
+            <w:rPr>
+              <w:noProof/>
+              <w:sz w:val="22"/>
+            </w:rPr>
+          </w:pPr>
+          <w:hyperlink w:anchor="_Toc402120346" w:history="1">
+            <w:r>
+              <w:rPr>
+                <w:rStyle w:val="Hyperlink"/>
+                <w:rFonts w:ascii="Arial" w:hAnsi="Arial" w:cs="Arial"/>
+                <w:noProof/>
+              </w:rPr>
+              <w:t>1.4</w:t>
+            </w:r>
+            <w:r>
+              <w:rPr>
+                <w:noProof/>
+                <w:sz w:val="22"/>
+              </w:rPr>
+              <w:tab/>
+            </w:r>
+            <w:r>
+              <w:rPr>
+                <w:rStyle w:val="Hyperlink"/>
+                <w:rFonts w:ascii="Arial" w:hAnsi="Arial" w:cs="Arial"/>
+                <w:noProof/>
+              </w:rPr>
+              <w:t>Tài liệu tham khảo</w:t>
+            </w:r>
+            <w:r>
+              <w:rPr>
+                <w:noProof/>
+                <w:webHidden/>
+              </w:rPr>
+              <w:tab/>
+            </w:r>
+            <w:r>
+              <w:rPr>
+                <w:noProof/>
+                <w:webHidden/>
+              </w:rPr>
+              <w:fldChar w:fldCharType="begin"/>
+            </w:r>
+            <w:r>
+              <w:rPr>
+                <w:noProof/>
+                <w:webHidden/>
+              </w:rPr>
+              <w:instrText xml:space="preserve"> PAGEREF _Toc402120346 \h </w:instrText>
+            </w:r>
+            <w:r>
+              <w:rPr>
+                <w:noProof/>
+                <w:webHidden/>
+              </w:rPr>
+            </w:r>
+            <w:r>
+              <w:rPr>
+                <w:noProof/>
+                <w:webHidden/>
+              </w:rPr>
+              <w:fldChar w:fldCharType="separate"/>
+            </w:r>
+            <w:r>
+              <w:rPr>
+                <w:noProof/>
+                <w:webHidden/>
+              </w:rPr>
+              <w:t>7</w:t>
             </w:r>
             <w:r>
               <w:rPr>
@@ -482,14 +967,14 @@
               <w:sz w:val="22"/>
             </w:rPr>
           </w:pPr>
-          <w:hyperlink w:anchor="_Toc401937507" w:history="1">
+          <w:hyperlink w:anchor="_Toc402120347" w:history="1">
             <w:r>
               <w:rPr>
                 <w:rStyle w:val="Hyperlink"/>
                 <w:rFonts w:ascii="Arial" w:hAnsi="Arial" w:cs="Arial"/>
                 <w:noProof/>
               </w:rPr>
-              <w:t>1.</w:t>
+              <w:t>2</w:t>
             </w:r>
             <w:r>
               <w:rPr>
@@ -504,7 +989,7 @@
                 <w:rFonts w:ascii="Arial" w:hAnsi="Arial" w:cs="Arial"/>
                 <w:noProof/>
               </w:rPr>
-              <w:t>Giới thiệu</w:t>
+              <w:t>Trường hợp kiểm thử 1: Đăng nhập</w:t>
             </w:r>
             <w:r>
               <w:rPr>
@@ -525,7 +1010,7 @@
                 <w:noProof/>
                 <w:webHidden/>
               </w:rPr>
-              <w:instrText xml:space="preserve"> PAGEREF _Toc401937507 \h </w:instrText>
+              <w:instrText xml:space="preserve"> PAGEREF _Toc402120347 \h </w:instrText>
             </w:r>
             <w:r>
               <w:rPr>
@@ -568,14 +1053,14 @@
               <w:sz w:val="22"/>
             </w:rPr>
           </w:pPr>
-          <w:hyperlink w:anchor="_Toc401937508" w:history="1">
+          <w:hyperlink w:anchor="_Toc402120348" w:history="1">
             <w:r>
               <w:rPr>
                 <w:rStyle w:val="Hyperlink"/>
-                <w:rFonts w:ascii="Arial" w:eastAsia="Times New Roman" w:hAnsi="Arial" w:cs="Arial"/>
-                <w:noProof/>
-              </w:rPr>
-              <w:t>1.1</w:t>
+                <w:rFonts w:ascii="Arial" w:hAnsi="Arial" w:cs="Arial"/>
+                <w:noProof/>
+              </w:rPr>
+              <w:t>2.1</w:t>
             </w:r>
             <w:r>
               <w:rPr>
@@ -590,15 +1075,7 @@
                 <w:rFonts w:ascii="Arial" w:hAnsi="Arial" w:cs="Arial"/>
                 <w:noProof/>
               </w:rPr>
-              <w:t>M</w:t>
-            </w:r>
-            <w:r>
-              <w:rPr>
-                <w:rStyle w:val="Hyperlink"/>
-                <w:rFonts w:ascii="Arial" w:eastAsia="Times New Roman" w:hAnsi="Arial" w:cs="Arial"/>
-                <w:noProof/>
-              </w:rPr>
-              <w:t>ục tiêu</w:t>
+              <w:t>Mục tiêu</w:t>
             </w:r>
             <w:r>
               <w:rPr>
@@ -619,7 +1096,7 @@
                 <w:noProof/>
                 <w:webHidden/>
               </w:rPr>
-              <w:instrText xml:space="preserve"> PAGEREF _Toc401937508 \h </w:instrText>
+              <w:instrText xml:space="preserve"> PAGEREF _Toc402120348 \h </w:instrText>
             </w:r>
             <w:r>
               <w:rPr>
@@ -662,14 +1139,14 @@
               <w:sz w:val="22"/>
             </w:rPr>
           </w:pPr>
-          <w:hyperlink w:anchor="_Toc401937509" w:history="1">
+          <w:hyperlink w:anchor="_Toc402120349" w:history="1">
             <w:r>
               <w:rPr>
                 <w:rStyle w:val="Hyperlink"/>
-                <w:rFonts w:ascii="Arial" w:eastAsia="Times New Roman" w:hAnsi="Arial" w:cs="Arial"/>
-                <w:noProof/>
-              </w:rPr>
-              <w:t>1.2</w:t>
+                <w:rFonts w:ascii="Arial" w:hAnsi="Arial" w:cs="Arial"/>
+                <w:noProof/>
+              </w:rPr>
+              <w:t>2.2</w:t>
             </w:r>
             <w:r>
               <w:rPr>
@@ -681,10 +1158,10 @@
             <w:r>
               <w:rPr>
                 <w:rStyle w:val="Hyperlink"/>
-                <w:rFonts w:ascii="Arial" w:eastAsia="Times New Roman" w:hAnsi="Arial" w:cs="Arial"/>
-                <w:noProof/>
-              </w:rPr>
-              <w:t>Phạm vi</w:t>
+                <w:rFonts w:ascii="Arial" w:hAnsi="Arial" w:cs="Arial"/>
+                <w:noProof/>
+              </w:rPr>
+              <w:t>Kết nhập</w:t>
             </w:r>
             <w:r>
               <w:rPr>
@@ -705,7 +1182,7 @@
                 <w:noProof/>
                 <w:webHidden/>
               </w:rPr>
-              <w:instrText xml:space="preserve"> PAGEREF _Toc401937509 \h </w:instrText>
+              <w:instrText xml:space="preserve"> PAGEREF _Toc402120349 \h </w:instrText>
             </w:r>
             <w:r>
               <w:rPr>
@@ -725,7 +1202,7 @@
                 <w:noProof/>
                 <w:webHidden/>
               </w:rPr>
-              <w:t>7</w:t>
+              <w:t>8</w:t>
             </w:r>
             <w:r>
               <w:rPr>
@@ -748,14 +1225,14 @@
               <w:sz w:val="22"/>
             </w:rPr>
           </w:pPr>
-          <w:hyperlink w:anchor="_Toc401937510" w:history="1">
+          <w:hyperlink w:anchor="_Toc402120350" w:history="1">
             <w:r>
               <w:rPr>
                 <w:rStyle w:val="Hyperlink"/>
                 <w:rFonts w:ascii="Arial" w:hAnsi="Arial" w:cs="Arial"/>
                 <w:noProof/>
               </w:rPr>
-              <w:t>1.3</w:t>
+              <w:t>2.3</w:t>
             </w:r>
             <w:r>
               <w:rPr>
@@ -767,10 +1244,10 @@
             <w:r>
               <w:rPr>
                 <w:rStyle w:val="Hyperlink"/>
-                <w:rFonts w:ascii="Arial" w:eastAsia="Times New Roman" w:hAnsi="Arial" w:cs="Arial"/>
-                <w:noProof/>
-              </w:rPr>
-              <w:t>Bảng chú giải thuật ngữ</w:t>
+                <w:rFonts w:ascii="Arial" w:hAnsi="Arial" w:cs="Arial"/>
+                <w:noProof/>
+              </w:rPr>
+              <w:t>Kết xuất</w:t>
             </w:r>
             <w:r>
               <w:rPr>
@@ -791,7 +1268,7 @@
                 <w:noProof/>
                 <w:webHidden/>
               </w:rPr>
-              <w:instrText xml:space="preserve"> PAGEREF _Toc401937510 \h </w:instrText>
+              <w:instrText xml:space="preserve"> PAGEREF _Toc402120350 \h </w:instrText>
             </w:r>
             <w:r>
               <w:rPr>
@@ -811,7 +1288,7 @@
                 <w:noProof/>
                 <w:webHidden/>
               </w:rPr>
-              <w:t>7</w:t>
+              <w:t>8</w:t>
             </w:r>
             <w:r>
               <w:rPr>
@@ -834,14 +1311,13 @@
               <w:sz w:val="22"/>
             </w:rPr>
           </w:pPr>
-          <w:hyperlink w:anchor="_Toc401937511" w:history="1">
+          <w:hyperlink w:anchor="_Toc402120351" w:history="1">
             <w:r>
               <w:rPr>
                 <w:rStyle w:val="Hyperlink"/>
-                <w:rFonts w:ascii="Arial" w:hAnsi="Arial" w:cs="Arial"/>
-                <w:noProof/>
-              </w:rPr>
-              <w:t>1.4</w:t>
+                <w:noProof/>
+              </w:rPr>
+              <w:t>2.4</w:t>
             </w:r>
             <w:r>
               <w:rPr>
@@ -853,10 +1329,9 @@
             <w:r>
               <w:rPr>
                 <w:rStyle w:val="Hyperlink"/>
-                <w:rFonts w:ascii="Arial" w:hAnsi="Arial" w:cs="Arial"/>
-                <w:noProof/>
-              </w:rPr>
-              <w:t>Tài liệu tham khảo</w:t>
+                <w:noProof/>
+              </w:rPr>
+              <w:t>Các yêu cầu về môi trường</w:t>
             </w:r>
             <w:r>
               <w:rPr>
@@ -877,7 +1352,7 @@
                 <w:noProof/>
                 <w:webHidden/>
               </w:rPr>
-              <w:instrText xml:space="preserve"> PAGEREF _Toc401937511 \h </w:instrText>
+              <w:instrText xml:space="preserve"> PAGEREF _Toc402120351 \h </w:instrText>
             </w:r>
             <w:r>
               <w:rPr>
@@ -897,7 +1372,431 @@
                 <w:noProof/>
                 <w:webHidden/>
               </w:rPr>
-              <w:t>7</w:t>
+              <w:t>9</w:t>
+            </w:r>
+            <w:r>
+              <w:rPr>
+                <w:noProof/>
+                <w:webHidden/>
+              </w:rPr>
+              <w:fldChar w:fldCharType="end"/>
+            </w:r>
+          </w:hyperlink>
+        </w:p>
+        <w:p>
+          <w:pPr>
+            <w:pStyle w:val="TOC3"/>
+            <w:tabs>
+              <w:tab w:val="left" w:pos="1320"/>
+              <w:tab w:val="right" w:leader="dot" w:pos="9350"/>
+            </w:tabs>
+            <w:rPr>
+              <w:noProof/>
+              <w:sz w:val="22"/>
+            </w:rPr>
+          </w:pPr>
+          <w:hyperlink w:anchor="_Toc402120352" w:history="1">
+            <w:r>
+              <w:rPr>
+                <w:rStyle w:val="Hyperlink"/>
+                <w:noProof/>
+              </w:rPr>
+              <w:t>2.4.1</w:t>
+            </w:r>
+            <w:r>
+              <w:rPr>
+                <w:noProof/>
+                <w:sz w:val="22"/>
+              </w:rPr>
+              <w:tab/>
+            </w:r>
+            <w:r>
+              <w:rPr>
+                <w:rStyle w:val="Hyperlink"/>
+                <w:noProof/>
+              </w:rPr>
+              <w:t>Phần cứng</w:t>
+            </w:r>
+            <w:r>
+              <w:rPr>
+                <w:noProof/>
+                <w:webHidden/>
+              </w:rPr>
+              <w:tab/>
+            </w:r>
+            <w:r>
+              <w:rPr>
+                <w:noProof/>
+                <w:webHidden/>
+              </w:rPr>
+              <w:fldChar w:fldCharType="begin"/>
+            </w:r>
+            <w:r>
+              <w:rPr>
+                <w:noProof/>
+                <w:webHidden/>
+              </w:rPr>
+              <w:instrText xml:space="preserve"> PAGEREF _Toc402120352 \h </w:instrText>
+            </w:r>
+            <w:r>
+              <w:rPr>
+                <w:noProof/>
+                <w:webHidden/>
+              </w:rPr>
+            </w:r>
+            <w:r>
+              <w:rPr>
+                <w:noProof/>
+                <w:webHidden/>
+              </w:rPr>
+              <w:fldChar w:fldCharType="separate"/>
+            </w:r>
+            <w:r>
+              <w:rPr>
+                <w:noProof/>
+                <w:webHidden/>
+              </w:rPr>
+              <w:t>9</w:t>
+            </w:r>
+            <w:r>
+              <w:rPr>
+                <w:noProof/>
+                <w:webHidden/>
+              </w:rPr>
+              <w:fldChar w:fldCharType="end"/>
+            </w:r>
+          </w:hyperlink>
+        </w:p>
+        <w:p>
+          <w:pPr>
+            <w:pStyle w:val="TOC3"/>
+            <w:tabs>
+              <w:tab w:val="left" w:pos="1320"/>
+              <w:tab w:val="right" w:leader="dot" w:pos="9350"/>
+            </w:tabs>
+            <w:rPr>
+              <w:noProof/>
+              <w:sz w:val="22"/>
+            </w:rPr>
+          </w:pPr>
+          <w:hyperlink w:anchor="_Toc402120353" w:history="1">
+            <w:r>
+              <w:rPr>
+                <w:rStyle w:val="Hyperlink"/>
+                <w:rFonts w:eastAsia="Times New Roman"/>
+                <w:noProof/>
+              </w:rPr>
+              <w:t>2.4.2</w:t>
+            </w:r>
+            <w:r>
+              <w:rPr>
+                <w:noProof/>
+                <w:sz w:val="22"/>
+              </w:rPr>
+              <w:tab/>
+            </w:r>
+            <w:r>
+              <w:rPr>
+                <w:rStyle w:val="Hyperlink"/>
+                <w:rFonts w:eastAsia="Times New Roman"/>
+                <w:noProof/>
+              </w:rPr>
+              <w:t>Phần mềm</w:t>
+            </w:r>
+            <w:r>
+              <w:rPr>
+                <w:noProof/>
+                <w:webHidden/>
+              </w:rPr>
+              <w:tab/>
+            </w:r>
+            <w:r>
+              <w:rPr>
+                <w:noProof/>
+                <w:webHidden/>
+              </w:rPr>
+              <w:fldChar w:fldCharType="begin"/>
+            </w:r>
+            <w:r>
+              <w:rPr>
+                <w:noProof/>
+                <w:webHidden/>
+              </w:rPr>
+              <w:instrText xml:space="preserve"> PAGEREF _Toc402120353 \h </w:instrText>
+            </w:r>
+            <w:r>
+              <w:rPr>
+                <w:noProof/>
+                <w:webHidden/>
+              </w:rPr>
+            </w:r>
+            <w:r>
+              <w:rPr>
+                <w:noProof/>
+                <w:webHidden/>
+              </w:rPr>
+              <w:fldChar w:fldCharType="separate"/>
+            </w:r>
+            <w:r>
+              <w:rPr>
+                <w:noProof/>
+                <w:webHidden/>
+              </w:rPr>
+              <w:t>9</w:t>
+            </w:r>
+            <w:r>
+              <w:rPr>
+                <w:noProof/>
+                <w:webHidden/>
+              </w:rPr>
+              <w:fldChar w:fldCharType="end"/>
+            </w:r>
+          </w:hyperlink>
+        </w:p>
+        <w:p>
+          <w:pPr>
+            <w:pStyle w:val="TOC3"/>
+            <w:tabs>
+              <w:tab w:val="left" w:pos="1320"/>
+              <w:tab w:val="right" w:leader="dot" w:pos="9350"/>
+            </w:tabs>
+            <w:rPr>
+              <w:noProof/>
+              <w:sz w:val="22"/>
+            </w:rPr>
+          </w:pPr>
+          <w:hyperlink w:anchor="_Toc402120354" w:history="1">
+            <w:r>
+              <w:rPr>
+                <w:rStyle w:val="Hyperlink"/>
+                <w:rFonts w:eastAsia="Times New Roman"/>
+                <w:noProof/>
+              </w:rPr>
+              <w:t>2.4.3</w:t>
+            </w:r>
+            <w:r>
+              <w:rPr>
+                <w:noProof/>
+                <w:sz w:val="22"/>
+              </w:rPr>
+              <w:tab/>
+            </w:r>
+            <w:r>
+              <w:rPr>
+                <w:rStyle w:val="Hyperlink"/>
+                <w:rFonts w:eastAsia="Times New Roman"/>
+                <w:noProof/>
+              </w:rPr>
+              <w:t>Những cái khác</w:t>
+            </w:r>
+            <w:r>
+              <w:rPr>
+                <w:noProof/>
+                <w:webHidden/>
+              </w:rPr>
+              <w:tab/>
+            </w:r>
+            <w:r>
+              <w:rPr>
+                <w:noProof/>
+                <w:webHidden/>
+              </w:rPr>
+              <w:fldChar w:fldCharType="begin"/>
+            </w:r>
+            <w:r>
+              <w:rPr>
+                <w:noProof/>
+                <w:webHidden/>
+              </w:rPr>
+              <w:instrText xml:space="preserve"> PAGEREF _Toc402120354 \h </w:instrText>
+            </w:r>
+            <w:r>
+              <w:rPr>
+                <w:noProof/>
+                <w:webHidden/>
+              </w:rPr>
+            </w:r>
+            <w:r>
+              <w:rPr>
+                <w:noProof/>
+                <w:webHidden/>
+              </w:rPr>
+              <w:fldChar w:fldCharType="separate"/>
+            </w:r>
+            <w:r>
+              <w:rPr>
+                <w:noProof/>
+                <w:webHidden/>
+              </w:rPr>
+              <w:t>10</w:t>
+            </w:r>
+            <w:r>
+              <w:rPr>
+                <w:noProof/>
+                <w:webHidden/>
+              </w:rPr>
+              <w:fldChar w:fldCharType="end"/>
+            </w:r>
+          </w:hyperlink>
+        </w:p>
+        <w:p>
+          <w:pPr>
+            <w:pStyle w:val="TOC2"/>
+            <w:tabs>
+              <w:tab w:val="left" w:pos="880"/>
+              <w:tab w:val="right" w:leader="dot" w:pos="9350"/>
+            </w:tabs>
+            <w:rPr>
+              <w:noProof/>
+              <w:sz w:val="22"/>
+            </w:rPr>
+          </w:pPr>
+          <w:hyperlink w:anchor="_Toc402120355" w:history="1">
+            <w:r>
+              <w:rPr>
+                <w:rStyle w:val="Hyperlink"/>
+                <w:noProof/>
+              </w:rPr>
+              <w:t>2.5</w:t>
+            </w:r>
+            <w:r>
+              <w:rPr>
+                <w:noProof/>
+                <w:sz w:val="22"/>
+              </w:rPr>
+              <w:tab/>
+            </w:r>
+            <w:r>
+              <w:rPr>
+                <w:rStyle w:val="Hyperlink"/>
+                <w:noProof/>
+              </w:rPr>
+              <w:t>Các yêu cầu thủ tục đặc biệt</w:t>
+            </w:r>
+            <w:r>
+              <w:rPr>
+                <w:noProof/>
+                <w:webHidden/>
+              </w:rPr>
+              <w:tab/>
+            </w:r>
+            <w:r>
+              <w:rPr>
+                <w:noProof/>
+                <w:webHidden/>
+              </w:rPr>
+              <w:fldChar w:fldCharType="begin"/>
+            </w:r>
+            <w:r>
+              <w:rPr>
+                <w:noProof/>
+                <w:webHidden/>
+              </w:rPr>
+              <w:instrText xml:space="preserve"> PAGEREF _Toc402120355 \h </w:instrText>
+            </w:r>
+            <w:r>
+              <w:rPr>
+                <w:noProof/>
+                <w:webHidden/>
+              </w:rPr>
+            </w:r>
+            <w:r>
+              <w:rPr>
+                <w:noProof/>
+                <w:webHidden/>
+              </w:rPr>
+              <w:fldChar w:fldCharType="separate"/>
+            </w:r>
+            <w:r>
+              <w:rPr>
+                <w:noProof/>
+                <w:webHidden/>
+              </w:rPr>
+              <w:t>10</w:t>
+            </w:r>
+            <w:r>
+              <w:rPr>
+                <w:noProof/>
+                <w:webHidden/>
+              </w:rPr>
+              <w:fldChar w:fldCharType="end"/>
+            </w:r>
+          </w:hyperlink>
+        </w:p>
+        <w:p>
+          <w:pPr>
+            <w:pStyle w:val="TOC2"/>
+            <w:tabs>
+              <w:tab w:val="left" w:pos="880"/>
+              <w:tab w:val="right" w:leader="dot" w:pos="9350"/>
+            </w:tabs>
+            <w:rPr>
+              <w:noProof/>
+              <w:sz w:val="22"/>
+            </w:rPr>
+          </w:pPr>
+          <w:hyperlink w:anchor="_Toc402120356" w:history="1">
+            <w:r>
+              <w:rPr>
+                <w:rStyle w:val="Hyperlink"/>
+                <w:noProof/>
+              </w:rPr>
+              <w:t>2.6</w:t>
+            </w:r>
+            <w:r>
+              <w:rPr>
+                <w:noProof/>
+                <w:sz w:val="22"/>
+              </w:rPr>
+              <w:tab/>
+            </w:r>
+            <w:r>
+              <w:rPr>
+                <w:rStyle w:val="Hyperlink"/>
+                <w:noProof/>
+              </w:rPr>
+              <w:t>Quan hệ phụ thuộc giữa các trường hợp</w:t>
+            </w:r>
+            <w:r>
+              <w:rPr>
+                <w:noProof/>
+                <w:webHidden/>
+              </w:rPr>
+              <w:tab/>
+            </w:r>
+            <w:r>
+              <w:rPr>
+                <w:noProof/>
+                <w:webHidden/>
+              </w:rPr>
+              <w:fldChar w:fldCharType="begin"/>
+            </w:r>
+            <w:r>
+              <w:rPr>
+                <w:noProof/>
+                <w:webHidden/>
+              </w:rPr>
+              <w:instrText xml:space="preserve"> PAGEREF _Toc402120356 \h </w:instrText>
+            </w:r>
+            <w:r>
+              <w:rPr>
+                <w:noProof/>
+                <w:webHidden/>
+              </w:rPr>
+            </w:r>
+            <w:r>
+              <w:rPr>
+                <w:noProof/>
+                <w:webHidden/>
+              </w:rPr>
+              <w:fldChar w:fldCharType="separate"/>
+            </w:r>
+            <w:r>
+              <w:rPr>
+                <w:noProof/>
+                <w:webHidden/>
+              </w:rPr>
+              <w:t>10</w:t>
             </w:r>
             <w:r>
               <w:rPr>
@@ -920,14 +1819,14 @@
               <w:sz w:val="22"/>
             </w:rPr>
           </w:pPr>
-          <w:hyperlink w:anchor="_Toc401937512" w:history="1">
+          <w:hyperlink w:anchor="_Toc402120357" w:history="1">
             <w:r>
               <w:rPr>
                 <w:rStyle w:val="Hyperlink"/>
                 <w:rFonts w:ascii="Arial" w:hAnsi="Arial" w:cs="Arial"/>
                 <w:noProof/>
               </w:rPr>
-              <w:t>2</w:t>
+              <w:t>3</w:t>
             </w:r>
             <w:r>
               <w:rPr>
@@ -942,7 +1841,7 @@
                 <w:rFonts w:ascii="Arial" w:hAnsi="Arial" w:cs="Arial"/>
                 <w:noProof/>
               </w:rPr>
-              <w:t>Trường hợp kiểm thử 1: Đăng nhập</w:t>
+              <w:t>Trường hợp kiểm thử 2: Đăng ký</w:t>
             </w:r>
             <w:r>
               <w:rPr>
@@ -963,7 +1862,7 @@
                 <w:noProof/>
                 <w:webHidden/>
               </w:rPr>
-              <w:instrText xml:space="preserve"> PAGEREF _Toc401937512 \h </w:instrText>
+              <w:instrText xml:space="preserve"> PAGEREF _Toc402120357 \h </w:instrText>
             </w:r>
             <w:r>
               <w:rPr>
@@ -983,7 +1882,7 @@
                 <w:noProof/>
                 <w:webHidden/>
               </w:rPr>
-              <w:t>7</w:t>
+              <w:t>10</w:t>
             </w:r>
             <w:r>
               <w:rPr>
@@ -1006,14 +1905,14 @@
               <w:sz w:val="22"/>
             </w:rPr>
           </w:pPr>
-          <w:hyperlink w:anchor="_Toc401937513" w:history="1">
+          <w:hyperlink w:anchor="_Toc402120358" w:history="1">
             <w:r>
               <w:rPr>
                 <w:rStyle w:val="Hyperlink"/>
                 <w:rFonts w:ascii="Arial" w:hAnsi="Arial" w:cs="Arial"/>
                 <w:noProof/>
               </w:rPr>
-              <w:t>2.1</w:t>
+              <w:t>3.1</w:t>
             </w:r>
             <w:r>
               <w:rPr>
@@ -1049,7 +1948,7 @@
                 <w:noProof/>
                 <w:webHidden/>
               </w:rPr>
-              <w:instrText xml:space="preserve"> PAGEREF _Toc401937513 \h </w:instrText>
+              <w:instrText xml:space="preserve"> PAGEREF _Toc402120358 \h </w:instrText>
             </w:r>
             <w:r>
               <w:rPr>
@@ -1069,7 +1968,7 @@
                 <w:noProof/>
                 <w:webHidden/>
               </w:rPr>
-              <w:t>7</w:t>
+              <w:t>10</w:t>
             </w:r>
             <w:r>
               <w:rPr>
@@ -1092,14 +1991,14 @@
               <w:sz w:val="22"/>
             </w:rPr>
           </w:pPr>
-          <w:hyperlink w:anchor="_Toc401937514" w:history="1">
+          <w:hyperlink w:anchor="_Toc402120359" w:history="1">
             <w:r>
               <w:rPr>
                 <w:rStyle w:val="Hyperlink"/>
                 <w:rFonts w:ascii="Arial" w:hAnsi="Arial" w:cs="Arial"/>
                 <w:noProof/>
               </w:rPr>
-              <w:t>2.2</w:t>
+              <w:t>3.2</w:t>
             </w:r>
             <w:r>
               <w:rPr>
@@ -1135,7 +2034,7 @@
                 <w:noProof/>
                 <w:webHidden/>
               </w:rPr>
-              <w:instrText xml:space="preserve"> PAGEREF _Toc401937514 \h </w:instrText>
+              <w:instrText xml:space="preserve"> PAGEREF _Toc402120359 \h </w:instrText>
             </w:r>
             <w:r>
               <w:rPr>
@@ -1155,7 +2054,7 @@
                 <w:noProof/>
                 <w:webHidden/>
               </w:rPr>
-              <w:t>8</w:t>
+              <w:t>10</w:t>
             </w:r>
             <w:r>
               <w:rPr>
@@ -1178,14 +2077,14 @@
               <w:sz w:val="22"/>
             </w:rPr>
           </w:pPr>
-          <w:hyperlink w:anchor="_Toc401937515" w:history="1">
+          <w:hyperlink w:anchor="_Toc402120360" w:history="1">
             <w:r>
               <w:rPr>
                 <w:rStyle w:val="Hyperlink"/>
                 <w:rFonts w:ascii="Arial" w:hAnsi="Arial" w:cs="Arial"/>
                 <w:noProof/>
               </w:rPr>
-              <w:t>2.3</w:t>
+              <w:t>3.3</w:t>
             </w:r>
             <w:r>
               <w:rPr>
@@ -1221,7 +2120,7 @@
                 <w:noProof/>
                 <w:webHidden/>
               </w:rPr>
-              <w:instrText xml:space="preserve"> PAGEREF _Toc401937515 \h </w:instrText>
+              <w:instrText xml:space="preserve"> PAGEREF _Toc402120360 \h </w:instrText>
             </w:r>
             <w:r>
               <w:rPr>
@@ -1241,7 +2140,7 @@
                 <w:noProof/>
                 <w:webHidden/>
               </w:rPr>
-              <w:t>8</w:t>
+              <w:t>10</w:t>
             </w:r>
             <w:r>
               <w:rPr>
@@ -1264,13 +2163,13 @@
               <w:sz w:val="22"/>
             </w:rPr>
           </w:pPr>
-          <w:hyperlink w:anchor="_Toc401937516" w:history="1">
+          <w:hyperlink w:anchor="_Toc402120361" w:history="1">
             <w:r>
               <w:rPr>
                 <w:rStyle w:val="Hyperlink"/>
                 <w:noProof/>
               </w:rPr>
-              <w:t>2.4</w:t>
+              <w:t>3.4</w:t>
             </w:r>
             <w:r>
               <w:rPr>
@@ -1305,7 +2204,7 @@
                 <w:noProof/>
                 <w:webHidden/>
               </w:rPr>
-              <w:instrText xml:space="preserve"> PAGEREF _Toc401937516 \h </w:instrText>
+              <w:instrText xml:space="preserve"> PAGEREF _Toc402120361 \h </w:instrText>
             </w:r>
             <w:r>
               <w:rPr>
@@ -1325,7 +2224,7 @@
                 <w:noProof/>
                 <w:webHidden/>
               </w:rPr>
-              <w:t>9</w:t>
+              <w:t>11</w:t>
             </w:r>
             <w:r>
               <w:rPr>
@@ -1348,13 +2247,13 @@
               <w:sz w:val="22"/>
             </w:rPr>
           </w:pPr>
-          <w:hyperlink w:anchor="_Toc401937517" w:history="1">
+          <w:hyperlink w:anchor="_Toc402120362" w:history="1">
             <w:r>
               <w:rPr>
                 <w:rStyle w:val="Hyperlink"/>
                 <w:noProof/>
               </w:rPr>
-              <w:t>2.4.1</w:t>
+              <w:t>3.4.1</w:t>
             </w:r>
             <w:r>
               <w:rPr>
@@ -1389,7 +2288,7 @@
                 <w:noProof/>
                 <w:webHidden/>
               </w:rPr>
-              <w:instrText xml:space="preserve"> PAGEREF _Toc401937517 \h </w:instrText>
+              <w:instrText xml:space="preserve"> PAGEREF _Toc402120362 \h </w:instrText>
             </w:r>
             <w:r>
               <w:rPr>
@@ -1409,7 +2308,7 @@
                 <w:noProof/>
                 <w:webHidden/>
               </w:rPr>
-              <w:t>9</w:t>
+              <w:t>11</w:t>
             </w:r>
             <w:r>
               <w:rPr>
@@ -1432,14 +2331,14 @@
               <w:sz w:val="22"/>
             </w:rPr>
           </w:pPr>
-          <w:hyperlink w:anchor="_Toc401937518" w:history="1">
+          <w:hyperlink w:anchor="_Toc402120363" w:history="1">
             <w:r>
               <w:rPr>
                 <w:rStyle w:val="Hyperlink"/>
                 <w:rFonts w:eastAsia="Times New Roman"/>
                 <w:noProof/>
               </w:rPr>
-              <w:t>2.4.2</w:t>
+              <w:t>3.4.2</w:t>
             </w:r>
             <w:r>
               <w:rPr>
@@ -1475,7 +2374,7 @@
                 <w:noProof/>
                 <w:webHidden/>
               </w:rPr>
-              <w:instrText xml:space="preserve"> PAGEREF _Toc401937518 \h </w:instrText>
+              <w:instrText xml:space="preserve"> PAGEREF _Toc402120363 \h </w:instrText>
             </w:r>
             <w:r>
               <w:rPr>
@@ -1495,7 +2394,7 @@
                 <w:noProof/>
                 <w:webHidden/>
               </w:rPr>
-              <w:t>9</w:t>
+              <w:t>12</w:t>
             </w:r>
             <w:r>
               <w:rPr>
@@ -1518,14 +2417,14 @@
               <w:sz w:val="22"/>
             </w:rPr>
           </w:pPr>
-          <w:hyperlink w:anchor="_Toc401937519" w:history="1">
+          <w:hyperlink w:anchor="_Toc402120364" w:history="1">
             <w:r>
               <w:rPr>
                 <w:rStyle w:val="Hyperlink"/>
                 <w:rFonts w:eastAsia="Times New Roman"/>
                 <w:noProof/>
               </w:rPr>
-              <w:t>2.4.3</w:t>
+              <w:t>3.4.3</w:t>
             </w:r>
             <w:r>
               <w:rPr>
@@ -1561,7 +2460,7 @@
                 <w:noProof/>
                 <w:webHidden/>
               </w:rPr>
-              <w:instrText xml:space="preserve"> PAGEREF _Toc401937519 \h </w:instrText>
+              <w:instrText xml:space="preserve"> PAGEREF _Toc402120364 \h </w:instrText>
             </w:r>
             <w:r>
               <w:rPr>
@@ -1581,7 +2480,7 @@
                 <w:noProof/>
                 <w:webHidden/>
               </w:rPr>
-              <w:t>10</w:t>
+              <w:t>12</w:t>
             </w:r>
             <w:r>
               <w:rPr>
@@ -1604,13 +2503,13 @@
               <w:sz w:val="22"/>
             </w:rPr>
           </w:pPr>
-          <w:hyperlink w:anchor="_Toc401937520" w:history="1">
+          <w:hyperlink w:anchor="_Toc402120365" w:history="1">
             <w:r>
               <w:rPr>
                 <w:rStyle w:val="Hyperlink"/>
                 <w:noProof/>
               </w:rPr>
-              <w:t>2.5</w:t>
+              <w:t>3.5</w:t>
             </w:r>
             <w:r>
               <w:rPr>
@@ -1645,7 +2544,7 @@
                 <w:noProof/>
                 <w:webHidden/>
               </w:rPr>
-              <w:instrText xml:space="preserve"> PAGEREF _Toc401937520 \h </w:instrText>
+              <w:instrText xml:space="preserve"> PAGEREF _Toc402120365 \h </w:instrText>
             </w:r>
             <w:r>
               <w:rPr>
@@ -1665,7 +2564,7 @@
                 <w:noProof/>
                 <w:webHidden/>
               </w:rPr>
-              <w:t>10</w:t>
+              <w:t>12</w:t>
             </w:r>
             <w:r>
               <w:rPr>
@@ -1688,13 +2587,13 @@
               <w:sz w:val="22"/>
             </w:rPr>
           </w:pPr>
-          <w:hyperlink w:anchor="_Toc401937521" w:history="1">
+          <w:hyperlink w:anchor="_Toc402120366" w:history="1">
             <w:r>
               <w:rPr>
                 <w:rStyle w:val="Hyperlink"/>
                 <w:noProof/>
               </w:rPr>
-              <w:t>2.6</w:t>
+              <w:t>3.6</w:t>
             </w:r>
             <w:r>
               <w:rPr>
@@ -1729,7 +2628,7 @@
                 <w:noProof/>
                 <w:webHidden/>
               </w:rPr>
-              <w:instrText xml:space="preserve"> PAGEREF _Toc401937521 \h </w:instrText>
+              <w:instrText xml:space="preserve"> PAGEREF _Toc402120366 \h </w:instrText>
             </w:r>
             <w:r>
               <w:rPr>
@@ -1749,7 +2648,7 @@
                 <w:noProof/>
                 <w:webHidden/>
               </w:rPr>
-              <w:t>10</w:t>
+              <w:t>12</w:t>
             </w:r>
             <w:r>
               <w:rPr>
@@ -1772,14 +2671,14 @@
               <w:sz w:val="22"/>
             </w:rPr>
           </w:pPr>
-          <w:hyperlink w:anchor="_Toc401937522" w:history="1">
+          <w:hyperlink w:anchor="_Toc402120367" w:history="1">
             <w:r>
               <w:rPr>
                 <w:rStyle w:val="Hyperlink"/>
                 <w:rFonts w:ascii="Arial" w:hAnsi="Arial" w:cs="Arial"/>
                 <w:noProof/>
               </w:rPr>
-              <w:t>3</w:t>
+              <w:t>4</w:t>
             </w:r>
             <w:r>
               <w:rPr>
@@ -1794,7 +2693,7 @@
                 <w:rFonts w:ascii="Arial" w:hAnsi="Arial" w:cs="Arial"/>
                 <w:noProof/>
               </w:rPr>
-              <w:t>Trường hợp kiểm thử 3: Đăng ký</w:t>
+              <w:t>Trường hợp kiểm thử 3: Tìm kiếm các yêu cầu đăng tin</w:t>
             </w:r>
             <w:r>
               <w:rPr>
@@ -1815,7 +2714,7 @@
                 <w:noProof/>
                 <w:webHidden/>
               </w:rPr>
-              <w:instrText xml:space="preserve"> PAGEREF _Toc401937522 \h </w:instrText>
+              <w:instrText xml:space="preserve"> PAGEREF _Toc402120367 \h </w:instrText>
             </w:r>
             <w:r>
               <w:rPr>
@@ -1835,7 +2734,7 @@
                 <w:noProof/>
                 <w:webHidden/>
               </w:rPr>
-              <w:t>10</w:t>
+              <w:t>12</w:t>
             </w:r>
             <w:r>
               <w:rPr>
@@ -1858,14 +2757,14 @@
               <w:sz w:val="22"/>
             </w:rPr>
           </w:pPr>
-          <w:hyperlink w:anchor="_Toc401937523" w:history="1">
+          <w:hyperlink w:anchor="_Toc402120368" w:history="1">
             <w:r>
               <w:rPr>
                 <w:rStyle w:val="Hyperlink"/>
                 <w:rFonts w:ascii="Arial" w:hAnsi="Arial" w:cs="Arial"/>
                 <w:noProof/>
               </w:rPr>
-              <w:t>3.1</w:t>
+              <w:t>4.1</w:t>
             </w:r>
             <w:r>
               <w:rPr>
@@ -1901,7 +2800,7 @@
                 <w:noProof/>
                 <w:webHidden/>
               </w:rPr>
-              <w:instrText xml:space="preserve"> PAGEREF _Toc401937523 \h </w:instrText>
+              <w:instrText xml:space="preserve"> PAGEREF _Toc402120368 \h </w:instrText>
             </w:r>
             <w:r>
               <w:rPr>
@@ -1921,7 +2820,7 @@
                 <w:noProof/>
                 <w:webHidden/>
               </w:rPr>
-              <w:t>10</w:t>
+              <w:t>12</w:t>
             </w:r>
             <w:r>
               <w:rPr>
@@ -1944,14 +2843,14 @@
               <w:sz w:val="22"/>
             </w:rPr>
           </w:pPr>
-          <w:hyperlink w:anchor="_Toc401937524" w:history="1">
+          <w:hyperlink w:anchor="_Toc402120369" w:history="1">
             <w:r>
               <w:rPr>
                 <w:rStyle w:val="Hyperlink"/>
                 <w:rFonts w:ascii="Arial" w:hAnsi="Arial" w:cs="Arial"/>
                 <w:noProof/>
               </w:rPr>
-              <w:t>3.2</w:t>
+              <w:t>4.2</w:t>
             </w:r>
             <w:r>
               <w:rPr>
@@ -1987,7 +2886,7 @@
                 <w:noProof/>
                 <w:webHidden/>
               </w:rPr>
-              <w:instrText xml:space="preserve"> PAGEREF _Toc401937524 \h </w:instrText>
+              <w:instrText xml:space="preserve"> PAGEREF _Toc402120369 \h </w:instrText>
             </w:r>
             <w:r>
               <w:rPr>
@@ -2007,7 +2906,7 @@
                 <w:noProof/>
                 <w:webHidden/>
               </w:rPr>
-              <w:t>10</w:t>
+              <w:t>12</w:t>
             </w:r>
             <w:r>
               <w:rPr>
@@ -2030,14 +2929,14 @@
               <w:sz w:val="22"/>
             </w:rPr>
           </w:pPr>
-          <w:hyperlink w:anchor="_Toc401937525" w:history="1">
+          <w:hyperlink w:anchor="_Toc402120370" w:history="1">
             <w:r>
               <w:rPr>
                 <w:rStyle w:val="Hyperlink"/>
                 <w:rFonts w:ascii="Arial" w:hAnsi="Arial" w:cs="Arial"/>
                 <w:noProof/>
               </w:rPr>
-              <w:t>3.3</w:t>
+              <w:t>4.3</w:t>
             </w:r>
             <w:r>
               <w:rPr>
@@ -2073,7 +2972,7 @@
                 <w:noProof/>
                 <w:webHidden/>
               </w:rPr>
-              <w:instrText xml:space="preserve"> PAGEREF _Toc401937525 \h </w:instrText>
+              <w:instrText xml:space="preserve"> PAGEREF _Toc402120370 \h </w:instrText>
             </w:r>
             <w:r>
               <w:rPr>
@@ -2093,7 +2992,7 @@
                 <w:noProof/>
                 <w:webHidden/>
               </w:rPr>
-              <w:t>10</w:t>
+              <w:t>13</w:t>
             </w:r>
             <w:r>
               <w:rPr>
@@ -2116,13 +3015,13 @@
               <w:sz w:val="22"/>
             </w:rPr>
           </w:pPr>
-          <w:hyperlink w:anchor="_Toc401937526" w:history="1">
+          <w:hyperlink w:anchor="_Toc402120371" w:history="1">
             <w:r>
               <w:rPr>
                 <w:rStyle w:val="Hyperlink"/>
                 <w:noProof/>
               </w:rPr>
-              <w:t>3.4</w:t>
+              <w:t>4.4</w:t>
             </w:r>
             <w:r>
               <w:rPr>
@@ -2157,7 +3056,7 @@
                 <w:noProof/>
                 <w:webHidden/>
               </w:rPr>
-              <w:instrText xml:space="preserve"> PAGEREF _Toc401937526 \h </w:instrText>
+              <w:instrText xml:space="preserve"> PAGEREF _Toc402120371 \h </w:instrText>
             </w:r>
             <w:r>
               <w:rPr>
@@ -2177,7 +3076,7 @@
                 <w:noProof/>
                 <w:webHidden/>
               </w:rPr>
-              <w:t>11</w:t>
+              <w:t>14</w:t>
             </w:r>
             <w:r>
               <w:rPr>
@@ -2200,13 +3099,13 @@
               <w:sz w:val="22"/>
             </w:rPr>
           </w:pPr>
-          <w:hyperlink w:anchor="_Toc401937527" w:history="1">
+          <w:hyperlink w:anchor="_Toc402120372" w:history="1">
             <w:r>
               <w:rPr>
                 <w:rStyle w:val="Hyperlink"/>
                 <w:noProof/>
               </w:rPr>
-              <w:t>3.4.1</w:t>
+              <w:t>4.4.1</w:t>
             </w:r>
             <w:r>
               <w:rPr>
@@ -2241,7 +3140,7 @@
                 <w:noProof/>
                 <w:webHidden/>
               </w:rPr>
-              <w:instrText xml:space="preserve"> PAGEREF _Toc401937527 \h </w:instrText>
+              <w:instrText xml:space="preserve"> PAGEREF _Toc402120372 \h </w:instrText>
             </w:r>
             <w:r>
               <w:rPr>
@@ -2261,7 +3160,7 @@
                 <w:noProof/>
                 <w:webHidden/>
               </w:rPr>
-              <w:t>11</w:t>
+              <w:t>14</w:t>
             </w:r>
             <w:r>
               <w:rPr>
@@ -2284,14 +3183,14 @@
               <w:sz w:val="22"/>
             </w:rPr>
           </w:pPr>
-          <w:hyperlink w:anchor="_Toc401937528" w:history="1">
+          <w:hyperlink w:anchor="_Toc402120373" w:history="1">
             <w:r>
               <w:rPr>
                 <w:rStyle w:val="Hyperlink"/>
                 <w:rFonts w:eastAsia="Times New Roman"/>
                 <w:noProof/>
               </w:rPr>
-              <w:t>3.4.2</w:t>
+              <w:t>4.4.2</w:t>
             </w:r>
             <w:r>
               <w:rPr>
@@ -2327,7 +3226,7 @@
                 <w:noProof/>
                 <w:webHidden/>
               </w:rPr>
-              <w:instrText xml:space="preserve"> PAGEREF _Toc401937528 \h </w:instrText>
+              <w:instrText xml:space="preserve"> PAGEREF _Toc402120373 \h </w:instrText>
             </w:r>
             <w:r>
               <w:rPr>
@@ -2347,7 +3246,7 @@
                 <w:noProof/>
                 <w:webHidden/>
               </w:rPr>
-              <w:t>12</w:t>
+              <w:t>14</w:t>
             </w:r>
             <w:r>
               <w:rPr>
@@ -2370,14 +3269,14 @@
               <w:sz w:val="22"/>
             </w:rPr>
           </w:pPr>
-          <w:hyperlink w:anchor="_Toc401937529" w:history="1">
+          <w:hyperlink w:anchor="_Toc402120374" w:history="1">
             <w:r>
               <w:rPr>
                 <w:rStyle w:val="Hyperlink"/>
                 <w:rFonts w:eastAsia="Times New Roman"/>
                 <w:noProof/>
               </w:rPr>
-              <w:t>3.4.3</w:t>
+              <w:t>4.4.3</w:t>
             </w:r>
             <w:r>
               <w:rPr>
@@ -2413,7 +3312,7 @@
                 <w:noProof/>
                 <w:webHidden/>
               </w:rPr>
-              <w:instrText xml:space="preserve"> PAGEREF _Toc401937529 \h </w:instrText>
+              <w:instrText xml:space="preserve"> PAGEREF _Toc402120374 \h </w:instrText>
             </w:r>
             <w:r>
               <w:rPr>
@@ -2433,7 +3332,7 @@
                 <w:noProof/>
                 <w:webHidden/>
               </w:rPr>
-              <w:t>12</w:t>
+              <w:t>14</w:t>
             </w:r>
             <w:r>
               <w:rPr>
@@ -2456,13 +3355,13 @@
               <w:sz w:val="22"/>
             </w:rPr>
           </w:pPr>
-          <w:hyperlink w:anchor="_Toc401937530" w:history="1">
+          <w:hyperlink w:anchor="_Toc402120375" w:history="1">
             <w:r>
               <w:rPr>
                 <w:rStyle w:val="Hyperlink"/>
                 <w:noProof/>
               </w:rPr>
-              <w:t>3.5</w:t>
+              <w:t>4.5</w:t>
             </w:r>
             <w:r>
               <w:rPr>
@@ -2497,7 +3396,7 @@
                 <w:noProof/>
                 <w:webHidden/>
               </w:rPr>
-              <w:instrText xml:space="preserve"> PAGEREF _Toc401937530 \h </w:instrText>
+              <w:instrText xml:space="preserve"> PAGEREF _Toc402120375 \h </w:instrText>
             </w:r>
             <w:r>
               <w:rPr>
@@ -2517,7 +3416,7 @@
                 <w:noProof/>
                 <w:webHidden/>
               </w:rPr>
-              <w:t>12</w:t>
+              <w:t>14</w:t>
             </w:r>
             <w:r>
               <w:rPr>
@@ -2540,13 +3439,13 @@
               <w:sz w:val="22"/>
             </w:rPr>
           </w:pPr>
-          <w:hyperlink w:anchor="_Toc401937531" w:history="1">
+          <w:hyperlink w:anchor="_Toc402120376" w:history="1">
             <w:r>
               <w:rPr>
                 <w:rStyle w:val="Hyperlink"/>
                 <w:noProof/>
               </w:rPr>
-              <w:t>3.6</w:t>
+              <w:t>4.6</w:t>
             </w:r>
             <w:r>
               <w:rPr>
@@ -2581,7 +3480,7 @@
                 <w:noProof/>
                 <w:webHidden/>
               </w:rPr>
-              <w:instrText xml:space="preserve"> PAGEREF _Toc401937531 \h </w:instrText>
+              <w:instrText xml:space="preserve"> PAGEREF _Toc402120376 \h </w:instrText>
             </w:r>
             <w:r>
               <w:rPr>
@@ -2601,7 +3500,7 @@
                 <w:noProof/>
                 <w:webHidden/>
               </w:rPr>
-              <w:t>12</w:t>
+              <w:t>15</w:t>
             </w:r>
             <w:r>
               <w:rPr>
@@ -2624,14 +3523,14 @@
               <w:sz w:val="22"/>
             </w:rPr>
           </w:pPr>
-          <w:hyperlink w:anchor="_Toc401937532" w:history="1">
+          <w:hyperlink w:anchor="_Toc402120377" w:history="1">
             <w:r>
               <w:rPr>
                 <w:rStyle w:val="Hyperlink"/>
                 <w:rFonts w:ascii="Arial" w:hAnsi="Arial" w:cs="Arial"/>
                 <w:noProof/>
               </w:rPr>
-              <w:t>4</w:t>
+              <w:t>5</w:t>
             </w:r>
             <w:r>
               <w:rPr>
@@ -2646,7 +3545,7 @@
                 <w:rFonts w:ascii="Arial" w:hAnsi="Arial" w:cs="Arial"/>
                 <w:noProof/>
               </w:rPr>
-              <w:t>Trường hợp kiểm thử 4: Tìm kiếm các yêu cầu đăng tin</w:t>
+              <w:t>Trường hợp kiểm thử 4: Tìm kiếm các thành viên</w:t>
             </w:r>
             <w:r>
               <w:rPr>
@@ -2667,7 +3566,7 @@
                 <w:noProof/>
                 <w:webHidden/>
               </w:rPr>
-              <w:instrText xml:space="preserve"> PAGEREF _Toc401937532 \h </w:instrText>
+              <w:instrText xml:space="preserve"> PAGEREF _Toc402120377 \h </w:instrText>
             </w:r>
             <w:r>
               <w:rPr>
@@ -2687,7 +3586,7 @@
                 <w:noProof/>
                 <w:webHidden/>
               </w:rPr>
-              <w:t>12</w:t>
+              <w:t>15</w:t>
             </w:r>
             <w:r>
               <w:rPr>
@@ -2710,14 +3609,14 @@
               <w:sz w:val="22"/>
             </w:rPr>
           </w:pPr>
-          <w:hyperlink w:anchor="_Toc401937533" w:history="1">
+          <w:hyperlink w:anchor="_Toc402120378" w:history="1">
             <w:r>
               <w:rPr>
                 <w:rStyle w:val="Hyperlink"/>
                 <w:rFonts w:ascii="Arial" w:hAnsi="Arial" w:cs="Arial"/>
                 <w:noProof/>
               </w:rPr>
-              <w:t>4.1</w:t>
+              <w:t>5.1</w:t>
             </w:r>
             <w:r>
               <w:rPr>
@@ -2753,7 +3652,7 @@
                 <w:noProof/>
                 <w:webHidden/>
               </w:rPr>
-              <w:instrText xml:space="preserve"> PAGEREF _Toc401937533 \h </w:instrText>
+              <w:instrText xml:space="preserve"> PAGEREF _Toc402120378 \h </w:instrText>
             </w:r>
             <w:r>
               <w:rPr>
@@ -2773,7 +3672,7 @@
                 <w:noProof/>
                 <w:webHidden/>
               </w:rPr>
-              <w:t>12</w:t>
+              <w:t>15</w:t>
             </w:r>
             <w:r>
               <w:rPr>
@@ -2796,14 +3695,14 @@
               <w:sz w:val="22"/>
             </w:rPr>
           </w:pPr>
-          <w:hyperlink w:anchor="_Toc401937534" w:history="1">
+          <w:hyperlink w:anchor="_Toc402120379" w:history="1">
             <w:r>
               <w:rPr>
                 <w:rStyle w:val="Hyperlink"/>
                 <w:rFonts w:ascii="Arial" w:hAnsi="Arial" w:cs="Arial"/>
                 <w:noProof/>
               </w:rPr>
-              <w:t>4.2</w:t>
+              <w:t>5.2</w:t>
             </w:r>
             <w:r>
               <w:rPr>
@@ -2839,7 +3738,7 @@
                 <w:noProof/>
                 <w:webHidden/>
               </w:rPr>
-              <w:instrText xml:space="preserve"> PAGEREF _Toc401937534 \h </w:instrText>
+              <w:instrText xml:space="preserve"> PAGEREF _Toc402120379 \h </w:instrText>
             </w:r>
             <w:r>
               <w:rPr>
@@ -2859,7 +3758,7 @@
                 <w:noProof/>
                 <w:webHidden/>
               </w:rPr>
-              <w:t>12</w:t>
+              <w:t>15</w:t>
             </w:r>
             <w:r>
               <w:rPr>
@@ -2882,14 +3781,14 @@
               <w:sz w:val="22"/>
             </w:rPr>
           </w:pPr>
-          <w:hyperlink w:anchor="_Toc401937535" w:history="1">
+          <w:hyperlink w:anchor="_Toc402120380" w:history="1">
             <w:r>
               <w:rPr>
                 <w:rStyle w:val="Hyperlink"/>
                 <w:rFonts w:ascii="Arial" w:hAnsi="Arial" w:cs="Arial"/>
                 <w:noProof/>
               </w:rPr>
-              <w:t>4.3</w:t>
+              <w:t>5.3</w:t>
             </w:r>
             <w:r>
               <w:rPr>
@@ -2925,7 +3824,7 @@
                 <w:noProof/>
                 <w:webHidden/>
               </w:rPr>
-              <w:instrText xml:space="preserve"> PAGEREF _Toc401937535 \h </w:instrText>
+              <w:instrText xml:space="preserve"> PAGEREF _Toc402120380 \h </w:instrText>
             </w:r>
             <w:r>
               <w:rPr>
@@ -2945,7 +3844,7 @@
                 <w:noProof/>
                 <w:webHidden/>
               </w:rPr>
-              <w:t>13</w:t>
+              <w:t>15</w:t>
             </w:r>
             <w:r>
               <w:rPr>
@@ -2968,13 +3867,13 @@
               <w:sz w:val="22"/>
             </w:rPr>
           </w:pPr>
-          <w:hyperlink w:anchor="_Toc401937536" w:history="1">
+          <w:hyperlink w:anchor="_Toc402120381" w:history="1">
             <w:r>
               <w:rPr>
                 <w:rStyle w:val="Hyperlink"/>
                 <w:noProof/>
               </w:rPr>
-              <w:t>4.4</w:t>
+              <w:t>5.4</w:t>
             </w:r>
             <w:r>
               <w:rPr>
@@ -3009,7 +3908,7 @@
                 <w:noProof/>
                 <w:webHidden/>
               </w:rPr>
-              <w:instrText xml:space="preserve"> PAGEREF _Toc401937536 \h </w:instrText>
+              <w:instrText xml:space="preserve"> PAGEREF _Toc402120381 \h </w:instrText>
             </w:r>
             <w:r>
               <w:rPr>
@@ -3029,7 +3928,7 @@
                 <w:noProof/>
                 <w:webHidden/>
               </w:rPr>
-              <w:t>14</w:t>
+              <w:t>16</w:t>
             </w:r>
             <w:r>
               <w:rPr>
@@ -3052,13 +3951,13 @@
               <w:sz w:val="22"/>
             </w:rPr>
           </w:pPr>
-          <w:hyperlink w:anchor="_Toc401937537" w:history="1">
+          <w:hyperlink w:anchor="_Toc402120382" w:history="1">
             <w:r>
               <w:rPr>
                 <w:rStyle w:val="Hyperlink"/>
                 <w:noProof/>
               </w:rPr>
-              <w:t>4.4.1</w:t>
+              <w:t>5.4.1</w:t>
             </w:r>
             <w:r>
               <w:rPr>
@@ -3093,7 +3992,7 @@
                 <w:noProof/>
                 <w:webHidden/>
               </w:rPr>
-              <w:instrText xml:space="preserve"> PAGEREF _Toc401937537 \h </w:instrText>
+              <w:instrText xml:space="preserve"> PAGEREF _Toc402120382 \h </w:instrText>
             </w:r>
             <w:r>
               <w:rPr>
@@ -3113,7 +4012,7 @@
                 <w:noProof/>
                 <w:webHidden/>
               </w:rPr>
-              <w:t>14</w:t>
+              <w:t>16</w:t>
             </w:r>
             <w:r>
               <w:rPr>
@@ -3136,14 +4035,14 @@
               <w:sz w:val="22"/>
             </w:rPr>
           </w:pPr>
-          <w:hyperlink w:anchor="_Toc401937538" w:history="1">
+          <w:hyperlink w:anchor="_Toc402120383" w:history="1">
             <w:r>
               <w:rPr>
                 <w:rStyle w:val="Hyperlink"/>
                 <w:rFonts w:eastAsia="Times New Roman"/>
                 <w:noProof/>
               </w:rPr>
-              <w:t>4.4.2</w:t>
+              <w:t>5.4.2</w:t>
             </w:r>
             <w:r>
               <w:rPr>
@@ -3179,7 +4078,7 @@
                 <w:noProof/>
                 <w:webHidden/>
               </w:rPr>
-              <w:instrText xml:space="preserve"> PAGEREF _Toc401937538 \h </w:instrText>
+              <w:instrText xml:space="preserve"> PAGEREF _Toc402120383 \h </w:instrText>
             </w:r>
             <w:r>
               <w:rPr>
@@ -3199,7 +4098,7 @@
                 <w:noProof/>
                 <w:webHidden/>
               </w:rPr>
-              <w:t>14</w:t>
+              <w:t>16</w:t>
             </w:r>
             <w:r>
               <w:rPr>
@@ -3222,14 +4121,14 @@
               <w:sz w:val="22"/>
             </w:rPr>
           </w:pPr>
-          <w:hyperlink w:anchor="_Toc401937539" w:history="1">
+          <w:hyperlink w:anchor="_Toc402120384" w:history="1">
             <w:r>
               <w:rPr>
                 <w:rStyle w:val="Hyperlink"/>
                 <w:rFonts w:eastAsia="Times New Roman"/>
                 <w:noProof/>
               </w:rPr>
-              <w:t>4.4.3</w:t>
+              <w:t>5.4.3</w:t>
             </w:r>
             <w:r>
               <w:rPr>
@@ -3265,7 +4164,7 @@
                 <w:noProof/>
                 <w:webHidden/>
               </w:rPr>
-              <w:instrText xml:space="preserve"> PAGEREF _Toc401937539 \h </w:instrText>
+              <w:instrText xml:space="preserve"> PAGEREF _Toc402120384 \h </w:instrText>
             </w:r>
             <w:r>
               <w:rPr>
@@ -3285,7 +4184,7 @@
                 <w:noProof/>
                 <w:webHidden/>
               </w:rPr>
-              <w:t>14</w:t>
+              <w:t>16</w:t>
             </w:r>
             <w:r>
               <w:rPr>
@@ -3308,13 +4207,13 @@
               <w:sz w:val="22"/>
             </w:rPr>
           </w:pPr>
-          <w:hyperlink w:anchor="_Toc401937540" w:history="1">
+          <w:hyperlink w:anchor="_Toc402120385" w:history="1">
             <w:r>
               <w:rPr>
                 <w:rStyle w:val="Hyperlink"/>
                 <w:noProof/>
               </w:rPr>
-              <w:t>4.5</w:t>
+              <w:t>5.5</w:t>
             </w:r>
             <w:r>
               <w:rPr>
@@ -3349,7 +4248,7 @@
                 <w:noProof/>
                 <w:webHidden/>
               </w:rPr>
-              <w:instrText xml:space="preserve"> PAGEREF _Toc401937540 \h </w:instrText>
+              <w:instrText xml:space="preserve"> PAGEREF _Toc402120385 \h </w:instrText>
             </w:r>
             <w:r>
               <w:rPr>
@@ -3369,7 +4268,7 @@
                 <w:noProof/>
                 <w:webHidden/>
               </w:rPr>
-              <w:t>14</w:t>
+              <w:t>16</w:t>
             </w:r>
             <w:r>
               <w:rPr>
@@ -3392,13 +4291,13 @@
               <w:sz w:val="22"/>
             </w:rPr>
           </w:pPr>
-          <w:hyperlink w:anchor="_Toc401937541" w:history="1">
+          <w:hyperlink w:anchor="_Toc402120386" w:history="1">
             <w:r>
               <w:rPr>
                 <w:rStyle w:val="Hyperlink"/>
                 <w:noProof/>
               </w:rPr>
-              <w:t>4.6</w:t>
+              <w:t>5.6</w:t>
             </w:r>
             <w:r>
               <w:rPr>
@@ -3433,7 +4332,7 @@
                 <w:noProof/>
                 <w:webHidden/>
               </w:rPr>
-              <w:instrText xml:space="preserve"> PAGEREF _Toc401937541 \h </w:instrText>
+              <w:instrText xml:space="preserve"> PAGEREF _Toc402120386 \h </w:instrText>
             </w:r>
             <w:r>
               <w:rPr>
@@ -3453,7 +4352,7 @@
                 <w:noProof/>
                 <w:webHidden/>
               </w:rPr>
-              <w:t>15</w:t>
+              <w:t>17</w:t>
             </w:r>
             <w:r>
               <w:rPr>
@@ -3476,14 +4375,14 @@
               <w:sz w:val="22"/>
             </w:rPr>
           </w:pPr>
-          <w:hyperlink w:anchor="_Toc401937542" w:history="1">
+          <w:hyperlink w:anchor="_Toc402120387" w:history="1">
             <w:r>
               <w:rPr>
                 <w:rStyle w:val="Hyperlink"/>
                 <w:rFonts w:ascii="Arial" w:hAnsi="Arial" w:cs="Arial"/>
                 <w:noProof/>
               </w:rPr>
-              <w:t>5</w:t>
+              <w:t>6</w:t>
             </w:r>
             <w:r>
               <w:rPr>
@@ -3498,7 +4397,7 @@
                 <w:rFonts w:ascii="Arial" w:hAnsi="Arial" w:cs="Arial"/>
                 <w:noProof/>
               </w:rPr>
-              <w:t>Trường hợp kiểm thử 5: Tìm kiếm các thành viên</w:t>
+              <w:t>Trường hợp kiểm thử 5: Tìm kiếm nhà trọ</w:t>
             </w:r>
             <w:r>
               <w:rPr>
@@ -3519,7 +4418,7 @@
                 <w:noProof/>
                 <w:webHidden/>
               </w:rPr>
-              <w:instrText xml:space="preserve"> PAGEREF _Toc401937542 \h </w:instrText>
+              <w:instrText xml:space="preserve"> PAGEREF _Toc402120387 \h </w:instrText>
             </w:r>
             <w:r>
               <w:rPr>
@@ -3539,7 +4438,7 @@
                 <w:noProof/>
                 <w:webHidden/>
               </w:rPr>
-              <w:t>15</w:t>
+              <w:t>17</w:t>
             </w:r>
             <w:r>
               <w:rPr>
@@ -3562,14 +4461,14 @@
               <w:sz w:val="22"/>
             </w:rPr>
           </w:pPr>
-          <w:hyperlink w:anchor="_Toc401937543" w:history="1">
+          <w:hyperlink w:anchor="_Toc402120388" w:history="1">
             <w:r>
               <w:rPr>
                 <w:rStyle w:val="Hyperlink"/>
                 <w:rFonts w:ascii="Arial" w:hAnsi="Arial" w:cs="Arial"/>
                 <w:noProof/>
               </w:rPr>
-              <w:t>5.1</w:t>
+              <w:t>6.1</w:t>
             </w:r>
             <w:r>
               <w:rPr>
@@ -3605,7 +4504,7 @@
                 <w:noProof/>
                 <w:webHidden/>
               </w:rPr>
-              <w:instrText xml:space="preserve"> PAGEREF _Toc401937543 \h </w:instrText>
+              <w:instrText xml:space="preserve"> PAGEREF _Toc402120388 \h </w:instrText>
             </w:r>
             <w:r>
               <w:rPr>
@@ -3625,7 +4524,7 @@
                 <w:noProof/>
                 <w:webHidden/>
               </w:rPr>
-              <w:t>15</w:t>
+              <w:t>17</w:t>
             </w:r>
             <w:r>
               <w:rPr>
@@ -3648,14 +4547,14 @@
               <w:sz w:val="22"/>
             </w:rPr>
           </w:pPr>
-          <w:hyperlink w:anchor="_Toc401937544" w:history="1">
+          <w:hyperlink w:anchor="_Toc402120389" w:history="1">
             <w:r>
               <w:rPr>
                 <w:rStyle w:val="Hyperlink"/>
                 <w:rFonts w:ascii="Arial" w:hAnsi="Arial" w:cs="Arial"/>
                 <w:noProof/>
               </w:rPr>
-              <w:t>5.2</w:t>
+              <w:t>6.2</w:t>
             </w:r>
             <w:r>
               <w:rPr>
@@ -3691,7 +4590,7 @@
                 <w:noProof/>
                 <w:webHidden/>
               </w:rPr>
-              <w:instrText xml:space="preserve"> PAGEREF _Toc401937544 \h </w:instrText>
+              <w:instrText xml:space="preserve"> PAGEREF _Toc402120389 \h </w:instrText>
             </w:r>
             <w:r>
               <w:rPr>
@@ -3711,7 +4610,7 @@
                 <w:noProof/>
                 <w:webHidden/>
               </w:rPr>
-              <w:t>15</w:t>
+              <w:t>17</w:t>
             </w:r>
             <w:r>
               <w:rPr>
@@ -3734,14 +4633,14 @@
               <w:sz w:val="22"/>
             </w:rPr>
           </w:pPr>
-          <w:hyperlink w:anchor="_Toc401937545" w:history="1">
+          <w:hyperlink w:anchor="_Toc402120390" w:history="1">
             <w:r>
               <w:rPr>
                 <w:rStyle w:val="Hyperlink"/>
                 <w:rFonts w:ascii="Arial" w:hAnsi="Arial" w:cs="Arial"/>
                 <w:noProof/>
               </w:rPr>
-              <w:t>5.3</w:t>
+              <w:t>6.3</w:t>
             </w:r>
             <w:r>
               <w:rPr>
@@ -3777,7 +4676,7 @@
                 <w:noProof/>
                 <w:webHidden/>
               </w:rPr>
-              <w:instrText xml:space="preserve"> PAGEREF _Toc401937545 \h </w:instrText>
+              <w:instrText xml:space="preserve"> PAGEREF _Toc402120390 \h </w:instrText>
             </w:r>
             <w:r>
               <w:rPr>
@@ -3797,7 +4696,7 @@
                 <w:noProof/>
                 <w:webHidden/>
               </w:rPr>
-              <w:t>15</w:t>
+              <w:t>17</w:t>
             </w:r>
             <w:r>
               <w:rPr>
@@ -3820,13 +4719,13 @@
               <w:sz w:val="22"/>
             </w:rPr>
           </w:pPr>
-          <w:hyperlink w:anchor="_Toc401937546" w:history="1">
+          <w:hyperlink w:anchor="_Toc402120391" w:history="1">
             <w:r>
               <w:rPr>
                 <w:rStyle w:val="Hyperlink"/>
                 <w:noProof/>
               </w:rPr>
-              <w:t>5.4</w:t>
+              <w:t>6.4</w:t>
             </w:r>
             <w:r>
               <w:rPr>
@@ -3861,7 +4760,7 @@
                 <w:noProof/>
                 <w:webHidden/>
               </w:rPr>
-              <w:instrText xml:space="preserve"> PAGEREF _Toc401937546 \h </w:instrText>
+              <w:instrText xml:space="preserve"> PAGEREF _Toc402120391 \h </w:instrText>
             </w:r>
             <w:r>
               <w:rPr>
@@ -3881,7 +4780,7 @@
                 <w:noProof/>
                 <w:webHidden/>
               </w:rPr>
-              <w:t>16</w:t>
+              <w:t>18</w:t>
             </w:r>
             <w:r>
               <w:rPr>
@@ -3904,13 +4803,13 @@
               <w:sz w:val="22"/>
             </w:rPr>
           </w:pPr>
-          <w:hyperlink w:anchor="_Toc401937547" w:history="1">
+          <w:hyperlink w:anchor="_Toc402120392" w:history="1">
             <w:r>
               <w:rPr>
                 <w:rStyle w:val="Hyperlink"/>
                 <w:noProof/>
               </w:rPr>
-              <w:t>5.4.1</w:t>
+              <w:t>6.4.1</w:t>
             </w:r>
             <w:r>
               <w:rPr>
@@ -3945,7 +4844,7 @@
                 <w:noProof/>
                 <w:webHidden/>
               </w:rPr>
-              <w:instrText xml:space="preserve"> PAGEREF _Toc401937547 \h </w:instrText>
+              <w:instrText xml:space="preserve"> PAGEREF _Toc402120392 \h </w:instrText>
             </w:r>
             <w:r>
               <w:rPr>
@@ -3965,7 +4864,7 @@
                 <w:noProof/>
                 <w:webHidden/>
               </w:rPr>
-              <w:t>16</w:t>
+              <w:t>18</w:t>
             </w:r>
             <w:r>
               <w:rPr>
@@ -3988,14 +4887,14 @@
               <w:sz w:val="22"/>
             </w:rPr>
           </w:pPr>
-          <w:hyperlink w:anchor="_Toc401937548" w:history="1">
+          <w:hyperlink w:anchor="_Toc402120393" w:history="1">
             <w:r>
               <w:rPr>
                 <w:rStyle w:val="Hyperlink"/>
                 <w:rFonts w:eastAsia="Times New Roman"/>
                 <w:noProof/>
               </w:rPr>
-              <w:t>5.4.2</w:t>
+              <w:t>6.4.2</w:t>
             </w:r>
             <w:r>
               <w:rPr>
@@ -4031,7 +4930,7 @@
                 <w:noProof/>
                 <w:webHidden/>
               </w:rPr>
-              <w:instrText xml:space="preserve"> PAGEREF _Toc401937548 \h </w:instrText>
+              <w:instrText xml:space="preserve"> PAGEREF _Toc402120393 \h </w:instrText>
             </w:r>
             <w:r>
               <w:rPr>
@@ -4051,7 +4950,7 @@
                 <w:noProof/>
                 <w:webHidden/>
               </w:rPr>
-              <w:t>16</w:t>
+              <w:t>19</w:t>
             </w:r>
             <w:r>
               <w:rPr>
@@ -4074,14 +4973,14 @@
               <w:sz w:val="22"/>
             </w:rPr>
           </w:pPr>
-          <w:hyperlink w:anchor="_Toc401937549" w:history="1">
+          <w:hyperlink w:anchor="_Toc402120394" w:history="1">
             <w:r>
               <w:rPr>
                 <w:rStyle w:val="Hyperlink"/>
                 <w:rFonts w:eastAsia="Times New Roman"/>
                 <w:noProof/>
               </w:rPr>
-              <w:t>5.4.3</w:t>
+              <w:t>6.4.3</w:t>
             </w:r>
             <w:r>
               <w:rPr>
@@ -4117,7 +5016,7 @@
                 <w:noProof/>
                 <w:webHidden/>
               </w:rPr>
-              <w:instrText xml:space="preserve"> PAGEREF _Toc401937549 \h </w:instrText>
+              <w:instrText xml:space="preserve"> PAGEREF _Toc402120394 \h </w:instrText>
             </w:r>
             <w:r>
               <w:rPr>
@@ -4137,7 +5036,7 @@
                 <w:noProof/>
                 <w:webHidden/>
               </w:rPr>
-              <w:t>16</w:t>
+              <w:t>19</w:t>
             </w:r>
             <w:r>
               <w:rPr>
@@ -4160,13 +5059,13 @@
               <w:sz w:val="22"/>
             </w:rPr>
           </w:pPr>
-          <w:hyperlink w:anchor="_Toc401937550" w:history="1">
+          <w:hyperlink w:anchor="_Toc402120395" w:history="1">
             <w:r>
               <w:rPr>
                 <w:rStyle w:val="Hyperlink"/>
                 <w:noProof/>
               </w:rPr>
-              <w:t>5.5</w:t>
+              <w:t>6.5</w:t>
             </w:r>
             <w:r>
               <w:rPr>
@@ -4201,7 +5100,7 @@
                 <w:noProof/>
                 <w:webHidden/>
               </w:rPr>
-              <w:instrText xml:space="preserve"> PAGEREF _Toc401937550 \h </w:instrText>
+              <w:instrText xml:space="preserve"> PAGEREF _Toc402120395 \h </w:instrText>
             </w:r>
             <w:r>
               <w:rPr>
@@ -4221,7 +5120,7 @@
                 <w:noProof/>
                 <w:webHidden/>
               </w:rPr>
-              <w:t>16</w:t>
+              <w:t>19</w:t>
             </w:r>
             <w:r>
               <w:rPr>
@@ -4244,13 +5143,13 @@
               <w:sz w:val="22"/>
             </w:rPr>
           </w:pPr>
-          <w:hyperlink w:anchor="_Toc401937551" w:history="1">
+          <w:hyperlink w:anchor="_Toc402120396" w:history="1">
             <w:r>
               <w:rPr>
                 <w:rStyle w:val="Hyperlink"/>
                 <w:noProof/>
               </w:rPr>
-              <w:t>5.6</w:t>
+              <w:t>6.6</w:t>
             </w:r>
             <w:r>
               <w:rPr>
@@ -4285,7 +5184,7 @@
                 <w:noProof/>
                 <w:webHidden/>
               </w:rPr>
-              <w:instrText xml:space="preserve"> PAGEREF _Toc401937551 \h </w:instrText>
+              <w:instrText xml:space="preserve"> PAGEREF _Toc402120396 \h </w:instrText>
             </w:r>
             <w:r>
               <w:rPr>
@@ -4305,7 +5204,7 @@
                 <w:noProof/>
                 <w:webHidden/>
               </w:rPr>
-              <w:t>17</w:t>
+              <w:t>20</w:t>
             </w:r>
             <w:r>
               <w:rPr>
@@ -4328,14 +5227,14 @@
               <w:sz w:val="22"/>
             </w:rPr>
           </w:pPr>
-          <w:hyperlink w:anchor="_Toc401937552" w:history="1">
+          <w:hyperlink w:anchor="_Toc402120397" w:history="1">
             <w:r>
               <w:rPr>
                 <w:rStyle w:val="Hyperlink"/>
                 <w:rFonts w:ascii="Arial" w:hAnsi="Arial" w:cs="Arial"/>
                 <w:noProof/>
               </w:rPr>
-              <w:t>6</w:t>
+              <w:t>7</w:t>
             </w:r>
             <w:r>
               <w:rPr>
@@ -4350,7 +5249,7 @@
                 <w:rFonts w:ascii="Arial" w:hAnsi="Arial" w:cs="Arial"/>
                 <w:noProof/>
               </w:rPr>
-              <w:t>Trường hợp kiểm thử 6: Tìm kiếm nhà trọ</w:t>
+              <w:t>Trường hợp kiểm thử 6: Xóa thông tin nhà trọ đã đăng</w:t>
             </w:r>
             <w:r>
               <w:rPr>
@@ -4371,7 +5270,7 @@
                 <w:noProof/>
                 <w:webHidden/>
               </w:rPr>
-              <w:instrText xml:space="preserve"> PAGEREF _Toc401937552 \h </w:instrText>
+              <w:instrText xml:space="preserve"> PAGEREF _Toc402120397 \h </w:instrText>
             </w:r>
             <w:r>
               <w:rPr>
@@ -4391,7 +5290,7 @@
                 <w:noProof/>
                 <w:webHidden/>
               </w:rPr>
-              <w:t>17</w:t>
+              <w:t>20</w:t>
             </w:r>
             <w:r>
               <w:rPr>
@@ -4414,14 +5313,14 @@
               <w:sz w:val="22"/>
             </w:rPr>
           </w:pPr>
-          <w:hyperlink w:anchor="_Toc401937553" w:history="1">
+          <w:hyperlink w:anchor="_Toc402120398" w:history="1">
             <w:r>
               <w:rPr>
                 <w:rStyle w:val="Hyperlink"/>
                 <w:rFonts w:ascii="Arial" w:hAnsi="Arial" w:cs="Arial"/>
                 <w:noProof/>
               </w:rPr>
-              <w:t>6.1</w:t>
+              <w:t>7.1</w:t>
             </w:r>
             <w:r>
               <w:rPr>
@@ -4457,7 +5356,7 @@
                 <w:noProof/>
                 <w:webHidden/>
               </w:rPr>
-              <w:instrText xml:space="preserve"> PAGEREF _Toc401937553 \h </w:instrText>
+              <w:instrText xml:space="preserve"> PAGEREF _Toc402120398 \h </w:instrText>
             </w:r>
             <w:r>
               <w:rPr>
@@ -4477,7 +5376,7 @@
                 <w:noProof/>
                 <w:webHidden/>
               </w:rPr>
-              <w:t>17</w:t>
+              <w:t>20</w:t>
             </w:r>
             <w:r>
               <w:rPr>
@@ -4500,14 +5399,14 @@
               <w:sz w:val="22"/>
             </w:rPr>
           </w:pPr>
-          <w:hyperlink w:anchor="_Toc401937554" w:history="1">
+          <w:hyperlink w:anchor="_Toc402120399" w:history="1">
             <w:r>
               <w:rPr>
                 <w:rStyle w:val="Hyperlink"/>
                 <w:rFonts w:ascii="Arial" w:hAnsi="Arial" w:cs="Arial"/>
                 <w:noProof/>
               </w:rPr>
-              <w:t>6.2</w:t>
+              <w:t>7.2</w:t>
             </w:r>
             <w:r>
               <w:rPr>
@@ -4543,7 +5442,7 @@
                 <w:noProof/>
                 <w:webHidden/>
               </w:rPr>
-              <w:instrText xml:space="preserve"> PAGEREF _Toc401937554 \h </w:instrText>
+              <w:instrText xml:space="preserve"> PAGEREF _Toc402120399 \h </w:instrText>
             </w:r>
             <w:r>
               <w:rPr>
@@ -4563,7 +5462,7 @@
                 <w:noProof/>
                 <w:webHidden/>
               </w:rPr>
-              <w:t>17</w:t>
+              <w:t>20</w:t>
             </w:r>
             <w:r>
               <w:rPr>
@@ -4586,14 +5485,14 @@
               <w:sz w:val="22"/>
             </w:rPr>
           </w:pPr>
-          <w:hyperlink w:anchor="_Toc401937555" w:history="1">
+          <w:hyperlink w:anchor="_Toc402120400" w:history="1">
             <w:r>
               <w:rPr>
                 <w:rStyle w:val="Hyperlink"/>
                 <w:rFonts w:ascii="Arial" w:hAnsi="Arial" w:cs="Arial"/>
                 <w:noProof/>
               </w:rPr>
-              <w:t>6.3</w:t>
+              <w:t>7.3</w:t>
             </w:r>
             <w:r>
               <w:rPr>
@@ -4629,7 +5528,7 @@
                 <w:noProof/>
                 <w:webHidden/>
               </w:rPr>
-              <w:instrText xml:space="preserve"> PAGEREF _Toc401937555 \h </w:instrText>
+              <w:instrText xml:space="preserve"> PAGEREF _Toc402120400 \h </w:instrText>
             </w:r>
             <w:r>
               <w:rPr>
@@ -4649,7 +5548,7 @@
                 <w:noProof/>
                 <w:webHidden/>
               </w:rPr>
-              <w:t>17</w:t>
+              <w:t>20</w:t>
             </w:r>
             <w:r>
               <w:rPr>
@@ -4672,13 +5571,13 @@
               <w:sz w:val="22"/>
             </w:rPr>
           </w:pPr>
-          <w:hyperlink w:anchor="_Toc401937556" w:history="1">
+          <w:hyperlink w:anchor="_Toc402120401" w:history="1">
             <w:r>
               <w:rPr>
                 <w:rStyle w:val="Hyperlink"/>
                 <w:noProof/>
               </w:rPr>
-              <w:t>6.4</w:t>
+              <w:t>7.4</w:t>
             </w:r>
             <w:r>
               <w:rPr>
@@ -4713,7 +5612,7 @@
                 <w:noProof/>
                 <w:webHidden/>
               </w:rPr>
-              <w:instrText xml:space="preserve"> PAGEREF _Toc401937556 \h </w:instrText>
+              <w:instrText xml:space="preserve"> PAGEREF _Toc402120401 \h </w:instrText>
             </w:r>
             <w:r>
               <w:rPr>
@@ -4733,7 +5632,7 @@
                 <w:noProof/>
                 <w:webHidden/>
               </w:rPr>
-              <w:t>18</w:t>
+              <w:t>21</w:t>
             </w:r>
             <w:r>
               <w:rPr>
@@ -4756,13 +5655,13 @@
               <w:sz w:val="22"/>
             </w:rPr>
           </w:pPr>
-          <w:hyperlink w:anchor="_Toc401937557" w:history="1">
+          <w:hyperlink w:anchor="_Toc402120402" w:history="1">
             <w:r>
               <w:rPr>
                 <w:rStyle w:val="Hyperlink"/>
                 <w:noProof/>
               </w:rPr>
-              <w:t>6.4.1</w:t>
+              <w:t>7.4.1</w:t>
             </w:r>
             <w:r>
               <w:rPr>
@@ -4797,7 +5696,7 @@
                 <w:noProof/>
                 <w:webHidden/>
               </w:rPr>
-              <w:instrText xml:space="preserve"> PAGEREF _Toc401937557 \h </w:instrText>
+              <w:instrText xml:space="preserve"> PAGEREF _Toc402120402 \h </w:instrText>
             </w:r>
             <w:r>
               <w:rPr>
@@ -4817,7 +5716,7 @@
                 <w:noProof/>
                 <w:webHidden/>
               </w:rPr>
-              <w:t>18</w:t>
+              <w:t>21</w:t>
             </w:r>
             <w:r>
               <w:rPr>
@@ -4840,14 +5739,14 @@
               <w:sz w:val="22"/>
             </w:rPr>
           </w:pPr>
-          <w:hyperlink w:anchor="_Toc401937558" w:history="1">
+          <w:hyperlink w:anchor="_Toc402120403" w:history="1">
             <w:r>
               <w:rPr>
                 <w:rStyle w:val="Hyperlink"/>
                 <w:rFonts w:eastAsia="Times New Roman"/>
                 <w:noProof/>
               </w:rPr>
-              <w:t>6.4.2</w:t>
+              <w:t>7.4.2</w:t>
             </w:r>
             <w:r>
               <w:rPr>
@@ -4883,7 +5782,7 @@
                 <w:noProof/>
                 <w:webHidden/>
               </w:rPr>
-              <w:instrText xml:space="preserve"> PAGEREF _Toc401937558 \h </w:instrText>
+              <w:instrText xml:space="preserve"> PAGEREF _Toc402120403 \h </w:instrText>
             </w:r>
             <w:r>
               <w:rPr>
@@ -4903,7 +5802,7 @@
                 <w:noProof/>
                 <w:webHidden/>
               </w:rPr>
-              <w:t>19</w:t>
+              <w:t>21</w:t>
             </w:r>
             <w:r>
               <w:rPr>
@@ -4926,14 +5825,14 @@
               <w:sz w:val="22"/>
             </w:rPr>
           </w:pPr>
-          <w:hyperlink w:anchor="_Toc401937559" w:history="1">
+          <w:hyperlink w:anchor="_Toc402120404" w:history="1">
             <w:r>
               <w:rPr>
                 <w:rStyle w:val="Hyperlink"/>
                 <w:rFonts w:eastAsia="Times New Roman"/>
                 <w:noProof/>
               </w:rPr>
-              <w:t>6.4.3</w:t>
+              <w:t>7.4.3</w:t>
             </w:r>
             <w:r>
               <w:rPr>
@@ -4969,7 +5868,7 @@
                 <w:noProof/>
                 <w:webHidden/>
               </w:rPr>
-              <w:instrText xml:space="preserve"> PAGEREF _Toc401937559 \h </w:instrText>
+              <w:instrText xml:space="preserve"> PAGEREF _Toc402120404 \h </w:instrText>
             </w:r>
             <w:r>
               <w:rPr>
@@ -4989,7 +5888,7 @@
                 <w:noProof/>
                 <w:webHidden/>
               </w:rPr>
-              <w:t>19</w:t>
+              <w:t>21</w:t>
             </w:r>
             <w:r>
               <w:rPr>
@@ -5012,13 +5911,13 @@
               <w:sz w:val="22"/>
             </w:rPr>
           </w:pPr>
-          <w:hyperlink w:anchor="_Toc401937560" w:history="1">
+          <w:hyperlink w:anchor="_Toc402120405" w:history="1">
             <w:r>
               <w:rPr>
                 <w:rStyle w:val="Hyperlink"/>
                 <w:noProof/>
               </w:rPr>
-              <w:t>6.5</w:t>
+              <w:t>7.5</w:t>
             </w:r>
             <w:r>
               <w:rPr>
@@ -5053,7 +5952,7 @@
                 <w:noProof/>
                 <w:webHidden/>
               </w:rPr>
-              <w:instrText xml:space="preserve"> PAGEREF _Toc401937560 \h </w:instrText>
+              <w:instrText xml:space="preserve"> PAGEREF _Toc402120405 \h </w:instrText>
             </w:r>
             <w:r>
               <w:rPr>
@@ -5073,7 +5972,7 @@
                 <w:noProof/>
                 <w:webHidden/>
               </w:rPr>
-              <w:t>19</w:t>
+              <w:t>21</w:t>
             </w:r>
             <w:r>
               <w:rPr>
@@ -5096,13 +5995,13 @@
               <w:sz w:val="22"/>
             </w:rPr>
           </w:pPr>
-          <w:hyperlink w:anchor="_Toc401937561" w:history="1">
+          <w:hyperlink w:anchor="_Toc402120406" w:history="1">
             <w:r>
               <w:rPr>
                 <w:rStyle w:val="Hyperlink"/>
                 <w:noProof/>
               </w:rPr>
-              <w:t>6.6</w:t>
+              <w:t>7.6</w:t>
             </w:r>
             <w:r>
               <w:rPr>
@@ -5137,7 +6036,7 @@
                 <w:noProof/>
                 <w:webHidden/>
               </w:rPr>
-              <w:instrText xml:space="preserve"> PAGEREF _Toc401937561 \h </w:instrText>
+              <w:instrText xml:space="preserve"> PAGEREF _Toc402120406 \h </w:instrText>
             </w:r>
             <w:r>
               <w:rPr>
@@ -5157,7 +6056,7 @@
                 <w:noProof/>
                 <w:webHidden/>
               </w:rPr>
-              <w:t>20</w:t>
+              <w:t>21</w:t>
             </w:r>
             <w:r>
               <w:rPr>
@@ -5180,14 +6079,14 @@
               <w:sz w:val="22"/>
             </w:rPr>
           </w:pPr>
-          <w:hyperlink w:anchor="_Toc401937562" w:history="1">
+          <w:hyperlink w:anchor="_Toc402120407" w:history="1">
             <w:r>
               <w:rPr>
                 <w:rStyle w:val="Hyperlink"/>
                 <w:rFonts w:ascii="Arial" w:hAnsi="Arial" w:cs="Arial"/>
                 <w:noProof/>
               </w:rPr>
-              <w:t>7</w:t>
+              <w:t>8</w:t>
             </w:r>
             <w:r>
               <w:rPr>
@@ -5202,7 +6101,7 @@
                 <w:rFonts w:ascii="Arial" w:hAnsi="Arial" w:cs="Arial"/>
                 <w:noProof/>
               </w:rPr>
-              <w:t>Trường hợp kiểm thử 7: Xóa thông tin nhà trọ đã đăng</w:t>
+              <w:t>Trường hợp kiểm thử 7: Sửa thông tin cá nhân.</w:t>
             </w:r>
             <w:r>
               <w:rPr>
@@ -5223,7 +6122,7 @@
                 <w:noProof/>
                 <w:webHidden/>
               </w:rPr>
-              <w:instrText xml:space="preserve"> PAGEREF _Toc401937562 \h </w:instrText>
+              <w:instrText xml:space="preserve"> PAGEREF _Toc402120407 \h </w:instrText>
             </w:r>
             <w:r>
               <w:rPr>
@@ -5243,7 +6142,7 @@
                 <w:noProof/>
                 <w:webHidden/>
               </w:rPr>
-              <w:t>20</w:t>
+              <w:t>22</w:t>
             </w:r>
             <w:r>
               <w:rPr>
@@ -5266,14 +6165,14 @@
               <w:sz w:val="22"/>
             </w:rPr>
           </w:pPr>
-          <w:hyperlink w:anchor="_Toc401937563" w:history="1">
+          <w:hyperlink w:anchor="_Toc402120408" w:history="1">
             <w:r>
               <w:rPr>
                 <w:rStyle w:val="Hyperlink"/>
                 <w:rFonts w:ascii="Arial" w:hAnsi="Arial" w:cs="Arial"/>
                 <w:noProof/>
               </w:rPr>
-              <w:t>7.1</w:t>
+              <w:t>8.1</w:t>
             </w:r>
             <w:r>
               <w:rPr>
@@ -5309,7 +6208,7 @@
                 <w:noProof/>
                 <w:webHidden/>
               </w:rPr>
-              <w:instrText xml:space="preserve"> PAGEREF _Toc401937563 \h </w:instrText>
+              <w:instrText xml:space="preserve"> PAGEREF _Toc402120408 \h </w:instrText>
             </w:r>
             <w:r>
               <w:rPr>
@@ -5329,7 +6228,7 @@
                 <w:noProof/>
                 <w:webHidden/>
               </w:rPr>
-              <w:t>20</w:t>
+              <w:t>22</w:t>
             </w:r>
             <w:r>
               <w:rPr>
@@ -5352,14 +6251,14 @@
               <w:sz w:val="22"/>
             </w:rPr>
           </w:pPr>
-          <w:hyperlink w:anchor="_Toc401937564" w:history="1">
+          <w:hyperlink w:anchor="_Toc402120409" w:history="1">
             <w:r>
               <w:rPr>
                 <w:rStyle w:val="Hyperlink"/>
                 <w:rFonts w:ascii="Arial" w:hAnsi="Arial" w:cs="Arial"/>
                 <w:noProof/>
               </w:rPr>
-              <w:t>7.2</w:t>
+              <w:t>8.2</w:t>
             </w:r>
             <w:r>
               <w:rPr>
@@ -5395,7 +6294,7 @@
                 <w:noProof/>
                 <w:webHidden/>
               </w:rPr>
-              <w:instrText xml:space="preserve"> PAGEREF _Toc401937564 \h </w:instrText>
+              <w:instrText xml:space="preserve"> PAGEREF _Toc402120409 \h </w:instrText>
             </w:r>
             <w:r>
               <w:rPr>
@@ -5415,7 +6314,7 @@
                 <w:noProof/>
                 <w:webHidden/>
               </w:rPr>
-              <w:t>20</w:t>
+              <w:t>22</w:t>
             </w:r>
             <w:r>
               <w:rPr>
@@ -5438,14 +6337,14 @@
               <w:sz w:val="22"/>
             </w:rPr>
           </w:pPr>
-          <w:hyperlink w:anchor="_Toc401937565" w:history="1">
+          <w:hyperlink w:anchor="_Toc402120410" w:history="1">
             <w:r>
               <w:rPr>
                 <w:rStyle w:val="Hyperlink"/>
                 <w:rFonts w:ascii="Arial" w:hAnsi="Arial" w:cs="Arial"/>
                 <w:noProof/>
               </w:rPr>
-              <w:t>7.3</w:t>
+              <w:t>8.3</w:t>
             </w:r>
             <w:r>
               <w:rPr>
@@ -5481,7 +6380,7 @@
                 <w:noProof/>
                 <w:webHidden/>
               </w:rPr>
-              <w:instrText xml:space="preserve"> PAGEREF _Toc401937565 \h </w:instrText>
+              <w:instrText xml:space="preserve"> PAGEREF _Toc402120410 \h </w:instrText>
             </w:r>
             <w:r>
               <w:rPr>
@@ -5501,7 +6400,7 @@
                 <w:noProof/>
                 <w:webHidden/>
               </w:rPr>
-              <w:t>20</w:t>
+              <w:t>22</w:t>
             </w:r>
             <w:r>
               <w:rPr>
@@ -5524,13 +6423,13 @@
               <w:sz w:val="22"/>
             </w:rPr>
           </w:pPr>
-          <w:hyperlink w:anchor="_Toc401937566" w:history="1">
+          <w:hyperlink w:anchor="_Toc402120411" w:history="1">
             <w:r>
               <w:rPr>
                 <w:rStyle w:val="Hyperlink"/>
                 <w:noProof/>
               </w:rPr>
-              <w:t>7.4</w:t>
+              <w:t>8.4</w:t>
             </w:r>
             <w:r>
               <w:rPr>
@@ -5565,7 +6464,7 @@
                 <w:noProof/>
                 <w:webHidden/>
               </w:rPr>
-              <w:instrText xml:space="preserve"> PAGEREF _Toc401937566 \h </w:instrText>
+              <w:instrText xml:space="preserve"> PAGEREF _Toc402120411 \h </w:instrText>
             </w:r>
             <w:r>
               <w:rPr>
@@ -5585,7 +6484,7 @@
                 <w:noProof/>
                 <w:webHidden/>
               </w:rPr>
-              <w:t>21</w:t>
+              <w:t>23</w:t>
             </w:r>
             <w:r>
               <w:rPr>
@@ -5608,13 +6507,13 @@
               <w:sz w:val="22"/>
             </w:rPr>
           </w:pPr>
-          <w:hyperlink w:anchor="_Toc401937567" w:history="1">
+          <w:hyperlink w:anchor="_Toc402120412" w:history="1">
             <w:r>
               <w:rPr>
                 <w:rStyle w:val="Hyperlink"/>
                 <w:noProof/>
               </w:rPr>
-              <w:t>7.4.1</w:t>
+              <w:t>8.4.1</w:t>
             </w:r>
             <w:r>
               <w:rPr>
@@ -5649,7 +6548,7 @@
                 <w:noProof/>
                 <w:webHidden/>
               </w:rPr>
-              <w:instrText xml:space="preserve"> PAGEREF _Toc401937567 \h </w:instrText>
+              <w:instrText xml:space="preserve"> PAGEREF _Toc402120412 \h </w:instrText>
             </w:r>
             <w:r>
               <w:rPr>
@@ -5669,7 +6568,7 @@
                 <w:noProof/>
                 <w:webHidden/>
               </w:rPr>
-              <w:t>21</w:t>
+              <w:t>23</w:t>
             </w:r>
             <w:r>
               <w:rPr>
@@ -5692,14 +6591,14 @@
               <w:sz w:val="22"/>
             </w:rPr>
           </w:pPr>
-          <w:hyperlink w:anchor="_Toc401937568" w:history="1">
+          <w:hyperlink w:anchor="_Toc402120413" w:history="1">
             <w:r>
               <w:rPr>
                 <w:rStyle w:val="Hyperlink"/>
                 <w:rFonts w:eastAsia="Times New Roman"/>
                 <w:noProof/>
               </w:rPr>
-              <w:t>7.4.2</w:t>
+              <w:t>8.4.2</w:t>
             </w:r>
             <w:r>
               <w:rPr>
@@ -5735,7 +6634,7 @@
                 <w:noProof/>
                 <w:webHidden/>
               </w:rPr>
-              <w:instrText xml:space="preserve"> PAGEREF _Toc401937568 \h </w:instrText>
+              <w:instrText xml:space="preserve"> PAGEREF _Toc402120413 \h </w:instrText>
             </w:r>
             <w:r>
               <w:rPr>
@@ -5755,7 +6654,7 @@
                 <w:noProof/>
                 <w:webHidden/>
               </w:rPr>
-              <w:t>21</w:t>
+              <w:t>23</w:t>
             </w:r>
             <w:r>
               <w:rPr>
@@ -5778,14 +6677,14 @@
               <w:sz w:val="22"/>
             </w:rPr>
           </w:pPr>
-          <w:hyperlink w:anchor="_Toc401937569" w:history="1">
+          <w:hyperlink w:anchor="_Toc402120414" w:history="1">
             <w:r>
               <w:rPr>
                 <w:rStyle w:val="Hyperlink"/>
                 <w:rFonts w:eastAsia="Times New Roman"/>
                 <w:noProof/>
               </w:rPr>
-              <w:t>7.4.3</w:t>
+              <w:t>8.4.3</w:t>
             </w:r>
             <w:r>
               <w:rPr>
@@ -5821,7 +6720,7 @@
                 <w:noProof/>
                 <w:webHidden/>
               </w:rPr>
-              <w:instrText xml:space="preserve"> PAGEREF _Toc401937569 \h </w:instrText>
+              <w:instrText xml:space="preserve"> PAGEREF _Toc402120414 \h </w:instrText>
             </w:r>
             <w:r>
               <w:rPr>
@@ -5841,7 +6740,7 @@
                 <w:noProof/>
                 <w:webHidden/>
               </w:rPr>
-              <w:t>21</w:t>
+              <w:t>23</w:t>
             </w:r>
             <w:r>
               <w:rPr>
@@ -5864,13 +6763,13 @@
               <w:sz w:val="22"/>
             </w:rPr>
           </w:pPr>
-          <w:hyperlink w:anchor="_Toc401937570" w:history="1">
+          <w:hyperlink w:anchor="_Toc402120415" w:history="1">
             <w:r>
               <w:rPr>
                 <w:rStyle w:val="Hyperlink"/>
                 <w:noProof/>
               </w:rPr>
-              <w:t>7.5</w:t>
+              <w:t>8.5</w:t>
             </w:r>
             <w:r>
               <w:rPr>
@@ -5905,7 +6804,7 @@
                 <w:noProof/>
                 <w:webHidden/>
               </w:rPr>
-              <w:instrText xml:space="preserve"> PAGEREF _Toc401937570 \h </w:instrText>
+              <w:instrText xml:space="preserve"> PAGEREF _Toc402120415 \h </w:instrText>
             </w:r>
             <w:r>
               <w:rPr>
@@ -5925,7 +6824,7 @@
                 <w:noProof/>
                 <w:webHidden/>
               </w:rPr>
-              <w:t>21</w:t>
+              <w:t>23</w:t>
             </w:r>
             <w:r>
               <w:rPr>
@@ -5948,13 +6847,13 @@
               <w:sz w:val="22"/>
             </w:rPr>
           </w:pPr>
-          <w:hyperlink w:anchor="_Toc401937571" w:history="1">
+          <w:hyperlink w:anchor="_Toc402120416" w:history="1">
             <w:r>
               <w:rPr>
                 <w:rStyle w:val="Hyperlink"/>
                 <w:noProof/>
               </w:rPr>
-              <w:t>7.6</w:t>
+              <w:t>8.6</w:t>
             </w:r>
             <w:r>
               <w:rPr>
@@ -5989,7 +6888,7 @@
                 <w:noProof/>
                 <w:webHidden/>
               </w:rPr>
-              <w:instrText xml:space="preserve"> PAGEREF _Toc401937571 \h </w:instrText>
+              <w:instrText xml:space="preserve"> PAGEREF _Toc402120416 \h </w:instrText>
             </w:r>
             <w:r>
               <w:rPr>
@@ -6009,7 +6908,7 @@
                 <w:noProof/>
                 <w:webHidden/>
               </w:rPr>
-              <w:t>21</w:t>
+              <w:t>23</w:t>
             </w:r>
             <w:r>
               <w:rPr>
@@ -6032,14 +6931,14 @@
               <w:sz w:val="22"/>
             </w:rPr>
           </w:pPr>
-          <w:hyperlink w:anchor="_Toc401937572" w:history="1">
+          <w:hyperlink w:anchor="_Toc402120417" w:history="1">
             <w:r>
               <w:rPr>
                 <w:rStyle w:val="Hyperlink"/>
                 <w:rFonts w:ascii="Arial" w:hAnsi="Arial" w:cs="Arial"/>
                 <w:noProof/>
               </w:rPr>
-              <w:t>8</w:t>
+              <w:t>9</w:t>
             </w:r>
             <w:r>
               <w:rPr>
@@ -6054,7 +6953,7 @@
                 <w:rFonts w:ascii="Arial" w:hAnsi="Arial" w:cs="Arial"/>
                 <w:noProof/>
               </w:rPr>
-              <w:t>Trường hợp kiểm thử 8: Sửa thông tin cá nhân.</w:t>
+              <w:t>Trường hợp kiểm thử 8: Yêu cầu đăng thông tin nhà trọ.</w:t>
             </w:r>
             <w:r>
               <w:rPr>
@@ -6075,7 +6974,7 @@
                 <w:noProof/>
                 <w:webHidden/>
               </w:rPr>
-              <w:instrText xml:space="preserve"> PAGEREF _Toc401937572 \h </w:instrText>
+              <w:instrText xml:space="preserve"> PAGEREF _Toc402120417 \h </w:instrText>
             </w:r>
             <w:r>
               <w:rPr>
@@ -6095,7 +6994,7 @@
                 <w:noProof/>
                 <w:webHidden/>
               </w:rPr>
-              <w:t>22</w:t>
+              <w:t>24</w:t>
             </w:r>
             <w:r>
               <w:rPr>
@@ -6118,14 +7017,14 @@
               <w:sz w:val="22"/>
             </w:rPr>
           </w:pPr>
-          <w:hyperlink w:anchor="_Toc401937573" w:history="1">
+          <w:hyperlink w:anchor="_Toc402120418" w:history="1">
             <w:r>
               <w:rPr>
                 <w:rStyle w:val="Hyperlink"/>
                 <w:rFonts w:ascii="Arial" w:hAnsi="Arial" w:cs="Arial"/>
                 <w:noProof/>
               </w:rPr>
-              <w:t>8.1</w:t>
+              <w:t>9.1</w:t>
             </w:r>
             <w:r>
               <w:rPr>
@@ -6161,7 +7060,7 @@
                 <w:noProof/>
                 <w:webHidden/>
               </w:rPr>
-              <w:instrText xml:space="preserve"> PAGEREF _Toc401937573 \h </w:instrText>
+              <w:instrText xml:space="preserve"> PAGEREF _Toc402120418 \h </w:instrText>
             </w:r>
             <w:r>
               <w:rPr>
@@ -6181,7 +7080,7 @@
                 <w:noProof/>
                 <w:webHidden/>
               </w:rPr>
-              <w:t>22</w:t>
+              <w:t>24</w:t>
             </w:r>
             <w:r>
               <w:rPr>
@@ -6204,14 +7103,14 @@
               <w:sz w:val="22"/>
             </w:rPr>
           </w:pPr>
-          <w:hyperlink w:anchor="_Toc401937574" w:history="1">
+          <w:hyperlink w:anchor="_Toc402120419" w:history="1">
             <w:r>
               <w:rPr>
                 <w:rStyle w:val="Hyperlink"/>
                 <w:rFonts w:ascii="Arial" w:hAnsi="Arial" w:cs="Arial"/>
                 <w:noProof/>
               </w:rPr>
-              <w:t>8.2</w:t>
+              <w:t>9.2</w:t>
             </w:r>
             <w:r>
               <w:rPr>
@@ -6247,7 +7146,7 @@
                 <w:noProof/>
                 <w:webHidden/>
               </w:rPr>
-              <w:instrText xml:space="preserve"> PAGEREF _Toc401937574 \h </w:instrText>
+              <w:instrText xml:space="preserve"> PAGEREF _Toc402120419 \h </w:instrText>
             </w:r>
             <w:r>
               <w:rPr>
@@ -6267,7 +7166,7 @@
                 <w:noProof/>
                 <w:webHidden/>
               </w:rPr>
-              <w:t>22</w:t>
+              <w:t>24</w:t>
             </w:r>
             <w:r>
               <w:rPr>
@@ -6290,14 +7189,14 @@
               <w:sz w:val="22"/>
             </w:rPr>
           </w:pPr>
-          <w:hyperlink w:anchor="_Toc401937575" w:history="1">
+          <w:hyperlink w:anchor="_Toc402120420" w:history="1">
             <w:r>
               <w:rPr>
                 <w:rStyle w:val="Hyperlink"/>
                 <w:rFonts w:ascii="Arial" w:hAnsi="Arial" w:cs="Arial"/>
                 <w:noProof/>
               </w:rPr>
-              <w:t>8.3</w:t>
+              <w:t>9.3</w:t>
             </w:r>
             <w:r>
               <w:rPr>
@@ -6333,7 +7232,7 @@
                 <w:noProof/>
                 <w:webHidden/>
               </w:rPr>
-              <w:instrText xml:space="preserve"> PAGEREF _Toc401937575 \h </w:instrText>
+              <w:instrText xml:space="preserve"> PAGEREF _Toc402120420 \h </w:instrText>
             </w:r>
             <w:r>
               <w:rPr>
@@ -6353,7 +7252,7 @@
                 <w:noProof/>
                 <w:webHidden/>
               </w:rPr>
-              <w:t>22</w:t>
+              <w:t>25</w:t>
             </w:r>
             <w:r>
               <w:rPr>
@@ -6376,13 +7275,13 @@
               <w:sz w:val="22"/>
             </w:rPr>
           </w:pPr>
-          <w:hyperlink w:anchor="_Toc401937576" w:history="1">
+          <w:hyperlink w:anchor="_Toc402120421" w:history="1">
             <w:r>
               <w:rPr>
                 <w:rStyle w:val="Hyperlink"/>
                 <w:noProof/>
               </w:rPr>
-              <w:t>8.4</w:t>
+              <w:t>9.4</w:t>
             </w:r>
             <w:r>
               <w:rPr>
@@ -6417,7 +7316,7 @@
                 <w:noProof/>
                 <w:webHidden/>
               </w:rPr>
-              <w:instrText xml:space="preserve"> PAGEREF _Toc401937576 \h </w:instrText>
+              <w:instrText xml:space="preserve"> PAGEREF _Toc402120421 \h </w:instrText>
             </w:r>
             <w:r>
               <w:rPr>
@@ -6437,7 +7336,7 @@
                 <w:noProof/>
                 <w:webHidden/>
               </w:rPr>
-              <w:t>23</w:t>
+              <w:t>26</w:t>
             </w:r>
             <w:r>
               <w:rPr>
@@ -6460,13 +7359,13 @@
               <w:sz w:val="22"/>
             </w:rPr>
           </w:pPr>
-          <w:hyperlink w:anchor="_Toc401937577" w:history="1">
+          <w:hyperlink w:anchor="_Toc402120422" w:history="1">
             <w:r>
               <w:rPr>
                 <w:rStyle w:val="Hyperlink"/>
                 <w:noProof/>
               </w:rPr>
-              <w:t>8.4.1</w:t>
+              <w:t>9.4.1</w:t>
             </w:r>
             <w:r>
               <w:rPr>
@@ -6501,7 +7400,7 @@
                 <w:noProof/>
                 <w:webHidden/>
               </w:rPr>
-              <w:instrText xml:space="preserve"> PAGEREF _Toc401937577 \h </w:instrText>
+              <w:instrText xml:space="preserve"> PAGEREF _Toc402120422 \h </w:instrText>
             </w:r>
             <w:r>
               <w:rPr>
@@ -6521,7 +7420,7 @@
                 <w:noProof/>
                 <w:webHidden/>
               </w:rPr>
-              <w:t>23</w:t>
+              <w:t>26</w:t>
             </w:r>
             <w:r>
               <w:rPr>
@@ -6544,14 +7443,14 @@
               <w:sz w:val="22"/>
             </w:rPr>
           </w:pPr>
-          <w:hyperlink w:anchor="_Toc401937578" w:history="1">
+          <w:hyperlink w:anchor="_Toc402120423" w:history="1">
             <w:r>
               <w:rPr>
                 <w:rStyle w:val="Hyperlink"/>
                 <w:rFonts w:eastAsia="Times New Roman"/>
                 <w:noProof/>
               </w:rPr>
-              <w:t>8.4.2</w:t>
+              <w:t>9.4.2</w:t>
             </w:r>
             <w:r>
               <w:rPr>
@@ -6587,7 +7486,7 @@
                 <w:noProof/>
                 <w:webHidden/>
               </w:rPr>
-              <w:instrText xml:space="preserve"> PAGEREF _Toc401937578 \h </w:instrText>
+              <w:instrText xml:space="preserve"> PAGEREF _Toc402120423 \h </w:instrText>
             </w:r>
             <w:r>
               <w:rPr>
@@ -6607,7 +7506,7 @@
                 <w:noProof/>
                 <w:webHidden/>
               </w:rPr>
-              <w:t>23</w:t>
+              <w:t>26</w:t>
             </w:r>
             <w:r>
               <w:rPr>
@@ -6630,14 +7529,14 @@
               <w:sz w:val="22"/>
             </w:rPr>
           </w:pPr>
-          <w:hyperlink w:anchor="_Toc401937579" w:history="1">
+          <w:hyperlink w:anchor="_Toc402120424" w:history="1">
             <w:r>
               <w:rPr>
                 <w:rStyle w:val="Hyperlink"/>
                 <w:rFonts w:eastAsia="Times New Roman"/>
                 <w:noProof/>
               </w:rPr>
-              <w:t>8.4.3</w:t>
+              <w:t>9.4.3</w:t>
             </w:r>
             <w:r>
               <w:rPr>
@@ -6673,7 +7572,7 @@
                 <w:noProof/>
                 <w:webHidden/>
               </w:rPr>
-              <w:instrText xml:space="preserve"> PAGEREF _Toc401937579 \h </w:instrText>
+              <w:instrText xml:space="preserve"> PAGEREF _Toc402120424 \h </w:instrText>
             </w:r>
             <w:r>
               <w:rPr>
@@ -6693,7 +7592,7 @@
                 <w:noProof/>
                 <w:webHidden/>
               </w:rPr>
-              <w:t>23</w:t>
+              <w:t>26</w:t>
             </w:r>
             <w:r>
               <w:rPr>
@@ -6716,13 +7615,13 @@
               <w:sz w:val="22"/>
             </w:rPr>
           </w:pPr>
-          <w:hyperlink w:anchor="_Toc401937580" w:history="1">
+          <w:hyperlink w:anchor="_Toc402120425" w:history="1">
             <w:r>
               <w:rPr>
                 <w:rStyle w:val="Hyperlink"/>
                 <w:noProof/>
               </w:rPr>
-              <w:t>8.5</w:t>
+              <w:t>9.5</w:t>
             </w:r>
             <w:r>
               <w:rPr>
@@ -6757,7 +7656,7 @@
                 <w:noProof/>
                 <w:webHidden/>
               </w:rPr>
-              <w:instrText xml:space="preserve"> PAGEREF _Toc401937580 \h </w:instrText>
+              <w:instrText xml:space="preserve"> PAGEREF _Toc402120425 \h </w:instrText>
             </w:r>
             <w:r>
               <w:rPr>
@@ -6777,7 +7676,7 @@
                 <w:noProof/>
                 <w:webHidden/>
               </w:rPr>
-              <w:t>23</w:t>
+              <w:t>26</w:t>
             </w:r>
             <w:r>
               <w:rPr>
@@ -6800,13 +7699,13 @@
               <w:sz w:val="22"/>
             </w:rPr>
           </w:pPr>
-          <w:hyperlink w:anchor="_Toc401937581" w:history="1">
+          <w:hyperlink w:anchor="_Toc402120426" w:history="1">
             <w:r>
               <w:rPr>
                 <w:rStyle w:val="Hyperlink"/>
                 <w:noProof/>
               </w:rPr>
-              <w:t>8.6</w:t>
+              <w:t>9.6</w:t>
             </w:r>
             <w:r>
               <w:rPr>
@@ -6841,7 +7740,7 @@
                 <w:noProof/>
                 <w:webHidden/>
               </w:rPr>
-              <w:instrText xml:space="preserve"> PAGEREF _Toc401937581 \h </w:instrText>
+              <w:instrText xml:space="preserve"> PAGEREF _Toc402120426 \h </w:instrText>
             </w:r>
             <w:r>
               <w:rPr>
@@ -6861,7 +7760,7 @@
                 <w:noProof/>
                 <w:webHidden/>
               </w:rPr>
-              <w:t>23</w:t>
+              <w:t>27</w:t>
             </w:r>
             <w:r>
               <w:rPr>
@@ -6876,7 +7775,7 @@
           <w:pPr>
             <w:pStyle w:val="TOC1"/>
             <w:tabs>
-              <w:tab w:val="left" w:pos="480"/>
+              <w:tab w:val="left" w:pos="660"/>
               <w:tab w:val="right" w:leader="dot" w:pos="9350"/>
             </w:tabs>
             <w:rPr>
@@ -6884,14 +7783,14 @@
               <w:sz w:val="22"/>
             </w:rPr>
           </w:pPr>
-          <w:hyperlink w:anchor="_Toc401937582" w:history="1">
+          <w:hyperlink w:anchor="_Toc402120427" w:history="1">
             <w:r>
               <w:rPr>
                 <w:rStyle w:val="Hyperlink"/>
                 <w:rFonts w:ascii="Arial" w:hAnsi="Arial" w:cs="Arial"/>
                 <w:noProof/>
               </w:rPr>
-              <w:t>9</w:t>
+              <w:t>10</w:t>
             </w:r>
             <w:r>
               <w:rPr>
@@ -6906,7 +7805,7 @@
                 <w:rFonts w:ascii="Arial" w:hAnsi="Arial" w:cs="Arial"/>
                 <w:noProof/>
               </w:rPr>
-              <w:t>Trường hợp kiểm thử 9: Yêu cầu đăng thông tin nhà trọ.</w:t>
+              <w:t>Trường hợp kiểm thử 9: Quản lý thông tin nhà trọ.</w:t>
             </w:r>
             <w:r>
               <w:rPr>
@@ -6927,7 +7826,7 @@
                 <w:noProof/>
                 <w:webHidden/>
               </w:rPr>
-              <w:instrText xml:space="preserve"> PAGEREF _Toc401937582 \h </w:instrText>
+              <w:instrText xml:space="preserve"> PAGEREF _Toc402120427 \h </w:instrText>
             </w:r>
             <w:r>
               <w:rPr>
@@ -6947,7 +7846,7 @@
                 <w:noProof/>
                 <w:webHidden/>
               </w:rPr>
-              <w:t>24</w:t>
+              <w:t>27</w:t>
             </w:r>
             <w:r>
               <w:rPr>
@@ -6962,7 +7861,7 @@
           <w:pPr>
             <w:pStyle w:val="TOC2"/>
             <w:tabs>
-              <w:tab w:val="left" w:pos="880"/>
+              <w:tab w:val="left" w:pos="1100"/>
               <w:tab w:val="right" w:leader="dot" w:pos="9350"/>
             </w:tabs>
             <w:rPr>
@@ -6970,14 +7869,14 @@
               <w:sz w:val="22"/>
             </w:rPr>
           </w:pPr>
-          <w:hyperlink w:anchor="_Toc401937583" w:history="1">
+          <w:hyperlink w:anchor="_Toc402120428" w:history="1">
             <w:r>
               <w:rPr>
                 <w:rStyle w:val="Hyperlink"/>
                 <w:rFonts w:ascii="Arial" w:hAnsi="Arial" w:cs="Arial"/>
                 <w:noProof/>
               </w:rPr>
-              <w:t>9.1</w:t>
+              <w:t>10.1</w:t>
             </w:r>
             <w:r>
               <w:rPr>
@@ -7013,7 +7912,7 @@
                 <w:noProof/>
                 <w:webHidden/>
               </w:rPr>
-              <w:instrText xml:space="preserve"> PAGEREF _Toc401937583 \h </w:instrText>
+              <w:instrText xml:space="preserve"> PAGEREF _Toc402120428 \h </w:instrText>
             </w:r>
             <w:r>
               <w:rPr>
@@ -7033,7 +7932,7 @@
                 <w:noProof/>
                 <w:webHidden/>
               </w:rPr>
-              <w:t>24</w:t>
+              <w:t>27</w:t>
             </w:r>
             <w:r>
               <w:rPr>
@@ -7048,7 +7947,7 @@
           <w:pPr>
             <w:pStyle w:val="TOC2"/>
             <w:tabs>
-              <w:tab w:val="left" w:pos="880"/>
+              <w:tab w:val="left" w:pos="1100"/>
               <w:tab w:val="right" w:leader="dot" w:pos="9350"/>
             </w:tabs>
             <w:rPr>
@@ -7056,14 +7955,14 @@
               <w:sz w:val="22"/>
             </w:rPr>
           </w:pPr>
-          <w:hyperlink w:anchor="_Toc401937584" w:history="1">
+          <w:hyperlink w:anchor="_Toc402120429" w:history="1">
             <w:r>
               <w:rPr>
                 <w:rStyle w:val="Hyperlink"/>
                 <w:rFonts w:ascii="Arial" w:hAnsi="Arial" w:cs="Arial"/>
                 <w:noProof/>
               </w:rPr>
-              <w:t>9.2</w:t>
+              <w:t>10.2</w:t>
             </w:r>
             <w:r>
               <w:rPr>
@@ -7099,7 +7998,7 @@
                 <w:noProof/>
                 <w:webHidden/>
               </w:rPr>
-              <w:instrText xml:space="preserve"> PAGEREF _Toc401937584 \h </w:instrText>
+              <w:instrText xml:space="preserve"> PAGEREF _Toc402120429 \h </w:instrText>
             </w:r>
             <w:r>
               <w:rPr>
@@ -7119,7 +8018,7 @@
                 <w:noProof/>
                 <w:webHidden/>
               </w:rPr>
-              <w:t>24</w:t>
+              <w:t>27</w:t>
             </w:r>
             <w:r>
               <w:rPr>
@@ -7134,7 +8033,7 @@
           <w:pPr>
             <w:pStyle w:val="TOC2"/>
             <w:tabs>
-              <w:tab w:val="left" w:pos="880"/>
+              <w:tab w:val="left" w:pos="1100"/>
               <w:tab w:val="right" w:leader="dot" w:pos="9350"/>
             </w:tabs>
             <w:rPr>
@@ -7142,14 +8041,14 @@
               <w:sz w:val="22"/>
             </w:rPr>
           </w:pPr>
-          <w:hyperlink w:anchor="_Toc401937585" w:history="1">
+          <w:hyperlink w:anchor="_Toc402120430" w:history="1">
             <w:r>
               <w:rPr>
                 <w:rStyle w:val="Hyperlink"/>
                 <w:rFonts w:ascii="Arial" w:hAnsi="Arial" w:cs="Arial"/>
                 <w:noProof/>
               </w:rPr>
-              <w:t>9.3</w:t>
+              <w:t>10.3</w:t>
             </w:r>
             <w:r>
               <w:rPr>
@@ -7185,7 +8084,7 @@
                 <w:noProof/>
                 <w:webHidden/>
               </w:rPr>
-              <w:instrText xml:space="preserve"> PAGEREF _Toc401937585 \h </w:instrText>
+              <w:instrText xml:space="preserve"> PAGEREF _Toc402120430 \h </w:instrText>
             </w:r>
             <w:r>
               <w:rPr>
@@ -7205,7 +8104,7 @@
                 <w:noProof/>
                 <w:webHidden/>
               </w:rPr>
-              <w:t>25</w:t>
+              <w:t>28</w:t>
             </w:r>
             <w:r>
               <w:rPr>
@@ -7220,7 +8119,7 @@
           <w:pPr>
             <w:pStyle w:val="TOC2"/>
             <w:tabs>
-              <w:tab w:val="left" w:pos="880"/>
+              <w:tab w:val="left" w:pos="1100"/>
               <w:tab w:val="right" w:leader="dot" w:pos="9350"/>
             </w:tabs>
             <w:rPr>
@@ -7228,13 +8127,13 @@
               <w:sz w:val="22"/>
             </w:rPr>
           </w:pPr>
-          <w:hyperlink w:anchor="_Toc401937586" w:history="1">
+          <w:hyperlink w:anchor="_Toc402120431" w:history="1">
             <w:r>
               <w:rPr>
                 <w:rStyle w:val="Hyperlink"/>
                 <w:noProof/>
               </w:rPr>
-              <w:t>9.4</w:t>
+              <w:t>10.4</w:t>
             </w:r>
             <w:r>
               <w:rPr>
@@ -7269,7 +8168,7 @@
                 <w:noProof/>
                 <w:webHidden/>
               </w:rPr>
-              <w:instrText xml:space="preserve"> PAGEREF _Toc401937586 \h </w:instrText>
+              <w:instrText xml:space="preserve"> PAGEREF _Toc402120431 \h </w:instrText>
             </w:r>
             <w:r>
               <w:rPr>
@@ -7289,7 +8188,7 @@
                 <w:noProof/>
                 <w:webHidden/>
               </w:rPr>
-              <w:t>26</w:t>
+              <w:t>28</w:t>
             </w:r>
             <w:r>
               <w:rPr>
@@ -7312,13 +8211,13 @@
               <w:sz w:val="22"/>
             </w:rPr>
           </w:pPr>
-          <w:hyperlink w:anchor="_Toc401937587" w:history="1">
+          <w:hyperlink w:anchor="_Toc402120432" w:history="1">
             <w:r>
               <w:rPr>
                 <w:rStyle w:val="Hyperlink"/>
                 <w:noProof/>
               </w:rPr>
-              <w:t>9.4.1</w:t>
+              <w:t>10.4.1</w:t>
             </w:r>
             <w:r>
               <w:rPr>
@@ -7353,7 +8252,7 @@
                 <w:noProof/>
                 <w:webHidden/>
               </w:rPr>
-              <w:instrText xml:space="preserve"> PAGEREF _Toc401937587 \h </w:instrText>
+              <w:instrText xml:space="preserve"> PAGEREF _Toc402120432 \h </w:instrText>
             </w:r>
             <w:r>
               <w:rPr>
@@ -7373,7 +8272,7 @@
                 <w:noProof/>
                 <w:webHidden/>
               </w:rPr>
-              <w:t>26</w:t>
+              <w:t>28</w:t>
             </w:r>
             <w:r>
               <w:rPr>
@@ -7396,14 +8295,14 @@
               <w:sz w:val="22"/>
             </w:rPr>
           </w:pPr>
-          <w:hyperlink w:anchor="_Toc401937588" w:history="1">
+          <w:hyperlink w:anchor="_Toc402120433" w:history="1">
             <w:r>
               <w:rPr>
                 <w:rStyle w:val="Hyperlink"/>
                 <w:rFonts w:eastAsia="Times New Roman"/>
                 <w:noProof/>
               </w:rPr>
-              <w:t>9.4.2</w:t>
+              <w:t>10.4.2</w:t>
             </w:r>
             <w:r>
               <w:rPr>
@@ -7439,7 +8338,7 @@
                 <w:noProof/>
                 <w:webHidden/>
               </w:rPr>
-              <w:instrText xml:space="preserve"> PAGEREF _Toc401937588 \h </w:instrText>
+              <w:instrText xml:space="preserve"> PAGEREF _Toc402120433 \h </w:instrText>
             </w:r>
             <w:r>
               <w:rPr>
@@ -7459,7 +8358,7 @@
                 <w:noProof/>
                 <w:webHidden/>
               </w:rPr>
-              <w:t>26</w:t>
+              <w:t>29</w:t>
             </w:r>
             <w:r>
               <w:rPr>
@@ -7482,14 +8381,14 @@
               <w:sz w:val="22"/>
             </w:rPr>
           </w:pPr>
-          <w:hyperlink w:anchor="_Toc401937589" w:history="1">
+          <w:hyperlink w:anchor="_Toc402120434" w:history="1">
             <w:r>
               <w:rPr>
                 <w:rStyle w:val="Hyperlink"/>
                 <w:rFonts w:eastAsia="Times New Roman"/>
                 <w:noProof/>
               </w:rPr>
-              <w:t>9.4.3</w:t>
+              <w:t>10.4.3</w:t>
             </w:r>
             <w:r>
               <w:rPr>
@@ -7525,7 +8424,7 @@
                 <w:noProof/>
                 <w:webHidden/>
               </w:rPr>
-              <w:instrText xml:space="preserve"> PAGEREF _Toc401937589 \h </w:instrText>
+              <w:instrText xml:space="preserve"> PAGEREF _Toc402120434 \h </w:instrText>
             </w:r>
             <w:r>
               <w:rPr>
@@ -7545,261 +8444,7 @@
                 <w:noProof/>
                 <w:webHidden/>
               </w:rPr>
-              <w:t>26</w:t>
-            </w:r>
-            <w:r>
-              <w:rPr>
-                <w:noProof/>
-                <w:webHidden/>
-              </w:rPr>
-              <w:fldChar w:fldCharType="end"/>
-            </w:r>
-          </w:hyperlink>
-        </w:p>
-        <w:p>
-          <w:pPr>
-            <w:pStyle w:val="TOC2"/>
-            <w:tabs>
-              <w:tab w:val="left" w:pos="880"/>
-              <w:tab w:val="right" w:leader="dot" w:pos="9350"/>
-            </w:tabs>
-            <w:rPr>
-              <w:noProof/>
-              <w:sz w:val="22"/>
-            </w:rPr>
-          </w:pPr>
-          <w:hyperlink w:anchor="_Toc401937590" w:history="1">
-            <w:r>
-              <w:rPr>
-                <w:rStyle w:val="Hyperlink"/>
-                <w:noProof/>
-              </w:rPr>
-              <w:t>9.5</w:t>
-            </w:r>
-            <w:r>
-              <w:rPr>
-                <w:noProof/>
-                <w:sz w:val="22"/>
-              </w:rPr>
-              <w:tab/>
-            </w:r>
-            <w:r>
-              <w:rPr>
-                <w:rStyle w:val="Hyperlink"/>
-                <w:noProof/>
-              </w:rPr>
-              <w:t>Các yêu cầu thủ tục đặc biệt</w:t>
-            </w:r>
-            <w:r>
-              <w:rPr>
-                <w:noProof/>
-                <w:webHidden/>
-              </w:rPr>
-              <w:tab/>
-            </w:r>
-            <w:r>
-              <w:rPr>
-                <w:noProof/>
-                <w:webHidden/>
-              </w:rPr>
-              <w:fldChar w:fldCharType="begin"/>
-            </w:r>
-            <w:r>
-              <w:rPr>
-                <w:noProof/>
-                <w:webHidden/>
-              </w:rPr>
-              <w:instrText xml:space="preserve"> PAGEREF _Toc401937590 \h </w:instrText>
-            </w:r>
-            <w:r>
-              <w:rPr>
-                <w:noProof/>
-                <w:webHidden/>
-              </w:rPr>
-            </w:r>
-            <w:r>
-              <w:rPr>
-                <w:noProof/>
-                <w:webHidden/>
-              </w:rPr>
-              <w:fldChar w:fldCharType="separate"/>
-            </w:r>
-            <w:r>
-              <w:rPr>
-                <w:noProof/>
-                <w:webHidden/>
-              </w:rPr>
-              <w:t>26</w:t>
-            </w:r>
-            <w:r>
-              <w:rPr>
-                <w:noProof/>
-                <w:webHidden/>
-              </w:rPr>
-              <w:fldChar w:fldCharType="end"/>
-            </w:r>
-          </w:hyperlink>
-        </w:p>
-        <w:p>
-          <w:pPr>
-            <w:pStyle w:val="TOC2"/>
-            <w:tabs>
-              <w:tab w:val="left" w:pos="880"/>
-              <w:tab w:val="right" w:leader="dot" w:pos="9350"/>
-            </w:tabs>
-            <w:rPr>
-              <w:noProof/>
-              <w:sz w:val="22"/>
-            </w:rPr>
-          </w:pPr>
-          <w:hyperlink w:anchor="_Toc401937591" w:history="1">
-            <w:r>
-              <w:rPr>
-                <w:rStyle w:val="Hyperlink"/>
-                <w:noProof/>
-              </w:rPr>
-              <w:t>9.6</w:t>
-            </w:r>
-            <w:r>
-              <w:rPr>
-                <w:noProof/>
-                <w:sz w:val="22"/>
-              </w:rPr>
-              <w:tab/>
-            </w:r>
-            <w:r>
-              <w:rPr>
-                <w:rStyle w:val="Hyperlink"/>
-                <w:noProof/>
-              </w:rPr>
-              <w:t>Quan hệ phụ thuộc giữa các trường hợp</w:t>
-            </w:r>
-            <w:r>
-              <w:rPr>
-                <w:noProof/>
-                <w:webHidden/>
-              </w:rPr>
-              <w:tab/>
-            </w:r>
-            <w:r>
-              <w:rPr>
-                <w:noProof/>
-                <w:webHidden/>
-              </w:rPr>
-              <w:fldChar w:fldCharType="begin"/>
-            </w:r>
-            <w:r>
-              <w:rPr>
-                <w:noProof/>
-                <w:webHidden/>
-              </w:rPr>
-              <w:instrText xml:space="preserve"> PAGEREF _Toc401937591 \h </w:instrText>
-            </w:r>
-            <w:r>
-              <w:rPr>
-                <w:noProof/>
-                <w:webHidden/>
-              </w:rPr>
-            </w:r>
-            <w:r>
-              <w:rPr>
-                <w:noProof/>
-                <w:webHidden/>
-              </w:rPr>
-              <w:fldChar w:fldCharType="separate"/>
-            </w:r>
-            <w:r>
-              <w:rPr>
-                <w:noProof/>
-                <w:webHidden/>
-              </w:rPr>
-              <w:t>27</w:t>
-            </w:r>
-            <w:r>
-              <w:rPr>
-                <w:noProof/>
-                <w:webHidden/>
-              </w:rPr>
-              <w:fldChar w:fldCharType="end"/>
-            </w:r>
-          </w:hyperlink>
-        </w:p>
-        <w:p>
-          <w:pPr>
-            <w:pStyle w:val="TOC1"/>
-            <w:tabs>
-              <w:tab w:val="left" w:pos="660"/>
-              <w:tab w:val="right" w:leader="dot" w:pos="9350"/>
-            </w:tabs>
-            <w:rPr>
-              <w:noProof/>
-              <w:sz w:val="22"/>
-            </w:rPr>
-          </w:pPr>
-          <w:hyperlink w:anchor="_Toc401937592" w:history="1">
-            <w:r>
-              <w:rPr>
-                <w:rStyle w:val="Hyperlink"/>
-                <w:rFonts w:ascii="Arial" w:hAnsi="Arial" w:cs="Arial"/>
-                <w:noProof/>
-              </w:rPr>
-              <w:t>10</w:t>
-            </w:r>
-            <w:r>
-              <w:rPr>
-                <w:noProof/>
-                <w:sz w:val="22"/>
-              </w:rPr>
-              <w:tab/>
-            </w:r>
-            <w:r>
-              <w:rPr>
-                <w:rStyle w:val="Hyperlink"/>
-                <w:rFonts w:ascii="Arial" w:hAnsi="Arial" w:cs="Arial"/>
-                <w:noProof/>
-              </w:rPr>
-              <w:t>Trường hợp kiểm thử 10: Quản lý thông tin nhà trọ.</w:t>
-            </w:r>
-            <w:r>
-              <w:rPr>
-                <w:noProof/>
-                <w:webHidden/>
-              </w:rPr>
-              <w:tab/>
-            </w:r>
-            <w:r>
-              <w:rPr>
-                <w:noProof/>
-                <w:webHidden/>
-              </w:rPr>
-              <w:fldChar w:fldCharType="begin"/>
-            </w:r>
-            <w:r>
-              <w:rPr>
-                <w:noProof/>
-                <w:webHidden/>
-              </w:rPr>
-              <w:instrText xml:space="preserve"> PAGEREF _Toc401937592 \h </w:instrText>
-            </w:r>
-            <w:r>
-              <w:rPr>
-                <w:noProof/>
-                <w:webHidden/>
-              </w:rPr>
-            </w:r>
-            <w:r>
-              <w:rPr>
-                <w:noProof/>
-                <w:webHidden/>
-              </w:rPr>
-              <w:fldChar w:fldCharType="separate"/>
-            </w:r>
-            <w:r>
-              <w:rPr>
-                <w:noProof/>
-                <w:webHidden/>
-              </w:rPr>
-              <w:t>27</w:t>
+              <w:t>29</w:t>
             </w:r>
             <w:r>
               <w:rPr>
@@ -7822,14 +8467,13 @@
               <w:sz w:val="22"/>
             </w:rPr>
           </w:pPr>
-          <w:hyperlink w:anchor="_Toc401937593" w:history="1">
+          <w:hyperlink w:anchor="_Toc402120435" w:history="1">
             <w:r>
               <w:rPr>
                 <w:rStyle w:val="Hyperlink"/>
-                <w:rFonts w:ascii="Arial" w:hAnsi="Arial" w:cs="Arial"/>
-                <w:noProof/>
-              </w:rPr>
-              <w:t>10.1</w:t>
+                <w:noProof/>
+              </w:rPr>
+              <w:t>10.5</w:t>
             </w:r>
             <w:r>
               <w:rPr>
@@ -7841,10 +8485,9 @@
             <w:r>
               <w:rPr>
                 <w:rStyle w:val="Hyperlink"/>
-                <w:rFonts w:ascii="Arial" w:hAnsi="Arial" w:cs="Arial"/>
-                <w:noProof/>
-              </w:rPr>
-              <w:t>Mục tiêu</w:t>
+                <w:noProof/>
+              </w:rPr>
+              <w:t>Các yêu cầu thủ tục đặc biệt</w:t>
             </w:r>
             <w:r>
               <w:rPr>
@@ -7865,7 +8508,7 @@
                 <w:noProof/>
                 <w:webHidden/>
               </w:rPr>
-              <w:instrText xml:space="preserve"> PAGEREF _Toc401937593 \h </w:instrText>
+              <w:instrText xml:space="preserve"> PAGEREF _Toc402120435 \h </w:instrText>
             </w:r>
             <w:r>
               <w:rPr>
@@ -7885,7 +8528,7 @@
                 <w:noProof/>
                 <w:webHidden/>
               </w:rPr>
-              <w:t>27</w:t>
+              <w:t>29</w:t>
             </w:r>
             <w:r>
               <w:rPr>
@@ -7908,14 +8551,13 @@
               <w:sz w:val="22"/>
             </w:rPr>
           </w:pPr>
-          <w:hyperlink w:anchor="_Toc401937594" w:history="1">
+          <w:hyperlink w:anchor="_Toc402120436" w:history="1">
             <w:r>
               <w:rPr>
                 <w:rStyle w:val="Hyperlink"/>
-                <w:rFonts w:ascii="Arial" w:hAnsi="Arial" w:cs="Arial"/>
-                <w:noProof/>
-              </w:rPr>
-              <w:t>10.2</w:t>
+                <w:noProof/>
+              </w:rPr>
+              <w:t>10.6</w:t>
             </w:r>
             <w:r>
               <w:rPr>
@@ -7927,10 +8569,9 @@
             <w:r>
               <w:rPr>
                 <w:rStyle w:val="Hyperlink"/>
-                <w:rFonts w:ascii="Arial" w:hAnsi="Arial" w:cs="Arial"/>
-                <w:noProof/>
-              </w:rPr>
-              <w:t>Kết nhập</w:t>
+                <w:noProof/>
+              </w:rPr>
+              <w:t>Quan hệ phụ thuộc giữa các trường hợp</w:t>
             </w:r>
             <w:r>
               <w:rPr>
@@ -7951,601 +8592,7 @@
                 <w:noProof/>
                 <w:webHidden/>
               </w:rPr>
-              <w:instrText xml:space="preserve"> PAGEREF _Toc401937594 \h </w:instrText>
-            </w:r>
-            <w:r>
-              <w:rPr>
-                <w:noProof/>
-                <w:webHidden/>
-              </w:rPr>
-            </w:r>
-            <w:r>
-              <w:rPr>
-                <w:noProof/>
-                <w:webHidden/>
-              </w:rPr>
-              <w:fldChar w:fldCharType="separate"/>
-            </w:r>
-            <w:r>
-              <w:rPr>
-                <w:noProof/>
-                <w:webHidden/>
-              </w:rPr>
-              <w:t>27</w:t>
-            </w:r>
-            <w:r>
-              <w:rPr>
-                <w:noProof/>
-                <w:webHidden/>
-              </w:rPr>
-              <w:fldChar w:fldCharType="end"/>
-            </w:r>
-          </w:hyperlink>
-        </w:p>
-        <w:p>
-          <w:pPr>
-            <w:pStyle w:val="TOC2"/>
-            <w:tabs>
-              <w:tab w:val="left" w:pos="1100"/>
-              <w:tab w:val="right" w:leader="dot" w:pos="9350"/>
-            </w:tabs>
-            <w:rPr>
-              <w:noProof/>
-              <w:sz w:val="22"/>
-            </w:rPr>
-          </w:pPr>
-          <w:hyperlink w:anchor="_Toc401937595" w:history="1">
-            <w:r>
-              <w:rPr>
-                <w:rStyle w:val="Hyperlink"/>
-                <w:rFonts w:ascii="Arial" w:hAnsi="Arial" w:cs="Arial"/>
-                <w:noProof/>
-              </w:rPr>
-              <w:t>10.3</w:t>
-            </w:r>
-            <w:r>
-              <w:rPr>
-                <w:noProof/>
-                <w:sz w:val="22"/>
-              </w:rPr>
-              <w:tab/>
-            </w:r>
-            <w:r>
-              <w:rPr>
-                <w:rStyle w:val="Hyperlink"/>
-                <w:rFonts w:ascii="Arial" w:hAnsi="Arial" w:cs="Arial"/>
-                <w:noProof/>
-              </w:rPr>
-              <w:t>Kết xuất</w:t>
-            </w:r>
-            <w:r>
-              <w:rPr>
-                <w:noProof/>
-                <w:webHidden/>
-              </w:rPr>
-              <w:tab/>
-            </w:r>
-            <w:r>
-              <w:rPr>
-                <w:noProof/>
-                <w:webHidden/>
-              </w:rPr>
-              <w:fldChar w:fldCharType="begin"/>
-            </w:r>
-            <w:r>
-              <w:rPr>
-                <w:noProof/>
-                <w:webHidden/>
-              </w:rPr>
-              <w:instrText xml:space="preserve"> PAGEREF _Toc401937595 \h </w:instrText>
-            </w:r>
-            <w:r>
-              <w:rPr>
-                <w:noProof/>
-                <w:webHidden/>
-              </w:rPr>
-            </w:r>
-            <w:r>
-              <w:rPr>
-                <w:noProof/>
-                <w:webHidden/>
-              </w:rPr>
-              <w:fldChar w:fldCharType="separate"/>
-            </w:r>
-            <w:r>
-              <w:rPr>
-                <w:noProof/>
-                <w:webHidden/>
-              </w:rPr>
-              <w:t>28</w:t>
-            </w:r>
-            <w:r>
-              <w:rPr>
-                <w:noProof/>
-                <w:webHidden/>
-              </w:rPr>
-              <w:fldChar w:fldCharType="end"/>
-            </w:r>
-          </w:hyperlink>
-        </w:p>
-        <w:p>
-          <w:pPr>
-            <w:pStyle w:val="TOC2"/>
-            <w:tabs>
-              <w:tab w:val="left" w:pos="1100"/>
-              <w:tab w:val="right" w:leader="dot" w:pos="9350"/>
-            </w:tabs>
-            <w:rPr>
-              <w:noProof/>
-              <w:sz w:val="22"/>
-            </w:rPr>
-          </w:pPr>
-          <w:hyperlink w:anchor="_Toc401937596" w:history="1">
-            <w:r>
-              <w:rPr>
-                <w:rStyle w:val="Hyperlink"/>
-                <w:noProof/>
-              </w:rPr>
-              <w:t>10.4</w:t>
-            </w:r>
-            <w:r>
-              <w:rPr>
-                <w:noProof/>
-                <w:sz w:val="22"/>
-              </w:rPr>
-              <w:tab/>
-            </w:r>
-            <w:r>
-              <w:rPr>
-                <w:rStyle w:val="Hyperlink"/>
-                <w:noProof/>
-              </w:rPr>
-              <w:t>Các yêu cầu về môi trường</w:t>
-            </w:r>
-            <w:r>
-              <w:rPr>
-                <w:noProof/>
-                <w:webHidden/>
-              </w:rPr>
-              <w:tab/>
-            </w:r>
-            <w:r>
-              <w:rPr>
-                <w:noProof/>
-                <w:webHidden/>
-              </w:rPr>
-              <w:fldChar w:fldCharType="begin"/>
-            </w:r>
-            <w:r>
-              <w:rPr>
-                <w:noProof/>
-                <w:webHidden/>
-              </w:rPr>
-              <w:instrText xml:space="preserve"> PAGEREF _Toc401937596 \h </w:instrText>
-            </w:r>
-            <w:r>
-              <w:rPr>
-                <w:noProof/>
-                <w:webHidden/>
-              </w:rPr>
-            </w:r>
-            <w:r>
-              <w:rPr>
-                <w:noProof/>
-                <w:webHidden/>
-              </w:rPr>
-              <w:fldChar w:fldCharType="separate"/>
-            </w:r>
-            <w:r>
-              <w:rPr>
-                <w:noProof/>
-                <w:webHidden/>
-              </w:rPr>
-              <w:t>28</w:t>
-            </w:r>
-            <w:r>
-              <w:rPr>
-                <w:noProof/>
-                <w:webHidden/>
-              </w:rPr>
-              <w:fldChar w:fldCharType="end"/>
-            </w:r>
-          </w:hyperlink>
-        </w:p>
-        <w:p>
-          <w:pPr>
-            <w:pStyle w:val="TOC3"/>
-            <w:tabs>
-              <w:tab w:val="left" w:pos="1320"/>
-              <w:tab w:val="right" w:leader="dot" w:pos="9350"/>
-            </w:tabs>
-            <w:rPr>
-              <w:noProof/>
-              <w:sz w:val="22"/>
-            </w:rPr>
-          </w:pPr>
-          <w:hyperlink w:anchor="_Toc401937597" w:history="1">
-            <w:r>
-              <w:rPr>
-                <w:rStyle w:val="Hyperlink"/>
-                <w:noProof/>
-              </w:rPr>
-              <w:t>10.4.1</w:t>
-            </w:r>
-            <w:r>
-              <w:rPr>
-                <w:noProof/>
-                <w:sz w:val="22"/>
-              </w:rPr>
-              <w:tab/>
-            </w:r>
-            <w:r>
-              <w:rPr>
-                <w:rStyle w:val="Hyperlink"/>
-                <w:noProof/>
-              </w:rPr>
-              <w:t>Phần cứng</w:t>
-            </w:r>
-            <w:r>
-              <w:rPr>
-                <w:noProof/>
-                <w:webHidden/>
-              </w:rPr>
-              <w:tab/>
-            </w:r>
-            <w:r>
-              <w:rPr>
-                <w:noProof/>
-                <w:webHidden/>
-              </w:rPr>
-              <w:fldChar w:fldCharType="begin"/>
-            </w:r>
-            <w:r>
-              <w:rPr>
-                <w:noProof/>
-                <w:webHidden/>
-              </w:rPr>
-              <w:instrText xml:space="preserve"> PAGEREF _Toc401937597 \h </w:instrText>
-            </w:r>
-            <w:r>
-              <w:rPr>
-                <w:noProof/>
-                <w:webHidden/>
-              </w:rPr>
-            </w:r>
-            <w:r>
-              <w:rPr>
-                <w:noProof/>
-                <w:webHidden/>
-              </w:rPr>
-              <w:fldChar w:fldCharType="separate"/>
-            </w:r>
-            <w:r>
-              <w:rPr>
-                <w:noProof/>
-                <w:webHidden/>
-              </w:rPr>
-              <w:t>28</w:t>
-            </w:r>
-            <w:r>
-              <w:rPr>
-                <w:noProof/>
-                <w:webHidden/>
-              </w:rPr>
-              <w:fldChar w:fldCharType="end"/>
-            </w:r>
-          </w:hyperlink>
-        </w:p>
-        <w:p>
-          <w:pPr>
-            <w:pStyle w:val="TOC3"/>
-            <w:tabs>
-              <w:tab w:val="left" w:pos="1320"/>
-              <w:tab w:val="right" w:leader="dot" w:pos="9350"/>
-            </w:tabs>
-            <w:rPr>
-              <w:noProof/>
-              <w:sz w:val="22"/>
-            </w:rPr>
-          </w:pPr>
-          <w:hyperlink w:anchor="_Toc401937598" w:history="1">
-            <w:r>
-              <w:rPr>
-                <w:rStyle w:val="Hyperlink"/>
-                <w:rFonts w:eastAsia="Times New Roman"/>
-                <w:noProof/>
-              </w:rPr>
-              <w:t>10.4.2</w:t>
-            </w:r>
-            <w:r>
-              <w:rPr>
-                <w:noProof/>
-                <w:sz w:val="22"/>
-              </w:rPr>
-              <w:tab/>
-            </w:r>
-            <w:r>
-              <w:rPr>
-                <w:rStyle w:val="Hyperlink"/>
-                <w:rFonts w:eastAsia="Times New Roman"/>
-                <w:noProof/>
-              </w:rPr>
-              <w:t>Phần mềm</w:t>
-            </w:r>
-            <w:r>
-              <w:rPr>
-                <w:noProof/>
-                <w:webHidden/>
-              </w:rPr>
-              <w:tab/>
-            </w:r>
-            <w:r>
-              <w:rPr>
-                <w:noProof/>
-                <w:webHidden/>
-              </w:rPr>
-              <w:fldChar w:fldCharType="begin"/>
-            </w:r>
-            <w:r>
-              <w:rPr>
-                <w:noProof/>
-                <w:webHidden/>
-              </w:rPr>
-              <w:instrText xml:space="preserve"> PAGEREF _Toc401937598 \h </w:instrText>
-            </w:r>
-            <w:r>
-              <w:rPr>
-                <w:noProof/>
-                <w:webHidden/>
-              </w:rPr>
-            </w:r>
-            <w:r>
-              <w:rPr>
-                <w:noProof/>
-                <w:webHidden/>
-              </w:rPr>
-              <w:fldChar w:fldCharType="separate"/>
-            </w:r>
-            <w:r>
-              <w:rPr>
-                <w:noProof/>
-                <w:webHidden/>
-              </w:rPr>
-              <w:t>29</w:t>
-            </w:r>
-            <w:r>
-              <w:rPr>
-                <w:noProof/>
-                <w:webHidden/>
-              </w:rPr>
-              <w:fldChar w:fldCharType="end"/>
-            </w:r>
-          </w:hyperlink>
-        </w:p>
-        <w:p>
-          <w:pPr>
-            <w:pStyle w:val="TOC3"/>
-            <w:tabs>
-              <w:tab w:val="left" w:pos="1320"/>
-              <w:tab w:val="right" w:leader="dot" w:pos="9350"/>
-            </w:tabs>
-            <w:rPr>
-              <w:noProof/>
-              <w:sz w:val="22"/>
-            </w:rPr>
-          </w:pPr>
-          <w:hyperlink w:anchor="_Toc401937599" w:history="1">
-            <w:r>
-              <w:rPr>
-                <w:rStyle w:val="Hyperlink"/>
-                <w:rFonts w:eastAsia="Times New Roman"/>
-                <w:noProof/>
-              </w:rPr>
-              <w:t>10.4.3</w:t>
-            </w:r>
-            <w:r>
-              <w:rPr>
-                <w:noProof/>
-                <w:sz w:val="22"/>
-              </w:rPr>
-              <w:tab/>
-            </w:r>
-            <w:r>
-              <w:rPr>
-                <w:rStyle w:val="Hyperlink"/>
-                <w:rFonts w:eastAsia="Times New Roman"/>
-                <w:noProof/>
-              </w:rPr>
-              <w:t>Những cái khác</w:t>
-            </w:r>
-            <w:r>
-              <w:rPr>
-                <w:noProof/>
-                <w:webHidden/>
-              </w:rPr>
-              <w:tab/>
-            </w:r>
-            <w:r>
-              <w:rPr>
-                <w:noProof/>
-                <w:webHidden/>
-              </w:rPr>
-              <w:fldChar w:fldCharType="begin"/>
-            </w:r>
-            <w:r>
-              <w:rPr>
-                <w:noProof/>
-                <w:webHidden/>
-              </w:rPr>
-              <w:instrText xml:space="preserve"> PAGEREF _Toc401937599 \h </w:instrText>
-            </w:r>
-            <w:r>
-              <w:rPr>
-                <w:noProof/>
-                <w:webHidden/>
-              </w:rPr>
-            </w:r>
-            <w:r>
-              <w:rPr>
-                <w:noProof/>
-                <w:webHidden/>
-              </w:rPr>
-              <w:fldChar w:fldCharType="separate"/>
-            </w:r>
-            <w:r>
-              <w:rPr>
-                <w:noProof/>
-                <w:webHidden/>
-              </w:rPr>
-              <w:t>29</w:t>
-            </w:r>
-            <w:r>
-              <w:rPr>
-                <w:noProof/>
-                <w:webHidden/>
-              </w:rPr>
-              <w:fldChar w:fldCharType="end"/>
-            </w:r>
-          </w:hyperlink>
-        </w:p>
-        <w:p>
-          <w:pPr>
-            <w:pStyle w:val="TOC2"/>
-            <w:tabs>
-              <w:tab w:val="left" w:pos="1100"/>
-              <w:tab w:val="right" w:leader="dot" w:pos="9350"/>
-            </w:tabs>
-            <w:rPr>
-              <w:noProof/>
-              <w:sz w:val="22"/>
-            </w:rPr>
-          </w:pPr>
-          <w:hyperlink w:anchor="_Toc401937600" w:history="1">
-            <w:r>
-              <w:rPr>
-                <w:rStyle w:val="Hyperlink"/>
-                <w:noProof/>
-              </w:rPr>
-              <w:t>10.5</w:t>
-            </w:r>
-            <w:r>
-              <w:rPr>
-                <w:noProof/>
-                <w:sz w:val="22"/>
-              </w:rPr>
-              <w:tab/>
-            </w:r>
-            <w:r>
-              <w:rPr>
-                <w:rStyle w:val="Hyperlink"/>
-                <w:noProof/>
-              </w:rPr>
-              <w:t>Các yêu cầu thủ tục đặc biệt</w:t>
-            </w:r>
-            <w:r>
-              <w:rPr>
-                <w:noProof/>
-                <w:webHidden/>
-              </w:rPr>
-              <w:tab/>
-            </w:r>
-            <w:r>
-              <w:rPr>
-                <w:noProof/>
-                <w:webHidden/>
-              </w:rPr>
-              <w:fldChar w:fldCharType="begin"/>
-            </w:r>
-            <w:r>
-              <w:rPr>
-                <w:noProof/>
-                <w:webHidden/>
-              </w:rPr>
-              <w:instrText xml:space="preserve"> PAGEREF _Toc401937600 \h </w:instrText>
-            </w:r>
-            <w:r>
-              <w:rPr>
-                <w:noProof/>
-                <w:webHidden/>
-              </w:rPr>
-            </w:r>
-            <w:r>
-              <w:rPr>
-                <w:noProof/>
-                <w:webHidden/>
-              </w:rPr>
-              <w:fldChar w:fldCharType="separate"/>
-            </w:r>
-            <w:r>
-              <w:rPr>
-                <w:noProof/>
-                <w:webHidden/>
-              </w:rPr>
-              <w:t>29</w:t>
-            </w:r>
-            <w:r>
-              <w:rPr>
-                <w:noProof/>
-                <w:webHidden/>
-              </w:rPr>
-              <w:fldChar w:fldCharType="end"/>
-            </w:r>
-          </w:hyperlink>
-        </w:p>
-        <w:p>
-          <w:pPr>
-            <w:pStyle w:val="TOC2"/>
-            <w:tabs>
-              <w:tab w:val="left" w:pos="1100"/>
-              <w:tab w:val="right" w:leader="dot" w:pos="9350"/>
-            </w:tabs>
-            <w:rPr>
-              <w:noProof/>
-              <w:sz w:val="22"/>
-            </w:rPr>
-          </w:pPr>
-          <w:hyperlink w:anchor="_Toc401937601" w:history="1">
-            <w:r>
-              <w:rPr>
-                <w:rStyle w:val="Hyperlink"/>
-                <w:noProof/>
-              </w:rPr>
-              <w:t>10.6</w:t>
-            </w:r>
-            <w:r>
-              <w:rPr>
-                <w:noProof/>
-                <w:sz w:val="22"/>
-              </w:rPr>
-              <w:tab/>
-            </w:r>
-            <w:r>
-              <w:rPr>
-                <w:rStyle w:val="Hyperlink"/>
-                <w:noProof/>
-              </w:rPr>
-              <w:t>Quan hệ phụ thuộc giữa các trường hợp</w:t>
-            </w:r>
-            <w:r>
-              <w:rPr>
-                <w:noProof/>
-                <w:webHidden/>
-              </w:rPr>
-              <w:tab/>
-            </w:r>
-            <w:r>
-              <w:rPr>
-                <w:noProof/>
-                <w:webHidden/>
-              </w:rPr>
-              <w:fldChar w:fldCharType="begin"/>
-            </w:r>
-            <w:r>
-              <w:rPr>
-                <w:noProof/>
-                <w:webHidden/>
-              </w:rPr>
-              <w:instrText xml:space="preserve"> PAGEREF _Toc401937601 \h </w:instrText>
+              <w:instrText xml:space="preserve"> PAGEREF _Toc402120436 \h </w:instrText>
             </w:r>
             <w:r>
               <w:rPr>
@@ -8616,9 +8663,9 @@
           <w:rFonts w:ascii="Arial" w:hAnsi="Arial" w:cs="Arial"/>
         </w:rPr>
       </w:pPr>
-      <w:bookmarkStart w:id="0" w:name="_Toc396985438"/>
-      <w:bookmarkStart w:id="1" w:name="_Toc398798230"/>
-      <w:bookmarkStart w:id="2" w:name="_Toc401937506"/>
+      <w:bookmarkStart w:id="1" w:name="_Toc396985438"/>
+      <w:bookmarkStart w:id="2" w:name="_Toc398798230"/>
+      <w:bookmarkStart w:id="3" w:name="_Toc402120341"/>
       <w:r>
         <w:rPr>
           <w:rFonts w:ascii="Arial" w:hAnsi="Arial" w:cs="Arial"/>
@@ -8626,9 +8673,9 @@
         <w:lastRenderedPageBreak/>
         <w:t>Theo dõi phiên bản tài liệu</w:t>
       </w:r>
-      <w:bookmarkEnd w:id="0"/>
       <w:bookmarkEnd w:id="1"/>
       <w:bookmarkEnd w:id="2"/>
+      <w:bookmarkEnd w:id="3"/>
       <w:r>
         <w:rPr>
           <w:rFonts w:ascii="Arial" w:hAnsi="Arial" w:cs="Arial"/>
@@ -9091,8 +9138,8 @@
           <w:rFonts w:ascii="Arial" w:hAnsi="Arial" w:cs="Arial"/>
         </w:rPr>
       </w:pPr>
-      <w:bookmarkStart w:id="3" w:name="_Toc398798231"/>
-      <w:bookmarkStart w:id="4" w:name="_Toc401937507"/>
+      <w:bookmarkStart w:id="4" w:name="_Toc398798231"/>
+      <w:bookmarkStart w:id="5" w:name="_Toc402120342"/>
       <w:r>
         <w:rPr>
           <w:rFonts w:ascii="Arial" w:hAnsi="Arial" w:cs="Arial"/>
@@ -9100,8 +9147,8 @@
         <w:lastRenderedPageBreak/>
         <w:t>Giới thiệu</w:t>
       </w:r>
-      <w:bookmarkEnd w:id="3"/>
       <w:bookmarkEnd w:id="4"/>
+      <w:bookmarkEnd w:id="5"/>
       <w:r>
         <w:rPr>
           <w:rFonts w:ascii="Arial" w:hAnsi="Arial" w:cs="Arial"/>
@@ -9122,10 +9169,10 @@
           <w:rFonts w:ascii="Arial" w:eastAsia="Times New Roman" w:hAnsi="Arial" w:cs="Arial"/>
         </w:rPr>
       </w:pPr>
-      <w:bookmarkStart w:id="5" w:name="h.3znysh7" w:colFirst="0" w:colLast="0"/>
-      <w:bookmarkStart w:id="6" w:name="_Toc398798232"/>
-      <w:bookmarkStart w:id="7" w:name="_Toc401937508"/>
-      <w:bookmarkEnd w:id="5"/>
+      <w:bookmarkStart w:id="6" w:name="h.3znysh7" w:colFirst="0" w:colLast="0"/>
+      <w:bookmarkStart w:id="7" w:name="_Toc398798232"/>
+      <w:bookmarkStart w:id="8" w:name="_Toc402120343"/>
+      <w:bookmarkEnd w:id="6"/>
       <w:r>
         <w:rPr>
           <w:rFonts w:ascii="Arial" w:hAnsi="Arial" w:cs="Arial"/>
@@ -9138,8 +9185,8 @@
         </w:rPr>
         <w:t>ục tiêu</w:t>
       </w:r>
-      <w:bookmarkEnd w:id="6"/>
       <w:bookmarkEnd w:id="7"/>
+      <w:bookmarkEnd w:id="8"/>
     </w:p>
     <w:p>
       <w:pPr>
@@ -9198,20 +9245,20 @@
           <w:rFonts w:ascii="Arial" w:eastAsia="Times New Roman" w:hAnsi="Arial" w:cs="Arial"/>
         </w:rPr>
       </w:pPr>
-      <w:bookmarkStart w:id="8" w:name="h.2et92p0" w:colFirst="0" w:colLast="0"/>
-      <w:bookmarkStart w:id="9" w:name="h.tyjcwt" w:colFirst="0" w:colLast="0"/>
-      <w:bookmarkStart w:id="10" w:name="_Toc398798233"/>
-      <w:bookmarkStart w:id="11" w:name="_Toc401937509"/>
-      <w:bookmarkEnd w:id="8"/>
+      <w:bookmarkStart w:id="9" w:name="h.2et92p0" w:colFirst="0" w:colLast="0"/>
+      <w:bookmarkStart w:id="10" w:name="h.tyjcwt" w:colFirst="0" w:colLast="0"/>
+      <w:bookmarkStart w:id="11" w:name="_Toc398798233"/>
+      <w:bookmarkStart w:id="12" w:name="_Toc402120344"/>
       <w:bookmarkEnd w:id="9"/>
+      <w:bookmarkEnd w:id="10"/>
       <w:r>
         <w:rPr>
           <w:rFonts w:ascii="Arial" w:eastAsia="Times New Roman" w:hAnsi="Arial" w:cs="Arial"/>
         </w:rPr>
         <w:t>Phạm vi</w:t>
       </w:r>
-      <w:bookmarkEnd w:id="10"/>
       <w:bookmarkEnd w:id="11"/>
+      <w:bookmarkEnd w:id="12"/>
     </w:p>
     <w:p>
       <w:pPr>
@@ -9226,8 +9273,8 @@
           <w:lang w:val="vi-VN"/>
         </w:rPr>
       </w:pPr>
-      <w:bookmarkStart w:id="12" w:name="h.3dy6vkm" w:colFirst="0" w:colLast="0"/>
-      <w:bookmarkEnd w:id="12"/>
+      <w:bookmarkStart w:id="13" w:name="h.3dy6vkm" w:colFirst="0" w:colLast="0"/>
+      <w:bookmarkEnd w:id="13"/>
       <w:r>
         <w:rPr>
           <w:rFonts w:ascii="Arial" w:hAnsi="Arial" w:cs="Arial"/>
@@ -9379,16 +9426,16 @@
           <w:rFonts w:ascii="Arial" w:hAnsi="Arial" w:cs="Arial"/>
         </w:rPr>
       </w:pPr>
-      <w:bookmarkStart w:id="13" w:name="_Toc398798234"/>
-      <w:bookmarkStart w:id="14" w:name="_Toc401937510"/>
+      <w:bookmarkStart w:id="14" w:name="_Toc398798234"/>
+      <w:bookmarkStart w:id="15" w:name="_Toc402120345"/>
       <w:r>
         <w:rPr>
           <w:rFonts w:ascii="Arial" w:eastAsia="Times New Roman" w:hAnsi="Arial" w:cs="Arial"/>
         </w:rPr>
         <w:t>Bảng chú giải thuật ngữ</w:t>
       </w:r>
-      <w:bookmarkEnd w:id="13"/>
       <w:bookmarkEnd w:id="14"/>
+      <w:bookmarkEnd w:id="15"/>
       <w:r>
         <w:rPr>
           <w:rFonts w:ascii="Arial" w:eastAsia="Times New Roman" w:hAnsi="Arial" w:cs="Arial"/>
@@ -9822,14 +9869,14 @@
           <w:rFonts w:ascii="Arial" w:hAnsi="Arial" w:cs="Arial"/>
         </w:rPr>
       </w:pPr>
-      <w:bookmarkStart w:id="15" w:name="_Toc401937511"/>
+      <w:bookmarkStart w:id="16" w:name="_Toc402120346"/>
       <w:r>
         <w:rPr>
           <w:rFonts w:ascii="Arial" w:hAnsi="Arial" w:cs="Arial"/>
         </w:rPr>
         <w:t>Tài liệu tham khảo</w:t>
       </w:r>
-      <w:bookmarkEnd w:id="15"/>
+      <w:bookmarkEnd w:id="16"/>
     </w:p>
     <w:p>
       <w:r>
@@ -9847,7 +9894,7 @@
           <w:rFonts w:ascii="Arial" w:hAnsi="Arial" w:cs="Arial"/>
         </w:rPr>
       </w:pPr>
-      <w:bookmarkStart w:id="16" w:name="_Toc401937512"/>
+      <w:bookmarkStart w:id="17" w:name="_Toc402120347"/>
       <w:r>
         <w:rPr>
           <w:rFonts w:ascii="Arial" w:hAnsi="Arial" w:cs="Arial"/>
@@ -9860,7 +9907,7 @@
         </w:rPr>
         <w:t>Đăng nhập</w:t>
       </w:r>
-      <w:bookmarkEnd w:id="16"/>
+      <w:bookmarkEnd w:id="17"/>
     </w:p>
     <w:p>
       <w:pPr>
@@ -9873,14 +9920,14 @@
           <w:rFonts w:ascii="Arial" w:hAnsi="Arial" w:cs="Arial"/>
         </w:rPr>
       </w:pPr>
-      <w:bookmarkStart w:id="17" w:name="_Toc401937513"/>
+      <w:bookmarkStart w:id="18" w:name="_Toc402120348"/>
       <w:r>
         <w:rPr>
           <w:rFonts w:ascii="Arial" w:hAnsi="Arial" w:cs="Arial"/>
         </w:rPr>
         <w:t>Mục tiêu</w:t>
       </w:r>
-      <w:bookmarkEnd w:id="17"/>
+      <w:bookmarkEnd w:id="18"/>
     </w:p>
     <w:p>
       <w:pPr>
@@ -10136,7 +10183,7 @@
           <w:rFonts w:ascii="Arial" w:hAnsi="Arial" w:cs="Arial"/>
         </w:rPr>
       </w:pPr>
-      <w:bookmarkStart w:id="18" w:name="_Toc401937514"/>
+      <w:bookmarkStart w:id="19" w:name="_Toc402120349"/>
       <w:r>
         <w:rPr>
           <w:rFonts w:ascii="Arial" w:hAnsi="Arial" w:cs="Arial"/>
@@ -10149,7 +10196,7 @@
         </w:rPr>
         <w:t>ết nhập</w:t>
       </w:r>
-      <w:bookmarkEnd w:id="18"/>
+      <w:bookmarkEnd w:id="19"/>
     </w:p>
     <w:p>
       <w:pPr>
@@ -10691,14 +10738,14 @@
           <w:rFonts w:ascii="Arial" w:hAnsi="Arial" w:cs="Arial"/>
         </w:rPr>
       </w:pPr>
-      <w:bookmarkStart w:id="19" w:name="_Toc401937515"/>
+      <w:bookmarkStart w:id="20" w:name="_Toc402120350"/>
       <w:r>
         <w:rPr>
           <w:rFonts w:ascii="Arial" w:hAnsi="Arial" w:cs="Arial"/>
         </w:rPr>
         <w:t>Kết xuất</w:t>
       </w:r>
-      <w:bookmarkEnd w:id="19"/>
+      <w:bookmarkEnd w:id="20"/>
     </w:p>
     <w:tbl>
       <w:tblPr>
@@ -11553,11 +11600,11 @@
           <w:numId w:val="43"/>
         </w:numPr>
       </w:pPr>
-      <w:bookmarkStart w:id="20" w:name="_Toc401937516"/>
+      <w:bookmarkStart w:id="21" w:name="_Toc402120351"/>
       <w:r>
         <w:t>Các yêu cầu về môi trường</w:t>
       </w:r>
-      <w:bookmarkEnd w:id="20"/>
+      <w:bookmarkEnd w:id="21"/>
     </w:p>
     <w:p>
       <w:pPr>
@@ -11567,11 +11614,11 @@
           <w:numId w:val="43"/>
         </w:numPr>
       </w:pPr>
-      <w:bookmarkStart w:id="21" w:name="_Toc401937517"/>
+      <w:bookmarkStart w:id="22" w:name="_Toc402120352"/>
       <w:r>
         <w:t>Phần cứng</w:t>
       </w:r>
-      <w:bookmarkEnd w:id="21"/>
+      <w:bookmarkEnd w:id="22"/>
     </w:p>
     <w:p>
       <w:pPr>
@@ -11763,7 +11810,7 @@
         </w:rPr>
         <w:t xml:space="preserve"> tối thiểu </w:t>
       </w:r>
-      <w:hyperlink r:id="rId8">
+      <w:hyperlink r:id="rId7">
         <w:r>
           <w:rPr>
             <w:rFonts w:eastAsia="Times New Roman"/>
@@ -11856,14 +11903,14 @@
           <w:rFonts w:eastAsia="Times New Roman"/>
         </w:rPr>
       </w:pPr>
-      <w:bookmarkStart w:id="22" w:name="_Toc401937518"/>
+      <w:bookmarkStart w:id="23" w:name="_Toc402120353"/>
       <w:r>
         <w:rPr>
           <w:rFonts w:eastAsia="Times New Roman"/>
         </w:rPr>
         <w:t>Phần mềm</w:t>
       </w:r>
-      <w:bookmarkEnd w:id="22"/>
+      <w:bookmarkEnd w:id="23"/>
     </w:p>
     <w:p>
       <w:pPr>
@@ -12049,7 +12096,7 @@
           <w:rFonts w:eastAsia="Times New Roman"/>
         </w:rPr>
       </w:pPr>
-      <w:bookmarkStart w:id="23" w:name="_Toc401937519"/>
+      <w:bookmarkStart w:id="24" w:name="_Toc402120354"/>
       <w:r>
         <w:rPr>
           <w:rFonts w:eastAsia="Times New Roman"/>
@@ -12057,7 +12104,7 @@
         <w:lastRenderedPageBreak/>
         <w:t>Những cái khác</w:t>
       </w:r>
-      <w:bookmarkEnd w:id="23"/>
+      <w:bookmarkEnd w:id="24"/>
     </w:p>
     <w:p>
       <w:pPr>
@@ -12067,11 +12114,11 @@
           <w:numId w:val="43"/>
         </w:numPr>
       </w:pPr>
-      <w:bookmarkStart w:id="24" w:name="_Toc401937520"/>
+      <w:bookmarkStart w:id="25" w:name="_Toc402120355"/>
       <w:r>
         <w:t>Các yêu cầu thủ tục đặc biệt</w:t>
       </w:r>
-      <w:bookmarkEnd w:id="24"/>
+      <w:bookmarkEnd w:id="25"/>
     </w:p>
     <w:p>
       <w:pPr>
@@ -12121,11 +12168,11 @@
           <w:numId w:val="43"/>
         </w:numPr>
       </w:pPr>
-      <w:bookmarkStart w:id="25" w:name="_Toc401937521"/>
+      <w:bookmarkStart w:id="26" w:name="_Toc402120356"/>
       <w:r>
         <w:t>Quan hệ phụ thuộc giữa các trường hợp</w:t>
       </w:r>
-      <w:bookmarkEnd w:id="25"/>
+      <w:bookmarkEnd w:id="26"/>
     </w:p>
     <w:p>
       <w:pPr>
@@ -12138,34 +12185,32 @@
           <w:rFonts w:ascii="Arial" w:hAnsi="Arial" w:cs="Arial"/>
         </w:rPr>
       </w:pPr>
-      <w:bookmarkStart w:id="26" w:name="_Toc401937522"/>
-      <w:bookmarkStart w:id="27" w:name="_GoBack"/>
+      <w:bookmarkStart w:id="27" w:name="_Toc402120357"/>
+      <w:r>
+        <w:rPr>
+          <w:rFonts w:ascii="Arial" w:hAnsi="Arial" w:cs="Arial"/>
+        </w:rPr>
+        <w:t>Trường hợp kiểm thử</w:t>
+      </w:r>
+      <w:r>
+        <w:rPr>
+          <w:rFonts w:ascii="Arial" w:hAnsi="Arial" w:cs="Arial"/>
+        </w:rPr>
+        <w:t xml:space="preserve"> 2</w:t>
+      </w:r>
+      <w:r>
+        <w:rPr>
+          <w:rFonts w:ascii="Arial" w:hAnsi="Arial" w:cs="Arial"/>
+        </w:rPr>
+        <w:t xml:space="preserve">: </w:t>
+      </w:r>
+      <w:r>
+        <w:rPr>
+          <w:rFonts w:ascii="Arial" w:hAnsi="Arial" w:cs="Arial"/>
+        </w:rPr>
+        <w:t>Đăng ký</w:t>
+      </w:r>
       <w:bookmarkEnd w:id="27"/>
-      <w:r>
-        <w:rPr>
-          <w:rFonts w:ascii="Arial" w:hAnsi="Arial" w:cs="Arial"/>
-        </w:rPr>
-        <w:t>Trường hợp kiểm thử</w:t>
-      </w:r>
-      <w:r>
-        <w:rPr>
-          <w:rFonts w:ascii="Arial" w:hAnsi="Arial" w:cs="Arial"/>
-        </w:rPr>
-        <w:t xml:space="preserve"> 2</w:t>
-      </w:r>
-      <w:r>
-        <w:rPr>
-          <w:rFonts w:ascii="Arial" w:hAnsi="Arial" w:cs="Arial"/>
-        </w:rPr>
-        <w:t xml:space="preserve">: </w:t>
-      </w:r>
-      <w:r>
-        <w:rPr>
-          <w:rFonts w:ascii="Arial" w:hAnsi="Arial" w:cs="Arial"/>
-        </w:rPr>
-        <w:t>Đăng ký</w:t>
-      </w:r>
-      <w:bookmarkEnd w:id="26"/>
     </w:p>
     <w:p>
       <w:pPr>
@@ -12178,7 +12223,7 @@
           <w:rFonts w:ascii="Arial" w:hAnsi="Arial" w:cs="Arial"/>
         </w:rPr>
       </w:pPr>
-      <w:bookmarkStart w:id="28" w:name="_Toc401937523"/>
+      <w:bookmarkStart w:id="28" w:name="_Toc402120358"/>
       <w:r>
         <w:rPr>
           <w:rFonts w:ascii="Arial" w:hAnsi="Arial" w:cs="Arial"/>
@@ -12217,7 +12262,7 @@
           <w:rFonts w:ascii="Arial" w:hAnsi="Arial" w:cs="Arial"/>
         </w:rPr>
       </w:pPr>
-      <w:bookmarkStart w:id="29" w:name="_Toc401937524"/>
+      <w:bookmarkStart w:id="29" w:name="_Toc402120359"/>
       <w:r>
         <w:rPr>
           <w:rFonts w:ascii="Arial" w:hAnsi="Arial" w:cs="Arial"/>
@@ -12876,7 +12921,7 @@
           <w:rFonts w:ascii="Arial" w:hAnsi="Arial" w:cs="Arial"/>
         </w:rPr>
       </w:pPr>
-      <w:bookmarkStart w:id="30" w:name="_Toc401937525"/>
+      <w:bookmarkStart w:id="30" w:name="_Toc402120360"/>
       <w:r>
         <w:rPr>
           <w:rFonts w:ascii="Arial" w:hAnsi="Arial" w:cs="Arial"/>
@@ -14041,7 +14086,7 @@
           <w:numId w:val="43"/>
         </w:numPr>
       </w:pPr>
-      <w:bookmarkStart w:id="31" w:name="_Toc401937526"/>
+      <w:bookmarkStart w:id="31" w:name="_Toc402120361"/>
       <w:r>
         <w:t>Các yêu cầu về môi trường</w:t>
       </w:r>
@@ -14055,7 +14100,7 @@
           <w:numId w:val="43"/>
         </w:numPr>
       </w:pPr>
-      <w:bookmarkStart w:id="32" w:name="_Toc401937527"/>
+      <w:bookmarkStart w:id="32" w:name="_Toc402120362"/>
       <w:r>
         <w:t>Phần cứng</w:t>
       </w:r>
@@ -14252,7 +14297,7 @@
         </w:rPr>
         <w:t xml:space="preserve"> tối thiểu </w:t>
       </w:r>
-      <w:hyperlink r:id="rId9">
+      <w:hyperlink r:id="rId8">
         <w:r>
           <w:rPr>
             <w:rFonts w:eastAsia="Times New Roman"/>
@@ -14345,7 +14390,7 @@
           <w:rFonts w:eastAsia="Times New Roman"/>
         </w:rPr>
       </w:pPr>
-      <w:bookmarkStart w:id="33" w:name="_Toc401937528"/>
+      <w:bookmarkStart w:id="33" w:name="_Toc402120363"/>
       <w:r>
         <w:rPr>
           <w:rFonts w:eastAsia="Times New Roman"/>
@@ -14538,7 +14583,7 @@
           <w:rFonts w:eastAsia="Times New Roman"/>
         </w:rPr>
       </w:pPr>
-      <w:bookmarkStart w:id="34" w:name="_Toc401937529"/>
+      <w:bookmarkStart w:id="34" w:name="_Toc402120364"/>
       <w:r>
         <w:rPr>
           <w:rFonts w:eastAsia="Times New Roman"/>
@@ -14555,7 +14600,7 @@
           <w:numId w:val="43"/>
         </w:numPr>
       </w:pPr>
-      <w:bookmarkStart w:id="35" w:name="_Toc401937530"/>
+      <w:bookmarkStart w:id="35" w:name="_Toc402120365"/>
       <w:r>
         <w:t>Các yêu cầu thủ tục đặc biệt</w:t>
       </w:r>
@@ -14621,7 +14666,7 @@
           <w:numId w:val="43"/>
         </w:numPr>
       </w:pPr>
-      <w:bookmarkStart w:id="36" w:name="_Toc401937531"/>
+      <w:bookmarkStart w:id="36" w:name="_Toc402120366"/>
       <w:r>
         <w:t>Quan hệ phụ thuộc giữa các trường hợp</w:t>
       </w:r>
@@ -14638,7 +14683,7 @@
           <w:rFonts w:ascii="Arial" w:hAnsi="Arial" w:cs="Arial"/>
         </w:rPr>
       </w:pPr>
-      <w:bookmarkStart w:id="37" w:name="_Toc401937532"/>
+      <w:bookmarkStart w:id="37" w:name="_Toc402120367"/>
       <w:r>
         <w:rPr>
           <w:rFonts w:ascii="Arial" w:hAnsi="Arial" w:cs="Arial"/>
@@ -14670,7 +14715,7 @@
           <w:rFonts w:ascii="Arial" w:hAnsi="Arial" w:cs="Arial"/>
         </w:rPr>
       </w:pPr>
-      <w:bookmarkStart w:id="38" w:name="_Toc401937533"/>
+      <w:bookmarkStart w:id="38" w:name="_Toc402120368"/>
       <w:r>
         <w:rPr>
           <w:rFonts w:ascii="Arial" w:hAnsi="Arial" w:cs="Arial"/>
@@ -14701,7 +14746,7 @@
           <w:rFonts w:ascii="Arial" w:hAnsi="Arial" w:cs="Arial"/>
         </w:rPr>
       </w:pPr>
-      <w:bookmarkStart w:id="39" w:name="_Toc401937534"/>
+      <w:bookmarkStart w:id="39" w:name="_Toc402120369"/>
       <w:r>
         <w:rPr>
           <w:rFonts w:ascii="Arial" w:hAnsi="Arial" w:cs="Arial"/>
@@ -15206,7 +15251,7 @@
           <w:rFonts w:ascii="Arial" w:hAnsi="Arial" w:cs="Arial"/>
         </w:rPr>
       </w:pPr>
-      <w:bookmarkStart w:id="40" w:name="_Toc401937535"/>
+      <w:bookmarkStart w:id="40" w:name="_Toc402120370"/>
       <w:r>
         <w:rPr>
           <w:rFonts w:ascii="Arial" w:hAnsi="Arial" w:cs="Arial"/>
@@ -16103,7 +16148,7 @@
           <w:numId w:val="43"/>
         </w:numPr>
       </w:pPr>
-      <w:bookmarkStart w:id="41" w:name="_Toc401937536"/>
+      <w:bookmarkStart w:id="41" w:name="_Toc402120371"/>
       <w:r>
         <w:t>Các yêu cầu về môi trường</w:t>
       </w:r>
@@ -16117,7 +16162,7 @@
           <w:numId w:val="43"/>
         </w:numPr>
       </w:pPr>
-      <w:bookmarkStart w:id="42" w:name="_Toc401937537"/>
+      <w:bookmarkStart w:id="42" w:name="_Toc402120372"/>
       <w:r>
         <w:t>Phần cứng</w:t>
       </w:r>
@@ -16313,7 +16358,7 @@
         </w:rPr>
         <w:t xml:space="preserve"> tối thiểu </w:t>
       </w:r>
-      <w:hyperlink r:id="rId10">
+      <w:hyperlink r:id="rId9">
         <w:r>
           <w:rPr>
             <w:rFonts w:eastAsia="Times New Roman"/>
@@ -16406,7 +16451,7 @@
           <w:rFonts w:eastAsia="Times New Roman"/>
         </w:rPr>
       </w:pPr>
-      <w:bookmarkStart w:id="43" w:name="_Toc401937538"/>
+      <w:bookmarkStart w:id="43" w:name="_Toc402120373"/>
       <w:r>
         <w:rPr>
           <w:rFonts w:eastAsia="Times New Roman"/>
@@ -16599,7 +16644,7 @@
           <w:rFonts w:eastAsia="Times New Roman"/>
         </w:rPr>
       </w:pPr>
-      <w:bookmarkStart w:id="44" w:name="_Toc401937539"/>
+      <w:bookmarkStart w:id="44" w:name="_Toc402120374"/>
       <w:r>
         <w:rPr>
           <w:rFonts w:eastAsia="Times New Roman"/>
@@ -16616,7 +16661,7 @@
           <w:numId w:val="43"/>
         </w:numPr>
       </w:pPr>
-      <w:bookmarkStart w:id="45" w:name="_Toc401937540"/>
+      <w:bookmarkStart w:id="45" w:name="_Toc402120375"/>
       <w:r>
         <w:t>Các yêu cầu thủ tục đặc biệt</w:t>
       </w:r>
@@ -16680,7 +16725,7 @@
           <w:numId w:val="43"/>
         </w:numPr>
       </w:pPr>
-      <w:bookmarkStart w:id="46" w:name="_Toc401937541"/>
+      <w:bookmarkStart w:id="46" w:name="_Toc402120376"/>
       <w:r>
         <w:lastRenderedPageBreak/>
         <w:t>Quan hệ phụ thuộc giữa các trường hợp</w:t>
@@ -16698,7 +16743,7 @@
           <w:rFonts w:ascii="Arial" w:hAnsi="Arial" w:cs="Arial"/>
         </w:rPr>
       </w:pPr>
-      <w:bookmarkStart w:id="47" w:name="_Toc401937542"/>
+      <w:bookmarkStart w:id="47" w:name="_Toc402120377"/>
       <w:r>
         <w:rPr>
           <w:rFonts w:ascii="Arial" w:hAnsi="Arial" w:cs="Arial"/>
@@ -16743,7 +16788,7 @@
           <w:rFonts w:ascii="Arial" w:hAnsi="Arial" w:cs="Arial"/>
         </w:rPr>
       </w:pPr>
-      <w:bookmarkStart w:id="48" w:name="_Toc401937543"/>
+      <w:bookmarkStart w:id="48" w:name="_Toc402120378"/>
       <w:r>
         <w:rPr>
           <w:rFonts w:ascii="Arial" w:hAnsi="Arial" w:cs="Arial"/>
@@ -16773,7 +16818,7 @@
           <w:rFonts w:ascii="Arial" w:hAnsi="Arial" w:cs="Arial"/>
         </w:rPr>
       </w:pPr>
-      <w:bookmarkStart w:id="49" w:name="_Toc401937544"/>
+      <w:bookmarkStart w:id="49" w:name="_Toc402120379"/>
       <w:r>
         <w:rPr>
           <w:rFonts w:ascii="Arial" w:hAnsi="Arial" w:cs="Arial"/>
@@ -17249,7 +17294,7 @@
           <w:rFonts w:ascii="Arial" w:hAnsi="Arial" w:cs="Arial"/>
         </w:rPr>
       </w:pPr>
-      <w:bookmarkStart w:id="50" w:name="_Toc401937545"/>
+      <w:bookmarkStart w:id="50" w:name="_Toc402120380"/>
       <w:r>
         <w:rPr>
           <w:rFonts w:ascii="Arial" w:hAnsi="Arial" w:cs="Arial"/>
@@ -18018,7 +18063,7 @@
         </w:numPr>
         <w:ind w:left="1080"/>
       </w:pPr>
-      <w:bookmarkStart w:id="51" w:name="_Toc401937546"/>
+      <w:bookmarkStart w:id="51" w:name="_Toc402120381"/>
       <w:r>
         <w:t>Các yêu cầu về môi trường</w:t>
       </w:r>
@@ -18033,7 +18078,7 @@
         </w:numPr>
         <w:ind w:left="1440"/>
       </w:pPr>
-      <w:bookmarkStart w:id="52" w:name="_Toc401937547"/>
+      <w:bookmarkStart w:id="52" w:name="_Toc402120382"/>
       <w:r>
         <w:t>Phần cứng</w:t>
       </w:r>
@@ -18229,7 +18274,7 @@
         </w:rPr>
         <w:t xml:space="preserve"> tối thiểu </w:t>
       </w:r>
-      <w:hyperlink r:id="rId11">
+      <w:hyperlink r:id="rId10">
         <w:r>
           <w:rPr>
             <w:rFonts w:eastAsia="Times New Roman"/>
@@ -18323,7 +18368,7 @@
           <w:rFonts w:eastAsia="Times New Roman"/>
         </w:rPr>
       </w:pPr>
-      <w:bookmarkStart w:id="53" w:name="_Toc401937548"/>
+      <w:bookmarkStart w:id="53" w:name="_Toc402120383"/>
       <w:r>
         <w:rPr>
           <w:rFonts w:eastAsia="Times New Roman"/>
@@ -18517,7 +18562,7 @@
           <w:rFonts w:eastAsia="Times New Roman"/>
         </w:rPr>
       </w:pPr>
-      <w:bookmarkStart w:id="54" w:name="_Toc401937549"/>
+      <w:bookmarkStart w:id="54" w:name="_Toc402120384"/>
       <w:r>
         <w:rPr>
           <w:rFonts w:eastAsia="Times New Roman"/>
@@ -18535,7 +18580,7 @@
         </w:numPr>
         <w:ind w:left="1080"/>
       </w:pPr>
-      <w:bookmarkStart w:id="55" w:name="_Toc401937550"/>
+      <w:bookmarkStart w:id="55" w:name="_Toc402120385"/>
       <w:r>
         <w:t>Các yêu cầu thủ tục đặc biệt</w:t>
       </w:r>
@@ -18601,7 +18646,7 @@
         </w:numPr>
         <w:ind w:left="1080"/>
       </w:pPr>
-      <w:bookmarkStart w:id="56" w:name="_Toc401937551"/>
+      <w:bookmarkStart w:id="56" w:name="_Toc402120386"/>
       <w:r>
         <w:t>Quan hệ phụ thuộc giữa các trường hợp</w:t>
       </w:r>
@@ -18619,7 +18664,7 @@
           <w:rFonts w:ascii="Arial" w:hAnsi="Arial" w:cs="Arial"/>
         </w:rPr>
       </w:pPr>
-      <w:bookmarkStart w:id="57" w:name="_Toc401937552"/>
+      <w:bookmarkStart w:id="57" w:name="_Toc402120387"/>
       <w:r>
         <w:rPr>
           <w:rFonts w:ascii="Arial" w:hAnsi="Arial" w:cs="Arial"/>
@@ -18663,7 +18708,7 @@
           <w:rFonts w:ascii="Arial" w:hAnsi="Arial" w:cs="Arial"/>
         </w:rPr>
       </w:pPr>
-      <w:bookmarkStart w:id="58" w:name="_Toc401937553"/>
+      <w:bookmarkStart w:id="58" w:name="_Toc402120388"/>
       <w:r>
         <w:rPr>
           <w:rFonts w:ascii="Arial" w:hAnsi="Arial" w:cs="Arial"/>
@@ -18707,7 +18752,7 @@
           <w:rFonts w:ascii="Arial" w:hAnsi="Arial" w:cs="Arial"/>
         </w:rPr>
       </w:pPr>
-      <w:bookmarkStart w:id="59" w:name="_Toc401937554"/>
+      <w:bookmarkStart w:id="59" w:name="_Toc402120389"/>
       <w:r>
         <w:rPr>
           <w:rFonts w:ascii="Arial" w:hAnsi="Arial" w:cs="Arial"/>
@@ -19250,7 +19295,7 @@
           <w:rFonts w:ascii="Arial" w:hAnsi="Arial" w:cs="Arial"/>
         </w:rPr>
       </w:pPr>
-      <w:bookmarkStart w:id="60" w:name="_Toc401937555"/>
+      <w:bookmarkStart w:id="60" w:name="_Toc402120390"/>
       <w:r>
         <w:rPr>
           <w:rFonts w:ascii="Arial" w:hAnsi="Arial" w:cs="Arial"/>
@@ -20687,7 +20732,7 @@
         </w:numPr>
         <w:ind w:left="1080"/>
       </w:pPr>
-      <w:bookmarkStart w:id="61" w:name="_Toc401937556"/>
+      <w:bookmarkStart w:id="61" w:name="_Toc402120391"/>
       <w:r>
         <w:t>Các yêu cầu về môi trường</w:t>
       </w:r>
@@ -20702,7 +20747,7 @@
         </w:numPr>
         <w:ind w:left="1440"/>
       </w:pPr>
-      <w:bookmarkStart w:id="62" w:name="_Toc401937557"/>
+      <w:bookmarkStart w:id="62" w:name="_Toc402120392"/>
       <w:r>
         <w:t>Phần cứng</w:t>
       </w:r>
@@ -20898,7 +20943,7 @@
         </w:rPr>
         <w:t xml:space="preserve"> tối thiểu </w:t>
       </w:r>
-      <w:hyperlink r:id="rId12">
+      <w:hyperlink r:id="rId11">
         <w:r>
           <w:rPr>
             <w:rFonts w:eastAsia="Times New Roman"/>
@@ -20993,7 +21038,7 @@
           <w:rFonts w:eastAsia="Times New Roman"/>
         </w:rPr>
       </w:pPr>
-      <w:bookmarkStart w:id="63" w:name="_Toc401937558"/>
+      <w:bookmarkStart w:id="63" w:name="_Toc402120393"/>
       <w:r>
         <w:rPr>
           <w:rFonts w:eastAsia="Times New Roman"/>
@@ -21186,7 +21231,7 @@
           <w:rFonts w:eastAsia="Times New Roman"/>
         </w:rPr>
       </w:pPr>
-      <w:bookmarkStart w:id="64" w:name="_Toc401937559"/>
+      <w:bookmarkStart w:id="64" w:name="_Toc402120394"/>
       <w:r>
         <w:rPr>
           <w:rFonts w:eastAsia="Times New Roman"/>
@@ -21203,7 +21248,7 @@
           <w:numId w:val="29"/>
         </w:numPr>
       </w:pPr>
-      <w:bookmarkStart w:id="65" w:name="_Toc401937560"/>
+      <w:bookmarkStart w:id="65" w:name="_Toc402120395"/>
       <w:r>
         <w:t>Các yêu cầu thủ tục đặc biệt</w:t>
       </w:r>
@@ -21292,7 +21337,7 @@
                     <pic:cNvPicPr/>
                   </pic:nvPicPr>
                   <pic:blipFill>
-                    <a:blip r:embed="rId13">
+                    <a:blip r:embed="rId12">
                       <a:extLst>
                         <a:ext uri="{28A0092B-C50C-407E-A947-70E740481C1C}">
                           <a14:useLocalDpi xmlns:a14="http://schemas.microsoft.com/office/drawing/2010/main" val="0"/>
@@ -21362,7 +21407,7 @@
                     <pic:cNvPicPr/>
                   </pic:nvPicPr>
                   <pic:blipFill>
-                    <a:blip r:embed="rId14">
+                    <a:blip r:embed="rId13">
                       <a:extLst>
                         <a:ext uri="{28A0092B-C50C-407E-A947-70E740481C1C}">
                           <a14:useLocalDpi xmlns:a14="http://schemas.microsoft.com/office/drawing/2010/main" val="0"/>
@@ -21406,7 +21451,7 @@
           <w:numId w:val="29"/>
         </w:numPr>
       </w:pPr>
-      <w:bookmarkStart w:id="66" w:name="_Toc401937561"/>
+      <w:bookmarkStart w:id="66" w:name="_Toc402120396"/>
       <w:r>
         <w:lastRenderedPageBreak/>
         <w:t>Quan hệ phụ thuộc giữa các trường hợp</w:t>
@@ -21424,7 +21469,7 @@
           <w:rFonts w:ascii="Arial" w:hAnsi="Arial" w:cs="Arial"/>
         </w:rPr>
       </w:pPr>
-      <w:bookmarkStart w:id="67" w:name="_Toc401937562"/>
+      <w:bookmarkStart w:id="67" w:name="_Toc402120397"/>
       <w:r>
         <w:rPr>
           <w:rFonts w:ascii="Arial" w:hAnsi="Arial" w:cs="Arial"/>
@@ -21462,7 +21507,7 @@
           <w:rFonts w:ascii="Arial" w:hAnsi="Arial" w:cs="Arial"/>
         </w:rPr>
       </w:pPr>
-      <w:bookmarkStart w:id="68" w:name="_Toc401937563"/>
+      <w:bookmarkStart w:id="68" w:name="_Toc402120398"/>
       <w:r>
         <w:rPr>
           <w:rFonts w:ascii="Arial" w:hAnsi="Arial" w:cs="Arial"/>
@@ -21491,7 +21536,7 @@
           <w:rFonts w:ascii="Arial" w:hAnsi="Arial" w:cs="Arial"/>
         </w:rPr>
       </w:pPr>
-      <w:bookmarkStart w:id="69" w:name="_Toc401937564"/>
+      <w:bookmarkStart w:id="69" w:name="_Toc402120399"/>
       <w:r>
         <w:rPr>
           <w:rFonts w:ascii="Arial" w:hAnsi="Arial" w:cs="Arial"/>
@@ -21955,7 +22000,7 @@
           <w:rFonts w:ascii="Arial" w:hAnsi="Arial" w:cs="Arial"/>
         </w:rPr>
       </w:pPr>
-      <w:bookmarkStart w:id="70" w:name="_Toc401937565"/>
+      <w:bookmarkStart w:id="70" w:name="_Toc402120400"/>
       <w:r>
         <w:rPr>
           <w:rFonts w:ascii="Arial" w:hAnsi="Arial" w:cs="Arial"/>
@@ -22448,7 +22493,7 @@
           <w:numId w:val="32"/>
         </w:numPr>
       </w:pPr>
-      <w:bookmarkStart w:id="71" w:name="_Toc401937566"/>
+      <w:bookmarkStart w:id="71" w:name="_Toc402120401"/>
       <w:r>
         <w:t>Các yêu cầu về môi trường</w:t>
       </w:r>
@@ -22463,7 +22508,7 @@
         </w:numPr>
         <w:ind w:left="1440"/>
       </w:pPr>
-      <w:bookmarkStart w:id="72" w:name="_Toc401937567"/>
+      <w:bookmarkStart w:id="72" w:name="_Toc402120402"/>
       <w:r>
         <w:t>Phần cứng</w:t>
       </w:r>
@@ -22659,7 +22704,7 @@
         </w:rPr>
         <w:t xml:space="preserve"> tối thiểu </w:t>
       </w:r>
-      <w:hyperlink r:id="rId15">
+      <w:hyperlink r:id="rId14">
         <w:r>
           <w:rPr>
             <w:rFonts w:eastAsia="Times New Roman"/>
@@ -22753,7 +22798,7 @@
           <w:rFonts w:eastAsia="Times New Roman"/>
         </w:rPr>
       </w:pPr>
-      <w:bookmarkStart w:id="73" w:name="_Toc401937568"/>
+      <w:bookmarkStart w:id="73" w:name="_Toc402120403"/>
       <w:r>
         <w:rPr>
           <w:rFonts w:eastAsia="Times New Roman"/>
@@ -22946,7 +22991,7 @@
           <w:rFonts w:eastAsia="Times New Roman"/>
         </w:rPr>
       </w:pPr>
-      <w:bookmarkStart w:id="74" w:name="_Toc401937569"/>
+      <w:bookmarkStart w:id="74" w:name="_Toc402120404"/>
       <w:r>
         <w:rPr>
           <w:rFonts w:eastAsia="Times New Roman"/>
@@ -22964,7 +23009,7 @@
         </w:numPr>
         <w:ind w:left="1080"/>
       </w:pPr>
-      <w:bookmarkStart w:id="75" w:name="_Toc401937570"/>
+      <w:bookmarkStart w:id="75" w:name="_Toc402120405"/>
       <w:r>
         <w:t>Các yêu cầu thủ tục đặc biệt</w:t>
       </w:r>
@@ -23053,7 +23098,7 @@
         </w:numPr>
         <w:ind w:left="1080"/>
       </w:pPr>
-      <w:bookmarkStart w:id="76" w:name="_Toc401937571"/>
+      <w:bookmarkStart w:id="76" w:name="_Toc402120406"/>
       <w:r>
         <w:t>Quan hệ phụ thuộc giữa các trường hợp</w:t>
       </w:r>
@@ -23071,7 +23116,7 @@
           <w:rFonts w:ascii="Arial" w:hAnsi="Arial" w:cs="Arial"/>
         </w:rPr>
       </w:pPr>
-      <w:bookmarkStart w:id="77" w:name="_Toc401937572"/>
+      <w:bookmarkStart w:id="77" w:name="_Toc402120407"/>
       <w:r>
         <w:rPr>
           <w:rFonts w:ascii="Arial" w:hAnsi="Arial" w:cs="Arial"/>
@@ -23104,7 +23149,7 @@
           <w:rFonts w:ascii="Arial" w:hAnsi="Arial" w:cs="Arial"/>
         </w:rPr>
       </w:pPr>
-      <w:bookmarkStart w:id="78" w:name="_Toc401937573"/>
+      <w:bookmarkStart w:id="78" w:name="_Toc402120408"/>
       <w:r>
         <w:rPr>
           <w:rFonts w:ascii="Arial" w:hAnsi="Arial" w:cs="Arial"/>
@@ -23135,7 +23180,7 @@
           <w:rFonts w:ascii="Arial" w:hAnsi="Arial" w:cs="Arial"/>
         </w:rPr>
       </w:pPr>
-      <w:bookmarkStart w:id="79" w:name="_Toc401937574"/>
+      <w:bookmarkStart w:id="79" w:name="_Toc402120409"/>
       <w:r>
         <w:rPr>
           <w:rFonts w:ascii="Arial" w:hAnsi="Arial" w:cs="Arial"/>
@@ -23733,7 +23778,7 @@
           <w:rFonts w:ascii="Arial" w:hAnsi="Arial" w:cs="Arial"/>
         </w:rPr>
       </w:pPr>
-      <w:bookmarkStart w:id="80" w:name="_Toc401937575"/>
+      <w:bookmarkStart w:id="80" w:name="_Toc402120410"/>
       <w:r>
         <w:rPr>
           <w:rFonts w:ascii="Arial" w:hAnsi="Arial" w:cs="Arial"/>
@@ -24302,7 +24347,7 @@
           <w:numId w:val="33"/>
         </w:numPr>
       </w:pPr>
-      <w:bookmarkStart w:id="81" w:name="_Toc401937576"/>
+      <w:bookmarkStart w:id="81" w:name="_Toc402120411"/>
       <w:r>
         <w:t>Các yêu cầu về môi trường</w:t>
       </w:r>
@@ -24317,7 +24362,7 @@
         </w:numPr>
         <w:ind w:left="1440"/>
       </w:pPr>
-      <w:bookmarkStart w:id="82" w:name="_Toc401937577"/>
+      <w:bookmarkStart w:id="82" w:name="_Toc402120412"/>
       <w:r>
         <w:t>Phần cứng</w:t>
       </w:r>
@@ -24513,7 +24558,7 @@
         </w:rPr>
         <w:t xml:space="preserve"> tối thiểu </w:t>
       </w:r>
-      <w:hyperlink r:id="rId16">
+      <w:hyperlink r:id="rId15">
         <w:r>
           <w:rPr>
             <w:rFonts w:eastAsia="Times New Roman"/>
@@ -24607,7 +24652,7 @@
           <w:rFonts w:eastAsia="Times New Roman"/>
         </w:rPr>
       </w:pPr>
-      <w:bookmarkStart w:id="83" w:name="_Toc401937578"/>
+      <w:bookmarkStart w:id="83" w:name="_Toc402120413"/>
       <w:r>
         <w:rPr>
           <w:rFonts w:eastAsia="Times New Roman"/>
@@ -24800,7 +24845,7 @@
           <w:rFonts w:eastAsia="Times New Roman"/>
         </w:rPr>
       </w:pPr>
-      <w:bookmarkStart w:id="84" w:name="_Toc401937579"/>
+      <w:bookmarkStart w:id="84" w:name="_Toc402120414"/>
       <w:r>
         <w:rPr>
           <w:rFonts w:eastAsia="Times New Roman"/>
@@ -24818,7 +24863,7 @@
         </w:numPr>
         <w:ind w:left="1080"/>
       </w:pPr>
-      <w:bookmarkStart w:id="85" w:name="_Toc401937580"/>
+      <w:bookmarkStart w:id="85" w:name="_Toc402120415"/>
       <w:r>
         <w:t>Các yêu cầu thủ tục đặc biệt</w:t>
       </w:r>
@@ -24913,7 +24958,7 @@
         </w:numPr>
         <w:ind w:left="1080"/>
       </w:pPr>
-      <w:bookmarkStart w:id="86" w:name="_Toc401937581"/>
+      <w:bookmarkStart w:id="86" w:name="_Toc402120416"/>
       <w:r>
         <w:t>Quan hệ phụ thuộc giữa các trường hợp</w:t>
       </w:r>
@@ -24931,7 +24976,7 @@
           <w:rFonts w:ascii="Arial" w:hAnsi="Arial" w:cs="Arial"/>
         </w:rPr>
       </w:pPr>
-      <w:bookmarkStart w:id="87" w:name="_Toc401937582"/>
+      <w:bookmarkStart w:id="87" w:name="_Toc402120417"/>
       <w:r>
         <w:rPr>
           <w:rFonts w:ascii="Arial" w:hAnsi="Arial" w:cs="Arial"/>
@@ -24964,7 +25009,7 @@
           <w:rFonts w:ascii="Arial" w:hAnsi="Arial" w:cs="Arial"/>
         </w:rPr>
       </w:pPr>
-      <w:bookmarkStart w:id="88" w:name="_Toc401937583"/>
+      <w:bookmarkStart w:id="88" w:name="_Toc402120418"/>
       <w:r>
         <w:rPr>
           <w:rFonts w:ascii="Arial" w:hAnsi="Arial" w:cs="Arial"/>
@@ -24989,7 +25034,7 @@
           <w:rFonts w:ascii="Arial" w:hAnsi="Arial" w:cs="Arial"/>
         </w:rPr>
       </w:pPr>
-      <w:bookmarkStart w:id="89" w:name="_Toc401937584"/>
+      <w:bookmarkStart w:id="89" w:name="_Toc402120419"/>
       <w:r>
         <w:rPr>
           <w:rFonts w:ascii="Arial" w:hAnsi="Arial" w:cs="Arial"/>
@@ -26117,7 +26162,7 @@
           <w:rFonts w:ascii="Arial" w:hAnsi="Arial" w:cs="Arial"/>
         </w:rPr>
       </w:pPr>
-      <w:bookmarkStart w:id="90" w:name="_Toc401937585"/>
+      <w:bookmarkStart w:id="90" w:name="_Toc402120420"/>
       <w:r>
         <w:rPr>
           <w:rFonts w:ascii="Arial" w:hAnsi="Arial" w:cs="Arial"/>
@@ -27454,7 +27499,7 @@
           <w:numId w:val="34"/>
         </w:numPr>
       </w:pPr>
-      <w:bookmarkStart w:id="91" w:name="_Toc401937586"/>
+      <w:bookmarkStart w:id="91" w:name="_Toc402120421"/>
       <w:r>
         <w:t>Các yêu cầu về môi trường</w:t>
       </w:r>
@@ -27469,7 +27514,7 @@
         </w:numPr>
         <w:ind w:left="1440"/>
       </w:pPr>
-      <w:bookmarkStart w:id="92" w:name="_Toc401937587"/>
+      <w:bookmarkStart w:id="92" w:name="_Toc402120422"/>
       <w:r>
         <w:t>Phần cứng</w:t>
       </w:r>
@@ -27665,7 +27710,7 @@
         </w:rPr>
         <w:t xml:space="preserve"> tối thiểu </w:t>
       </w:r>
-      <w:hyperlink r:id="rId17">
+      <w:hyperlink r:id="rId16">
         <w:r>
           <w:rPr>
             <w:rFonts w:eastAsia="Times New Roman"/>
@@ -27759,7 +27804,7 @@
           <w:rFonts w:eastAsia="Times New Roman"/>
         </w:rPr>
       </w:pPr>
-      <w:bookmarkStart w:id="93" w:name="_Toc401937588"/>
+      <w:bookmarkStart w:id="93" w:name="_Toc402120423"/>
       <w:r>
         <w:rPr>
           <w:rFonts w:eastAsia="Times New Roman"/>
@@ -27952,7 +27997,7 @@
           <w:rFonts w:eastAsia="Times New Roman"/>
         </w:rPr>
       </w:pPr>
-      <w:bookmarkStart w:id="94" w:name="_Toc401937589"/>
+      <w:bookmarkStart w:id="94" w:name="_Toc402120424"/>
       <w:r>
         <w:rPr>
           <w:rFonts w:eastAsia="Times New Roman"/>
@@ -27970,7 +28015,7 @@
         </w:numPr>
         <w:ind w:left="1080"/>
       </w:pPr>
-      <w:bookmarkStart w:id="95" w:name="_Toc401937590"/>
+      <w:bookmarkStart w:id="95" w:name="_Toc402120425"/>
       <w:r>
         <w:t>Các yêu cầu thủ tục đặc biệt</w:t>
       </w:r>
@@ -28042,7 +28087,7 @@
         </w:numPr>
         <w:ind w:left="1080"/>
       </w:pPr>
-      <w:bookmarkStart w:id="96" w:name="_Toc401937591"/>
+      <w:bookmarkStart w:id="96" w:name="_Toc402120426"/>
       <w:r>
         <w:lastRenderedPageBreak/>
         <w:t>Quan hệ phụ thuộc giữa các trường hợp</w:t>
@@ -28061,7 +28106,7 @@
           <w:rFonts w:ascii="Arial" w:hAnsi="Arial" w:cs="Arial"/>
         </w:rPr>
       </w:pPr>
-      <w:bookmarkStart w:id="97" w:name="_Toc401937592"/>
+      <w:bookmarkStart w:id="97" w:name="_Toc402120427"/>
       <w:r>
         <w:rPr>
           <w:rFonts w:ascii="Arial" w:hAnsi="Arial" w:cs="Arial"/>
@@ -28093,7 +28138,7 @@
           <w:rFonts w:ascii="Arial" w:hAnsi="Arial" w:cs="Arial"/>
         </w:rPr>
       </w:pPr>
-      <w:bookmarkStart w:id="98" w:name="_Toc401937593"/>
+      <w:bookmarkStart w:id="98" w:name="_Toc402120428"/>
       <w:r>
         <w:rPr>
           <w:rFonts w:ascii="Arial" w:hAnsi="Arial" w:cs="Arial"/>
@@ -28130,7 +28175,7 @@
           <w:rFonts w:ascii="Arial" w:hAnsi="Arial" w:cs="Arial"/>
         </w:rPr>
       </w:pPr>
-      <w:bookmarkStart w:id="99" w:name="_Toc401937594"/>
+      <w:bookmarkStart w:id="99" w:name="_Toc402120429"/>
       <w:r>
         <w:rPr>
           <w:rFonts w:ascii="Arial" w:hAnsi="Arial" w:cs="Arial"/>
@@ -29078,7 +29123,7 @@
           <w:rFonts w:ascii="Arial" w:hAnsi="Arial" w:cs="Arial"/>
         </w:rPr>
       </w:pPr>
-      <w:bookmarkStart w:id="100" w:name="_Toc401937595"/>
+      <w:bookmarkStart w:id="100" w:name="_Toc402120430"/>
       <w:r>
         <w:rPr>
           <w:rFonts w:ascii="Arial" w:hAnsi="Arial" w:cs="Arial"/>
@@ -29855,7 +29900,7 @@
           <w:numId w:val="35"/>
         </w:numPr>
       </w:pPr>
-      <w:bookmarkStart w:id="101" w:name="_Toc401937596"/>
+      <w:bookmarkStart w:id="101" w:name="_Toc402120431"/>
       <w:r>
         <w:t>Các yêu cầu về môi trường</w:t>
       </w:r>
@@ -29870,7 +29915,7 @@
         </w:numPr>
         <w:ind w:left="1440"/>
       </w:pPr>
-      <w:bookmarkStart w:id="102" w:name="_Toc401937597"/>
+      <w:bookmarkStart w:id="102" w:name="_Toc402120432"/>
       <w:r>
         <w:t>Phần cứng</w:t>
       </w:r>
@@ -30067,7 +30112,7 @@
         </w:rPr>
         <w:t xml:space="preserve"> tối thiểu </w:t>
       </w:r>
-      <w:hyperlink r:id="rId18">
+      <w:hyperlink r:id="rId17">
         <w:r>
           <w:rPr>
             <w:rFonts w:eastAsia="Times New Roman"/>
@@ -30161,7 +30206,7 @@
           <w:rFonts w:eastAsia="Times New Roman"/>
         </w:rPr>
       </w:pPr>
-      <w:bookmarkStart w:id="103" w:name="_Toc401937598"/>
+      <w:bookmarkStart w:id="103" w:name="_Toc402120433"/>
       <w:r>
         <w:rPr>
           <w:rFonts w:eastAsia="Times New Roman"/>
@@ -30354,7 +30399,7 @@
           <w:rFonts w:eastAsia="Times New Roman"/>
         </w:rPr>
       </w:pPr>
-      <w:bookmarkStart w:id="104" w:name="_Toc401937599"/>
+      <w:bookmarkStart w:id="104" w:name="_Toc402120434"/>
       <w:r>
         <w:rPr>
           <w:rFonts w:eastAsia="Times New Roman"/>
@@ -30372,7 +30417,7 @@
         </w:numPr>
         <w:ind w:left="1080"/>
       </w:pPr>
-      <w:bookmarkStart w:id="105" w:name="_Toc401937600"/>
+      <w:bookmarkStart w:id="105" w:name="_Toc402120435"/>
       <w:r>
         <w:t>Các yêu cầu thủ tục đặc biệt</w:t>
       </w:r>
@@ -30476,7 +30521,7 @@
                     <pic:cNvPicPr/>
                   </pic:nvPicPr>
                   <pic:blipFill>
-                    <a:blip r:embed="rId19">
+                    <a:blip r:embed="rId18">
                       <a:extLst>
                         <a:ext uri="{28A0092B-C50C-407E-A947-70E740481C1C}">
                           <a14:useLocalDpi xmlns:a14="http://schemas.microsoft.com/office/drawing/2010/main" val="0"/>
@@ -30542,7 +30587,7 @@
         </w:numPr>
         <w:ind w:left="1080"/>
       </w:pPr>
-      <w:bookmarkStart w:id="106" w:name="_Toc401937601"/>
+      <w:bookmarkStart w:id="106" w:name="_Toc402120436"/>
       <w:r>
         <w:t>Quan hệ phụ thuộc giữa các trường hợp</w:t>
       </w:r>
@@ -30563,7 +30608,7 @@
 </file>
 
 <file path=word/numbering.xml><?xml version="1.0" encoding="utf-8"?>
-<w:numbering xmlns:wpc="http://schemas.microsoft.com/office/word/2010/wordprocessingCanvas" xmlns:mc="http://schemas.openxmlformats.org/markup-compatibility/2006" xmlns:o="urn:schemas-microsoft-com:office:office" xmlns:r="http://schemas.openxmlformats.org/officeDocument/2006/relationships" xmlns:m="http://schemas.openxmlformats.org/officeDocument/2006/math" xmlns:v="urn:schemas-microsoft-com:vml" xmlns:wp14="http://schemas.microsoft.com/office/word/2010/wordprocessingDrawing" xmlns:wp="http://schemas.openxmlformats.org/drawingml/2006/wordprocessingDrawing" xmlns:w10="urn:schemas-microsoft-com:office:word" xmlns:w="http://schemas.openxmlformats.org/wordprocessingml/2006/main" xmlns:w14="http://schemas.microsoft.com/office/word/2010/wordml" xmlns:wpg="http://schemas.microsoft.com/office/word/2010/wordprocessingGroup" xmlns:wpi="http://schemas.microsoft.com/office/word/2010/wordprocessingInk" xmlns:wne="http://schemas.microsoft.com/office/word/2006/wordml" xmlns:wps="http://schemas.microsoft.com/office/word/2010/wordprocessingShape" mc:Ignorable="w14 wp14">
+<w:numbering xmlns:wpc="http://schemas.microsoft.com/office/word/2010/wordprocessingCanvas" xmlns:mc="http://schemas.openxmlformats.org/markup-compatibility/2006" xmlns:o="urn:schemas-microsoft-com:office:office" xmlns:r="http://schemas.openxmlformats.org/officeDocument/2006/relationships" xmlns:m="http://schemas.openxmlformats.org/officeDocument/2006/math" xmlns:v="urn:schemas-microsoft-com:vml" xmlns:wp14="http://schemas.microsoft.com/office/word/2010/wordprocessingDrawing" xmlns:wp="http://schemas.openxmlformats.org/drawingml/2006/wordprocessingDrawing" xmlns:w10="urn:schemas-microsoft-com:office:word" xmlns:w="http://schemas.openxmlformats.org/wordprocessingml/2006/main" xmlns:w14="http://schemas.microsoft.com/office/word/2010/wordml" xmlns:w15="http://schemas.microsoft.com/office/word/2012/wordml" xmlns:wpg="http://schemas.microsoft.com/office/word/2010/wordprocessingGroup" xmlns:wpi="http://schemas.microsoft.com/office/word/2010/wordprocessingInk" xmlns:wne="http://schemas.microsoft.com/office/word/2006/wordml" xmlns:wps="http://schemas.microsoft.com/office/word/2010/wordprocessingShape" mc:Ignorable="w14 w15 wp14">
   <w:abstractNum w:abstractNumId="0">
     <w:nsid w:val="00736768"/>
     <w:multiLevelType w:val="hybridMultilevel"/>
@@ -35960,7 +36005,7 @@
 </file>
 
 <file path=word/styles.xml><?xml version="1.0" encoding="utf-8"?>
-<w:styles xmlns:mc="http://schemas.openxmlformats.org/markup-compatibility/2006" xmlns:r="http://schemas.openxmlformats.org/officeDocument/2006/relationships" xmlns:w="http://schemas.openxmlformats.org/wordprocessingml/2006/main" xmlns:w14="http://schemas.microsoft.com/office/word/2010/wordml" mc:Ignorable="w14">
+<w:styles xmlns:mc="http://schemas.openxmlformats.org/markup-compatibility/2006" xmlns:r="http://schemas.openxmlformats.org/officeDocument/2006/relationships" xmlns:w="http://schemas.openxmlformats.org/wordprocessingml/2006/main" xmlns:w14="http://schemas.microsoft.com/office/word/2010/wordml" xmlns:w15="http://schemas.microsoft.com/office/word/2012/wordml" mc:Ignorable="w14 w15">
   <w:docDefaults>
     <w:rPrDefault>
       <w:rPr>
@@ -35976,144 +36021,378 @@
       </w:pPr>
     </w:pPrDefault>
   </w:docDefaults>
-  <w:latentStyles w:defLockedState="0" w:defUIPriority="99" w:defSemiHidden="1" w:defUnhideWhenUsed="1" w:defQFormat="0" w:count="267">
-    <w:lsdException w:name="Normal" w:semiHidden="0" w:uiPriority="0" w:unhideWhenUsed="0" w:qFormat="1"/>
-    <w:lsdException w:name="heading 1" w:semiHidden="0" w:uiPriority="9" w:unhideWhenUsed="0" w:qFormat="1"/>
-    <w:lsdException w:name="heading 2" w:uiPriority="9" w:qFormat="1"/>
-    <w:lsdException w:name="heading 3" w:uiPriority="9" w:qFormat="1"/>
-    <w:lsdException w:name="heading 4" w:uiPriority="9" w:qFormat="1"/>
-    <w:lsdException w:name="heading 5" w:uiPriority="9" w:qFormat="1"/>
-    <w:lsdException w:name="heading 6" w:uiPriority="9" w:qFormat="1"/>
-    <w:lsdException w:name="heading 7" w:uiPriority="9" w:qFormat="1"/>
-    <w:lsdException w:name="heading 8" w:uiPriority="9" w:qFormat="1"/>
-    <w:lsdException w:name="heading 9" w:uiPriority="9" w:qFormat="1"/>
-    <w:lsdException w:name="toc 1" w:uiPriority="39"/>
-    <w:lsdException w:name="toc 2" w:uiPriority="39"/>
-    <w:lsdException w:name="toc 3" w:uiPriority="39"/>
-    <w:lsdException w:name="toc 4" w:uiPriority="39"/>
-    <w:lsdException w:name="toc 5" w:uiPriority="39"/>
-    <w:lsdException w:name="toc 6" w:uiPriority="39"/>
-    <w:lsdException w:name="toc 7" w:uiPriority="39"/>
-    <w:lsdException w:name="toc 8" w:uiPriority="39"/>
-    <w:lsdException w:name="toc 9" w:uiPriority="39"/>
-    <w:lsdException w:name="caption" w:uiPriority="35" w:qFormat="1"/>
-    <w:lsdException w:name="Title" w:semiHidden="0" w:uiPriority="10" w:unhideWhenUsed="0" w:qFormat="1"/>
-    <w:lsdException w:name="Default Paragraph Font" w:uiPriority="1"/>
-    <w:lsdException w:name="Subtitle" w:semiHidden="0" w:uiPriority="11" w:unhideWhenUsed="0" w:qFormat="1"/>
-    <w:lsdException w:name="Strong" w:semiHidden="0" w:uiPriority="22" w:unhideWhenUsed="0" w:qFormat="1"/>
-    <w:lsdException w:name="Emphasis" w:semiHidden="0" w:uiPriority="20" w:unhideWhenUsed="0" w:qFormat="1"/>
-    <w:lsdException w:name="Table Grid" w:semiHidden="0" w:uiPriority="59" w:unhideWhenUsed="0"/>
-    <w:lsdException w:name="Placeholder Text" w:unhideWhenUsed="0"/>
-    <w:lsdException w:name="No Spacing" w:semiHidden="0" w:uiPriority="1" w:unhideWhenUsed="0" w:qFormat="1"/>
-    <w:lsdException w:name="Light Shading" w:semiHidden="0" w:uiPriority="60" w:unhideWhenUsed="0"/>
-    <w:lsdException w:name="Light List" w:semiHidden="0" w:uiPriority="61" w:unhideWhenUsed="0"/>
-    <w:lsdException w:name="Light Grid" w:semiHidden="0" w:uiPriority="62" w:unhideWhenUsed="0"/>
-    <w:lsdException w:name="Medium Shading 1" w:semiHidden="0" w:uiPriority="63" w:unhideWhenUsed="0"/>
-    <w:lsdException w:name="Medium Shading 2" w:semiHidden="0" w:uiPriority="64" w:unhideWhenUsed="0"/>
-    <w:lsdException w:name="Medium List 1" w:semiHidden="0" w:uiPriority="65" w:unhideWhenUsed="0"/>
-    <w:lsdException w:name="Medium List 2" w:semiHidden="0" w:uiPriority="66" w:unhideWhenUsed="0"/>
-    <w:lsdException w:name="Medium Grid 1" w:semiHidden="0" w:uiPriority="67" w:unhideWhenUsed="0"/>
-    <w:lsdException w:name="Medium Grid 2" w:semiHidden="0" w:uiPriority="68" w:unhideWhenUsed="0"/>
-    <w:lsdException w:name="Medium Grid 3" w:semiHidden="0" w:uiPriority="69" w:unhideWhenUsed="0"/>
-    <w:lsdException w:name="Dark List" w:semiHidden="0" w:uiPriority="70" w:unhideWhenUsed="0"/>
-    <w:lsdException w:name="Colorful Shading" w:semiHidden="0" w:uiPriority="71" w:unhideWhenUsed="0"/>
-    <w:lsdException w:name="Colorful List" w:semiHidden="0" w:uiPriority="72" w:unhideWhenUsed="0"/>
-    <w:lsdException w:name="Colorful Grid" w:semiHidden="0" w:uiPriority="73" w:unhideWhenUsed="0"/>
-    <w:lsdException w:name="Light Shading Accent 1" w:semiHidden="0" w:uiPriority="60" w:unhideWhenUsed="0"/>
-    <w:lsdException w:name="Light List Accent 1" w:semiHidden="0" w:uiPriority="61" w:unhideWhenUsed="0"/>
-    <w:lsdException w:name="Light Grid Accent 1" w:semiHidden="0" w:uiPriority="62" w:unhideWhenUsed="0"/>
-    <w:lsdException w:name="Medium Shading 1 Accent 1" w:semiHidden="0" w:uiPriority="63" w:unhideWhenUsed="0"/>
-    <w:lsdException w:name="Medium Shading 2 Accent 1" w:semiHidden="0" w:uiPriority="64" w:unhideWhenUsed="0"/>
-    <w:lsdException w:name="Medium List 1 Accent 1" w:semiHidden="0" w:uiPriority="65" w:unhideWhenUsed="0"/>
-    <w:lsdException w:name="Revision" w:unhideWhenUsed="0"/>
-    <w:lsdException w:name="List Paragraph" w:semiHidden="0" w:uiPriority="34" w:unhideWhenUsed="0" w:qFormat="1"/>
-    <w:lsdException w:name="Quote" w:semiHidden="0" w:uiPriority="29" w:unhideWhenUsed="0" w:qFormat="1"/>
-    <w:lsdException w:name="Intense Quote" w:semiHidden="0" w:uiPriority="30" w:unhideWhenUsed="0" w:qFormat="1"/>
-    <w:lsdException w:name="Medium List 2 Accent 1" w:semiHidden="0" w:uiPriority="66" w:unhideWhenUsed="0"/>
-    <w:lsdException w:name="Medium Grid 1 Accent 1" w:semiHidden="0" w:uiPriority="67" w:unhideWhenUsed="0"/>
-    <w:lsdException w:name="Medium Grid 2 Accent 1" w:semiHidden="0" w:uiPriority="68" w:unhideWhenUsed="0"/>
-    <w:lsdException w:name="Medium Grid 3 Accent 1" w:semiHidden="0" w:uiPriority="69" w:unhideWhenUsed="0"/>
-    <w:lsdException w:name="Dark List Accent 1" w:semiHidden="0" w:uiPriority="70" w:unhideWhenUsed="0"/>
-    <w:lsdException w:name="Colorful Shading Accent 1" w:semiHidden="0" w:uiPriority="71" w:unhideWhenUsed="0"/>
-    <w:lsdException w:name="Colorful List Accent 1" w:semiHidden="0" w:uiPriority="72" w:unhideWhenUsed="0"/>
-    <w:lsdException w:name="Colorful Grid Accent 1" w:semiHidden="0" w:uiPriority="73" w:unhideWhenUsed="0"/>
-    <w:lsdException w:name="Light Shading Accent 2" w:semiHidden="0" w:uiPriority="60" w:unhideWhenUsed="0"/>
-    <w:lsdException w:name="Light List Accent 2" w:semiHidden="0" w:uiPriority="61" w:unhideWhenUsed="0"/>
-    <w:lsdException w:name="Light Grid Accent 2" w:semiHidden="0" w:uiPriority="62" w:unhideWhenUsed="0"/>
-    <w:lsdException w:name="Medium Shading 1 Accent 2" w:semiHidden="0" w:uiPriority="63" w:unhideWhenUsed="0"/>
-    <w:lsdException w:name="Medium Shading 2 Accent 2" w:semiHidden="0" w:uiPriority="64" w:unhideWhenUsed="0"/>
-    <w:lsdException w:name="Medium List 1 Accent 2" w:semiHidden="0" w:uiPriority="65" w:unhideWhenUsed="0"/>
-    <w:lsdException w:name="Medium List 2 Accent 2" w:semiHidden="0" w:uiPriority="66" w:unhideWhenUsed="0"/>
-    <w:lsdException w:name="Medium Grid 1 Accent 2" w:semiHidden="0" w:uiPriority="67" w:unhideWhenUsed="0"/>
-    <w:lsdException w:name="Medium Grid 2 Accent 2" w:semiHidden="0" w:uiPriority="68" w:unhideWhenUsed="0"/>
-    <w:lsdException w:name="Medium Grid 3 Accent 2" w:semiHidden="0" w:uiPriority="69" w:unhideWhenUsed="0"/>
-    <w:lsdException w:name="Dark List Accent 2" w:semiHidden="0" w:uiPriority="70" w:unhideWhenUsed="0"/>
-    <w:lsdException w:name="Colorful Shading Accent 2" w:semiHidden="0" w:uiPriority="71" w:unhideWhenUsed="0"/>
-    <w:lsdException w:name="Colorful List Accent 2" w:semiHidden="0" w:uiPriority="72" w:unhideWhenUsed="0"/>
-    <w:lsdException w:name="Colorful Grid Accent 2" w:semiHidden="0" w:uiPriority="73" w:unhideWhenUsed="0"/>
-    <w:lsdException w:name="Light Shading Accent 3" w:semiHidden="0" w:uiPriority="60" w:unhideWhenUsed="0"/>
-    <w:lsdException w:name="Light List Accent 3" w:semiHidden="0" w:uiPriority="61" w:unhideWhenUsed="0"/>
-    <w:lsdException w:name="Light Grid Accent 3" w:semiHidden="0" w:uiPriority="62" w:unhideWhenUsed="0"/>
-    <w:lsdException w:name="Medium Shading 1 Accent 3" w:semiHidden="0" w:uiPriority="63" w:unhideWhenUsed="0"/>
-    <w:lsdException w:name="Medium Shading 2 Accent 3" w:semiHidden="0" w:uiPriority="64" w:unhideWhenUsed="0"/>
-    <w:lsdException w:name="Medium List 1 Accent 3" w:semiHidden="0" w:uiPriority="65" w:unhideWhenUsed="0"/>
-    <w:lsdException w:name="Medium List 2 Accent 3" w:semiHidden="0" w:uiPriority="66" w:unhideWhenUsed="0"/>
-    <w:lsdException w:name="Medium Grid 1 Accent 3" w:semiHidden="0" w:uiPriority="67" w:unhideWhenUsed="0"/>
-    <w:lsdException w:name="Medium Grid 2 Accent 3" w:semiHidden="0" w:uiPriority="68" w:unhideWhenUsed="0"/>
-    <w:lsdException w:name="Medium Grid 3 Accent 3" w:semiHidden="0" w:uiPriority="69" w:unhideWhenUsed="0"/>
-    <w:lsdException w:name="Dark List Accent 3" w:semiHidden="0" w:uiPriority="70" w:unhideWhenUsed="0"/>
-    <w:lsdException w:name="Colorful Shading Accent 3" w:semiHidden="0" w:uiPriority="71" w:unhideWhenUsed="0"/>
-    <w:lsdException w:name="Colorful List Accent 3" w:semiHidden="0" w:uiPriority="72" w:unhideWhenUsed="0"/>
-    <w:lsdException w:name="Colorful Grid Accent 3" w:semiHidden="0" w:uiPriority="73" w:unhideWhenUsed="0"/>
-    <w:lsdException w:name="Light Shading Accent 4" w:semiHidden="0" w:uiPriority="60" w:unhideWhenUsed="0"/>
-    <w:lsdException w:name="Light List Accent 4" w:semiHidden="0" w:uiPriority="61" w:unhideWhenUsed="0"/>
-    <w:lsdException w:name="Light Grid Accent 4" w:semiHidden="0" w:uiPriority="62" w:unhideWhenUsed="0"/>
-    <w:lsdException w:name="Medium Shading 1 Accent 4" w:semiHidden="0" w:uiPriority="63" w:unhideWhenUsed="0"/>
-    <w:lsdException w:name="Medium Shading 2 Accent 4" w:semiHidden="0" w:uiPriority="64" w:unhideWhenUsed="0"/>
-    <w:lsdException w:name="Medium List 1 Accent 4" w:semiHidden="0" w:uiPriority="65" w:unhideWhenUsed="0"/>
-    <w:lsdException w:name="Medium List 2 Accent 4" w:semiHidden="0" w:uiPriority="66" w:unhideWhenUsed="0"/>
-    <w:lsdException w:name="Medium Grid 1 Accent 4" w:semiHidden="0" w:uiPriority="67" w:unhideWhenUsed="0"/>
-    <w:lsdException w:name="Medium Grid 2 Accent 4" w:semiHidden="0" w:uiPriority="68" w:unhideWhenUsed="0"/>
-    <w:lsdException w:name="Medium Grid 3 Accent 4" w:semiHidden="0" w:uiPriority="69" w:unhideWhenUsed="0"/>
-    <w:lsdException w:name="Dark List Accent 4" w:semiHidden="0" w:uiPriority="70" w:unhideWhenUsed="0"/>
-    <w:lsdException w:name="Colorful Shading Accent 4" w:semiHidden="0" w:uiPriority="71" w:unhideWhenUsed="0"/>
-    <w:lsdException w:name="Colorful List Accent 4" w:semiHidden="0" w:uiPriority="72" w:unhideWhenUsed="0"/>
-    <w:lsdException w:name="Colorful Grid Accent 4" w:semiHidden="0" w:uiPriority="73" w:unhideWhenUsed="0"/>
-    <w:lsdException w:name="Light Shading Accent 5" w:semiHidden="0" w:uiPriority="60" w:unhideWhenUsed="0"/>
-    <w:lsdException w:name="Light List Accent 5" w:semiHidden="0" w:uiPriority="61" w:unhideWhenUsed="0"/>
-    <w:lsdException w:name="Light Grid Accent 5" w:semiHidden="0" w:uiPriority="62" w:unhideWhenUsed="0"/>
-    <w:lsdException w:name="Medium Shading 1 Accent 5" w:semiHidden="0" w:uiPriority="63" w:unhideWhenUsed="0"/>
-    <w:lsdException w:name="Medium Shading 2 Accent 5" w:semiHidden="0" w:uiPriority="64" w:unhideWhenUsed="0"/>
-    <w:lsdException w:name="Medium List 1 Accent 5" w:semiHidden="0" w:uiPriority="65" w:unhideWhenUsed="0"/>
-    <w:lsdException w:name="Medium List 2 Accent 5" w:semiHidden="0" w:uiPriority="66" w:unhideWhenUsed="0"/>
-    <w:lsdException w:name="Medium Grid 1 Accent 5" w:semiHidden="0" w:uiPriority="67" w:unhideWhenUsed="0"/>
-    <w:lsdException w:name="Medium Grid 2 Accent 5" w:semiHidden="0" w:uiPriority="68" w:unhideWhenUsed="0"/>
-    <w:lsdException w:name="Medium Grid 3 Accent 5" w:semiHidden="0" w:uiPriority="69" w:unhideWhenUsed="0"/>
-    <w:lsdException w:name="Dark List Accent 5" w:semiHidden="0" w:uiPriority="70" w:unhideWhenUsed="0"/>
-    <w:lsdException w:name="Colorful Shading Accent 5" w:semiHidden="0" w:uiPriority="71" w:unhideWhenUsed="0"/>
-    <w:lsdException w:name="Colorful List Accent 5" w:semiHidden="0" w:uiPriority="72" w:unhideWhenUsed="0"/>
-    <w:lsdException w:name="Colorful Grid Accent 5" w:semiHidden="0" w:uiPriority="73" w:unhideWhenUsed="0"/>
-    <w:lsdException w:name="Light Shading Accent 6" w:semiHidden="0" w:uiPriority="60" w:unhideWhenUsed="0"/>
-    <w:lsdException w:name="Light List Accent 6" w:semiHidden="0" w:uiPriority="61" w:unhideWhenUsed="0"/>
-    <w:lsdException w:name="Light Grid Accent 6" w:semiHidden="0" w:uiPriority="62" w:unhideWhenUsed="0"/>
-    <w:lsdException w:name="Medium Shading 1 Accent 6" w:semiHidden="0" w:uiPriority="63" w:unhideWhenUsed="0"/>
-    <w:lsdException w:name="Medium Shading 2 Accent 6" w:semiHidden="0" w:uiPriority="64" w:unhideWhenUsed="0"/>
-    <w:lsdException w:name="Medium List 1 Accent 6" w:semiHidden="0" w:uiPriority="65" w:unhideWhenUsed="0"/>
-    <w:lsdException w:name="Medium List 2 Accent 6" w:semiHidden="0" w:uiPriority="66" w:unhideWhenUsed="0"/>
-    <w:lsdException w:name="Medium Grid 1 Accent 6" w:semiHidden="0" w:uiPriority="67" w:unhideWhenUsed="0"/>
-    <w:lsdException w:name="Medium Grid 2 Accent 6" w:semiHidden="0" w:uiPriority="68" w:unhideWhenUsed="0"/>
-    <w:lsdException w:name="Medium Grid 3 Accent 6" w:semiHidden="0" w:uiPriority="69" w:unhideWhenUsed="0"/>
-    <w:lsdException w:name="Dark List Accent 6" w:semiHidden="0" w:uiPriority="70" w:unhideWhenUsed="0"/>
-    <w:lsdException w:name="Colorful Shading Accent 6" w:semiHidden="0" w:uiPriority="71" w:unhideWhenUsed="0"/>
-    <w:lsdException w:name="Colorful List Accent 6" w:semiHidden="0" w:uiPriority="72" w:unhideWhenUsed="0"/>
-    <w:lsdException w:name="Colorful Grid Accent 6" w:semiHidden="0" w:uiPriority="73" w:unhideWhenUsed="0"/>
-    <w:lsdException w:name="Subtle Emphasis" w:semiHidden="0" w:uiPriority="19" w:unhideWhenUsed="0" w:qFormat="1"/>
-    <w:lsdException w:name="Intense Emphasis" w:semiHidden="0" w:uiPriority="21" w:unhideWhenUsed="0" w:qFormat="1"/>
-    <w:lsdException w:name="Subtle Reference" w:semiHidden="0" w:uiPriority="31" w:unhideWhenUsed="0" w:qFormat="1"/>
-    <w:lsdException w:name="Intense Reference" w:semiHidden="0" w:uiPriority="32" w:unhideWhenUsed="0" w:qFormat="1"/>
-    <w:lsdException w:name="Book Title" w:semiHidden="0" w:uiPriority="33" w:unhideWhenUsed="0" w:qFormat="1"/>
-    <w:lsdException w:name="Bibliography" w:uiPriority="37"/>
-    <w:lsdException w:name="TOC Heading" w:uiPriority="39" w:qFormat="1"/>
+  <w:latentStyles w:defLockedState="0" w:defUIPriority="99" w:defSemiHidden="0" w:defUnhideWhenUsed="0" w:defQFormat="0" w:count="371">
+    <w:lsdException w:name="Normal" w:uiPriority="0" w:qFormat="1"/>
+    <w:lsdException w:name="heading 1" w:uiPriority="9" w:qFormat="1"/>
+    <w:lsdException w:name="heading 2" w:semiHidden="1" w:uiPriority="9" w:unhideWhenUsed="1" w:qFormat="1"/>
+    <w:lsdException w:name="heading 3" w:semiHidden="1" w:uiPriority="9" w:unhideWhenUsed="1" w:qFormat="1"/>
+    <w:lsdException w:name="heading 4" w:semiHidden="1" w:uiPriority="9" w:unhideWhenUsed="1" w:qFormat="1"/>
+    <w:lsdException w:name="heading 5" w:semiHidden="1" w:uiPriority="9" w:unhideWhenUsed="1" w:qFormat="1"/>
+    <w:lsdException w:name="heading 6" w:semiHidden="1" w:uiPriority="9" w:unhideWhenUsed="1" w:qFormat="1"/>
+    <w:lsdException w:name="heading 7" w:semiHidden="1" w:uiPriority="9" w:unhideWhenUsed="1" w:qFormat="1"/>
+    <w:lsdException w:name="heading 8" w:semiHidden="1" w:uiPriority="9" w:unhideWhenUsed="1" w:qFormat="1"/>
+    <w:lsdException w:name="heading 9" w:semiHidden="1" w:uiPriority="9" w:unhideWhenUsed="1" w:qFormat="1"/>
+    <w:lsdException w:name="index 1" w:semiHidden="1" w:unhideWhenUsed="1"/>
+    <w:lsdException w:name="index 2" w:semiHidden="1" w:unhideWhenUsed="1"/>
+    <w:lsdException w:name="index 3" w:semiHidden="1" w:unhideWhenUsed="1"/>
+    <w:lsdException w:name="index 4" w:semiHidden="1" w:unhideWhenUsed="1"/>
+    <w:lsdException w:name="index 5" w:semiHidden="1" w:unhideWhenUsed="1"/>
+    <w:lsdException w:name="index 6" w:semiHidden="1" w:unhideWhenUsed="1"/>
+    <w:lsdException w:name="index 7" w:semiHidden="1" w:unhideWhenUsed="1"/>
+    <w:lsdException w:name="index 8" w:semiHidden="1" w:unhideWhenUsed="1"/>
+    <w:lsdException w:name="index 9" w:semiHidden="1" w:unhideWhenUsed="1"/>
+    <w:lsdException w:name="toc 1" w:semiHidden="1" w:uiPriority="39" w:unhideWhenUsed="1"/>
+    <w:lsdException w:name="toc 2" w:semiHidden="1" w:uiPriority="39" w:unhideWhenUsed="1"/>
+    <w:lsdException w:name="toc 3" w:semiHidden="1" w:uiPriority="39" w:unhideWhenUsed="1"/>
+    <w:lsdException w:name="toc 4" w:semiHidden="1" w:uiPriority="39" w:unhideWhenUsed="1"/>
+    <w:lsdException w:name="toc 5" w:semiHidden="1" w:uiPriority="39" w:unhideWhenUsed="1"/>
+    <w:lsdException w:name="toc 6" w:semiHidden="1" w:uiPriority="39" w:unhideWhenUsed="1"/>
+    <w:lsdException w:name="toc 7" w:semiHidden="1" w:uiPriority="39" w:unhideWhenUsed="1"/>
+    <w:lsdException w:name="toc 8" w:semiHidden="1" w:uiPriority="39" w:unhideWhenUsed="1"/>
+    <w:lsdException w:name="toc 9" w:semiHidden="1" w:uiPriority="39" w:unhideWhenUsed="1"/>
+    <w:lsdException w:name="Normal Indent" w:semiHidden="1" w:unhideWhenUsed="1"/>
+    <w:lsdException w:name="footnote text" w:semiHidden="1" w:unhideWhenUsed="1"/>
+    <w:lsdException w:name="annotation text" w:semiHidden="1" w:unhideWhenUsed="1"/>
+    <w:lsdException w:name="header" w:semiHidden="1" w:unhideWhenUsed="1"/>
+    <w:lsdException w:name="footer" w:semiHidden="1" w:unhideWhenUsed="1"/>
+    <w:lsdException w:name="index heading" w:semiHidden="1" w:unhideWhenUsed="1"/>
+    <w:lsdException w:name="caption" w:semiHidden="1" w:uiPriority="35" w:unhideWhenUsed="1" w:qFormat="1"/>
+    <w:lsdException w:name="table of figures" w:semiHidden="1" w:unhideWhenUsed="1"/>
+    <w:lsdException w:name="envelope address" w:semiHidden="1" w:unhideWhenUsed="1"/>
+    <w:lsdException w:name="envelope return" w:semiHidden="1" w:unhideWhenUsed="1"/>
+    <w:lsdException w:name="footnote reference" w:semiHidden="1" w:unhideWhenUsed="1"/>
+    <w:lsdException w:name="annotation reference" w:semiHidden="1" w:unhideWhenUsed="1"/>
+    <w:lsdException w:name="line number" w:semiHidden="1" w:unhideWhenUsed="1"/>
+    <w:lsdException w:name="page number" w:semiHidden="1" w:unhideWhenUsed="1"/>
+    <w:lsdException w:name="endnote reference" w:semiHidden="1" w:unhideWhenUsed="1"/>
+    <w:lsdException w:name="endnote text" w:semiHidden="1" w:unhideWhenUsed="1"/>
+    <w:lsdException w:name="table of authorities" w:semiHidden="1" w:unhideWhenUsed="1"/>
+    <w:lsdException w:name="macro" w:semiHidden="1" w:unhideWhenUsed="1"/>
+    <w:lsdException w:name="toa heading" w:semiHidden="1" w:unhideWhenUsed="1"/>
+    <w:lsdException w:name="List" w:semiHidden="1" w:unhideWhenUsed="1"/>
+    <w:lsdException w:name="List Bullet" w:semiHidden="1" w:unhideWhenUsed="1"/>
+    <w:lsdException w:name="List Number" w:semiHidden="1" w:unhideWhenUsed="1"/>
+    <w:lsdException w:name="List 2" w:semiHidden="1" w:unhideWhenUsed="1"/>
+    <w:lsdException w:name="List 3" w:semiHidden="1" w:unhideWhenUsed="1"/>
+    <w:lsdException w:name="List 4" w:semiHidden="1" w:unhideWhenUsed="1"/>
+    <w:lsdException w:name="List 5" w:semiHidden="1" w:unhideWhenUsed="1"/>
+    <w:lsdException w:name="List Bullet 2" w:semiHidden="1" w:unhideWhenUsed="1"/>
+    <w:lsdException w:name="List Bullet 3" w:semiHidden="1" w:unhideWhenUsed="1"/>
+    <w:lsdException w:name="List Bullet 4" w:semiHidden="1" w:unhideWhenUsed="1"/>
+    <w:lsdException w:name="List Bullet 5" w:semiHidden="1" w:unhideWhenUsed="1"/>
+    <w:lsdException w:name="List Number 2" w:semiHidden="1" w:unhideWhenUsed="1"/>
+    <w:lsdException w:name="List Number 3" w:semiHidden="1" w:unhideWhenUsed="1"/>
+    <w:lsdException w:name="List Number 4" w:semiHidden="1" w:unhideWhenUsed="1"/>
+    <w:lsdException w:name="List Number 5" w:semiHidden="1" w:unhideWhenUsed="1"/>
+    <w:lsdException w:name="Title" w:uiPriority="10" w:qFormat="1"/>
+    <w:lsdException w:name="Closing" w:semiHidden="1" w:unhideWhenUsed="1"/>
+    <w:lsdException w:name="Signature" w:semiHidden="1" w:unhideWhenUsed="1"/>
+    <w:lsdException w:name="Default Paragraph Font" w:semiHidden="1" w:uiPriority="1" w:unhideWhenUsed="1"/>
+    <w:lsdException w:name="Body Text" w:semiHidden="1" w:unhideWhenUsed="1"/>
+    <w:lsdException w:name="Body Text Indent" w:semiHidden="1" w:unhideWhenUsed="1"/>
+    <w:lsdException w:name="List Continue" w:semiHidden="1" w:unhideWhenUsed="1"/>
+    <w:lsdException w:name="List Continue 2" w:semiHidden="1" w:unhideWhenUsed="1"/>
+    <w:lsdException w:name="List Continue 3" w:semiHidden="1" w:unhideWhenUsed="1"/>
+    <w:lsdException w:name="List Continue 4" w:semiHidden="1" w:unhideWhenUsed="1"/>
+    <w:lsdException w:name="List Continue 5" w:semiHidden="1" w:unhideWhenUsed="1"/>
+    <w:lsdException w:name="Message Header" w:semiHidden="1" w:unhideWhenUsed="1"/>
+    <w:lsdException w:name="Subtitle" w:uiPriority="11" w:qFormat="1"/>
+    <w:lsdException w:name="Salutation" w:semiHidden="1" w:unhideWhenUsed="1"/>
+    <w:lsdException w:name="Date" w:semiHidden="1" w:unhideWhenUsed="1"/>
+    <w:lsdException w:name="Body Text First Indent" w:semiHidden="1" w:unhideWhenUsed="1"/>
+    <w:lsdException w:name="Body Text First Indent 2" w:semiHidden="1" w:unhideWhenUsed="1"/>
+    <w:lsdException w:name="Note Heading" w:semiHidden="1" w:unhideWhenUsed="1"/>
+    <w:lsdException w:name="Body Text 2" w:semiHidden="1" w:unhideWhenUsed="1"/>
+    <w:lsdException w:name="Body Text 3" w:semiHidden="1" w:unhideWhenUsed="1"/>
+    <w:lsdException w:name="Body Text Indent 2" w:semiHidden="1" w:unhideWhenUsed="1"/>
+    <w:lsdException w:name="Body Text Indent 3" w:semiHidden="1" w:unhideWhenUsed="1"/>
+    <w:lsdException w:name="Block Text" w:semiHidden="1" w:unhideWhenUsed="1"/>
+    <w:lsdException w:name="Hyperlink" w:semiHidden="1" w:unhideWhenUsed="1"/>
+    <w:lsdException w:name="FollowedHyperlink" w:semiHidden="1" w:unhideWhenUsed="1"/>
+    <w:lsdException w:name="Strong" w:uiPriority="22" w:qFormat="1"/>
+    <w:lsdException w:name="Emphasis" w:uiPriority="20" w:qFormat="1"/>
+    <w:lsdException w:name="Document Map" w:semiHidden="1" w:unhideWhenUsed="1"/>
+    <w:lsdException w:name="Plain Text" w:semiHidden="1" w:unhideWhenUsed="1"/>
+    <w:lsdException w:name="E-mail Signature" w:semiHidden="1" w:unhideWhenUsed="1"/>
+    <w:lsdException w:name="HTML Top of Form" w:semiHidden="1" w:unhideWhenUsed="1"/>
+    <w:lsdException w:name="HTML Bottom of Form" w:semiHidden="1" w:unhideWhenUsed="1"/>
+    <w:lsdException w:name="Normal (Web)" w:semiHidden="1" w:unhideWhenUsed="1"/>
+    <w:lsdException w:name="HTML Acronym" w:semiHidden="1" w:unhideWhenUsed="1"/>
+    <w:lsdException w:name="HTML Address" w:semiHidden="1" w:unhideWhenUsed="1"/>
+    <w:lsdException w:name="HTML Cite" w:semiHidden="1" w:unhideWhenUsed="1"/>
+    <w:lsdException w:name="HTML Code" w:semiHidden="1" w:unhideWhenUsed="1"/>
+    <w:lsdException w:name="HTML Definition" w:semiHidden="1" w:unhideWhenUsed="1"/>
+    <w:lsdException w:name="HTML Keyboard" w:semiHidden="1" w:unhideWhenUsed="1"/>
+    <w:lsdException w:name="HTML Preformatted" w:semiHidden="1" w:unhideWhenUsed="1"/>
+    <w:lsdException w:name="HTML Sample" w:semiHidden="1" w:unhideWhenUsed="1"/>
+    <w:lsdException w:name="HTML Typewriter" w:semiHidden="1" w:unhideWhenUsed="1"/>
+    <w:lsdException w:name="HTML Variable" w:semiHidden="1" w:unhideWhenUsed="1"/>
+    <w:lsdException w:name="Normal Table" w:semiHidden="1" w:unhideWhenUsed="1"/>
+    <w:lsdException w:name="annotation subject" w:semiHidden="1" w:unhideWhenUsed="1"/>
+    <w:lsdException w:name="No List" w:semiHidden="1" w:unhideWhenUsed="1"/>
+    <w:lsdException w:name="Outline List 1" w:semiHidden="1" w:unhideWhenUsed="1"/>
+    <w:lsdException w:name="Outline List 2" w:semiHidden="1" w:unhideWhenUsed="1"/>
+    <w:lsdException w:name="Outline List 3" w:semiHidden="1" w:unhideWhenUsed="1"/>
+    <w:lsdException w:name="Table Simple 1" w:semiHidden="1" w:unhideWhenUsed="1"/>
+    <w:lsdException w:name="Table Simple 2" w:semiHidden="1" w:unhideWhenUsed="1"/>
+    <w:lsdException w:name="Table Simple 3" w:semiHidden="1" w:unhideWhenUsed="1"/>
+    <w:lsdException w:name="Table Classic 1" w:semiHidden="1" w:unhideWhenUsed="1"/>
+    <w:lsdException w:name="Table Classic 2" w:semiHidden="1" w:unhideWhenUsed="1"/>
+    <w:lsdException w:name="Table Classic 3" w:semiHidden="1" w:unhideWhenUsed="1"/>
+    <w:lsdException w:name="Table Classic 4" w:semiHidden="1" w:unhideWhenUsed="1"/>
+    <w:lsdException w:name="Table Colorful 1" w:semiHidden="1" w:unhideWhenUsed="1"/>
+    <w:lsdException w:name="Table Colorful 2" w:semiHidden="1" w:unhideWhenUsed="1"/>
+    <w:lsdException w:name="Table Colorful 3" w:semiHidden="1" w:unhideWhenUsed="1"/>
+    <w:lsdException w:name="Table Columns 1" w:semiHidden="1" w:unhideWhenUsed="1"/>
+    <w:lsdException w:name="Table Columns 2" w:semiHidden="1" w:unhideWhenUsed="1"/>
+    <w:lsdException w:name="Table Columns 3" w:semiHidden="1" w:unhideWhenUsed="1"/>
+    <w:lsdException w:name="Table Columns 4" w:semiHidden="1" w:unhideWhenUsed="1"/>
+    <w:lsdException w:name="Table Columns 5" w:semiHidden="1" w:unhideWhenUsed="1"/>
+    <w:lsdException w:name="Table Grid 1" w:semiHidden="1" w:unhideWhenUsed="1"/>
+    <w:lsdException w:name="Table Grid 2" w:semiHidden="1" w:unhideWhenUsed="1"/>
+    <w:lsdException w:name="Table Grid 3" w:semiHidden="1" w:unhideWhenUsed="1"/>
+    <w:lsdException w:name="Table Grid 4" w:semiHidden="1" w:unhideWhenUsed="1"/>
+    <w:lsdException w:name="Table Grid 5" w:semiHidden="1" w:unhideWhenUsed="1"/>
+    <w:lsdException w:name="Table Grid 6" w:semiHidden="1" w:unhideWhenUsed="1"/>
+    <w:lsdException w:name="Table Grid 7" w:semiHidden="1" w:unhideWhenUsed="1"/>
+    <w:lsdException w:name="Table Grid 8" w:semiHidden="1" w:unhideWhenUsed="1"/>
+    <w:lsdException w:name="Table List 1" w:semiHidden="1" w:unhideWhenUsed="1"/>
+    <w:lsdException w:name="Table List 2" w:semiHidden="1" w:unhideWhenUsed="1"/>
+    <w:lsdException w:name="Table List 3" w:semiHidden="1" w:unhideWhenUsed="1"/>
+    <w:lsdException w:name="Table List 4" w:semiHidden="1" w:unhideWhenUsed="1"/>
+    <w:lsdException w:name="Table List 5" w:semiHidden="1" w:unhideWhenUsed="1"/>
+    <w:lsdException w:name="Table List 6" w:semiHidden="1" w:unhideWhenUsed="1"/>
+    <w:lsdException w:name="Table List 7" w:semiHidden="1" w:unhideWhenUsed="1"/>
+    <w:lsdException w:name="Table List 8" w:semiHidden="1" w:unhideWhenUsed="1"/>
+    <w:lsdException w:name="Table 3D effects 1" w:semiHidden="1" w:unhideWhenUsed="1"/>
+    <w:lsdException w:name="Table 3D effects 2" w:semiHidden="1" w:unhideWhenUsed="1"/>
+    <w:lsdException w:name="Table 3D effects 3" w:semiHidden="1" w:unhideWhenUsed="1"/>
+    <w:lsdException w:name="Table Contemporary" w:semiHidden="1" w:unhideWhenUsed="1"/>
+    <w:lsdException w:name="Table Elegant" w:semiHidden="1" w:unhideWhenUsed="1"/>
+    <w:lsdException w:name="Table Professional" w:semiHidden="1" w:unhideWhenUsed="1"/>
+    <w:lsdException w:name="Table Subtle 1" w:semiHidden="1" w:unhideWhenUsed="1"/>
+    <w:lsdException w:name="Table Subtle 2" w:semiHidden="1" w:unhideWhenUsed="1"/>
+    <w:lsdException w:name="Table Web 1" w:semiHidden="1" w:unhideWhenUsed="1"/>
+    <w:lsdException w:name="Table Web 2" w:semiHidden="1" w:unhideWhenUsed="1"/>
+    <w:lsdException w:name="Table Web 3" w:semiHidden="1" w:unhideWhenUsed="1"/>
+    <w:lsdException w:name="Balloon Text" w:semiHidden="1" w:unhideWhenUsed="1"/>
+    <w:lsdException w:name="Table Grid" w:uiPriority="59"/>
+    <w:lsdException w:name="Table Theme" w:semiHidden="1" w:unhideWhenUsed="1"/>
+    <w:lsdException w:name="Placeholder Text" w:semiHidden="1"/>
+    <w:lsdException w:name="No Spacing" w:uiPriority="1" w:qFormat="1"/>
+    <w:lsdException w:name="Light Shading" w:uiPriority="60"/>
+    <w:lsdException w:name="Light List" w:uiPriority="61"/>
+    <w:lsdException w:name="Light Grid" w:uiPriority="62"/>
+    <w:lsdException w:name="Medium Shading 1" w:uiPriority="63"/>
+    <w:lsdException w:name="Medium Shading 2" w:uiPriority="64"/>
+    <w:lsdException w:name="Medium List 1" w:uiPriority="65"/>
+    <w:lsdException w:name="Medium List 2" w:uiPriority="66"/>
+    <w:lsdException w:name="Medium Grid 1" w:uiPriority="67"/>
+    <w:lsdException w:name="Medium Grid 2" w:uiPriority="68"/>
+    <w:lsdException w:name="Medium Grid 3" w:uiPriority="69"/>
+    <w:lsdException w:name="Dark List" w:uiPriority="70"/>
+    <w:lsdException w:name="Colorful Shading" w:uiPriority="71"/>
+    <w:lsdException w:name="Colorful List" w:uiPriority="72"/>
+    <w:lsdException w:name="Colorful Grid" w:uiPriority="73"/>
+    <w:lsdException w:name="Light Shading Accent 1" w:uiPriority="60"/>
+    <w:lsdException w:name="Light List Accent 1" w:uiPriority="61"/>
+    <w:lsdException w:name="Light Grid Accent 1" w:uiPriority="62"/>
+    <w:lsdException w:name="Medium Shading 1 Accent 1" w:uiPriority="63"/>
+    <w:lsdException w:name="Medium Shading 2 Accent 1" w:uiPriority="64"/>
+    <w:lsdException w:name="Medium List 1 Accent 1" w:uiPriority="65"/>
+    <w:lsdException w:name="Revision" w:semiHidden="1"/>
+    <w:lsdException w:name="List Paragraph" w:uiPriority="34" w:qFormat="1"/>
+    <w:lsdException w:name="Quote" w:uiPriority="29" w:qFormat="1"/>
+    <w:lsdException w:name="Intense Quote" w:uiPriority="30" w:qFormat="1"/>
+    <w:lsdException w:name="Medium List 2 Accent 1" w:uiPriority="66"/>
+    <w:lsdException w:name="Medium Grid 1 Accent 1" w:uiPriority="67"/>
+    <w:lsdException w:name="Medium Grid 2 Accent 1" w:uiPriority="68"/>
+    <w:lsdException w:name="Medium Grid 3 Accent 1" w:uiPriority="69"/>
+    <w:lsdException w:name="Dark List Accent 1" w:uiPriority="70"/>
+    <w:lsdException w:name="Colorful Shading Accent 1" w:uiPriority="71"/>
+    <w:lsdException w:name="Colorful List Accent 1" w:uiPriority="72"/>
+    <w:lsdException w:name="Colorful Grid Accent 1" w:uiPriority="73"/>
+    <w:lsdException w:name="Light Shading Accent 2" w:uiPriority="60"/>
+    <w:lsdException w:name="Light List Accent 2" w:uiPriority="61"/>
+    <w:lsdException w:name="Light Grid Accent 2" w:uiPriority="62"/>
+    <w:lsdException w:name="Medium Shading 1 Accent 2" w:uiPriority="63"/>
+    <w:lsdException w:name="Medium Shading 2 Accent 2" w:uiPriority="64"/>
+    <w:lsdException w:name="Medium List 1 Accent 2" w:uiPriority="65"/>
+    <w:lsdException w:name="Medium List 2 Accent 2" w:uiPriority="66"/>
+    <w:lsdException w:name="Medium Grid 1 Accent 2" w:uiPriority="67"/>
+    <w:lsdException w:name="Medium Grid 2 Accent 2" w:uiPriority="68"/>
+    <w:lsdException w:name="Medium Grid 3 Accent 2" w:uiPriority="69"/>
+    <w:lsdException w:name="Dark List Accent 2" w:uiPriority="70"/>
+    <w:lsdException w:name="Colorful Shading Accent 2" w:uiPriority="71"/>
+    <w:lsdException w:name="Colorful List Accent 2" w:uiPriority="72"/>
+    <w:lsdException w:name="Colorful Grid Accent 2" w:uiPriority="73"/>
+    <w:lsdException w:name="Light Shading Accent 3" w:uiPriority="60"/>
+    <w:lsdException w:name="Light List Accent 3" w:uiPriority="61"/>
+    <w:lsdException w:name="Light Grid Accent 3" w:uiPriority="62"/>
+    <w:lsdException w:name="Medium Shading 1 Accent 3" w:uiPriority="63"/>
+    <w:lsdException w:name="Medium Shading 2 Accent 3" w:uiPriority="64"/>
+    <w:lsdException w:name="Medium List 1 Accent 3" w:uiPriority="65"/>
+    <w:lsdException w:name="Medium List 2 Accent 3" w:uiPriority="66"/>
+    <w:lsdException w:name="Medium Grid 1 Accent 3" w:uiPriority="67"/>
+    <w:lsdException w:name="Medium Grid 2 Accent 3" w:uiPriority="68"/>
+    <w:lsdException w:name="Medium Grid 3 Accent 3" w:uiPriority="69"/>
+    <w:lsdException w:name="Dark List Accent 3" w:uiPriority="70"/>
+    <w:lsdException w:name="Colorful Shading Accent 3" w:uiPriority="71"/>
+    <w:lsdException w:name="Colorful List Accent 3" w:uiPriority="72"/>
+    <w:lsdException w:name="Colorful Grid Accent 3" w:uiPriority="73"/>
+    <w:lsdException w:name="Light Shading Accent 4" w:uiPriority="60"/>
+    <w:lsdException w:name="Light List Accent 4" w:uiPriority="61"/>
+    <w:lsdException w:name="Light Grid Accent 4" w:uiPriority="62"/>
+    <w:lsdException w:name="Medium Shading 1 Accent 4" w:uiPriority="63"/>
+    <w:lsdException w:name="Medium Shading 2 Accent 4" w:uiPriority="64"/>
+    <w:lsdException w:name="Medium List 1 Accent 4" w:uiPriority="65"/>
+    <w:lsdException w:name="Medium List 2 Accent 4" w:uiPriority="66"/>
+    <w:lsdException w:name="Medium Grid 1 Accent 4" w:uiPriority="67"/>
+    <w:lsdException w:name="Medium Grid 2 Accent 4" w:uiPriority="68"/>
+    <w:lsdException w:name="Medium Grid 3 Accent 4" w:uiPriority="69"/>
+    <w:lsdException w:name="Dark List Accent 4" w:uiPriority="70"/>
+    <w:lsdException w:name="Colorful Shading Accent 4" w:uiPriority="71"/>
+    <w:lsdException w:name="Colorful List Accent 4" w:uiPriority="72"/>
+    <w:lsdException w:name="Colorful Grid Accent 4" w:uiPriority="73"/>
+    <w:lsdException w:name="Light Shading Accent 5" w:uiPriority="60"/>
+    <w:lsdException w:name="Light List Accent 5" w:uiPriority="61"/>
+    <w:lsdException w:name="Light Grid Accent 5" w:uiPriority="62"/>
+    <w:lsdException w:name="Medium Shading 1 Accent 5" w:uiPriority="63"/>
+    <w:lsdException w:name="Medium Shading 2 Accent 5" w:uiPriority="64"/>
+    <w:lsdException w:name="Medium List 1 Accent 5" w:uiPriority="65"/>
+    <w:lsdException w:name="Medium List 2 Accent 5" w:uiPriority="66"/>
+    <w:lsdException w:name="Medium Grid 1 Accent 5" w:uiPriority="67"/>
+    <w:lsdException w:name="Medium Grid 2 Accent 5" w:uiPriority="68"/>
+    <w:lsdException w:name="Medium Grid 3 Accent 5" w:uiPriority="69"/>
+    <w:lsdException w:name="Dark List Accent 5" w:uiPriority="70"/>
+    <w:lsdException w:name="Colorful Shading Accent 5" w:uiPriority="71"/>
+    <w:lsdException w:name="Colorful List Accent 5" w:uiPriority="72"/>
+    <w:lsdException w:name="Colorful Grid Accent 5" w:uiPriority="73"/>
+    <w:lsdException w:name="Light Shading Accent 6" w:uiPriority="60"/>
+    <w:lsdException w:name="Light List Accent 6" w:uiPriority="61"/>
+    <w:lsdException w:name="Light Grid Accent 6" w:uiPriority="62"/>
+    <w:lsdException w:name="Medium Shading 1 Accent 6" w:uiPriority="63"/>
+    <w:lsdException w:name="Medium Shading 2 Accent 6" w:uiPriority="64"/>
+    <w:lsdException w:name="Medium List 1 Accent 6" w:uiPriority="65"/>
+    <w:lsdException w:name="Medium List 2 Accent 6" w:uiPriority="66"/>
+    <w:lsdException w:name="Medium Grid 1 Accent 6" w:uiPriority="67"/>
+    <w:lsdException w:name="Medium Grid 2 Accent 6" w:uiPriority="68"/>
+    <w:lsdException w:name="Medium Grid 3 Accent 6" w:uiPriority="69"/>
+    <w:lsdException w:name="Dark List Accent 6" w:uiPriority="70"/>
+    <w:lsdException w:name="Colorful Shading Accent 6" w:uiPriority="71"/>
+    <w:lsdException w:name="Colorful List Accent 6" w:uiPriority="72"/>
+    <w:lsdException w:name="Colorful Grid Accent 6" w:uiPriority="73"/>
+    <w:lsdException w:name="Subtle Emphasis" w:uiPriority="19" w:qFormat="1"/>
+    <w:lsdException w:name="Intense Emphasis" w:uiPriority="21" w:qFormat="1"/>
+    <w:lsdException w:name="Subtle Reference" w:uiPriority="31" w:qFormat="1"/>
+    <w:lsdException w:name="Intense Reference" w:uiPriority="32" w:qFormat="1"/>
+    <w:lsdException w:name="Book Title" w:uiPriority="33" w:qFormat="1"/>
+    <w:lsdException w:name="Bibliography" w:semiHidden="1" w:uiPriority="37" w:unhideWhenUsed="1"/>
+    <w:lsdException w:name="TOC Heading" w:semiHidden="1" w:uiPriority="39" w:unhideWhenUsed="1" w:qFormat="1"/>
+    <w:lsdException w:name="Plain Table 1" w:uiPriority="41"/>
+    <w:lsdException w:name="Plain Table 2" w:uiPriority="42"/>
+    <w:lsdException w:name="Plain Table 3" w:uiPriority="43"/>
+    <w:lsdException w:name="Plain Table 4" w:uiPriority="44"/>
+    <w:lsdException w:name="Plain Table 5" w:uiPriority="45"/>
+    <w:lsdException w:name="Grid Table Light" w:uiPriority="40"/>
+    <w:lsdException w:name="Grid Table 1 Light" w:uiPriority="46"/>
+    <w:lsdException w:name="Grid Table 2" w:uiPriority="47"/>
+    <w:lsdException w:name="Grid Table 3" w:uiPriority="48"/>
+    <w:lsdException w:name="Grid Table 4" w:uiPriority="49"/>
+    <w:lsdException w:name="Grid Table 5 Dark" w:uiPriority="50"/>
+    <w:lsdException w:name="Grid Table 6 Colorful" w:uiPriority="51"/>
+    <w:lsdException w:name="Grid Table 7 Colorful" w:uiPriority="52"/>
+    <w:lsdException w:name="Grid Table 1 Light Accent 1" w:uiPriority="46"/>
+    <w:lsdException w:name="Grid Table 2 Accent 1" w:uiPriority="47"/>
+    <w:lsdException w:name="Grid Table 3 Accent 1" w:uiPriority="48"/>
+    <w:lsdException w:name="Grid Table 4 Accent 1" w:uiPriority="49"/>
+    <w:lsdException w:name="Grid Table 5 Dark Accent 1" w:uiPriority="50"/>
+    <w:lsdException w:name="Grid Table 6 Colorful Accent 1" w:uiPriority="51"/>
+    <w:lsdException w:name="Grid Table 7 Colorful Accent 1" w:uiPriority="52"/>
+    <w:lsdException w:name="Grid Table 1 Light Accent 2" w:uiPriority="46"/>
+    <w:lsdException w:name="Grid Table 2 Accent 2" w:uiPriority="47"/>
+    <w:lsdException w:name="Grid Table 3 Accent 2" w:uiPriority="48"/>
+    <w:lsdException w:name="Grid Table 4 Accent 2" w:uiPriority="49"/>
+    <w:lsdException w:name="Grid Table 5 Dark Accent 2" w:uiPriority="50"/>
+    <w:lsdException w:name="Grid Table 6 Colorful Accent 2" w:uiPriority="51"/>
+    <w:lsdException w:name="Grid Table 7 Colorful Accent 2" w:uiPriority="52"/>
+    <w:lsdException w:name="Grid Table 1 Light Accent 3" w:uiPriority="46"/>
+    <w:lsdException w:name="Grid Table 2 Accent 3" w:uiPriority="47"/>
+    <w:lsdException w:name="Grid Table 3 Accent 3" w:uiPriority="48"/>
+    <w:lsdException w:name="Grid Table 4 Accent 3" w:uiPriority="49"/>
+    <w:lsdException w:name="Grid Table 5 Dark Accent 3" w:uiPriority="50"/>
+    <w:lsdException w:name="Grid Table 6 Colorful Accent 3" w:uiPriority="51"/>
+    <w:lsdException w:name="Grid Table 7 Colorful Accent 3" w:uiPriority="52"/>
+    <w:lsdException w:name="Grid Table 1 Light Accent 4" w:uiPriority="46"/>
+    <w:lsdException w:name="Grid Table 2 Accent 4" w:uiPriority="47"/>
+    <w:lsdException w:name="Grid Table 3 Accent 4" w:uiPriority="48"/>
+    <w:lsdException w:name="Grid Table 4 Accent 4" w:uiPriority="49"/>
+    <w:lsdException w:name="Grid Table 5 Dark Accent 4" w:uiPriority="50"/>
+    <w:lsdException w:name="Grid Table 6 Colorful Accent 4" w:uiPriority="51"/>
+    <w:lsdException w:name="Grid Table 7 Colorful Accent 4" w:uiPriority="52"/>
+    <w:lsdException w:name="Grid Table 1 Light Accent 5" w:uiPriority="46"/>
+    <w:lsdException w:name="Grid Table 2 Accent 5" w:uiPriority="47"/>
+    <w:lsdException w:name="Grid Table 3 Accent 5" w:uiPriority="48"/>
+    <w:lsdException w:name="Grid Table 4 Accent 5" w:uiPriority="49"/>
+    <w:lsdException w:name="Grid Table 5 Dark Accent 5" w:uiPriority="50"/>
+    <w:lsdException w:name="Grid Table 6 Colorful Accent 5" w:uiPriority="51"/>
+    <w:lsdException w:name="Grid Table 7 Colorful Accent 5" w:uiPriority="52"/>
+    <w:lsdException w:name="Grid Table 1 Light Accent 6" w:uiPriority="46"/>
+    <w:lsdException w:name="Grid Table 2 Accent 6" w:uiPriority="47"/>
+    <w:lsdException w:name="Grid Table 3 Accent 6" w:uiPriority="48"/>
+    <w:lsdException w:name="Grid Table 4 Accent 6" w:uiPriority="49"/>
+    <w:lsdException w:name="Grid Table 5 Dark Accent 6" w:uiPriority="50"/>
+    <w:lsdException w:name="Grid Table 6 Colorful Accent 6" w:uiPriority="51"/>
+    <w:lsdException w:name="Grid Table 7 Colorful Accent 6" w:uiPriority="52"/>
+    <w:lsdException w:name="List Table 1 Light" w:uiPriority="46"/>
+    <w:lsdException w:name="List Table 2" w:uiPriority="47"/>
+    <w:lsdException w:name="List Table 3" w:uiPriority="48"/>
+    <w:lsdException w:name="List Table 4" w:uiPriority="49"/>
+    <w:lsdException w:name="List Table 5 Dark" w:uiPriority="50"/>
+    <w:lsdException w:name="List Table 6 Colorful" w:uiPriority="51"/>
+    <w:lsdException w:name="List Table 7 Colorful" w:uiPriority="52"/>
+    <w:lsdException w:name="List Table 1 Light Accent 1" w:uiPriority="46"/>
+    <w:lsdException w:name="List Table 2 Accent 1" w:uiPriority="47"/>
+    <w:lsdException w:name="List Table 3 Accent 1" w:uiPriority="48"/>
+    <w:lsdException w:name="List Table 4 Accent 1" w:uiPriority="49"/>
+    <w:lsdException w:name="List Table 5 Dark Accent 1" w:uiPriority="50"/>
+    <w:lsdException w:name="List Table 6 Colorful Accent 1" w:uiPriority="51"/>
+    <w:lsdException w:name="List Table 7 Colorful Accent 1" w:uiPriority="52"/>
+    <w:lsdException w:name="List Table 1 Light Accent 2" w:uiPriority="46"/>
+    <w:lsdException w:name="List Table 2 Accent 2" w:uiPriority="47"/>
+    <w:lsdException w:name="List Table 3 Accent 2" w:uiPriority="48"/>
+    <w:lsdException w:name="List Table 4 Accent 2" w:uiPriority="49"/>
+    <w:lsdException w:name="List Table 5 Dark Accent 2" w:uiPriority="50"/>
+    <w:lsdException w:name="List Table 6 Colorful Accent 2" w:uiPriority="51"/>
+    <w:lsdException w:name="List Table 7 Colorful Accent 2" w:uiPriority="52"/>
+    <w:lsdException w:name="List Table 1 Light Accent 3" w:uiPriority="46"/>
+    <w:lsdException w:name="List Table 2 Accent 3" w:uiPriority="47"/>
+    <w:lsdException w:name="List Table 3 Accent 3" w:uiPriority="48"/>
+    <w:lsdException w:name="List Table 4 Accent 3" w:uiPriority="49"/>
+    <w:lsdException w:name="List Table 5 Dark Accent 3" w:uiPriority="50"/>
+    <w:lsdException w:name="List Table 6 Colorful Accent 3" w:uiPriority="51"/>
+    <w:lsdException w:name="List Table 7 Colorful Accent 3" w:uiPriority="52"/>
+    <w:lsdException w:name="List Table 1 Light Accent 4" w:uiPriority="46"/>
+    <w:lsdException w:name="List Table 2 Accent 4" w:uiPriority="47"/>
+    <w:lsdException w:name="List Table 3 Accent 4" w:uiPriority="48"/>
+    <w:lsdException w:name="List Table 4 Accent 4" w:uiPriority="49"/>
+    <w:lsdException w:name="List Table 5 Dark Accent 4" w:uiPriority="50"/>
+    <w:lsdException w:name="List Table 6 Colorful Accent 4" w:uiPriority="51"/>
+    <w:lsdException w:name="List Table 7 Colorful Accent 4" w:uiPriority="52"/>
+    <w:lsdException w:name="List Table 1 Light Accent 5" w:uiPriority="46"/>
+    <w:lsdException w:name="List Table 2 Accent 5" w:uiPriority="47"/>
+    <w:lsdException w:name="List Table 3 Accent 5" w:uiPriority="48"/>
+    <w:lsdException w:name="List Table 4 Accent 5" w:uiPriority="49"/>
+    <w:lsdException w:name="List Table 5 Dark Accent 5" w:uiPriority="50"/>
+    <w:lsdException w:name="List Table 6 Colorful Accent 5" w:uiPriority="51"/>
+    <w:lsdException w:name="List Table 7 Colorful Accent 5" w:uiPriority="52"/>
+    <w:lsdException w:name="List Table 1 Light Accent 6" w:uiPriority="46"/>
+    <w:lsdException w:name="List Table 2 Accent 6" w:uiPriority="47"/>
+    <w:lsdException w:name="List Table 3 Accent 6" w:uiPriority="48"/>
+    <w:lsdException w:name="List Table 4 Accent 6" w:uiPriority="49"/>
+    <w:lsdException w:name="List Table 5 Dark Accent 6" w:uiPriority="50"/>
+    <w:lsdException w:name="List Table 6 Colorful Accent 6" w:uiPriority="51"/>
+    <w:lsdException w:name="List Table 7 Colorful Accent 6" w:uiPriority="52"/>
   </w:latentStyles>
   <w:style w:type="paragraph" w:default="1" w:styleId="Normal">
     <w:name w:val="Normal"/>
@@ -36410,458 +36689,106 @@
       <w:u w:val="single"/>
     </w:rPr>
   </w:style>
-</w:styles>
-</file>
-
-<file path=word/stylesWithEffects.xml><?xml version="1.0" encoding="utf-8"?>
-<w:styles xmlns:wpc="http://schemas.microsoft.com/office/word/2010/wordprocessingCanvas" xmlns:mc="http://schemas.openxmlformats.org/markup-compatibility/2006" xmlns:o="urn:schemas-microsoft-com:office:office" xmlns:r="http://schemas.openxmlformats.org/officeDocument/2006/relationships" xmlns:m="http://schemas.openxmlformats.org/officeDocument/2006/math" xmlns:v="urn:schemas-microsoft-com:vml" xmlns:wp14="http://schemas.microsoft.com/office/word/2010/wordprocessingDrawing" xmlns:wp="http://schemas.openxmlformats.org/drawingml/2006/wordprocessingDrawing" xmlns:w10="urn:schemas-microsoft-com:office:word" xmlns:w="http://schemas.openxmlformats.org/wordprocessingml/2006/main" xmlns:w14="http://schemas.microsoft.com/office/word/2010/wordml" xmlns:wpg="http://schemas.microsoft.com/office/word/2010/wordprocessingGroup" xmlns:wpi="http://schemas.microsoft.com/office/word/2010/wordprocessingInk" xmlns:wne="http://schemas.microsoft.com/office/word/2006/wordml" xmlns:wps="http://schemas.microsoft.com/office/word/2010/wordprocessingShape" mc:Ignorable="w14 wp14">
-  <w:docDefaults>
-    <w:rPrDefault>
-      <w:rPr>
-        <w:rFonts w:asciiTheme="minorHAnsi" w:eastAsiaTheme="minorHAnsi" w:hAnsiTheme="minorHAnsi" w:cstheme="minorBidi"/>
-        <w:sz w:val="22"/>
-        <w:szCs w:val="22"/>
-        <w:lang w:val="en-US" w:eastAsia="en-US" w:bidi="ar-SA"/>
-      </w:rPr>
-    </w:rPrDefault>
-    <w:pPrDefault>
-      <w:pPr>
-        <w:spacing w:after="200" w:line="276" w:lineRule="auto"/>
-      </w:pPr>
-    </w:pPrDefault>
-  </w:docDefaults>
-  <w:latentStyles w:defLockedState="0" w:defUIPriority="99" w:defSemiHidden="1" w:defUnhideWhenUsed="1" w:defQFormat="0" w:count="267">
-    <w:lsdException w:name="Normal" w:semiHidden="0" w:uiPriority="0" w:unhideWhenUsed="0" w:qFormat="1"/>
-    <w:lsdException w:name="heading 1" w:semiHidden="0" w:uiPriority="9" w:unhideWhenUsed="0" w:qFormat="1"/>
-    <w:lsdException w:name="heading 2" w:uiPriority="9" w:qFormat="1"/>
-    <w:lsdException w:name="heading 3" w:uiPriority="9" w:qFormat="1"/>
-    <w:lsdException w:name="heading 4" w:uiPriority="9" w:qFormat="1"/>
-    <w:lsdException w:name="heading 5" w:uiPriority="9" w:qFormat="1"/>
-    <w:lsdException w:name="heading 6" w:uiPriority="9" w:qFormat="1"/>
-    <w:lsdException w:name="heading 7" w:uiPriority="9" w:qFormat="1"/>
-    <w:lsdException w:name="heading 8" w:uiPriority="9" w:qFormat="1"/>
-    <w:lsdException w:name="heading 9" w:uiPriority="9" w:qFormat="1"/>
-    <w:lsdException w:name="toc 1" w:uiPriority="39"/>
-    <w:lsdException w:name="toc 2" w:uiPriority="39"/>
-    <w:lsdException w:name="toc 3" w:uiPriority="39"/>
-    <w:lsdException w:name="toc 4" w:uiPriority="39"/>
-    <w:lsdException w:name="toc 5" w:uiPriority="39"/>
-    <w:lsdException w:name="toc 6" w:uiPriority="39"/>
-    <w:lsdException w:name="toc 7" w:uiPriority="39"/>
-    <w:lsdException w:name="toc 8" w:uiPriority="39"/>
-    <w:lsdException w:name="toc 9" w:uiPriority="39"/>
-    <w:lsdException w:name="caption" w:uiPriority="35" w:qFormat="1"/>
-    <w:lsdException w:name="Title" w:semiHidden="0" w:uiPriority="10" w:unhideWhenUsed="0" w:qFormat="1"/>
-    <w:lsdException w:name="Default Paragraph Font" w:uiPriority="1"/>
-    <w:lsdException w:name="Subtitle" w:semiHidden="0" w:uiPriority="11" w:unhideWhenUsed="0" w:qFormat="1"/>
-    <w:lsdException w:name="Strong" w:semiHidden="0" w:uiPriority="22" w:unhideWhenUsed="0" w:qFormat="1"/>
-    <w:lsdException w:name="Emphasis" w:semiHidden="0" w:uiPriority="20" w:unhideWhenUsed="0" w:qFormat="1"/>
-    <w:lsdException w:name="Table Grid" w:semiHidden="0" w:uiPriority="59" w:unhideWhenUsed="0"/>
-    <w:lsdException w:name="Placeholder Text" w:unhideWhenUsed="0"/>
-    <w:lsdException w:name="No Spacing" w:semiHidden="0" w:uiPriority="1" w:unhideWhenUsed="0" w:qFormat="1"/>
-    <w:lsdException w:name="Light Shading" w:semiHidden="0" w:uiPriority="60" w:unhideWhenUsed="0"/>
-    <w:lsdException w:name="Light List" w:semiHidden="0" w:uiPriority="61" w:unhideWhenUsed="0"/>
-    <w:lsdException w:name="Light Grid" w:semiHidden="0" w:uiPriority="62" w:unhideWhenUsed="0"/>
-    <w:lsdException w:name="Medium Shading 1" w:semiHidden="0" w:uiPriority="63" w:unhideWhenUsed="0"/>
-    <w:lsdException w:name="Medium Shading 2" w:semiHidden="0" w:uiPriority="64" w:unhideWhenUsed="0"/>
-    <w:lsdException w:name="Medium List 1" w:semiHidden="0" w:uiPriority="65" w:unhideWhenUsed="0"/>
-    <w:lsdException w:name="Medium List 2" w:semiHidden="0" w:uiPriority="66" w:unhideWhenUsed="0"/>
-    <w:lsdException w:name="Medium Grid 1" w:semiHidden="0" w:uiPriority="67" w:unhideWhenUsed="0"/>
-    <w:lsdException w:name="Medium Grid 2" w:semiHidden="0" w:uiPriority="68" w:unhideWhenUsed="0"/>
-    <w:lsdException w:name="Medium Grid 3" w:semiHidden="0" w:uiPriority="69" w:unhideWhenUsed="0"/>
-    <w:lsdException w:name="Dark List" w:semiHidden="0" w:uiPriority="70" w:unhideWhenUsed="0"/>
-    <w:lsdException w:name="Colorful Shading" w:semiHidden="0" w:uiPriority="71" w:unhideWhenUsed="0"/>
-    <w:lsdException w:name="Colorful List" w:semiHidden="0" w:uiPriority="72" w:unhideWhenUsed="0"/>
-    <w:lsdException w:name="Colorful Grid" w:semiHidden="0" w:uiPriority="73" w:unhideWhenUsed="0"/>
-    <w:lsdException w:name="Light Shading Accent 1" w:semiHidden="0" w:uiPriority="60" w:unhideWhenUsed="0"/>
-    <w:lsdException w:name="Light List Accent 1" w:semiHidden="0" w:uiPriority="61" w:unhideWhenUsed="0"/>
-    <w:lsdException w:name="Light Grid Accent 1" w:semiHidden="0" w:uiPriority="62" w:unhideWhenUsed="0"/>
-    <w:lsdException w:name="Medium Shading 1 Accent 1" w:semiHidden="0" w:uiPriority="63" w:unhideWhenUsed="0"/>
-    <w:lsdException w:name="Medium Shading 2 Accent 1" w:semiHidden="0" w:uiPriority="64" w:unhideWhenUsed="0"/>
-    <w:lsdException w:name="Medium List 1 Accent 1" w:semiHidden="0" w:uiPriority="65" w:unhideWhenUsed="0"/>
-    <w:lsdException w:name="Revision" w:unhideWhenUsed="0"/>
-    <w:lsdException w:name="List Paragraph" w:semiHidden="0" w:uiPriority="34" w:unhideWhenUsed="0" w:qFormat="1"/>
-    <w:lsdException w:name="Quote" w:semiHidden="0" w:uiPriority="29" w:unhideWhenUsed="0" w:qFormat="1"/>
-    <w:lsdException w:name="Intense Quote" w:semiHidden="0" w:uiPriority="30" w:unhideWhenUsed="0" w:qFormat="1"/>
-    <w:lsdException w:name="Medium List 2 Accent 1" w:semiHidden="0" w:uiPriority="66" w:unhideWhenUsed="0"/>
-    <w:lsdException w:name="Medium Grid 1 Accent 1" w:semiHidden="0" w:uiPriority="67" w:unhideWhenUsed="0"/>
-    <w:lsdException w:name="Medium Grid 2 Accent 1" w:semiHidden="0" w:uiPriority="68" w:unhideWhenUsed="0"/>
-    <w:lsdException w:name="Medium Grid 3 Accent 1" w:semiHidden="0" w:uiPriority="69" w:unhideWhenUsed="0"/>
-    <w:lsdException w:name="Dark List Accent 1" w:semiHidden="0" w:uiPriority="70" w:unhideWhenUsed="0"/>
-    <w:lsdException w:name="Colorful Shading Accent 1" w:semiHidden="0" w:uiPriority="71" w:unhideWhenUsed="0"/>
-    <w:lsdException w:name="Colorful List Accent 1" w:semiHidden="0" w:uiPriority="72" w:unhideWhenUsed="0"/>
-    <w:lsdException w:name="Colorful Grid Accent 1" w:semiHidden="0" w:uiPriority="73" w:unhideWhenUsed="0"/>
-    <w:lsdException w:name="Light Shading Accent 2" w:semiHidden="0" w:uiPriority="60" w:unhideWhenUsed="0"/>
-    <w:lsdException w:name="Light List Accent 2" w:semiHidden="0" w:uiPriority="61" w:unhideWhenUsed="0"/>
-    <w:lsdException w:name="Light Grid Accent 2" w:semiHidden="0" w:uiPriority="62" w:unhideWhenUsed="0"/>
-    <w:lsdException w:name="Medium Shading 1 Accent 2" w:semiHidden="0" w:uiPriority="63" w:unhideWhenUsed="0"/>
-    <w:lsdException w:name="Medium Shading 2 Accent 2" w:semiHidden="0" w:uiPriority="64" w:unhideWhenUsed="0"/>
-    <w:lsdException w:name="Medium List 1 Accent 2" w:semiHidden="0" w:uiPriority="65" w:unhideWhenUsed="0"/>
-    <w:lsdException w:name="Medium List 2 Accent 2" w:semiHidden="0" w:uiPriority="66" w:unhideWhenUsed="0"/>
-    <w:lsdException w:name="Medium Grid 1 Accent 2" w:semiHidden="0" w:uiPriority="67" w:unhideWhenUsed="0"/>
-    <w:lsdException w:name="Medium Grid 2 Accent 2" w:semiHidden="0" w:uiPriority="68" w:unhideWhenUsed="0"/>
-    <w:lsdException w:name="Medium Grid 3 Accent 2" w:semiHidden="0" w:uiPriority="69" w:unhideWhenUsed="0"/>
-    <w:lsdException w:name="Dark List Accent 2" w:semiHidden="0" w:uiPriority="70" w:unhideWhenUsed="0"/>
-    <w:lsdException w:name="Colorful Shading Accent 2" w:semiHidden="0" w:uiPriority="71" w:unhideWhenUsed="0"/>
-    <w:lsdException w:name="Colorful List Accent 2" w:semiHidden="0" w:uiPriority="72" w:unhideWhenUsed="0"/>
-    <w:lsdException w:name="Colorful Grid Accent 2" w:semiHidden="0" w:uiPriority="73" w:unhideWhenUsed="0"/>
-    <w:lsdException w:name="Light Shading Accent 3" w:semiHidden="0" w:uiPriority="60" w:unhideWhenUsed="0"/>
-    <w:lsdException w:name="Light List Accent 3" w:semiHidden="0" w:uiPriority="61" w:unhideWhenUsed="0"/>
-    <w:lsdException w:name="Light Grid Accent 3" w:semiHidden="0" w:uiPriority="62" w:unhideWhenUsed="0"/>
-    <w:lsdException w:name="Medium Shading 1 Accent 3" w:semiHidden="0" w:uiPriority="63" w:unhideWhenUsed="0"/>
-    <w:lsdException w:name="Medium Shading 2 Accent 3" w:semiHidden="0" w:uiPriority="64" w:unhideWhenUsed="0"/>
-    <w:lsdException w:name="Medium List 1 Accent 3" w:semiHidden="0" w:uiPriority="65" w:unhideWhenUsed="0"/>
-    <w:lsdException w:name="Medium List 2 Accent 3" w:semiHidden="0" w:uiPriority="66" w:unhideWhenUsed="0"/>
-    <w:lsdException w:name="Medium Grid 1 Accent 3" w:semiHidden="0" w:uiPriority="67" w:unhideWhenUsed="0"/>
-    <w:lsdException w:name="Medium Grid 2 Accent 3" w:semiHidden="0" w:uiPriority="68" w:unhideWhenUsed="0"/>
-    <w:lsdException w:name="Medium Grid 3 Accent 3" w:semiHidden="0" w:uiPriority="69" w:unhideWhenUsed="0"/>
-    <w:lsdException w:name="Dark List Accent 3" w:semiHidden="0" w:uiPriority="70" w:unhideWhenUsed="0"/>
-    <w:lsdException w:name="Colorful Shading Accent 3" w:semiHidden="0" w:uiPriority="71" w:unhideWhenUsed="0"/>
-    <w:lsdException w:name="Colorful List Accent 3" w:semiHidden="0" w:uiPriority="72" w:unhideWhenUsed="0"/>
-    <w:lsdException w:name="Colorful Grid Accent 3" w:semiHidden="0" w:uiPriority="73" w:unhideWhenUsed="0"/>
-    <w:lsdException w:name="Light Shading Accent 4" w:semiHidden="0" w:uiPriority="60" w:unhideWhenUsed="0"/>
-    <w:lsdException w:name="Light List Accent 4" w:semiHidden="0" w:uiPriority="61" w:unhideWhenUsed="0"/>
-    <w:lsdException w:name="Light Grid Accent 4" w:semiHidden="0" w:uiPriority="62" w:unhideWhenUsed="0"/>
-    <w:lsdException w:name="Medium Shading 1 Accent 4" w:semiHidden="0" w:uiPriority="63" w:unhideWhenUsed="0"/>
-    <w:lsdException w:name="Medium Shading 2 Accent 4" w:semiHidden="0" w:uiPriority="64" w:unhideWhenUsed="0"/>
-    <w:lsdException w:name="Medium List 1 Accent 4" w:semiHidden="0" w:uiPriority="65" w:unhideWhenUsed="0"/>
-    <w:lsdException w:name="Medium List 2 Accent 4" w:semiHidden="0" w:uiPriority="66" w:unhideWhenUsed="0"/>
-    <w:lsdException w:name="Medium Grid 1 Accent 4" w:semiHidden="0" w:uiPriority="67" w:unhideWhenUsed="0"/>
-    <w:lsdException w:name="Medium Grid 2 Accent 4" w:semiHidden="0" w:uiPriority="68" w:unhideWhenUsed="0"/>
-    <w:lsdException w:name="Medium Grid 3 Accent 4" w:semiHidden="0" w:uiPriority="69" w:unhideWhenUsed="0"/>
-    <w:lsdException w:name="Dark List Accent 4" w:semiHidden="0" w:uiPriority="70" w:unhideWhenUsed="0"/>
-    <w:lsdException w:name="Colorful Shading Accent 4" w:semiHidden="0" w:uiPriority="71" w:unhideWhenUsed="0"/>
-    <w:lsdException w:name="Colorful List Accent 4" w:semiHidden="0" w:uiPriority="72" w:unhideWhenUsed="0"/>
-    <w:lsdException w:name="Colorful Grid Accent 4" w:semiHidden="0" w:uiPriority="73" w:unhideWhenUsed="0"/>
-    <w:lsdException w:name="Light Shading Accent 5" w:semiHidden="0" w:uiPriority="60" w:unhideWhenUsed="0"/>
-    <w:lsdException w:name="Light List Accent 5" w:semiHidden="0" w:uiPriority="61" w:unhideWhenUsed="0"/>
-    <w:lsdException w:name="Light Grid Accent 5" w:semiHidden="0" w:uiPriority="62" w:unhideWhenUsed="0"/>
-    <w:lsdException w:name="Medium Shading 1 Accent 5" w:semiHidden="0" w:uiPriority="63" w:unhideWhenUsed="0"/>
-    <w:lsdException w:name="Medium Shading 2 Accent 5" w:semiHidden="0" w:uiPriority="64" w:unhideWhenUsed="0"/>
-    <w:lsdException w:name="Medium List 1 Accent 5" w:semiHidden="0" w:uiPriority="65" w:unhideWhenUsed="0"/>
-    <w:lsdException w:name="Medium List 2 Accent 5" w:semiHidden="0" w:uiPriority="66" w:unhideWhenUsed="0"/>
-    <w:lsdException w:name="Medium Grid 1 Accent 5" w:semiHidden="0" w:uiPriority="67" w:unhideWhenUsed="0"/>
-    <w:lsdException w:name="Medium Grid 2 Accent 5" w:semiHidden="0" w:uiPriority="68" w:unhideWhenUsed="0"/>
-    <w:lsdException w:name="Medium Grid 3 Accent 5" w:semiHidden="0" w:uiPriority="69" w:unhideWhenUsed="0"/>
-    <w:lsdException w:name="Dark List Accent 5" w:semiHidden="0" w:uiPriority="70" w:unhideWhenUsed="0"/>
-    <w:lsdException w:name="Colorful Shading Accent 5" w:semiHidden="0" w:uiPriority="71" w:unhideWhenUsed="0"/>
-    <w:lsdException w:name="Colorful List Accent 5" w:semiHidden="0" w:uiPriority="72" w:unhideWhenUsed="0"/>
-    <w:lsdException w:name="Colorful Grid Accent 5" w:semiHidden="0" w:uiPriority="73" w:unhideWhenUsed="0"/>
-    <w:lsdException w:name="Light Shading Accent 6" w:semiHidden="0" w:uiPriority="60" w:unhideWhenUsed="0"/>
-    <w:lsdException w:name="Light List Accent 6" w:semiHidden="0" w:uiPriority="61" w:unhideWhenUsed="0"/>
-    <w:lsdException w:name="Light Grid Accent 6" w:semiHidden="0" w:uiPriority="62" w:unhideWhenUsed="0"/>
-    <w:lsdException w:name="Medium Shading 1 Accent 6" w:semiHidden="0" w:uiPriority="63" w:unhideWhenUsed="0"/>
-    <w:lsdException w:name="Medium Shading 2 Accent 6" w:semiHidden="0" w:uiPriority="64" w:unhideWhenUsed="0"/>
-    <w:lsdException w:name="Medium List 1 Accent 6" w:semiHidden="0" w:uiPriority="65" w:unhideWhenUsed="0"/>
-    <w:lsdException w:name="Medium List 2 Accent 6" w:semiHidden="0" w:uiPriority="66" w:unhideWhenUsed="0"/>
-    <w:lsdException w:name="Medium Grid 1 Accent 6" w:semiHidden="0" w:uiPriority="67" w:unhideWhenUsed="0"/>
-    <w:lsdException w:name="Medium Grid 2 Accent 6" w:semiHidden="0" w:uiPriority="68" w:unhideWhenUsed="0"/>
-    <w:lsdException w:name="Medium Grid 3 Accent 6" w:semiHidden="0" w:uiPriority="69" w:unhideWhenUsed="0"/>
-    <w:lsdException w:name="Dark List Accent 6" w:semiHidden="0" w:uiPriority="70" w:unhideWhenUsed="0"/>
-    <w:lsdException w:name="Colorful Shading Accent 6" w:semiHidden="0" w:uiPriority="71" w:unhideWhenUsed="0"/>
-    <w:lsdException w:name="Colorful List Accent 6" w:semiHidden="0" w:uiPriority="72" w:unhideWhenUsed="0"/>
-    <w:lsdException w:name="Colorful Grid Accent 6" w:semiHidden="0" w:uiPriority="73" w:unhideWhenUsed="0"/>
-    <w:lsdException w:name="Subtle Emphasis" w:semiHidden="0" w:uiPriority="19" w:unhideWhenUsed="0" w:qFormat="1"/>
-    <w:lsdException w:name="Intense Emphasis" w:semiHidden="0" w:uiPriority="21" w:unhideWhenUsed="0" w:qFormat="1"/>
-    <w:lsdException w:name="Subtle Reference" w:semiHidden="0" w:uiPriority="31" w:unhideWhenUsed="0" w:qFormat="1"/>
-    <w:lsdException w:name="Intense Reference" w:semiHidden="0" w:uiPriority="32" w:unhideWhenUsed="0" w:qFormat="1"/>
-    <w:lsdException w:name="Book Title" w:semiHidden="0" w:uiPriority="33" w:unhideWhenUsed="0" w:qFormat="1"/>
-    <w:lsdException w:name="Bibliography" w:uiPriority="37"/>
-    <w:lsdException w:name="TOC Heading" w:uiPriority="39" w:qFormat="1"/>
-  </w:latentStyles>
-  <w:style w:type="paragraph" w:default="1" w:styleId="Normal">
-    <w:name w:val="Normal"/>
-    <w:qFormat/>
-    <w:rsid w:val="004539FA"/>
-    <w:pPr>
-      <w:spacing w:after="160" w:line="259" w:lineRule="auto"/>
-      <w:jc w:val="both"/>
-    </w:pPr>
-    <w:rPr>
-      <w:rFonts w:eastAsiaTheme="minorEastAsia"/>
-      <w:sz w:val="24"/>
-    </w:rPr>
-  </w:style>
-  <w:style w:type="paragraph" w:styleId="Heading1">
-    <w:name w:val="heading 1"/>
-    <w:basedOn w:val="Normal"/>
-    <w:next w:val="Normal"/>
-    <w:link w:val="Heading1Char"/>
-    <w:uiPriority w:val="9"/>
-    <w:qFormat/>
-    <w:rsid w:val="00864993"/>
-    <w:pPr>
-      <w:keepNext/>
-      <w:keepLines/>
-      <w:spacing w:before="480" w:after="0"/>
-      <w:outlineLvl w:val="0"/>
-    </w:pPr>
-    <w:rPr>
-      <w:rFonts w:asciiTheme="majorHAnsi" w:eastAsiaTheme="majorEastAsia" w:hAnsiTheme="majorHAnsi" w:cstheme="majorBidi"/>
-      <w:b/>
-      <w:bCs/>
-      <w:sz w:val="28"/>
-      <w:szCs w:val="28"/>
-    </w:rPr>
-  </w:style>
-  <w:style w:type="paragraph" w:styleId="Heading2">
-    <w:name w:val="heading 2"/>
-    <w:basedOn w:val="Normal"/>
-    <w:next w:val="Normal"/>
-    <w:link w:val="Heading2Char"/>
-    <w:uiPriority w:val="9"/>
-    <w:unhideWhenUsed/>
-    <w:qFormat/>
-    <w:rsid w:val="004539FA"/>
-    <w:pPr>
-      <w:keepNext/>
-      <w:keepLines/>
-      <w:spacing w:before="200" w:after="0"/>
-      <w:outlineLvl w:val="1"/>
-    </w:pPr>
-    <w:rPr>
-      <w:rFonts w:asciiTheme="majorHAnsi" w:eastAsiaTheme="majorEastAsia" w:hAnsiTheme="majorHAnsi" w:cstheme="majorBidi"/>
-      <w:b/>
-      <w:bCs/>
-      <w:sz w:val="26"/>
-      <w:szCs w:val="26"/>
-    </w:rPr>
-  </w:style>
-  <w:style w:type="paragraph" w:styleId="Heading3">
-    <w:name w:val="heading 3"/>
-    <w:basedOn w:val="Normal"/>
-    <w:next w:val="Normal"/>
-    <w:link w:val="Heading3Char"/>
-    <w:uiPriority w:val="9"/>
-    <w:unhideWhenUsed/>
-    <w:qFormat/>
-    <w:rsid w:val="00482DAF"/>
-    <w:pPr>
-      <w:keepNext/>
-      <w:keepLines/>
-      <w:spacing w:before="200" w:after="0"/>
-      <w:outlineLvl w:val="2"/>
-    </w:pPr>
-    <w:rPr>
-      <w:rFonts w:asciiTheme="majorHAnsi" w:eastAsiaTheme="majorEastAsia" w:hAnsiTheme="majorHAnsi" w:cstheme="majorBidi"/>
-      <w:b/>
-      <w:bCs/>
-    </w:rPr>
-  </w:style>
-  <w:style w:type="character" w:default="1" w:styleId="DefaultParagraphFont">
-    <w:name w:val="Default Paragraph Font"/>
-    <w:uiPriority w:val="1"/>
-    <w:semiHidden/>
-    <w:unhideWhenUsed/>
-  </w:style>
-  <w:style w:type="table" w:default="1" w:styleId="TableNormal">
-    <w:name w:val="Normal Table"/>
-    <w:uiPriority w:val="99"/>
-    <w:semiHidden/>
-    <w:unhideWhenUsed/>
-    <w:tblPr>
-      <w:tblInd w:w="0" w:type="dxa"/>
-      <w:tblCellMar>
-        <w:top w:w="0" w:type="dxa"/>
-        <w:left w:w="108" w:type="dxa"/>
-        <w:bottom w:w="0" w:type="dxa"/>
-        <w:right w:w="108" w:type="dxa"/>
-      </w:tblCellMar>
-    </w:tblPr>
-  </w:style>
-  <w:style w:type="numbering" w:default="1" w:styleId="NoList">
-    <w:name w:val="No List"/>
-    <w:uiPriority w:val="99"/>
-    <w:semiHidden/>
-    <w:unhideWhenUsed/>
-  </w:style>
-  <w:style w:type="character" w:customStyle="1" w:styleId="Heading1Char">
-    <w:name w:val="Heading 1 Char"/>
-    <w:basedOn w:val="DefaultParagraphFont"/>
-    <w:link w:val="Heading1"/>
-    <w:uiPriority w:val="9"/>
-    <w:rsid w:val="00864993"/>
-    <w:rPr>
-      <w:rFonts w:asciiTheme="majorHAnsi" w:eastAsiaTheme="majorEastAsia" w:hAnsiTheme="majorHAnsi" w:cstheme="majorBidi"/>
-      <w:b/>
-      <w:bCs/>
-      <w:sz w:val="28"/>
-      <w:szCs w:val="28"/>
-    </w:rPr>
-  </w:style>
-  <w:style w:type="character" w:customStyle="1" w:styleId="Heading2Char">
-    <w:name w:val="Heading 2 Char"/>
-    <w:basedOn w:val="DefaultParagraphFont"/>
-    <w:link w:val="Heading2"/>
-    <w:uiPriority w:val="9"/>
-    <w:rsid w:val="004539FA"/>
-    <w:rPr>
-      <w:rFonts w:asciiTheme="majorHAnsi" w:eastAsiaTheme="majorEastAsia" w:hAnsiTheme="majorHAnsi" w:cstheme="majorBidi"/>
-      <w:b/>
-      <w:bCs/>
-      <w:sz w:val="26"/>
-      <w:szCs w:val="26"/>
-    </w:rPr>
-  </w:style>
-  <w:style w:type="character" w:customStyle="1" w:styleId="Heading3Char">
-    <w:name w:val="Heading 3 Char"/>
-    <w:basedOn w:val="DefaultParagraphFont"/>
-    <w:link w:val="Heading3"/>
-    <w:uiPriority w:val="9"/>
-    <w:rsid w:val="00482DAF"/>
-    <w:rPr>
-      <w:rFonts w:asciiTheme="majorHAnsi" w:eastAsiaTheme="majorEastAsia" w:hAnsiTheme="majorHAnsi" w:cstheme="majorBidi"/>
-      <w:b/>
-      <w:bCs/>
-      <w:sz w:val="24"/>
-    </w:rPr>
-  </w:style>
-  <w:style w:type="paragraph" w:styleId="BalloonText">
-    <w:name w:val="Balloon Text"/>
-    <w:basedOn w:val="Normal"/>
-    <w:link w:val="BalloonTextChar"/>
-    <w:uiPriority w:val="99"/>
-    <w:semiHidden/>
-    <w:unhideWhenUsed/>
-    <w:rsid w:val="004539FA"/>
-    <w:pPr>
-      <w:spacing w:after="0" w:line="240" w:lineRule="auto"/>
-    </w:pPr>
-    <w:rPr>
-      <w:rFonts w:ascii="Tahoma" w:hAnsi="Tahoma" w:cs="Tahoma"/>
-      <w:sz w:val="16"/>
-      <w:szCs w:val="16"/>
-    </w:rPr>
-  </w:style>
-  <w:style w:type="character" w:customStyle="1" w:styleId="BalloonTextChar">
-    <w:name w:val="Balloon Text Char"/>
-    <w:basedOn w:val="DefaultParagraphFont"/>
-    <w:link w:val="BalloonText"/>
-    <w:uiPriority w:val="99"/>
-    <w:semiHidden/>
-    <w:rsid w:val="004539FA"/>
-    <w:rPr>
-      <w:rFonts w:ascii="Tahoma" w:eastAsiaTheme="minorEastAsia" w:hAnsi="Tahoma" w:cs="Tahoma"/>
-      <w:sz w:val="16"/>
-      <w:szCs w:val="16"/>
-    </w:rPr>
-  </w:style>
-  <w:style w:type="paragraph" w:styleId="TOCHeading">
-    <w:name w:val="TOC Heading"/>
-    <w:basedOn w:val="Heading1"/>
-    <w:next w:val="Normal"/>
-    <w:uiPriority w:val="39"/>
-    <w:semiHidden/>
-    <w:unhideWhenUsed/>
-    <w:qFormat/>
-    <w:rsid w:val="004539FA"/>
-    <w:pPr>
-      <w:spacing w:line="276" w:lineRule="auto"/>
-      <w:jc w:val="left"/>
-      <w:outlineLvl w:val="9"/>
-    </w:pPr>
-    <w:rPr>
-      <w:lang w:eastAsia="ja-JP"/>
-    </w:rPr>
-  </w:style>
-  <w:style w:type="paragraph" w:styleId="ListParagraph">
-    <w:name w:val="List Paragraph"/>
-    <w:basedOn w:val="Normal"/>
-    <w:uiPriority w:val="34"/>
-    <w:qFormat/>
-    <w:rsid w:val="00864993"/>
-    <w:pPr>
-      <w:ind w:left="720"/>
-      <w:contextualSpacing/>
-    </w:pPr>
-  </w:style>
-  <w:style w:type="paragraph" w:styleId="NormalWeb">
-    <w:name w:val="Normal (Web)"/>
-    <w:basedOn w:val="Normal"/>
-    <w:uiPriority w:val="99"/>
-    <w:unhideWhenUsed/>
-    <w:rsid w:val="00864993"/>
-    <w:pPr>
-      <w:spacing w:before="100" w:beforeAutospacing="1" w:after="100" w:afterAutospacing="1" w:line="240" w:lineRule="auto"/>
-    </w:pPr>
-    <w:rPr>
-      <w:rFonts w:ascii="Times New Roman" w:eastAsia="Times New Roman" w:hAnsi="Times New Roman" w:cs="Times New Roman"/>
-      <w:szCs w:val="24"/>
-    </w:rPr>
-  </w:style>
-  <w:style w:type="table" w:styleId="TableGrid">
-    <w:name w:val="Table Grid"/>
-    <w:basedOn w:val="TableNormal"/>
-    <w:uiPriority w:val="59"/>
-    <w:rsid w:val="00DB438B"/>
-    <w:pPr>
-      <w:spacing w:after="0" w:line="240" w:lineRule="auto"/>
-    </w:pPr>
-    <w:tblPr>
-      <w:tblInd w:w="0" w:type="dxa"/>
-      <w:tblBorders>
-        <w:top w:val="single" w:sz="4" w:space="0" w:color="auto"/>
-        <w:left w:val="single" w:sz="4" w:space="0" w:color="auto"/>
-        <w:bottom w:val="single" w:sz="4" w:space="0" w:color="auto"/>
-        <w:right w:val="single" w:sz="4" w:space="0" w:color="auto"/>
-        <w:insideH w:val="single" w:sz="4" w:space="0" w:color="auto"/>
-        <w:insideV w:val="single" w:sz="4" w:space="0" w:color="auto"/>
-      </w:tblBorders>
-      <w:tblCellMar>
-        <w:top w:w="0" w:type="dxa"/>
-        <w:left w:w="108" w:type="dxa"/>
-        <w:bottom w:w="0" w:type="dxa"/>
-        <w:right w:w="108" w:type="dxa"/>
-      </w:tblCellMar>
-    </w:tblPr>
-  </w:style>
-  <w:style w:type="paragraph" w:styleId="TOC2">
-    <w:name w:val="toc 2"/>
+  <w:style w:type="paragraph" w:styleId="TOC4">
+    <w:name w:val="toc 4"/>
     <w:basedOn w:val="Normal"/>
     <w:next w:val="Normal"/>
     <w:autoRedefine/>
     <w:uiPriority w:val="39"/>
     <w:unhideWhenUsed/>
-    <w:rsid w:val="0054534D"/>
+    <w:rsid w:val="00311449"/>
     <w:pPr>
       <w:spacing w:after="100"/>
-      <w:ind w:left="240"/>
+      <w:ind w:left="660"/>
+      <w:jc w:val="left"/>
     </w:pPr>
+    <w:rPr>
+      <w:sz w:val="22"/>
+    </w:rPr>
   </w:style>
-  <w:style w:type="paragraph" w:styleId="TOC1">
-    <w:name w:val="toc 1"/>
+  <w:style w:type="paragraph" w:styleId="TOC5">
+    <w:name w:val="toc 5"/>
     <w:basedOn w:val="Normal"/>
     <w:next w:val="Normal"/>
     <w:autoRedefine/>
     <w:uiPriority w:val="39"/>
     <w:unhideWhenUsed/>
-    <w:rsid w:val="0054534D"/>
+    <w:rsid w:val="00311449"/>
     <w:pPr>
       <w:spacing w:after="100"/>
+      <w:ind w:left="880"/>
+      <w:jc w:val="left"/>
     </w:pPr>
+    <w:rPr>
+      <w:sz w:val="22"/>
+    </w:rPr>
   </w:style>
-  <w:style w:type="paragraph" w:styleId="TOC3">
-    <w:name w:val="toc 3"/>
+  <w:style w:type="paragraph" w:styleId="TOC6">
+    <w:name w:val="toc 6"/>
     <w:basedOn w:val="Normal"/>
     <w:next w:val="Normal"/>
     <w:autoRedefine/>
     <w:uiPriority w:val="39"/>
     <w:unhideWhenUsed/>
-    <w:rsid w:val="0054534D"/>
+    <w:rsid w:val="00311449"/>
     <w:pPr>
       <w:spacing w:after="100"/>
-      <w:ind w:left="480"/>
+      <w:ind w:left="1100"/>
+      <w:jc w:val="left"/>
     </w:pPr>
+    <w:rPr>
+      <w:sz w:val="22"/>
+    </w:rPr>
   </w:style>
-  <w:style w:type="character" w:styleId="Hyperlink">
-    <w:name w:val="Hyperlink"/>
-    <w:basedOn w:val="DefaultParagraphFont"/>
-    <w:uiPriority w:val="99"/>
+  <w:style w:type="paragraph" w:styleId="TOC7">
+    <w:name w:val="toc 7"/>
+    <w:basedOn w:val="Normal"/>
+    <w:next w:val="Normal"/>
+    <w:autoRedefine/>
+    <w:uiPriority w:val="39"/>
     <w:unhideWhenUsed/>
-    <w:rsid w:val="0054534D"/>
+    <w:rsid w:val="00311449"/>
+    <w:pPr>
+      <w:spacing w:after="100"/>
+      <w:ind w:left="1320"/>
+      <w:jc w:val="left"/>
+    </w:pPr>
     <w:rPr>
-      <w:color w:val="0000FF" w:themeColor="hyperlink"/>
-      <w:u w:val="single"/>
+      <w:sz w:val="22"/>
+    </w:rPr>
+  </w:style>
+  <w:style w:type="paragraph" w:styleId="TOC8">
+    <w:name w:val="toc 8"/>
+    <w:basedOn w:val="Normal"/>
+    <w:next w:val="Normal"/>
+    <w:autoRedefine/>
+    <w:uiPriority w:val="39"/>
+    <w:unhideWhenUsed/>
+    <w:rsid w:val="00311449"/>
+    <w:pPr>
+      <w:spacing w:after="100"/>
+      <w:ind w:left="1540"/>
+      <w:jc w:val="left"/>
+    </w:pPr>
+    <w:rPr>
+      <w:sz w:val="22"/>
+    </w:rPr>
+  </w:style>
+  <w:style w:type="paragraph" w:styleId="TOC9">
+    <w:name w:val="toc 9"/>
+    <w:basedOn w:val="Normal"/>
+    <w:next w:val="Normal"/>
+    <w:autoRedefine/>
+    <w:uiPriority w:val="39"/>
+    <w:unhideWhenUsed/>
+    <w:rsid w:val="00311449"/>
+    <w:pPr>
+      <w:spacing w:after="100"/>
+      <w:ind w:left="1760"/>
+      <w:jc w:val="left"/>
+    </w:pPr>
+    <w:rPr>
+      <w:sz w:val="22"/>
     </w:rPr>
   </w:style>
 </w:styles>
@@ -37157,7 +37084,7 @@
 </file>
 
 <file path=customXml/itemProps1.xml><?xml version="1.0" encoding="utf-8"?>
-<ds:datastoreItem xmlns:ds="http://schemas.openxmlformats.org/officeDocument/2006/customXml" ds:itemID="{6644FE7A-D416-431E-A639-4255CCC0A429}">
+<ds:datastoreItem xmlns:ds="http://schemas.openxmlformats.org/officeDocument/2006/customXml" ds:itemID="{DE21556F-DFE7-4CF2-966E-2E838CD29035}">
   <ds:schemaRefs>
     <ds:schemaRef ds:uri="http://schemas.openxmlformats.org/officeDocument/2006/bibliography"/>
   </ds:schemaRefs>

--- a/docs/design/NL04_CacTruongHopKiemThu.docx
+++ b/docs/design/NL04_CacTruongHopKiemThu.docx
@@ -1,6 +1,6 @@
 
 <file path=word/document.xml><?xml version="1.0" encoding="utf-8"?>
-<w:document xmlns:wpc="http://schemas.microsoft.com/office/word/2010/wordprocessingCanvas" xmlns:mc="http://schemas.openxmlformats.org/markup-compatibility/2006" xmlns:o="urn:schemas-microsoft-com:office:office" xmlns:r="http://schemas.openxmlformats.org/officeDocument/2006/relationships" xmlns:m="http://schemas.openxmlformats.org/officeDocument/2006/math" xmlns:v="urn:schemas-microsoft-com:vml" xmlns:wp14="http://schemas.microsoft.com/office/word/2010/wordprocessingDrawing" xmlns:wp="http://schemas.openxmlformats.org/drawingml/2006/wordprocessingDrawing" xmlns:w10="urn:schemas-microsoft-com:office:word" xmlns:w="http://schemas.openxmlformats.org/wordprocessingml/2006/main" xmlns:w14="http://schemas.microsoft.com/office/word/2010/wordml" xmlns:w15="http://schemas.microsoft.com/office/word/2012/wordml" xmlns:wpg="http://schemas.microsoft.com/office/word/2010/wordprocessingGroup" xmlns:wpi="http://schemas.microsoft.com/office/word/2010/wordprocessingInk" xmlns:wne="http://schemas.microsoft.com/office/word/2006/wordml" xmlns:wps="http://schemas.microsoft.com/office/word/2010/wordprocessingShape" mc:Ignorable="w14 w15 wp14">
+<w:document xmlns:wpc="http://schemas.microsoft.com/office/word/2010/wordprocessingCanvas" xmlns:mc="http://schemas.openxmlformats.org/markup-compatibility/2006" xmlns:o="urn:schemas-microsoft-com:office:office" xmlns:r="http://schemas.openxmlformats.org/officeDocument/2006/relationships" xmlns:m="http://schemas.openxmlformats.org/officeDocument/2006/math" xmlns:v="urn:schemas-microsoft-com:vml" xmlns:wp14="http://schemas.microsoft.com/office/word/2010/wordprocessingDrawing" xmlns:wp="http://schemas.openxmlformats.org/drawingml/2006/wordprocessingDrawing" xmlns:w10="urn:schemas-microsoft-com:office:word" xmlns:w="http://schemas.openxmlformats.org/wordprocessingml/2006/main" xmlns:w14="http://schemas.microsoft.com/office/word/2010/wordml" xmlns:wpg="http://schemas.microsoft.com/office/word/2010/wordprocessingGroup" xmlns:wpi="http://schemas.microsoft.com/office/word/2010/wordprocessingInk" xmlns:wne="http://schemas.microsoft.com/office/word/2006/wordml" xmlns:wps="http://schemas.microsoft.com/office/word/2010/wordprocessingShape" mc:Ignorable="w14 wp14">
   <w:body>
     <w:p>
       <w:pPr>
@@ -28,7 +28,7 @@
                     <pic:cNvPicPr preferRelativeResize="0"/>
                   </pic:nvPicPr>
                   <pic:blipFill>
-                    <a:blip r:embed="rId6"/>
+                    <a:blip r:embed="rId7"/>
                     <a:srcRect/>
                     <a:stretch>
                       <a:fillRect/>
@@ -140,7 +140,7 @@
           <w:b/>
           <w:sz w:val="34"/>
         </w:rPr>
-        <w:t>Phiên bản 1.2</w:t>
+        <w:t>Phiên bản 1.3</w:t>
       </w:r>
       <w:r>
         <w:rPr>
@@ -379,7 +379,7 @@
             <w:rPr>
               <w:rFonts w:ascii="Arial" w:hAnsi="Arial" w:cs="Arial"/>
             </w:rPr>
-            <w:t>Contents</w:t>
+            <w:t>Mục lục</w:t>
           </w:r>
         </w:p>
         <w:p>
@@ -411,111 +411,64 @@
             </w:rPr>
             <w:fldChar w:fldCharType="separate"/>
           </w:r>
-          <w:bookmarkStart w:id="0" w:name="_GoBack"/>
-          <w:bookmarkEnd w:id="0"/>
-          <w:r>
-            <w:rPr>
-              <w:rStyle w:val="Hyperlink"/>
-              <w:noProof/>
-            </w:rPr>
-            <w:fldChar w:fldCharType="begin"/>
-          </w:r>
-          <w:r>
-            <w:rPr>
-              <w:rStyle w:val="Hyperlink"/>
-              <w:noProof/>
-            </w:rPr>
-            <w:instrText xml:space="preserve"> </w:instrText>
-          </w:r>
-          <w:r>
-            <w:rPr>
-              <w:noProof/>
-            </w:rPr>
-            <w:instrText>HYPERLINK \l "_Toc402120341"</w:instrText>
-          </w:r>
-          <w:r>
-            <w:rPr>
-              <w:rStyle w:val="Hyperlink"/>
-              <w:noProof/>
-            </w:rPr>
-            <w:instrText xml:space="preserve"> </w:instrText>
-          </w:r>
-          <w:r>
-            <w:rPr>
-              <w:rStyle w:val="Hyperlink"/>
-              <w:noProof/>
-            </w:rPr>
-          </w:r>
-          <w:r>
-            <w:rPr>
-              <w:rStyle w:val="Hyperlink"/>
-              <w:noProof/>
-            </w:rPr>
-            <w:fldChar w:fldCharType="separate"/>
-          </w:r>
-          <w:r>
-            <w:rPr>
-              <w:rStyle w:val="Hyperlink"/>
-              <w:rFonts w:ascii="Arial" w:hAnsi="Arial" w:cs="Arial"/>
-              <w:noProof/>
-            </w:rPr>
-            <w:t>Theo dõi phiên bản tài liệu</w:t>
-          </w:r>
-          <w:r>
-            <w:rPr>
-              <w:noProof/>
-              <w:webHidden/>
-            </w:rPr>
-            <w:tab/>
-          </w:r>
-          <w:r>
-            <w:rPr>
-              <w:noProof/>
-              <w:webHidden/>
-            </w:rPr>
-            <w:fldChar w:fldCharType="begin"/>
-          </w:r>
-          <w:r>
-            <w:rPr>
-              <w:noProof/>
-              <w:webHidden/>
-            </w:rPr>
-            <w:instrText xml:space="preserve"> PAGEREF _Toc402120341 \h </w:instrText>
-          </w:r>
-          <w:r>
-            <w:rPr>
-              <w:noProof/>
-              <w:webHidden/>
-            </w:rPr>
-          </w:r>
-          <w:r>
-            <w:rPr>
-              <w:noProof/>
-              <w:webHidden/>
-            </w:rPr>
-            <w:fldChar w:fldCharType="separate"/>
-          </w:r>
-          <w:r>
-            <w:rPr>
-              <w:noProof/>
-              <w:webHidden/>
-            </w:rPr>
-            <w:t>6</w:t>
-          </w:r>
-          <w:r>
-            <w:rPr>
-              <w:noProof/>
-              <w:webHidden/>
-            </w:rPr>
-            <w:fldChar w:fldCharType="end"/>
-          </w:r>
-          <w:r>
-            <w:rPr>
-              <w:rStyle w:val="Hyperlink"/>
-              <w:noProof/>
-            </w:rPr>
-            <w:fldChar w:fldCharType="end"/>
-          </w:r>
+          <w:hyperlink w:anchor="_Toc402120341" w:history="1">
+            <w:r>
+              <w:rPr>
+                <w:rStyle w:val="Hyperlink"/>
+                <w:rFonts w:ascii="Arial" w:hAnsi="Arial" w:cs="Arial"/>
+                <w:noProof/>
+              </w:rPr>
+              <w:t>Theo dõi phiên bản tài liệu</w:t>
+            </w:r>
+            <w:r>
+              <w:rPr>
+                <w:noProof/>
+                <w:webHidden/>
+              </w:rPr>
+              <w:tab/>
+            </w:r>
+            <w:r>
+              <w:rPr>
+                <w:noProof/>
+                <w:webHidden/>
+              </w:rPr>
+              <w:fldChar w:fldCharType="begin"/>
+            </w:r>
+            <w:r>
+              <w:rPr>
+                <w:noProof/>
+                <w:webHidden/>
+              </w:rPr>
+              <w:instrText xml:space="preserve"> PAGEREF _Toc402120341 \h </w:instrText>
+            </w:r>
+            <w:r>
+              <w:rPr>
+                <w:noProof/>
+                <w:webHidden/>
+              </w:rPr>
+            </w:r>
+            <w:r>
+              <w:rPr>
+                <w:noProof/>
+                <w:webHidden/>
+              </w:rPr>
+              <w:fldChar w:fldCharType="separate"/>
+            </w:r>
+            <w:r>
+              <w:rPr>
+                <w:noProof/>
+                <w:webHidden/>
+              </w:rPr>
+              <w:t>6</w:t>
+            </w:r>
+            <w:r>
+              <w:rPr>
+                <w:noProof/>
+                <w:webHidden/>
+              </w:rPr>
+              <w:fldChar w:fldCharType="end"/>
+            </w:r>
+          </w:hyperlink>
         </w:p>
         <w:p>
           <w:pPr>
@@ -2140,7 +2093,7 @@
                 <w:noProof/>
                 <w:webHidden/>
               </w:rPr>
-              <w:t>10</w:t>
+              <w:t>11</w:t>
             </w:r>
             <w:r>
               <w:rPr>
@@ -8663,9 +8616,9 @@
           <w:rFonts w:ascii="Arial" w:hAnsi="Arial" w:cs="Arial"/>
         </w:rPr>
       </w:pPr>
-      <w:bookmarkStart w:id="1" w:name="_Toc396985438"/>
-      <w:bookmarkStart w:id="2" w:name="_Toc398798230"/>
-      <w:bookmarkStart w:id="3" w:name="_Toc402120341"/>
+      <w:bookmarkStart w:id="0" w:name="_Toc396985438"/>
+      <w:bookmarkStart w:id="1" w:name="_Toc398798230"/>
+      <w:bookmarkStart w:id="2" w:name="_Toc402120341"/>
       <w:r>
         <w:rPr>
           <w:rFonts w:ascii="Arial" w:hAnsi="Arial" w:cs="Arial"/>
@@ -8673,9 +8626,9 @@
         <w:lastRenderedPageBreak/>
         <w:t>Theo dõi phiên bản tài liệu</w:t>
       </w:r>
+      <w:bookmarkEnd w:id="0"/>
       <w:bookmarkEnd w:id="1"/>
       <w:bookmarkEnd w:id="2"/>
-      <w:bookmarkEnd w:id="3"/>
       <w:r>
         <w:rPr>
           <w:rFonts w:ascii="Arial" w:hAnsi="Arial" w:cs="Arial"/>
@@ -9098,6 +9051,103 @@
           </w:p>
         </w:tc>
       </w:tr>
+      <w:tr>
+        <w:trPr>
+          <w:trHeight w:val="360"/>
+        </w:trPr>
+        <w:tc>
+          <w:tcPr>
+            <w:tcW w:w="1276" w:type="pct"/>
+            <w:tcMar>
+              <w:top w:w="73" w:type="dxa"/>
+              <w:left w:w="108" w:type="dxa"/>
+              <w:right w:w="115" w:type="dxa"/>
+            </w:tcMar>
+          </w:tcPr>
+          <w:p>
+            <w:pPr>
+              <w:rPr>
+                <w:rFonts w:ascii="Arial" w:hAnsi="Arial" w:cs="Arial"/>
+              </w:rPr>
+            </w:pPr>
+            <w:r>
+              <w:rPr>
+                <w:rFonts w:ascii="Arial" w:hAnsi="Arial" w:cs="Arial"/>
+              </w:rPr>
+              <w:t>Ngô Minh Phương</w:t>
+            </w:r>
+          </w:p>
+        </w:tc>
+        <w:tc>
+          <w:tcPr>
+            <w:tcW w:w="742" w:type="pct"/>
+            <w:tcMar>
+              <w:top w:w="73" w:type="dxa"/>
+              <w:left w:w="108" w:type="dxa"/>
+              <w:right w:w="115" w:type="dxa"/>
+            </w:tcMar>
+          </w:tcPr>
+          <w:p>
+            <w:pPr>
+              <w:rPr>
+                <w:rFonts w:ascii="Arial" w:hAnsi="Arial" w:cs="Arial"/>
+              </w:rPr>
+            </w:pPr>
+            <w:r>
+              <w:rPr>
+                <w:rFonts w:ascii="Arial" w:hAnsi="Arial" w:cs="Arial"/>
+              </w:rPr>
+              <w:t>8/11/2014</w:t>
+            </w:r>
+          </w:p>
+        </w:tc>
+        <w:tc>
+          <w:tcPr>
+            <w:tcW w:w="2185" w:type="pct"/>
+            <w:tcMar>
+              <w:top w:w="73" w:type="dxa"/>
+              <w:left w:w="108" w:type="dxa"/>
+              <w:right w:w="115" w:type="dxa"/>
+            </w:tcMar>
+          </w:tcPr>
+          <w:p>
+            <w:pPr>
+              <w:rPr>
+                <w:rFonts w:ascii="Arial" w:eastAsia="Times New Roman" w:hAnsi="Arial" w:cs="Arial"/>
+              </w:rPr>
+            </w:pPr>
+            <w:r>
+              <w:rPr>
+                <w:rFonts w:ascii="Arial" w:eastAsia="Times New Roman" w:hAnsi="Arial" w:cs="Arial"/>
+              </w:rPr>
+              <w:t>Cập nhật chỉnh sửa lần cuối</w:t>
+            </w:r>
+          </w:p>
+        </w:tc>
+        <w:tc>
+          <w:tcPr>
+            <w:tcW w:w="797" w:type="pct"/>
+            <w:tcMar>
+              <w:top w:w="73" w:type="dxa"/>
+              <w:left w:w="108" w:type="dxa"/>
+              <w:right w:w="115" w:type="dxa"/>
+            </w:tcMar>
+          </w:tcPr>
+          <w:p>
+            <w:pPr>
+              <w:rPr>
+                <w:rFonts w:ascii="Arial" w:hAnsi="Arial" w:cs="Arial"/>
+              </w:rPr>
+            </w:pPr>
+            <w:r>
+              <w:rPr>
+                <w:rFonts w:ascii="Arial" w:hAnsi="Arial" w:cs="Arial"/>
+              </w:rPr>
+              <w:t>1.3</w:t>
+            </w:r>
+          </w:p>
+        </w:tc>
+      </w:tr>
     </w:tbl>
     <w:p>
       <w:pPr>
@@ -9138,8 +9188,8 @@
           <w:rFonts w:ascii="Arial" w:hAnsi="Arial" w:cs="Arial"/>
         </w:rPr>
       </w:pPr>
-      <w:bookmarkStart w:id="4" w:name="_Toc398798231"/>
-      <w:bookmarkStart w:id="5" w:name="_Toc402120342"/>
+      <w:bookmarkStart w:id="3" w:name="_Toc398798231"/>
+      <w:bookmarkStart w:id="4" w:name="_Toc402120342"/>
       <w:r>
         <w:rPr>
           <w:rFonts w:ascii="Arial" w:hAnsi="Arial" w:cs="Arial"/>
@@ -9147,8 +9197,8 @@
         <w:lastRenderedPageBreak/>
         <w:t>Giới thiệu</w:t>
       </w:r>
+      <w:bookmarkEnd w:id="3"/>
       <w:bookmarkEnd w:id="4"/>
-      <w:bookmarkEnd w:id="5"/>
       <w:r>
         <w:rPr>
           <w:rFonts w:ascii="Arial" w:hAnsi="Arial" w:cs="Arial"/>
@@ -9169,24 +9219,24 @@
           <w:rFonts w:ascii="Arial" w:eastAsia="Times New Roman" w:hAnsi="Arial" w:cs="Arial"/>
         </w:rPr>
       </w:pPr>
-      <w:bookmarkStart w:id="6" w:name="h.3znysh7" w:colFirst="0" w:colLast="0"/>
-      <w:bookmarkStart w:id="7" w:name="_Toc398798232"/>
-      <w:bookmarkStart w:id="8" w:name="_Toc402120343"/>
+      <w:bookmarkStart w:id="5" w:name="h.3znysh7" w:colFirst="0" w:colLast="0"/>
+      <w:bookmarkStart w:id="6" w:name="_Toc398798232"/>
+      <w:bookmarkStart w:id="7" w:name="_Toc402120343"/>
+      <w:bookmarkEnd w:id="5"/>
+      <w:r>
+        <w:rPr>
+          <w:rFonts w:ascii="Arial" w:hAnsi="Arial" w:cs="Arial"/>
+        </w:rPr>
+        <w:t>M</w:t>
+      </w:r>
+      <w:r>
+        <w:rPr>
+          <w:rFonts w:ascii="Arial" w:eastAsia="Times New Roman" w:hAnsi="Arial" w:cs="Arial"/>
+        </w:rPr>
+        <w:t>ục tiêu</w:t>
+      </w:r>
       <w:bookmarkEnd w:id="6"/>
-      <w:r>
-        <w:rPr>
-          <w:rFonts w:ascii="Arial" w:hAnsi="Arial" w:cs="Arial"/>
-        </w:rPr>
-        <w:t>M</w:t>
-      </w:r>
-      <w:r>
-        <w:rPr>
-          <w:rFonts w:ascii="Arial" w:eastAsia="Times New Roman" w:hAnsi="Arial" w:cs="Arial"/>
-        </w:rPr>
-        <w:t>ục tiêu</w:t>
-      </w:r>
       <w:bookmarkEnd w:id="7"/>
-      <w:bookmarkEnd w:id="8"/>
     </w:p>
     <w:p>
       <w:pPr>
@@ -9245,20 +9295,20 @@
           <w:rFonts w:ascii="Arial" w:eastAsia="Times New Roman" w:hAnsi="Arial" w:cs="Arial"/>
         </w:rPr>
       </w:pPr>
-      <w:bookmarkStart w:id="9" w:name="h.2et92p0" w:colFirst="0" w:colLast="0"/>
-      <w:bookmarkStart w:id="10" w:name="h.tyjcwt" w:colFirst="0" w:colLast="0"/>
-      <w:bookmarkStart w:id="11" w:name="_Toc398798233"/>
-      <w:bookmarkStart w:id="12" w:name="_Toc402120344"/>
+      <w:bookmarkStart w:id="8" w:name="h.2et92p0" w:colFirst="0" w:colLast="0"/>
+      <w:bookmarkStart w:id="9" w:name="h.tyjcwt" w:colFirst="0" w:colLast="0"/>
+      <w:bookmarkStart w:id="10" w:name="_Toc398798233"/>
+      <w:bookmarkStart w:id="11" w:name="_Toc402120344"/>
+      <w:bookmarkEnd w:id="8"/>
       <w:bookmarkEnd w:id="9"/>
+      <w:r>
+        <w:rPr>
+          <w:rFonts w:ascii="Arial" w:eastAsia="Times New Roman" w:hAnsi="Arial" w:cs="Arial"/>
+        </w:rPr>
+        <w:t>Phạm vi</w:t>
+      </w:r>
       <w:bookmarkEnd w:id="10"/>
-      <w:r>
-        <w:rPr>
-          <w:rFonts w:ascii="Arial" w:eastAsia="Times New Roman" w:hAnsi="Arial" w:cs="Arial"/>
-        </w:rPr>
-        <w:t>Phạm vi</w:t>
-      </w:r>
       <w:bookmarkEnd w:id="11"/>
-      <w:bookmarkEnd w:id="12"/>
     </w:p>
     <w:p>
       <w:pPr>
@@ -9273,8 +9323,8 @@
           <w:lang w:val="vi-VN"/>
         </w:rPr>
       </w:pPr>
-      <w:bookmarkStart w:id="13" w:name="h.3dy6vkm" w:colFirst="0" w:colLast="0"/>
-      <w:bookmarkEnd w:id="13"/>
+      <w:bookmarkStart w:id="12" w:name="h.3dy6vkm" w:colFirst="0" w:colLast="0"/>
+      <w:bookmarkEnd w:id="12"/>
       <w:r>
         <w:rPr>
           <w:rFonts w:ascii="Arial" w:hAnsi="Arial" w:cs="Arial"/>
@@ -9426,16 +9476,16 @@
           <w:rFonts w:ascii="Arial" w:hAnsi="Arial" w:cs="Arial"/>
         </w:rPr>
       </w:pPr>
-      <w:bookmarkStart w:id="14" w:name="_Toc398798234"/>
-      <w:bookmarkStart w:id="15" w:name="_Toc402120345"/>
+      <w:bookmarkStart w:id="13" w:name="_Toc398798234"/>
+      <w:bookmarkStart w:id="14" w:name="_Toc402120345"/>
       <w:r>
         <w:rPr>
           <w:rFonts w:ascii="Arial" w:eastAsia="Times New Roman" w:hAnsi="Arial" w:cs="Arial"/>
         </w:rPr>
         <w:t>Bảng chú giải thuật ngữ</w:t>
       </w:r>
+      <w:bookmarkEnd w:id="13"/>
       <w:bookmarkEnd w:id="14"/>
-      <w:bookmarkEnd w:id="15"/>
       <w:r>
         <w:rPr>
           <w:rFonts w:ascii="Arial" w:eastAsia="Times New Roman" w:hAnsi="Arial" w:cs="Arial"/>
@@ -9869,14 +9919,14 @@
           <w:rFonts w:ascii="Arial" w:hAnsi="Arial" w:cs="Arial"/>
         </w:rPr>
       </w:pPr>
-      <w:bookmarkStart w:id="16" w:name="_Toc402120346"/>
+      <w:bookmarkStart w:id="15" w:name="_Toc402120346"/>
       <w:r>
         <w:rPr>
           <w:rFonts w:ascii="Arial" w:hAnsi="Arial" w:cs="Arial"/>
         </w:rPr>
         <w:t>Tài liệu tham khảo</w:t>
       </w:r>
-      <w:bookmarkEnd w:id="16"/>
+      <w:bookmarkEnd w:id="15"/>
     </w:p>
     <w:p>
       <w:r>
@@ -9894,7 +9944,7 @@
           <w:rFonts w:ascii="Arial" w:hAnsi="Arial" w:cs="Arial"/>
         </w:rPr>
       </w:pPr>
-      <w:bookmarkStart w:id="17" w:name="_Toc402120347"/>
+      <w:bookmarkStart w:id="16" w:name="_Toc402120347"/>
       <w:r>
         <w:rPr>
           <w:rFonts w:ascii="Arial" w:hAnsi="Arial" w:cs="Arial"/>
@@ -9907,7 +9957,7 @@
         </w:rPr>
         <w:t>Đăng nhập</w:t>
       </w:r>
-      <w:bookmarkEnd w:id="17"/>
+      <w:bookmarkEnd w:id="16"/>
     </w:p>
     <w:p>
       <w:pPr>
@@ -9920,14 +9970,14 @@
           <w:rFonts w:ascii="Arial" w:hAnsi="Arial" w:cs="Arial"/>
         </w:rPr>
       </w:pPr>
-      <w:bookmarkStart w:id="18" w:name="_Toc402120348"/>
+      <w:bookmarkStart w:id="17" w:name="_Toc402120348"/>
       <w:r>
         <w:rPr>
           <w:rFonts w:ascii="Arial" w:hAnsi="Arial" w:cs="Arial"/>
         </w:rPr>
         <w:t>Mục tiêu</w:t>
       </w:r>
-      <w:bookmarkEnd w:id="18"/>
+      <w:bookmarkEnd w:id="17"/>
     </w:p>
     <w:p>
       <w:pPr>
@@ -10064,7 +10114,19 @@
         <w:rPr>
           <w:rFonts w:ascii="Arial" w:hAnsi="Arial" w:cs="Arial"/>
         </w:rPr>
-        <w:t>uản lý yêu cầu đăng tin (xác nhận, hoặc không xác nhân)</w:t>
+        <w:t>uản lý yêu cầu đăng tin (xác nhậ</w:t>
+      </w:r>
+      <w:r>
+        <w:rPr>
+          <w:rFonts w:ascii="Arial" w:hAnsi="Arial" w:cs="Arial"/>
+        </w:rPr>
+        <w:t>n</w:t>
+      </w:r>
+      <w:r>
+        <w:rPr>
+          <w:rFonts w:ascii="Arial" w:hAnsi="Arial" w:cs="Arial"/>
+        </w:rPr>
+        <w:t xml:space="preserve"> hoặc không xác nhân)</w:t>
       </w:r>
       <w:r>
         <w:rPr>
@@ -10183,7 +10245,7 @@
           <w:rFonts w:ascii="Arial" w:hAnsi="Arial" w:cs="Arial"/>
         </w:rPr>
       </w:pPr>
-      <w:bookmarkStart w:id="19" w:name="_Toc402120349"/>
+      <w:bookmarkStart w:id="18" w:name="_Toc402120349"/>
       <w:r>
         <w:rPr>
           <w:rFonts w:ascii="Arial" w:hAnsi="Arial" w:cs="Arial"/>
@@ -10196,7 +10258,7 @@
         </w:rPr>
         <w:t>ết nhập</w:t>
       </w:r>
-      <w:bookmarkEnd w:id="19"/>
+      <w:bookmarkEnd w:id="18"/>
     </w:p>
     <w:p>
       <w:pPr>
@@ -10738,14 +10800,14 @@
           <w:rFonts w:ascii="Arial" w:hAnsi="Arial" w:cs="Arial"/>
         </w:rPr>
       </w:pPr>
-      <w:bookmarkStart w:id="20" w:name="_Toc402120350"/>
+      <w:bookmarkStart w:id="19" w:name="_Toc402120350"/>
       <w:r>
         <w:rPr>
           <w:rFonts w:ascii="Arial" w:hAnsi="Arial" w:cs="Arial"/>
         </w:rPr>
         <w:t>Kết xuất</w:t>
       </w:r>
-      <w:bookmarkEnd w:id="20"/>
+      <w:bookmarkEnd w:id="19"/>
     </w:p>
     <w:tbl>
       <w:tblPr>
@@ -11566,7 +11628,7 @@
               <w:rPr>
                 <w:rFonts w:ascii="Arial" w:hAnsi="Arial" w:cs="Arial"/>
               </w:rPr>
-              <w:t>Tài khoản để trống</w:t>
+              <w:t>Không nhập tài khoản</w:t>
             </w:r>
           </w:p>
         </w:tc>
@@ -11600,11 +11662,11 @@
           <w:numId w:val="43"/>
         </w:numPr>
       </w:pPr>
-      <w:bookmarkStart w:id="21" w:name="_Toc402120351"/>
+      <w:bookmarkStart w:id="20" w:name="_Toc402120351"/>
       <w:r>
         <w:t>Các yêu cầu về môi trường</w:t>
       </w:r>
-      <w:bookmarkEnd w:id="21"/>
+      <w:bookmarkEnd w:id="20"/>
     </w:p>
     <w:p>
       <w:pPr>
@@ -11614,11 +11676,11 @@
           <w:numId w:val="43"/>
         </w:numPr>
       </w:pPr>
-      <w:bookmarkStart w:id="22" w:name="_Toc402120352"/>
+      <w:bookmarkStart w:id="21" w:name="_Toc402120352"/>
       <w:r>
         <w:t>Phần cứng</w:t>
       </w:r>
-      <w:bookmarkEnd w:id="22"/>
+      <w:bookmarkEnd w:id="21"/>
     </w:p>
     <w:p>
       <w:pPr>
@@ -11810,7 +11872,7 @@
         </w:rPr>
         <w:t xml:space="preserve"> tối thiểu </w:t>
       </w:r>
-      <w:hyperlink r:id="rId7">
+      <w:hyperlink r:id="rId8">
         <w:r>
           <w:rPr>
             <w:rFonts w:eastAsia="Times New Roman"/>
@@ -11903,14 +11965,14 @@
           <w:rFonts w:eastAsia="Times New Roman"/>
         </w:rPr>
       </w:pPr>
-      <w:bookmarkStart w:id="23" w:name="_Toc402120353"/>
+      <w:bookmarkStart w:id="22" w:name="_Toc402120353"/>
       <w:r>
         <w:rPr>
           <w:rFonts w:eastAsia="Times New Roman"/>
         </w:rPr>
         <w:t>Phần mềm</w:t>
       </w:r>
-      <w:bookmarkEnd w:id="23"/>
+      <w:bookmarkEnd w:id="22"/>
     </w:p>
     <w:p>
       <w:pPr>
@@ -12096,7 +12158,7 @@
           <w:rFonts w:eastAsia="Times New Roman"/>
         </w:rPr>
       </w:pPr>
-      <w:bookmarkStart w:id="24" w:name="_Toc402120354"/>
+      <w:bookmarkStart w:id="23" w:name="_Toc402120354"/>
       <w:r>
         <w:rPr>
           <w:rFonts w:eastAsia="Times New Roman"/>
@@ -12104,7 +12166,7 @@
         <w:lastRenderedPageBreak/>
         <w:t>Những cái khác</w:t>
       </w:r>
-      <w:bookmarkEnd w:id="24"/>
+      <w:bookmarkEnd w:id="23"/>
     </w:p>
     <w:p>
       <w:pPr>
@@ -12114,11 +12176,11 @@
           <w:numId w:val="43"/>
         </w:numPr>
       </w:pPr>
-      <w:bookmarkStart w:id="25" w:name="_Toc402120355"/>
+      <w:bookmarkStart w:id="24" w:name="_Toc402120355"/>
       <w:r>
         <w:t>Các yêu cầu thủ tục đặc biệt</w:t>
       </w:r>
-      <w:bookmarkEnd w:id="25"/>
+      <w:bookmarkEnd w:id="24"/>
     </w:p>
     <w:p>
       <w:pPr>
@@ -12168,11 +12230,11 @@
           <w:numId w:val="43"/>
         </w:numPr>
       </w:pPr>
-      <w:bookmarkStart w:id="26" w:name="_Toc402120356"/>
+      <w:bookmarkStart w:id="25" w:name="_Toc402120356"/>
       <w:r>
         <w:t>Quan hệ phụ thuộc giữa các trường hợp</w:t>
       </w:r>
-      <w:bookmarkEnd w:id="26"/>
+      <w:bookmarkEnd w:id="25"/>
     </w:p>
     <w:p>
       <w:pPr>
@@ -12185,7 +12247,7 @@
           <w:rFonts w:ascii="Arial" w:hAnsi="Arial" w:cs="Arial"/>
         </w:rPr>
       </w:pPr>
-      <w:bookmarkStart w:id="27" w:name="_Toc402120357"/>
+      <w:bookmarkStart w:id="26" w:name="_Toc402120357"/>
       <w:r>
         <w:rPr>
           <w:rFonts w:ascii="Arial" w:hAnsi="Arial" w:cs="Arial"/>
@@ -12210,7 +12272,7 @@
         </w:rPr>
         <w:t>Đăng ký</w:t>
       </w:r>
-      <w:bookmarkEnd w:id="27"/>
+      <w:bookmarkEnd w:id="26"/>
     </w:p>
     <w:p>
       <w:pPr>
@@ -12223,14 +12285,14 @@
           <w:rFonts w:ascii="Arial" w:hAnsi="Arial" w:cs="Arial"/>
         </w:rPr>
       </w:pPr>
-      <w:bookmarkStart w:id="28" w:name="_Toc402120358"/>
+      <w:bookmarkStart w:id="27" w:name="_Toc402120358"/>
       <w:r>
         <w:rPr>
           <w:rFonts w:ascii="Arial" w:hAnsi="Arial" w:cs="Arial"/>
         </w:rPr>
         <w:t>Mục tiêu</w:t>
       </w:r>
-      <w:bookmarkEnd w:id="28"/>
+      <w:bookmarkEnd w:id="27"/>
     </w:p>
     <w:p>
       <w:pPr>
@@ -12248,7 +12310,67 @@
         <w:rPr>
           <w:rFonts w:ascii="Arial" w:hAnsi="Arial" w:cs="Arial"/>
         </w:rPr>
-        <w:t>(Thành viên, người dùng thông thường) có thể đăng ký để trở thành viên.</w:t>
+        <w:t>(người dùng thông thường) có thể đăng ký để trở thàn</w:t>
+      </w:r>
+      <w:r>
+        <w:rPr>
+          <w:rFonts w:ascii="Arial" w:hAnsi="Arial" w:cs="Arial"/>
+        </w:rPr>
+        <w:t>h viên để sử dụng một số chức năng:</w:t>
+      </w:r>
+    </w:p>
+    <w:p>
+      <w:pPr>
+        <w:pStyle w:val="ListParagraph"/>
+        <w:numPr>
+          <w:ilvl w:val="0"/>
+          <w:numId w:val="49"/>
+        </w:numPr>
+        <w:rPr>
+          <w:rFonts w:ascii="Arial" w:hAnsi="Arial" w:cs="Arial"/>
+        </w:rPr>
+      </w:pPr>
+      <w:r>
+        <w:rPr>
+          <w:rFonts w:ascii="Arial" w:hAnsi="Arial" w:cs="Arial"/>
+        </w:rPr>
+        <w:t>Comment</w:t>
+      </w:r>
+    </w:p>
+    <w:p>
+      <w:pPr>
+        <w:pStyle w:val="ListParagraph"/>
+        <w:numPr>
+          <w:ilvl w:val="0"/>
+          <w:numId w:val="49"/>
+        </w:numPr>
+        <w:rPr>
+          <w:rFonts w:ascii="Arial" w:hAnsi="Arial" w:cs="Arial"/>
+        </w:rPr>
+      </w:pPr>
+      <w:r>
+        <w:rPr>
+          <w:rFonts w:ascii="Arial" w:hAnsi="Arial" w:cs="Arial"/>
+        </w:rPr>
+        <w:t>Like</w:t>
+      </w:r>
+    </w:p>
+    <w:p>
+      <w:pPr>
+        <w:pStyle w:val="ListParagraph"/>
+        <w:numPr>
+          <w:ilvl w:val="0"/>
+          <w:numId w:val="49"/>
+        </w:numPr>
+        <w:rPr>
+          <w:rFonts w:ascii="Arial" w:hAnsi="Arial" w:cs="Arial"/>
+        </w:rPr>
+      </w:pPr>
+      <w:r>
+        <w:rPr>
+          <w:rFonts w:ascii="Arial" w:hAnsi="Arial" w:cs="Arial"/>
+        </w:rPr>
+        <w:t>Đăng nhà trọ…</w:t>
       </w:r>
     </w:p>
     <w:p>
@@ -12262,7 +12384,7 @@
           <w:rFonts w:ascii="Arial" w:hAnsi="Arial" w:cs="Arial"/>
         </w:rPr>
       </w:pPr>
-      <w:bookmarkStart w:id="29" w:name="_Toc402120359"/>
+      <w:bookmarkStart w:id="28" w:name="_Toc402120359"/>
       <w:r>
         <w:rPr>
           <w:rFonts w:ascii="Arial" w:hAnsi="Arial" w:cs="Arial"/>
@@ -12275,14 +12397,7 @@
         </w:rPr>
         <w:t>ết nhập</w:t>
       </w:r>
-      <w:bookmarkEnd w:id="29"/>
-    </w:p>
-    <w:p>
-      <w:pPr>
-        <w:rPr>
-          <w:rFonts w:ascii="Arial" w:hAnsi="Arial" w:cs="Arial"/>
-        </w:rPr>
-      </w:pPr>
+      <w:bookmarkEnd w:id="28"/>
     </w:p>
     <w:tbl>
       <w:tblPr>
@@ -12921,14 +13036,15 @@
           <w:rFonts w:ascii="Arial" w:hAnsi="Arial" w:cs="Arial"/>
         </w:rPr>
       </w:pPr>
-      <w:bookmarkStart w:id="30" w:name="_Toc402120360"/>
+      <w:bookmarkStart w:id="29" w:name="_Toc402120360"/>
       <w:r>
         <w:rPr>
           <w:rFonts w:ascii="Arial" w:hAnsi="Arial" w:cs="Arial"/>
         </w:rPr>
+        <w:lastRenderedPageBreak/>
         <w:t>Kết xuất</w:t>
       </w:r>
-      <w:bookmarkEnd w:id="30"/>
+      <w:bookmarkEnd w:id="29"/>
     </w:p>
     <w:tbl>
       <w:tblPr>
@@ -13173,7 +13289,7 @@
               <w:rPr>
                 <w:rFonts w:ascii="Arial" w:hAnsi="Arial" w:cs="Arial"/>
               </w:rPr>
-              <w:t>Thanhvien01</w:t>
+              <w:t>Thanhvien1</w:t>
             </w:r>
           </w:p>
         </w:tc>
@@ -13192,7 +13308,7 @@
               <w:rPr>
                 <w:rFonts w:ascii="Arial" w:hAnsi="Arial" w:cs="Arial"/>
               </w:rPr>
-              <w:t>Thanhvien01</w:t>
+              <w:t>Thanhvien1</w:t>
             </w:r>
           </w:p>
         </w:tc>
@@ -14086,11 +14202,11 @@
           <w:numId w:val="43"/>
         </w:numPr>
       </w:pPr>
-      <w:bookmarkStart w:id="31" w:name="_Toc402120361"/>
+      <w:bookmarkStart w:id="30" w:name="_Toc402120361"/>
       <w:r>
         <w:t>Các yêu cầu về môi trường</w:t>
       </w:r>
-      <w:bookmarkEnd w:id="31"/>
+      <w:bookmarkEnd w:id="30"/>
     </w:p>
     <w:p>
       <w:pPr>
@@ -14100,11 +14216,11 @@
           <w:numId w:val="43"/>
         </w:numPr>
       </w:pPr>
-      <w:bookmarkStart w:id="32" w:name="_Toc402120362"/>
+      <w:bookmarkStart w:id="31" w:name="_Toc402120362"/>
       <w:r>
         <w:t>Phần cứng</w:t>
       </w:r>
-      <w:bookmarkEnd w:id="32"/>
+      <w:bookmarkEnd w:id="31"/>
     </w:p>
     <w:p>
       <w:pPr>
@@ -14204,6 +14320,7 @@
           <w:b/>
           <w:szCs w:val="24"/>
         </w:rPr>
+        <w:lastRenderedPageBreak/>
         <w:t>Dung lượng trống trên đĩa cứng</w:t>
       </w:r>
       <w:r>
@@ -14262,7 +14379,6 @@
           <w:b/>
           <w:szCs w:val="24"/>
         </w:rPr>
-        <w:lastRenderedPageBreak/>
         <w:t>Môi trường Server:</w:t>
       </w:r>
     </w:p>
@@ -14297,7 +14413,7 @@
         </w:rPr>
         <w:t xml:space="preserve"> tối thiểu </w:t>
       </w:r>
-      <w:hyperlink r:id="rId8">
+      <w:hyperlink r:id="rId9">
         <w:r>
           <w:rPr>
             <w:rFonts w:eastAsia="Times New Roman"/>
@@ -14390,14 +14506,14 @@
           <w:rFonts w:eastAsia="Times New Roman"/>
         </w:rPr>
       </w:pPr>
-      <w:bookmarkStart w:id="33" w:name="_Toc402120363"/>
+      <w:bookmarkStart w:id="32" w:name="_Toc402120363"/>
       <w:r>
         <w:rPr>
           <w:rFonts w:eastAsia="Times New Roman"/>
         </w:rPr>
         <w:t>Phần mềm</w:t>
       </w:r>
-      <w:bookmarkEnd w:id="33"/>
+      <w:bookmarkEnd w:id="32"/>
     </w:p>
     <w:p>
       <w:pPr>
@@ -14583,14 +14699,14 @@
           <w:rFonts w:eastAsia="Times New Roman"/>
         </w:rPr>
       </w:pPr>
-      <w:bookmarkStart w:id="34" w:name="_Toc402120364"/>
+      <w:bookmarkStart w:id="33" w:name="_Toc402120364"/>
       <w:r>
         <w:rPr>
           <w:rFonts w:eastAsia="Times New Roman"/>
         </w:rPr>
         <w:t>Những cái khác</w:t>
       </w:r>
-      <w:bookmarkEnd w:id="34"/>
+      <w:bookmarkEnd w:id="33"/>
     </w:p>
     <w:p>
       <w:pPr>
@@ -14600,11 +14716,11 @@
           <w:numId w:val="43"/>
         </w:numPr>
       </w:pPr>
-      <w:bookmarkStart w:id="35" w:name="_Toc402120365"/>
+      <w:bookmarkStart w:id="34" w:name="_Toc402120365"/>
       <w:r>
         <w:t>Các yêu cầu thủ tục đặc biệt</w:t>
       </w:r>
-      <w:bookmarkEnd w:id="35"/>
+      <w:bookmarkEnd w:id="34"/>
     </w:p>
     <w:p>
       <w:pPr>
@@ -14666,11 +14782,11 @@
           <w:numId w:val="43"/>
         </w:numPr>
       </w:pPr>
-      <w:bookmarkStart w:id="36" w:name="_Toc402120366"/>
+      <w:bookmarkStart w:id="35" w:name="_Toc402120366"/>
       <w:r>
         <w:t>Quan hệ phụ thuộc giữa các trường hợp</w:t>
       </w:r>
-      <w:bookmarkEnd w:id="36"/>
+      <w:bookmarkEnd w:id="35"/>
     </w:p>
     <w:p>
       <w:pPr>
@@ -14683,7 +14799,7 @@
           <w:rFonts w:ascii="Arial" w:hAnsi="Arial" w:cs="Arial"/>
         </w:rPr>
       </w:pPr>
-      <w:bookmarkStart w:id="37" w:name="_Toc402120367"/>
+      <w:bookmarkStart w:id="36" w:name="_Toc402120367"/>
       <w:r>
         <w:rPr>
           <w:rFonts w:ascii="Arial" w:hAnsi="Arial" w:cs="Arial"/>
@@ -14702,7 +14818,7 @@
         </w:rPr>
         <w:t>: Tìm kiếm các yêu cầu đăng tin</w:t>
       </w:r>
-      <w:bookmarkEnd w:id="37"/>
+      <w:bookmarkEnd w:id="36"/>
     </w:p>
     <w:p>
       <w:pPr>
@@ -14715,14 +14831,14 @@
           <w:rFonts w:ascii="Arial" w:hAnsi="Arial" w:cs="Arial"/>
         </w:rPr>
       </w:pPr>
-      <w:bookmarkStart w:id="38" w:name="_Toc402120368"/>
+      <w:bookmarkStart w:id="37" w:name="_Toc402120368"/>
       <w:r>
         <w:rPr>
           <w:rFonts w:ascii="Arial" w:hAnsi="Arial" w:cs="Arial"/>
         </w:rPr>
         <w:t>Mục tiêu</w:t>
       </w:r>
-      <w:bookmarkEnd w:id="38"/>
+      <w:bookmarkEnd w:id="37"/>
     </w:p>
     <w:p>
       <w:r>
@@ -14746,7 +14862,7 @@
           <w:rFonts w:ascii="Arial" w:hAnsi="Arial" w:cs="Arial"/>
         </w:rPr>
       </w:pPr>
-      <w:bookmarkStart w:id="39" w:name="_Toc402120369"/>
+      <w:bookmarkStart w:id="38" w:name="_Toc402120369"/>
       <w:r>
         <w:rPr>
           <w:rFonts w:ascii="Arial" w:hAnsi="Arial" w:cs="Arial"/>
@@ -14759,14 +14875,7 @@
         </w:rPr>
         <w:t>ết nhập</w:t>
       </w:r>
-      <w:bookmarkEnd w:id="39"/>
-    </w:p>
-    <w:p>
-      <w:pPr>
-        <w:rPr>
-          <w:rFonts w:ascii="Arial" w:hAnsi="Arial" w:cs="Arial"/>
-        </w:rPr>
-      </w:pPr>
+      <w:bookmarkEnd w:id="38"/>
     </w:p>
     <w:tbl>
       <w:tblPr>
@@ -14836,7 +14945,15 @@
                 <w:rFonts w:ascii="Arial" w:hAnsi="Arial" w:cs="Arial"/>
                 <w:b/>
               </w:rPr>
-              <w:t>Mô tả các bước</w:t>
+              <w:t xml:space="preserve">Mô tả các </w:t>
+            </w:r>
+            <w:r>
+              <w:rPr>
+                <w:rFonts w:ascii="Arial" w:hAnsi="Arial" w:cs="Arial"/>
+                <w:b/>
+              </w:rPr>
+              <w:lastRenderedPageBreak/>
+              <w:t>bước</w:t>
             </w:r>
           </w:p>
         </w:tc>
@@ -14857,7 +14974,16 @@
                 <w:rFonts w:ascii="Arial" w:hAnsi="Arial" w:cs="Arial"/>
                 <w:b/>
               </w:rPr>
-              <w:t>Kết quả mong đợi</w:t>
+              <w:lastRenderedPageBreak/>
+              <w:t xml:space="preserve">Kết quả </w:t>
+            </w:r>
+            <w:r>
+              <w:rPr>
+                <w:rFonts w:ascii="Arial" w:hAnsi="Arial" w:cs="Arial"/>
+                <w:b/>
+              </w:rPr>
+              <w:lastRenderedPageBreak/>
+              <w:t>mong đợi</w:t>
             </w:r>
           </w:p>
         </w:tc>
@@ -14878,6 +15004,7 @@
                 <w:rFonts w:ascii="Arial" w:hAnsi="Arial" w:cs="Arial"/>
                 <w:b/>
               </w:rPr>
+              <w:lastRenderedPageBreak/>
               <w:t xml:space="preserve">Kết quả thực tế </w:t>
             </w:r>
             <w:r>
@@ -15251,14 +15378,14 @@
           <w:rFonts w:ascii="Arial" w:hAnsi="Arial" w:cs="Arial"/>
         </w:rPr>
       </w:pPr>
-      <w:bookmarkStart w:id="40" w:name="_Toc402120370"/>
+      <w:bookmarkStart w:id="39" w:name="_Toc402120370"/>
       <w:r>
         <w:rPr>
           <w:rFonts w:ascii="Arial" w:hAnsi="Arial" w:cs="Arial"/>
         </w:rPr>
         <w:t>Kết xuất</w:t>
       </w:r>
-      <w:bookmarkEnd w:id="40"/>
+      <w:bookmarkEnd w:id="39"/>
     </w:p>
     <w:tbl>
       <w:tblPr>
@@ -15581,7 +15708,13 @@
               <w:rPr>
                 <w:rFonts w:ascii="Arial" w:hAnsi="Arial" w:cs="Arial"/>
               </w:rPr>
-              <w:t>Nhà trọ độc lập</w:t>
+              <w:t>N</w:t>
+            </w:r>
+            <w:r>
+              <w:rPr>
+                <w:rFonts w:ascii="Arial" w:hAnsi="Arial" w:cs="Arial"/>
+              </w:rPr>
+              <w:t>ha tro doc lap</w:t>
             </w:r>
           </w:p>
         </w:tc>
@@ -15711,7 +15844,19 @@
               <w:rPr>
                 <w:rFonts w:ascii="Arial" w:hAnsi="Arial" w:cs="Arial"/>
               </w:rPr>
-              <w:t>Trả về kết quả mà yêu cầu có loại phòng ‘Nhà trọ độc lập’.</w:t>
+              <w:t>Trả về kết quả mà yêu cầu có loại phòng ‘N</w:t>
+            </w:r>
+            <w:r>
+              <w:rPr>
+                <w:rFonts w:ascii="Arial" w:hAnsi="Arial" w:cs="Arial"/>
+              </w:rPr>
+              <w:t>ha tro doc lap’</w:t>
+            </w:r>
+            <w:r>
+              <w:rPr>
+                <w:rFonts w:ascii="Arial" w:hAnsi="Arial" w:cs="Arial"/>
+              </w:rPr>
+              <w:t>.</w:t>
             </w:r>
           </w:p>
         </w:tc>
@@ -16148,11 +16293,11 @@
           <w:numId w:val="43"/>
         </w:numPr>
       </w:pPr>
-      <w:bookmarkStart w:id="41" w:name="_Toc402120371"/>
+      <w:bookmarkStart w:id="40" w:name="_Toc402120371"/>
       <w:r>
         <w:t>Các yêu cầu về môi trường</w:t>
       </w:r>
-      <w:bookmarkEnd w:id="41"/>
+      <w:bookmarkEnd w:id="40"/>
     </w:p>
     <w:p>
       <w:pPr>
@@ -16162,11 +16307,11 @@
           <w:numId w:val="43"/>
         </w:numPr>
       </w:pPr>
-      <w:bookmarkStart w:id="42" w:name="_Toc402120372"/>
+      <w:bookmarkStart w:id="41" w:name="_Toc402120372"/>
       <w:r>
         <w:t>Phần cứng</w:t>
       </w:r>
-      <w:bookmarkEnd w:id="42"/>
+      <w:bookmarkEnd w:id="41"/>
     </w:p>
     <w:p>
       <w:pPr>
@@ -16358,7 +16503,7 @@
         </w:rPr>
         <w:t xml:space="preserve"> tối thiểu </w:t>
       </w:r>
-      <w:hyperlink r:id="rId9">
+      <w:hyperlink r:id="rId10">
         <w:r>
           <w:rPr>
             <w:rFonts w:eastAsia="Times New Roman"/>
@@ -16451,14 +16596,14 @@
           <w:rFonts w:eastAsia="Times New Roman"/>
         </w:rPr>
       </w:pPr>
-      <w:bookmarkStart w:id="43" w:name="_Toc402120373"/>
+      <w:bookmarkStart w:id="42" w:name="_Toc402120373"/>
       <w:r>
         <w:rPr>
           <w:rFonts w:eastAsia="Times New Roman"/>
         </w:rPr>
         <w:t>Phần mềm</w:t>
       </w:r>
-      <w:bookmarkEnd w:id="43"/>
+      <w:bookmarkEnd w:id="42"/>
     </w:p>
     <w:p>
       <w:pPr>
@@ -16644,14 +16789,14 @@
           <w:rFonts w:eastAsia="Times New Roman"/>
         </w:rPr>
       </w:pPr>
-      <w:bookmarkStart w:id="44" w:name="_Toc402120374"/>
+      <w:bookmarkStart w:id="43" w:name="_Toc402120374"/>
       <w:r>
         <w:rPr>
           <w:rFonts w:eastAsia="Times New Roman"/>
         </w:rPr>
         <w:t>Những cái khác</w:t>
       </w:r>
-      <w:bookmarkEnd w:id="44"/>
+      <w:bookmarkEnd w:id="43"/>
     </w:p>
     <w:p>
       <w:pPr>
@@ -16661,11 +16806,11 @@
           <w:numId w:val="43"/>
         </w:numPr>
       </w:pPr>
-      <w:bookmarkStart w:id="45" w:name="_Toc402120375"/>
+      <w:bookmarkStart w:id="44" w:name="_Toc402120375"/>
       <w:r>
         <w:t>Các yêu cầu thủ tục đặc biệt</w:t>
       </w:r>
-      <w:bookmarkEnd w:id="45"/>
+      <w:bookmarkEnd w:id="44"/>
     </w:p>
     <w:p>
       <w:pPr>
@@ -16725,12 +16870,12 @@
           <w:numId w:val="43"/>
         </w:numPr>
       </w:pPr>
-      <w:bookmarkStart w:id="46" w:name="_Toc402120376"/>
+      <w:bookmarkStart w:id="45" w:name="_Toc402120376"/>
       <w:r>
         <w:lastRenderedPageBreak/>
         <w:t>Quan hệ phụ thuộc giữa các trường hợp</w:t>
       </w:r>
-      <w:bookmarkEnd w:id="46"/>
+      <w:bookmarkEnd w:id="45"/>
     </w:p>
     <w:p>
       <w:pPr>
@@ -16743,7 +16888,7 @@
           <w:rFonts w:ascii="Arial" w:hAnsi="Arial" w:cs="Arial"/>
         </w:rPr>
       </w:pPr>
-      <w:bookmarkStart w:id="47" w:name="_Toc402120377"/>
+      <w:bookmarkStart w:id="46" w:name="_Toc402120377"/>
       <w:r>
         <w:rPr>
           <w:rFonts w:ascii="Arial" w:hAnsi="Arial" w:cs="Arial"/>
@@ -16768,7 +16913,7 @@
         </w:rPr>
         <w:t>m các thành viên</w:t>
       </w:r>
-      <w:bookmarkEnd w:id="47"/>
+      <w:bookmarkEnd w:id="46"/>
       <w:r>
         <w:rPr>
           <w:rFonts w:ascii="Arial" w:hAnsi="Arial" w:cs="Arial"/>
@@ -16788,14 +16933,14 @@
           <w:rFonts w:ascii="Arial" w:hAnsi="Arial" w:cs="Arial"/>
         </w:rPr>
       </w:pPr>
-      <w:bookmarkStart w:id="48" w:name="_Toc402120378"/>
+      <w:bookmarkStart w:id="47" w:name="_Toc402120378"/>
       <w:r>
         <w:rPr>
           <w:rFonts w:ascii="Arial" w:hAnsi="Arial" w:cs="Arial"/>
         </w:rPr>
         <w:t>Mục tiêu</w:t>
       </w:r>
-      <w:bookmarkEnd w:id="48"/>
+      <w:bookmarkEnd w:id="47"/>
     </w:p>
     <w:p>
       <w:pPr>
@@ -16818,7 +16963,7 @@
           <w:rFonts w:ascii="Arial" w:hAnsi="Arial" w:cs="Arial"/>
         </w:rPr>
       </w:pPr>
-      <w:bookmarkStart w:id="49" w:name="_Toc402120379"/>
+      <w:bookmarkStart w:id="48" w:name="_Toc402120379"/>
       <w:r>
         <w:rPr>
           <w:rFonts w:ascii="Arial" w:hAnsi="Arial" w:cs="Arial"/>
@@ -16831,7 +16976,7 @@
         </w:rPr>
         <w:t>ết nhập</w:t>
       </w:r>
-      <w:bookmarkEnd w:id="49"/>
+      <w:bookmarkEnd w:id="48"/>
     </w:p>
     <w:p>
       <w:pPr>
@@ -17294,14 +17439,14 @@
           <w:rFonts w:ascii="Arial" w:hAnsi="Arial" w:cs="Arial"/>
         </w:rPr>
       </w:pPr>
-      <w:bookmarkStart w:id="50" w:name="_Toc402120380"/>
+      <w:bookmarkStart w:id="49" w:name="_Toc402120380"/>
       <w:r>
         <w:rPr>
           <w:rFonts w:ascii="Arial" w:hAnsi="Arial" w:cs="Arial"/>
         </w:rPr>
         <w:t>Kết xuất</w:t>
       </w:r>
-      <w:bookmarkEnd w:id="50"/>
+      <w:bookmarkEnd w:id="49"/>
     </w:p>
     <w:tbl>
       <w:tblPr>
@@ -17346,6 +17491,8 @@
             </w:r>
           </w:p>
         </w:tc>
+        <w:bookmarkStart w:id="50" w:name="_GoBack"/>
+        <w:bookmarkEnd w:id="50"/>
       </w:tr>
       <w:tr>
         <w:tc>
@@ -17528,7 +17675,13 @@
               <w:rPr>
                 <w:rFonts w:ascii="Arial" w:hAnsi="Arial" w:cs="Arial"/>
               </w:rPr>
-              <w:t>ádfaas</w:t>
+              <w:t>ádfá</w:t>
+            </w:r>
+            <w:r>
+              <w:rPr>
+                <w:rFonts w:ascii="Arial" w:hAnsi="Arial" w:cs="Arial"/>
+              </w:rPr>
+              <w:t>as</w:t>
             </w:r>
           </w:p>
         </w:tc>
@@ -17589,7 +17742,13 @@
               <w:rPr>
                 <w:rFonts w:ascii="Arial" w:hAnsi="Arial" w:cs="Arial"/>
               </w:rPr>
-              <w:t>Trả về toàn bộ các yêu cầu đăng tin</w:t>
+              <w:t>Trả về toàn bộ</w:t>
+            </w:r>
+            <w:r>
+              <w:rPr>
+                <w:rFonts w:ascii="Arial" w:hAnsi="Arial" w:cs="Arial"/>
+              </w:rPr>
+              <w:t xml:space="preserve"> thông tin các thành viên</w:t>
             </w:r>
           </w:p>
         </w:tc>
@@ -18211,7 +18370,14 @@
           <w:b/>
           <w:szCs w:val="24"/>
         </w:rPr>
-        <w:t>Màn hình:</w:t>
+        <w:t>Màn hình</w:t>
+      </w:r>
+      <w:r>
+        <w:rPr>
+          <w:rFonts w:eastAsia="Times New Roman"/>
+          <w:szCs w:val="24"/>
+        </w:rPr>
+        <w:t>:</w:t>
       </w:r>
       <w:r>
         <w:rPr>
@@ -18274,7 +18440,7 @@
         </w:rPr>
         <w:t xml:space="preserve"> tối thiểu </w:t>
       </w:r>
-      <w:hyperlink r:id="rId10">
+      <w:hyperlink r:id="rId11">
         <w:r>
           <w:rPr>
             <w:rFonts w:eastAsia="Times New Roman"/>
@@ -18345,7 +18511,15 @@
           <w:szCs w:val="24"/>
           <w:highlight w:val="white"/>
         </w:rPr>
-        <w:t>HDD:</w:t>
+        <w:t>HDD</w:t>
+      </w:r>
+      <w:r>
+        <w:rPr>
+          <w:rFonts w:eastAsia="Times New Roman"/>
+          <w:szCs w:val="24"/>
+          <w:highlight w:val="white"/>
+        </w:rPr>
+        <w:t>:</w:t>
       </w:r>
       <w:r>
         <w:rPr>
@@ -18738,7 +18912,13 @@
         <w:t xml:space="preserve"> theo các tiêu chí như:  </w:t>
       </w:r>
       <w:r>
-        <w:t>loại nhà trọ, mức giá, diện tích.</w:t>
+        <w:t>loại nhà trọ, mức giá, diện tích</w:t>
+      </w:r>
+      <w:r>
+        <w:t>…</w:t>
+      </w:r>
+      <w:r>
+        <w:t>.</w:t>
       </w:r>
     </w:p>
     <w:p>
@@ -19695,6 +19875,12 @@
               </w:rPr>
               <w:t>0</w:t>
             </w:r>
+            <w:r>
+              <w:rPr>
+                <w:rFonts w:ascii="Arial" w:hAnsi="Arial" w:cs="Arial"/>
+              </w:rPr>
+              <w:t>-5.000.000</w:t>
+            </w:r>
           </w:p>
         </w:tc>
         <w:tc>
@@ -19714,6 +19900,12 @@
               </w:rPr>
               <w:t>0</w:t>
             </w:r>
+            <w:r>
+              <w:rPr>
+                <w:rFonts w:ascii="Arial" w:hAnsi="Arial" w:cs="Arial"/>
+              </w:rPr>
+              <w:t>-0</w:t>
+            </w:r>
           </w:p>
         </w:tc>
         <w:tc>
@@ -19733,6 +19925,12 @@
               </w:rPr>
               <w:t>0</w:t>
             </w:r>
+            <w:r>
+              <w:rPr>
+                <w:rFonts w:ascii="Arial" w:hAnsi="Arial" w:cs="Arial"/>
+              </w:rPr>
+              <w:t>-0</w:t>
+            </w:r>
           </w:p>
         </w:tc>
         <w:tc>
@@ -19751,6 +19949,12 @@
                 <w:rFonts w:ascii="Arial" w:hAnsi="Arial" w:cs="Arial"/>
               </w:rPr>
               <w:t>0</w:t>
+            </w:r>
+            <w:r>
+              <w:rPr>
+                <w:rFonts w:ascii="Arial" w:hAnsi="Arial" w:cs="Arial"/>
+              </w:rPr>
+              <w:t>-0</w:t>
             </w:r>
           </w:p>
         </w:tc>
@@ -20943,7 +21147,7 @@
         </w:rPr>
         <w:t xml:space="preserve"> tối thiểu </w:t>
       </w:r>
-      <w:hyperlink r:id="rId11">
+      <w:hyperlink r:id="rId12">
         <w:r>
           <w:rPr>
             <w:rFonts w:eastAsia="Times New Roman"/>
@@ -21337,7 +21541,7 @@
                     <pic:cNvPicPr/>
                   </pic:nvPicPr>
                   <pic:blipFill>
-                    <a:blip r:embed="rId12">
+                    <a:blip r:embed="rId13">
                       <a:extLst>
                         <a:ext uri="{28A0092B-C50C-407E-A947-70E740481C1C}">
                           <a14:useLocalDpi xmlns:a14="http://schemas.microsoft.com/office/drawing/2010/main" val="0"/>
@@ -21407,7 +21611,7 @@
                     <pic:cNvPicPr/>
                   </pic:nvPicPr>
                   <pic:blipFill>
-                    <a:blip r:embed="rId13">
+                    <a:blip r:embed="rId14">
                       <a:extLst>
                         <a:ext uri="{28A0092B-C50C-407E-A947-70E740481C1C}">
                           <a14:useLocalDpi xmlns:a14="http://schemas.microsoft.com/office/drawing/2010/main" val="0"/>
@@ -21522,7 +21726,10 @@
         <w:ind w:left="360"/>
       </w:pPr>
       <w:r>
-        <w:t>Người dùng (thành viên) có thể xem thông tin các nhà trọ mà mình đã từng đăng.</w:t>
+        <w:t>Người dùng (thành viên) có thể xem thông tin các nhà trọ mà mình đã từ</w:t>
+      </w:r>
+      <w:r>
+        <w:t>ng đăng và xóa nếu như không muốn đăng tiếp.</w:t>
       </w:r>
     </w:p>
     <w:p>
@@ -21556,13 +21763,6 @@
         </w:rPr>
         <w:t xml:space="preserve"> </w:t>
       </w:r>
-    </w:p>
-    <w:p>
-      <w:pPr>
-        <w:rPr>
-          <w:rFonts w:ascii="Arial" w:hAnsi="Arial" w:cs="Arial"/>
-        </w:rPr>
-      </w:pPr>
     </w:p>
     <w:tbl>
       <w:tblPr>
@@ -21615,7 +21815,19 @@
               <w:rPr>
                 <w:rFonts w:ascii="Arial" w:hAnsi="Arial" w:cs="Arial"/>
               </w:rPr>
-              <w:t>Xem thông tin nhà trọ đã đăng</w:t>
+              <w:t>X</w:t>
+            </w:r>
+            <w:r>
+              <w:rPr>
+                <w:rFonts w:ascii="Arial" w:hAnsi="Arial" w:cs="Arial"/>
+              </w:rPr>
+              <w:t>óa</w:t>
+            </w:r>
+            <w:r>
+              <w:rPr>
+                <w:rFonts w:ascii="Arial" w:hAnsi="Arial" w:cs="Arial"/>
+              </w:rPr>
+              <w:t xml:space="preserve"> thông tin nhà trọ đã đăng</w:t>
             </w:r>
           </w:p>
         </w:tc>
@@ -21779,6 +21991,12 @@
                 <w:rFonts w:ascii="Arial" w:hAnsi="Arial" w:cs="Arial"/>
               </w:rPr>
             </w:pPr>
+            <w:r>
+              <w:rPr>
+                <w:rFonts w:ascii="Arial" w:hAnsi="Arial" w:cs="Arial"/>
+              </w:rPr>
+              <w:t>Chọn đúng nhà trọ</w:t>
+            </w:r>
           </w:p>
         </w:tc>
         <w:tc>
@@ -22171,13 +22389,19 @@
               <w:rPr>
                 <w:rFonts w:ascii="Arial" w:hAnsi="Arial" w:cs="Arial"/>
               </w:rPr>
-              <w:t>Không chọn nhà trọ</w:t>
-            </w:r>
-            <w:r>
-              <w:rPr>
-                <w:rFonts w:ascii="Arial" w:hAnsi="Arial" w:cs="Arial"/>
-              </w:rPr>
-              <w:t>, chọn ‘Xóa’ trực tiếp khi rê chuột vào nhà trọ</w:t>
+              <w:t>Chọn nhà trọ</w:t>
+            </w:r>
+            <w:r>
+              <w:rPr>
+                <w:rFonts w:ascii="Arial" w:hAnsi="Arial" w:cs="Arial"/>
+              </w:rPr>
+              <w:t xml:space="preserve"> ’Hẻm 142</w:t>
+            </w:r>
+            <w:r>
+              <w:rPr>
+                <w:rFonts w:ascii="Arial" w:hAnsi="Arial" w:cs="Arial"/>
+              </w:rPr>
+              <w:t>’</w:t>
             </w:r>
           </w:p>
         </w:tc>
@@ -22495,6 +22719,7 @@
       </w:pPr>
       <w:bookmarkStart w:id="71" w:name="_Toc402120401"/>
       <w:r>
+        <w:lastRenderedPageBreak/>
         <w:t>Các yêu cầu về môi trường</w:t>
       </w:r>
       <w:bookmarkEnd w:id="71"/>
@@ -22704,7 +22929,7 @@
         </w:rPr>
         <w:t xml:space="preserve"> tối thiểu </w:t>
       </w:r>
-      <w:hyperlink r:id="rId14">
+      <w:hyperlink r:id="rId15">
         <w:r>
           <w:rPr>
             <w:rFonts w:eastAsia="Times New Roman"/>
@@ -23065,7 +23290,13 @@
         <w:t>Trong cơ sở dữ liệu phải có sẵ</w:t>
       </w:r>
       <w:r>
-        <w:t>n nhà trọ: địa chỉ là ’34, Nguyễn Văn cừ’.</w:t>
+        <w:t>n nhà trọ: địa chỉ là ’34, Nguyễn Văn cừ’</w:t>
+      </w:r>
+      <w:r>
+        <w:t>, ‘Hẻm 142’</w:t>
+      </w:r>
+      <w:r>
+        <w:t>.</w:t>
       </w:r>
     </w:p>
     <w:p>
@@ -24558,7 +24789,7 @@
         </w:rPr>
         <w:t xml:space="preserve"> tối thiểu </w:t>
       </w:r>
-      <w:hyperlink r:id="rId15">
+      <w:hyperlink r:id="rId16">
         <w:r>
           <w:rPr>
             <w:rFonts w:eastAsia="Times New Roman"/>
@@ -24946,7 +25177,13 @@
         <w:ind w:firstLine="720"/>
       </w:pPr>
       <w:r>
-        <w:t>Thành công trở về trang quản lý thông tin cá nhân.</w:t>
+        <w:t xml:space="preserve">Thành công trở về trang </w:t>
+      </w:r>
+      <w:r>
+        <w:t>đăng nhập (cho người dùng đăng nhập lại)</w:t>
+      </w:r>
+      <w:r>
+        <w:t>.</w:t>
       </w:r>
     </w:p>
     <w:p>
@@ -25076,12 +25313,12 @@
         <w:tblLook w:val="04A0" w:firstRow="1" w:lastRow="0" w:firstColumn="1" w:lastColumn="0" w:noHBand="0" w:noVBand="1"/>
       </w:tblPr>
       <w:tblGrid>
-        <w:gridCol w:w="1580"/>
-        <w:gridCol w:w="1671"/>
-        <w:gridCol w:w="1582"/>
-        <w:gridCol w:w="1580"/>
-        <w:gridCol w:w="1580"/>
-        <w:gridCol w:w="1583"/>
+        <w:gridCol w:w="1596"/>
+        <w:gridCol w:w="1596"/>
+        <w:gridCol w:w="1597"/>
+        <w:gridCol w:w="1595"/>
+        <w:gridCol w:w="1595"/>
+        <w:gridCol w:w="1597"/>
       </w:tblGrid>
       <w:tr>
         <w:tc>
@@ -25801,19 +26038,7 @@
               <w:rPr>
                 <w:rFonts w:ascii="Arial" w:hAnsi="Arial" w:cs="Arial"/>
               </w:rPr>
-              <w:t>Nhập đúng quy cách (số nguyên dương</w:t>
-            </w:r>
-            <w:r>
-              <w:rPr>
-                <w:rFonts w:ascii="Arial" w:hAnsi="Arial" w:cs="Arial"/>
-              </w:rPr>
-              <w:t>, nhỏ nhất 100.000VNĐ</w:t>
-            </w:r>
-            <w:r>
-              <w:rPr>
-                <w:rFonts w:ascii="Arial" w:hAnsi="Arial" w:cs="Arial"/>
-              </w:rPr>
-              <w:t>)</w:t>
+              <w:t>Nhập đúng quy cách (số nguyên dương)</w:t>
             </w:r>
           </w:p>
         </w:tc>
@@ -25892,47 +26117,39 @@
               <w:rPr>
                 <w:rFonts w:ascii="Arial" w:hAnsi="Arial" w:cs="Arial"/>
               </w:rPr>
-              <w:t xml:space="preserve">Nhập số </w:t>
+              <w:t>Nhập số phòng</w:t>
+            </w:r>
+          </w:p>
+        </w:tc>
+        <w:tc>
+          <w:tcPr>
+            <w:tcW w:w="833" w:type="pct"/>
+          </w:tcPr>
+          <w:p>
+            <w:pPr>
+              <w:jc w:val="left"/>
+              <w:rPr>
+                <w:rFonts w:ascii="Arial" w:hAnsi="Arial" w:cs="Arial"/>
+              </w:rPr>
+            </w:pPr>
+            <w:r>
+              <w:rPr>
+                <w:rFonts w:ascii="Arial" w:hAnsi="Arial" w:cs="Arial"/>
+              </w:rPr>
+              <w:t>Nhập đúng quy cách (số nguyên dương</w:t>
+            </w:r>
+            <w:r>
+              <w:rPr>
+                <w:rFonts w:ascii="Arial" w:hAnsi="Arial" w:cs="Arial"/>
+              </w:rPr>
+              <w:t xml:space="preserve">, nhỏ </w:t>
             </w:r>
             <w:r>
               <w:rPr>
                 <w:rFonts w:ascii="Arial" w:hAnsi="Arial" w:cs="Arial"/>
               </w:rPr>
               <w:lastRenderedPageBreak/>
-              <w:t>phòng</w:t>
-            </w:r>
-          </w:p>
-        </w:tc>
-        <w:tc>
-          <w:tcPr>
-            <w:tcW w:w="833" w:type="pct"/>
-          </w:tcPr>
-          <w:p>
-            <w:pPr>
-              <w:jc w:val="left"/>
-              <w:rPr>
-                <w:rFonts w:ascii="Arial" w:hAnsi="Arial" w:cs="Arial"/>
-              </w:rPr>
-            </w:pPr>
-            <w:r>
-              <w:rPr>
-                <w:rFonts w:ascii="Arial" w:hAnsi="Arial" w:cs="Arial"/>
-              </w:rPr>
-              <w:lastRenderedPageBreak/>
-              <w:t xml:space="preserve">Nhập đúng quy cách (số </w:t>
-            </w:r>
-            <w:r>
-              <w:rPr>
-                <w:rFonts w:ascii="Arial" w:hAnsi="Arial" w:cs="Arial"/>
-              </w:rPr>
-              <w:lastRenderedPageBreak/>
-              <w:t>nguyên dương</w:t>
-            </w:r>
-            <w:r>
-              <w:rPr>
-                <w:rFonts w:ascii="Arial" w:hAnsi="Arial" w:cs="Arial"/>
-              </w:rPr>
-              <w:t>, nhỏ nhất là 1</w:t>
+              <w:t>nhất là 1</w:t>
             </w:r>
             <w:r>
               <w:rPr>
@@ -27710,7 +27927,7 @@
         </w:rPr>
         <w:t xml:space="preserve"> tối thiểu </w:t>
       </w:r>
-      <w:hyperlink r:id="rId16">
+      <w:hyperlink r:id="rId17">
         <w:r>
           <w:rPr>
             <w:rFonts w:eastAsia="Times New Roman"/>
@@ -30112,7 +30329,7 @@
         </w:rPr>
         <w:t xml:space="preserve"> tối thiểu </w:t>
       </w:r>
-      <w:hyperlink r:id="rId17">
+      <w:hyperlink r:id="rId18">
         <w:r>
           <w:rPr>
             <w:rFonts w:eastAsia="Times New Roman"/>
@@ -30429,18 +30646,6 @@
       </w:pPr>
       <w:r>
         <w:t xml:space="preserve">Tiền điều kiện: </w:t>
-      </w:r>
-    </w:p>
-    <w:p>
-      <w:pPr>
-        <w:pStyle w:val="ListParagraph"/>
-        <w:numPr>
-          <w:ilvl w:val="0"/>
-          <w:numId w:val="27"/>
-        </w:numPr>
-      </w:pPr>
-      <w:r>
-        <w:t>Truy cập trang web.</w:t>
       </w:r>
     </w:p>
     <w:p>
@@ -30521,7 +30726,7 @@
                     <pic:cNvPicPr/>
                   </pic:nvPicPr>
                   <pic:blipFill>
-                    <a:blip r:embed="rId18">
+                    <a:blip r:embed="rId19">
                       <a:extLst>
                         <a:ext uri="{28A0092B-C50C-407E-A947-70E740481C1C}">
                           <a14:useLocalDpi xmlns:a14="http://schemas.microsoft.com/office/drawing/2010/main" val="0"/>
@@ -30608,7 +30813,7 @@
 </file>
 
 <file path=word/numbering.xml><?xml version="1.0" encoding="utf-8"?>
-<w:numbering xmlns:wpc="http://schemas.microsoft.com/office/word/2010/wordprocessingCanvas" xmlns:mc="http://schemas.openxmlformats.org/markup-compatibility/2006" xmlns:o="urn:schemas-microsoft-com:office:office" xmlns:r="http://schemas.openxmlformats.org/officeDocument/2006/relationships" xmlns:m="http://schemas.openxmlformats.org/officeDocument/2006/math" xmlns:v="urn:schemas-microsoft-com:vml" xmlns:wp14="http://schemas.microsoft.com/office/word/2010/wordprocessingDrawing" xmlns:wp="http://schemas.openxmlformats.org/drawingml/2006/wordprocessingDrawing" xmlns:w10="urn:schemas-microsoft-com:office:word" xmlns:w="http://schemas.openxmlformats.org/wordprocessingml/2006/main" xmlns:w14="http://schemas.microsoft.com/office/word/2010/wordml" xmlns:w15="http://schemas.microsoft.com/office/word/2012/wordml" xmlns:wpg="http://schemas.microsoft.com/office/word/2010/wordprocessingGroup" xmlns:wpi="http://schemas.microsoft.com/office/word/2010/wordprocessingInk" xmlns:wne="http://schemas.microsoft.com/office/word/2006/wordml" xmlns:wps="http://schemas.microsoft.com/office/word/2010/wordprocessingShape" mc:Ignorable="w14 w15 wp14">
+<w:numbering xmlns:wpc="http://schemas.microsoft.com/office/word/2010/wordprocessingCanvas" xmlns:mc="http://schemas.openxmlformats.org/markup-compatibility/2006" xmlns:o="urn:schemas-microsoft-com:office:office" xmlns:r="http://schemas.openxmlformats.org/officeDocument/2006/relationships" xmlns:m="http://schemas.openxmlformats.org/officeDocument/2006/math" xmlns:v="urn:schemas-microsoft-com:vml" xmlns:wp14="http://schemas.microsoft.com/office/word/2010/wordprocessingDrawing" xmlns:wp="http://schemas.openxmlformats.org/drawingml/2006/wordprocessingDrawing" xmlns:w10="urn:schemas-microsoft-com:office:word" xmlns:w="http://schemas.openxmlformats.org/wordprocessingml/2006/main" xmlns:w14="http://schemas.microsoft.com/office/word/2010/wordml" xmlns:wpg="http://schemas.microsoft.com/office/word/2010/wordprocessingGroup" xmlns:wpi="http://schemas.microsoft.com/office/word/2010/wordprocessingInk" xmlns:wne="http://schemas.microsoft.com/office/word/2006/wordml" xmlns:wps="http://schemas.microsoft.com/office/word/2010/wordprocessingShape" mc:Ignorable="w14 wp14">
   <w:abstractNum w:abstractNumId="0">
     <w:nsid w:val="00736768"/>
     <w:multiLevelType w:val="hybridMultilevel"/>
@@ -34101,6 +34306,119 @@
     </w:lvl>
   </w:abstractNum>
   <w:abstractNum w:abstractNumId="32">
+    <w:nsid w:val="56E2741E"/>
+    <w:multiLevelType w:val="hybridMultilevel"/>
+    <w:tmpl w:val="E87201C4"/>
+    <w:lvl w:ilvl="0" w:tplc="04090003">
+      <w:start w:val="1"/>
+      <w:numFmt w:val="bullet"/>
+      <w:lvlText w:val="o"/>
+      <w:lvlJc w:val="left"/>
+      <w:pPr>
+        <w:ind w:left="720" w:hanging="360"/>
+      </w:pPr>
+      <w:rPr>
+        <w:rFonts w:ascii="Courier New" w:hAnsi="Courier New" w:cs="Courier New" w:hint="default"/>
+      </w:rPr>
+    </w:lvl>
+    <w:lvl w:ilvl="1" w:tplc="04090003" w:tentative="1">
+      <w:start w:val="1"/>
+      <w:numFmt w:val="bullet"/>
+      <w:lvlText w:val="o"/>
+      <w:lvlJc w:val="left"/>
+      <w:pPr>
+        <w:ind w:left="1440" w:hanging="360"/>
+      </w:pPr>
+      <w:rPr>
+        <w:rFonts w:ascii="Courier New" w:hAnsi="Courier New" w:cs="Courier New" w:hint="default"/>
+      </w:rPr>
+    </w:lvl>
+    <w:lvl w:ilvl="2" w:tplc="04090005" w:tentative="1">
+      <w:start w:val="1"/>
+      <w:numFmt w:val="bullet"/>
+      <w:lvlText w:val=""/>
+      <w:lvlJc w:val="left"/>
+      <w:pPr>
+        <w:ind w:left="2160" w:hanging="360"/>
+      </w:pPr>
+      <w:rPr>
+        <w:rFonts w:ascii="Wingdings" w:hAnsi="Wingdings" w:hint="default"/>
+      </w:rPr>
+    </w:lvl>
+    <w:lvl w:ilvl="3" w:tplc="04090001" w:tentative="1">
+      <w:start w:val="1"/>
+      <w:numFmt w:val="bullet"/>
+      <w:lvlText w:val=""/>
+      <w:lvlJc w:val="left"/>
+      <w:pPr>
+        <w:ind w:left="2880" w:hanging="360"/>
+      </w:pPr>
+      <w:rPr>
+        <w:rFonts w:ascii="Symbol" w:hAnsi="Symbol" w:hint="default"/>
+      </w:rPr>
+    </w:lvl>
+    <w:lvl w:ilvl="4" w:tplc="04090003" w:tentative="1">
+      <w:start w:val="1"/>
+      <w:numFmt w:val="bullet"/>
+      <w:lvlText w:val="o"/>
+      <w:lvlJc w:val="left"/>
+      <w:pPr>
+        <w:ind w:left="3600" w:hanging="360"/>
+      </w:pPr>
+      <w:rPr>
+        <w:rFonts w:ascii="Courier New" w:hAnsi="Courier New" w:cs="Courier New" w:hint="default"/>
+      </w:rPr>
+    </w:lvl>
+    <w:lvl w:ilvl="5" w:tplc="04090005" w:tentative="1">
+      <w:start w:val="1"/>
+      <w:numFmt w:val="bullet"/>
+      <w:lvlText w:val=""/>
+      <w:lvlJc w:val="left"/>
+      <w:pPr>
+        <w:ind w:left="4320" w:hanging="360"/>
+      </w:pPr>
+      <w:rPr>
+        <w:rFonts w:ascii="Wingdings" w:hAnsi="Wingdings" w:hint="default"/>
+      </w:rPr>
+    </w:lvl>
+    <w:lvl w:ilvl="6" w:tplc="04090001" w:tentative="1">
+      <w:start w:val="1"/>
+      <w:numFmt w:val="bullet"/>
+      <w:lvlText w:val=""/>
+      <w:lvlJc w:val="left"/>
+      <w:pPr>
+        <w:ind w:left="5040" w:hanging="360"/>
+      </w:pPr>
+      <w:rPr>
+        <w:rFonts w:ascii="Symbol" w:hAnsi="Symbol" w:hint="default"/>
+      </w:rPr>
+    </w:lvl>
+    <w:lvl w:ilvl="7" w:tplc="04090003" w:tentative="1">
+      <w:start w:val="1"/>
+      <w:numFmt w:val="bullet"/>
+      <w:lvlText w:val="o"/>
+      <w:lvlJc w:val="left"/>
+      <w:pPr>
+        <w:ind w:left="5760" w:hanging="360"/>
+      </w:pPr>
+      <w:rPr>
+        <w:rFonts w:ascii="Courier New" w:hAnsi="Courier New" w:cs="Courier New" w:hint="default"/>
+      </w:rPr>
+    </w:lvl>
+    <w:lvl w:ilvl="8" w:tplc="04090005" w:tentative="1">
+      <w:start w:val="1"/>
+      <w:numFmt w:val="bullet"/>
+      <w:lvlText w:val=""/>
+      <w:lvlJc w:val="left"/>
+      <w:pPr>
+        <w:ind w:left="6480" w:hanging="360"/>
+      </w:pPr>
+      <w:rPr>
+        <w:rFonts w:ascii="Wingdings" w:hAnsi="Wingdings" w:hint="default"/>
+      </w:rPr>
+    </w:lvl>
+  </w:abstractNum>
+  <w:abstractNum w:abstractNumId="33">
     <w:nsid w:val="571037C0"/>
     <w:multiLevelType w:val="multilevel"/>
     <w:tmpl w:val="F6A0DFE2"/>
@@ -34213,7 +34531,7 @@
       </w:rPr>
     </w:lvl>
   </w:abstractNum>
-  <w:abstractNum w:abstractNumId="33">
+  <w:abstractNum w:abstractNumId="34">
     <w:nsid w:val="5C894818"/>
     <w:multiLevelType w:val="multilevel"/>
     <w:tmpl w:val="2C74C920"/>
@@ -34326,7 +34644,7 @@
       </w:rPr>
     </w:lvl>
   </w:abstractNum>
-  <w:abstractNum w:abstractNumId="34">
+  <w:abstractNum w:abstractNumId="35">
     <w:nsid w:val="5EFA62CF"/>
     <w:multiLevelType w:val="hybridMultilevel"/>
     <w:tmpl w:val="F5A8B5FA"/>
@@ -34439,7 +34757,7 @@
       </w:rPr>
     </w:lvl>
   </w:abstractNum>
-  <w:abstractNum w:abstractNumId="35">
+  <w:abstractNum w:abstractNumId="36">
     <w:nsid w:val="61321741"/>
     <w:multiLevelType w:val="multilevel"/>
     <w:tmpl w:val="98A20604"/>
@@ -34552,7 +34870,7 @@
       </w:rPr>
     </w:lvl>
   </w:abstractNum>
-  <w:abstractNum w:abstractNumId="36">
+  <w:abstractNum w:abstractNumId="37">
     <w:nsid w:val="64364629"/>
     <w:multiLevelType w:val="multilevel"/>
     <w:tmpl w:val="F724B7C8"/>
@@ -34665,7 +34983,7 @@
       </w:rPr>
     </w:lvl>
   </w:abstractNum>
-  <w:abstractNum w:abstractNumId="37">
+  <w:abstractNum w:abstractNumId="38">
     <w:nsid w:val="6644177F"/>
     <w:multiLevelType w:val="hybridMultilevel"/>
     <w:tmpl w:val="412A7CFA"/>
@@ -34778,7 +35096,7 @@
       </w:rPr>
     </w:lvl>
   </w:abstractNum>
-  <w:abstractNum w:abstractNumId="38">
+  <w:abstractNum w:abstractNumId="39">
     <w:nsid w:val="667B55E2"/>
     <w:multiLevelType w:val="hybridMultilevel"/>
     <w:tmpl w:val="50E6124E"/>
@@ -34891,7 +35209,7 @@
       </w:rPr>
     </w:lvl>
   </w:abstractNum>
-  <w:abstractNum w:abstractNumId="39">
+  <w:abstractNum w:abstractNumId="40">
     <w:nsid w:val="6B601E47"/>
     <w:multiLevelType w:val="hybridMultilevel"/>
     <w:tmpl w:val="1AE656B4"/>
@@ -35004,7 +35322,7 @@
       </w:rPr>
     </w:lvl>
   </w:abstractNum>
-  <w:abstractNum w:abstractNumId="40">
+  <w:abstractNum w:abstractNumId="41">
     <w:nsid w:val="6C3865DA"/>
     <w:multiLevelType w:val="multilevel"/>
     <w:tmpl w:val="4A02AE92"/>
@@ -35117,7 +35435,7 @@
       </w:rPr>
     </w:lvl>
   </w:abstractNum>
-  <w:abstractNum w:abstractNumId="41">
+  <w:abstractNum w:abstractNumId="42">
     <w:nsid w:val="718A7D04"/>
     <w:multiLevelType w:val="hybridMultilevel"/>
     <w:tmpl w:val="A392B8E2"/>
@@ -35203,7 +35521,7 @@
       </w:pPr>
     </w:lvl>
   </w:abstractNum>
-  <w:abstractNum w:abstractNumId="42">
+  <w:abstractNum w:abstractNumId="43">
     <w:nsid w:val="72156068"/>
     <w:multiLevelType w:val="multilevel"/>
     <w:tmpl w:val="5EA421B0"/>
@@ -35316,7 +35634,7 @@
       </w:rPr>
     </w:lvl>
   </w:abstractNum>
-  <w:abstractNum w:abstractNumId="43">
+  <w:abstractNum w:abstractNumId="44">
     <w:nsid w:val="721602E2"/>
     <w:multiLevelType w:val="multilevel"/>
     <w:tmpl w:val="E9A892D6"/>
@@ -35429,7 +35747,7 @@
       </w:rPr>
     </w:lvl>
   </w:abstractNum>
-  <w:abstractNum w:abstractNumId="44">
+  <w:abstractNum w:abstractNumId="45">
     <w:nsid w:val="748570B2"/>
     <w:multiLevelType w:val="hybridMultilevel"/>
     <w:tmpl w:val="626E7404"/>
@@ -35542,7 +35860,7 @@
       </w:rPr>
     </w:lvl>
   </w:abstractNum>
-  <w:abstractNum w:abstractNumId="45">
+  <w:abstractNum w:abstractNumId="46">
     <w:nsid w:val="75657DF3"/>
     <w:multiLevelType w:val="multilevel"/>
     <w:tmpl w:val="6470777E"/>
@@ -35655,7 +35973,7 @@
       </w:rPr>
     </w:lvl>
   </w:abstractNum>
-  <w:abstractNum w:abstractNumId="46">
+  <w:abstractNum w:abstractNumId="47">
     <w:nsid w:val="77A07AF3"/>
     <w:multiLevelType w:val="hybridMultilevel"/>
     <w:tmpl w:val="8806C11A"/>
@@ -35744,7 +36062,7 @@
       </w:pPr>
     </w:lvl>
   </w:abstractNum>
-  <w:abstractNum w:abstractNumId="47">
+  <w:abstractNum w:abstractNumId="48">
     <w:nsid w:val="7CA93770"/>
     <w:multiLevelType w:val="multilevel"/>
     <w:tmpl w:val="B00C69B4"/>
@@ -35858,13 +36176,13 @@
     </w:lvl>
   </w:abstractNum>
   <w:num w:numId="1">
-    <w:abstractNumId w:val="39"/>
+    <w:abstractNumId w:val="40"/>
   </w:num>
   <w:num w:numId="2">
-    <w:abstractNumId w:val="44"/>
+    <w:abstractNumId w:val="45"/>
   </w:num>
   <w:num w:numId="3">
-    <w:abstractNumId w:val="46"/>
+    <w:abstractNumId w:val="47"/>
   </w:num>
   <w:num w:numId="4">
     <w:abstractNumId w:val="27"/>
@@ -35879,7 +36197,7 @@
     <w:abstractNumId w:val="6"/>
   </w:num>
   <w:num w:numId="8">
-    <w:abstractNumId w:val="41"/>
+    <w:abstractNumId w:val="42"/>
   </w:num>
   <w:num w:numId="9">
     <w:abstractNumId w:val="22"/>
@@ -35891,10 +36209,10 @@
     <w:abstractNumId w:val="23"/>
   </w:num>
   <w:num w:numId="12">
-    <w:abstractNumId w:val="38"/>
+    <w:abstractNumId w:val="39"/>
   </w:num>
   <w:num w:numId="13">
-    <w:abstractNumId w:val="45"/>
+    <w:abstractNumId w:val="46"/>
   </w:num>
   <w:num w:numId="14">
     <w:abstractNumId w:val="1"/>
@@ -35930,10 +36248,10 @@
     <w:abstractNumId w:val="31"/>
   </w:num>
   <w:num w:numId="25">
-    <w:abstractNumId w:val="33"/>
+    <w:abstractNumId w:val="34"/>
   </w:num>
   <w:num w:numId="26">
-    <w:abstractNumId w:val="43"/>
+    <w:abstractNumId w:val="44"/>
   </w:num>
   <w:num w:numId="27">
     <w:abstractNumId w:val="0"/>
@@ -35954,10 +36272,10 @@
     <w:abstractNumId w:val="29"/>
   </w:num>
   <w:num w:numId="33">
-    <w:abstractNumId w:val="32"/>
+    <w:abstractNumId w:val="33"/>
   </w:num>
   <w:num w:numId="34">
-    <w:abstractNumId w:val="42"/>
+    <w:abstractNumId w:val="43"/>
   </w:num>
   <w:num w:numId="35">
     <w:abstractNumId w:val="25"/>
@@ -35975,19 +36293,19 @@
     <w:abstractNumId w:val="2"/>
   </w:num>
   <w:num w:numId="40">
-    <w:abstractNumId w:val="37"/>
+    <w:abstractNumId w:val="38"/>
   </w:num>
   <w:num w:numId="41">
-    <w:abstractNumId w:val="34"/>
+    <w:abstractNumId w:val="35"/>
   </w:num>
   <w:num w:numId="42">
-    <w:abstractNumId w:val="35"/>
+    <w:abstractNumId w:val="36"/>
   </w:num>
   <w:num w:numId="43">
     <w:abstractNumId w:val="17"/>
   </w:num>
   <w:num w:numId="44">
-    <w:abstractNumId w:val="36"/>
+    <w:abstractNumId w:val="37"/>
   </w:num>
   <w:num w:numId="45">
     <w:abstractNumId w:val="3"/>
@@ -35996,16 +36314,19 @@
     <w:abstractNumId w:val="26"/>
   </w:num>
   <w:num w:numId="47">
-    <w:abstractNumId w:val="47"/>
+    <w:abstractNumId w:val="48"/>
   </w:num>
   <w:num w:numId="48">
-    <w:abstractNumId w:val="40"/>
+    <w:abstractNumId w:val="41"/>
+  </w:num>
+  <w:num w:numId="49">
+    <w:abstractNumId w:val="32"/>
   </w:num>
 </w:numbering>
 </file>
 
 <file path=word/styles.xml><?xml version="1.0" encoding="utf-8"?>
-<w:styles xmlns:mc="http://schemas.openxmlformats.org/markup-compatibility/2006" xmlns:r="http://schemas.openxmlformats.org/officeDocument/2006/relationships" xmlns:w="http://schemas.openxmlformats.org/wordprocessingml/2006/main" xmlns:w14="http://schemas.microsoft.com/office/word/2010/wordml" xmlns:w15="http://schemas.microsoft.com/office/word/2012/wordml" mc:Ignorable="w14 w15">
+<w:styles xmlns:mc="http://schemas.openxmlformats.org/markup-compatibility/2006" xmlns:r="http://schemas.openxmlformats.org/officeDocument/2006/relationships" xmlns:w="http://schemas.openxmlformats.org/wordprocessingml/2006/main" xmlns:w14="http://schemas.microsoft.com/office/word/2010/wordml" mc:Ignorable="w14">
   <w:docDefaults>
     <w:rPrDefault>
       <w:rPr>
@@ -36021,378 +36342,700 @@
       </w:pPr>
     </w:pPrDefault>
   </w:docDefaults>
-  <w:latentStyles w:defLockedState="0" w:defUIPriority="99" w:defSemiHidden="0" w:defUnhideWhenUsed="0" w:defQFormat="0" w:count="371">
-    <w:lsdException w:name="Normal" w:uiPriority="0" w:qFormat="1"/>
-    <w:lsdException w:name="heading 1" w:uiPriority="9" w:qFormat="1"/>
-    <w:lsdException w:name="heading 2" w:semiHidden="1" w:uiPriority="9" w:unhideWhenUsed="1" w:qFormat="1"/>
-    <w:lsdException w:name="heading 3" w:semiHidden="1" w:uiPriority="9" w:unhideWhenUsed="1" w:qFormat="1"/>
-    <w:lsdException w:name="heading 4" w:semiHidden="1" w:uiPriority="9" w:unhideWhenUsed="1" w:qFormat="1"/>
-    <w:lsdException w:name="heading 5" w:semiHidden="1" w:uiPriority="9" w:unhideWhenUsed="1" w:qFormat="1"/>
-    <w:lsdException w:name="heading 6" w:semiHidden="1" w:uiPriority="9" w:unhideWhenUsed="1" w:qFormat="1"/>
-    <w:lsdException w:name="heading 7" w:semiHidden="1" w:uiPriority="9" w:unhideWhenUsed="1" w:qFormat="1"/>
-    <w:lsdException w:name="heading 8" w:semiHidden="1" w:uiPriority="9" w:unhideWhenUsed="1" w:qFormat="1"/>
-    <w:lsdException w:name="heading 9" w:semiHidden="1" w:uiPriority="9" w:unhideWhenUsed="1" w:qFormat="1"/>
-    <w:lsdException w:name="index 1" w:semiHidden="1" w:unhideWhenUsed="1"/>
-    <w:lsdException w:name="index 2" w:semiHidden="1" w:unhideWhenUsed="1"/>
-    <w:lsdException w:name="index 3" w:semiHidden="1" w:unhideWhenUsed="1"/>
-    <w:lsdException w:name="index 4" w:semiHidden="1" w:unhideWhenUsed="1"/>
-    <w:lsdException w:name="index 5" w:semiHidden="1" w:unhideWhenUsed="1"/>
-    <w:lsdException w:name="index 6" w:semiHidden="1" w:unhideWhenUsed="1"/>
-    <w:lsdException w:name="index 7" w:semiHidden="1" w:unhideWhenUsed="1"/>
-    <w:lsdException w:name="index 8" w:semiHidden="1" w:unhideWhenUsed="1"/>
-    <w:lsdException w:name="index 9" w:semiHidden="1" w:unhideWhenUsed="1"/>
-    <w:lsdException w:name="toc 1" w:semiHidden="1" w:uiPriority="39" w:unhideWhenUsed="1"/>
-    <w:lsdException w:name="toc 2" w:semiHidden="1" w:uiPriority="39" w:unhideWhenUsed="1"/>
-    <w:lsdException w:name="toc 3" w:semiHidden="1" w:uiPriority="39" w:unhideWhenUsed="1"/>
-    <w:lsdException w:name="toc 4" w:semiHidden="1" w:uiPriority="39" w:unhideWhenUsed="1"/>
-    <w:lsdException w:name="toc 5" w:semiHidden="1" w:uiPriority="39" w:unhideWhenUsed="1"/>
-    <w:lsdException w:name="toc 6" w:semiHidden="1" w:uiPriority="39" w:unhideWhenUsed="1"/>
-    <w:lsdException w:name="toc 7" w:semiHidden="1" w:uiPriority="39" w:unhideWhenUsed="1"/>
-    <w:lsdException w:name="toc 8" w:semiHidden="1" w:uiPriority="39" w:unhideWhenUsed="1"/>
-    <w:lsdException w:name="toc 9" w:semiHidden="1" w:uiPriority="39" w:unhideWhenUsed="1"/>
-    <w:lsdException w:name="Normal Indent" w:semiHidden="1" w:unhideWhenUsed="1"/>
-    <w:lsdException w:name="footnote text" w:semiHidden="1" w:unhideWhenUsed="1"/>
-    <w:lsdException w:name="annotation text" w:semiHidden="1" w:unhideWhenUsed="1"/>
-    <w:lsdException w:name="header" w:semiHidden="1" w:unhideWhenUsed="1"/>
-    <w:lsdException w:name="footer" w:semiHidden="1" w:unhideWhenUsed="1"/>
-    <w:lsdException w:name="index heading" w:semiHidden="1" w:unhideWhenUsed="1"/>
-    <w:lsdException w:name="caption" w:semiHidden="1" w:uiPriority="35" w:unhideWhenUsed="1" w:qFormat="1"/>
-    <w:lsdException w:name="table of figures" w:semiHidden="1" w:unhideWhenUsed="1"/>
-    <w:lsdException w:name="envelope address" w:semiHidden="1" w:unhideWhenUsed="1"/>
-    <w:lsdException w:name="envelope return" w:semiHidden="1" w:unhideWhenUsed="1"/>
-    <w:lsdException w:name="footnote reference" w:semiHidden="1" w:unhideWhenUsed="1"/>
-    <w:lsdException w:name="annotation reference" w:semiHidden="1" w:unhideWhenUsed="1"/>
-    <w:lsdException w:name="line number" w:semiHidden="1" w:unhideWhenUsed="1"/>
-    <w:lsdException w:name="page number" w:semiHidden="1" w:unhideWhenUsed="1"/>
-    <w:lsdException w:name="endnote reference" w:semiHidden="1" w:unhideWhenUsed="1"/>
-    <w:lsdException w:name="endnote text" w:semiHidden="1" w:unhideWhenUsed="1"/>
-    <w:lsdException w:name="table of authorities" w:semiHidden="1" w:unhideWhenUsed="1"/>
-    <w:lsdException w:name="macro" w:semiHidden="1" w:unhideWhenUsed="1"/>
-    <w:lsdException w:name="toa heading" w:semiHidden="1" w:unhideWhenUsed="1"/>
-    <w:lsdException w:name="List" w:semiHidden="1" w:unhideWhenUsed="1"/>
-    <w:lsdException w:name="List Bullet" w:semiHidden="1" w:unhideWhenUsed="1"/>
-    <w:lsdException w:name="List Number" w:semiHidden="1" w:unhideWhenUsed="1"/>
-    <w:lsdException w:name="List 2" w:semiHidden="1" w:unhideWhenUsed="1"/>
-    <w:lsdException w:name="List 3" w:semiHidden="1" w:unhideWhenUsed="1"/>
-    <w:lsdException w:name="List 4" w:semiHidden="1" w:unhideWhenUsed="1"/>
-    <w:lsdException w:name="List 5" w:semiHidden="1" w:unhideWhenUsed="1"/>
-    <w:lsdException w:name="List Bullet 2" w:semiHidden="1" w:unhideWhenUsed="1"/>
-    <w:lsdException w:name="List Bullet 3" w:semiHidden="1" w:unhideWhenUsed="1"/>
-    <w:lsdException w:name="List Bullet 4" w:semiHidden="1" w:unhideWhenUsed="1"/>
-    <w:lsdException w:name="List Bullet 5" w:semiHidden="1" w:unhideWhenUsed="1"/>
-    <w:lsdException w:name="List Number 2" w:semiHidden="1" w:unhideWhenUsed="1"/>
-    <w:lsdException w:name="List Number 3" w:semiHidden="1" w:unhideWhenUsed="1"/>
-    <w:lsdException w:name="List Number 4" w:semiHidden="1" w:unhideWhenUsed="1"/>
-    <w:lsdException w:name="List Number 5" w:semiHidden="1" w:unhideWhenUsed="1"/>
-    <w:lsdException w:name="Title" w:uiPriority="10" w:qFormat="1"/>
-    <w:lsdException w:name="Closing" w:semiHidden="1" w:unhideWhenUsed="1"/>
-    <w:lsdException w:name="Signature" w:semiHidden="1" w:unhideWhenUsed="1"/>
-    <w:lsdException w:name="Default Paragraph Font" w:semiHidden="1" w:uiPriority="1" w:unhideWhenUsed="1"/>
-    <w:lsdException w:name="Body Text" w:semiHidden="1" w:unhideWhenUsed="1"/>
-    <w:lsdException w:name="Body Text Indent" w:semiHidden="1" w:unhideWhenUsed="1"/>
-    <w:lsdException w:name="List Continue" w:semiHidden="1" w:unhideWhenUsed="1"/>
-    <w:lsdException w:name="List Continue 2" w:semiHidden="1" w:unhideWhenUsed="1"/>
-    <w:lsdException w:name="List Continue 3" w:semiHidden="1" w:unhideWhenUsed="1"/>
-    <w:lsdException w:name="List Continue 4" w:semiHidden="1" w:unhideWhenUsed="1"/>
-    <w:lsdException w:name="List Continue 5" w:semiHidden="1" w:unhideWhenUsed="1"/>
-    <w:lsdException w:name="Message Header" w:semiHidden="1" w:unhideWhenUsed="1"/>
-    <w:lsdException w:name="Subtitle" w:uiPriority="11" w:qFormat="1"/>
-    <w:lsdException w:name="Salutation" w:semiHidden="1" w:unhideWhenUsed="1"/>
-    <w:lsdException w:name="Date" w:semiHidden="1" w:unhideWhenUsed="1"/>
-    <w:lsdException w:name="Body Text First Indent" w:semiHidden="1" w:unhideWhenUsed="1"/>
-    <w:lsdException w:name="Body Text First Indent 2" w:semiHidden="1" w:unhideWhenUsed="1"/>
-    <w:lsdException w:name="Note Heading" w:semiHidden="1" w:unhideWhenUsed="1"/>
-    <w:lsdException w:name="Body Text 2" w:semiHidden="1" w:unhideWhenUsed="1"/>
-    <w:lsdException w:name="Body Text 3" w:semiHidden="1" w:unhideWhenUsed="1"/>
-    <w:lsdException w:name="Body Text Indent 2" w:semiHidden="1" w:unhideWhenUsed="1"/>
-    <w:lsdException w:name="Body Text Indent 3" w:semiHidden="1" w:unhideWhenUsed="1"/>
-    <w:lsdException w:name="Block Text" w:semiHidden="1" w:unhideWhenUsed="1"/>
-    <w:lsdException w:name="Hyperlink" w:semiHidden="1" w:unhideWhenUsed="1"/>
-    <w:lsdException w:name="FollowedHyperlink" w:semiHidden="1" w:unhideWhenUsed="1"/>
-    <w:lsdException w:name="Strong" w:uiPriority="22" w:qFormat="1"/>
-    <w:lsdException w:name="Emphasis" w:uiPriority="20" w:qFormat="1"/>
-    <w:lsdException w:name="Document Map" w:semiHidden="1" w:unhideWhenUsed="1"/>
-    <w:lsdException w:name="Plain Text" w:semiHidden="1" w:unhideWhenUsed="1"/>
-    <w:lsdException w:name="E-mail Signature" w:semiHidden="1" w:unhideWhenUsed="1"/>
-    <w:lsdException w:name="HTML Top of Form" w:semiHidden="1" w:unhideWhenUsed="1"/>
-    <w:lsdException w:name="HTML Bottom of Form" w:semiHidden="1" w:unhideWhenUsed="1"/>
-    <w:lsdException w:name="Normal (Web)" w:semiHidden="1" w:unhideWhenUsed="1"/>
-    <w:lsdException w:name="HTML Acronym" w:semiHidden="1" w:unhideWhenUsed="1"/>
-    <w:lsdException w:name="HTML Address" w:semiHidden="1" w:unhideWhenUsed="1"/>
-    <w:lsdException w:name="HTML Cite" w:semiHidden="1" w:unhideWhenUsed="1"/>
-    <w:lsdException w:name="HTML Code" w:semiHidden="1" w:unhideWhenUsed="1"/>
-    <w:lsdException w:name="HTML Definition" w:semiHidden="1" w:unhideWhenUsed="1"/>
-    <w:lsdException w:name="HTML Keyboard" w:semiHidden="1" w:unhideWhenUsed="1"/>
-    <w:lsdException w:name="HTML Preformatted" w:semiHidden="1" w:unhideWhenUsed="1"/>
-    <w:lsdException w:name="HTML Sample" w:semiHidden="1" w:unhideWhenUsed="1"/>
-    <w:lsdException w:name="HTML Typewriter" w:semiHidden="1" w:unhideWhenUsed="1"/>
-    <w:lsdException w:name="HTML Variable" w:semiHidden="1" w:unhideWhenUsed="1"/>
-    <w:lsdException w:name="Normal Table" w:semiHidden="1" w:unhideWhenUsed="1"/>
-    <w:lsdException w:name="annotation subject" w:semiHidden="1" w:unhideWhenUsed="1"/>
-    <w:lsdException w:name="No List" w:semiHidden="1" w:unhideWhenUsed="1"/>
-    <w:lsdException w:name="Outline List 1" w:semiHidden="1" w:unhideWhenUsed="1"/>
-    <w:lsdException w:name="Outline List 2" w:semiHidden="1" w:unhideWhenUsed="1"/>
-    <w:lsdException w:name="Outline List 3" w:semiHidden="1" w:unhideWhenUsed="1"/>
-    <w:lsdException w:name="Table Simple 1" w:semiHidden="1" w:unhideWhenUsed="1"/>
-    <w:lsdException w:name="Table Simple 2" w:semiHidden="1" w:unhideWhenUsed="1"/>
-    <w:lsdException w:name="Table Simple 3" w:semiHidden="1" w:unhideWhenUsed="1"/>
-    <w:lsdException w:name="Table Classic 1" w:semiHidden="1" w:unhideWhenUsed="1"/>
-    <w:lsdException w:name="Table Classic 2" w:semiHidden="1" w:unhideWhenUsed="1"/>
-    <w:lsdException w:name="Table Classic 3" w:semiHidden="1" w:unhideWhenUsed="1"/>
-    <w:lsdException w:name="Table Classic 4" w:semiHidden="1" w:unhideWhenUsed="1"/>
-    <w:lsdException w:name="Table Colorful 1" w:semiHidden="1" w:unhideWhenUsed="1"/>
-    <w:lsdException w:name="Table Colorful 2" w:semiHidden="1" w:unhideWhenUsed="1"/>
-    <w:lsdException w:name="Table Colorful 3" w:semiHidden="1" w:unhideWhenUsed="1"/>
-    <w:lsdException w:name="Table Columns 1" w:semiHidden="1" w:unhideWhenUsed="1"/>
-    <w:lsdException w:name="Table Columns 2" w:semiHidden="1" w:unhideWhenUsed="1"/>
-    <w:lsdException w:name="Table Columns 3" w:semiHidden="1" w:unhideWhenUsed="1"/>
-    <w:lsdException w:name="Table Columns 4" w:semiHidden="1" w:unhideWhenUsed="1"/>
-    <w:lsdException w:name="Table Columns 5" w:semiHidden="1" w:unhideWhenUsed="1"/>
-    <w:lsdException w:name="Table Grid 1" w:semiHidden="1" w:unhideWhenUsed="1"/>
-    <w:lsdException w:name="Table Grid 2" w:semiHidden="1" w:unhideWhenUsed="1"/>
-    <w:lsdException w:name="Table Grid 3" w:semiHidden="1" w:unhideWhenUsed="1"/>
-    <w:lsdException w:name="Table Grid 4" w:semiHidden="1" w:unhideWhenUsed="1"/>
-    <w:lsdException w:name="Table Grid 5" w:semiHidden="1" w:unhideWhenUsed="1"/>
-    <w:lsdException w:name="Table Grid 6" w:semiHidden="1" w:unhideWhenUsed="1"/>
-    <w:lsdException w:name="Table Grid 7" w:semiHidden="1" w:unhideWhenUsed="1"/>
-    <w:lsdException w:name="Table Grid 8" w:semiHidden="1" w:unhideWhenUsed="1"/>
-    <w:lsdException w:name="Table List 1" w:semiHidden="1" w:unhideWhenUsed="1"/>
-    <w:lsdException w:name="Table List 2" w:semiHidden="1" w:unhideWhenUsed="1"/>
-    <w:lsdException w:name="Table List 3" w:semiHidden="1" w:unhideWhenUsed="1"/>
-    <w:lsdException w:name="Table List 4" w:semiHidden="1" w:unhideWhenUsed="1"/>
-    <w:lsdException w:name="Table List 5" w:semiHidden="1" w:unhideWhenUsed="1"/>
-    <w:lsdException w:name="Table List 6" w:semiHidden="1" w:unhideWhenUsed="1"/>
-    <w:lsdException w:name="Table List 7" w:semiHidden="1" w:unhideWhenUsed="1"/>
-    <w:lsdException w:name="Table List 8" w:semiHidden="1" w:unhideWhenUsed="1"/>
-    <w:lsdException w:name="Table 3D effects 1" w:semiHidden="1" w:unhideWhenUsed="1"/>
-    <w:lsdException w:name="Table 3D effects 2" w:semiHidden="1" w:unhideWhenUsed="1"/>
-    <w:lsdException w:name="Table 3D effects 3" w:semiHidden="1" w:unhideWhenUsed="1"/>
-    <w:lsdException w:name="Table Contemporary" w:semiHidden="1" w:unhideWhenUsed="1"/>
-    <w:lsdException w:name="Table Elegant" w:semiHidden="1" w:unhideWhenUsed="1"/>
-    <w:lsdException w:name="Table Professional" w:semiHidden="1" w:unhideWhenUsed="1"/>
-    <w:lsdException w:name="Table Subtle 1" w:semiHidden="1" w:unhideWhenUsed="1"/>
-    <w:lsdException w:name="Table Subtle 2" w:semiHidden="1" w:unhideWhenUsed="1"/>
-    <w:lsdException w:name="Table Web 1" w:semiHidden="1" w:unhideWhenUsed="1"/>
-    <w:lsdException w:name="Table Web 2" w:semiHidden="1" w:unhideWhenUsed="1"/>
-    <w:lsdException w:name="Table Web 3" w:semiHidden="1" w:unhideWhenUsed="1"/>
-    <w:lsdException w:name="Balloon Text" w:semiHidden="1" w:unhideWhenUsed="1"/>
-    <w:lsdException w:name="Table Grid" w:uiPriority="59"/>
-    <w:lsdException w:name="Table Theme" w:semiHidden="1" w:unhideWhenUsed="1"/>
-    <w:lsdException w:name="Placeholder Text" w:semiHidden="1"/>
-    <w:lsdException w:name="No Spacing" w:uiPriority="1" w:qFormat="1"/>
-    <w:lsdException w:name="Light Shading" w:uiPriority="60"/>
-    <w:lsdException w:name="Light List" w:uiPriority="61"/>
-    <w:lsdException w:name="Light Grid" w:uiPriority="62"/>
-    <w:lsdException w:name="Medium Shading 1" w:uiPriority="63"/>
-    <w:lsdException w:name="Medium Shading 2" w:uiPriority="64"/>
-    <w:lsdException w:name="Medium List 1" w:uiPriority="65"/>
-    <w:lsdException w:name="Medium List 2" w:uiPriority="66"/>
-    <w:lsdException w:name="Medium Grid 1" w:uiPriority="67"/>
-    <w:lsdException w:name="Medium Grid 2" w:uiPriority="68"/>
-    <w:lsdException w:name="Medium Grid 3" w:uiPriority="69"/>
-    <w:lsdException w:name="Dark List" w:uiPriority="70"/>
-    <w:lsdException w:name="Colorful Shading" w:uiPriority="71"/>
-    <w:lsdException w:name="Colorful List" w:uiPriority="72"/>
-    <w:lsdException w:name="Colorful Grid" w:uiPriority="73"/>
-    <w:lsdException w:name="Light Shading Accent 1" w:uiPriority="60"/>
-    <w:lsdException w:name="Light List Accent 1" w:uiPriority="61"/>
-    <w:lsdException w:name="Light Grid Accent 1" w:uiPriority="62"/>
-    <w:lsdException w:name="Medium Shading 1 Accent 1" w:uiPriority="63"/>
-    <w:lsdException w:name="Medium Shading 2 Accent 1" w:uiPriority="64"/>
-    <w:lsdException w:name="Medium List 1 Accent 1" w:uiPriority="65"/>
-    <w:lsdException w:name="Revision" w:semiHidden="1"/>
-    <w:lsdException w:name="List Paragraph" w:uiPriority="34" w:qFormat="1"/>
-    <w:lsdException w:name="Quote" w:uiPriority="29" w:qFormat="1"/>
-    <w:lsdException w:name="Intense Quote" w:uiPriority="30" w:qFormat="1"/>
-    <w:lsdException w:name="Medium List 2 Accent 1" w:uiPriority="66"/>
-    <w:lsdException w:name="Medium Grid 1 Accent 1" w:uiPriority="67"/>
-    <w:lsdException w:name="Medium Grid 2 Accent 1" w:uiPriority="68"/>
-    <w:lsdException w:name="Medium Grid 3 Accent 1" w:uiPriority="69"/>
-    <w:lsdException w:name="Dark List Accent 1" w:uiPriority="70"/>
-    <w:lsdException w:name="Colorful Shading Accent 1" w:uiPriority="71"/>
-    <w:lsdException w:name="Colorful List Accent 1" w:uiPriority="72"/>
-    <w:lsdException w:name="Colorful Grid Accent 1" w:uiPriority="73"/>
-    <w:lsdException w:name="Light Shading Accent 2" w:uiPriority="60"/>
-    <w:lsdException w:name="Light List Accent 2" w:uiPriority="61"/>
-    <w:lsdException w:name="Light Grid Accent 2" w:uiPriority="62"/>
-    <w:lsdException w:name="Medium Shading 1 Accent 2" w:uiPriority="63"/>
-    <w:lsdException w:name="Medium Shading 2 Accent 2" w:uiPriority="64"/>
-    <w:lsdException w:name="Medium List 1 Accent 2" w:uiPriority="65"/>
-    <w:lsdException w:name="Medium List 2 Accent 2" w:uiPriority="66"/>
-    <w:lsdException w:name="Medium Grid 1 Accent 2" w:uiPriority="67"/>
-    <w:lsdException w:name="Medium Grid 2 Accent 2" w:uiPriority="68"/>
-    <w:lsdException w:name="Medium Grid 3 Accent 2" w:uiPriority="69"/>
-    <w:lsdException w:name="Dark List Accent 2" w:uiPriority="70"/>
-    <w:lsdException w:name="Colorful Shading Accent 2" w:uiPriority="71"/>
-    <w:lsdException w:name="Colorful List Accent 2" w:uiPriority="72"/>
-    <w:lsdException w:name="Colorful Grid Accent 2" w:uiPriority="73"/>
-    <w:lsdException w:name="Light Shading Accent 3" w:uiPriority="60"/>
-    <w:lsdException w:name="Light List Accent 3" w:uiPriority="61"/>
-    <w:lsdException w:name="Light Grid Accent 3" w:uiPriority="62"/>
-    <w:lsdException w:name="Medium Shading 1 Accent 3" w:uiPriority="63"/>
-    <w:lsdException w:name="Medium Shading 2 Accent 3" w:uiPriority="64"/>
-    <w:lsdException w:name="Medium List 1 Accent 3" w:uiPriority="65"/>
-    <w:lsdException w:name="Medium List 2 Accent 3" w:uiPriority="66"/>
-    <w:lsdException w:name="Medium Grid 1 Accent 3" w:uiPriority="67"/>
-    <w:lsdException w:name="Medium Grid 2 Accent 3" w:uiPriority="68"/>
-    <w:lsdException w:name="Medium Grid 3 Accent 3" w:uiPriority="69"/>
-    <w:lsdException w:name="Dark List Accent 3" w:uiPriority="70"/>
-    <w:lsdException w:name="Colorful Shading Accent 3" w:uiPriority="71"/>
-    <w:lsdException w:name="Colorful List Accent 3" w:uiPriority="72"/>
-    <w:lsdException w:name="Colorful Grid Accent 3" w:uiPriority="73"/>
-    <w:lsdException w:name="Light Shading Accent 4" w:uiPriority="60"/>
-    <w:lsdException w:name="Light List Accent 4" w:uiPriority="61"/>
-    <w:lsdException w:name="Light Grid Accent 4" w:uiPriority="62"/>
-    <w:lsdException w:name="Medium Shading 1 Accent 4" w:uiPriority="63"/>
-    <w:lsdException w:name="Medium Shading 2 Accent 4" w:uiPriority="64"/>
-    <w:lsdException w:name="Medium List 1 Accent 4" w:uiPriority="65"/>
-    <w:lsdException w:name="Medium List 2 Accent 4" w:uiPriority="66"/>
-    <w:lsdException w:name="Medium Grid 1 Accent 4" w:uiPriority="67"/>
-    <w:lsdException w:name="Medium Grid 2 Accent 4" w:uiPriority="68"/>
-    <w:lsdException w:name="Medium Grid 3 Accent 4" w:uiPriority="69"/>
-    <w:lsdException w:name="Dark List Accent 4" w:uiPriority="70"/>
-    <w:lsdException w:name="Colorful Shading Accent 4" w:uiPriority="71"/>
-    <w:lsdException w:name="Colorful List Accent 4" w:uiPriority="72"/>
-    <w:lsdException w:name="Colorful Grid Accent 4" w:uiPriority="73"/>
-    <w:lsdException w:name="Light Shading Accent 5" w:uiPriority="60"/>
-    <w:lsdException w:name="Light List Accent 5" w:uiPriority="61"/>
-    <w:lsdException w:name="Light Grid Accent 5" w:uiPriority="62"/>
-    <w:lsdException w:name="Medium Shading 1 Accent 5" w:uiPriority="63"/>
-    <w:lsdException w:name="Medium Shading 2 Accent 5" w:uiPriority="64"/>
-    <w:lsdException w:name="Medium List 1 Accent 5" w:uiPriority="65"/>
-    <w:lsdException w:name="Medium List 2 Accent 5" w:uiPriority="66"/>
-    <w:lsdException w:name="Medium Grid 1 Accent 5" w:uiPriority="67"/>
-    <w:lsdException w:name="Medium Grid 2 Accent 5" w:uiPriority="68"/>
-    <w:lsdException w:name="Medium Grid 3 Accent 5" w:uiPriority="69"/>
-    <w:lsdException w:name="Dark List Accent 5" w:uiPriority="70"/>
-    <w:lsdException w:name="Colorful Shading Accent 5" w:uiPriority="71"/>
-    <w:lsdException w:name="Colorful List Accent 5" w:uiPriority="72"/>
-    <w:lsdException w:name="Colorful Grid Accent 5" w:uiPriority="73"/>
-    <w:lsdException w:name="Light Shading Accent 6" w:uiPriority="60"/>
-    <w:lsdException w:name="Light List Accent 6" w:uiPriority="61"/>
-    <w:lsdException w:name="Light Grid Accent 6" w:uiPriority="62"/>
-    <w:lsdException w:name="Medium Shading 1 Accent 6" w:uiPriority="63"/>
-    <w:lsdException w:name="Medium Shading 2 Accent 6" w:uiPriority="64"/>
-    <w:lsdException w:name="Medium List 1 Accent 6" w:uiPriority="65"/>
-    <w:lsdException w:name="Medium List 2 Accent 6" w:uiPriority="66"/>
-    <w:lsdException w:name="Medium Grid 1 Accent 6" w:uiPriority="67"/>
-    <w:lsdException w:name="Medium Grid 2 Accent 6" w:uiPriority="68"/>
-    <w:lsdException w:name="Medium Grid 3 Accent 6" w:uiPriority="69"/>
-    <w:lsdException w:name="Dark List Accent 6" w:uiPriority="70"/>
-    <w:lsdException w:name="Colorful Shading Accent 6" w:uiPriority="71"/>
-    <w:lsdException w:name="Colorful List Accent 6" w:uiPriority="72"/>
-    <w:lsdException w:name="Colorful Grid Accent 6" w:uiPriority="73"/>
-    <w:lsdException w:name="Subtle Emphasis" w:uiPriority="19" w:qFormat="1"/>
-    <w:lsdException w:name="Intense Emphasis" w:uiPriority="21" w:qFormat="1"/>
-    <w:lsdException w:name="Subtle Reference" w:uiPriority="31" w:qFormat="1"/>
-    <w:lsdException w:name="Intense Reference" w:uiPriority="32" w:qFormat="1"/>
-    <w:lsdException w:name="Book Title" w:uiPriority="33" w:qFormat="1"/>
-    <w:lsdException w:name="Bibliography" w:semiHidden="1" w:uiPriority="37" w:unhideWhenUsed="1"/>
-    <w:lsdException w:name="TOC Heading" w:semiHidden="1" w:uiPriority="39" w:unhideWhenUsed="1" w:qFormat="1"/>
-    <w:lsdException w:name="Plain Table 1" w:uiPriority="41"/>
-    <w:lsdException w:name="Plain Table 2" w:uiPriority="42"/>
-    <w:lsdException w:name="Plain Table 3" w:uiPriority="43"/>
-    <w:lsdException w:name="Plain Table 4" w:uiPriority="44"/>
-    <w:lsdException w:name="Plain Table 5" w:uiPriority="45"/>
-    <w:lsdException w:name="Grid Table Light" w:uiPriority="40"/>
-    <w:lsdException w:name="Grid Table 1 Light" w:uiPriority="46"/>
-    <w:lsdException w:name="Grid Table 2" w:uiPriority="47"/>
-    <w:lsdException w:name="Grid Table 3" w:uiPriority="48"/>
-    <w:lsdException w:name="Grid Table 4" w:uiPriority="49"/>
-    <w:lsdException w:name="Grid Table 5 Dark" w:uiPriority="50"/>
-    <w:lsdException w:name="Grid Table 6 Colorful" w:uiPriority="51"/>
-    <w:lsdException w:name="Grid Table 7 Colorful" w:uiPriority="52"/>
-    <w:lsdException w:name="Grid Table 1 Light Accent 1" w:uiPriority="46"/>
-    <w:lsdException w:name="Grid Table 2 Accent 1" w:uiPriority="47"/>
-    <w:lsdException w:name="Grid Table 3 Accent 1" w:uiPriority="48"/>
-    <w:lsdException w:name="Grid Table 4 Accent 1" w:uiPriority="49"/>
-    <w:lsdException w:name="Grid Table 5 Dark Accent 1" w:uiPriority="50"/>
-    <w:lsdException w:name="Grid Table 6 Colorful Accent 1" w:uiPriority="51"/>
-    <w:lsdException w:name="Grid Table 7 Colorful Accent 1" w:uiPriority="52"/>
-    <w:lsdException w:name="Grid Table 1 Light Accent 2" w:uiPriority="46"/>
-    <w:lsdException w:name="Grid Table 2 Accent 2" w:uiPriority="47"/>
-    <w:lsdException w:name="Grid Table 3 Accent 2" w:uiPriority="48"/>
-    <w:lsdException w:name="Grid Table 4 Accent 2" w:uiPriority="49"/>
-    <w:lsdException w:name="Grid Table 5 Dark Accent 2" w:uiPriority="50"/>
-    <w:lsdException w:name="Grid Table 6 Colorful Accent 2" w:uiPriority="51"/>
-    <w:lsdException w:name="Grid Table 7 Colorful Accent 2" w:uiPriority="52"/>
-    <w:lsdException w:name="Grid Table 1 Light Accent 3" w:uiPriority="46"/>
-    <w:lsdException w:name="Grid Table 2 Accent 3" w:uiPriority="47"/>
-    <w:lsdException w:name="Grid Table 3 Accent 3" w:uiPriority="48"/>
-    <w:lsdException w:name="Grid Table 4 Accent 3" w:uiPriority="49"/>
-    <w:lsdException w:name="Grid Table 5 Dark Accent 3" w:uiPriority="50"/>
-    <w:lsdException w:name="Grid Table 6 Colorful Accent 3" w:uiPriority="51"/>
-    <w:lsdException w:name="Grid Table 7 Colorful Accent 3" w:uiPriority="52"/>
-    <w:lsdException w:name="Grid Table 1 Light Accent 4" w:uiPriority="46"/>
-    <w:lsdException w:name="Grid Table 2 Accent 4" w:uiPriority="47"/>
-    <w:lsdException w:name="Grid Table 3 Accent 4" w:uiPriority="48"/>
-    <w:lsdException w:name="Grid Table 4 Accent 4" w:uiPriority="49"/>
-    <w:lsdException w:name="Grid Table 5 Dark Accent 4" w:uiPriority="50"/>
-    <w:lsdException w:name="Grid Table 6 Colorful Accent 4" w:uiPriority="51"/>
-    <w:lsdException w:name="Grid Table 7 Colorful Accent 4" w:uiPriority="52"/>
-    <w:lsdException w:name="Grid Table 1 Light Accent 5" w:uiPriority="46"/>
-    <w:lsdException w:name="Grid Table 2 Accent 5" w:uiPriority="47"/>
-    <w:lsdException w:name="Grid Table 3 Accent 5" w:uiPriority="48"/>
-    <w:lsdException w:name="Grid Table 4 Accent 5" w:uiPriority="49"/>
-    <w:lsdException w:name="Grid Table 5 Dark Accent 5" w:uiPriority="50"/>
-    <w:lsdException w:name="Grid Table 6 Colorful Accent 5" w:uiPriority="51"/>
-    <w:lsdException w:name="Grid Table 7 Colorful Accent 5" w:uiPriority="52"/>
-    <w:lsdException w:name="Grid Table 1 Light Accent 6" w:uiPriority="46"/>
-    <w:lsdException w:name="Grid Table 2 Accent 6" w:uiPriority="47"/>
-    <w:lsdException w:name="Grid Table 3 Accent 6" w:uiPriority="48"/>
-    <w:lsdException w:name="Grid Table 4 Accent 6" w:uiPriority="49"/>
-    <w:lsdException w:name="Grid Table 5 Dark Accent 6" w:uiPriority="50"/>
-    <w:lsdException w:name="Grid Table 6 Colorful Accent 6" w:uiPriority="51"/>
-    <w:lsdException w:name="Grid Table 7 Colorful Accent 6" w:uiPriority="52"/>
-    <w:lsdException w:name="List Table 1 Light" w:uiPriority="46"/>
-    <w:lsdException w:name="List Table 2" w:uiPriority="47"/>
-    <w:lsdException w:name="List Table 3" w:uiPriority="48"/>
-    <w:lsdException w:name="List Table 4" w:uiPriority="49"/>
-    <w:lsdException w:name="List Table 5 Dark" w:uiPriority="50"/>
-    <w:lsdException w:name="List Table 6 Colorful" w:uiPriority="51"/>
-    <w:lsdException w:name="List Table 7 Colorful" w:uiPriority="52"/>
-    <w:lsdException w:name="List Table 1 Light Accent 1" w:uiPriority="46"/>
-    <w:lsdException w:name="List Table 2 Accent 1" w:uiPriority="47"/>
-    <w:lsdException w:name="List Table 3 Accent 1" w:uiPriority="48"/>
-    <w:lsdException w:name="List Table 4 Accent 1" w:uiPriority="49"/>
-    <w:lsdException w:name="List Table 5 Dark Accent 1" w:uiPriority="50"/>
-    <w:lsdException w:name="List Table 6 Colorful Accent 1" w:uiPriority="51"/>
-    <w:lsdException w:name="List Table 7 Colorful Accent 1" w:uiPriority="52"/>
-    <w:lsdException w:name="List Table 1 Light Accent 2" w:uiPriority="46"/>
-    <w:lsdException w:name="List Table 2 Accent 2" w:uiPriority="47"/>
-    <w:lsdException w:name="List Table 3 Accent 2" w:uiPriority="48"/>
-    <w:lsdException w:name="List Table 4 Accent 2" w:uiPriority="49"/>
-    <w:lsdException w:name="List Table 5 Dark Accent 2" w:uiPriority="50"/>
-    <w:lsdException w:name="List Table 6 Colorful Accent 2" w:uiPriority="51"/>
-    <w:lsdException w:name="List Table 7 Colorful Accent 2" w:uiPriority="52"/>
-    <w:lsdException w:name="List Table 1 Light Accent 3" w:uiPriority="46"/>
-    <w:lsdException w:name="List Table 2 Accent 3" w:uiPriority="47"/>
-    <w:lsdException w:name="List Table 3 Accent 3" w:uiPriority="48"/>
-    <w:lsdException w:name="List Table 4 Accent 3" w:uiPriority="49"/>
-    <w:lsdException w:name="List Table 5 Dark Accent 3" w:uiPriority="50"/>
-    <w:lsdException w:name="List Table 6 Colorful Accent 3" w:uiPriority="51"/>
-    <w:lsdException w:name="List Table 7 Colorful Accent 3" w:uiPriority="52"/>
-    <w:lsdException w:name="List Table 1 Light Accent 4" w:uiPriority="46"/>
-    <w:lsdException w:name="List Table 2 Accent 4" w:uiPriority="47"/>
-    <w:lsdException w:name="List Table 3 Accent 4" w:uiPriority="48"/>
-    <w:lsdException w:name="List Table 4 Accent 4" w:uiPriority="49"/>
-    <w:lsdException w:name="List Table 5 Dark Accent 4" w:uiPriority="50"/>
-    <w:lsdException w:name="List Table 6 Colorful Accent 4" w:uiPriority="51"/>
-    <w:lsdException w:name="List Table 7 Colorful Accent 4" w:uiPriority="52"/>
-    <w:lsdException w:name="List Table 1 Light Accent 5" w:uiPriority="46"/>
-    <w:lsdException w:name="List Table 2 Accent 5" w:uiPriority="47"/>
-    <w:lsdException w:name="List Table 3 Accent 5" w:uiPriority="48"/>
-    <w:lsdException w:name="List Table 4 Accent 5" w:uiPriority="49"/>
-    <w:lsdException w:name="List Table 5 Dark Accent 5" w:uiPriority="50"/>
-    <w:lsdException w:name="List Table 6 Colorful Accent 5" w:uiPriority="51"/>
-    <w:lsdException w:name="List Table 7 Colorful Accent 5" w:uiPriority="52"/>
-    <w:lsdException w:name="List Table 1 Light Accent 6" w:uiPriority="46"/>
-    <w:lsdException w:name="List Table 2 Accent 6" w:uiPriority="47"/>
-    <w:lsdException w:name="List Table 3 Accent 6" w:uiPriority="48"/>
-    <w:lsdException w:name="List Table 4 Accent 6" w:uiPriority="49"/>
-    <w:lsdException w:name="List Table 5 Dark Accent 6" w:uiPriority="50"/>
-    <w:lsdException w:name="List Table 6 Colorful Accent 6" w:uiPriority="51"/>
-    <w:lsdException w:name="List Table 7 Colorful Accent 6" w:uiPriority="52"/>
+  <w:latentStyles w:defLockedState="0" w:defUIPriority="99" w:defSemiHidden="1" w:defUnhideWhenUsed="1" w:defQFormat="0" w:count="267">
+    <w:lsdException w:name="Normal" w:semiHidden="0" w:uiPriority="0" w:unhideWhenUsed="0" w:qFormat="1"/>
+    <w:lsdException w:name="heading 1" w:semiHidden="0" w:uiPriority="9" w:unhideWhenUsed="0" w:qFormat="1"/>
+    <w:lsdException w:name="heading 2" w:uiPriority="9" w:qFormat="1"/>
+    <w:lsdException w:name="heading 3" w:uiPriority="9" w:qFormat="1"/>
+    <w:lsdException w:name="heading 4" w:uiPriority="9" w:qFormat="1"/>
+    <w:lsdException w:name="heading 5" w:uiPriority="9" w:qFormat="1"/>
+    <w:lsdException w:name="heading 6" w:uiPriority="9" w:qFormat="1"/>
+    <w:lsdException w:name="heading 7" w:uiPriority="9" w:qFormat="1"/>
+    <w:lsdException w:name="heading 8" w:uiPriority="9" w:qFormat="1"/>
+    <w:lsdException w:name="heading 9" w:uiPriority="9" w:qFormat="1"/>
+    <w:lsdException w:name="toc 1" w:uiPriority="39"/>
+    <w:lsdException w:name="toc 2" w:uiPriority="39"/>
+    <w:lsdException w:name="toc 3" w:uiPriority="39"/>
+    <w:lsdException w:name="toc 4" w:uiPriority="39"/>
+    <w:lsdException w:name="toc 5" w:uiPriority="39"/>
+    <w:lsdException w:name="toc 6" w:uiPriority="39"/>
+    <w:lsdException w:name="toc 7" w:uiPriority="39"/>
+    <w:lsdException w:name="toc 8" w:uiPriority="39"/>
+    <w:lsdException w:name="toc 9" w:uiPriority="39"/>
+    <w:lsdException w:name="caption" w:uiPriority="35" w:qFormat="1"/>
+    <w:lsdException w:name="Title" w:semiHidden="0" w:uiPriority="10" w:unhideWhenUsed="0" w:qFormat="1"/>
+    <w:lsdException w:name="Default Paragraph Font" w:uiPriority="1"/>
+    <w:lsdException w:name="Subtitle" w:semiHidden="0" w:uiPriority="11" w:unhideWhenUsed="0" w:qFormat="1"/>
+    <w:lsdException w:name="Strong" w:semiHidden="0" w:uiPriority="22" w:unhideWhenUsed="0" w:qFormat="1"/>
+    <w:lsdException w:name="Emphasis" w:semiHidden="0" w:uiPriority="20" w:unhideWhenUsed="0" w:qFormat="1"/>
+    <w:lsdException w:name="Table Grid" w:semiHidden="0" w:uiPriority="59" w:unhideWhenUsed="0"/>
+    <w:lsdException w:name="Placeholder Text" w:unhideWhenUsed="0"/>
+    <w:lsdException w:name="No Spacing" w:semiHidden="0" w:uiPriority="1" w:unhideWhenUsed="0" w:qFormat="1"/>
+    <w:lsdException w:name="Light Shading" w:semiHidden="0" w:uiPriority="60" w:unhideWhenUsed="0"/>
+    <w:lsdException w:name="Light List" w:semiHidden="0" w:uiPriority="61" w:unhideWhenUsed="0"/>
+    <w:lsdException w:name="Light Grid" w:semiHidden="0" w:uiPriority="62" w:unhideWhenUsed="0"/>
+    <w:lsdException w:name="Medium Shading 1" w:semiHidden="0" w:uiPriority="63" w:unhideWhenUsed="0"/>
+    <w:lsdException w:name="Medium Shading 2" w:semiHidden="0" w:uiPriority="64" w:unhideWhenUsed="0"/>
+    <w:lsdException w:name="Medium List 1" w:semiHidden="0" w:uiPriority="65" w:unhideWhenUsed="0"/>
+    <w:lsdException w:name="Medium List 2" w:semiHidden="0" w:uiPriority="66" w:unhideWhenUsed="0"/>
+    <w:lsdException w:name="Medium Grid 1" w:semiHidden="0" w:uiPriority="67" w:unhideWhenUsed="0"/>
+    <w:lsdException w:name="Medium Grid 2" w:semiHidden="0" w:uiPriority="68" w:unhideWhenUsed="0"/>
+    <w:lsdException w:name="Medium Grid 3" w:semiHidden="0" w:uiPriority="69" w:unhideWhenUsed="0"/>
+    <w:lsdException w:name="Dark List" w:semiHidden="0" w:uiPriority="70" w:unhideWhenUsed="0"/>
+    <w:lsdException w:name="Colorful Shading" w:semiHidden="0" w:uiPriority="71" w:unhideWhenUsed="0"/>
+    <w:lsdException w:name="Colorful List" w:semiHidden="0" w:uiPriority="72" w:unhideWhenUsed="0"/>
+    <w:lsdException w:name="Colorful Grid" w:semiHidden="0" w:uiPriority="73" w:unhideWhenUsed="0"/>
+    <w:lsdException w:name="Light Shading Accent 1" w:semiHidden="0" w:uiPriority="60" w:unhideWhenUsed="0"/>
+    <w:lsdException w:name="Light List Accent 1" w:semiHidden="0" w:uiPriority="61" w:unhideWhenUsed="0"/>
+    <w:lsdException w:name="Light Grid Accent 1" w:semiHidden="0" w:uiPriority="62" w:unhideWhenUsed="0"/>
+    <w:lsdException w:name="Medium Shading 1 Accent 1" w:semiHidden="0" w:uiPriority="63" w:unhideWhenUsed="0"/>
+    <w:lsdException w:name="Medium Shading 2 Accent 1" w:semiHidden="0" w:uiPriority="64" w:unhideWhenUsed="0"/>
+    <w:lsdException w:name="Medium List 1 Accent 1" w:semiHidden="0" w:uiPriority="65" w:unhideWhenUsed="0"/>
+    <w:lsdException w:name="Revision" w:unhideWhenUsed="0"/>
+    <w:lsdException w:name="List Paragraph" w:semiHidden="0" w:uiPriority="34" w:unhideWhenUsed="0" w:qFormat="1"/>
+    <w:lsdException w:name="Quote" w:semiHidden="0" w:uiPriority="29" w:unhideWhenUsed="0" w:qFormat="1"/>
+    <w:lsdException w:name="Intense Quote" w:semiHidden="0" w:uiPriority="30" w:unhideWhenUsed="0" w:qFormat="1"/>
+    <w:lsdException w:name="Medium List 2 Accent 1" w:semiHidden="0" w:uiPriority="66" w:unhideWhenUsed="0"/>
+    <w:lsdException w:name="Medium Grid 1 Accent 1" w:semiHidden="0" w:uiPriority="67" w:unhideWhenUsed="0"/>
+    <w:lsdException w:name="Medium Grid 2 Accent 1" w:semiHidden="0" w:uiPriority="68" w:unhideWhenUsed="0"/>
+    <w:lsdException w:name="Medium Grid 3 Accent 1" w:semiHidden="0" w:uiPriority="69" w:unhideWhenUsed="0"/>
+    <w:lsdException w:name="Dark List Accent 1" w:semiHidden="0" w:uiPriority="70" w:unhideWhenUsed="0"/>
+    <w:lsdException w:name="Colorful Shading Accent 1" w:semiHidden="0" w:uiPriority="71" w:unhideWhenUsed="0"/>
+    <w:lsdException w:name="Colorful List Accent 1" w:semiHidden="0" w:uiPriority="72" w:unhideWhenUsed="0"/>
+    <w:lsdException w:name="Colorful Grid Accent 1" w:semiHidden="0" w:uiPriority="73" w:unhideWhenUsed="0"/>
+    <w:lsdException w:name="Light Shading Accent 2" w:semiHidden="0" w:uiPriority="60" w:unhideWhenUsed="0"/>
+    <w:lsdException w:name="Light List Accent 2" w:semiHidden="0" w:uiPriority="61" w:unhideWhenUsed="0"/>
+    <w:lsdException w:name="Light Grid Accent 2" w:semiHidden="0" w:uiPriority="62" w:unhideWhenUsed="0"/>
+    <w:lsdException w:name="Medium Shading 1 Accent 2" w:semiHidden="0" w:uiPriority="63" w:unhideWhenUsed="0"/>
+    <w:lsdException w:name="Medium Shading 2 Accent 2" w:semiHidden="0" w:uiPriority="64" w:unhideWhenUsed="0"/>
+    <w:lsdException w:name="Medium List 1 Accent 2" w:semiHidden="0" w:uiPriority="65" w:unhideWhenUsed="0"/>
+    <w:lsdException w:name="Medium List 2 Accent 2" w:semiHidden="0" w:uiPriority="66" w:unhideWhenUsed="0"/>
+    <w:lsdException w:name="Medium Grid 1 Accent 2" w:semiHidden="0" w:uiPriority="67" w:unhideWhenUsed="0"/>
+    <w:lsdException w:name="Medium Grid 2 Accent 2" w:semiHidden="0" w:uiPriority="68" w:unhideWhenUsed="0"/>
+    <w:lsdException w:name="Medium Grid 3 Accent 2" w:semiHidden="0" w:uiPriority="69" w:unhideWhenUsed="0"/>
+    <w:lsdException w:name="Dark List Accent 2" w:semiHidden="0" w:uiPriority="70" w:unhideWhenUsed="0"/>
+    <w:lsdException w:name="Colorful Shading Accent 2" w:semiHidden="0" w:uiPriority="71" w:unhideWhenUsed="0"/>
+    <w:lsdException w:name="Colorful List Accent 2" w:semiHidden="0" w:uiPriority="72" w:unhideWhenUsed="0"/>
+    <w:lsdException w:name="Colorful Grid Accent 2" w:semiHidden="0" w:uiPriority="73" w:unhideWhenUsed="0"/>
+    <w:lsdException w:name="Light Shading Accent 3" w:semiHidden="0" w:uiPriority="60" w:unhideWhenUsed="0"/>
+    <w:lsdException w:name="Light List Accent 3" w:semiHidden="0" w:uiPriority="61" w:unhideWhenUsed="0"/>
+    <w:lsdException w:name="Light Grid Accent 3" w:semiHidden="0" w:uiPriority="62" w:unhideWhenUsed="0"/>
+    <w:lsdException w:name="Medium Shading 1 Accent 3" w:semiHidden="0" w:uiPriority="63" w:unhideWhenUsed="0"/>
+    <w:lsdException w:name="Medium Shading 2 Accent 3" w:semiHidden="0" w:uiPriority="64" w:unhideWhenUsed="0"/>
+    <w:lsdException w:name="Medium List 1 Accent 3" w:semiHidden="0" w:uiPriority="65" w:unhideWhenUsed="0"/>
+    <w:lsdException w:name="Medium List 2 Accent 3" w:semiHidden="0" w:uiPriority="66" w:unhideWhenUsed="0"/>
+    <w:lsdException w:name="Medium Grid 1 Accent 3" w:semiHidden="0" w:uiPriority="67" w:unhideWhenUsed="0"/>
+    <w:lsdException w:name="Medium Grid 2 Accent 3" w:semiHidden="0" w:uiPriority="68" w:unhideWhenUsed="0"/>
+    <w:lsdException w:name="Medium Grid 3 Accent 3" w:semiHidden="0" w:uiPriority="69" w:unhideWhenUsed="0"/>
+    <w:lsdException w:name="Dark List Accent 3" w:semiHidden="0" w:uiPriority="70" w:unhideWhenUsed="0"/>
+    <w:lsdException w:name="Colorful Shading Accent 3" w:semiHidden="0" w:uiPriority="71" w:unhideWhenUsed="0"/>
+    <w:lsdException w:name="Colorful List Accent 3" w:semiHidden="0" w:uiPriority="72" w:unhideWhenUsed="0"/>
+    <w:lsdException w:name="Colorful Grid Accent 3" w:semiHidden="0" w:uiPriority="73" w:unhideWhenUsed="0"/>
+    <w:lsdException w:name="Light Shading Accent 4" w:semiHidden="0" w:uiPriority="60" w:unhideWhenUsed="0"/>
+    <w:lsdException w:name="Light List Accent 4" w:semiHidden="0" w:uiPriority="61" w:unhideWhenUsed="0"/>
+    <w:lsdException w:name="Light Grid Accent 4" w:semiHidden="0" w:uiPriority="62" w:unhideWhenUsed="0"/>
+    <w:lsdException w:name="Medium Shading 1 Accent 4" w:semiHidden="0" w:uiPriority="63" w:unhideWhenUsed="0"/>
+    <w:lsdException w:name="Medium Shading 2 Accent 4" w:semiHidden="0" w:uiPriority="64" w:unhideWhenUsed="0"/>
+    <w:lsdException w:name="Medium List 1 Accent 4" w:semiHidden="0" w:uiPriority="65" w:unhideWhenUsed="0"/>
+    <w:lsdException w:name="Medium List 2 Accent 4" w:semiHidden="0" w:uiPriority="66" w:unhideWhenUsed="0"/>
+    <w:lsdException w:name="Medium Grid 1 Accent 4" w:semiHidden="0" w:uiPriority="67" w:unhideWhenUsed="0"/>
+    <w:lsdException w:name="Medium Grid 2 Accent 4" w:semiHidden="0" w:uiPriority="68" w:unhideWhenUsed="0"/>
+    <w:lsdException w:name="Medium Grid 3 Accent 4" w:semiHidden="0" w:uiPriority="69" w:unhideWhenUsed="0"/>
+    <w:lsdException w:name="Dark List Accent 4" w:semiHidden="0" w:uiPriority="70" w:unhideWhenUsed="0"/>
+    <w:lsdException w:name="Colorful Shading Accent 4" w:semiHidden="0" w:uiPriority="71" w:unhideWhenUsed="0"/>
+    <w:lsdException w:name="Colorful List Accent 4" w:semiHidden="0" w:uiPriority="72" w:unhideWhenUsed="0"/>
+    <w:lsdException w:name="Colorful Grid Accent 4" w:semiHidden="0" w:uiPriority="73" w:unhideWhenUsed="0"/>
+    <w:lsdException w:name="Light Shading Accent 5" w:semiHidden="0" w:uiPriority="60" w:unhideWhenUsed="0"/>
+    <w:lsdException w:name="Light List Accent 5" w:semiHidden="0" w:uiPriority="61" w:unhideWhenUsed="0"/>
+    <w:lsdException w:name="Light Grid Accent 5" w:semiHidden="0" w:uiPriority="62" w:unhideWhenUsed="0"/>
+    <w:lsdException w:name="Medium Shading 1 Accent 5" w:semiHidden="0" w:uiPriority="63" w:unhideWhenUsed="0"/>
+    <w:lsdException w:name="Medium Shading 2 Accent 5" w:semiHidden="0" w:uiPriority="64" w:unhideWhenUsed="0"/>
+    <w:lsdException w:name="Medium List 1 Accent 5" w:semiHidden="0" w:uiPriority="65" w:unhideWhenUsed="0"/>
+    <w:lsdException w:name="Medium List 2 Accent 5" w:semiHidden="0" w:uiPriority="66" w:unhideWhenUsed="0"/>
+    <w:lsdException w:name="Medium Grid 1 Accent 5" w:semiHidden="0" w:uiPriority="67" w:unhideWhenUsed="0"/>
+    <w:lsdException w:name="Medium Grid 2 Accent 5" w:semiHidden="0" w:uiPriority="68" w:unhideWhenUsed="0"/>
+    <w:lsdException w:name="Medium Grid 3 Accent 5" w:semiHidden="0" w:uiPriority="69" w:unhideWhenUsed="0"/>
+    <w:lsdException w:name="Dark List Accent 5" w:semiHidden="0" w:uiPriority="70" w:unhideWhenUsed="0"/>
+    <w:lsdException w:name="Colorful Shading Accent 5" w:semiHidden="0" w:uiPriority="71" w:unhideWhenUsed="0"/>
+    <w:lsdException w:name="Colorful List Accent 5" w:semiHidden="0" w:uiPriority="72" w:unhideWhenUsed="0"/>
+    <w:lsdException w:name="Colorful Grid Accent 5" w:semiHidden="0" w:uiPriority="73" w:unhideWhenUsed="0"/>
+    <w:lsdException w:name="Light Shading Accent 6" w:semiHidden="0" w:uiPriority="60" w:unhideWhenUsed="0"/>
+    <w:lsdException w:name="Light List Accent 6" w:semiHidden="0" w:uiPriority="61" w:unhideWhenUsed="0"/>
+    <w:lsdException w:name="Light Grid Accent 6" w:semiHidden="0" w:uiPriority="62" w:unhideWhenUsed="0"/>
+    <w:lsdException w:name="Medium Shading 1 Accent 6" w:semiHidden="0" w:uiPriority="63" w:unhideWhenUsed="0"/>
+    <w:lsdException w:name="Medium Shading 2 Accent 6" w:semiHidden="0" w:uiPriority="64" w:unhideWhenUsed="0"/>
+    <w:lsdException w:name="Medium List 1 Accent 6" w:semiHidden="0" w:uiPriority="65" w:unhideWhenUsed="0"/>
+    <w:lsdException w:name="Medium List 2 Accent 6" w:semiHidden="0" w:uiPriority="66" w:unhideWhenUsed="0"/>
+    <w:lsdException w:name="Medium Grid 1 Accent 6" w:semiHidden="0" w:uiPriority="67" w:unhideWhenUsed="0"/>
+    <w:lsdException w:name="Medium Grid 2 Accent 6" w:semiHidden="0" w:uiPriority="68" w:unhideWhenUsed="0"/>
+    <w:lsdException w:name="Medium Grid 3 Accent 6" w:semiHidden="0" w:uiPriority="69" w:unhideWhenUsed="0"/>
+    <w:lsdException w:name="Dark List Accent 6" w:semiHidden="0" w:uiPriority="70" w:unhideWhenUsed="0"/>
+    <w:lsdException w:name="Colorful Shading Accent 6" w:semiHidden="0" w:uiPriority="71" w:unhideWhenUsed="0"/>
+    <w:lsdException w:name="Colorful List Accent 6" w:semiHidden="0" w:uiPriority="72" w:unhideWhenUsed="0"/>
+    <w:lsdException w:name="Colorful Grid Accent 6" w:semiHidden="0" w:uiPriority="73" w:unhideWhenUsed="0"/>
+    <w:lsdException w:name="Subtle Emphasis" w:semiHidden="0" w:uiPriority="19" w:unhideWhenUsed="0" w:qFormat="1"/>
+    <w:lsdException w:name="Intense Emphasis" w:semiHidden="0" w:uiPriority="21" w:unhideWhenUsed="0" w:qFormat="1"/>
+    <w:lsdException w:name="Subtle Reference" w:semiHidden="0" w:uiPriority="31" w:unhideWhenUsed="0" w:qFormat="1"/>
+    <w:lsdException w:name="Intense Reference" w:semiHidden="0" w:uiPriority="32" w:unhideWhenUsed="0" w:qFormat="1"/>
+    <w:lsdException w:name="Book Title" w:semiHidden="0" w:uiPriority="33" w:unhideWhenUsed="0" w:qFormat="1"/>
+    <w:lsdException w:name="Bibliography" w:uiPriority="37"/>
+    <w:lsdException w:name="TOC Heading" w:uiPriority="39" w:qFormat="1"/>
+  </w:latentStyles>
+  <w:style w:type="paragraph" w:default="1" w:styleId="Normal">
+    <w:name w:val="Normal"/>
+    <w:qFormat/>
+    <w:rsid w:val="004539FA"/>
+    <w:pPr>
+      <w:spacing w:after="160" w:line="259" w:lineRule="auto"/>
+      <w:jc w:val="both"/>
+    </w:pPr>
+    <w:rPr>
+      <w:rFonts w:eastAsiaTheme="minorEastAsia"/>
+      <w:sz w:val="24"/>
+    </w:rPr>
+  </w:style>
+  <w:style w:type="paragraph" w:styleId="Heading1">
+    <w:name w:val="heading 1"/>
+    <w:basedOn w:val="Normal"/>
+    <w:next w:val="Normal"/>
+    <w:link w:val="Heading1Char"/>
+    <w:uiPriority w:val="9"/>
+    <w:qFormat/>
+    <w:rsid w:val="00864993"/>
+    <w:pPr>
+      <w:keepNext/>
+      <w:keepLines/>
+      <w:spacing w:before="480" w:after="0"/>
+      <w:outlineLvl w:val="0"/>
+    </w:pPr>
+    <w:rPr>
+      <w:rFonts w:asciiTheme="majorHAnsi" w:eastAsiaTheme="majorEastAsia" w:hAnsiTheme="majorHAnsi" w:cstheme="majorBidi"/>
+      <w:b/>
+      <w:bCs/>
+      <w:sz w:val="28"/>
+      <w:szCs w:val="28"/>
+    </w:rPr>
+  </w:style>
+  <w:style w:type="paragraph" w:styleId="Heading2">
+    <w:name w:val="heading 2"/>
+    <w:basedOn w:val="Normal"/>
+    <w:next w:val="Normal"/>
+    <w:link w:val="Heading2Char"/>
+    <w:uiPriority w:val="9"/>
+    <w:unhideWhenUsed/>
+    <w:qFormat/>
+    <w:rsid w:val="004539FA"/>
+    <w:pPr>
+      <w:keepNext/>
+      <w:keepLines/>
+      <w:spacing w:before="200" w:after="0"/>
+      <w:outlineLvl w:val="1"/>
+    </w:pPr>
+    <w:rPr>
+      <w:rFonts w:asciiTheme="majorHAnsi" w:eastAsiaTheme="majorEastAsia" w:hAnsiTheme="majorHAnsi" w:cstheme="majorBidi"/>
+      <w:b/>
+      <w:bCs/>
+      <w:sz w:val="26"/>
+      <w:szCs w:val="26"/>
+    </w:rPr>
+  </w:style>
+  <w:style w:type="paragraph" w:styleId="Heading3">
+    <w:name w:val="heading 3"/>
+    <w:basedOn w:val="Normal"/>
+    <w:next w:val="Normal"/>
+    <w:link w:val="Heading3Char"/>
+    <w:uiPriority w:val="9"/>
+    <w:unhideWhenUsed/>
+    <w:qFormat/>
+    <w:rsid w:val="00482DAF"/>
+    <w:pPr>
+      <w:keepNext/>
+      <w:keepLines/>
+      <w:spacing w:before="200" w:after="0"/>
+      <w:outlineLvl w:val="2"/>
+    </w:pPr>
+    <w:rPr>
+      <w:rFonts w:asciiTheme="majorHAnsi" w:eastAsiaTheme="majorEastAsia" w:hAnsiTheme="majorHAnsi" w:cstheme="majorBidi"/>
+      <w:b/>
+      <w:bCs/>
+    </w:rPr>
+  </w:style>
+  <w:style w:type="character" w:default="1" w:styleId="DefaultParagraphFont">
+    <w:name w:val="Default Paragraph Font"/>
+    <w:uiPriority w:val="1"/>
+    <w:semiHidden/>
+    <w:unhideWhenUsed/>
+  </w:style>
+  <w:style w:type="table" w:default="1" w:styleId="TableNormal">
+    <w:name w:val="Normal Table"/>
+    <w:uiPriority w:val="99"/>
+    <w:semiHidden/>
+    <w:unhideWhenUsed/>
+    <w:tblPr>
+      <w:tblInd w:w="0" w:type="dxa"/>
+      <w:tblCellMar>
+        <w:top w:w="0" w:type="dxa"/>
+        <w:left w:w="108" w:type="dxa"/>
+        <w:bottom w:w="0" w:type="dxa"/>
+        <w:right w:w="108" w:type="dxa"/>
+      </w:tblCellMar>
+    </w:tblPr>
+  </w:style>
+  <w:style w:type="numbering" w:default="1" w:styleId="NoList">
+    <w:name w:val="No List"/>
+    <w:uiPriority w:val="99"/>
+    <w:semiHidden/>
+    <w:unhideWhenUsed/>
+  </w:style>
+  <w:style w:type="character" w:customStyle="1" w:styleId="Heading1Char">
+    <w:name w:val="Heading 1 Char"/>
+    <w:basedOn w:val="DefaultParagraphFont"/>
+    <w:link w:val="Heading1"/>
+    <w:uiPriority w:val="9"/>
+    <w:rsid w:val="00864993"/>
+    <w:rPr>
+      <w:rFonts w:asciiTheme="majorHAnsi" w:eastAsiaTheme="majorEastAsia" w:hAnsiTheme="majorHAnsi" w:cstheme="majorBidi"/>
+      <w:b/>
+      <w:bCs/>
+      <w:sz w:val="28"/>
+      <w:szCs w:val="28"/>
+    </w:rPr>
+  </w:style>
+  <w:style w:type="character" w:customStyle="1" w:styleId="Heading2Char">
+    <w:name w:val="Heading 2 Char"/>
+    <w:basedOn w:val="DefaultParagraphFont"/>
+    <w:link w:val="Heading2"/>
+    <w:uiPriority w:val="9"/>
+    <w:rsid w:val="004539FA"/>
+    <w:rPr>
+      <w:rFonts w:asciiTheme="majorHAnsi" w:eastAsiaTheme="majorEastAsia" w:hAnsiTheme="majorHAnsi" w:cstheme="majorBidi"/>
+      <w:b/>
+      <w:bCs/>
+      <w:sz w:val="26"/>
+      <w:szCs w:val="26"/>
+    </w:rPr>
+  </w:style>
+  <w:style w:type="character" w:customStyle="1" w:styleId="Heading3Char">
+    <w:name w:val="Heading 3 Char"/>
+    <w:basedOn w:val="DefaultParagraphFont"/>
+    <w:link w:val="Heading3"/>
+    <w:uiPriority w:val="9"/>
+    <w:rsid w:val="00482DAF"/>
+    <w:rPr>
+      <w:rFonts w:asciiTheme="majorHAnsi" w:eastAsiaTheme="majorEastAsia" w:hAnsiTheme="majorHAnsi" w:cstheme="majorBidi"/>
+      <w:b/>
+      <w:bCs/>
+      <w:sz w:val="24"/>
+    </w:rPr>
+  </w:style>
+  <w:style w:type="paragraph" w:styleId="BalloonText">
+    <w:name w:val="Balloon Text"/>
+    <w:basedOn w:val="Normal"/>
+    <w:link w:val="BalloonTextChar"/>
+    <w:uiPriority w:val="99"/>
+    <w:semiHidden/>
+    <w:unhideWhenUsed/>
+    <w:rsid w:val="004539FA"/>
+    <w:pPr>
+      <w:spacing w:after="0" w:line="240" w:lineRule="auto"/>
+    </w:pPr>
+    <w:rPr>
+      <w:rFonts w:ascii="Tahoma" w:hAnsi="Tahoma" w:cs="Tahoma"/>
+      <w:sz w:val="16"/>
+      <w:szCs w:val="16"/>
+    </w:rPr>
+  </w:style>
+  <w:style w:type="character" w:customStyle="1" w:styleId="BalloonTextChar">
+    <w:name w:val="Balloon Text Char"/>
+    <w:basedOn w:val="DefaultParagraphFont"/>
+    <w:link w:val="BalloonText"/>
+    <w:uiPriority w:val="99"/>
+    <w:semiHidden/>
+    <w:rsid w:val="004539FA"/>
+    <w:rPr>
+      <w:rFonts w:ascii="Tahoma" w:eastAsiaTheme="minorEastAsia" w:hAnsi="Tahoma" w:cs="Tahoma"/>
+      <w:sz w:val="16"/>
+      <w:szCs w:val="16"/>
+    </w:rPr>
+  </w:style>
+  <w:style w:type="paragraph" w:styleId="TOCHeading">
+    <w:name w:val="TOC Heading"/>
+    <w:basedOn w:val="Heading1"/>
+    <w:next w:val="Normal"/>
+    <w:uiPriority w:val="39"/>
+    <w:semiHidden/>
+    <w:unhideWhenUsed/>
+    <w:qFormat/>
+    <w:rsid w:val="004539FA"/>
+    <w:pPr>
+      <w:spacing w:line="276" w:lineRule="auto"/>
+      <w:jc w:val="left"/>
+      <w:outlineLvl w:val="9"/>
+    </w:pPr>
+    <w:rPr>
+      <w:lang w:eastAsia="ja-JP"/>
+    </w:rPr>
+  </w:style>
+  <w:style w:type="paragraph" w:styleId="ListParagraph">
+    <w:name w:val="List Paragraph"/>
+    <w:basedOn w:val="Normal"/>
+    <w:uiPriority w:val="34"/>
+    <w:qFormat/>
+    <w:rsid w:val="00864993"/>
+    <w:pPr>
+      <w:ind w:left="720"/>
+      <w:contextualSpacing/>
+    </w:pPr>
+  </w:style>
+  <w:style w:type="paragraph" w:styleId="NormalWeb">
+    <w:name w:val="Normal (Web)"/>
+    <w:basedOn w:val="Normal"/>
+    <w:uiPriority w:val="99"/>
+    <w:unhideWhenUsed/>
+    <w:rsid w:val="00864993"/>
+    <w:pPr>
+      <w:spacing w:before="100" w:beforeAutospacing="1" w:after="100" w:afterAutospacing="1" w:line="240" w:lineRule="auto"/>
+    </w:pPr>
+    <w:rPr>
+      <w:rFonts w:ascii="Times New Roman" w:eastAsia="Times New Roman" w:hAnsi="Times New Roman" w:cs="Times New Roman"/>
+      <w:szCs w:val="24"/>
+    </w:rPr>
+  </w:style>
+  <w:style w:type="table" w:styleId="TableGrid">
+    <w:name w:val="Table Grid"/>
+    <w:basedOn w:val="TableNormal"/>
+    <w:uiPriority w:val="59"/>
+    <w:rsid w:val="00DB438B"/>
+    <w:pPr>
+      <w:spacing w:after="0" w:line="240" w:lineRule="auto"/>
+    </w:pPr>
+    <w:tblPr>
+      <w:tblInd w:w="0" w:type="dxa"/>
+      <w:tblBorders>
+        <w:top w:val="single" w:sz="4" w:space="0" w:color="auto"/>
+        <w:left w:val="single" w:sz="4" w:space="0" w:color="auto"/>
+        <w:bottom w:val="single" w:sz="4" w:space="0" w:color="auto"/>
+        <w:right w:val="single" w:sz="4" w:space="0" w:color="auto"/>
+        <w:insideH w:val="single" w:sz="4" w:space="0" w:color="auto"/>
+        <w:insideV w:val="single" w:sz="4" w:space="0" w:color="auto"/>
+      </w:tblBorders>
+      <w:tblCellMar>
+        <w:top w:w="0" w:type="dxa"/>
+        <w:left w:w="108" w:type="dxa"/>
+        <w:bottom w:w="0" w:type="dxa"/>
+        <w:right w:w="108" w:type="dxa"/>
+      </w:tblCellMar>
+    </w:tblPr>
+  </w:style>
+  <w:style w:type="paragraph" w:styleId="TOC2">
+    <w:name w:val="toc 2"/>
+    <w:basedOn w:val="Normal"/>
+    <w:next w:val="Normal"/>
+    <w:autoRedefine/>
+    <w:uiPriority w:val="39"/>
+    <w:unhideWhenUsed/>
+    <w:rsid w:val="0054534D"/>
+    <w:pPr>
+      <w:spacing w:after="100"/>
+      <w:ind w:left="240"/>
+    </w:pPr>
+  </w:style>
+  <w:style w:type="paragraph" w:styleId="TOC1">
+    <w:name w:val="toc 1"/>
+    <w:basedOn w:val="Normal"/>
+    <w:next w:val="Normal"/>
+    <w:autoRedefine/>
+    <w:uiPriority w:val="39"/>
+    <w:unhideWhenUsed/>
+    <w:rsid w:val="0054534D"/>
+    <w:pPr>
+      <w:spacing w:after="100"/>
+    </w:pPr>
+  </w:style>
+  <w:style w:type="paragraph" w:styleId="TOC3">
+    <w:name w:val="toc 3"/>
+    <w:basedOn w:val="Normal"/>
+    <w:next w:val="Normal"/>
+    <w:autoRedefine/>
+    <w:uiPriority w:val="39"/>
+    <w:unhideWhenUsed/>
+    <w:rsid w:val="0054534D"/>
+    <w:pPr>
+      <w:spacing w:after="100"/>
+      <w:ind w:left="480"/>
+    </w:pPr>
+  </w:style>
+  <w:style w:type="character" w:styleId="Hyperlink">
+    <w:name w:val="Hyperlink"/>
+    <w:basedOn w:val="DefaultParagraphFont"/>
+    <w:uiPriority w:val="99"/>
+    <w:unhideWhenUsed/>
+    <w:rsid w:val="0054534D"/>
+    <w:rPr>
+      <w:color w:val="0000FF" w:themeColor="hyperlink"/>
+      <w:u w:val="single"/>
+    </w:rPr>
+  </w:style>
+  <w:style w:type="paragraph" w:styleId="TOC4">
+    <w:name w:val="toc 4"/>
+    <w:basedOn w:val="Normal"/>
+    <w:next w:val="Normal"/>
+    <w:autoRedefine/>
+    <w:uiPriority w:val="39"/>
+    <w:unhideWhenUsed/>
+    <w:rsid w:val="00311449"/>
+    <w:pPr>
+      <w:spacing w:after="100"/>
+      <w:ind w:left="660"/>
+      <w:jc w:val="left"/>
+    </w:pPr>
+    <w:rPr>
+      <w:sz w:val="22"/>
+    </w:rPr>
+  </w:style>
+  <w:style w:type="paragraph" w:styleId="TOC5">
+    <w:name w:val="toc 5"/>
+    <w:basedOn w:val="Normal"/>
+    <w:next w:val="Normal"/>
+    <w:autoRedefine/>
+    <w:uiPriority w:val="39"/>
+    <w:unhideWhenUsed/>
+    <w:rsid w:val="00311449"/>
+    <w:pPr>
+      <w:spacing w:after="100"/>
+      <w:ind w:left="880"/>
+      <w:jc w:val="left"/>
+    </w:pPr>
+    <w:rPr>
+      <w:sz w:val="22"/>
+    </w:rPr>
+  </w:style>
+  <w:style w:type="paragraph" w:styleId="TOC6">
+    <w:name w:val="toc 6"/>
+    <w:basedOn w:val="Normal"/>
+    <w:next w:val="Normal"/>
+    <w:autoRedefine/>
+    <w:uiPriority w:val="39"/>
+    <w:unhideWhenUsed/>
+    <w:rsid w:val="00311449"/>
+    <w:pPr>
+      <w:spacing w:after="100"/>
+      <w:ind w:left="1100"/>
+      <w:jc w:val="left"/>
+    </w:pPr>
+    <w:rPr>
+      <w:sz w:val="22"/>
+    </w:rPr>
+  </w:style>
+  <w:style w:type="paragraph" w:styleId="TOC7">
+    <w:name w:val="toc 7"/>
+    <w:basedOn w:val="Normal"/>
+    <w:next w:val="Normal"/>
+    <w:autoRedefine/>
+    <w:uiPriority w:val="39"/>
+    <w:unhideWhenUsed/>
+    <w:rsid w:val="00311449"/>
+    <w:pPr>
+      <w:spacing w:after="100"/>
+      <w:ind w:left="1320"/>
+      <w:jc w:val="left"/>
+    </w:pPr>
+    <w:rPr>
+      <w:sz w:val="22"/>
+    </w:rPr>
+  </w:style>
+  <w:style w:type="paragraph" w:styleId="TOC8">
+    <w:name w:val="toc 8"/>
+    <w:basedOn w:val="Normal"/>
+    <w:next w:val="Normal"/>
+    <w:autoRedefine/>
+    <w:uiPriority w:val="39"/>
+    <w:unhideWhenUsed/>
+    <w:rsid w:val="00311449"/>
+    <w:pPr>
+      <w:spacing w:after="100"/>
+      <w:ind w:left="1540"/>
+      <w:jc w:val="left"/>
+    </w:pPr>
+    <w:rPr>
+      <w:sz w:val="22"/>
+    </w:rPr>
+  </w:style>
+  <w:style w:type="paragraph" w:styleId="TOC9">
+    <w:name w:val="toc 9"/>
+    <w:basedOn w:val="Normal"/>
+    <w:next w:val="Normal"/>
+    <w:autoRedefine/>
+    <w:uiPriority w:val="39"/>
+    <w:unhideWhenUsed/>
+    <w:rsid w:val="00311449"/>
+    <w:pPr>
+      <w:spacing w:after="100"/>
+      <w:ind w:left="1760"/>
+      <w:jc w:val="left"/>
+    </w:pPr>
+    <w:rPr>
+      <w:sz w:val="22"/>
+    </w:rPr>
+  </w:style>
+</w:styles>
+</file>
+
+<file path=word/stylesWithEffects.xml><?xml version="1.0" encoding="utf-8"?>
+<w:styles xmlns:wpc="http://schemas.microsoft.com/office/word/2010/wordprocessingCanvas" xmlns:mc="http://schemas.openxmlformats.org/markup-compatibility/2006" xmlns:o="urn:schemas-microsoft-com:office:office" xmlns:r="http://schemas.openxmlformats.org/officeDocument/2006/relationships" xmlns:m="http://schemas.openxmlformats.org/officeDocument/2006/math" xmlns:v="urn:schemas-microsoft-com:vml" xmlns:wp14="http://schemas.microsoft.com/office/word/2010/wordprocessingDrawing" xmlns:wp="http://schemas.openxmlformats.org/drawingml/2006/wordprocessingDrawing" xmlns:w10="urn:schemas-microsoft-com:office:word" xmlns:w="http://schemas.openxmlformats.org/wordprocessingml/2006/main" xmlns:w14="http://schemas.microsoft.com/office/word/2010/wordml" xmlns:wpg="http://schemas.microsoft.com/office/word/2010/wordprocessingGroup" xmlns:wpi="http://schemas.microsoft.com/office/word/2010/wordprocessingInk" xmlns:wne="http://schemas.microsoft.com/office/word/2006/wordml" xmlns:wps="http://schemas.microsoft.com/office/word/2010/wordprocessingShape" mc:Ignorable="w14 wp14">
+  <w:docDefaults>
+    <w:rPrDefault>
+      <w:rPr>
+        <w:rFonts w:asciiTheme="minorHAnsi" w:eastAsiaTheme="minorHAnsi" w:hAnsiTheme="minorHAnsi" w:cstheme="minorBidi"/>
+        <w:sz w:val="22"/>
+        <w:szCs w:val="22"/>
+        <w:lang w:val="en-US" w:eastAsia="en-US" w:bidi="ar-SA"/>
+      </w:rPr>
+    </w:rPrDefault>
+    <w:pPrDefault>
+      <w:pPr>
+        <w:spacing w:after="200" w:line="276" w:lineRule="auto"/>
+      </w:pPr>
+    </w:pPrDefault>
+  </w:docDefaults>
+  <w:latentStyles w:defLockedState="0" w:defUIPriority="99" w:defSemiHidden="1" w:defUnhideWhenUsed="1" w:defQFormat="0" w:count="267">
+    <w:lsdException w:name="Normal" w:semiHidden="0" w:uiPriority="0" w:unhideWhenUsed="0" w:qFormat="1"/>
+    <w:lsdException w:name="heading 1" w:semiHidden="0" w:uiPriority="9" w:unhideWhenUsed="0" w:qFormat="1"/>
+    <w:lsdException w:name="heading 2" w:uiPriority="9" w:qFormat="1"/>
+    <w:lsdException w:name="heading 3" w:uiPriority="9" w:qFormat="1"/>
+    <w:lsdException w:name="heading 4" w:uiPriority="9" w:qFormat="1"/>
+    <w:lsdException w:name="heading 5" w:uiPriority="9" w:qFormat="1"/>
+    <w:lsdException w:name="heading 6" w:uiPriority="9" w:qFormat="1"/>
+    <w:lsdException w:name="heading 7" w:uiPriority="9" w:qFormat="1"/>
+    <w:lsdException w:name="heading 8" w:uiPriority="9" w:qFormat="1"/>
+    <w:lsdException w:name="heading 9" w:uiPriority="9" w:qFormat="1"/>
+    <w:lsdException w:name="toc 1" w:uiPriority="39"/>
+    <w:lsdException w:name="toc 2" w:uiPriority="39"/>
+    <w:lsdException w:name="toc 3" w:uiPriority="39"/>
+    <w:lsdException w:name="toc 4" w:uiPriority="39"/>
+    <w:lsdException w:name="toc 5" w:uiPriority="39"/>
+    <w:lsdException w:name="toc 6" w:uiPriority="39"/>
+    <w:lsdException w:name="toc 7" w:uiPriority="39"/>
+    <w:lsdException w:name="toc 8" w:uiPriority="39"/>
+    <w:lsdException w:name="toc 9" w:uiPriority="39"/>
+    <w:lsdException w:name="caption" w:uiPriority="35" w:qFormat="1"/>
+    <w:lsdException w:name="Title" w:semiHidden="0" w:uiPriority="10" w:unhideWhenUsed="0" w:qFormat="1"/>
+    <w:lsdException w:name="Default Paragraph Font" w:uiPriority="1"/>
+    <w:lsdException w:name="Subtitle" w:semiHidden="0" w:uiPriority="11" w:unhideWhenUsed="0" w:qFormat="1"/>
+    <w:lsdException w:name="Strong" w:semiHidden="0" w:uiPriority="22" w:unhideWhenUsed="0" w:qFormat="1"/>
+    <w:lsdException w:name="Emphasis" w:semiHidden="0" w:uiPriority="20" w:unhideWhenUsed="0" w:qFormat="1"/>
+    <w:lsdException w:name="Table Grid" w:semiHidden="0" w:uiPriority="59" w:unhideWhenUsed="0"/>
+    <w:lsdException w:name="Placeholder Text" w:unhideWhenUsed="0"/>
+    <w:lsdException w:name="No Spacing" w:semiHidden="0" w:uiPriority="1" w:unhideWhenUsed="0" w:qFormat="1"/>
+    <w:lsdException w:name="Light Shading" w:semiHidden="0" w:uiPriority="60" w:unhideWhenUsed="0"/>
+    <w:lsdException w:name="Light List" w:semiHidden="0" w:uiPriority="61" w:unhideWhenUsed="0"/>
+    <w:lsdException w:name="Light Grid" w:semiHidden="0" w:uiPriority="62" w:unhideWhenUsed="0"/>
+    <w:lsdException w:name="Medium Shading 1" w:semiHidden="0" w:uiPriority="63" w:unhideWhenUsed="0"/>
+    <w:lsdException w:name="Medium Shading 2" w:semiHidden="0" w:uiPriority="64" w:unhideWhenUsed="0"/>
+    <w:lsdException w:name="Medium List 1" w:semiHidden="0" w:uiPriority="65" w:unhideWhenUsed="0"/>
+    <w:lsdException w:name="Medium List 2" w:semiHidden="0" w:uiPriority="66" w:unhideWhenUsed="0"/>
+    <w:lsdException w:name="Medium Grid 1" w:semiHidden="0" w:uiPriority="67" w:unhideWhenUsed="0"/>
+    <w:lsdException w:name="Medium Grid 2" w:semiHidden="0" w:uiPriority="68" w:unhideWhenUsed="0"/>
+    <w:lsdException w:name="Medium Grid 3" w:semiHidden="0" w:uiPriority="69" w:unhideWhenUsed="0"/>
+    <w:lsdException w:name="Dark List" w:semiHidden="0" w:uiPriority="70" w:unhideWhenUsed="0"/>
+    <w:lsdException w:name="Colorful Shading" w:semiHidden="0" w:uiPriority="71" w:unhideWhenUsed="0"/>
+    <w:lsdException w:name="Colorful List" w:semiHidden="0" w:uiPriority="72" w:unhideWhenUsed="0"/>
+    <w:lsdException w:name="Colorful Grid" w:semiHidden="0" w:uiPriority="73" w:unhideWhenUsed="0"/>
+    <w:lsdException w:name="Light Shading Accent 1" w:semiHidden="0" w:uiPriority="60" w:unhideWhenUsed="0"/>
+    <w:lsdException w:name="Light List Accent 1" w:semiHidden="0" w:uiPriority="61" w:unhideWhenUsed="0"/>
+    <w:lsdException w:name="Light Grid Accent 1" w:semiHidden="0" w:uiPriority="62" w:unhideWhenUsed="0"/>
+    <w:lsdException w:name="Medium Shading 1 Accent 1" w:semiHidden="0" w:uiPriority="63" w:unhideWhenUsed="0"/>
+    <w:lsdException w:name="Medium Shading 2 Accent 1" w:semiHidden="0" w:uiPriority="64" w:unhideWhenUsed="0"/>
+    <w:lsdException w:name="Medium List 1 Accent 1" w:semiHidden="0" w:uiPriority="65" w:unhideWhenUsed="0"/>
+    <w:lsdException w:name="Revision" w:unhideWhenUsed="0"/>
+    <w:lsdException w:name="List Paragraph" w:semiHidden="0" w:uiPriority="34" w:unhideWhenUsed="0" w:qFormat="1"/>
+    <w:lsdException w:name="Quote" w:semiHidden="0" w:uiPriority="29" w:unhideWhenUsed="0" w:qFormat="1"/>
+    <w:lsdException w:name="Intense Quote" w:semiHidden="0" w:uiPriority="30" w:unhideWhenUsed="0" w:qFormat="1"/>
+    <w:lsdException w:name="Medium List 2 Accent 1" w:semiHidden="0" w:uiPriority="66" w:unhideWhenUsed="0"/>
+    <w:lsdException w:name="Medium Grid 1 Accent 1" w:semiHidden="0" w:uiPriority="67" w:unhideWhenUsed="0"/>
+    <w:lsdException w:name="Medium Grid 2 Accent 1" w:semiHidden="0" w:uiPriority="68" w:unhideWhenUsed="0"/>
+    <w:lsdException w:name="Medium Grid 3 Accent 1" w:semiHidden="0" w:uiPriority="69" w:unhideWhenUsed="0"/>
+    <w:lsdException w:name="Dark List Accent 1" w:semiHidden="0" w:uiPriority="70" w:unhideWhenUsed="0"/>
+    <w:lsdException w:name="Colorful Shading Accent 1" w:semiHidden="0" w:uiPriority="71" w:unhideWhenUsed="0"/>
+    <w:lsdException w:name="Colorful List Accent 1" w:semiHidden="0" w:uiPriority="72" w:unhideWhenUsed="0"/>
+    <w:lsdException w:name="Colorful Grid Accent 1" w:semiHidden="0" w:uiPriority="73" w:unhideWhenUsed="0"/>
+    <w:lsdException w:name="Light Shading Accent 2" w:semiHidden="0" w:uiPriority="60" w:unhideWhenUsed="0"/>
+    <w:lsdException w:name="Light List Accent 2" w:semiHidden="0" w:uiPriority="61" w:unhideWhenUsed="0"/>
+    <w:lsdException w:name="Light Grid Accent 2" w:semiHidden="0" w:uiPriority="62" w:unhideWhenUsed="0"/>
+    <w:lsdException w:name="Medium Shading 1 Accent 2" w:semiHidden="0" w:uiPriority="63" w:unhideWhenUsed="0"/>
+    <w:lsdException w:name="Medium Shading 2 Accent 2" w:semiHidden="0" w:uiPriority="64" w:unhideWhenUsed="0"/>
+    <w:lsdException w:name="Medium List 1 Accent 2" w:semiHidden="0" w:uiPriority="65" w:unhideWhenUsed="0"/>
+    <w:lsdException w:name="Medium List 2 Accent 2" w:semiHidden="0" w:uiPriority="66" w:unhideWhenUsed="0"/>
+    <w:lsdException w:name="Medium Grid 1 Accent 2" w:semiHidden="0" w:uiPriority="67" w:unhideWhenUsed="0"/>
+    <w:lsdException w:name="Medium Grid 2 Accent 2" w:semiHidden="0" w:uiPriority="68" w:unhideWhenUsed="0"/>
+    <w:lsdException w:name="Medium Grid 3 Accent 2" w:semiHidden="0" w:uiPriority="69" w:unhideWhenUsed="0"/>
+    <w:lsdException w:name="Dark List Accent 2" w:semiHidden="0" w:uiPriority="70" w:unhideWhenUsed="0"/>
+    <w:lsdException w:name="Colorful Shading Accent 2" w:semiHidden="0" w:uiPriority="71" w:unhideWhenUsed="0"/>
+    <w:lsdException w:name="Colorful List Accent 2" w:semiHidden="0" w:uiPriority="72" w:unhideWhenUsed="0"/>
+    <w:lsdException w:name="Colorful Grid Accent 2" w:semiHidden="0" w:uiPriority="73" w:unhideWhenUsed="0"/>
+    <w:lsdException w:name="Light Shading Accent 3" w:semiHidden="0" w:uiPriority="60" w:unhideWhenUsed="0"/>
+    <w:lsdException w:name="Light List Accent 3" w:semiHidden="0" w:uiPriority="61" w:unhideWhenUsed="0"/>
+    <w:lsdException w:name="Light Grid Accent 3" w:semiHidden="0" w:uiPriority="62" w:unhideWhenUsed="0"/>
+    <w:lsdException w:name="Medium Shading 1 Accent 3" w:semiHidden="0" w:uiPriority="63" w:unhideWhenUsed="0"/>
+    <w:lsdException w:name="Medium Shading 2 Accent 3" w:semiHidden="0" w:uiPriority="64" w:unhideWhenUsed="0"/>
+    <w:lsdException w:name="Medium List 1 Accent 3" w:semiHidden="0" w:uiPriority="65" w:unhideWhenUsed="0"/>
+    <w:lsdException w:name="Medium List 2 Accent 3" w:semiHidden="0" w:uiPriority="66" w:unhideWhenUsed="0"/>
+    <w:lsdException w:name="Medium Grid 1 Accent 3" w:semiHidden="0" w:uiPriority="67" w:unhideWhenUsed="0"/>
+    <w:lsdException w:name="Medium Grid 2 Accent 3" w:semiHidden="0" w:uiPriority="68" w:unhideWhenUsed="0"/>
+    <w:lsdException w:name="Medium Grid 3 Accent 3" w:semiHidden="0" w:uiPriority="69" w:unhideWhenUsed="0"/>
+    <w:lsdException w:name="Dark List Accent 3" w:semiHidden="0" w:uiPriority="70" w:unhideWhenUsed="0"/>
+    <w:lsdException w:name="Colorful Shading Accent 3" w:semiHidden="0" w:uiPriority="71" w:unhideWhenUsed="0"/>
+    <w:lsdException w:name="Colorful List Accent 3" w:semiHidden="0" w:uiPriority="72" w:unhideWhenUsed="0"/>
+    <w:lsdException w:name="Colorful Grid Accent 3" w:semiHidden="0" w:uiPriority="73" w:unhideWhenUsed="0"/>
+    <w:lsdException w:name="Light Shading Accent 4" w:semiHidden="0" w:uiPriority="60" w:unhideWhenUsed="0"/>
+    <w:lsdException w:name="Light List Accent 4" w:semiHidden="0" w:uiPriority="61" w:unhideWhenUsed="0"/>
+    <w:lsdException w:name="Light Grid Accent 4" w:semiHidden="0" w:uiPriority="62" w:unhideWhenUsed="0"/>
+    <w:lsdException w:name="Medium Shading 1 Accent 4" w:semiHidden="0" w:uiPriority="63" w:unhideWhenUsed="0"/>
+    <w:lsdException w:name="Medium Shading 2 Accent 4" w:semiHidden="0" w:uiPriority="64" w:unhideWhenUsed="0"/>
+    <w:lsdException w:name="Medium List 1 Accent 4" w:semiHidden="0" w:uiPriority="65" w:unhideWhenUsed="0"/>
+    <w:lsdException w:name="Medium List 2 Accent 4" w:semiHidden="0" w:uiPriority="66" w:unhideWhenUsed="0"/>
+    <w:lsdException w:name="Medium Grid 1 Accent 4" w:semiHidden="0" w:uiPriority="67" w:unhideWhenUsed="0"/>
+    <w:lsdException w:name="Medium Grid 2 Accent 4" w:semiHidden="0" w:uiPriority="68" w:unhideWhenUsed="0"/>
+    <w:lsdException w:name="Medium Grid 3 Accent 4" w:semiHidden="0" w:uiPriority="69" w:unhideWhenUsed="0"/>
+    <w:lsdException w:name="Dark List Accent 4" w:semiHidden="0" w:uiPriority="70" w:unhideWhenUsed="0"/>
+    <w:lsdException w:name="Colorful Shading Accent 4" w:semiHidden="0" w:uiPriority="71" w:unhideWhenUsed="0"/>
+    <w:lsdException w:name="Colorful List Accent 4" w:semiHidden="0" w:uiPriority="72" w:unhideWhenUsed="0"/>
+    <w:lsdException w:name="Colorful Grid Accent 4" w:semiHidden="0" w:uiPriority="73" w:unhideWhenUsed="0"/>
+    <w:lsdException w:name="Light Shading Accent 5" w:semiHidden="0" w:uiPriority="60" w:unhideWhenUsed="0"/>
+    <w:lsdException w:name="Light List Accent 5" w:semiHidden="0" w:uiPriority="61" w:unhideWhenUsed="0"/>
+    <w:lsdException w:name="Light Grid Accent 5" w:semiHidden="0" w:uiPriority="62" w:unhideWhenUsed="0"/>
+    <w:lsdException w:name="Medium Shading 1 Accent 5" w:semiHidden="0" w:uiPriority="63" w:unhideWhenUsed="0"/>
+    <w:lsdException w:name="Medium Shading 2 Accent 5" w:semiHidden="0" w:uiPriority="64" w:unhideWhenUsed="0"/>
+    <w:lsdException w:name="Medium List 1 Accent 5" w:semiHidden="0" w:uiPriority="65" w:unhideWhenUsed="0"/>
+    <w:lsdException w:name="Medium List 2 Accent 5" w:semiHidden="0" w:uiPriority="66" w:unhideWhenUsed="0"/>
+    <w:lsdException w:name="Medium Grid 1 Accent 5" w:semiHidden="0" w:uiPriority="67" w:unhideWhenUsed="0"/>
+    <w:lsdException w:name="Medium Grid 2 Accent 5" w:semiHidden="0" w:uiPriority="68" w:unhideWhenUsed="0"/>
+    <w:lsdException w:name="Medium Grid 3 Accent 5" w:semiHidden="0" w:uiPriority="69" w:unhideWhenUsed="0"/>
+    <w:lsdException w:name="Dark List Accent 5" w:semiHidden="0" w:uiPriority="70" w:unhideWhenUsed="0"/>
+    <w:lsdException w:name="Colorful Shading Accent 5" w:semiHidden="0" w:uiPriority="71" w:unhideWhenUsed="0"/>
+    <w:lsdException w:name="Colorful List Accent 5" w:semiHidden="0" w:uiPriority="72" w:unhideWhenUsed="0"/>
+    <w:lsdException w:name="Colorful Grid Accent 5" w:semiHidden="0" w:uiPriority="73" w:unhideWhenUsed="0"/>
+    <w:lsdException w:name="Light Shading Accent 6" w:semiHidden="0" w:uiPriority="60" w:unhideWhenUsed="0"/>
+    <w:lsdException w:name="Light List Accent 6" w:semiHidden="0" w:uiPriority="61" w:unhideWhenUsed="0"/>
+    <w:lsdException w:name="Light Grid Accent 6" w:semiHidden="0" w:uiPriority="62" w:unhideWhenUsed="0"/>
+    <w:lsdException w:name="Medium Shading 1 Accent 6" w:semiHidden="0" w:uiPriority="63" w:unhideWhenUsed="0"/>
+    <w:lsdException w:name="Medium Shading 2 Accent 6" w:semiHidden="0" w:uiPriority="64" w:unhideWhenUsed="0"/>
+    <w:lsdException w:name="Medium List 1 Accent 6" w:semiHidden="0" w:uiPriority="65" w:unhideWhenUsed="0"/>
+    <w:lsdException w:name="Medium List 2 Accent 6" w:semiHidden="0" w:uiPriority="66" w:unhideWhenUsed="0"/>
+    <w:lsdException w:name="Medium Grid 1 Accent 6" w:semiHidden="0" w:uiPriority="67" w:unhideWhenUsed="0"/>
+    <w:lsdException w:name="Medium Grid 2 Accent 6" w:semiHidden="0" w:uiPriority="68" w:unhideWhenUsed="0"/>
+    <w:lsdException w:name="Medium Grid 3 Accent 6" w:semiHidden="0" w:uiPriority="69" w:unhideWhenUsed="0"/>
+    <w:lsdException w:name="Dark List Accent 6" w:semiHidden="0" w:uiPriority="70" w:unhideWhenUsed="0"/>
+    <w:lsdException w:name="Colorful Shading Accent 6" w:semiHidden="0" w:uiPriority="71" w:unhideWhenUsed="0"/>
+    <w:lsdException w:name="Colorful List Accent 6" w:semiHidden="0" w:uiPriority="72" w:unhideWhenUsed="0"/>
+    <w:lsdException w:name="Colorful Grid Accent 6" w:semiHidden="0" w:uiPriority="73" w:unhideWhenUsed="0"/>
+    <w:lsdException w:name="Subtle Emphasis" w:semiHidden="0" w:uiPriority="19" w:unhideWhenUsed="0" w:qFormat="1"/>
+    <w:lsdException w:name="Intense Emphasis" w:semiHidden="0" w:uiPriority="21" w:unhideWhenUsed="0" w:qFormat="1"/>
+    <w:lsdException w:name="Subtle Reference" w:semiHidden="0" w:uiPriority="31" w:unhideWhenUsed="0" w:qFormat="1"/>
+    <w:lsdException w:name="Intense Reference" w:semiHidden="0" w:uiPriority="32" w:unhideWhenUsed="0" w:qFormat="1"/>
+    <w:lsdException w:name="Book Title" w:semiHidden="0" w:uiPriority="33" w:unhideWhenUsed="0" w:qFormat="1"/>
+    <w:lsdException w:name="Bibliography" w:uiPriority="37"/>
+    <w:lsdException w:name="TOC Heading" w:uiPriority="39" w:qFormat="1"/>
   </w:latentStyles>
   <w:style w:type="paragraph" w:default="1" w:styleId="Normal">
     <w:name w:val="Normal"/>
@@ -37084,7 +37727,7 @@
 </file>
 
 <file path=customXml/itemProps1.xml><?xml version="1.0" encoding="utf-8"?>
-<ds:datastoreItem xmlns:ds="http://schemas.openxmlformats.org/officeDocument/2006/customXml" ds:itemID="{DE21556F-DFE7-4CF2-966E-2E838CD29035}">
+<ds:datastoreItem xmlns:ds="http://schemas.openxmlformats.org/officeDocument/2006/customXml" ds:itemID="{AE57600C-5828-4018-BCD9-71A86AD55507}">
   <ds:schemaRefs>
     <ds:schemaRef ds:uri="http://schemas.openxmlformats.org/officeDocument/2006/bibliography"/>
   </ds:schemaRefs>
